--- a/06.Report/report - v2a.docx
+++ b/06.Report/report - v2a.docx
@@ -1270,23 +1270,7 @@
             <w:rFonts w:cstheme="minorHAnsi"/>
             <w:b w:val="0"/>
           </w:rPr>
-          <w:t>webp</w:t>
-        </w:r>
-        <w:r>
-          <w:rPr>
-            <w:rStyle w:val="Hyperlink"/>
-            <w:rFonts w:cstheme="minorHAnsi"/>
-            <w:b w:val="0"/>
-          </w:rPr>
-          <w:t>a</w:t>
-        </w:r>
-        <w:r>
-          <w:rPr>
-            <w:rStyle w:val="Hyperlink"/>
-            <w:rFonts w:cstheme="minorHAnsi"/>
-            <w:b w:val="0"/>
-          </w:rPr>
-          <w:t>ge</w:t>
+          <w:t>webpage</w:t>
         </w:r>
       </w:hyperlink>
       <w:r>
@@ -1308,6 +1292,7 @@
     <w:p>
       <w:pPr>
         <w:rPr>
+          <w:ins w:id="0" w:author="Bharat Nagaraju" w:date="2019-03-10T14:06:00Z"/>
           <w:rFonts w:cstheme="minorHAnsi"/>
           <w:b w:val="0"/>
         </w:rPr>
@@ -1323,557 +1308,514 @@
     <w:p>
       <w:pPr>
         <w:rPr>
-          <w:rFonts w:cstheme="minorHAnsi"/>
-          <w:b w:val="0"/>
-        </w:rPr>
-      </w:pPr>
-    </w:p>
-    <w:p>
-      <w:pPr>
-        <w:rPr>
-          <w:ins w:id="0" w:author="Bharat Nagaraju" w:date="2019-03-10T08:44:00Z"/>
-          <w:rFonts w:cstheme="minorHAnsi"/>
-          <w:b w:val="0"/>
-        </w:rPr>
-      </w:pPr>
-      <w:ins w:id="1" w:author="Bharat Nagaraju" w:date="2019-03-10T08:16:00Z">
-        <w:r>
-          <w:rPr>
-            <w:rFonts w:cstheme="minorHAnsi"/>
-            <w:b w:val="0"/>
-          </w:rPr>
-          <w:t>Data Preprocessing:</w:t>
-        </w:r>
-      </w:ins>
-    </w:p>
-    <w:p>
-      <w:pPr>
-        <w:rPr>
-          <w:ins w:id="2" w:author="Bharat Nagaraju" w:date="2019-03-10T08:45:00Z"/>
-          <w:rFonts w:cstheme="minorHAnsi"/>
-          <w:b w:val="0"/>
-        </w:rPr>
-      </w:pPr>
-      <w:ins w:id="3" w:author="Bharat Nagaraju" w:date="2019-03-10T08:45:00Z">
-        <w:r>
-          <w:rPr>
-            <w:rFonts w:cstheme="minorHAnsi"/>
-            <w:b w:val="0"/>
-          </w:rPr>
-          <w:t xml:space="preserve">Based on the statistics published by </w:t>
-        </w:r>
-      </w:ins>
-      <w:ins w:id="4" w:author="Bharat Nagaraju" w:date="2019-03-10T08:46:00Z">
-        <w:r>
-          <w:rPr>
-            <w:rFonts w:cstheme="minorHAnsi"/>
-            <w:b w:val="0"/>
-          </w:rPr>
-          <w:fldChar w:fldCharType="begin"/>
-        </w:r>
-      </w:ins>
-      <w:ins w:id="5" w:author="Bharat Nagaraju" w:date="2019-03-10T08:47:00Z">
-        <w:r>
-          <w:rPr>
-            <w:rFonts w:cstheme="minorHAnsi"/>
-            <w:b w:val="0"/>
-          </w:rPr>
-          <w:instrText>HYPERLINK "https://www.backblaze.com/blog/hard-drive-stats-for-2018/"</w:instrText>
-        </w:r>
-        <w:r>
-          <w:rPr>
-            <w:rFonts w:cstheme="minorHAnsi"/>
-            <w:b w:val="0"/>
-          </w:rPr>
-        </w:r>
-      </w:ins>
-      <w:ins w:id="6" w:author="Bharat Nagaraju" w:date="2019-03-10T08:46:00Z">
-        <w:r>
-          <w:rPr>
-            <w:rFonts w:cstheme="minorHAnsi"/>
-            <w:b w:val="0"/>
-          </w:rPr>
-          <w:fldChar w:fldCharType="separate"/>
-        </w:r>
-        <w:r>
-          <w:rPr>
-            <w:rStyle w:val="Hyperlink"/>
-            <w:rFonts w:cstheme="minorHAnsi"/>
-            <w:b w:val="0"/>
-          </w:rPr>
-          <w:t>Back blaze</w:t>
-        </w:r>
-        <w:r>
-          <w:rPr>
-            <w:rFonts w:cstheme="minorHAnsi"/>
-            <w:b w:val="0"/>
-          </w:rPr>
-          <w:fldChar w:fldCharType="end"/>
-        </w:r>
-      </w:ins>
-      <w:ins w:id="7" w:author="Bharat Nagaraju" w:date="2019-03-10T08:47:00Z">
-        <w:r>
-          <w:rPr>
-            <w:rFonts w:cstheme="minorHAnsi"/>
-            <w:b w:val="0"/>
-          </w:rPr>
-          <w:t xml:space="preserve"> for the year 2018</w:t>
-        </w:r>
-      </w:ins>
-      <w:ins w:id="8" w:author="Bharat Nagaraju" w:date="2019-03-10T08:45:00Z">
-        <w:r>
-          <w:rPr>
-            <w:rFonts w:cstheme="minorHAnsi"/>
-            <w:b w:val="0"/>
-          </w:rPr>
-          <w:t xml:space="preserve">, </w:t>
-        </w:r>
-      </w:ins>
-      <w:ins w:id="9" w:author="Bharat Nagaraju" w:date="2019-03-10T08:47:00Z">
-        <w:r>
-          <w:rPr>
-            <w:rFonts w:cstheme="minorHAnsi"/>
-            <w:b w:val="0"/>
-          </w:rPr>
-          <w:t>We chose to examine and analyze the failure reasons for the hard drive that failed th</w:t>
-        </w:r>
-      </w:ins>
-      <w:ins w:id="10" w:author="Bharat Nagaraju" w:date="2019-03-10T08:48:00Z">
-        <w:r>
-          <w:rPr>
-            <w:rFonts w:cstheme="minorHAnsi"/>
-            <w:b w:val="0"/>
-          </w:rPr>
-          <w:t xml:space="preserve">e most. Seagate ST4000DM000 had 581 instances of failure and was the highest among all the </w:t>
-        </w:r>
-      </w:ins>
-      <w:ins w:id="11" w:author="Bharat Nagaraju" w:date="2019-03-10T08:49:00Z">
-        <w:r>
-          <w:rPr>
-            <w:rFonts w:cstheme="minorHAnsi"/>
-            <w:b w:val="0"/>
-          </w:rPr>
-          <w:t>hard drives</w:t>
-        </w:r>
-      </w:ins>
-      <w:ins w:id="12" w:author="Bharat Nagaraju" w:date="2019-03-10T08:48:00Z">
-        <w:r>
-          <w:rPr>
-            <w:rFonts w:cstheme="minorHAnsi"/>
-            <w:b w:val="0"/>
-          </w:rPr>
-          <w:t xml:space="preserve"> </w:t>
-        </w:r>
-      </w:ins>
-      <w:ins w:id="13" w:author="Bharat Nagaraju" w:date="2019-03-10T08:49:00Z">
-        <w:r>
-          <w:rPr>
-            <w:rFonts w:cstheme="minorHAnsi"/>
-            <w:b w:val="0"/>
-          </w:rPr>
-          <w:t>used by Back blaze and will be used in this project for analysis and prediction.</w:t>
-        </w:r>
-      </w:ins>
-    </w:p>
-    <w:p>
-      <w:pPr>
-        <w:rPr>
-          <w:ins w:id="14" w:author="Bharat Nagaraju" w:date="2019-03-10T08:45:00Z"/>
-          <w:rFonts w:cstheme="minorHAnsi"/>
-          <w:b w:val="0"/>
-        </w:rPr>
-      </w:pPr>
-    </w:p>
-    <w:p>
-      <w:pPr>
-        <w:rPr>
-          <w:ins w:id="15" w:author="Bharat Nagaraju" w:date="2019-03-10T08:44:00Z"/>
-          <w:rFonts w:cstheme="minorHAnsi"/>
-          <w:b w:val="0"/>
-        </w:rPr>
-      </w:pPr>
-      <w:ins w:id="16" w:author="Bharat Nagaraju" w:date="2019-03-10T08:46:00Z">
-        <w:r>
-          <w:rPr>
-            <w:rFonts w:cstheme="minorHAnsi"/>
-            <w:b w:val="0"/>
-            <w:noProof/>
-          </w:rPr>
-          <w:drawing>
-            <wp:inline distT="0" distB="0" distL="0" distR="0">
-              <wp:extent cx="4933950" cy="4300437"/>
-              <wp:effectExtent l="0" t="0" r="0" b="5080"/>
-              <wp:docPr id="16" name="Picture 16"/>
-              <wp:cNvGraphicFramePr>
-                <a:graphicFrameLocks xmlns:a="http://schemas.openxmlformats.org/drawingml/2006/main" noChangeAspect="1"/>
-              </wp:cNvGraphicFramePr>
-              <a:graphic xmlns:a="http://schemas.openxmlformats.org/drawingml/2006/main">
-                <a:graphicData uri="http://schemas.openxmlformats.org/drawingml/2006/picture">
-                  <pic:pic xmlns:pic="http://schemas.openxmlformats.org/drawingml/2006/picture">
-                    <pic:nvPicPr>
-                      <pic:cNvPr id="0" name="Picture 4"/>
-                      <pic:cNvPicPr>
-                        <a:picLocks noChangeAspect="1" noChangeArrowheads="1"/>
-                      </pic:cNvPicPr>
-                    </pic:nvPicPr>
-                    <pic:blipFill>
-                      <a:blip r:embed="rId11">
-                        <a:extLst>
-                          <a:ext uri="{28A0092B-C50C-407E-A947-70E740481C1C}">
-                            <a14:useLocalDpi xmlns:a14="http://schemas.microsoft.com/office/drawing/2010/main" val="0"/>
-                          </a:ext>
-                        </a:extLst>
-                      </a:blip>
-                      <a:srcRect/>
-                      <a:stretch>
-                        <a:fillRect/>
-                      </a:stretch>
-                    </pic:blipFill>
-                    <pic:spPr bwMode="auto">
-                      <a:xfrm>
-                        <a:off x="0" y="0"/>
-                        <a:ext cx="4944591" cy="4309711"/>
-                      </a:xfrm>
-                      <a:prstGeom prst="rect">
-                        <a:avLst/>
-                      </a:prstGeom>
+          <w:ins w:id="1" w:author="Bharat Nagaraju" w:date="2019-03-10T14:06:00Z"/>
+          <w:rFonts w:cstheme="minorHAnsi"/>
+          <w:b w:val="0"/>
+        </w:rPr>
+      </w:pPr>
+    </w:p>
+    <w:p>
+      <w:pPr>
+        <w:rPr>
+          <w:ins w:id="2" w:author="Bharat Nagaraju" w:date="2019-03-10T14:06:00Z"/>
+          <w:rFonts w:cstheme="minorHAnsi"/>
+          <w:b w:val="0"/>
+        </w:rPr>
+      </w:pPr>
+    </w:p>
+    <w:p>
+      <w:pPr>
+        <w:rPr>
+          <w:rFonts w:cstheme="minorHAnsi"/>
+          <w:b w:val="0"/>
+        </w:rPr>
+      </w:pPr>
+    </w:p>
+    <w:p>
+      <w:pPr>
+        <w:rPr>
+          <w:rFonts w:cstheme="minorHAnsi"/>
+          <w:b w:val="0"/>
+        </w:rPr>
+      </w:pPr>
+    </w:p>
+    <w:p>
+      <w:pPr>
+        <w:rPr>
+          <w:rFonts w:cstheme="minorHAnsi"/>
+          <w:b w:val="0"/>
+        </w:rPr>
+      </w:pPr>
+    </w:p>
+    <w:p>
+      <w:pPr>
+        <w:rPr>
+          <w:rFonts w:cstheme="minorHAnsi"/>
+          <w:b w:val="0"/>
+        </w:rPr>
+      </w:pPr>
+    </w:p>
+    <w:p>
+      <w:pPr>
+        <w:rPr>
+          <w:rFonts w:cstheme="minorHAnsi"/>
+          <w:b w:val="0"/>
+        </w:rPr>
+      </w:pPr>
+    </w:p>
+    <w:p>
+      <w:pPr>
+        <w:rPr>
+          <w:rFonts w:cstheme="minorHAnsi"/>
+          <w:b w:val="0"/>
+        </w:rPr>
+      </w:pPr>
+    </w:p>
+    <w:p>
+      <w:pPr>
+        <w:rPr>
+          <w:rFonts w:cstheme="minorHAnsi"/>
+          <w:b w:val="0"/>
+        </w:rPr>
+      </w:pPr>
+    </w:p>
+    <w:p>
+      <w:pPr>
+        <w:rPr>
+          <w:rFonts w:cstheme="minorHAnsi"/>
+          <w:b w:val="0"/>
+        </w:rPr>
+      </w:pPr>
+    </w:p>
+    <w:p>
+      <w:pPr>
+        <w:rPr>
+          <w:rFonts w:cstheme="minorHAnsi"/>
+          <w:b w:val="0"/>
+        </w:rPr>
+      </w:pPr>
+    </w:p>
+    <w:p>
+      <w:pPr>
+        <w:rPr>
+          <w:rFonts w:cstheme="minorHAnsi"/>
+          <w:b w:val="0"/>
+        </w:rPr>
+      </w:pPr>
+    </w:p>
+    <w:p>
+      <w:pPr>
+        <w:rPr>
+          <w:rFonts w:cstheme="minorHAnsi"/>
+          <w:b w:val="0"/>
+        </w:rPr>
+      </w:pPr>
+    </w:p>
+    <w:p>
+      <w:pPr>
+        <w:rPr>
+          <w:rFonts w:cstheme="minorHAnsi"/>
+          <w:b w:val="0"/>
+        </w:rPr>
+      </w:pPr>
+    </w:p>
+    <w:p>
+      <w:pPr>
+        <w:rPr>
+          <w:rFonts w:cstheme="minorHAnsi"/>
+          <w:b w:val="0"/>
+        </w:rPr>
+      </w:pPr>
+    </w:p>
+    <w:p>
+      <w:pPr>
+        <w:rPr>
+          <w:rFonts w:cstheme="minorHAnsi"/>
+          <w:b w:val="0"/>
+        </w:rPr>
+      </w:pPr>
+    </w:p>
+    <w:p>
+      <w:pPr>
+        <w:rPr>
+          <w:rFonts w:cstheme="minorHAnsi"/>
+          <w:b w:val="0"/>
+        </w:rPr>
+      </w:pPr>
+    </w:p>
+    <w:p>
+      <w:pPr>
+        <w:rPr>
+          <w:rFonts w:cstheme="minorHAnsi"/>
+          <w:b w:val="0"/>
+        </w:rPr>
+      </w:pPr>
+    </w:p>
+    <w:p>
+      <w:pPr>
+        <w:rPr>
+          <w:rFonts w:cstheme="minorHAnsi"/>
+          <w:b w:val="0"/>
+        </w:rPr>
+      </w:pPr>
+    </w:p>
+    <w:p>
+      <w:pPr>
+        <w:rPr>
+          <w:rFonts w:cstheme="minorHAnsi"/>
+          <w:b w:val="0"/>
+        </w:rPr>
+      </w:pPr>
+    </w:p>
+    <w:p>
+      <w:pPr>
+        <w:rPr>
+          <w:rFonts w:cstheme="minorHAnsi"/>
+          <w:b w:val="0"/>
+        </w:rPr>
+      </w:pPr>
+    </w:p>
+    <w:p>
+      <w:pPr>
+        <w:rPr>
+          <w:rFonts w:cstheme="minorHAnsi"/>
+          <w:b w:val="0"/>
+        </w:rPr>
+      </w:pPr>
+    </w:p>
+    <w:p>
+      <w:pPr>
+        <w:pStyle w:val="Heading1"/>
+        <w:rPr>
+          <w:rFonts w:asciiTheme="minorHAnsi" w:hAnsiTheme="minorHAnsi" w:cstheme="minorHAnsi"/>
+        </w:rPr>
+      </w:pPr>
+      <w:r>
+        <w:rPr>
+          <w:rFonts w:asciiTheme="minorHAnsi" w:hAnsiTheme="minorHAnsi" w:cstheme="minorHAnsi"/>
+        </w:rPr>
+        <w:lastRenderedPageBreak/>
+        <w:t>Data Collection and Preprocessing</w:t>
+      </w:r>
+    </w:p>
+    <w:tbl>
+      <w:tblPr>
+        <w:tblW w:w="9999" w:type="dxa"/>
+        <w:tblInd w:w="40" w:type="dxa"/>
+        <w:tblCellMar>
+          <w:left w:w="0" w:type="dxa"/>
+          <w:right w:w="0" w:type="dxa"/>
+        </w:tblCellMar>
+        <w:tblLook w:val="0000" w:firstRow="0" w:lastRow="0" w:firstColumn="0" w:lastColumn="0" w:noHBand="0" w:noVBand="0"/>
+      </w:tblPr>
+      <w:tblGrid>
+        <w:gridCol w:w="9999"/>
+      </w:tblGrid>
+      <w:tr>
+        <w:trPr>
+          <w:trHeight w:val="3546"/>
+        </w:trPr>
+        <w:tc>
+          <w:tcPr>
+            <w:tcW w:w="9999" w:type="dxa"/>
+          </w:tcPr>
+          <w:p>
+            <w:pPr>
+              <w:pStyle w:val="Heading2"/>
+              <w:rPr>
+                <w:rFonts w:cstheme="minorHAnsi"/>
+              </w:rPr>
+            </w:pPr>
+            <w:r>
+              <w:rPr>
+                <w:rFonts w:cstheme="minorHAnsi"/>
+              </w:rPr>
+              <w:t>Data Collection</w:t>
+            </w:r>
+          </w:p>
+          <w:p>
+            <w:pPr>
+              <w:rPr>
+                <w:rFonts w:cstheme="minorHAnsi"/>
+                <w:b w:val="0"/>
+              </w:rPr>
+            </w:pPr>
+            <w:r>
+              <w:rPr>
+                <w:rFonts w:cstheme="minorHAnsi"/>
+                <w:b w:val="0"/>
+              </w:rPr>
+              <w:t xml:space="preserve">Based on the statistics published by </w:t>
+            </w:r>
+            <w:hyperlink r:id="rId11" w:history="1">
+              <w:r>
+                <w:rPr>
+                  <w:rStyle w:val="Hyperlink"/>
+                  <w:rFonts w:cstheme="minorHAnsi"/>
+                  <w:b w:val="0"/>
+                </w:rPr>
+                <w:t>Back blaze</w:t>
+              </w:r>
+            </w:hyperlink>
+            <w:r>
+              <w:rPr>
+                <w:rFonts w:cstheme="minorHAnsi"/>
+                <w:b w:val="0"/>
+              </w:rPr>
+              <w:t xml:space="preserve"> for the year 2018, We chose to examine and analyze the failure reasons for the hard drive that failed the most. Seagate ST4000DM000 had 581 instances of failure and was the highest among all the hard drives used by Back blaze and will be used in this project for analysis and prediction.</w:t>
+            </w:r>
+          </w:p>
+          <w:p>
+            <w:pPr>
+              <w:rPr>
+                <w:rFonts w:cstheme="minorHAnsi"/>
+                <w:b w:val="0"/>
+              </w:rPr>
+            </w:pPr>
+            <w:r>
+              <w:rPr>
+                <w:rFonts w:cstheme="minorHAnsi"/>
+                <w:b w:val="0"/>
+                <w:noProof/>
+              </w:rPr>
+              <w:drawing>
+                <wp:inline distT="0" distB="0" distL="0" distR="0" wp14:anchorId="147C6DC9" wp14:editId="048C6159">
+                  <wp:extent cx="4933950" cy="4300437"/>
+                  <wp:effectExtent l="0" t="0" r="0" b="5080"/>
+                  <wp:docPr id="16" name="Picture 16"/>
+                  <wp:cNvGraphicFramePr>
+                    <a:graphicFrameLocks xmlns:a="http://schemas.openxmlformats.org/drawingml/2006/main" noChangeAspect="1"/>
+                  </wp:cNvGraphicFramePr>
+                  <a:graphic xmlns:a="http://schemas.openxmlformats.org/drawingml/2006/main">
+                    <a:graphicData uri="http://schemas.openxmlformats.org/drawingml/2006/picture">
+                      <pic:pic xmlns:pic="http://schemas.openxmlformats.org/drawingml/2006/picture">
+                        <pic:nvPicPr>
+                          <pic:cNvPr id="0" name="Picture 4"/>
+                          <pic:cNvPicPr>
+                            <a:picLocks noChangeAspect="1" noChangeArrowheads="1"/>
+                          </pic:cNvPicPr>
+                        </pic:nvPicPr>
+                        <pic:blipFill>
+                          <a:blip r:embed="rId12">
+                            <a:extLst>
+                              <a:ext uri="{28A0092B-C50C-407E-A947-70E740481C1C}">
+                                <a14:useLocalDpi xmlns:a14="http://schemas.microsoft.com/office/drawing/2010/main" val="0"/>
+                              </a:ext>
+                            </a:extLst>
+                          </a:blip>
+                          <a:srcRect/>
+                          <a:stretch>
+                            <a:fillRect/>
+                          </a:stretch>
+                        </pic:blipFill>
+                        <pic:spPr bwMode="auto">
+                          <a:xfrm>
+                            <a:off x="0" y="0"/>
+                            <a:ext cx="4944591" cy="4309711"/>
+                          </a:xfrm>
+                          <a:prstGeom prst="rect">
+                            <a:avLst/>
+                          </a:prstGeom>
+                          <a:noFill/>
+                          <a:ln>
+                            <a:noFill/>
+                          </a:ln>
+                        </pic:spPr>
+                      </pic:pic>
+                    </a:graphicData>
+                  </a:graphic>
+                </wp:inline>
+              </w:drawing>
+            </w:r>
+          </w:p>
+          <w:p>
+            <w:pPr>
+              <w:pStyle w:val="Content"/>
+              <w:rPr>
+                <w:rFonts w:cstheme="minorHAnsi"/>
+              </w:rPr>
+            </w:pPr>
+          </w:p>
+          <w:p>
+            <w:pPr>
+              <w:pStyle w:val="Heading2"/>
+              <w:rPr>
+                <w:rFonts w:cstheme="minorHAnsi"/>
+              </w:rPr>
+            </w:pPr>
+            <w:r>
+              <w:rPr>
+                <w:rFonts w:cstheme="minorHAnsi"/>
+              </w:rPr>
+              <w:t xml:space="preserve">Data </w:t>
+            </w:r>
+            <w:r>
+              <w:rPr>
+                <w:rFonts w:cstheme="minorHAnsi"/>
+              </w:rPr>
+              <w:t>Pre-Processing</w:t>
+            </w:r>
+          </w:p>
+        </w:tc>
+      </w:tr>
+    </w:tbl>
+    <w:p>
+      <w:pPr>
+        <w:rPr>
+          <w:rFonts w:cstheme="minorHAnsi"/>
+          <w:b w:val="0"/>
+        </w:rPr>
+      </w:pPr>
+      <w:r>
+        <w:rPr>
+          <w:rFonts w:cstheme="minorHAnsi"/>
+          <w:b w:val="0"/>
+        </w:rPr>
+        <w:t>Data shared by back blaze is</w:t>
+      </w:r>
+      <w:r>
+        <w:rPr>
+          <w:rFonts w:cstheme="minorHAnsi"/>
+          <w:b w:val="0"/>
+        </w:rPr>
+        <w:t xml:space="preserve"> </w:t>
+      </w:r>
+      <w:r>
+        <w:rPr>
+          <w:rFonts w:cstheme="minorHAnsi"/>
+          <w:b w:val="0"/>
+        </w:rPr>
+        <w:t>snapshot i.e.</w:t>
+      </w:r>
+      <w:r>
+        <w:rPr>
+          <w:rFonts w:cstheme="minorHAnsi"/>
+          <w:b w:val="0"/>
+        </w:rPr>
+        <w:t xml:space="preserve"> hard drives which haven’t failed </w:t>
+      </w:r>
+      <w:r>
+        <w:rPr>
+          <w:rFonts w:cstheme="minorHAnsi"/>
+          <w:b w:val="0"/>
+        </w:rPr>
+        <w:t>appears in every day s record until they fail, if they fail. However, Failed records doesn’t appear from the day they fail and a replacement hard drive (identified by a new serial number) appears from the next day. In order to perform our analysis, we need to extract the data from this huge dataset. After unzipping the archive, the data amounts to a whopping 10 GB.</w:t>
+      </w:r>
+    </w:p>
+    <w:p>
+      <w:pPr>
+        <w:rPr>
+          <w:rFonts w:cstheme="minorHAnsi"/>
+          <w:b w:val="0"/>
+        </w:rPr>
+      </w:pPr>
+    </w:p>
+    <w:p>
+      <w:pPr>
+        <w:rPr>
+          <w:rFonts w:cstheme="minorHAnsi"/>
+          <w:b w:val="0"/>
+        </w:rPr>
+      </w:pPr>
+      <w:r>
+        <w:rPr>
+          <w:rFonts w:cstheme="minorHAnsi"/>
+          <w:noProof/>
+        </w:rPr>
+        <w:drawing>
+          <wp:inline distT="0" distB="0" distL="0" distR="0" wp14:anchorId="5EFC508F" wp14:editId="10AB74DE">
+            <wp:extent cx="6305550" cy="2114550"/>
+            <wp:effectExtent l="0" t="0" r="0" b="0"/>
+            <wp:docPr id="14" name="Picture 14"/>
+            <wp:cNvGraphicFramePr>
+              <a:graphicFrameLocks xmlns:a="http://schemas.openxmlformats.org/drawingml/2006/main" noChangeAspect="1"/>
+            </wp:cNvGraphicFramePr>
+            <a:graphic xmlns:a="http://schemas.openxmlformats.org/drawingml/2006/main">
+              <a:graphicData uri="http://schemas.openxmlformats.org/drawingml/2006/picture">
+                <pic:pic xmlns:pic="http://schemas.openxmlformats.org/drawingml/2006/picture">
+                  <pic:nvPicPr>
+                    <pic:cNvPr id="0" name="Picture 1"/>
+                    <pic:cNvPicPr>
+                      <a:picLocks noChangeAspect="1" noChangeArrowheads="1"/>
+                    </pic:cNvPicPr>
+                  </pic:nvPicPr>
+                  <pic:blipFill>
+                    <a:blip r:embed="rId13">
+                      <a:extLst>
+                        <a:ext uri="{28A0092B-C50C-407E-A947-70E740481C1C}">
+                          <a14:useLocalDpi xmlns:a14="http://schemas.microsoft.com/office/drawing/2010/main" val="0"/>
+                        </a:ext>
+                      </a:extLst>
+                    </a:blip>
+                    <a:srcRect/>
+                    <a:stretch>
+                      <a:fillRect/>
+                    </a:stretch>
+                  </pic:blipFill>
+                  <pic:spPr bwMode="auto">
+                    <a:xfrm>
+                      <a:off x="0" y="0"/>
+                      <a:ext cx="6305550" cy="2114550"/>
+                    </a:xfrm>
+                    <a:prstGeom prst="rect">
+                      <a:avLst/>
+                    </a:prstGeom>
+                    <a:noFill/>
+                    <a:ln>
                       <a:noFill/>
-                      <a:ln>
-                        <a:noFill/>
-                      </a:ln>
-                    </pic:spPr>
-                  </pic:pic>
-                </a:graphicData>
-              </a:graphic>
-            </wp:inline>
-          </w:drawing>
-        </w:r>
-      </w:ins>
-    </w:p>
-    <w:p>
-      <w:pPr>
-        <w:rPr>
-          <w:ins w:id="17" w:author="Bharat Nagaraju" w:date="2019-03-10T08:44:00Z"/>
-          <w:rFonts w:cstheme="minorHAnsi"/>
-          <w:b w:val="0"/>
-        </w:rPr>
-      </w:pPr>
-    </w:p>
-    <w:p>
-      <w:pPr>
-        <w:rPr>
-          <w:ins w:id="18" w:author="Bharat Nagaraju" w:date="2019-03-10T08:22:00Z"/>
-          <w:rFonts w:cstheme="minorHAnsi"/>
-          <w:b w:val="0"/>
-        </w:rPr>
-      </w:pPr>
-    </w:p>
-    <w:p>
-      <w:pPr>
-        <w:rPr>
-          <w:ins w:id="19" w:author="Bharat Nagaraju" w:date="2019-03-10T08:37:00Z"/>
-          <w:rFonts w:cstheme="minorHAnsi"/>
-          <w:b w:val="0"/>
-        </w:rPr>
-      </w:pPr>
-      <w:ins w:id="20" w:author="Bharat Nagaraju" w:date="2019-03-10T08:49:00Z">
-        <w:r>
-          <w:rPr>
-            <w:rFonts w:cstheme="minorHAnsi"/>
-            <w:b w:val="0"/>
-          </w:rPr>
-          <w:t xml:space="preserve">Data shared by </w:t>
-        </w:r>
-      </w:ins>
-      <w:ins w:id="21" w:author="Bharat Nagaraju" w:date="2019-03-10T08:50:00Z">
-        <w:r>
-          <w:rPr>
-            <w:rFonts w:cstheme="minorHAnsi"/>
-            <w:b w:val="0"/>
-          </w:rPr>
-          <w:t>back blaze is</w:t>
-        </w:r>
-      </w:ins>
-      <w:ins w:id="22" w:author="Bharat Nagaraju" w:date="2019-03-10T08:23:00Z">
-        <w:r>
-          <w:rPr>
-            <w:rFonts w:cstheme="minorHAnsi"/>
-            <w:b w:val="0"/>
-          </w:rPr>
-          <w:t xml:space="preserve"> </w:t>
-        </w:r>
-      </w:ins>
-      <w:ins w:id="23" w:author="Bharat Nagaraju" w:date="2019-03-10T08:50:00Z">
-        <w:r>
-          <w:rPr>
-            <w:rFonts w:cstheme="minorHAnsi"/>
-            <w:b w:val="0"/>
-          </w:rPr>
-          <w:t>snapshot i.e.</w:t>
-        </w:r>
-      </w:ins>
-      <w:ins w:id="24" w:author="Bharat Nagaraju" w:date="2019-03-10T08:23:00Z">
-        <w:r>
-          <w:rPr>
-            <w:rFonts w:cstheme="minorHAnsi"/>
-            <w:b w:val="0"/>
-          </w:rPr>
-          <w:t xml:space="preserve"> hard drives which haven’t failed </w:t>
-        </w:r>
-        <w:r>
-          <w:rPr>
-            <w:rFonts w:cstheme="minorHAnsi"/>
-            <w:b w:val="0"/>
-          </w:rPr>
-          <w:t>appears in every day s record until th</w:t>
-        </w:r>
-      </w:ins>
-      <w:ins w:id="25" w:author="Bharat Nagaraju" w:date="2019-03-10T08:24:00Z">
-        <w:r>
-          <w:rPr>
-            <w:rFonts w:cstheme="minorHAnsi"/>
-            <w:b w:val="0"/>
-          </w:rPr>
-          <w:t xml:space="preserve">ey fail, if they fail. However, Failed records doesn’t appear from the day they fail and a replacement </w:t>
-        </w:r>
-      </w:ins>
-      <w:ins w:id="26" w:author="Bharat Nagaraju" w:date="2019-03-10T08:25:00Z">
-        <w:r>
-          <w:rPr>
-            <w:rFonts w:cstheme="minorHAnsi"/>
-            <w:b w:val="0"/>
-          </w:rPr>
-          <w:t xml:space="preserve">hard drive (identified by a new serial number) appears from the next day. In order to perform our </w:t>
-        </w:r>
-      </w:ins>
-      <w:ins w:id="27" w:author="Bharat Nagaraju" w:date="2019-03-10T08:26:00Z">
-        <w:r>
-          <w:rPr>
-            <w:rFonts w:cstheme="minorHAnsi"/>
-            <w:b w:val="0"/>
-          </w:rPr>
-          <w:t>analysis,</w:t>
-        </w:r>
-      </w:ins>
-      <w:ins w:id="28" w:author="Bharat Nagaraju" w:date="2019-03-10T08:25:00Z">
-        <w:r>
-          <w:rPr>
-            <w:rFonts w:cstheme="minorHAnsi"/>
-            <w:b w:val="0"/>
-          </w:rPr>
-          <w:t xml:space="preserve"> we need to extract the data </w:t>
-        </w:r>
-      </w:ins>
-      <w:ins w:id="29" w:author="Bharat Nagaraju" w:date="2019-03-10T08:26:00Z">
-        <w:r>
-          <w:rPr>
-            <w:rFonts w:cstheme="minorHAnsi"/>
-            <w:b w:val="0"/>
-          </w:rPr>
-          <w:t xml:space="preserve">from this huge dataset. After unzipping the archive, the data amounts to a </w:t>
-        </w:r>
-      </w:ins>
-      <w:ins w:id="30" w:author="Bharat Nagaraju" w:date="2019-03-10T08:27:00Z">
-        <w:r>
-          <w:rPr>
-            <w:rFonts w:cstheme="minorHAnsi"/>
-            <w:b w:val="0"/>
-          </w:rPr>
-          <w:t>whopping</w:t>
-        </w:r>
-      </w:ins>
-      <w:ins w:id="31" w:author="Bharat Nagaraju" w:date="2019-03-10T08:26:00Z">
-        <w:r>
-          <w:rPr>
-            <w:rFonts w:cstheme="minorHAnsi"/>
-            <w:b w:val="0"/>
-          </w:rPr>
-          <w:t xml:space="preserve"> 10 GB.</w:t>
-        </w:r>
-      </w:ins>
-    </w:p>
-    <w:p>
-      <w:pPr>
-        <w:rPr>
-          <w:ins w:id="32" w:author="Bharat Nagaraju" w:date="2019-03-10T08:37:00Z"/>
-          <w:rFonts w:cstheme="minorHAnsi"/>
-          <w:b w:val="0"/>
-        </w:rPr>
-      </w:pPr>
-    </w:p>
-    <w:p>
-      <w:pPr>
-        <w:rPr>
-          <w:ins w:id="33" w:author="Bharat Nagaraju" w:date="2019-03-10T08:37:00Z"/>
-          <w:rFonts w:cstheme="minorHAnsi"/>
-          <w:b w:val="0"/>
-        </w:rPr>
-      </w:pPr>
-      <w:ins w:id="34" w:author="Bharat Nagaraju" w:date="2019-03-10T08:37:00Z">
-        <w:r>
-          <w:rPr>
-            <w:rFonts w:cstheme="minorHAnsi"/>
-            <w:noProof/>
-          </w:rPr>
-          <w:drawing>
-            <wp:inline distT="0" distB="0" distL="0" distR="0" wp14:anchorId="5EFC508F" wp14:editId="10AB74DE">
-              <wp:extent cx="6305550" cy="2114550"/>
-              <wp:effectExtent l="0" t="0" r="0" b="0"/>
-              <wp:docPr id="14" name="Picture 14"/>
-              <wp:cNvGraphicFramePr>
-                <a:graphicFrameLocks xmlns:a="http://schemas.openxmlformats.org/drawingml/2006/main" noChangeAspect="1"/>
-              </wp:cNvGraphicFramePr>
-              <a:graphic xmlns:a="http://schemas.openxmlformats.org/drawingml/2006/main">
-                <a:graphicData uri="http://schemas.openxmlformats.org/drawingml/2006/picture">
-                  <pic:pic xmlns:pic="http://schemas.openxmlformats.org/drawingml/2006/picture">
-                    <pic:nvPicPr>
-                      <pic:cNvPr id="0" name="Picture 1"/>
-                      <pic:cNvPicPr>
-                        <a:picLocks noChangeAspect="1" noChangeArrowheads="1"/>
-                      </pic:cNvPicPr>
-                    </pic:nvPicPr>
-                    <pic:blipFill>
-                      <a:blip r:embed="rId12">
-                        <a:extLst>
-                          <a:ext uri="{28A0092B-C50C-407E-A947-70E740481C1C}">
-                            <a14:useLocalDpi xmlns:a14="http://schemas.microsoft.com/office/drawing/2010/main" val="0"/>
-                          </a:ext>
-                        </a:extLst>
-                      </a:blip>
-                      <a:srcRect/>
-                      <a:stretch>
-                        <a:fillRect/>
-                      </a:stretch>
-                    </pic:blipFill>
-                    <pic:spPr bwMode="auto">
-                      <a:xfrm>
-                        <a:off x="0" y="0"/>
-                        <a:ext cx="6305550" cy="2114550"/>
-                      </a:xfrm>
-                      <a:prstGeom prst="rect">
-                        <a:avLst/>
-                      </a:prstGeom>
-                      <a:noFill/>
-                      <a:ln>
-                        <a:noFill/>
-                      </a:ln>
-                    </pic:spPr>
-                  </pic:pic>
-                </a:graphicData>
-              </a:graphic>
-            </wp:inline>
-          </w:drawing>
-        </w:r>
-      </w:ins>
-    </w:p>
-    <w:p>
-      <w:pPr>
-        <w:rPr>
-          <w:ins w:id="35" w:author="Bharat Nagaraju" w:date="2019-03-10T08:27:00Z"/>
-          <w:rFonts w:cstheme="minorHAnsi"/>
-          <w:b w:val="0"/>
-        </w:rPr>
-      </w:pPr>
-    </w:p>
-    <w:p>
-      <w:pPr>
-        <w:rPr>
-          <w:ins w:id="36" w:author="Bharat Nagaraju" w:date="2019-03-10T08:37:00Z"/>
-          <w:rFonts w:cstheme="minorHAnsi"/>
-          <w:b w:val="0"/>
-        </w:rPr>
-      </w:pPr>
-      <w:ins w:id="37" w:author="Bharat Nagaraju" w:date="2019-03-10T08:26:00Z">
-        <w:r>
-          <w:rPr>
-            <w:rFonts w:cstheme="minorHAnsi"/>
-            <w:b w:val="0"/>
-          </w:rPr>
-          <w:t xml:space="preserve"> </w:t>
-        </w:r>
-      </w:ins>
-      <w:ins w:id="38" w:author="Bharat Nagaraju" w:date="2019-03-10T08:27:00Z">
-        <w:r>
-          <w:rPr>
-            <w:rFonts w:cstheme="minorHAnsi"/>
-            <w:b w:val="0"/>
-          </w:rPr>
-          <w:t xml:space="preserve">This volume of data cannot be processed using simple R or Python packages </w:t>
-        </w:r>
-      </w:ins>
-      <w:ins w:id="39" w:author="Bharat Nagaraju" w:date="2019-03-10T08:35:00Z">
-        <w:r>
-          <w:rPr>
-            <w:rFonts w:cstheme="minorHAnsi"/>
-            <w:b w:val="0"/>
-          </w:rPr>
-          <w:t>since they are not designed to scale to such huge volume of data and use in memory processing</w:t>
-        </w:r>
-      </w:ins>
-      <w:ins w:id="40" w:author="Bharat Nagaraju" w:date="2019-03-10T08:27:00Z">
-        <w:r>
-          <w:rPr>
-            <w:rFonts w:cstheme="minorHAnsi"/>
-            <w:b w:val="0"/>
-          </w:rPr>
-          <w:t xml:space="preserve">. </w:t>
-        </w:r>
-      </w:ins>
-      <w:ins w:id="41" w:author="Bharat Nagaraju" w:date="2019-03-10T08:28:00Z">
-        <w:r>
-          <w:rPr>
-            <w:rFonts w:cstheme="minorHAnsi"/>
-            <w:b w:val="0"/>
-          </w:rPr>
-          <w:t xml:space="preserve"> </w:t>
-        </w:r>
-      </w:ins>
-      <w:ins w:id="42" w:author="Bharat Nagaraju" w:date="2019-03-10T08:29:00Z">
-        <w:r>
-          <w:rPr>
-            <w:rFonts w:cstheme="minorHAnsi"/>
-            <w:b w:val="0"/>
-          </w:rPr>
-          <w:t xml:space="preserve">We tried to </w:t>
-        </w:r>
-      </w:ins>
-      <w:ins w:id="43" w:author="Bharat Nagaraju" w:date="2019-03-10T08:34:00Z">
-        <w:r>
-          <w:rPr>
-            <w:rFonts w:cstheme="minorHAnsi"/>
-            <w:b w:val="0"/>
-          </w:rPr>
-          <w:t xml:space="preserve">use </w:t>
-        </w:r>
-      </w:ins>
-      <w:ins w:id="44" w:author="Bharat Nagaraju" w:date="2019-03-10T08:28:00Z">
-        <w:r>
-          <w:rPr>
-            <w:rFonts w:cstheme="minorHAnsi"/>
-            <w:b w:val="0"/>
-          </w:rPr>
-          <w:fldChar w:fldCharType="begin"/>
-        </w:r>
-        <w:r>
-          <w:rPr>
-            <w:rFonts w:cstheme="minorHAnsi"/>
-            <w:b w:val="0"/>
-          </w:rPr>
-          <w:instrText xml:space="preserve"> HYPERLINK "https://spark.apache.org/docs/latest/sparkr.html" </w:instrText>
-        </w:r>
-        <w:r>
-          <w:rPr>
-            <w:rFonts w:cstheme="minorHAnsi"/>
-            <w:b w:val="0"/>
-          </w:rPr>
-        </w:r>
-        <w:r>
-          <w:rPr>
-            <w:rFonts w:cstheme="minorHAnsi"/>
-            <w:b w:val="0"/>
-          </w:rPr>
-          <w:fldChar w:fldCharType="separate"/>
-        </w:r>
+                    </a:ln>
+                  </pic:spPr>
+                </pic:pic>
+              </a:graphicData>
+            </a:graphic>
+          </wp:inline>
+        </w:drawing>
+      </w:r>
+    </w:p>
+    <w:p>
+      <w:pPr>
+        <w:rPr>
+          <w:rFonts w:cstheme="minorHAnsi"/>
+          <w:b w:val="0"/>
+        </w:rPr>
+      </w:pPr>
+    </w:p>
+    <w:p>
+      <w:pPr>
+        <w:rPr>
+          <w:rFonts w:cstheme="minorHAnsi"/>
+          <w:b w:val="0"/>
+        </w:rPr>
+      </w:pPr>
+      <w:r>
+        <w:rPr>
+          <w:rFonts w:cstheme="minorHAnsi"/>
+          <w:b w:val="0"/>
+        </w:rPr>
+        <w:t xml:space="preserve"> This volume of data cannot be processed using simple R or Python packages </w:t>
+      </w:r>
+      <w:r>
+        <w:rPr>
+          <w:rFonts w:cstheme="minorHAnsi"/>
+          <w:b w:val="0"/>
+        </w:rPr>
+        <w:t>since they are not designed to scale to such huge volume of data and use in memory processing</w:t>
+      </w:r>
+      <w:r>
+        <w:rPr>
+          <w:rFonts w:cstheme="minorHAnsi"/>
+          <w:b w:val="0"/>
+        </w:rPr>
+        <w:t xml:space="preserve">.  We tried to </w:t>
+      </w:r>
+      <w:r>
+        <w:rPr>
+          <w:rFonts w:cstheme="minorHAnsi"/>
+          <w:b w:val="0"/>
+        </w:rPr>
+        <w:t xml:space="preserve">use </w:t>
+      </w:r>
+      <w:hyperlink r:id="rId14" w:history="1">
         <w:r>
           <w:rPr>
             <w:rStyle w:val="Hyperlink"/>
@@ -1882,49 +1824,15 @@
           </w:rPr>
           <w:t>SparkR</w:t>
         </w:r>
-        <w:r>
-          <w:rPr>
-            <w:rFonts w:cstheme="minorHAnsi"/>
-            <w:b w:val="0"/>
-          </w:rPr>
-          <w:fldChar w:fldCharType="end"/>
-        </w:r>
-        <w:r>
-          <w:rPr>
-            <w:rFonts w:cstheme="minorHAnsi"/>
-            <w:b w:val="0"/>
-          </w:rPr>
-          <w:t xml:space="preserve"> and </w:t>
-        </w:r>
-      </w:ins>
-      <w:ins w:id="45" w:author="Bharat Nagaraju" w:date="2019-03-10T08:30:00Z">
-        <w:r>
-          <w:rPr>
-            <w:rFonts w:cstheme="minorHAnsi"/>
-            <w:b w:val="0"/>
-          </w:rPr>
-          <w:fldChar w:fldCharType="begin"/>
-        </w:r>
-        <w:r>
-          <w:rPr>
-            <w:rFonts w:cstheme="minorHAnsi"/>
-            <w:b w:val="0"/>
-          </w:rPr>
-          <w:instrText xml:space="preserve"> HYPERLINK "https://spark.rstudio.com/" </w:instrText>
-        </w:r>
-        <w:r>
-          <w:rPr>
-            <w:rFonts w:cstheme="minorHAnsi"/>
-            <w:b w:val="0"/>
-          </w:rPr>
-        </w:r>
-        <w:r>
-          <w:rPr>
-            <w:rFonts w:cstheme="minorHAnsi"/>
-            <w:b w:val="0"/>
-          </w:rPr>
-          <w:fldChar w:fldCharType="separate"/>
-        </w:r>
+      </w:hyperlink>
+      <w:r>
+        <w:rPr>
+          <w:rFonts w:cstheme="minorHAnsi"/>
+          <w:b w:val="0"/>
+        </w:rPr>
+        <w:t xml:space="preserve"> and </w:t>
+      </w:r>
+      <w:hyperlink r:id="rId15" w:history="1">
         <w:r>
           <w:rPr>
             <w:rStyle w:val="Hyperlink"/>
@@ -1933,1112 +1841,854 @@
           </w:rPr>
           <w:t>SparklyR</w:t>
         </w:r>
-        <w:r>
-          <w:rPr>
-            <w:rFonts w:cstheme="minorHAnsi"/>
-            <w:b w:val="0"/>
-          </w:rPr>
-          <w:fldChar w:fldCharType="end"/>
-        </w:r>
-      </w:ins>
-      <w:ins w:id="46" w:author="Bharat Nagaraju" w:date="2019-03-10T08:29:00Z">
-        <w:r>
-          <w:rPr>
-            <w:rFonts w:cstheme="minorHAnsi"/>
-            <w:b w:val="0"/>
-          </w:rPr>
-          <w:t xml:space="preserve"> , R packages</w:t>
-        </w:r>
-      </w:ins>
-      <w:ins w:id="47" w:author="Bharat Nagaraju" w:date="2019-03-10T08:30:00Z">
-        <w:r>
-          <w:rPr>
-            <w:rFonts w:cstheme="minorHAnsi"/>
-            <w:b w:val="0"/>
-          </w:rPr>
-          <w:t xml:space="preserve"> that are</w:t>
-        </w:r>
-      </w:ins>
-      <w:ins w:id="48" w:author="Bharat Nagaraju" w:date="2019-03-10T08:29:00Z">
-        <w:r>
-          <w:rPr>
-            <w:rFonts w:cstheme="minorHAnsi"/>
-            <w:b w:val="0"/>
-          </w:rPr>
-          <w:t xml:space="preserve"> </w:t>
-        </w:r>
-      </w:ins>
-      <w:ins w:id="49" w:author="Bharat Nagaraju" w:date="2019-03-10T08:30:00Z">
-        <w:r>
-          <w:rPr>
-            <w:rFonts w:cstheme="minorHAnsi"/>
-            <w:b w:val="0"/>
-          </w:rPr>
-          <w:t xml:space="preserve">provided </w:t>
-        </w:r>
-      </w:ins>
-      <w:ins w:id="50" w:author="Bharat Nagaraju" w:date="2019-03-10T08:29:00Z">
-        <w:r>
-          <w:rPr>
-            <w:rFonts w:cstheme="minorHAnsi"/>
-            <w:b w:val="0"/>
-          </w:rPr>
-          <w:t xml:space="preserve">to connect to </w:t>
-        </w:r>
-      </w:ins>
-      <w:ins w:id="51" w:author="Bharat Nagaraju" w:date="2019-03-10T08:30:00Z">
-        <w:r>
-          <w:rPr>
-            <w:rFonts w:cstheme="minorHAnsi"/>
-            <w:b w:val="0"/>
-          </w:rPr>
-          <w:t>a Spark</w:t>
-        </w:r>
-      </w:ins>
-      <w:ins w:id="52" w:author="Bharat Nagaraju" w:date="2019-03-10T08:29:00Z">
-        <w:r>
-          <w:rPr>
-            <w:rFonts w:cstheme="minorHAnsi"/>
-            <w:b w:val="0"/>
-          </w:rPr>
-          <w:t xml:space="preserve"> instance for Batch processing</w:t>
-        </w:r>
-      </w:ins>
-      <w:ins w:id="53" w:author="Bharat Nagaraju" w:date="2019-03-10T08:30:00Z">
-        <w:r>
-          <w:rPr>
-            <w:rFonts w:cstheme="minorHAnsi"/>
-            <w:b w:val="0"/>
-          </w:rPr>
-          <w:t xml:space="preserve"> data files</w:t>
-        </w:r>
-      </w:ins>
-      <w:ins w:id="54" w:author="Bharat Nagaraju" w:date="2019-03-10T08:31:00Z">
-        <w:r>
-          <w:rPr>
-            <w:rFonts w:cstheme="minorHAnsi"/>
-            <w:b w:val="0"/>
-          </w:rPr>
-          <w:t xml:space="preserve">. </w:t>
-        </w:r>
-      </w:ins>
-      <w:ins w:id="55" w:author="Bharat Nagaraju" w:date="2019-03-10T08:35:00Z">
-        <w:r>
-          <w:rPr>
-            <w:rFonts w:cstheme="minorHAnsi"/>
-            <w:b w:val="0"/>
-          </w:rPr>
-          <w:t>D</w:t>
-        </w:r>
-      </w:ins>
-      <w:ins w:id="56" w:author="Bharat Nagaraju" w:date="2019-03-10T08:33:00Z">
-        <w:r>
-          <w:rPr>
-            <w:rFonts w:cstheme="minorHAnsi"/>
-            <w:b w:val="0"/>
-          </w:rPr>
-          <w:t>ifferent techniques</w:t>
-        </w:r>
-      </w:ins>
-      <w:ins w:id="57" w:author="Bharat Nagaraju" w:date="2019-03-10T08:35:00Z">
-        <w:r>
-          <w:rPr>
-            <w:rFonts w:cstheme="minorHAnsi"/>
-            <w:b w:val="0"/>
-          </w:rPr>
-          <w:t xml:space="preserve"> were employed</w:t>
-        </w:r>
-      </w:ins>
-      <w:ins w:id="58" w:author="Bharat Nagaraju" w:date="2019-03-10T08:33:00Z">
-        <w:r>
-          <w:rPr>
-            <w:rFonts w:cstheme="minorHAnsi"/>
-            <w:b w:val="0"/>
-          </w:rPr>
-          <w:t xml:space="preserve"> using both packages – Streaming data connector of SparkR to handle huge number of </w:t>
-        </w:r>
-      </w:ins>
-      <w:ins w:id="59" w:author="Bharat Nagaraju" w:date="2019-03-10T08:34:00Z">
-        <w:r>
-          <w:rPr>
-            <w:rFonts w:cstheme="minorHAnsi"/>
-            <w:b w:val="0"/>
-          </w:rPr>
-          <w:t>data files (365 files – each file of minimum size 40 MB)</w:t>
-        </w:r>
-      </w:ins>
-      <w:ins w:id="60" w:author="Bharat Nagaraju" w:date="2019-03-10T08:35:00Z">
-        <w:r>
-          <w:rPr>
-            <w:rFonts w:cstheme="minorHAnsi"/>
-            <w:b w:val="0"/>
-          </w:rPr>
-          <w:t xml:space="preserve"> and Batch File</w:t>
-        </w:r>
-      </w:ins>
-      <w:ins w:id="61" w:author="Bharat Nagaraju" w:date="2019-03-10T08:36:00Z">
-        <w:r>
-          <w:rPr>
-            <w:rFonts w:cstheme="minorHAnsi"/>
-            <w:b w:val="0"/>
-          </w:rPr>
-          <w:t xml:space="preserve"> processing using SparklyR. These packages were able to only load a maximum of 3 Gig and failed terribly beyond that. We </w:t>
-        </w:r>
-      </w:ins>
-      <w:ins w:id="62" w:author="Bharat Nagaraju" w:date="2019-03-10T08:37:00Z">
-        <w:r>
-          <w:rPr>
-            <w:rFonts w:cstheme="minorHAnsi"/>
-            <w:b w:val="0"/>
-          </w:rPr>
-          <w:t>decided to use native Spark using Scala to extract the required data.</w:t>
-        </w:r>
-      </w:ins>
-    </w:p>
-    <w:p>
-      <w:pPr>
-        <w:rPr>
-          <w:ins w:id="63" w:author="Bharat Nagaraju" w:date="2019-03-10T08:42:00Z"/>
-          <w:rFonts w:cstheme="minorHAnsi"/>
-          <w:b w:val="0"/>
-        </w:rPr>
-      </w:pPr>
-      <w:ins w:id="64" w:author="Bharat Nagaraju" w:date="2019-03-10T08:37:00Z">
-        <w:r>
-          <w:rPr>
-            <w:rFonts w:cstheme="minorHAnsi"/>
-            <w:b w:val="0"/>
-          </w:rPr>
-          <w:t xml:space="preserve">Using </w:t>
-        </w:r>
-      </w:ins>
-      <w:ins w:id="65" w:author="Bharat Nagaraju" w:date="2019-03-10T08:38:00Z">
-        <w:r>
-          <w:rPr>
-            <w:rFonts w:cstheme="minorHAnsi"/>
-            <w:b w:val="0"/>
-          </w:rPr>
-          <w:t>data tables</w:t>
-        </w:r>
-      </w:ins>
-      <w:ins w:id="66" w:author="Bharat Nagaraju" w:date="2019-03-10T08:37:00Z">
-        <w:r>
-          <w:rPr>
-            <w:rFonts w:cstheme="minorHAnsi"/>
-            <w:b w:val="0"/>
-          </w:rPr>
-          <w:t xml:space="preserve"> a</w:t>
-        </w:r>
-      </w:ins>
-      <w:ins w:id="67" w:author="Bharat Nagaraju" w:date="2019-03-10T08:38:00Z">
-        <w:r>
-          <w:rPr>
-            <w:rFonts w:cstheme="minorHAnsi"/>
-            <w:b w:val="0"/>
-          </w:rPr>
-          <w:t xml:space="preserve">nd RDD’s, </w:t>
-        </w:r>
-      </w:ins>
-      <w:ins w:id="68" w:author="Bharat Nagaraju" w:date="2019-03-10T08:50:00Z">
-        <w:r>
-          <w:rPr>
-            <w:rFonts w:cstheme="minorHAnsi"/>
-            <w:b w:val="0"/>
-          </w:rPr>
-          <w:t>we</w:t>
-        </w:r>
-      </w:ins>
-      <w:ins w:id="69" w:author="Bharat Nagaraju" w:date="2019-03-10T08:38:00Z">
-        <w:r>
-          <w:rPr>
-            <w:rFonts w:cstheme="minorHAnsi"/>
-            <w:b w:val="0"/>
-          </w:rPr>
-          <w:t xml:space="preserve"> managed to extract all the hard drives that are </w:t>
-        </w:r>
-      </w:ins>
-      <w:ins w:id="70" w:author="Bharat Nagaraju" w:date="2019-03-10T08:39:00Z">
-        <w:r>
-          <w:rPr>
-            <w:rFonts w:cstheme="minorHAnsi"/>
-            <w:b w:val="0"/>
-          </w:rPr>
-          <w:t>at least</w:t>
-        </w:r>
-      </w:ins>
-      <w:ins w:id="71" w:author="Bharat Nagaraju" w:date="2019-03-10T08:38:00Z">
-        <w:r>
-          <w:rPr>
-            <w:rFonts w:cstheme="minorHAnsi"/>
-            <w:b w:val="0"/>
-          </w:rPr>
-          <w:t xml:space="preserve"> one ye</w:t>
-        </w:r>
-      </w:ins>
-      <w:ins w:id="72" w:author="Bharat Nagaraju" w:date="2019-03-10T08:39:00Z">
-        <w:r>
-          <w:rPr>
-            <w:rFonts w:cstheme="minorHAnsi"/>
-            <w:b w:val="0"/>
-          </w:rPr>
-          <w:t xml:space="preserve">ar old </w:t>
-        </w:r>
-      </w:ins>
-      <w:ins w:id="73" w:author="Bharat Nagaraju" w:date="2019-03-10T08:41:00Z">
-        <w:r>
-          <w:rPr>
-            <w:rFonts w:cstheme="minorHAnsi"/>
-            <w:b w:val="0"/>
-          </w:rPr>
-          <w:t xml:space="preserve">and all the failed hard drive </w:t>
-        </w:r>
-      </w:ins>
-      <w:ins w:id="74" w:author="Bharat Nagaraju" w:date="2019-03-10T08:44:00Z">
-        <w:r>
-          <w:rPr>
-            <w:rFonts w:cstheme="minorHAnsi"/>
-            <w:b w:val="0"/>
-          </w:rPr>
-          <w:t>data records</w:t>
-        </w:r>
-      </w:ins>
-      <w:ins w:id="75" w:author="Bharat Nagaraju" w:date="2019-03-10T08:41:00Z">
-        <w:r>
-          <w:rPr>
-            <w:rFonts w:cstheme="minorHAnsi"/>
-            <w:b w:val="0"/>
-          </w:rPr>
-          <w:t xml:space="preserve"> </w:t>
-        </w:r>
-      </w:ins>
-      <w:ins w:id="76" w:author="Bharat Nagaraju" w:date="2019-03-10T08:44:00Z">
-        <w:r>
-          <w:rPr>
-            <w:rFonts w:cstheme="minorHAnsi"/>
-            <w:b w:val="0"/>
-          </w:rPr>
-          <w:t>in order</w:t>
-        </w:r>
-      </w:ins>
-      <w:ins w:id="77" w:author="Bharat Nagaraju" w:date="2019-03-10T08:41:00Z">
-        <w:r>
-          <w:rPr>
-            <w:rFonts w:cstheme="minorHAnsi"/>
-            <w:b w:val="0"/>
-          </w:rPr>
-          <w:t xml:space="preserve"> to maintain a </w:t>
-        </w:r>
-      </w:ins>
-      <w:ins w:id="78" w:author="Bharat Nagaraju" w:date="2019-03-10T08:42:00Z">
-        <w:r>
-          <w:rPr>
-            <w:rFonts w:cstheme="minorHAnsi"/>
-            <w:b w:val="0"/>
-          </w:rPr>
-          <w:t>balance in the number of success and failure records.</w:t>
-        </w:r>
-      </w:ins>
-    </w:p>
-    <w:p>
-      <w:pPr>
-        <w:rPr>
-          <w:ins w:id="79" w:author="Bharat Nagaraju" w:date="2019-03-10T08:44:00Z"/>
-          <w:rFonts w:cstheme="minorHAnsi"/>
-          <w:b w:val="0"/>
-        </w:rPr>
-      </w:pPr>
-      <w:ins w:id="80" w:author="Bharat Nagaraju" w:date="2019-03-10T08:41:00Z">
-        <w:r>
-          <w:rPr>
-            <w:rFonts w:cstheme="minorHAnsi"/>
-            <w:b w:val="0"/>
-          </w:rPr>
-          <w:t xml:space="preserve"> </w:t>
-        </w:r>
-      </w:ins>
-    </w:p>
-    <w:p>
-      <w:pPr>
-        <w:rPr>
-          <w:ins w:id="81" w:author="Bharat Nagaraju" w:date="2019-03-10T08:41:00Z"/>
-          <w:rFonts w:cstheme="minorHAnsi"/>
-          <w:b w:val="0"/>
-        </w:rPr>
-      </w:pPr>
-      <w:ins w:id="82" w:author="Bharat Nagaraju" w:date="2019-03-10T08:44:00Z">
-        <w:r>
-          <w:rPr>
-            <w:rFonts w:cstheme="minorHAnsi"/>
-            <w:b w:val="0"/>
-          </w:rPr>
-          <w:t>Spark Snippet:</w:t>
-        </w:r>
-      </w:ins>
-    </w:p>
-    <w:p>
-      <w:pPr>
-        <w:rPr>
-          <w:ins w:id="83" w:author="Bharat Nagaraju" w:date="2019-03-10T08:43:00Z"/>
+      </w:hyperlink>
+      <w:r>
+        <w:rPr>
+          <w:rFonts w:cstheme="minorHAnsi"/>
+          <w:b w:val="0"/>
+        </w:rPr>
+        <w:t xml:space="preserve"> , R packages that are provided to connect to a Spark instance for Batch processing data files. </w:t>
+      </w:r>
+      <w:r>
+        <w:rPr>
+          <w:rFonts w:cstheme="minorHAnsi"/>
+          <w:b w:val="0"/>
+        </w:rPr>
+        <w:t>D</w:t>
+      </w:r>
+      <w:r>
+        <w:rPr>
+          <w:rFonts w:cstheme="minorHAnsi"/>
+          <w:b w:val="0"/>
+        </w:rPr>
+        <w:t>ifferent techniques</w:t>
+      </w:r>
+      <w:r>
+        <w:rPr>
+          <w:rFonts w:cstheme="minorHAnsi"/>
+          <w:b w:val="0"/>
+        </w:rPr>
+        <w:t xml:space="preserve"> were employed</w:t>
+      </w:r>
+      <w:r>
+        <w:rPr>
+          <w:rFonts w:cstheme="minorHAnsi"/>
+          <w:b w:val="0"/>
+        </w:rPr>
+        <w:t xml:space="preserve"> using both packages – Streaming data connector of SparkR to handle huge number of </w:t>
+      </w:r>
+      <w:r>
+        <w:rPr>
+          <w:rFonts w:cstheme="minorHAnsi"/>
+          <w:b w:val="0"/>
+        </w:rPr>
+        <w:t>data files (365 files – each file of minimum size 40 MB) and Batch File processing using SparklyR. These packages were able to only load a maximum of 3 Gig and failed terribly beyond that. We decided to use native Spark using Scala to extract the required data.</w:t>
+      </w:r>
+    </w:p>
+    <w:p>
+      <w:pPr>
+        <w:rPr>
+          <w:rFonts w:cstheme="minorHAnsi"/>
+          <w:b w:val="0"/>
+        </w:rPr>
+      </w:pPr>
+      <w:r>
+        <w:rPr>
+          <w:rFonts w:cstheme="minorHAnsi"/>
+          <w:b w:val="0"/>
+        </w:rPr>
+        <w:t xml:space="preserve">Using data tables and RDD’s, </w:t>
+      </w:r>
+      <w:r>
+        <w:rPr>
+          <w:rFonts w:cstheme="minorHAnsi"/>
+          <w:b w:val="0"/>
+        </w:rPr>
+        <w:t>we</w:t>
+      </w:r>
+      <w:r>
+        <w:rPr>
+          <w:rFonts w:cstheme="minorHAnsi"/>
+          <w:b w:val="0"/>
+        </w:rPr>
+        <w:t xml:space="preserve"> managed to extract all the hard drives that are at least one year old and all the failed hard drive data records in order to maintain a balance in the number of success and failure records.</w:t>
+      </w:r>
+    </w:p>
+    <w:p>
+      <w:pPr>
+        <w:rPr>
+          <w:rFonts w:cstheme="minorHAnsi"/>
+          <w:b w:val="0"/>
+        </w:rPr>
+      </w:pPr>
+      <w:r>
+        <w:rPr>
+          <w:rFonts w:cstheme="minorHAnsi"/>
+          <w:b w:val="0"/>
+        </w:rPr>
+        <w:t xml:space="preserve"> </w:t>
+      </w:r>
+    </w:p>
+    <w:p>
+      <w:pPr>
+        <w:rPr>
+          <w:rFonts w:cstheme="minorHAnsi"/>
+          <w:u w:val="single"/>
+        </w:rPr>
+      </w:pPr>
+      <w:r>
+        <w:rPr>
+          <w:rFonts w:cstheme="minorHAnsi"/>
+          <w:u w:val="single"/>
+        </w:rPr>
+        <w:t>Spark Snippet:</w:t>
+      </w:r>
+    </w:p>
+    <w:p>
+      <w:pPr>
+        <w:rPr>
           <w:rFonts w:cstheme="minorHAnsi"/>
           <w:b w:val="0"/>
         </w:rPr>
       </w:pPr>
       <w:proofErr w:type="spellStart"/>
-      <w:ins w:id="84" w:author="Bharat Nagaraju" w:date="2019-03-10T08:43:00Z">
-        <w:r>
-          <w:rPr>
-            <w:rFonts w:cstheme="minorHAnsi"/>
-            <w:b w:val="0"/>
-          </w:rPr>
-          <w:t>val</w:t>
-        </w:r>
-        <w:proofErr w:type="spellEnd"/>
-        <w:r>
-          <w:rPr>
-            <w:rFonts w:cstheme="minorHAnsi"/>
-            <w:b w:val="0"/>
-          </w:rPr>
-          <w:t xml:space="preserve"> success = </w:t>
-        </w:r>
-        <w:proofErr w:type="spellStart"/>
-        <w:proofErr w:type="gramStart"/>
-        <w:r>
-          <w:rPr>
-            <w:rFonts w:cstheme="minorHAnsi"/>
-            <w:b w:val="0"/>
-          </w:rPr>
-          <w:t>spark.sql</w:t>
-        </w:r>
-        <w:proofErr w:type="spellEnd"/>
-        <w:r>
-          <w:rPr>
-            <w:rFonts w:cstheme="minorHAnsi"/>
-            <w:b w:val="0"/>
-          </w:rPr>
-          <w:t>(</w:t>
-        </w:r>
-        <w:proofErr w:type="gramEnd"/>
-        <w:r>
-          <w:rPr>
-            <w:rFonts w:cstheme="minorHAnsi"/>
-            <w:b w:val="0"/>
-          </w:rPr>
-          <w:t xml:space="preserve">"select * from (SELECT *, </w:t>
-        </w:r>
-        <w:proofErr w:type="spellStart"/>
-        <w:r>
-          <w:rPr>
-            <w:rFonts w:cstheme="minorHAnsi"/>
-            <w:b w:val="0"/>
-          </w:rPr>
-          <w:t>dense_rank</w:t>
-        </w:r>
-        <w:proofErr w:type="spellEnd"/>
-        <w:r>
-          <w:rPr>
-            <w:rFonts w:cstheme="minorHAnsi"/>
-            <w:b w:val="0"/>
-          </w:rPr>
-          <w:t xml:space="preserve">() </w:t>
-        </w:r>
-      </w:ins>
-    </w:p>
-    <w:p>
-      <w:pPr>
-        <w:rPr>
-          <w:ins w:id="85" w:author="Bharat Nagaraju" w:date="2019-03-10T08:43:00Z"/>
-          <w:rFonts w:cstheme="minorHAnsi"/>
-          <w:b w:val="0"/>
-        </w:rPr>
-      </w:pPr>
-      <w:ins w:id="86" w:author="Bharat Nagaraju" w:date="2019-03-10T08:43:00Z">
-        <w:r>
-          <w:rPr>
-            <w:rFonts w:cstheme="minorHAnsi"/>
-            <w:b w:val="0"/>
-          </w:rPr>
-          <w:t xml:space="preserve">OVER (PARTITION BY </w:t>
-        </w:r>
-        <w:proofErr w:type="spellStart"/>
-        <w:r>
-          <w:rPr>
-            <w:rFonts w:cstheme="minorHAnsi"/>
-            <w:b w:val="0"/>
-          </w:rPr>
-          <w:t>serial_number</w:t>
-        </w:r>
-        <w:proofErr w:type="spellEnd"/>
-        <w:r>
-          <w:rPr>
-            <w:rFonts w:cstheme="minorHAnsi"/>
-            <w:b w:val="0"/>
-          </w:rPr>
-          <w:t xml:space="preserve"> ORDER BY date DESC) as </w:t>
-        </w:r>
-        <w:proofErr w:type="spellStart"/>
-        <w:r>
-          <w:rPr>
-            <w:rFonts w:cstheme="minorHAnsi"/>
-            <w:b w:val="0"/>
-          </w:rPr>
-          <w:t>LatestRec</w:t>
-        </w:r>
-        <w:proofErr w:type="spellEnd"/>
-        <w:r>
-          <w:rPr>
-            <w:rFonts w:cstheme="minorHAnsi"/>
-            <w:b w:val="0"/>
-          </w:rPr>
-          <w:t xml:space="preserve">  </w:t>
-        </w:r>
-      </w:ins>
-    </w:p>
-    <w:p>
-      <w:pPr>
-        <w:rPr>
-          <w:ins w:id="87" w:author="Bharat Nagaraju" w:date="2019-03-10T08:43:00Z"/>
-          <w:rFonts w:cstheme="minorHAnsi"/>
-          <w:b w:val="0"/>
-        </w:rPr>
-      </w:pPr>
-      <w:ins w:id="88" w:author="Bharat Nagaraju" w:date="2019-03-10T08:43:00Z">
-        <w:r>
-          <w:rPr>
-            <w:rFonts w:cstheme="minorHAnsi"/>
-            <w:b w:val="0"/>
-          </w:rPr>
-          <w:lastRenderedPageBreak/>
-          <w:t xml:space="preserve">FROM </w:t>
-        </w:r>
-        <w:proofErr w:type="spellStart"/>
-        <w:proofErr w:type="gramStart"/>
-        <w:r>
-          <w:rPr>
-            <w:rFonts w:cstheme="minorHAnsi"/>
-            <w:b w:val="0"/>
-          </w:rPr>
-          <w:t>peopleTemp</w:t>
-        </w:r>
-        <w:proofErr w:type="spellEnd"/>
-        <w:r>
-          <w:rPr>
-            <w:rFonts w:cstheme="minorHAnsi"/>
-            <w:b w:val="0"/>
-          </w:rPr>
-          <w:t xml:space="preserve"> )</w:t>
-        </w:r>
-        <w:proofErr w:type="gramEnd"/>
-        <w:r>
-          <w:rPr>
-            <w:rFonts w:cstheme="minorHAnsi"/>
-            <w:b w:val="0"/>
-          </w:rPr>
-          <w:t xml:space="preserve"> where failure=0 and model='ST4000DM000' </w:t>
-        </w:r>
-      </w:ins>
-    </w:p>
-    <w:p>
-      <w:pPr>
-        <w:rPr>
-          <w:ins w:id="89" w:author="Bharat Nagaraju" w:date="2019-03-10T08:43:00Z"/>
-          <w:rFonts w:cstheme="minorHAnsi"/>
-          <w:b w:val="0"/>
-        </w:rPr>
-      </w:pPr>
-      <w:ins w:id="90" w:author="Bharat Nagaraju" w:date="2019-03-10T08:43:00Z">
-        <w:r>
-          <w:rPr>
-            <w:rFonts w:cstheme="minorHAnsi"/>
-            <w:b w:val="0"/>
-          </w:rPr>
-          <w:t xml:space="preserve">and </w:t>
-        </w:r>
-        <w:proofErr w:type="gramStart"/>
-        <w:r>
-          <w:rPr>
-            <w:rFonts w:cstheme="minorHAnsi"/>
-            <w:b w:val="0"/>
-          </w:rPr>
-          <w:t>CAST(</w:t>
-        </w:r>
-        <w:proofErr w:type="gramEnd"/>
-        <w:r>
-          <w:rPr>
-            <w:rFonts w:cstheme="minorHAnsi"/>
-            <w:b w:val="0"/>
-          </w:rPr>
-          <w:t xml:space="preserve">smart_9_raw as INT) &gt; 8760 and </w:t>
-        </w:r>
-        <w:proofErr w:type="spellStart"/>
-        <w:r>
-          <w:rPr>
-            <w:rFonts w:cstheme="minorHAnsi"/>
-            <w:b w:val="0"/>
-          </w:rPr>
-          <w:t>LatestRec</w:t>
-        </w:r>
-        <w:proofErr w:type="spellEnd"/>
-        <w:r>
-          <w:rPr>
-            <w:rFonts w:cstheme="minorHAnsi"/>
-            <w:b w:val="0"/>
-          </w:rPr>
-          <w:t>=1")</w:t>
-        </w:r>
-      </w:ins>
-    </w:p>
-    <w:p>
-      <w:pPr>
-        <w:rPr>
-          <w:ins w:id="91" w:author="Bharat Nagaraju" w:date="2019-03-10T08:43:00Z"/>
-          <w:rFonts w:cstheme="minorHAnsi"/>
-          <w:b w:val="0"/>
-        </w:rPr>
-      </w:pPr>
-    </w:p>
-    <w:p>
-      <w:pPr>
-        <w:rPr>
-          <w:ins w:id="92" w:author="Bharat Nagaraju" w:date="2019-03-10T08:43:00Z"/>
-          <w:rFonts w:cstheme="minorHAnsi"/>
-          <w:b w:val="0"/>
-        </w:rPr>
-      </w:pPr>
-      <w:ins w:id="93" w:author="Bharat Nagaraju" w:date="2019-03-10T08:43:00Z">
-        <w:r>
-          <w:rPr>
-            <w:rFonts w:cstheme="minorHAnsi"/>
-            <w:b w:val="0"/>
-          </w:rPr>
-          <w:t xml:space="preserve"> </w:t>
-        </w:r>
-        <w:proofErr w:type="spellStart"/>
-        <w:proofErr w:type="gramStart"/>
-        <w:r>
-          <w:rPr>
-            <w:rFonts w:cstheme="minorHAnsi"/>
-            <w:b w:val="0"/>
-          </w:rPr>
-          <w:t>success.coalesce</w:t>
-        </w:r>
-        <w:proofErr w:type="spellEnd"/>
-        <w:proofErr w:type="gramEnd"/>
-        <w:r>
-          <w:rPr>
-            <w:rFonts w:cstheme="minorHAnsi"/>
-            <w:b w:val="0"/>
-          </w:rPr>
-          <w:t>(1).</w:t>
-        </w:r>
-        <w:proofErr w:type="spellStart"/>
-        <w:r>
-          <w:rPr>
-            <w:rFonts w:cstheme="minorHAnsi"/>
-            <w:b w:val="0"/>
-          </w:rPr>
-          <w:t>write.format</w:t>
-        </w:r>
-        <w:proofErr w:type="spellEnd"/>
-        <w:r>
-          <w:rPr>
-            <w:rFonts w:cstheme="minorHAnsi"/>
-            <w:b w:val="0"/>
-          </w:rPr>
-          <w:t>("com.databricks.spark.csv")</w:t>
-        </w:r>
-      </w:ins>
-    </w:p>
-    <w:p>
-      <w:pPr>
-        <w:rPr>
-          <w:ins w:id="94" w:author="Bharat Nagaraju" w:date="2019-03-10T08:43:00Z"/>
-          <w:rFonts w:cstheme="minorHAnsi"/>
-          <w:b w:val="0"/>
-        </w:rPr>
-      </w:pPr>
-      <w:ins w:id="95" w:author="Bharat Nagaraju" w:date="2019-03-10T08:43:00Z">
-        <w:r>
-          <w:rPr>
-            <w:rFonts w:cstheme="minorHAnsi"/>
-            <w:b w:val="0"/>
-          </w:rPr>
-          <w:t xml:space="preserve"> </w:t>
-        </w:r>
-        <w:proofErr w:type="gramStart"/>
-        <w:r>
-          <w:rPr>
-            <w:rFonts w:cstheme="minorHAnsi"/>
-            <w:b w:val="0"/>
-          </w:rPr>
-          <w:t>.option</w:t>
-        </w:r>
-        <w:proofErr w:type="gramEnd"/>
-        <w:r>
-          <w:rPr>
-            <w:rFonts w:cstheme="minorHAnsi"/>
-            <w:b w:val="0"/>
-          </w:rPr>
-          <w:t>("</w:t>
-        </w:r>
-        <w:proofErr w:type="spellStart"/>
-        <w:r>
-          <w:rPr>
-            <w:rFonts w:cstheme="minorHAnsi"/>
-            <w:b w:val="0"/>
-          </w:rPr>
-          <w:t>header","true</w:t>
-        </w:r>
-        <w:proofErr w:type="spellEnd"/>
-        <w:r>
-          <w:rPr>
-            <w:rFonts w:cstheme="minorHAnsi"/>
-            <w:b w:val="0"/>
-          </w:rPr>
-          <w:t>").save("file:///C:/data/HD_success_2018")</w:t>
-        </w:r>
-      </w:ins>
-    </w:p>
-    <w:p>
-      <w:pPr>
-        <w:rPr>
-          <w:ins w:id="96" w:author="Bharat Nagaraju" w:date="2019-03-10T08:51:00Z"/>
-          <w:rFonts w:cstheme="minorHAnsi"/>
-          <w:b w:val="0"/>
-        </w:rPr>
-      </w:pPr>
-      <w:ins w:id="97" w:author="Bharat Nagaraju" w:date="2019-03-10T08:43:00Z">
-        <w:r>
-          <w:rPr>
-            <w:rFonts w:cstheme="minorHAnsi"/>
-            <w:b w:val="0"/>
-          </w:rPr>
-          <w:t xml:space="preserve"> </w:t>
-        </w:r>
-      </w:ins>
-    </w:p>
-    <w:p>
-      <w:pPr>
-        <w:rPr>
-          <w:ins w:id="98" w:author="Bharat Nagaraju" w:date="2019-03-10T08:43:00Z"/>
+      <w:r>
+        <w:rPr>
+          <w:rFonts w:cstheme="minorHAnsi"/>
+          <w:b w:val="0"/>
+        </w:rPr>
+        <w:t>val</w:t>
+      </w:r>
+      <w:proofErr w:type="spellEnd"/>
+      <w:r>
+        <w:rPr>
+          <w:rFonts w:cstheme="minorHAnsi"/>
+          <w:b w:val="0"/>
+        </w:rPr>
+        <w:t xml:space="preserve"> success = </w:t>
+      </w:r>
+      <w:proofErr w:type="spellStart"/>
+      <w:proofErr w:type="gramStart"/>
+      <w:r>
+        <w:rPr>
+          <w:rFonts w:cstheme="minorHAnsi"/>
+          <w:b w:val="0"/>
+        </w:rPr>
+        <w:t>spark.sql</w:t>
+      </w:r>
+      <w:proofErr w:type="spellEnd"/>
+      <w:r>
+        <w:rPr>
+          <w:rFonts w:cstheme="minorHAnsi"/>
+          <w:b w:val="0"/>
+        </w:rPr>
+        <w:t>(</w:t>
+      </w:r>
+      <w:proofErr w:type="gramEnd"/>
+      <w:r>
+        <w:rPr>
+          <w:rFonts w:cstheme="minorHAnsi"/>
+          <w:b w:val="0"/>
+        </w:rPr>
+        <w:t xml:space="preserve">"select * from (SELECT *, </w:t>
+      </w:r>
+      <w:proofErr w:type="spellStart"/>
+      <w:r>
+        <w:rPr>
+          <w:rFonts w:cstheme="minorHAnsi"/>
+          <w:b w:val="0"/>
+        </w:rPr>
+        <w:t>dense_rank</w:t>
+      </w:r>
+      <w:proofErr w:type="spellEnd"/>
+      <w:r>
+        <w:rPr>
+          <w:rFonts w:cstheme="minorHAnsi"/>
+          <w:b w:val="0"/>
+        </w:rPr>
+        <w:t xml:space="preserve">() </w:t>
+      </w:r>
+    </w:p>
+    <w:p>
+      <w:pPr>
+        <w:rPr>
+          <w:rFonts w:cstheme="minorHAnsi"/>
+          <w:b w:val="0"/>
+        </w:rPr>
+      </w:pPr>
+      <w:r>
+        <w:rPr>
+          <w:rFonts w:cstheme="minorHAnsi"/>
+          <w:b w:val="0"/>
+        </w:rPr>
+        <w:t xml:space="preserve">OVER (PARTITION BY </w:t>
+      </w:r>
+      <w:proofErr w:type="spellStart"/>
+      <w:r>
+        <w:rPr>
+          <w:rFonts w:cstheme="minorHAnsi"/>
+          <w:b w:val="0"/>
+        </w:rPr>
+        <w:t>serial_number</w:t>
+      </w:r>
+      <w:proofErr w:type="spellEnd"/>
+      <w:r>
+        <w:rPr>
+          <w:rFonts w:cstheme="minorHAnsi"/>
+          <w:b w:val="0"/>
+        </w:rPr>
+        <w:t xml:space="preserve"> ORDER BY date DESC) as </w:t>
+      </w:r>
+      <w:proofErr w:type="spellStart"/>
+      <w:r>
+        <w:rPr>
+          <w:rFonts w:cstheme="minorHAnsi"/>
+          <w:b w:val="0"/>
+        </w:rPr>
+        <w:t>LatestRec</w:t>
+      </w:r>
+      <w:proofErr w:type="spellEnd"/>
+      <w:r>
+        <w:rPr>
+          <w:rFonts w:cstheme="minorHAnsi"/>
+          <w:b w:val="0"/>
+        </w:rPr>
+        <w:t xml:space="preserve">  </w:t>
+      </w:r>
+    </w:p>
+    <w:p>
+      <w:pPr>
+        <w:rPr>
+          <w:rFonts w:cstheme="minorHAnsi"/>
+          <w:b w:val="0"/>
+        </w:rPr>
+      </w:pPr>
+      <w:r>
+        <w:rPr>
+          <w:rFonts w:cstheme="minorHAnsi"/>
+          <w:b w:val="0"/>
+        </w:rPr>
+        <w:t xml:space="preserve">FROM </w:t>
+      </w:r>
+      <w:proofErr w:type="spellStart"/>
+      <w:proofErr w:type="gramStart"/>
+      <w:r>
+        <w:rPr>
+          <w:rFonts w:cstheme="minorHAnsi"/>
+          <w:b w:val="0"/>
+        </w:rPr>
+        <w:t>peopleTemp</w:t>
+      </w:r>
+      <w:proofErr w:type="spellEnd"/>
+      <w:r>
+        <w:rPr>
+          <w:rFonts w:cstheme="minorHAnsi"/>
+          <w:b w:val="0"/>
+        </w:rPr>
+        <w:t xml:space="preserve"> )</w:t>
+      </w:r>
+      <w:proofErr w:type="gramEnd"/>
+      <w:r>
+        <w:rPr>
+          <w:rFonts w:cstheme="minorHAnsi"/>
+          <w:b w:val="0"/>
+        </w:rPr>
+        <w:t xml:space="preserve"> where failure=0 and model='ST4000DM000' </w:t>
+      </w:r>
+    </w:p>
+    <w:p>
+      <w:pPr>
+        <w:rPr>
+          <w:rFonts w:cstheme="minorHAnsi"/>
+          <w:b w:val="0"/>
+        </w:rPr>
+      </w:pPr>
+      <w:r>
+        <w:rPr>
+          <w:rFonts w:cstheme="minorHAnsi"/>
+          <w:b w:val="0"/>
+        </w:rPr>
+        <w:t xml:space="preserve">and </w:t>
+      </w:r>
+      <w:proofErr w:type="gramStart"/>
+      <w:r>
+        <w:rPr>
+          <w:rFonts w:cstheme="minorHAnsi"/>
+          <w:b w:val="0"/>
+        </w:rPr>
+        <w:t>CAST(</w:t>
+      </w:r>
+      <w:proofErr w:type="gramEnd"/>
+      <w:r>
+        <w:rPr>
+          <w:rFonts w:cstheme="minorHAnsi"/>
+          <w:b w:val="0"/>
+        </w:rPr>
+        <w:t xml:space="preserve">smart_9_raw as INT) &gt; 8760 and </w:t>
+      </w:r>
+      <w:proofErr w:type="spellStart"/>
+      <w:r>
+        <w:rPr>
+          <w:rFonts w:cstheme="minorHAnsi"/>
+          <w:b w:val="0"/>
+        </w:rPr>
+        <w:t>LatestRec</w:t>
+      </w:r>
+      <w:proofErr w:type="spellEnd"/>
+      <w:r>
+        <w:rPr>
+          <w:rFonts w:cstheme="minorHAnsi"/>
+          <w:b w:val="0"/>
+        </w:rPr>
+        <w:t>=1")</w:t>
+      </w:r>
+    </w:p>
+    <w:p>
+      <w:pPr>
+        <w:rPr>
+          <w:rFonts w:cstheme="minorHAnsi"/>
+          <w:b w:val="0"/>
+        </w:rPr>
+      </w:pPr>
+    </w:p>
+    <w:p>
+      <w:pPr>
+        <w:rPr>
+          <w:rFonts w:cstheme="minorHAnsi"/>
+          <w:b w:val="0"/>
+        </w:rPr>
+      </w:pPr>
+      <w:r>
+        <w:rPr>
+          <w:rFonts w:cstheme="minorHAnsi"/>
+          <w:b w:val="0"/>
+        </w:rPr>
+        <w:t xml:space="preserve"> </w:t>
+      </w:r>
+      <w:proofErr w:type="spellStart"/>
+      <w:proofErr w:type="gramStart"/>
+      <w:r>
+        <w:rPr>
+          <w:rFonts w:cstheme="minorHAnsi"/>
+          <w:b w:val="0"/>
+        </w:rPr>
+        <w:t>success.coalesce</w:t>
+      </w:r>
+      <w:proofErr w:type="spellEnd"/>
+      <w:proofErr w:type="gramEnd"/>
+      <w:r>
+        <w:rPr>
+          <w:rFonts w:cstheme="minorHAnsi"/>
+          <w:b w:val="0"/>
+        </w:rPr>
+        <w:t>(1).</w:t>
+      </w:r>
+      <w:proofErr w:type="spellStart"/>
+      <w:r>
+        <w:rPr>
+          <w:rFonts w:cstheme="minorHAnsi"/>
+          <w:b w:val="0"/>
+        </w:rPr>
+        <w:t>write.format</w:t>
+      </w:r>
+      <w:proofErr w:type="spellEnd"/>
+      <w:r>
+        <w:rPr>
+          <w:rFonts w:cstheme="minorHAnsi"/>
+          <w:b w:val="0"/>
+        </w:rPr>
+        <w:t>("com.databricks.spark.csv")</w:t>
+      </w:r>
+    </w:p>
+    <w:p>
+      <w:pPr>
+        <w:rPr>
+          <w:rFonts w:cstheme="minorHAnsi"/>
+          <w:b w:val="0"/>
+        </w:rPr>
+      </w:pPr>
+      <w:r>
+        <w:rPr>
+          <w:rFonts w:cstheme="minorHAnsi"/>
+          <w:b w:val="0"/>
+        </w:rPr>
+        <w:t xml:space="preserve"> </w:t>
+      </w:r>
+      <w:proofErr w:type="gramStart"/>
+      <w:r>
+        <w:rPr>
+          <w:rFonts w:cstheme="minorHAnsi"/>
+          <w:b w:val="0"/>
+        </w:rPr>
+        <w:t>.option</w:t>
+      </w:r>
+      <w:proofErr w:type="gramEnd"/>
+      <w:r>
+        <w:rPr>
+          <w:rFonts w:cstheme="minorHAnsi"/>
+          <w:b w:val="0"/>
+        </w:rPr>
+        <w:t>("</w:t>
+      </w:r>
+      <w:proofErr w:type="spellStart"/>
+      <w:r>
+        <w:rPr>
+          <w:rFonts w:cstheme="minorHAnsi"/>
+          <w:b w:val="0"/>
+        </w:rPr>
+        <w:t>header","true</w:t>
+      </w:r>
+      <w:proofErr w:type="spellEnd"/>
+      <w:r>
+        <w:rPr>
+          <w:rFonts w:cstheme="minorHAnsi"/>
+          <w:b w:val="0"/>
+        </w:rPr>
+        <w:t>").save("file:///C:/data/HD_success_2018")</w:t>
+      </w:r>
+    </w:p>
+    <w:p>
+      <w:pPr>
+        <w:rPr>
+          <w:rFonts w:cstheme="minorHAnsi"/>
+          <w:b w:val="0"/>
+        </w:rPr>
+      </w:pPr>
+      <w:r>
+        <w:rPr>
+          <w:rFonts w:cstheme="minorHAnsi"/>
+          <w:b w:val="0"/>
+        </w:rPr>
+        <w:t xml:space="preserve"> </w:t>
+      </w:r>
+    </w:p>
+    <w:p>
+      <w:pPr>
+        <w:rPr>
           <w:rFonts w:cstheme="minorHAnsi"/>
           <w:b w:val="0"/>
           <w:i/>
-          <w:rPrChange w:id="99" w:author="Bharat Nagaraju" w:date="2019-03-10T08:51:00Z">
+          <w:rPrChange w:id="3" w:author="Bharat Nagaraju" w:date="2019-03-10T08:51:00Z">
             <w:rPr>
-              <w:ins w:id="100" w:author="Bharat Nagaraju" w:date="2019-03-10T08:43:00Z"/>
               <w:rFonts w:cstheme="minorHAnsi"/>
               <w:b w:val="0"/>
             </w:rPr>
           </w:rPrChange>
         </w:rPr>
       </w:pPr>
-      <w:ins w:id="101" w:author="Bharat Nagaraju" w:date="2019-03-10T08:51:00Z">
+      <w:r>
+        <w:rPr>
+          <w:rFonts w:cstheme="minorHAnsi"/>
+          <w:b w:val="0"/>
+          <w:i/>
+        </w:rPr>
+        <w:t xml:space="preserve">Here </w:t>
+      </w:r>
+      <w:r>
+        <w:rPr>
+          <w:rFonts w:cstheme="minorHAnsi"/>
+          <w:b w:val="0"/>
+        </w:rPr>
+        <w:t>smart_9_raw</w:t>
+      </w:r>
+      <w:r>
+        <w:rPr>
+          <w:rFonts w:cstheme="minorHAnsi"/>
+          <w:b w:val="0"/>
+        </w:rPr>
+        <w:t xml:space="preserve"> is the life of hard drive. Hard drives whose life is more than 365 days (365*24 = 8760) and which haven’t failed are chosen</w:t>
+      </w:r>
+      <w:r>
+        <w:rPr>
+          <w:rFonts w:cstheme="minorHAnsi"/>
+          <w:b w:val="0"/>
+        </w:rPr>
+        <w:t xml:space="preserve"> for our analysis</w:t>
+      </w:r>
+      <w:r>
+        <w:rPr>
+          <w:rFonts w:cstheme="minorHAnsi"/>
+          <w:b w:val="0"/>
+        </w:rPr>
+        <w:t>.</w:t>
+      </w:r>
+    </w:p>
+    <w:p>
+      <w:pPr>
+        <w:rPr>
+          <w:rFonts w:cstheme="minorHAnsi"/>
+          <w:b w:val="0"/>
+        </w:rPr>
+      </w:pPr>
+      <w:r>
+        <w:rPr>
+          <w:rFonts w:cstheme="minorHAnsi"/>
+          <w:b w:val="0"/>
+        </w:rPr>
+        <w:lastRenderedPageBreak/>
+        <w:t xml:space="preserve"> </w:t>
+      </w:r>
+    </w:p>
+    <w:p>
+      <w:pPr>
+        <w:rPr>
+          <w:rFonts w:cstheme="minorHAnsi"/>
+          <w:b w:val="0"/>
+        </w:rPr>
+      </w:pPr>
+      <w:proofErr w:type="spellStart"/>
+      <w:r>
+        <w:rPr>
+          <w:rFonts w:cstheme="minorHAnsi"/>
+          <w:b w:val="0"/>
+        </w:rPr>
+        <w:t>val</w:t>
+      </w:r>
+      <w:proofErr w:type="spellEnd"/>
+      <w:r>
+        <w:rPr>
+          <w:rFonts w:cstheme="minorHAnsi"/>
+          <w:b w:val="0"/>
+        </w:rPr>
+        <w:t xml:space="preserve"> failures = </w:t>
+      </w:r>
+      <w:proofErr w:type="spellStart"/>
+      <w:proofErr w:type="gramStart"/>
+      <w:r>
+        <w:rPr>
+          <w:rFonts w:cstheme="minorHAnsi"/>
+          <w:b w:val="0"/>
+        </w:rPr>
+        <w:t>spark.sql</w:t>
+      </w:r>
+      <w:proofErr w:type="spellEnd"/>
+      <w:r>
+        <w:rPr>
+          <w:rFonts w:cstheme="minorHAnsi"/>
+          <w:b w:val="0"/>
+        </w:rPr>
+        <w:t>(</w:t>
+      </w:r>
+      <w:proofErr w:type="gramEnd"/>
+      <w:r>
+        <w:rPr>
+          <w:rFonts w:cstheme="minorHAnsi"/>
+          <w:b w:val="0"/>
+        </w:rPr>
+        <w:t xml:space="preserve">"SELECT * FROM </w:t>
+      </w:r>
+      <w:proofErr w:type="spellStart"/>
+      <w:r>
+        <w:rPr>
+          <w:rFonts w:cstheme="minorHAnsi"/>
+          <w:b w:val="0"/>
+        </w:rPr>
+        <w:t>peopleTemp</w:t>
+      </w:r>
+      <w:proofErr w:type="spellEnd"/>
+      <w:r>
+        <w:rPr>
+          <w:rFonts w:cstheme="minorHAnsi"/>
+          <w:b w:val="0"/>
+        </w:rPr>
+        <w:t xml:space="preserve"> where failure=1 and model='ST4000DM000'")</w:t>
+      </w:r>
+    </w:p>
+    <w:p>
+      <w:pPr>
+        <w:rPr>
+          <w:rFonts w:cstheme="minorHAnsi"/>
+          <w:b w:val="0"/>
+        </w:rPr>
+      </w:pPr>
+      <w:proofErr w:type="spellStart"/>
+      <w:proofErr w:type="gramStart"/>
+      <w:r>
+        <w:rPr>
+          <w:rFonts w:cstheme="minorHAnsi"/>
+          <w:b w:val="0"/>
+        </w:rPr>
+        <w:t>failures.coalesce</w:t>
+      </w:r>
+      <w:proofErr w:type="spellEnd"/>
+      <w:proofErr w:type="gramEnd"/>
+      <w:r>
+        <w:rPr>
+          <w:rFonts w:cstheme="minorHAnsi"/>
+          <w:b w:val="0"/>
+        </w:rPr>
+        <w:t>(1).</w:t>
+      </w:r>
+      <w:proofErr w:type="spellStart"/>
+      <w:r>
+        <w:rPr>
+          <w:rFonts w:cstheme="minorHAnsi"/>
+          <w:b w:val="0"/>
+        </w:rPr>
+        <w:t>write.format</w:t>
+      </w:r>
+      <w:proofErr w:type="spellEnd"/>
+      <w:r>
+        <w:rPr>
+          <w:rFonts w:cstheme="minorHAnsi"/>
+          <w:b w:val="0"/>
+        </w:rPr>
+        <w:t>("com.databricks.spark.csv")</w:t>
+      </w:r>
+    </w:p>
+    <w:p>
+      <w:pPr>
+        <w:rPr>
+          <w:rFonts w:cstheme="minorHAnsi"/>
+          <w:b w:val="0"/>
+        </w:rPr>
+      </w:pPr>
+      <w:proofErr w:type="gramStart"/>
+      <w:r>
+        <w:rPr>
+          <w:rFonts w:cstheme="minorHAnsi"/>
+          <w:b w:val="0"/>
+        </w:rPr>
+        <w:t>.option</w:t>
+      </w:r>
+      <w:proofErr w:type="gramEnd"/>
+      <w:r>
+        <w:rPr>
+          <w:rFonts w:cstheme="minorHAnsi"/>
+          <w:b w:val="0"/>
+        </w:rPr>
+        <w:t>("</w:t>
+      </w:r>
+      <w:proofErr w:type="spellStart"/>
+      <w:r>
+        <w:rPr>
+          <w:rFonts w:cstheme="minorHAnsi"/>
+          <w:b w:val="0"/>
+        </w:rPr>
+        <w:t>header","true</w:t>
+      </w:r>
+      <w:proofErr w:type="spellEnd"/>
+      <w:r>
+        <w:rPr>
+          <w:rFonts w:cstheme="minorHAnsi"/>
+          <w:b w:val="0"/>
+        </w:rPr>
+        <w:t>").save("file:///C:/data/HD_fail_2018")</w:t>
+      </w:r>
+    </w:p>
+    <w:p>
+      <w:pPr>
+        <w:rPr>
+          <w:rFonts w:cstheme="minorHAnsi"/>
+          <w:b w:val="0"/>
+        </w:rPr>
+      </w:pPr>
+    </w:p>
+    <w:p>
+      <w:pPr>
+        <w:rPr>
+          <w:rFonts w:cstheme="minorHAnsi"/>
+          <w:b w:val="0"/>
+        </w:rPr>
+      </w:pPr>
+      <w:r>
+        <w:rPr>
+          <w:rFonts w:cstheme="minorHAnsi"/>
+          <w:b w:val="0"/>
+          <w:u w:val="single"/>
+        </w:rPr>
+        <w:t xml:space="preserve"> </w:t>
+      </w:r>
+      <w:r>
+        <w:rPr>
+          <w:rFonts w:cstheme="minorHAnsi"/>
+          <w:b w:val="0"/>
+        </w:rPr>
+        <w:t xml:space="preserve">Back blaze team has constantly </w:t>
+      </w:r>
+      <w:hyperlink r:id="rId16" w:history="1">
         <w:r>
           <w:rPr>
-            <w:rFonts w:cstheme="minorHAnsi"/>
-            <w:b w:val="0"/>
-            <w:i/>
-          </w:rPr>
-          <w:t xml:space="preserve">Here </w:t>
-        </w:r>
-        <w:r>
-          <w:rPr>
+            <w:rStyle w:val="Hyperlink"/>
             <w:rFonts w:cstheme="minorHAnsi"/>
             <w:b w:val="0"/>
           </w:rPr>
-          <w:t>smart_9_raw</w:t>
-        </w:r>
-        <w:r>
-          <w:rPr>
-            <w:rFonts w:cstheme="minorHAnsi"/>
-            <w:b w:val="0"/>
-          </w:rPr>
-          <w:t xml:space="preserve"> is the life of hard drive. Hard drives whose life is more than 365 days (365*24 = </w:t>
-        </w:r>
-      </w:ins>
-      <w:ins w:id="102" w:author="Bharat Nagaraju" w:date="2019-03-10T08:52:00Z">
-        <w:r>
-          <w:rPr>
-            <w:rFonts w:cstheme="minorHAnsi"/>
-            <w:b w:val="0"/>
-          </w:rPr>
-          <w:t>8760) and which haven’t failed are chosen.</w:t>
-        </w:r>
-      </w:ins>
-    </w:p>
-    <w:p>
-      <w:pPr>
-        <w:rPr>
-          <w:ins w:id="103" w:author="Bharat Nagaraju" w:date="2019-03-10T08:43:00Z"/>
-          <w:rFonts w:cstheme="minorHAnsi"/>
-          <w:b w:val="0"/>
-        </w:rPr>
-      </w:pPr>
-      <w:ins w:id="104" w:author="Bharat Nagaraju" w:date="2019-03-10T08:43:00Z">
-        <w:r>
-          <w:rPr>
-            <w:rFonts w:cstheme="minorHAnsi"/>
-            <w:b w:val="0"/>
-          </w:rPr>
-          <w:t xml:space="preserve"> </w:t>
-        </w:r>
-      </w:ins>
-    </w:p>
-    <w:p>
-      <w:pPr>
-        <w:rPr>
-          <w:ins w:id="105" w:author="Bharat Nagaraju" w:date="2019-03-10T08:43:00Z"/>
-          <w:rFonts w:cstheme="minorHAnsi"/>
-          <w:b w:val="0"/>
-        </w:rPr>
-      </w:pPr>
-      <w:proofErr w:type="spellStart"/>
-      <w:ins w:id="106" w:author="Bharat Nagaraju" w:date="2019-03-10T08:43:00Z">
-        <w:r>
-          <w:rPr>
-            <w:rFonts w:cstheme="minorHAnsi"/>
-            <w:b w:val="0"/>
-          </w:rPr>
-          <w:t>val</w:t>
-        </w:r>
-        <w:proofErr w:type="spellEnd"/>
-        <w:r>
-          <w:rPr>
-            <w:rFonts w:cstheme="minorHAnsi"/>
-            <w:b w:val="0"/>
-          </w:rPr>
-          <w:t xml:space="preserve"> failures = </w:t>
-        </w:r>
-        <w:proofErr w:type="spellStart"/>
-        <w:proofErr w:type="gramStart"/>
-        <w:r>
-          <w:rPr>
-            <w:rFonts w:cstheme="minorHAnsi"/>
-            <w:b w:val="0"/>
-          </w:rPr>
-          <w:t>spark.sql</w:t>
-        </w:r>
-        <w:proofErr w:type="spellEnd"/>
-        <w:r>
-          <w:rPr>
-            <w:rFonts w:cstheme="minorHAnsi"/>
-            <w:b w:val="0"/>
-          </w:rPr>
-          <w:t>(</w:t>
-        </w:r>
-        <w:proofErr w:type="gramEnd"/>
-        <w:r>
-          <w:rPr>
-            <w:rFonts w:cstheme="minorHAnsi"/>
-            <w:b w:val="0"/>
-          </w:rPr>
-          <w:t xml:space="preserve">"SELECT * FROM </w:t>
-        </w:r>
-        <w:proofErr w:type="spellStart"/>
-        <w:r>
-          <w:rPr>
-            <w:rFonts w:cstheme="minorHAnsi"/>
-            <w:b w:val="0"/>
-          </w:rPr>
-          <w:t>peopleTemp</w:t>
-        </w:r>
-        <w:proofErr w:type="spellEnd"/>
-        <w:r>
-          <w:rPr>
-            <w:rFonts w:cstheme="minorHAnsi"/>
-            <w:b w:val="0"/>
-          </w:rPr>
-          <w:t xml:space="preserve"> where failure=1 and model='ST4000DM000'")</w:t>
-        </w:r>
-      </w:ins>
-    </w:p>
-    <w:p>
-      <w:pPr>
-        <w:rPr>
-          <w:ins w:id="107" w:author="Bharat Nagaraju" w:date="2019-03-10T08:43:00Z"/>
-          <w:rFonts w:cstheme="minorHAnsi"/>
-          <w:b w:val="0"/>
-        </w:rPr>
-      </w:pPr>
-      <w:proofErr w:type="spellStart"/>
-      <w:proofErr w:type="gramStart"/>
-      <w:ins w:id="108" w:author="Bharat Nagaraju" w:date="2019-03-10T08:43:00Z">
-        <w:r>
-          <w:rPr>
-            <w:rFonts w:cstheme="minorHAnsi"/>
-            <w:b w:val="0"/>
-          </w:rPr>
-          <w:t>failures.coalesce</w:t>
-        </w:r>
-        <w:proofErr w:type="spellEnd"/>
-        <w:proofErr w:type="gramEnd"/>
-        <w:r>
-          <w:rPr>
-            <w:rFonts w:cstheme="minorHAnsi"/>
-            <w:b w:val="0"/>
-          </w:rPr>
-          <w:t>(1).</w:t>
-        </w:r>
-        <w:proofErr w:type="spellStart"/>
-        <w:r>
-          <w:rPr>
-            <w:rFonts w:cstheme="minorHAnsi"/>
-            <w:b w:val="0"/>
-          </w:rPr>
-          <w:t>write.format</w:t>
-        </w:r>
-        <w:proofErr w:type="spellEnd"/>
-        <w:r>
-          <w:rPr>
-            <w:rFonts w:cstheme="minorHAnsi"/>
-            <w:b w:val="0"/>
-          </w:rPr>
-          <w:t>("com.databricks.spark.csv")</w:t>
-        </w:r>
-      </w:ins>
-    </w:p>
-    <w:p>
-      <w:pPr>
-        <w:rPr>
-          <w:ins w:id="109" w:author="Bharat Nagaraju" w:date="2019-03-10T08:41:00Z"/>
-          <w:rFonts w:cstheme="minorHAnsi"/>
-          <w:b w:val="0"/>
-        </w:rPr>
-      </w:pPr>
-      <w:proofErr w:type="gramStart"/>
-      <w:ins w:id="110" w:author="Bharat Nagaraju" w:date="2019-03-10T08:43:00Z">
-        <w:r>
-          <w:rPr>
-            <w:rFonts w:cstheme="minorHAnsi"/>
-            <w:b w:val="0"/>
-          </w:rPr>
-          <w:t>.option</w:t>
-        </w:r>
-        <w:proofErr w:type="gramEnd"/>
-        <w:r>
-          <w:rPr>
-            <w:rFonts w:cstheme="minorHAnsi"/>
-            <w:b w:val="0"/>
-          </w:rPr>
-          <w:t>("</w:t>
-        </w:r>
-        <w:proofErr w:type="spellStart"/>
-        <w:r>
-          <w:rPr>
-            <w:rFonts w:cstheme="minorHAnsi"/>
-            <w:b w:val="0"/>
-          </w:rPr>
-          <w:t>header","true</w:t>
-        </w:r>
-        <w:proofErr w:type="spellEnd"/>
-        <w:r>
-          <w:rPr>
-            <w:rFonts w:cstheme="minorHAnsi"/>
-            <w:b w:val="0"/>
-          </w:rPr>
-          <w:t>").save("file:///C:/data/HD_fail_2018")</w:t>
-        </w:r>
-      </w:ins>
-    </w:p>
-    <w:p>
-      <w:pPr>
-        <w:rPr>
-          <w:rFonts w:cstheme="minorHAnsi"/>
-          <w:b w:val="0"/>
-        </w:rPr>
-      </w:pPr>
-    </w:p>
-    <w:p>
-      <w:pPr>
-        <w:rPr>
-          <w:ins w:id="111" w:author="Bharat Nagaraju" w:date="2019-03-10T11:08:00Z"/>
-          <w:rFonts w:cstheme="minorHAnsi"/>
-          <w:b w:val="0"/>
-          <w:u w:val="single"/>
-        </w:rPr>
-      </w:pPr>
-      <w:ins w:id="112" w:author="Bharat Nagaraju" w:date="2019-03-10T08:20:00Z">
-        <w:r>
-          <w:rPr>
-            <w:noProof/>
-          </w:rPr>
-          <w:drawing>
-            <wp:inline distT="0" distB="0" distL="0" distR="0" wp14:anchorId="2D5B5DE3" wp14:editId="3B35A0A4">
-              <wp:extent cx="4924425" cy="4368841"/>
-              <wp:effectExtent l="0" t="0" r="0" b="0"/>
-              <wp:docPr id="9" name="Picture 9"/>
-              <wp:cNvGraphicFramePr>
-                <a:graphicFrameLocks xmlns:a="http://schemas.openxmlformats.org/drawingml/2006/main" noChangeAspect="1"/>
-              </wp:cNvGraphicFramePr>
-              <a:graphic xmlns:a="http://schemas.openxmlformats.org/drawingml/2006/main">
-                <a:graphicData uri="http://schemas.openxmlformats.org/drawingml/2006/picture">
-                  <pic:pic xmlns:pic="http://schemas.openxmlformats.org/drawingml/2006/picture">
-                    <pic:nvPicPr>
-                      <pic:cNvPr id="1" name=""/>
-                      <pic:cNvPicPr/>
-                    </pic:nvPicPr>
-                    <pic:blipFill>
-                      <a:blip r:embed="rId13"/>
-                      <a:stretch>
-                        <a:fillRect/>
-                      </a:stretch>
-                    </pic:blipFill>
-                    <pic:spPr>
-                      <a:xfrm>
-                        <a:off x="0" y="0"/>
-                        <a:ext cx="4929196" cy="4373074"/>
-                      </a:xfrm>
-                      <a:prstGeom prst="rect">
-                        <a:avLst/>
-                      </a:prstGeom>
-                    </pic:spPr>
-                  </pic:pic>
-                </a:graphicData>
-              </a:graphic>
-            </wp:inline>
-          </w:drawing>
-        </w:r>
-      </w:ins>
-      <w:ins w:id="113" w:author="Bharat Nagaraju" w:date="2019-03-10T11:05:00Z">
-        <w:r>
-          <w:rPr>
-            <w:rFonts w:cstheme="minorHAnsi"/>
-            <w:b w:val="0"/>
-            <w:u w:val="single"/>
-          </w:rPr>
-          <w:t xml:space="preserve"> </w:t>
-        </w:r>
-        <w:r>
-          <w:rPr>
-            <w:rFonts w:cstheme="minorHAnsi"/>
-            <w:b w:val="0"/>
-            <w:u w:val="single"/>
-          </w:rPr>
-          <w:br/>
-        </w:r>
-        <w:r>
-          <w:rPr>
-            <w:rFonts w:cstheme="minorHAnsi"/>
-            <w:b w:val="0"/>
-            <w:u w:val="single"/>
-          </w:rPr>
-          <w:t xml:space="preserve">Back blaze team </w:t>
-        </w:r>
-        <w:r>
-          <w:rPr>
-            <w:rFonts w:cstheme="minorHAnsi"/>
-            <w:b w:val="0"/>
-            <w:u w:val="single"/>
-          </w:rPr>
-          <w:t xml:space="preserve">has constantly </w:t>
-        </w:r>
-        <w:r>
-          <w:rPr>
-            <w:rFonts w:cstheme="minorHAnsi"/>
-            <w:b w:val="0"/>
-            <w:u w:val="single"/>
-          </w:rPr>
           <w:t>evolved</w:t>
         </w:r>
-        <w:r>
-          <w:rPr>
-            <w:rFonts w:cstheme="minorHAnsi"/>
-            <w:b w:val="0"/>
-            <w:u w:val="single"/>
-          </w:rPr>
-          <w:t xml:space="preserve"> the data emitted out of hard drive by adding more measures / fields. Q2 / Q3 has 4 more columns compared to Q1 and Q4 has 20 </w:t>
-        </w:r>
-        <w:r>
-          <w:rPr>
-            <w:rFonts w:cstheme="minorHAnsi"/>
-            <w:b w:val="0"/>
-            <w:u w:val="single"/>
-          </w:rPr>
-          <w:lastRenderedPageBreak/>
-          <w:t>more columns compared to Q2/Q3. So we are eliminating those additional columns from Q</w:t>
-        </w:r>
-        <w:proofErr w:type="gramStart"/>
-        <w:r>
-          <w:rPr>
-            <w:rFonts w:cstheme="minorHAnsi"/>
-            <w:b w:val="0"/>
-            <w:u w:val="single"/>
-          </w:rPr>
-          <w:t>2 ,</w:t>
-        </w:r>
-        <w:proofErr w:type="gramEnd"/>
-        <w:r>
-          <w:rPr>
-            <w:rFonts w:cstheme="minorHAnsi"/>
-            <w:b w:val="0"/>
-            <w:u w:val="single"/>
-          </w:rPr>
-          <w:t xml:space="preserve"> Q3 and Q4 to transformed all of the dataset  to one standard i.e. Q1 format.</w:t>
-        </w:r>
-      </w:ins>
-    </w:p>
-    <w:p>
-      <w:pPr>
-        <w:rPr>
-          <w:ins w:id="114" w:author="Bharat Nagaraju" w:date="2019-03-10T11:08:00Z"/>
+      </w:hyperlink>
+      <w:r>
+        <w:rPr>
+          <w:rFonts w:cstheme="minorHAnsi"/>
+          <w:b w:val="0"/>
+        </w:rPr>
+        <w:t xml:space="preserve"> the data emitted out of hard drive by adding more measures / fields. Q2 / Q3 has 4 more columns compared to Q1 and Q4 has 20 more columns compared to Q2/Q3. So we are eliminating those additional columns from Q</w:t>
+      </w:r>
+      <w:proofErr w:type="gramStart"/>
+      <w:r>
+        <w:rPr>
+          <w:rFonts w:cstheme="minorHAnsi"/>
+          <w:b w:val="0"/>
+        </w:rPr>
+        <w:t>2 ,</w:t>
+      </w:r>
+      <w:proofErr w:type="gramEnd"/>
+      <w:r>
+        <w:rPr>
+          <w:rFonts w:cstheme="minorHAnsi"/>
+          <w:b w:val="0"/>
+        </w:rPr>
+        <w:t xml:space="preserve"> Q3 and Q4 to transformed all of the dataset  to one standard i.e. Q1 format.</w:t>
+      </w:r>
+    </w:p>
+    <w:p>
+      <w:pPr>
+        <w:rPr>
+          <w:rFonts w:cstheme="minorHAnsi"/>
+          <w:b w:val="0"/>
+        </w:rPr>
+      </w:pPr>
+    </w:p>
+    <w:p>
+      <w:pPr>
+        <w:rPr>
+          <w:rFonts w:cstheme="minorHAnsi"/>
+          <w:b w:val="0"/>
+        </w:rPr>
+      </w:pPr>
+      <w:r>
+        <w:rPr>
+          <w:noProof/>
+        </w:rPr>
+        <w:drawing>
+          <wp:inline distT="0" distB="0" distL="0" distR="0" wp14:anchorId="14A8FBA2" wp14:editId="31CA2EF3">
+            <wp:extent cx="4924425" cy="4368841"/>
+            <wp:effectExtent l="0" t="0" r="0" b="0"/>
+            <wp:docPr id="9" name="Picture 9"/>
+            <wp:cNvGraphicFramePr>
+              <a:graphicFrameLocks xmlns:a="http://schemas.openxmlformats.org/drawingml/2006/main" noChangeAspect="1"/>
+            </wp:cNvGraphicFramePr>
+            <a:graphic xmlns:a="http://schemas.openxmlformats.org/drawingml/2006/main">
+              <a:graphicData uri="http://schemas.openxmlformats.org/drawingml/2006/picture">
+                <pic:pic xmlns:pic="http://schemas.openxmlformats.org/drawingml/2006/picture">
+                  <pic:nvPicPr>
+                    <pic:cNvPr id="1" name=""/>
+                    <pic:cNvPicPr/>
+                  </pic:nvPicPr>
+                  <pic:blipFill>
+                    <a:blip r:embed="rId17"/>
+                    <a:stretch>
+                      <a:fillRect/>
+                    </a:stretch>
+                  </pic:blipFill>
+                  <pic:spPr>
+                    <a:xfrm>
+                      <a:off x="0" y="0"/>
+                      <a:ext cx="4929196" cy="4373074"/>
+                    </a:xfrm>
+                    <a:prstGeom prst="rect">
+                      <a:avLst/>
+                    </a:prstGeom>
+                  </pic:spPr>
+                </pic:pic>
+              </a:graphicData>
+            </a:graphic>
+          </wp:inline>
+        </w:drawing>
+      </w:r>
+    </w:p>
+    <w:p>
+      <w:pPr>
+        <w:rPr>
+          <w:rFonts w:cstheme="minorHAnsi"/>
+          <w:b w:val="0"/>
+        </w:rPr>
+      </w:pPr>
+    </w:p>
+    <w:p>
+      <w:pPr>
+        <w:rPr>
           <w:rFonts w:cstheme="minorHAnsi"/>
           <w:b w:val="0"/>
           <w:u w:val="single"/>
         </w:rPr>
       </w:pPr>
-    </w:p>
-    <w:p>
-      <w:pPr>
-        <w:rPr>
-          <w:ins w:id="115" w:author="Bharat Nagaraju" w:date="2019-03-10T11:09:00Z"/>
+      <w:r>
+        <w:rPr>
+          <w:rFonts w:cstheme="minorHAnsi"/>
+          <w:b w:val="0"/>
+        </w:rPr>
+        <w:t xml:space="preserve">After running the preprocessing scripts, required data has been reduced to </w:t>
+      </w:r>
+      <w:r>
+        <w:rPr>
+          <w:rFonts w:cstheme="minorHAnsi"/>
+          <w:b w:val="0"/>
+        </w:rPr>
+        <w:t>8MB approximately and is ready for EDA / Data cleansing and modelling</w:t>
+      </w:r>
+    </w:p>
+    <w:p>
+      <w:pPr>
+        <w:rPr>
+          <w:rFonts w:cstheme="minorHAnsi"/>
+        </w:rPr>
+      </w:pPr>
+      <w:r>
+        <w:rPr>
+          <w:noProof/>
+        </w:rPr>
+        <w:lastRenderedPageBreak/>
+        <w:drawing>
+          <wp:inline distT="0" distB="0" distL="0" distR="0" wp14:anchorId="5B979637" wp14:editId="06E64283">
+            <wp:extent cx="6309360" cy="1006475"/>
+            <wp:effectExtent l="0" t="0" r="0" b="3175"/>
+            <wp:docPr id="17" name="Picture 17"/>
+            <wp:cNvGraphicFramePr>
+              <a:graphicFrameLocks xmlns:a="http://schemas.openxmlformats.org/drawingml/2006/main" noChangeAspect="1"/>
+            </wp:cNvGraphicFramePr>
+            <a:graphic xmlns:a="http://schemas.openxmlformats.org/drawingml/2006/main">
+              <a:graphicData uri="http://schemas.openxmlformats.org/drawingml/2006/picture">
+                <pic:pic xmlns:pic="http://schemas.openxmlformats.org/drawingml/2006/picture">
+                  <pic:nvPicPr>
+                    <pic:cNvPr id="1" name=""/>
+                    <pic:cNvPicPr/>
+                  </pic:nvPicPr>
+                  <pic:blipFill>
+                    <a:blip r:embed="rId18"/>
+                    <a:stretch>
+                      <a:fillRect/>
+                    </a:stretch>
+                  </pic:blipFill>
+                  <pic:spPr>
+                    <a:xfrm>
+                      <a:off x="0" y="0"/>
+                      <a:ext cx="6309360" cy="1006475"/>
+                    </a:xfrm>
+                    <a:prstGeom prst="rect">
+                      <a:avLst/>
+                    </a:prstGeom>
+                  </pic:spPr>
+                </pic:pic>
+              </a:graphicData>
+            </a:graphic>
+          </wp:inline>
+        </w:drawing>
+      </w:r>
+    </w:p>
+    <w:p>
+      <w:pPr>
+        <w:spacing w:after="200"/>
+        <w:rPr>
           <w:rFonts w:cstheme="minorHAnsi"/>
           <w:b w:val="0"/>
           <w:u w:val="single"/>
         </w:rPr>
       </w:pPr>
-      <w:ins w:id="116" w:author="Bharat Nagaraju" w:date="2019-03-10T11:08:00Z">
-        <w:r>
-          <w:rPr>
-            <w:rFonts w:cstheme="minorHAnsi"/>
-            <w:b w:val="0"/>
-            <w:u w:val="single"/>
-          </w:rPr>
-          <w:t xml:space="preserve">After running the preprocessing scripts, required data has been reduced to </w:t>
-        </w:r>
-        <w:r>
-          <w:rPr>
-            <w:rFonts w:cstheme="minorHAnsi"/>
-            <w:b w:val="0"/>
-            <w:u w:val="single"/>
-          </w:rPr>
-          <w:t>8MB approximately and is ready for EDA / Data cleansing and mode</w:t>
-        </w:r>
-      </w:ins>
-      <w:ins w:id="117" w:author="Bharat Nagaraju" w:date="2019-03-10T11:09:00Z">
-        <w:r>
-          <w:rPr>
-            <w:rFonts w:cstheme="minorHAnsi"/>
-            <w:b w:val="0"/>
-            <w:u w:val="single"/>
-          </w:rPr>
-          <w:t>lling.</w:t>
-        </w:r>
-        <w:r>
-          <w:rPr>
-            <w:rFonts w:cstheme="minorHAnsi"/>
-            <w:b w:val="0"/>
-            <w:u w:val="single"/>
-          </w:rPr>
-          <w:t xml:space="preserve"> If the modelling results are not satisfactory, required data needs to be crunched out as per CRISP DM process.</w:t>
-        </w:r>
-        <w:bookmarkStart w:id="118" w:name="_GoBack"/>
-        <w:bookmarkEnd w:id="118"/>
-      </w:ins>
-    </w:p>
-    <w:p>
-      <w:pPr>
-        <w:rPr>
-          <w:ins w:id="119" w:author="Bharat Nagaraju" w:date="2019-03-10T11:08:00Z"/>
+    </w:p>
+    <w:p>
+      <w:pPr>
+        <w:spacing w:after="200"/>
+        <w:rPr>
           <w:rFonts w:cstheme="minorHAnsi"/>
           <w:b w:val="0"/>
           <w:u w:val="single"/>
@@ -3049,50 +2699,124 @@
       <w:pPr>
         <w:rPr>
           <w:rFonts w:cstheme="minorHAnsi"/>
-        </w:rPr>
-      </w:pPr>
-      <w:ins w:id="120" w:author="Bharat Nagaraju" w:date="2019-03-10T11:08:00Z">
-        <w:r>
-          <w:rPr>
-            <w:noProof/>
-          </w:rPr>
-          <w:drawing>
-            <wp:inline distT="0" distB="0" distL="0" distR="0" wp14:anchorId="5B979637" wp14:editId="06E64283">
-              <wp:extent cx="6309360" cy="1006475"/>
-              <wp:effectExtent l="0" t="0" r="0" b="3175"/>
-              <wp:docPr id="17" name="Picture 17"/>
-              <wp:cNvGraphicFramePr>
-                <a:graphicFrameLocks xmlns:a="http://schemas.openxmlformats.org/drawingml/2006/main" noChangeAspect="1"/>
-              </wp:cNvGraphicFramePr>
-              <a:graphic xmlns:a="http://schemas.openxmlformats.org/drawingml/2006/main">
-                <a:graphicData uri="http://schemas.openxmlformats.org/drawingml/2006/picture">
-                  <pic:pic xmlns:pic="http://schemas.openxmlformats.org/drawingml/2006/picture">
-                    <pic:nvPicPr>
-                      <pic:cNvPr id="1" name=""/>
-                      <pic:cNvPicPr/>
-                    </pic:nvPicPr>
-                    <pic:blipFill>
-                      <a:blip r:embed="rId14"/>
-                      <a:stretch>
-                        <a:fillRect/>
-                      </a:stretch>
-                    </pic:blipFill>
-                    <pic:spPr>
-                      <a:xfrm>
-                        <a:off x="0" y="0"/>
-                        <a:ext cx="6309360" cy="1006475"/>
-                      </a:xfrm>
-                      <a:prstGeom prst="rect">
-                        <a:avLst/>
-                      </a:prstGeom>
-                    </pic:spPr>
-                  </pic:pic>
-                </a:graphicData>
-              </a:graphic>
-            </wp:inline>
-          </w:drawing>
-        </w:r>
-      </w:ins>
+          <w:b w:val="0"/>
+        </w:rPr>
+      </w:pPr>
+      <w:r>
+        <w:rPr>
+          <w:rFonts w:cstheme="minorHAnsi"/>
+          <w:b w:val="0"/>
+        </w:rPr>
+        <w:t>We will be following the CRISP-DM Model for achieving the business and data mining goals for this project</w:t>
+      </w:r>
+      <w:r>
+        <w:rPr>
+          <w:rFonts w:cstheme="minorHAnsi"/>
+          <w:b w:val="0"/>
+        </w:rPr>
+        <w:t xml:space="preserve"> as illustrated below</w:t>
+      </w:r>
+      <w:r>
+        <w:rPr>
+          <w:rFonts w:cstheme="minorHAnsi"/>
+          <w:b w:val="0"/>
+        </w:rPr>
+        <w:t>.</w:t>
+      </w:r>
+    </w:p>
+    <w:p>
+      <w:pPr>
+        <w:rPr>
+          <w:rFonts w:cstheme="minorHAnsi"/>
+          <w:b w:val="0"/>
+        </w:rPr>
+      </w:pPr>
+      <w:r>
+        <w:rPr>
+          <w:rFonts w:cstheme="minorHAnsi"/>
+          <w:b w:val="0"/>
+          <w:noProof/>
+        </w:rPr>
+        <w:drawing>
+          <wp:inline distT="0" distB="0" distL="0" distR="0">
+            <wp:extent cx="4295775" cy="4200227"/>
+            <wp:effectExtent l="0" t="0" r="0" b="0"/>
+            <wp:docPr id="18" name="Picture 18"/>
+            <wp:cNvGraphicFramePr>
+              <a:graphicFrameLocks xmlns:a="http://schemas.openxmlformats.org/drawingml/2006/main" noChangeAspect="1"/>
+            </wp:cNvGraphicFramePr>
+            <a:graphic xmlns:a="http://schemas.openxmlformats.org/drawingml/2006/main">
+              <a:graphicData uri="http://schemas.openxmlformats.org/drawingml/2006/picture">
+                <pic:pic xmlns:pic="http://schemas.openxmlformats.org/drawingml/2006/picture">
+                  <pic:nvPicPr>
+                    <pic:cNvPr id="0" name="Picture 1"/>
+                    <pic:cNvPicPr>
+                      <a:picLocks noChangeAspect="1" noChangeArrowheads="1"/>
+                    </pic:cNvPicPr>
+                  </pic:nvPicPr>
+                  <pic:blipFill>
+                    <a:blip r:embed="rId19">
+                      <a:extLst>
+                        <a:ext uri="{28A0092B-C50C-407E-A947-70E740481C1C}">
+                          <a14:useLocalDpi xmlns:a14="http://schemas.microsoft.com/office/drawing/2010/main" val="0"/>
+                        </a:ext>
+                      </a:extLst>
+                    </a:blip>
+                    <a:srcRect/>
+                    <a:stretch>
+                      <a:fillRect/>
+                    </a:stretch>
+                  </pic:blipFill>
+                  <pic:spPr bwMode="auto">
+                    <a:xfrm>
+                      <a:off x="0" y="0"/>
+                      <a:ext cx="4296687" cy="4201119"/>
+                    </a:xfrm>
+                    <a:prstGeom prst="rect">
+                      <a:avLst/>
+                    </a:prstGeom>
+                    <a:noFill/>
+                    <a:ln>
+                      <a:noFill/>
+                    </a:ln>
+                  </pic:spPr>
+                </pic:pic>
+              </a:graphicData>
+            </a:graphic>
+          </wp:inline>
+        </w:drawing>
+      </w:r>
+    </w:p>
+    <w:p>
+      <w:pPr>
+        <w:rPr>
+          <w:rFonts w:cstheme="minorHAnsi"/>
+          <w:b w:val="0"/>
+        </w:rPr>
+      </w:pPr>
+    </w:p>
+    <w:p>
+      <w:pPr>
+        <w:rPr>
+          <w:rFonts w:cstheme="minorHAnsi"/>
+          <w:b w:val="0"/>
+        </w:rPr>
+      </w:pPr>
+      <w:r>
+        <w:rPr>
+          <w:rFonts w:cstheme="minorHAnsi"/>
+          <w:b w:val="0"/>
+        </w:rPr>
+        <w:t>If the modelling results are not satisfactory, required data needs to be crunched out as per CRISP DM process.</w:t>
+      </w:r>
+    </w:p>
+    <w:p>
+      <w:pPr>
+        <w:rPr>
+          <w:rFonts w:cstheme="minorHAnsi"/>
+          <w:b w:val="0"/>
+        </w:rPr>
+      </w:pPr>
     </w:p>
     <w:p>
       <w:pPr>
@@ -3101,7 +2825,7 @@
           <w:rFonts w:cstheme="minorHAnsi"/>
           <w:b w:val="0"/>
           <w:u w:val="single"/>
-          <w:rPrChange w:id="121" w:author="Bharat Nagaraju" w:date="2019-03-10T10:58:00Z">
+          <w:rPrChange w:id="4" w:author="Bharat Nagaraju" w:date="2019-03-10T10:58:00Z">
             <w:rPr>
               <w:rFonts w:cstheme="minorHAnsi"/>
             </w:rPr>
@@ -3113,7 +2837,7 @@
           <w:rFonts w:cstheme="minorHAnsi"/>
           <w:b w:val="0"/>
           <w:u w:val="single"/>
-          <w:rPrChange w:id="122" w:author="Bharat Nagaraju" w:date="2019-03-10T10:58:00Z">
+          <w:rPrChange w:id="5" w:author="Bharat Nagaraju" w:date="2019-03-10T10:58:00Z">
             <w:rPr>
               <w:rFonts w:cstheme="minorHAnsi"/>
             </w:rPr>
@@ -4091,7 +3815,7 @@
                     </pic:cNvPicPr>
                   </pic:nvPicPr>
                   <pic:blipFill>
-                    <a:blip r:embed="rId15">
+                    <a:blip r:embed="rId20">
                       <a:extLst>
                         <a:ext uri="{28A0092B-C50C-407E-A947-70E740481C1C}">
                           <a14:useLocalDpi xmlns:a14="http://schemas.microsoft.com/office/drawing/2010/main" val="0"/>
@@ -4862,7 +4586,7 @@
                     </pic:cNvPicPr>
                   </pic:nvPicPr>
                   <pic:blipFill>
-                    <a:blip r:embed="rId16">
+                    <a:blip r:embed="rId21">
                       <a:extLst>
                         <a:ext uri="{28A0092B-C50C-407E-A947-70E740481C1C}">
                           <a14:useLocalDpi xmlns:a14="http://schemas.microsoft.com/office/drawing/2010/main" val="0"/>
@@ -5606,7 +5330,7 @@
                     </pic:cNvPicPr>
                   </pic:nvPicPr>
                   <pic:blipFill>
-                    <a:blip r:embed="rId17" cstate="print">
+                    <a:blip r:embed="rId22" cstate="print">
                       <a:extLst>
                         <a:ext uri="{28A0092B-C50C-407E-A947-70E740481C1C}">
                           <a14:useLocalDpi xmlns:a14="http://schemas.microsoft.com/office/drawing/2010/main" val="0"/>
@@ -6834,7 +6558,7 @@
                     </pic:cNvPicPr>
                   </pic:nvPicPr>
                   <pic:blipFill>
-                    <a:blip r:embed="rId18" cstate="print">
+                    <a:blip r:embed="rId23" cstate="print">
                       <a:extLst>
                         <a:ext uri="{28A0092B-C50C-407E-A947-70E740481C1C}">
                           <a14:useLocalDpi xmlns:a14="http://schemas.microsoft.com/office/drawing/2010/main" val="0"/>
@@ -7243,7 +6967,7 @@
                     </pic:cNvPicPr>
                   </pic:nvPicPr>
                   <pic:blipFill>
-                    <a:blip r:embed="rId19">
+                    <a:blip r:embed="rId24">
                       <a:extLst>
                         <a:ext uri="{28A0092B-C50C-407E-A947-70E740481C1C}">
                           <a14:useLocalDpi xmlns:a14="http://schemas.microsoft.com/office/drawing/2010/main" val="0"/>
@@ -7969,7 +7693,7 @@
                           </pic:cNvPicPr>
                         </pic:nvPicPr>
                         <pic:blipFill>
-                          <a:blip r:embed="rId20" cstate="print">
+                          <a:blip r:embed="rId25" cstate="print">
                             <a:extLst>
                               <a:ext uri="{28A0092B-C50C-407E-A947-70E740481C1C}">
                                 <a14:useLocalDpi xmlns:a14="http://schemas.microsoft.com/office/drawing/2010/main" val="0"/>
@@ -8063,7 +7787,7 @@
                           </pic:cNvPicPr>
                         </pic:nvPicPr>
                         <pic:blipFill>
-                          <a:blip r:embed="rId21" cstate="print">
+                          <a:blip r:embed="rId26" cstate="print">
                             <a:extLst>
                               <a:ext uri="{28A0092B-C50C-407E-A947-70E740481C1C}">
                                 <a14:useLocalDpi xmlns:a14="http://schemas.microsoft.com/office/drawing/2010/main" val="0"/>
@@ -8581,7 +8305,7 @@
         </w:rPr>
         <w:t>: </w:t>
       </w:r>
-      <w:hyperlink r:id="rId22" w:history="1">
+      <w:hyperlink r:id="rId27" w:history="1">
         <w:r>
           <w:rPr>
             <w:rStyle w:val="Hyperlink"/>
@@ -9066,7 +8790,7 @@
     </w:p>
     <w:tbl>
       <w:tblPr>
-        <w:tblW w:w="9999" w:type="dxa"/>
+        <w:tblW w:w="11030" w:type="dxa"/>
         <w:tblInd w:w="40" w:type="dxa"/>
         <w:tblCellMar>
           <w:left w:w="0" w:type="dxa"/>
@@ -9075,7 +8799,7 @@
         <w:tblLook w:val="0000" w:firstRow="0" w:lastRow="0" w:firstColumn="0" w:lastColumn="0" w:noHBand="0" w:noVBand="0"/>
       </w:tblPr>
       <w:tblGrid>
-        <w:gridCol w:w="9999"/>
+        <w:gridCol w:w="11030"/>
       </w:tblGrid>
       <w:tr>
         <w:trPr>
@@ -9083,115 +8807,57 @@
         </w:trPr>
         <w:tc>
           <w:tcPr>
-            <w:tcW w:w="9999" w:type="dxa"/>
+            <w:tcW w:w="11030" w:type="dxa"/>
           </w:tcPr>
-          <w:sdt>
-            <w:sdtPr>
-              <w:rPr>
-                <w:rFonts w:cstheme="minorHAnsi"/>
-              </w:rPr>
-              <w:id w:val="1211771406"/>
-              <w:placeholder>
-                <w:docPart w:val="CC4DA4C0B2A34151B67CEB5BFB64714D"/>
-              </w:placeholder>
-              <w:showingPlcHdr/>
-              <w15:dataBinding w:prefixMappings="xmlns:ns0='http://schemas.microsoft.com/temp/samples' " w:xpath="/ns0:employees[1]/ns0:employee[1]/ns0:CompanyName[1]" w:storeItemID="{00000000-0000-0000-0000-000000000000}"/>
-              <w15:appearance w15:val="hidden"/>
-            </w:sdtPr>
-            <w:sdtEndPr/>
-            <w:sdtContent>
-              <w:p>
-                <w:pPr>
-                  <w:pStyle w:val="Heading2"/>
-                  <w:rPr>
-                    <w:rFonts w:cstheme="minorHAnsi"/>
-                  </w:rPr>
-                </w:pPr>
-                <w:r>
-                  <w:rPr>
-                    <w:rFonts w:cstheme="minorHAnsi"/>
-                  </w:rPr>
-                  <w:t>Subtitle Text Here</w:t>
-                </w:r>
-              </w:p>
-            </w:sdtContent>
-          </w:sdt>
           <w:p>
             <w:pPr>
+              <w:pStyle w:val="Heading2"/>
+              <w:rPr>
+                <w:rFonts w:cstheme="minorHAnsi"/>
+              </w:rPr>
+            </w:pPr>
+            <w:r>
+              <w:rPr>
+                <w:rFonts w:cstheme="minorHAnsi"/>
+              </w:rPr>
+              <w:t>Modelling Techniques</w:t>
+            </w:r>
+          </w:p>
+          <w:p>
+            <w:pPr>
               <w:rPr>
                 <w:rFonts w:cstheme="minorHAnsi"/>
               </w:rPr>
             </w:pPr>
           </w:p>
-          <w:sdt>
-            <w:sdtPr>
-              <w:rPr>
-                <w:rFonts w:cstheme="minorHAnsi"/>
-              </w:rPr>
-              <w:id w:val="-1578129585"/>
-              <w:placeholder>
-                <w:docPart w:val="AEE91889CC97472F9DE251B8CB2F280C"/>
-              </w:placeholder>
-              <w:temporary/>
-              <w:showingPlcHdr/>
-              <w15:appearance w15:val="hidden"/>
-            </w:sdtPr>
-            <w:sdtEndPr/>
-            <w:sdtContent>
-              <w:p>
-                <w:pPr>
-                  <w:pStyle w:val="Content"/>
-                  <w:rPr>
-                    <w:rFonts w:cstheme="minorHAnsi"/>
-                  </w:rPr>
-                </w:pPr>
-                <w:r>
-                  <w:rPr>
-                    <w:rFonts w:cstheme="minorHAnsi"/>
-                  </w:rPr>
-                  <w:t>To get started right away, just tap any placeholder text (such as this) and start typing to replace it with your own.</w:t>
-                </w:r>
-              </w:p>
-            </w:sdtContent>
-          </w:sdt>
           <w:p>
             <w:pPr>
+              <w:pStyle w:val="Content"/>
+              <w:rPr>
+                <w:rFonts w:cstheme="minorHAnsi"/>
+              </w:rPr>
+            </w:pPr>
+            <w:r>
+              <w:rPr>
+                <w:rFonts w:cstheme="minorHAnsi"/>
+              </w:rPr>
+              <w:t>The following modeling techniques were used to predict the hard disk failure using the extracted features</w:t>
+            </w:r>
+            <w:r>
+              <w:rPr>
+                <w:rFonts w:cstheme="minorHAnsi"/>
+              </w:rPr>
+              <w:t xml:space="preserve"> for our dataset</w:t>
+            </w:r>
+          </w:p>
+          <w:p>
+            <w:pPr>
+              <w:pStyle w:val="Content"/>
               <w:rPr>
                 <w:rFonts w:cstheme="minorHAnsi"/>
               </w:rPr>
             </w:pPr>
           </w:p>
-          <w:sdt>
-            <w:sdtPr>
-              <w:rPr>
-                <w:rFonts w:cstheme="minorHAnsi"/>
-              </w:rPr>
-              <w:id w:val="-379943658"/>
-              <w:placeholder>
-                <w:docPart w:val="B612C35515944F0BA2A88B5B1926F358"/>
-              </w:placeholder>
-              <w:temporary/>
-              <w:showingPlcHdr/>
-              <w15:appearance w15:val="hidden"/>
-            </w:sdtPr>
-            <w:sdtEndPr/>
-            <w:sdtContent>
-              <w:p>
-                <w:pPr>
-                  <w:pStyle w:val="Content"/>
-                  <w:rPr>
-                    <w:rFonts w:cstheme="minorHAnsi"/>
-                  </w:rPr>
-                </w:pPr>
-                <w:r>
-                  <w:rPr>
-                    <w:rFonts w:cstheme="minorHAnsi"/>
-                  </w:rPr>
-                  <w:t xml:space="preserve">Want to insert a picture from your files or add a shape, text box, or table? You got it! On the Insert tab of the ribbon, just tap the option you need. </w:t>
-                </w:r>
-              </w:p>
-            </w:sdtContent>
-          </w:sdt>
         </w:tc>
       </w:tr>
       <w:tr>
@@ -9200,14 +8866,17 @@
         </w:trPr>
         <w:tc>
           <w:tcPr>
-            <w:tcW w:w="9999" w:type="dxa"/>
+            <w:tcW w:w="11030" w:type="dxa"/>
             <w:shd w:val="clear" w:color="auto" w:fill="F2F2F2" w:themeFill="background1" w:themeFillShade="F2"/>
             <w:vAlign w:val="center"/>
           </w:tcPr>
           <w:p>
             <w:pPr>
-              <w:pStyle w:val="EmphasisText"/>
-              <w:jc w:val="center"/>
+              <w:pStyle w:val="Content"/>
+              <w:numPr>
+                <w:ilvl w:val="0"/>
+                <w:numId w:val="21"/>
+              </w:numPr>
               <w:rPr>
                 <w:rFonts w:cstheme="minorHAnsi"/>
               </w:rPr>
@@ -9215,114 +8884,107 @@
             <w:r>
               <w:rPr>
                 <w:rFonts w:cstheme="minorHAnsi"/>
-                <w:noProof/>
-              </w:rPr>
-              <mc:AlternateContent>
-                <mc:Choice Requires="wps">
-                  <w:drawing>
-                    <wp:inline distT="0" distB="0" distL="0" distR="0" wp14:anchorId="0B956128" wp14:editId="7CBCEB1B">
-                      <wp:extent cx="5422005" cy="695459"/>
-                      <wp:effectExtent l="0" t="0" r="0" b="0"/>
-                      <wp:docPr id="11" name="Text Box 11"/>
-                      <wp:cNvGraphicFramePr/>
-                      <a:graphic xmlns:a="http://schemas.openxmlformats.org/drawingml/2006/main">
-                        <a:graphicData uri="http://schemas.microsoft.com/office/word/2010/wordprocessingShape">
-                          <wps:wsp>
-                            <wps:cNvSpPr txBox="1"/>
-                            <wps:spPr>
-                              <a:xfrm>
-                                <a:off x="0" y="0"/>
-                                <a:ext cx="5422005" cy="695459"/>
-                              </a:xfrm>
-                              <a:prstGeom prst="rect">
-                                <a:avLst/>
-                              </a:prstGeom>
-                              <a:noFill/>
-                              <a:ln w="6350">
-                                <a:noFill/>
-                              </a:ln>
-                            </wps:spPr>
-                            <wps:txbx>
-                              <w:txbxContent>
-                                <w:p>
-                                  <w:pPr>
-                                    <w:jc w:val="center"/>
-                                  </w:pPr>
-                                  <w:r>
-                                    <w:rPr>
-                                      <w:i/>
-                                      <w:sz w:val="36"/>
-                                    </w:rPr>
-                                    <w:t>“</w:t>
-                                  </w:r>
-                                  <w:r>
-                                    <w:rPr>
-                                      <w:i/>
-                                      <w:sz w:val="36"/>
-                                    </w:rPr>
-                                    <w:t>Find even more easy-to-use tools on the Insert tab, such as to add a hyperlink or insert a comment</w:t>
-                                  </w:r>
-                                  <w:r>
-                                    <w:rPr>
-                                      <w:i/>
-                                      <w:sz w:val="36"/>
-                                    </w:rPr>
-                                    <w:t>”</w:t>
-                                  </w:r>
-                                </w:p>
-                              </w:txbxContent>
-                            </wps:txbx>
-                            <wps:bodyPr rot="0" spcFirstLastPara="0" vertOverflow="overflow" horzOverflow="overflow" vert="horz" wrap="square" lIns="91440" tIns="45720" rIns="91440" bIns="45720" numCol="1" spcCol="0" rtlCol="0" fromWordArt="0" anchor="t" anchorCtr="0" forceAA="0" compatLnSpc="1">
-                              <a:prstTxWarp prst="textNoShape">
-                                <a:avLst/>
-                              </a:prstTxWarp>
-                              <a:noAutofit/>
-                            </wps:bodyPr>
-                          </wps:wsp>
-                        </a:graphicData>
-                      </a:graphic>
-                    </wp:inline>
-                  </w:drawing>
-                </mc:Choice>
-                <mc:Fallback>
-                  <w:pict>
-                    <v:shape w14:anchorId="0B956128" id="Text Box 11" o:spid="_x0000_s1028" type="#_x0000_t202" style="width:426.95pt;height:54.75pt;visibility:visible;mso-wrap-style:square;mso-left-percent:-10001;mso-top-percent:-10001;mso-position-horizontal:absolute;mso-position-horizontal-relative:char;mso-position-vertical:absolute;mso-position-vertical-relative:line;mso-left-percent:-10001;mso-top-percent:-10001;v-text-anchor:top" o:gfxdata="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" filled="f" stroked="f" strokeweight=".5pt">
-                      <v:textbox>
-                        <w:txbxContent>
-                          <w:p>
-                            <w:pPr>
-                              <w:jc w:val="center"/>
-                            </w:pPr>
-                            <w:r>
-                              <w:rPr>
-                                <w:i/>
-                                <w:sz w:val="36"/>
-                              </w:rPr>
-                              <w:t>“</w:t>
-                            </w:r>
-                            <w:r>
-                              <w:rPr>
-                                <w:i/>
-                                <w:sz w:val="36"/>
-                              </w:rPr>
-                              <w:t>Find even more easy-to-use tools on the Insert tab, such as to add a hyperlink or insert a comment</w:t>
-                            </w:r>
-                            <w:r>
-                              <w:rPr>
-                                <w:i/>
-                                <w:sz w:val="36"/>
-                              </w:rPr>
-                              <w:t>”</w:t>
-                            </w:r>
-                          </w:p>
-                        </w:txbxContent>
-                      </v:textbox>
-                      <w10:anchorlock/>
-                    </v:shape>
-                  </w:pict>
-                </mc:Fallback>
-              </mc:AlternateContent>
+              </w:rPr>
+              <w:t xml:space="preserve">Decision Tree </w:t>
             </w:r>
+          </w:p>
+          <w:p>
+            <w:pPr>
+              <w:pStyle w:val="Content"/>
+              <w:numPr>
+                <w:ilvl w:val="0"/>
+                <w:numId w:val="21"/>
+              </w:numPr>
+              <w:rPr>
+                <w:rFonts w:cstheme="minorHAnsi"/>
+              </w:rPr>
+            </w:pPr>
+            <w:r>
+              <w:rPr>
+                <w:rFonts w:cstheme="minorHAnsi"/>
+              </w:rPr>
+              <w:t>Random Forest</w:t>
+            </w:r>
+          </w:p>
+          <w:p>
+            <w:pPr>
+              <w:pStyle w:val="Content"/>
+              <w:numPr>
+                <w:ilvl w:val="0"/>
+                <w:numId w:val="21"/>
+              </w:numPr>
+              <w:rPr>
+                <w:rFonts w:cstheme="minorHAnsi"/>
+              </w:rPr>
+            </w:pPr>
+            <w:r>
+              <w:rPr>
+                <w:rFonts w:cstheme="minorHAnsi"/>
+              </w:rPr>
+              <w:t>Gradient Boosting (Adaptive)</w:t>
+            </w:r>
+          </w:p>
+          <w:p>
+            <w:pPr>
+              <w:pStyle w:val="Content"/>
+              <w:numPr>
+                <w:ilvl w:val="0"/>
+                <w:numId w:val="21"/>
+              </w:numPr>
+              <w:rPr>
+                <w:rFonts w:cstheme="minorHAnsi"/>
+              </w:rPr>
+            </w:pPr>
+            <w:r>
+              <w:rPr>
+                <w:rFonts w:cstheme="minorHAnsi"/>
+              </w:rPr>
+              <w:t>Support Vector Machine</w:t>
+            </w:r>
+          </w:p>
+          <w:p>
+            <w:pPr>
+              <w:pStyle w:val="Content"/>
+              <w:numPr>
+                <w:ilvl w:val="0"/>
+                <w:numId w:val="21"/>
+              </w:numPr>
+              <w:rPr>
+                <w:rFonts w:cstheme="minorHAnsi"/>
+              </w:rPr>
+            </w:pPr>
+            <w:r>
+              <w:rPr>
+                <w:rFonts w:cstheme="minorHAnsi"/>
+              </w:rPr>
+              <w:t>Logistic Regression</w:t>
+            </w:r>
+          </w:p>
+          <w:p>
+            <w:pPr>
+              <w:pStyle w:val="Content"/>
+              <w:numPr>
+                <w:ilvl w:val="0"/>
+                <w:numId w:val="21"/>
+              </w:numPr>
+              <w:rPr>
+                <w:rFonts w:cstheme="minorHAnsi"/>
+              </w:rPr>
+            </w:pPr>
+            <w:r>
+              <w:rPr>
+                <w:rFonts w:cstheme="minorHAnsi"/>
+              </w:rPr>
+              <w:t>Multi-Layer Neural Network</w:t>
+            </w:r>
+          </w:p>
+          <w:p>
+            <w:pPr>
+              <w:pStyle w:val="EmphasisText"/>
+              <w:rPr>
+                <w:rFonts w:cstheme="minorHAnsi"/>
+              </w:rPr>
+            </w:pPr>
           </w:p>
         </w:tc>
       </w:tr>
@@ -9332,88 +8994,8 @@
         </w:trPr>
         <w:tc>
           <w:tcPr>
-            <w:tcW w:w="9999" w:type="dxa"/>
+            <w:tcW w:w="11030" w:type="dxa"/>
           </w:tcPr>
-          <w:p>
-            <w:pPr>
-              <w:pStyle w:val="EmphasisText"/>
-              <w:rPr>
-                <w:rFonts w:cstheme="minorHAnsi"/>
-                <w:i/>
-                <w:sz w:val="36"/>
-              </w:rPr>
-            </w:pPr>
-          </w:p>
-          <w:sdt>
-            <w:sdtPr>
-              <w:rPr>
-                <w:rFonts w:cstheme="minorHAnsi"/>
-              </w:rPr>
-              <w:id w:val="171762074"/>
-              <w:placeholder>
-                <w:docPart w:val="D65405111472456290F520CEA8A82C76"/>
-              </w:placeholder>
-              <w:temporary/>
-              <w:showingPlcHdr/>
-              <w15:appearance w15:val="hidden"/>
-            </w:sdtPr>
-            <w:sdtEndPr/>
-            <w:sdtContent>
-              <w:p>
-                <w:pPr>
-                  <w:pStyle w:val="Content"/>
-                  <w:rPr>
-                    <w:rFonts w:cstheme="minorHAnsi"/>
-                  </w:rPr>
-                </w:pPr>
-                <w:r>
-                  <w:rPr>
-                    <w:rFonts w:cstheme="minorHAnsi"/>
-                  </w:rPr>
-                  <w:t>To get started right away, just tap any placeholder text (such as this) and start typing to replace it with your own.</w:t>
-                </w:r>
-              </w:p>
-            </w:sdtContent>
-          </w:sdt>
-          <w:p>
-            <w:pPr>
-              <w:pStyle w:val="Content"/>
-              <w:rPr>
-                <w:rFonts w:cstheme="minorHAnsi"/>
-              </w:rPr>
-            </w:pPr>
-          </w:p>
-          <w:sdt>
-            <w:sdtPr>
-              <w:rPr>
-                <w:rFonts w:cstheme="minorHAnsi"/>
-              </w:rPr>
-              <w:id w:val="1115254190"/>
-              <w:placeholder>
-                <w:docPart w:val="6D375362045B4CE4B7343999C44C0EBA"/>
-              </w:placeholder>
-              <w:temporary/>
-              <w:showingPlcHdr/>
-              <w15:appearance w15:val="hidden"/>
-            </w:sdtPr>
-            <w:sdtEndPr/>
-            <w:sdtContent>
-              <w:p>
-                <w:pPr>
-                  <w:pStyle w:val="Content"/>
-                  <w:rPr>
-                    <w:rFonts w:cstheme="minorHAnsi"/>
-                  </w:rPr>
-                </w:pPr>
-                <w:r>
-                  <w:rPr>
-                    <w:rFonts w:cstheme="minorHAnsi"/>
-                  </w:rPr>
-                  <w:t xml:space="preserve">Want to insert a picture from your files or add a shape, text box, or table? You got it! On the Insert tab of the ribbon, just tap the option you need. </w:t>
-                </w:r>
-              </w:p>
-            </w:sdtContent>
-          </w:sdt>
           <w:p>
             <w:pPr>
               <w:pStyle w:val="Content"/>
@@ -9429,8 +9011,123 @@
               <w:pStyle w:val="Content"/>
               <w:rPr>
                 <w:rFonts w:cstheme="minorHAnsi"/>
-                <w:i/>
                 <w:sz w:val="36"/>
+              </w:rPr>
+            </w:pPr>
+            <w:r>
+              <w:rPr>
+                <w:rFonts w:cstheme="minorHAnsi"/>
+                <w:sz w:val="36"/>
+              </w:rPr>
+              <w:t>Test Design</w:t>
+            </w:r>
+          </w:p>
+          <w:p>
+            <w:pPr>
+              <w:pStyle w:val="Content"/>
+              <w:rPr>
+                <w:rFonts w:cstheme="minorHAnsi"/>
+              </w:rPr>
+            </w:pPr>
+            <w:r>
+              <w:rPr>
+                <w:rFonts w:cstheme="minorHAnsi"/>
+              </w:rPr>
+              <w:t>While designing the tests that need to be carried out on the model that was built, we decided to carry empirical validation. In this process the dataset was split using the simple split technique. We use multiple split dimensions on each of our different modelling techniques to find the accuracy in every scenario</w:t>
+            </w:r>
+          </w:p>
+          <w:p>
+            <w:pPr>
+              <w:pStyle w:val="Content"/>
+              <w:rPr>
+                <w:rFonts w:cstheme="minorHAnsi"/>
+              </w:rPr>
+            </w:pPr>
+            <w:r>
+              <w:rPr>
+                <w:rFonts w:cstheme="minorHAnsi"/>
+              </w:rPr>
+              <w:t xml:space="preserve">The split sizes </w:t>
+            </w:r>
+            <w:r>
+              <w:rPr>
+                <w:rFonts w:cstheme="minorHAnsi"/>
+              </w:rPr>
+              <w:t>are:</w:t>
+            </w:r>
+          </w:p>
+          <w:p>
+            <w:pPr>
+              <w:pStyle w:val="Content"/>
+              <w:numPr>
+                <w:ilvl w:val="0"/>
+                <w:numId w:val="22"/>
+              </w:numPr>
+              <w:rPr>
+                <w:rFonts w:cstheme="minorHAnsi"/>
+              </w:rPr>
+            </w:pPr>
+            <w:r>
+              <w:rPr>
+                <w:rFonts w:cstheme="minorHAnsi"/>
+              </w:rPr>
+              <w:t>70% Training, 15% Validation, 15% Testing</w:t>
+            </w:r>
+          </w:p>
+          <w:p>
+            <w:pPr>
+              <w:pStyle w:val="Content"/>
+              <w:numPr>
+                <w:ilvl w:val="0"/>
+                <w:numId w:val="22"/>
+              </w:numPr>
+              <w:rPr>
+                <w:rFonts w:cstheme="minorHAnsi"/>
+              </w:rPr>
+            </w:pPr>
+            <w:r>
+              <w:rPr>
+                <w:rFonts w:cstheme="minorHAnsi"/>
+              </w:rPr>
+              <w:t>6</w:t>
+            </w:r>
+            <w:r>
+              <w:rPr>
+                <w:rFonts w:cstheme="minorHAnsi"/>
+              </w:rPr>
+              <w:t xml:space="preserve">0% Training, </w:t>
+            </w:r>
+            <w:r>
+              <w:rPr>
+                <w:rFonts w:cstheme="minorHAnsi"/>
+              </w:rPr>
+              <w:t>20</w:t>
+            </w:r>
+            <w:r>
+              <w:rPr>
+                <w:rFonts w:cstheme="minorHAnsi"/>
+              </w:rPr>
+              <w:t xml:space="preserve">% Validation, </w:t>
+            </w:r>
+            <w:r>
+              <w:rPr>
+                <w:rFonts w:cstheme="minorHAnsi"/>
+              </w:rPr>
+              <w:t>20</w:t>
+            </w:r>
+            <w:r>
+              <w:rPr>
+                <w:rFonts w:cstheme="minorHAnsi"/>
+              </w:rPr>
+              <w:t>% Testing</w:t>
+            </w:r>
+          </w:p>
+          <w:p>
+            <w:pPr>
+              <w:pStyle w:val="Content"/>
+              <w:ind w:left="720"/>
+              <w:rPr>
+                <w:rFonts w:cstheme="minorHAnsi"/>
               </w:rPr>
             </w:pPr>
           </w:p>
@@ -9439,10 +9136,292 @@
               <w:pStyle w:val="Content"/>
               <w:rPr>
                 <w:rFonts w:cstheme="minorHAnsi"/>
-                <w:i/>
                 <w:sz w:val="36"/>
               </w:rPr>
             </w:pPr>
+            <w:r>
+              <w:rPr>
+                <w:rFonts w:cstheme="minorHAnsi"/>
+                <w:sz w:val="36"/>
+              </w:rPr>
+              <w:t>Build Model</w:t>
+            </w:r>
+          </w:p>
+          <w:p>
+            <w:pPr>
+              <w:pStyle w:val="Content"/>
+              <w:rPr>
+                <w:rFonts w:cstheme="minorHAnsi"/>
+              </w:rPr>
+            </w:pPr>
+            <w:r>
+              <w:rPr>
+                <w:rFonts w:cstheme="minorHAnsi"/>
+              </w:rPr>
+              <w:t xml:space="preserve">The dataset was split into train and test sets based on the test design. For each trial, the records were sampled sampling and trained on each of the selected model. </w:t>
+            </w:r>
+            <w:r>
+              <w:rPr>
+                <w:rFonts w:cstheme="minorHAnsi"/>
+              </w:rPr>
+              <w:t>k</w:t>
+            </w:r>
+            <w:r>
+              <w:rPr>
+                <w:rFonts w:cstheme="minorHAnsi"/>
+              </w:rPr>
+              <w:t xml:space="preserve">-fold cross validation was </w:t>
+            </w:r>
+            <w:r>
+              <w:rPr>
+                <w:rFonts w:cstheme="minorHAnsi"/>
+              </w:rPr>
+              <w:lastRenderedPageBreak/>
+              <w:t xml:space="preserve">the evaluation criteria before the final test prediction. The same approach was also considered for the final test sets. </w:t>
+            </w:r>
+            <w:r>
+              <w:rPr>
+                <w:rFonts w:cstheme="minorHAnsi"/>
+              </w:rPr>
+              <w:t xml:space="preserve">The sample runs can be traced to the Appendix section. </w:t>
+            </w:r>
+          </w:p>
+          <w:p>
+            <w:pPr>
+              <w:pStyle w:val="Content"/>
+              <w:rPr>
+                <w:rFonts w:cstheme="minorHAnsi"/>
+              </w:rPr>
+            </w:pPr>
+          </w:p>
+          <w:p>
+            <w:pPr>
+              <w:pStyle w:val="Content"/>
+              <w:rPr>
+                <w:rFonts w:cstheme="minorHAnsi"/>
+                <w:sz w:val="36"/>
+              </w:rPr>
+            </w:pPr>
+            <w:r>
+              <w:rPr>
+                <w:rFonts w:cstheme="minorHAnsi"/>
+                <w:sz w:val="36"/>
+              </w:rPr>
+              <w:t>ASSESS MODEL</w:t>
+            </w:r>
+          </w:p>
+          <w:p>
+            <w:pPr>
+              <w:pStyle w:val="Content"/>
+              <w:rPr>
+                <w:rFonts w:cstheme="minorHAnsi"/>
+              </w:rPr>
+            </w:pPr>
+            <w:r>
+              <w:rPr>
+                <w:rFonts w:cstheme="minorHAnsi"/>
+              </w:rPr>
+              <w:t xml:space="preserve">Depending on the type of output the model creates we assess them differently: </w:t>
+            </w:r>
+          </w:p>
+          <w:p>
+            <w:pPr>
+              <w:pStyle w:val="Content"/>
+              <w:rPr>
+                <w:rFonts w:cstheme="minorHAnsi"/>
+              </w:rPr>
+            </w:pPr>
+            <w:r>
+              <w:rPr>
+                <w:rFonts w:cstheme="minorHAnsi"/>
+              </w:rPr>
+              <w:t xml:space="preserve">Class output: Models which outputs either of the binary as result </w:t>
+            </w:r>
+            <w:r>
+              <w:rPr>
+                <w:rFonts w:cstheme="minorHAnsi"/>
+              </w:rPr>
+              <w:t>i.e.</w:t>
+            </w:r>
+            <w:r>
+              <w:rPr>
+                <w:rFonts w:cstheme="minorHAnsi"/>
+              </w:rPr>
+              <w:t xml:space="preserve">: SVM </w:t>
+            </w:r>
+          </w:p>
+          <w:p>
+            <w:pPr>
+              <w:pStyle w:val="Content"/>
+              <w:rPr>
+                <w:rFonts w:cstheme="minorHAnsi"/>
+              </w:rPr>
+            </w:pPr>
+            <w:r>
+              <w:rPr>
+                <w:rFonts w:cstheme="minorHAnsi"/>
+              </w:rPr>
+              <w:t xml:space="preserve">Probability output: Provides its confidence for each class </w:t>
+            </w:r>
+            <w:r>
+              <w:rPr>
+                <w:rFonts w:cstheme="minorHAnsi"/>
+              </w:rPr>
+              <w:t>i.e.</w:t>
+            </w:r>
+            <w:r>
+              <w:rPr>
+                <w:rFonts w:cstheme="minorHAnsi"/>
+              </w:rPr>
+              <w:t xml:space="preserve">: Random Forest </w:t>
+            </w:r>
+          </w:p>
+          <w:p>
+            <w:pPr>
+              <w:pStyle w:val="Content"/>
+              <w:rPr>
+                <w:rFonts w:cstheme="minorHAnsi"/>
+              </w:rPr>
+            </w:pPr>
+            <w:r>
+              <w:rPr>
+                <w:rFonts w:cstheme="minorHAnsi"/>
+              </w:rPr>
+              <w:t xml:space="preserve">As assessing a model is an integral part of model building these </w:t>
+            </w:r>
+            <w:r>
+              <w:rPr>
+                <w:rFonts w:cstheme="minorHAnsi"/>
+              </w:rPr>
+              <w:t>metrics</w:t>
+            </w:r>
+            <w:r>
+              <w:rPr>
+                <w:rFonts w:cstheme="minorHAnsi"/>
+              </w:rPr>
+              <w:t xml:space="preserve"> were taken into consideration: </w:t>
+            </w:r>
+          </w:p>
+          <w:p>
+            <w:pPr>
+              <w:pStyle w:val="Content"/>
+              <w:rPr>
+                <w:rFonts w:cstheme="minorHAnsi"/>
+              </w:rPr>
+            </w:pPr>
+          </w:p>
+          <w:p>
+            <w:pPr>
+              <w:pStyle w:val="Content"/>
+              <w:rPr>
+                <w:rFonts w:cstheme="minorHAnsi"/>
+              </w:rPr>
+            </w:pPr>
+            <w:r>
+              <w:rPr>
+                <w:rFonts w:cstheme="minorHAnsi"/>
+              </w:rPr>
+              <w:t xml:space="preserve">Confusion Matrix: </w:t>
+            </w:r>
+          </w:p>
+          <w:p>
+            <w:pPr>
+              <w:pStyle w:val="Content"/>
+              <w:rPr>
+                <w:rFonts w:cstheme="minorHAnsi"/>
+              </w:rPr>
+            </w:pPr>
+            <w:r>
+              <w:rPr>
+                <w:rFonts w:cstheme="minorHAnsi"/>
+              </w:rPr>
+              <w:t xml:space="preserve">It is an N*N matrix, where N denotes no of classes predicted. </w:t>
+            </w:r>
+          </w:p>
+          <w:p>
+            <w:pPr>
+              <w:pStyle w:val="Content"/>
+              <w:rPr>
+                <w:rFonts w:cstheme="minorHAnsi"/>
+              </w:rPr>
+            </w:pPr>
+            <w:r>
+              <w:rPr>
+                <w:rFonts w:cstheme="minorHAnsi"/>
+              </w:rPr>
+              <w:t xml:space="preserve">From the confusion matrix we derive these sub-metrics: </w:t>
+            </w:r>
+          </w:p>
+          <w:p>
+            <w:pPr>
+              <w:pStyle w:val="Content"/>
+              <w:rPr>
+                <w:rFonts w:cstheme="minorHAnsi"/>
+              </w:rPr>
+            </w:pPr>
+            <w:r>
+              <w:rPr>
+                <w:rFonts w:cstheme="minorHAnsi"/>
+              </w:rPr>
+              <w:t xml:space="preserve">Accuracy - % of correct predictions </w:t>
+            </w:r>
+          </w:p>
+          <w:p>
+            <w:pPr>
+              <w:pStyle w:val="Content"/>
+              <w:rPr>
+                <w:rFonts w:cstheme="minorHAnsi"/>
+              </w:rPr>
+            </w:pPr>
+            <w:r>
+              <w:rPr>
+                <w:rFonts w:cstheme="minorHAnsi"/>
+              </w:rPr>
+              <w:t xml:space="preserve">Precision - % of positive cases which were correct </w:t>
+            </w:r>
+          </w:p>
+          <w:p>
+            <w:pPr>
+              <w:pStyle w:val="Content"/>
+              <w:rPr>
+                <w:rFonts w:cstheme="minorHAnsi"/>
+              </w:rPr>
+            </w:pPr>
+            <w:r>
+              <w:rPr>
+                <w:rFonts w:cstheme="minorHAnsi"/>
+              </w:rPr>
+              <w:t xml:space="preserve">Sensitivity/Recall - a portion of actual positive cases which were predicted correctly </w:t>
+            </w:r>
+          </w:p>
+          <w:p>
+            <w:pPr>
+              <w:pStyle w:val="Content"/>
+              <w:rPr>
+                <w:rFonts w:cstheme="minorHAnsi"/>
+              </w:rPr>
+            </w:pPr>
+            <w:r>
+              <w:rPr>
+                <w:rFonts w:cstheme="minorHAnsi"/>
+              </w:rPr>
+              <w:t xml:space="preserve">Specificity - a portion of actual negative cases which were predicted correctly. </w:t>
+            </w:r>
+          </w:p>
+          <w:p>
+            <w:pPr>
+              <w:pStyle w:val="Content"/>
+              <w:rPr>
+                <w:rFonts w:cstheme="minorHAnsi"/>
+                <w:sz w:val="36"/>
+              </w:rPr>
+            </w:pPr>
+            <w:r>
+              <w:rPr>
+                <w:rFonts w:cstheme="minorHAnsi"/>
+              </w:rPr>
+              <w:t>ROC and Area under the Curve - A plot of TRP vs FPR to showcase the strength of the model.</w:t>
+            </w:r>
           </w:p>
         </w:tc>
       </w:tr>
@@ -9465,7 +9444,6 @@
         <w:rPr>
           <w:rFonts w:asciiTheme="minorHAnsi" w:hAnsiTheme="minorHAnsi" w:cstheme="minorHAnsi"/>
         </w:rPr>
-        <w:lastRenderedPageBreak/>
         <w:t>Did It Work (Or Evaluating our Models)</w:t>
       </w:r>
       <w:r>
@@ -9496,342 +9474,24 @@
           <w:tcPr>
             <w:tcW w:w="9999" w:type="dxa"/>
           </w:tcPr>
-          <w:sdt>
-            <w:sdtPr>
-              <w:rPr>
-                <w:rFonts w:cstheme="minorHAnsi"/>
-              </w:rPr>
-              <w:id w:val="-801223741"/>
-              <w:placeholder>
-                <w:docPart w:val="B2520F616C1840BAA2FE0752530A07B7"/>
-              </w:placeholder>
-              <w:showingPlcHdr/>
-              <w15:dataBinding w:prefixMappings="xmlns:ns0='http://schemas.microsoft.com/temp/samples' " w:xpath="/ns0:employees[1]/ns0:employee[1]/ns0:CompanyName[1]" w:storeItemID="{00000000-0000-0000-0000-000000000000}"/>
-              <w15:appearance w15:val="hidden"/>
-            </w:sdtPr>
-            <w:sdtEndPr/>
-            <w:sdtContent>
-              <w:p>
-                <w:pPr>
-                  <w:pStyle w:val="Heading2"/>
-                  <w:rPr>
-                    <w:rFonts w:cstheme="minorHAnsi"/>
-                  </w:rPr>
-                </w:pPr>
-                <w:r>
-                  <w:rPr>
-                    <w:rFonts w:cstheme="minorHAnsi"/>
-                  </w:rPr>
-                  <w:t>Subtitle Text Here</w:t>
-                </w:r>
-              </w:p>
-            </w:sdtContent>
-          </w:sdt>
           <w:p>
             <w:pPr>
+              <w:pStyle w:val="Heading2"/>
               <w:rPr>
                 <w:rFonts w:cstheme="minorHAnsi"/>
               </w:rPr>
             </w:pPr>
+            <w:r>
+              <w:rPr>
+                <w:rFonts w:cstheme="minorHAnsi"/>
+              </w:rPr>
+              <w:t>Results</w:t>
+            </w:r>
           </w:p>
-          <w:sdt>
-            <w:sdtPr>
-              <w:rPr>
-                <w:rFonts w:cstheme="minorHAnsi"/>
-              </w:rPr>
-              <w:id w:val="-624235668"/>
-              <w:placeholder>
-                <w:docPart w:val="6F0C398E0C6642589EA149ED89318DB9"/>
-              </w:placeholder>
-              <w:temporary/>
-              <w:showingPlcHdr/>
-              <w15:appearance w15:val="hidden"/>
-            </w:sdtPr>
-            <w:sdtEndPr/>
-            <w:sdtContent>
-              <w:p>
-                <w:pPr>
-                  <w:pStyle w:val="Content"/>
-                  <w:rPr>
-                    <w:rFonts w:cstheme="minorHAnsi"/>
-                  </w:rPr>
-                </w:pPr>
-                <w:r>
-                  <w:rPr>
-                    <w:rFonts w:cstheme="minorHAnsi"/>
-                  </w:rPr>
-                  <w:t>To get started right away, just tap any placeholder text (such as this) and start typing to replace it with your own.</w:t>
-                </w:r>
-              </w:p>
-            </w:sdtContent>
-          </w:sdt>
           <w:p>
             <w:pPr>
               <w:rPr>
                 <w:rFonts w:cstheme="minorHAnsi"/>
-              </w:rPr>
-            </w:pPr>
-          </w:p>
-          <w:sdt>
-            <w:sdtPr>
-              <w:rPr>
-                <w:rFonts w:cstheme="minorHAnsi"/>
-              </w:rPr>
-              <w:id w:val="148947725"/>
-              <w:placeholder>
-                <w:docPart w:val="94B76336E3E34DCDAF1D05925E122E3B"/>
-              </w:placeholder>
-              <w:temporary/>
-              <w:showingPlcHdr/>
-              <w15:appearance w15:val="hidden"/>
-            </w:sdtPr>
-            <w:sdtEndPr/>
-            <w:sdtContent>
-              <w:p>
-                <w:pPr>
-                  <w:pStyle w:val="Content"/>
-                  <w:rPr>
-                    <w:rFonts w:cstheme="minorHAnsi"/>
-                  </w:rPr>
-                </w:pPr>
-                <w:r>
-                  <w:rPr>
-                    <w:rFonts w:cstheme="minorHAnsi"/>
-                  </w:rPr>
-                  <w:t xml:space="preserve">Want to insert a picture from your files or add a shape, text box, or table? You got it! On the Insert tab of the ribbon, just tap the option you need. </w:t>
-                </w:r>
-              </w:p>
-            </w:sdtContent>
-          </w:sdt>
-        </w:tc>
-      </w:tr>
-      <w:tr>
-        <w:trPr>
-          <w:trHeight w:val="1899"/>
-        </w:trPr>
-        <w:tc>
-          <w:tcPr>
-            <w:tcW w:w="9999" w:type="dxa"/>
-            <w:shd w:val="clear" w:color="auto" w:fill="F2F2F2" w:themeFill="background1" w:themeFillShade="F2"/>
-            <w:vAlign w:val="center"/>
-          </w:tcPr>
-          <w:p>
-            <w:pPr>
-              <w:pStyle w:val="EmphasisText"/>
-              <w:jc w:val="center"/>
-              <w:rPr>
-                <w:rFonts w:cstheme="minorHAnsi"/>
-              </w:rPr>
-            </w:pPr>
-            <w:r>
-              <w:rPr>
-                <w:rFonts w:cstheme="minorHAnsi"/>
-                <w:noProof/>
-              </w:rPr>
-              <mc:AlternateContent>
-                <mc:Choice Requires="wps">
-                  <w:drawing>
-                    <wp:inline distT="0" distB="0" distL="0" distR="0" wp14:anchorId="0B956128" wp14:editId="7CBCEB1B">
-                      <wp:extent cx="5422005" cy="695459"/>
-                      <wp:effectExtent l="0" t="0" r="0" b="0"/>
-                      <wp:docPr id="12" name="Text Box 12"/>
-                      <wp:cNvGraphicFramePr/>
-                      <a:graphic xmlns:a="http://schemas.openxmlformats.org/drawingml/2006/main">
-                        <a:graphicData uri="http://schemas.microsoft.com/office/word/2010/wordprocessingShape">
-                          <wps:wsp>
-                            <wps:cNvSpPr txBox="1"/>
-                            <wps:spPr>
-                              <a:xfrm>
-                                <a:off x="0" y="0"/>
-                                <a:ext cx="5422005" cy="695459"/>
-                              </a:xfrm>
-                              <a:prstGeom prst="rect">
-                                <a:avLst/>
-                              </a:prstGeom>
-                              <a:noFill/>
-                              <a:ln w="6350">
-                                <a:noFill/>
-                              </a:ln>
-                            </wps:spPr>
-                            <wps:txbx>
-                              <w:txbxContent>
-                                <w:p>
-                                  <w:pPr>
-                                    <w:jc w:val="center"/>
-                                  </w:pPr>
-                                  <w:r>
-                                    <w:rPr>
-                                      <w:i/>
-                                      <w:sz w:val="36"/>
-                                    </w:rPr>
-                                    <w:t>“</w:t>
-                                  </w:r>
-                                  <w:r>
-                                    <w:rPr>
-                                      <w:i/>
-                                      <w:sz w:val="36"/>
-                                    </w:rPr>
-                                    <w:t>Find even more easy-to-use tools on the Insert tab, such as to add a hyperlink or insert a comment</w:t>
-                                  </w:r>
-                                  <w:r>
-                                    <w:rPr>
-                                      <w:i/>
-                                      <w:sz w:val="36"/>
-                                    </w:rPr>
-                                    <w:t>”</w:t>
-                                  </w:r>
-                                </w:p>
-                              </w:txbxContent>
-                            </wps:txbx>
-                            <wps:bodyPr rot="0" spcFirstLastPara="0" vertOverflow="overflow" horzOverflow="overflow" vert="horz" wrap="square" lIns="91440" tIns="45720" rIns="91440" bIns="45720" numCol="1" spcCol="0" rtlCol="0" fromWordArt="0" anchor="t" anchorCtr="0" forceAA="0" compatLnSpc="1">
-                              <a:prstTxWarp prst="textNoShape">
-                                <a:avLst/>
-                              </a:prstTxWarp>
-                              <a:noAutofit/>
-                            </wps:bodyPr>
-                          </wps:wsp>
-                        </a:graphicData>
-                      </a:graphic>
-                    </wp:inline>
-                  </w:drawing>
-                </mc:Choice>
-                <mc:Fallback>
-                  <w:pict>
-                    <v:shape w14:anchorId="0B956128" id="Text Box 12" o:spid="_x0000_s1029" type="#_x0000_t202" style="width:426.95pt;height:54.75pt;visibility:visible;mso-wrap-style:square;mso-left-percent:-10001;mso-top-percent:-10001;mso-position-horizontal:absolute;mso-position-horizontal-relative:char;mso-position-vertical:absolute;mso-position-vertical-relative:line;mso-left-percent:-10001;mso-top-percent:-10001;v-text-anchor:top" o:gfxdata="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" filled="f" stroked="f" strokeweight=".5pt">
-                      <v:textbox>
-                        <w:txbxContent>
-                          <w:p>
-                            <w:pPr>
-                              <w:jc w:val="center"/>
-                            </w:pPr>
-                            <w:r>
-                              <w:rPr>
-                                <w:i/>
-                                <w:sz w:val="36"/>
-                              </w:rPr>
-                              <w:t>“</w:t>
-                            </w:r>
-                            <w:r>
-                              <w:rPr>
-                                <w:i/>
-                                <w:sz w:val="36"/>
-                              </w:rPr>
-                              <w:t>Find even more easy-to-use tools on the Insert tab, such as to add a hyperlink or insert a comment</w:t>
-                            </w:r>
-                            <w:r>
-                              <w:rPr>
-                                <w:i/>
-                                <w:sz w:val="36"/>
-                              </w:rPr>
-                              <w:t>”</w:t>
-                            </w:r>
-                          </w:p>
-                        </w:txbxContent>
-                      </v:textbox>
-                      <w10:anchorlock/>
-                    </v:shape>
-                  </w:pict>
-                </mc:Fallback>
-              </mc:AlternateContent>
-            </w:r>
-          </w:p>
-        </w:tc>
-      </w:tr>
-      <w:tr>
-        <w:trPr>
-          <w:trHeight w:val="5931"/>
-        </w:trPr>
-        <w:tc>
-          <w:tcPr>
-            <w:tcW w:w="9999" w:type="dxa"/>
-          </w:tcPr>
-          <w:p>
-            <w:pPr>
-              <w:pStyle w:val="EmphasisText"/>
-              <w:rPr>
-                <w:rFonts w:cstheme="minorHAnsi"/>
-                <w:i/>
-                <w:sz w:val="36"/>
-              </w:rPr>
-            </w:pPr>
-          </w:p>
-          <w:sdt>
-            <w:sdtPr>
-              <w:rPr>
-                <w:rFonts w:cstheme="minorHAnsi"/>
-              </w:rPr>
-              <w:id w:val="661119750"/>
-              <w:placeholder>
-                <w:docPart w:val="E94466C443C74553BC73E4FCC52828FC"/>
-              </w:placeholder>
-              <w:temporary/>
-              <w:showingPlcHdr/>
-              <w15:appearance w15:val="hidden"/>
-            </w:sdtPr>
-            <w:sdtEndPr/>
-            <w:sdtContent>
-              <w:p>
-                <w:pPr>
-                  <w:pStyle w:val="Content"/>
-                  <w:rPr>
-                    <w:rFonts w:cstheme="minorHAnsi"/>
-                  </w:rPr>
-                </w:pPr>
-                <w:r>
-                  <w:rPr>
-                    <w:rFonts w:cstheme="minorHAnsi"/>
-                  </w:rPr>
-                  <w:t>To get started right away, just tap any placeholder text (such as this) and start typing to replace it with your own.</w:t>
-                </w:r>
-              </w:p>
-            </w:sdtContent>
-          </w:sdt>
-          <w:p>
-            <w:pPr>
-              <w:pStyle w:val="Content"/>
-              <w:rPr>
-                <w:rFonts w:cstheme="minorHAnsi"/>
-              </w:rPr>
-            </w:pPr>
-          </w:p>
-          <w:sdt>
-            <w:sdtPr>
-              <w:rPr>
-                <w:rFonts w:cstheme="minorHAnsi"/>
-              </w:rPr>
-              <w:id w:val="-627932710"/>
-              <w:placeholder>
-                <w:docPart w:val="290EB7703E4F4529930B29573798CA1F"/>
-              </w:placeholder>
-              <w:temporary/>
-              <w:showingPlcHdr/>
-              <w15:appearance w15:val="hidden"/>
-            </w:sdtPr>
-            <w:sdtEndPr/>
-            <w:sdtContent>
-              <w:p>
-                <w:pPr>
-                  <w:pStyle w:val="Content"/>
-                  <w:rPr>
-                    <w:rFonts w:cstheme="minorHAnsi"/>
-                  </w:rPr>
-                </w:pPr>
-                <w:r>
-                  <w:rPr>
-                    <w:rFonts w:cstheme="minorHAnsi"/>
-                  </w:rPr>
-                  <w:t xml:space="preserve">Want to insert a picture from your files or add a shape, text box, or table? You got it! On the Insert tab of the ribbon, just tap the option you need. </w:t>
-                </w:r>
-              </w:p>
-            </w:sdtContent>
-          </w:sdt>
-          <w:p>
-            <w:pPr>
-              <w:pStyle w:val="Content"/>
-              <w:rPr>
-                <w:rFonts w:cstheme="minorHAnsi"/>
-                <w:i/>
-                <w:sz w:val="36"/>
               </w:rPr>
             </w:pPr>
           </w:p>
@@ -9840,20 +9500,30 @@
               <w:pStyle w:val="Content"/>
               <w:rPr>
                 <w:rFonts w:cstheme="minorHAnsi"/>
-                <w:i/>
-                <w:sz w:val="36"/>
               </w:rPr>
             </w:pPr>
+            <w:bookmarkStart w:id="6" w:name="_GoBack"/>
+            <w:r>
+              <w:rPr>
+                <w:rFonts w:cstheme="minorHAnsi"/>
+              </w:rPr>
+              <w:t xml:space="preserve">EVALUATE RESULTS </w:t>
+            </w:r>
           </w:p>
           <w:p>
             <w:pPr>
               <w:pStyle w:val="Content"/>
               <w:rPr>
                 <w:rFonts w:cstheme="minorHAnsi"/>
-                <w:i/>
-                <w:sz w:val="36"/>
               </w:rPr>
             </w:pPr>
+            <w:r>
+              <w:rPr>
+                <w:rFonts w:cstheme="minorHAnsi"/>
+              </w:rPr>
+              <w:t>The models built using the last day reading was taken as the baseline. Then feature extraction was applied and feature engineering on the temporal aspects of the variables generated new features. These features were used to train different models and evaluate them using the validation and test sets.</w:t>
+            </w:r>
+            <w:bookmarkEnd w:id="6"/>
           </w:p>
         </w:tc>
       </w:tr>
@@ -9915,342 +9585,24 @@
           <w:tcPr>
             <w:tcW w:w="9999" w:type="dxa"/>
           </w:tcPr>
-          <w:sdt>
-            <w:sdtPr>
-              <w:rPr>
-                <w:rFonts w:cstheme="minorHAnsi"/>
-              </w:rPr>
-              <w:id w:val="-1449616232"/>
-              <w:placeholder>
-                <w:docPart w:val="CB3944957FE2456288097F38223A1CB3"/>
-              </w:placeholder>
-              <w:showingPlcHdr/>
-              <w15:dataBinding w:prefixMappings="xmlns:ns0='http://schemas.microsoft.com/temp/samples' " w:xpath="/ns0:employees[1]/ns0:employee[1]/ns0:CompanyName[1]" w:storeItemID="{00000000-0000-0000-0000-000000000000}"/>
-              <w15:appearance w15:val="hidden"/>
-            </w:sdtPr>
-            <w:sdtEndPr/>
-            <w:sdtContent>
-              <w:p>
-                <w:pPr>
-                  <w:pStyle w:val="Heading2"/>
-                  <w:rPr>
-                    <w:rFonts w:cstheme="minorHAnsi"/>
-                  </w:rPr>
-                </w:pPr>
-                <w:r>
-                  <w:rPr>
-                    <w:rFonts w:cstheme="minorHAnsi"/>
-                  </w:rPr>
-                  <w:t>Subtitle Text Here</w:t>
-                </w:r>
-              </w:p>
-            </w:sdtContent>
-          </w:sdt>
           <w:p>
             <w:pPr>
+              <w:pStyle w:val="Heading2"/>
               <w:rPr>
                 <w:rFonts w:cstheme="minorHAnsi"/>
               </w:rPr>
             </w:pPr>
+            <w:r>
+              <w:rPr>
+                <w:rFonts w:cstheme="minorHAnsi"/>
+              </w:rPr>
+              <w:t>Future Enhancements &amp; Conclusion</w:t>
+            </w:r>
           </w:p>
-          <w:sdt>
-            <w:sdtPr>
-              <w:rPr>
-                <w:rFonts w:cstheme="minorHAnsi"/>
-              </w:rPr>
-              <w:id w:val="-465429713"/>
-              <w:placeholder>
-                <w:docPart w:val="DC6CF87C61004F07A91B9E3546076982"/>
-              </w:placeholder>
-              <w:temporary/>
-              <w:showingPlcHdr/>
-              <w15:appearance w15:val="hidden"/>
-            </w:sdtPr>
-            <w:sdtEndPr/>
-            <w:sdtContent>
-              <w:p>
-                <w:pPr>
-                  <w:pStyle w:val="Content"/>
-                  <w:rPr>
-                    <w:rFonts w:cstheme="minorHAnsi"/>
-                  </w:rPr>
-                </w:pPr>
-                <w:r>
-                  <w:rPr>
-                    <w:rFonts w:cstheme="minorHAnsi"/>
-                  </w:rPr>
-                  <w:t>To get started right away, just tap any placeholder text (such as this) and start typing to replace it with your own.</w:t>
-                </w:r>
-              </w:p>
-            </w:sdtContent>
-          </w:sdt>
           <w:p>
             <w:pPr>
               <w:rPr>
                 <w:rFonts w:cstheme="minorHAnsi"/>
-              </w:rPr>
-            </w:pPr>
-          </w:p>
-          <w:sdt>
-            <w:sdtPr>
-              <w:rPr>
-                <w:rFonts w:cstheme="minorHAnsi"/>
-              </w:rPr>
-              <w:id w:val="676234344"/>
-              <w:placeholder>
-                <w:docPart w:val="3472F31936C044E18FFD26294BAA9B5C"/>
-              </w:placeholder>
-              <w:temporary/>
-              <w:showingPlcHdr/>
-              <w15:appearance w15:val="hidden"/>
-            </w:sdtPr>
-            <w:sdtEndPr/>
-            <w:sdtContent>
-              <w:p>
-                <w:pPr>
-                  <w:pStyle w:val="Content"/>
-                  <w:rPr>
-                    <w:rFonts w:cstheme="minorHAnsi"/>
-                  </w:rPr>
-                </w:pPr>
-                <w:r>
-                  <w:rPr>
-                    <w:rFonts w:cstheme="minorHAnsi"/>
-                  </w:rPr>
-                  <w:t xml:space="preserve">Want to insert a picture from your files or add a shape, text box, or table? You got it! On the Insert tab of the ribbon, just tap the option you need. </w:t>
-                </w:r>
-              </w:p>
-            </w:sdtContent>
-          </w:sdt>
-        </w:tc>
-      </w:tr>
-      <w:tr>
-        <w:trPr>
-          <w:trHeight w:val="1899"/>
-        </w:trPr>
-        <w:tc>
-          <w:tcPr>
-            <w:tcW w:w="9999" w:type="dxa"/>
-            <w:shd w:val="clear" w:color="auto" w:fill="F2F2F2" w:themeFill="background1" w:themeFillShade="F2"/>
-            <w:vAlign w:val="center"/>
-          </w:tcPr>
-          <w:p>
-            <w:pPr>
-              <w:pStyle w:val="EmphasisText"/>
-              <w:jc w:val="center"/>
-              <w:rPr>
-                <w:rFonts w:cstheme="minorHAnsi"/>
-              </w:rPr>
-            </w:pPr>
-            <w:r>
-              <w:rPr>
-                <w:rFonts w:cstheme="minorHAnsi"/>
-                <w:noProof/>
-              </w:rPr>
-              <mc:AlternateContent>
-                <mc:Choice Requires="wps">
-                  <w:drawing>
-                    <wp:inline distT="0" distB="0" distL="0" distR="0" wp14:anchorId="0B956128" wp14:editId="7CBCEB1B">
-                      <wp:extent cx="5422005" cy="695459"/>
-                      <wp:effectExtent l="0" t="0" r="0" b="0"/>
-                      <wp:docPr id="13" name="Text Box 13"/>
-                      <wp:cNvGraphicFramePr/>
-                      <a:graphic xmlns:a="http://schemas.openxmlformats.org/drawingml/2006/main">
-                        <a:graphicData uri="http://schemas.microsoft.com/office/word/2010/wordprocessingShape">
-                          <wps:wsp>
-                            <wps:cNvSpPr txBox="1"/>
-                            <wps:spPr>
-                              <a:xfrm>
-                                <a:off x="0" y="0"/>
-                                <a:ext cx="5422005" cy="695459"/>
-                              </a:xfrm>
-                              <a:prstGeom prst="rect">
-                                <a:avLst/>
-                              </a:prstGeom>
-                              <a:noFill/>
-                              <a:ln w="6350">
-                                <a:noFill/>
-                              </a:ln>
-                            </wps:spPr>
-                            <wps:txbx>
-                              <w:txbxContent>
-                                <w:p>
-                                  <w:pPr>
-                                    <w:jc w:val="center"/>
-                                  </w:pPr>
-                                  <w:r>
-                                    <w:rPr>
-                                      <w:i/>
-                                      <w:sz w:val="36"/>
-                                    </w:rPr>
-                                    <w:t>“</w:t>
-                                  </w:r>
-                                  <w:r>
-                                    <w:rPr>
-                                      <w:i/>
-                                      <w:sz w:val="36"/>
-                                    </w:rPr>
-                                    <w:t>Find even more easy-to-use tools on the Insert tab, such as to add a hyperlink or insert a comment</w:t>
-                                  </w:r>
-                                  <w:r>
-                                    <w:rPr>
-                                      <w:i/>
-                                      <w:sz w:val="36"/>
-                                    </w:rPr>
-                                    <w:t>”</w:t>
-                                  </w:r>
-                                </w:p>
-                              </w:txbxContent>
-                            </wps:txbx>
-                            <wps:bodyPr rot="0" spcFirstLastPara="0" vertOverflow="overflow" horzOverflow="overflow" vert="horz" wrap="square" lIns="91440" tIns="45720" rIns="91440" bIns="45720" numCol="1" spcCol="0" rtlCol="0" fromWordArt="0" anchor="t" anchorCtr="0" forceAA="0" compatLnSpc="1">
-                              <a:prstTxWarp prst="textNoShape">
-                                <a:avLst/>
-                              </a:prstTxWarp>
-                              <a:noAutofit/>
-                            </wps:bodyPr>
-                          </wps:wsp>
-                        </a:graphicData>
-                      </a:graphic>
-                    </wp:inline>
-                  </w:drawing>
-                </mc:Choice>
-                <mc:Fallback>
-                  <w:pict>
-                    <v:shape w14:anchorId="0B956128" id="Text Box 13" o:spid="_x0000_s1030" type="#_x0000_t202" style="width:426.95pt;height:54.75pt;visibility:visible;mso-wrap-style:square;mso-left-percent:-10001;mso-top-percent:-10001;mso-position-horizontal:absolute;mso-position-horizontal-relative:char;mso-position-vertical:absolute;mso-position-vertical-relative:line;mso-left-percent:-10001;mso-top-percent:-10001;v-text-anchor:top" o:gfxdata="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" filled="f" stroked="f" strokeweight=".5pt">
-                      <v:textbox>
-                        <w:txbxContent>
-                          <w:p>
-                            <w:pPr>
-                              <w:jc w:val="center"/>
-                            </w:pPr>
-                            <w:r>
-                              <w:rPr>
-                                <w:i/>
-                                <w:sz w:val="36"/>
-                              </w:rPr>
-                              <w:t>“</w:t>
-                            </w:r>
-                            <w:r>
-                              <w:rPr>
-                                <w:i/>
-                                <w:sz w:val="36"/>
-                              </w:rPr>
-                              <w:t>Find even more easy-to-use tools on the Insert tab, such as to add a hyperlink or insert a comment</w:t>
-                            </w:r>
-                            <w:r>
-                              <w:rPr>
-                                <w:i/>
-                                <w:sz w:val="36"/>
-                              </w:rPr>
-                              <w:t>”</w:t>
-                            </w:r>
-                          </w:p>
-                        </w:txbxContent>
-                      </v:textbox>
-                      <w10:anchorlock/>
-                    </v:shape>
-                  </w:pict>
-                </mc:Fallback>
-              </mc:AlternateContent>
-            </w:r>
-          </w:p>
-        </w:tc>
-      </w:tr>
-      <w:tr>
-        <w:trPr>
-          <w:trHeight w:val="5931"/>
-        </w:trPr>
-        <w:tc>
-          <w:tcPr>
-            <w:tcW w:w="9999" w:type="dxa"/>
-          </w:tcPr>
-          <w:p>
-            <w:pPr>
-              <w:pStyle w:val="EmphasisText"/>
-              <w:rPr>
-                <w:rFonts w:cstheme="minorHAnsi"/>
-                <w:i/>
-                <w:sz w:val="36"/>
-              </w:rPr>
-            </w:pPr>
-          </w:p>
-          <w:sdt>
-            <w:sdtPr>
-              <w:rPr>
-                <w:rFonts w:cstheme="minorHAnsi"/>
-              </w:rPr>
-              <w:id w:val="-262150267"/>
-              <w:placeholder>
-                <w:docPart w:val="CD5110748F024A259EBAD309AF64B8C0"/>
-              </w:placeholder>
-              <w:temporary/>
-              <w:showingPlcHdr/>
-              <w15:appearance w15:val="hidden"/>
-            </w:sdtPr>
-            <w:sdtEndPr/>
-            <w:sdtContent>
-              <w:p>
-                <w:pPr>
-                  <w:pStyle w:val="Content"/>
-                  <w:rPr>
-                    <w:rFonts w:cstheme="minorHAnsi"/>
-                  </w:rPr>
-                </w:pPr>
-                <w:r>
-                  <w:rPr>
-                    <w:rFonts w:cstheme="minorHAnsi"/>
-                  </w:rPr>
-                  <w:t>To get started right away, just tap any placeholder text (such as this) and start typing to replace it with your own.</w:t>
-                </w:r>
-              </w:p>
-            </w:sdtContent>
-          </w:sdt>
-          <w:p>
-            <w:pPr>
-              <w:pStyle w:val="Content"/>
-              <w:rPr>
-                <w:rFonts w:cstheme="minorHAnsi"/>
-              </w:rPr>
-            </w:pPr>
-          </w:p>
-          <w:sdt>
-            <w:sdtPr>
-              <w:rPr>
-                <w:rFonts w:cstheme="minorHAnsi"/>
-              </w:rPr>
-              <w:id w:val="1124728134"/>
-              <w:placeholder>
-                <w:docPart w:val="15994D7448B44AACB7EA8764A5EC265E"/>
-              </w:placeholder>
-              <w:temporary/>
-              <w:showingPlcHdr/>
-              <w15:appearance w15:val="hidden"/>
-            </w:sdtPr>
-            <w:sdtEndPr/>
-            <w:sdtContent>
-              <w:p>
-                <w:pPr>
-                  <w:pStyle w:val="Content"/>
-                  <w:rPr>
-                    <w:rFonts w:cstheme="minorHAnsi"/>
-                  </w:rPr>
-                </w:pPr>
-                <w:r>
-                  <w:rPr>
-                    <w:rFonts w:cstheme="minorHAnsi"/>
-                  </w:rPr>
-                  <w:t xml:space="preserve">Want to insert a picture from your files or add a shape, text box, or table? You got it! On the Insert tab of the ribbon, just tap the option you need. </w:t>
-                </w:r>
-              </w:p>
-            </w:sdtContent>
-          </w:sdt>
-          <w:p>
-            <w:pPr>
-              <w:pStyle w:val="Content"/>
-              <w:rPr>
-                <w:rFonts w:cstheme="minorHAnsi"/>
-                <w:i/>
-                <w:sz w:val="36"/>
               </w:rPr>
             </w:pPr>
           </w:p>
@@ -10259,20 +9611,122 @@
               <w:pStyle w:val="Content"/>
               <w:rPr>
                 <w:rFonts w:cstheme="minorHAnsi"/>
-                <w:i/>
-                <w:sz w:val="36"/>
               </w:rPr>
             </w:pPr>
-          </w:p>
-          <w:p>
-            <w:pPr>
-              <w:pStyle w:val="Content"/>
-              <w:rPr>
-                <w:rFonts w:cstheme="minorHAnsi"/>
-                <w:i/>
-                <w:sz w:val="36"/>
-              </w:rPr>
-            </w:pPr>
+            <w:r>
+              <w:rPr>
+                <w:rFonts w:cstheme="minorHAnsi"/>
+              </w:rPr>
+              <w:t xml:space="preserve">In this report, we have </w:t>
+            </w:r>
+            <w:r>
+              <w:rPr>
+                <w:rFonts w:cstheme="minorHAnsi"/>
+              </w:rPr>
+              <w:t>analyzed</w:t>
+            </w:r>
+            <w:r>
+              <w:rPr>
+                <w:rFonts w:cstheme="minorHAnsi"/>
+              </w:rPr>
+              <w:t xml:space="preserve"> the </w:t>
+            </w:r>
+            <w:r>
+              <w:rPr>
+                <w:rFonts w:cstheme="minorHAnsi"/>
+              </w:rPr>
+              <w:t>Back blaze</w:t>
+            </w:r>
+            <w:r>
+              <w:rPr>
+                <w:rFonts w:cstheme="minorHAnsi"/>
+              </w:rPr>
+              <w:t xml:space="preserve"> hard drive (Seagate - ST4000DM000) failure and used several prediction models for classification. We evaluated the prediction performance among Decision Tree, Support Vector </w:t>
+            </w:r>
+            <w:r>
+              <w:rPr>
+                <w:rFonts w:cstheme="minorHAnsi"/>
+              </w:rPr>
+              <w:t>Machine (</w:t>
+            </w:r>
+            <w:r>
+              <w:rPr>
+                <w:rFonts w:cstheme="minorHAnsi"/>
+              </w:rPr>
+              <w:t xml:space="preserve">SVM) – </w:t>
+            </w:r>
+            <w:r>
+              <w:rPr>
+                <w:rFonts w:cstheme="minorHAnsi"/>
+              </w:rPr>
+              <w:t>Logistic Regression</w:t>
+            </w:r>
+            <w:r>
+              <w:rPr>
+                <w:rFonts w:cstheme="minorHAnsi"/>
+              </w:rPr>
+              <w:t>, Random Forest,</w:t>
+            </w:r>
+            <w:r>
+              <w:rPr>
+                <w:rFonts w:cstheme="minorHAnsi"/>
+              </w:rPr>
+              <w:t xml:space="preserve"> Multi-Layer Neural Networks,</w:t>
+            </w:r>
+            <w:r>
+              <w:rPr>
+                <w:rFonts w:cstheme="minorHAnsi"/>
+              </w:rPr>
+              <w:t xml:space="preserve"> and </w:t>
+            </w:r>
+            <w:r>
+              <w:rPr>
+                <w:rFonts w:cstheme="minorHAnsi"/>
+              </w:rPr>
+              <w:t>Adaptive</w:t>
+            </w:r>
+            <w:r>
+              <w:rPr>
+                <w:rFonts w:cstheme="minorHAnsi"/>
+              </w:rPr>
+              <w:t xml:space="preserve"> Gradient Boosting (</w:t>
+            </w:r>
+            <w:r>
+              <w:rPr>
+                <w:rFonts w:cstheme="minorHAnsi"/>
+              </w:rPr>
+              <w:t>Ada</w:t>
+            </w:r>
+            <w:r>
+              <w:rPr>
+                <w:rFonts w:cstheme="minorHAnsi"/>
+              </w:rPr>
+              <w:t>Boost) models</w:t>
+            </w:r>
+            <w:r>
+              <w:rPr>
+                <w:rFonts w:cstheme="minorHAnsi"/>
+              </w:rPr>
+              <w:t xml:space="preserve">. </w:t>
+            </w:r>
+            <w:r>
+              <w:rPr>
+                <w:rFonts w:cstheme="minorHAnsi"/>
+              </w:rPr>
+              <w:t>The next most important task is to introduce these prediction models into the real world.</w:t>
+            </w:r>
+            <w:r>
+              <w:rPr>
+                <w:rFonts w:cstheme="minorHAnsi"/>
+              </w:rPr>
+              <w:t xml:space="preserve"> </w:t>
+            </w:r>
+            <w:r>
+              <w:rPr>
+                <w:rFonts w:cstheme="minorHAnsi"/>
+              </w:rPr>
+              <w:t>Furthermore, we are now predicting the hard drive device failure on the day of its failure. If we could predict the device failure in advance, then suitable backup action can be taken to avoid the data loss.</w:t>
+            </w:r>
           </w:p>
         </w:tc>
       </w:tr>
@@ -10292,8 +9746,8 @@
       </w:pPr>
     </w:p>
     <w:sectPr>
-      <w:headerReference w:type="default" r:id="rId23"/>
-      <w:footerReference w:type="default" r:id="rId24"/>
+      <w:headerReference w:type="default" r:id="rId28"/>
+      <w:footerReference w:type="default" r:id="rId29"/>
       <w:pgSz w:w="12240" w:h="15840"/>
       <w:pgMar w:top="720" w:right="1152" w:bottom="720" w:left="1152" w:header="0" w:footer="288" w:gutter="0"/>
       <w:pgNumType w:start="1"/>
@@ -10649,6 +10103,92 @@
     </w:lvl>
   </w:abstractNum>
   <w:abstractNum w:abstractNumId="2" w15:restartNumberingAfterBreak="0">
+    <w:nsid w:val="0B4D4BE7"/>
+    <w:multiLevelType w:val="hybridMultilevel"/>
+    <w:tmpl w:val="E4203E12"/>
+    <w:lvl w:ilvl="0" w:tplc="0409000F">
+      <w:start w:val="1"/>
+      <w:numFmt w:val="decimal"/>
+      <w:lvlText w:val="%1."/>
+      <w:lvlJc w:val="left"/>
+      <w:pPr>
+        <w:ind w:left="720" w:hanging="360"/>
+      </w:pPr>
+    </w:lvl>
+    <w:lvl w:ilvl="1" w:tplc="04090019" w:tentative="1">
+      <w:start w:val="1"/>
+      <w:numFmt w:val="lowerLetter"/>
+      <w:lvlText w:val="%2."/>
+      <w:lvlJc w:val="left"/>
+      <w:pPr>
+        <w:ind w:left="1440" w:hanging="360"/>
+      </w:pPr>
+    </w:lvl>
+    <w:lvl w:ilvl="2" w:tplc="0409001B" w:tentative="1">
+      <w:start w:val="1"/>
+      <w:numFmt w:val="lowerRoman"/>
+      <w:lvlText w:val="%3."/>
+      <w:lvlJc w:val="right"/>
+      <w:pPr>
+        <w:ind w:left="2160" w:hanging="180"/>
+      </w:pPr>
+    </w:lvl>
+    <w:lvl w:ilvl="3" w:tplc="0409000F" w:tentative="1">
+      <w:start w:val="1"/>
+      <w:numFmt w:val="decimal"/>
+      <w:lvlText w:val="%4."/>
+      <w:lvlJc w:val="left"/>
+      <w:pPr>
+        <w:ind w:left="2880" w:hanging="360"/>
+      </w:pPr>
+    </w:lvl>
+    <w:lvl w:ilvl="4" w:tplc="04090019" w:tentative="1">
+      <w:start w:val="1"/>
+      <w:numFmt w:val="lowerLetter"/>
+      <w:lvlText w:val="%5."/>
+      <w:lvlJc w:val="left"/>
+      <w:pPr>
+        <w:ind w:left="3600" w:hanging="360"/>
+      </w:pPr>
+    </w:lvl>
+    <w:lvl w:ilvl="5" w:tplc="0409001B" w:tentative="1">
+      <w:start w:val="1"/>
+      <w:numFmt w:val="lowerRoman"/>
+      <w:lvlText w:val="%6."/>
+      <w:lvlJc w:val="right"/>
+      <w:pPr>
+        <w:ind w:left="4320" w:hanging="180"/>
+      </w:pPr>
+    </w:lvl>
+    <w:lvl w:ilvl="6" w:tplc="0409000F" w:tentative="1">
+      <w:start w:val="1"/>
+      <w:numFmt w:val="decimal"/>
+      <w:lvlText w:val="%7."/>
+      <w:lvlJc w:val="left"/>
+      <w:pPr>
+        <w:ind w:left="5040" w:hanging="360"/>
+      </w:pPr>
+    </w:lvl>
+    <w:lvl w:ilvl="7" w:tplc="04090019" w:tentative="1">
+      <w:start w:val="1"/>
+      <w:numFmt w:val="lowerLetter"/>
+      <w:lvlText w:val="%8."/>
+      <w:lvlJc w:val="left"/>
+      <w:pPr>
+        <w:ind w:left="5760" w:hanging="360"/>
+      </w:pPr>
+    </w:lvl>
+    <w:lvl w:ilvl="8" w:tplc="0409001B" w:tentative="1">
+      <w:start w:val="1"/>
+      <w:numFmt w:val="lowerRoman"/>
+      <w:lvlText w:val="%9."/>
+      <w:lvlJc w:val="right"/>
+      <w:pPr>
+        <w:ind w:left="6480" w:hanging="180"/>
+      </w:pPr>
+    </w:lvl>
+  </w:abstractNum>
+  <w:abstractNum w:abstractNumId="3" w15:restartNumberingAfterBreak="0">
     <w:nsid w:val="0B4F7A83"/>
     <w:multiLevelType w:val="multilevel"/>
     <w:tmpl w:val="A1605968"/>
@@ -10761,7 +10301,7 @@
       </w:pPr>
     </w:lvl>
   </w:abstractNum>
-  <w:abstractNum w:abstractNumId="3" w15:restartNumberingAfterBreak="0">
+  <w:abstractNum w:abstractNumId="4" w15:restartNumberingAfterBreak="0">
     <w:nsid w:val="0C3A324D"/>
     <w:multiLevelType w:val="multilevel"/>
     <w:tmpl w:val="FC5CEF0C"/>
@@ -10874,7 +10414,7 @@
       </w:pPr>
     </w:lvl>
   </w:abstractNum>
-  <w:abstractNum w:abstractNumId="4" w15:restartNumberingAfterBreak="0">
+  <w:abstractNum w:abstractNumId="5" w15:restartNumberingAfterBreak="0">
     <w:nsid w:val="0FCF300A"/>
     <w:multiLevelType w:val="multilevel"/>
     <w:tmpl w:val="67103BD0"/>
@@ -10987,7 +10527,7 @@
       </w:pPr>
     </w:lvl>
   </w:abstractNum>
-  <w:abstractNum w:abstractNumId="5" w15:restartNumberingAfterBreak="0">
+  <w:abstractNum w:abstractNumId="6" w15:restartNumberingAfterBreak="0">
     <w:nsid w:val="102B06E9"/>
     <w:multiLevelType w:val="multilevel"/>
     <w:tmpl w:val="91EC6E62"/>
@@ -11136,7 +10676,93 @@
       </w:rPr>
     </w:lvl>
   </w:abstractNum>
-  <w:abstractNum w:abstractNumId="6" w15:restartNumberingAfterBreak="0">
+  <w:abstractNum w:abstractNumId="7" w15:restartNumberingAfterBreak="0">
+    <w:nsid w:val="14CA342E"/>
+    <w:multiLevelType w:val="hybridMultilevel"/>
+    <w:tmpl w:val="E4203E12"/>
+    <w:lvl w:ilvl="0" w:tplc="0409000F">
+      <w:start w:val="1"/>
+      <w:numFmt w:val="decimal"/>
+      <w:lvlText w:val="%1."/>
+      <w:lvlJc w:val="left"/>
+      <w:pPr>
+        <w:ind w:left="720" w:hanging="360"/>
+      </w:pPr>
+    </w:lvl>
+    <w:lvl w:ilvl="1" w:tplc="04090019" w:tentative="1">
+      <w:start w:val="1"/>
+      <w:numFmt w:val="lowerLetter"/>
+      <w:lvlText w:val="%2."/>
+      <w:lvlJc w:val="left"/>
+      <w:pPr>
+        <w:ind w:left="1440" w:hanging="360"/>
+      </w:pPr>
+    </w:lvl>
+    <w:lvl w:ilvl="2" w:tplc="0409001B" w:tentative="1">
+      <w:start w:val="1"/>
+      <w:numFmt w:val="lowerRoman"/>
+      <w:lvlText w:val="%3."/>
+      <w:lvlJc w:val="right"/>
+      <w:pPr>
+        <w:ind w:left="2160" w:hanging="180"/>
+      </w:pPr>
+    </w:lvl>
+    <w:lvl w:ilvl="3" w:tplc="0409000F" w:tentative="1">
+      <w:start w:val="1"/>
+      <w:numFmt w:val="decimal"/>
+      <w:lvlText w:val="%4."/>
+      <w:lvlJc w:val="left"/>
+      <w:pPr>
+        <w:ind w:left="2880" w:hanging="360"/>
+      </w:pPr>
+    </w:lvl>
+    <w:lvl w:ilvl="4" w:tplc="04090019" w:tentative="1">
+      <w:start w:val="1"/>
+      <w:numFmt w:val="lowerLetter"/>
+      <w:lvlText w:val="%5."/>
+      <w:lvlJc w:val="left"/>
+      <w:pPr>
+        <w:ind w:left="3600" w:hanging="360"/>
+      </w:pPr>
+    </w:lvl>
+    <w:lvl w:ilvl="5" w:tplc="0409001B" w:tentative="1">
+      <w:start w:val="1"/>
+      <w:numFmt w:val="lowerRoman"/>
+      <w:lvlText w:val="%6."/>
+      <w:lvlJc w:val="right"/>
+      <w:pPr>
+        <w:ind w:left="4320" w:hanging="180"/>
+      </w:pPr>
+    </w:lvl>
+    <w:lvl w:ilvl="6" w:tplc="0409000F" w:tentative="1">
+      <w:start w:val="1"/>
+      <w:numFmt w:val="decimal"/>
+      <w:lvlText w:val="%7."/>
+      <w:lvlJc w:val="left"/>
+      <w:pPr>
+        <w:ind w:left="5040" w:hanging="360"/>
+      </w:pPr>
+    </w:lvl>
+    <w:lvl w:ilvl="7" w:tplc="04090019" w:tentative="1">
+      <w:start w:val="1"/>
+      <w:numFmt w:val="lowerLetter"/>
+      <w:lvlText w:val="%8."/>
+      <w:lvlJc w:val="left"/>
+      <w:pPr>
+        <w:ind w:left="5760" w:hanging="360"/>
+      </w:pPr>
+    </w:lvl>
+    <w:lvl w:ilvl="8" w:tplc="0409001B" w:tentative="1">
+      <w:start w:val="1"/>
+      <w:numFmt w:val="lowerRoman"/>
+      <w:lvlText w:val="%9."/>
+      <w:lvlJc w:val="right"/>
+      <w:pPr>
+        <w:ind w:left="6480" w:hanging="180"/>
+      </w:pPr>
+    </w:lvl>
+  </w:abstractNum>
+  <w:abstractNum w:abstractNumId="8" w15:restartNumberingAfterBreak="0">
     <w:nsid w:val="15384B51"/>
     <w:multiLevelType w:val="multilevel"/>
     <w:tmpl w:val="63A40F08"/>
@@ -11249,7 +10875,7 @@
       </w:pPr>
     </w:lvl>
   </w:abstractNum>
-  <w:abstractNum w:abstractNumId="7" w15:restartNumberingAfterBreak="0">
+  <w:abstractNum w:abstractNumId="9" w15:restartNumberingAfterBreak="0">
     <w:nsid w:val="258D541B"/>
     <w:multiLevelType w:val="multilevel"/>
     <w:tmpl w:val="1098DB38"/>
@@ -11394,7 +11020,7 @@
       </w:rPr>
     </w:lvl>
   </w:abstractNum>
-  <w:abstractNum w:abstractNumId="8" w15:restartNumberingAfterBreak="0">
+  <w:abstractNum w:abstractNumId="10" w15:restartNumberingAfterBreak="0">
     <w:nsid w:val="29457A70"/>
     <w:multiLevelType w:val="multilevel"/>
     <w:tmpl w:val="DAF81AC2"/>
@@ -11543,7 +11169,7 @@
       </w:rPr>
     </w:lvl>
   </w:abstractNum>
-  <w:abstractNum w:abstractNumId="9" w15:restartNumberingAfterBreak="0">
+  <w:abstractNum w:abstractNumId="11" w15:restartNumberingAfterBreak="0">
     <w:nsid w:val="36D82B24"/>
     <w:multiLevelType w:val="multilevel"/>
     <w:tmpl w:val="9D9ABFDE"/>
@@ -11656,7 +11282,7 @@
       </w:pPr>
     </w:lvl>
   </w:abstractNum>
-  <w:abstractNum w:abstractNumId="10" w15:restartNumberingAfterBreak="0">
+  <w:abstractNum w:abstractNumId="12" w15:restartNumberingAfterBreak="0">
     <w:nsid w:val="37711F9A"/>
     <w:multiLevelType w:val="multilevel"/>
     <w:tmpl w:val="10B8CEFC"/>
@@ -11805,7 +11431,7 @@
       </w:rPr>
     </w:lvl>
   </w:abstractNum>
-  <w:abstractNum w:abstractNumId="11" w15:restartNumberingAfterBreak="0">
+  <w:abstractNum w:abstractNumId="13" w15:restartNumberingAfterBreak="0">
     <w:nsid w:val="3829368D"/>
     <w:multiLevelType w:val="multilevel"/>
     <w:tmpl w:val="DE924C88"/>
@@ -11954,7 +11580,7 @@
       </w:rPr>
     </w:lvl>
   </w:abstractNum>
-  <w:abstractNum w:abstractNumId="12" w15:restartNumberingAfterBreak="0">
+  <w:abstractNum w:abstractNumId="14" w15:restartNumberingAfterBreak="0">
     <w:nsid w:val="453A01DA"/>
     <w:multiLevelType w:val="multilevel"/>
     <w:tmpl w:val="517C5196"/>
@@ -12067,7 +11693,58 @@
       </w:pPr>
     </w:lvl>
   </w:abstractNum>
-  <w:abstractNum w:abstractNumId="13" w15:restartNumberingAfterBreak="0">
+  <w:abstractNum w:abstractNumId="15" w15:restartNumberingAfterBreak="0">
+    <w:nsid w:val="4D3BC618"/>
+    <w:multiLevelType w:val="hybridMultilevel"/>
+    <w:tmpl w:val="CBBBD611"/>
+    <w:lvl w:ilvl="0" w:tplc="FFFFFFFF">
+      <w:start w:val="1"/>
+      <w:numFmt w:val="bullet"/>
+      <w:lvlText w:val="•"/>
+      <w:lvlJc w:val="left"/>
+    </w:lvl>
+    <w:lvl w:ilvl="1" w:tplc="FFFFFFFF">
+      <w:numFmt w:val="decimal"/>
+      <w:lvlText w:val=""/>
+      <w:lvlJc w:val="left"/>
+    </w:lvl>
+    <w:lvl w:ilvl="2" w:tplc="FFFFFFFF">
+      <w:numFmt w:val="decimal"/>
+      <w:lvlText w:val=""/>
+      <w:lvlJc w:val="left"/>
+    </w:lvl>
+    <w:lvl w:ilvl="3" w:tplc="FFFFFFFF">
+      <w:numFmt w:val="decimal"/>
+      <w:lvlText w:val=""/>
+      <w:lvlJc w:val="left"/>
+    </w:lvl>
+    <w:lvl w:ilvl="4" w:tplc="FFFFFFFF">
+      <w:numFmt w:val="decimal"/>
+      <w:lvlText w:val=""/>
+      <w:lvlJc w:val="left"/>
+    </w:lvl>
+    <w:lvl w:ilvl="5" w:tplc="FFFFFFFF">
+      <w:numFmt w:val="decimal"/>
+      <w:lvlText w:val=""/>
+      <w:lvlJc w:val="left"/>
+    </w:lvl>
+    <w:lvl w:ilvl="6" w:tplc="FFFFFFFF">
+      <w:numFmt w:val="decimal"/>
+      <w:lvlText w:val=""/>
+      <w:lvlJc w:val="left"/>
+    </w:lvl>
+    <w:lvl w:ilvl="7" w:tplc="FFFFFFFF">
+      <w:numFmt w:val="decimal"/>
+      <w:lvlText w:val=""/>
+      <w:lvlJc w:val="left"/>
+    </w:lvl>
+    <w:lvl w:ilvl="8" w:tplc="FFFFFFFF">
+      <w:numFmt w:val="decimal"/>
+      <w:lvlText w:val=""/>
+      <w:lvlJc w:val="left"/>
+    </w:lvl>
+  </w:abstractNum>
+  <w:abstractNum w:abstractNumId="16" w15:restartNumberingAfterBreak="0">
     <w:nsid w:val="5C851F1F"/>
     <w:multiLevelType w:val="multilevel"/>
     <w:tmpl w:val="3E5847C8"/>
@@ -12180,7 +11857,7 @@
       </w:pPr>
     </w:lvl>
   </w:abstractNum>
-  <w:abstractNum w:abstractNumId="14" w15:restartNumberingAfterBreak="0">
+  <w:abstractNum w:abstractNumId="17" w15:restartNumberingAfterBreak="0">
     <w:nsid w:val="5CB311F6"/>
     <w:multiLevelType w:val="hybridMultilevel"/>
     <w:tmpl w:val="3C6EC5EC"/>
@@ -12269,7 +11946,7 @@
       </w:pPr>
     </w:lvl>
   </w:abstractNum>
-  <w:abstractNum w:abstractNumId="15" w15:restartNumberingAfterBreak="0">
+  <w:abstractNum w:abstractNumId="18" w15:restartNumberingAfterBreak="0">
     <w:nsid w:val="619549C9"/>
     <w:multiLevelType w:val="multilevel"/>
     <w:tmpl w:val="B0ECD29E"/>
@@ -12382,7 +12059,120 @@
       </w:pPr>
     </w:lvl>
   </w:abstractNum>
-  <w:abstractNum w:abstractNumId="16" w15:restartNumberingAfterBreak="0">
+  <w:abstractNum w:abstractNumId="19" w15:restartNumberingAfterBreak="0">
+    <w:nsid w:val="652A4450"/>
+    <w:multiLevelType w:val="hybridMultilevel"/>
+    <w:tmpl w:val="D37002E8"/>
+    <w:lvl w:ilvl="0" w:tplc="04090001">
+      <w:start w:val="1"/>
+      <w:numFmt w:val="bullet"/>
+      <w:lvlText w:val=""/>
+      <w:lvlJc w:val="left"/>
+      <w:pPr>
+        <w:ind w:left="720" w:hanging="360"/>
+      </w:pPr>
+      <w:rPr>
+        <w:rFonts w:ascii="Symbol" w:hAnsi="Symbol" w:hint="default"/>
+      </w:rPr>
+    </w:lvl>
+    <w:lvl w:ilvl="1" w:tplc="04090003" w:tentative="1">
+      <w:start w:val="1"/>
+      <w:numFmt w:val="bullet"/>
+      <w:lvlText w:val="o"/>
+      <w:lvlJc w:val="left"/>
+      <w:pPr>
+        <w:ind w:left="1440" w:hanging="360"/>
+      </w:pPr>
+      <w:rPr>
+        <w:rFonts w:ascii="Courier New" w:hAnsi="Courier New" w:cs="Courier New" w:hint="default"/>
+      </w:rPr>
+    </w:lvl>
+    <w:lvl w:ilvl="2" w:tplc="04090005" w:tentative="1">
+      <w:start w:val="1"/>
+      <w:numFmt w:val="bullet"/>
+      <w:lvlText w:val=""/>
+      <w:lvlJc w:val="left"/>
+      <w:pPr>
+        <w:ind w:left="2160" w:hanging="360"/>
+      </w:pPr>
+      <w:rPr>
+        <w:rFonts w:ascii="Wingdings" w:hAnsi="Wingdings" w:hint="default"/>
+      </w:rPr>
+    </w:lvl>
+    <w:lvl w:ilvl="3" w:tplc="04090001" w:tentative="1">
+      <w:start w:val="1"/>
+      <w:numFmt w:val="bullet"/>
+      <w:lvlText w:val=""/>
+      <w:lvlJc w:val="left"/>
+      <w:pPr>
+        <w:ind w:left="2880" w:hanging="360"/>
+      </w:pPr>
+      <w:rPr>
+        <w:rFonts w:ascii="Symbol" w:hAnsi="Symbol" w:hint="default"/>
+      </w:rPr>
+    </w:lvl>
+    <w:lvl w:ilvl="4" w:tplc="04090003" w:tentative="1">
+      <w:start w:val="1"/>
+      <w:numFmt w:val="bullet"/>
+      <w:lvlText w:val="o"/>
+      <w:lvlJc w:val="left"/>
+      <w:pPr>
+        <w:ind w:left="3600" w:hanging="360"/>
+      </w:pPr>
+      <w:rPr>
+        <w:rFonts w:ascii="Courier New" w:hAnsi="Courier New" w:cs="Courier New" w:hint="default"/>
+      </w:rPr>
+    </w:lvl>
+    <w:lvl w:ilvl="5" w:tplc="04090005" w:tentative="1">
+      <w:start w:val="1"/>
+      <w:numFmt w:val="bullet"/>
+      <w:lvlText w:val=""/>
+      <w:lvlJc w:val="left"/>
+      <w:pPr>
+        <w:ind w:left="4320" w:hanging="360"/>
+      </w:pPr>
+      <w:rPr>
+        <w:rFonts w:ascii="Wingdings" w:hAnsi="Wingdings" w:hint="default"/>
+      </w:rPr>
+    </w:lvl>
+    <w:lvl w:ilvl="6" w:tplc="04090001" w:tentative="1">
+      <w:start w:val="1"/>
+      <w:numFmt w:val="bullet"/>
+      <w:lvlText w:val=""/>
+      <w:lvlJc w:val="left"/>
+      <w:pPr>
+        <w:ind w:left="5040" w:hanging="360"/>
+      </w:pPr>
+      <w:rPr>
+        <w:rFonts w:ascii="Symbol" w:hAnsi="Symbol" w:hint="default"/>
+      </w:rPr>
+    </w:lvl>
+    <w:lvl w:ilvl="7" w:tplc="04090003" w:tentative="1">
+      <w:start w:val="1"/>
+      <w:numFmt w:val="bullet"/>
+      <w:lvlText w:val="o"/>
+      <w:lvlJc w:val="left"/>
+      <w:pPr>
+        <w:ind w:left="5760" w:hanging="360"/>
+      </w:pPr>
+      <w:rPr>
+        <w:rFonts w:ascii="Courier New" w:hAnsi="Courier New" w:cs="Courier New" w:hint="default"/>
+      </w:rPr>
+    </w:lvl>
+    <w:lvl w:ilvl="8" w:tplc="04090005" w:tentative="1">
+      <w:start w:val="1"/>
+      <w:numFmt w:val="bullet"/>
+      <w:lvlText w:val=""/>
+      <w:lvlJc w:val="left"/>
+      <w:pPr>
+        <w:ind w:left="6480" w:hanging="360"/>
+      </w:pPr>
+      <w:rPr>
+        <w:rFonts w:ascii="Wingdings" w:hAnsi="Wingdings" w:hint="default"/>
+      </w:rPr>
+    </w:lvl>
+  </w:abstractNum>
+  <w:abstractNum w:abstractNumId="20" w15:restartNumberingAfterBreak="0">
     <w:nsid w:val="734C7087"/>
     <w:multiLevelType w:val="multilevel"/>
     <w:tmpl w:val="72A46C20"/>
@@ -12495,7 +12285,7 @@
       </w:pPr>
     </w:lvl>
   </w:abstractNum>
-  <w:abstractNum w:abstractNumId="17" w15:restartNumberingAfterBreak="0">
+  <w:abstractNum w:abstractNumId="21" w15:restartNumberingAfterBreak="0">
     <w:nsid w:val="75C018B8"/>
     <w:multiLevelType w:val="hybridMultilevel"/>
     <w:tmpl w:val="FF3095B2"/>
@@ -12582,58 +12372,70 @@
     </w:lvl>
   </w:abstractNum>
   <w:num w:numId="1">
-    <w:abstractNumId w:val="14"/>
+    <w:abstractNumId w:val="17"/>
   </w:num>
   <w:num w:numId="2">
     <w:abstractNumId w:val="1"/>
   </w:num>
   <w:num w:numId="3">
-    <w:abstractNumId w:val="6"/>
+    <w:abstractNumId w:val="8"/>
   </w:num>
   <w:num w:numId="4">
+    <w:abstractNumId w:val="20"/>
+  </w:num>
+  <w:num w:numId="5">
+    <w:abstractNumId w:val="12"/>
+  </w:num>
+  <w:num w:numId="6">
+    <w:abstractNumId w:val="4"/>
+  </w:num>
+  <w:num w:numId="7">
+    <w:abstractNumId w:val="9"/>
+  </w:num>
+  <w:num w:numId="8">
     <w:abstractNumId w:val="16"/>
   </w:num>
-  <w:num w:numId="5">
+  <w:num w:numId="9">
+    <w:abstractNumId w:val="3"/>
+  </w:num>
+  <w:num w:numId="10">
+    <w:abstractNumId w:val="14"/>
+  </w:num>
+  <w:num w:numId="11">
     <w:abstractNumId w:val="10"/>
   </w:num>
-  <w:num w:numId="6">
-    <w:abstractNumId w:val="3"/>
+  <w:num w:numId="12">
+    <w:abstractNumId w:val="18"/>
   </w:num>
-  <w:num w:numId="7">
-    <w:abstractNumId w:val="7"/>
-  </w:num>
-  <w:num w:numId="8">
+  <w:num w:numId="13">
     <w:abstractNumId w:val="13"/>
   </w:num>
-  <w:num w:numId="9">
-    <w:abstractNumId w:val="2"/>
-  </w:num>
-  <w:num w:numId="10">
-    <w:abstractNumId w:val="12"/>
-  </w:num>
-  <w:num w:numId="11">
-    <w:abstractNumId w:val="8"/>
-  </w:num>
-  <w:num w:numId="12">
-    <w:abstractNumId w:val="15"/>
-  </w:num>
-  <w:num w:numId="13">
+  <w:num w:numId="14">
     <w:abstractNumId w:val="11"/>
   </w:num>
-  <w:num w:numId="14">
-    <w:abstractNumId w:val="9"/>
-  </w:num>
   <w:num w:numId="15">
-    <w:abstractNumId w:val="5"/>
+    <w:abstractNumId w:val="6"/>
   </w:num>
   <w:num w:numId="16">
     <w:abstractNumId w:val="0"/>
   </w:num>
   <w:num w:numId="17">
-    <w:abstractNumId w:val="4"/>
+    <w:abstractNumId w:val="5"/>
   </w:num>
   <w:num w:numId="18">
-    <w:abstractNumId w:val="17"/>
+    <w:abstractNumId w:val="21"/>
+  </w:num>
+  <w:num w:numId="19">
+    <w:abstractNumId w:val="7"/>
+  </w:num>
+  <w:num w:numId="20">
+    <w:abstractNumId w:val="15"/>
+  </w:num>
+  <w:num w:numId="21">
+    <w:abstractNumId w:val="2"/>
+  </w:num>
+  <w:num w:numId="22">
+    <w:abstractNumId w:val="19"/>
   </w:num>
 </w:numbering>
 </file>
@@ -13611,6 +13413,20 @@
       <w:szCs w:val="22"/>
     </w:rPr>
   </w:style>
+  <w:style w:type="paragraph" w:customStyle="1" w:styleId="Default">
+    <w:name w:val="Default"/>
+    <w:rsid w:val="002466F0"/>
+    <w:pPr>
+      <w:autoSpaceDE w:val="0"/>
+      <w:autoSpaceDN w:val="0"/>
+      <w:adjustRightInd w:val="0"/>
+      <w:spacing w:after="0" w:line="240" w:lineRule="auto"/>
+    </w:pPr>
+    <w:rPr>
+      <w:rFonts w:ascii="Times New Roman" w:hAnsi="Times New Roman" w:cs="Times New Roman"/>
+      <w:color w:val="000000"/>
+    </w:rPr>
+  </w:style>
 </w:styles>
 </file>
 
@@ -13775,396 +13591,6 @@
     </w:docPart>
     <w:docPart>
       <w:docPartPr>
-        <w:name w:val="CC4DA4C0B2A34151B67CEB5BFB64714D"/>
-        <w:category>
-          <w:name w:val="General"/>
-          <w:gallery w:val="placeholder"/>
-        </w:category>
-        <w:types>
-          <w:type w:val="bbPlcHdr"/>
-        </w:types>
-        <w:behaviors>
-          <w:behavior w:val="content"/>
-        </w:behaviors>
-        <w:guid w:val="{02F0D2E9-9D25-434A-9E45-8DAD561B8DA5}"/>
-      </w:docPartPr>
-      <w:docPartBody>
-        <w:p>
-          <w:pPr>
-            <w:pStyle w:val="CC4DA4C0B2A34151B67CEB5BFB64714D"/>
-          </w:pPr>
-          <w:r>
-            <w:t>Subtitle Text Here</w:t>
-          </w:r>
-        </w:p>
-      </w:docPartBody>
-    </w:docPart>
-    <w:docPart>
-      <w:docPartPr>
-        <w:name w:val="AEE91889CC97472F9DE251B8CB2F280C"/>
-        <w:category>
-          <w:name w:val="General"/>
-          <w:gallery w:val="placeholder"/>
-        </w:category>
-        <w:types>
-          <w:type w:val="bbPlcHdr"/>
-        </w:types>
-        <w:behaviors>
-          <w:behavior w:val="content"/>
-        </w:behaviors>
-        <w:guid w:val="{8D1838C4-AFAB-450C-B9E1-C3CF72CE3F73}"/>
-      </w:docPartPr>
-      <w:docPartBody>
-        <w:p>
-          <w:pPr>
-            <w:pStyle w:val="AEE91889CC97472F9DE251B8CB2F280C"/>
-          </w:pPr>
-          <w:r>
-            <w:t>To get started right away, just tap any placeholder text (such as this) and start typing to replace it with your own.</w:t>
-          </w:r>
-        </w:p>
-      </w:docPartBody>
-    </w:docPart>
-    <w:docPart>
-      <w:docPartPr>
-        <w:name w:val="B612C35515944F0BA2A88B5B1926F358"/>
-        <w:category>
-          <w:name w:val="General"/>
-          <w:gallery w:val="placeholder"/>
-        </w:category>
-        <w:types>
-          <w:type w:val="bbPlcHdr"/>
-        </w:types>
-        <w:behaviors>
-          <w:behavior w:val="content"/>
-        </w:behaviors>
-        <w:guid w:val="{70EE45EE-7621-43A9-866D-20D2F73AE023}"/>
-      </w:docPartPr>
-      <w:docPartBody>
-        <w:p>
-          <w:pPr>
-            <w:pStyle w:val="B612C35515944F0BA2A88B5B1926F358"/>
-          </w:pPr>
-          <w:r>
-            <w:t xml:space="preserve">Want to insert a picture from your files or add a shape, text box, or table? You got it! On the Insert tab of the ribbon, just tap the option you need. </w:t>
-          </w:r>
-        </w:p>
-      </w:docPartBody>
-    </w:docPart>
-    <w:docPart>
-      <w:docPartPr>
-        <w:name w:val="D65405111472456290F520CEA8A82C76"/>
-        <w:category>
-          <w:name w:val="General"/>
-          <w:gallery w:val="placeholder"/>
-        </w:category>
-        <w:types>
-          <w:type w:val="bbPlcHdr"/>
-        </w:types>
-        <w:behaviors>
-          <w:behavior w:val="content"/>
-        </w:behaviors>
-        <w:guid w:val="{D02E8CEC-F211-480D-A23E-158294C05F25}"/>
-      </w:docPartPr>
-      <w:docPartBody>
-        <w:p>
-          <w:pPr>
-            <w:pStyle w:val="D65405111472456290F520CEA8A82C76"/>
-          </w:pPr>
-          <w:r>
-            <w:t>To get started right away, just tap any placeholder text (such as this) and start typing to replace it with your own.</w:t>
-          </w:r>
-        </w:p>
-      </w:docPartBody>
-    </w:docPart>
-    <w:docPart>
-      <w:docPartPr>
-        <w:name w:val="6D375362045B4CE4B7343999C44C0EBA"/>
-        <w:category>
-          <w:name w:val="General"/>
-          <w:gallery w:val="placeholder"/>
-        </w:category>
-        <w:types>
-          <w:type w:val="bbPlcHdr"/>
-        </w:types>
-        <w:behaviors>
-          <w:behavior w:val="content"/>
-        </w:behaviors>
-        <w:guid w:val="{62481F2B-FC23-45BB-8292-F16381872B86}"/>
-      </w:docPartPr>
-      <w:docPartBody>
-        <w:p>
-          <w:pPr>
-            <w:pStyle w:val="6D375362045B4CE4B7343999C44C0EBA"/>
-          </w:pPr>
-          <w:r>
-            <w:t xml:space="preserve">Want to insert a picture from your files or add a shape, text box, or table? You got it! On the Insert tab of the ribbon, just tap the option you need. </w:t>
-          </w:r>
-        </w:p>
-      </w:docPartBody>
-    </w:docPart>
-    <w:docPart>
-      <w:docPartPr>
-        <w:name w:val="B2520F616C1840BAA2FE0752530A07B7"/>
-        <w:category>
-          <w:name w:val="General"/>
-          <w:gallery w:val="placeholder"/>
-        </w:category>
-        <w:types>
-          <w:type w:val="bbPlcHdr"/>
-        </w:types>
-        <w:behaviors>
-          <w:behavior w:val="content"/>
-        </w:behaviors>
-        <w:guid w:val="{1407C277-58B2-4257-BC55-795B4478A8AF}"/>
-      </w:docPartPr>
-      <w:docPartBody>
-        <w:p>
-          <w:pPr>
-            <w:pStyle w:val="B2520F616C1840BAA2FE0752530A07B7"/>
-          </w:pPr>
-          <w:r>
-            <w:t>Subtitle Text Here</w:t>
-          </w:r>
-        </w:p>
-      </w:docPartBody>
-    </w:docPart>
-    <w:docPart>
-      <w:docPartPr>
-        <w:name w:val="6F0C398E0C6642589EA149ED89318DB9"/>
-        <w:category>
-          <w:name w:val="General"/>
-          <w:gallery w:val="placeholder"/>
-        </w:category>
-        <w:types>
-          <w:type w:val="bbPlcHdr"/>
-        </w:types>
-        <w:behaviors>
-          <w:behavior w:val="content"/>
-        </w:behaviors>
-        <w:guid w:val="{514A35C6-8F00-48AA-85BC-79DEB566F5BE}"/>
-      </w:docPartPr>
-      <w:docPartBody>
-        <w:p>
-          <w:pPr>
-            <w:pStyle w:val="6F0C398E0C6642589EA149ED89318DB9"/>
-          </w:pPr>
-          <w:r>
-            <w:t>To get started right away, just tap any placeholder text (such as this) and start typing to replace it with your own.</w:t>
-          </w:r>
-        </w:p>
-      </w:docPartBody>
-    </w:docPart>
-    <w:docPart>
-      <w:docPartPr>
-        <w:name w:val="94B76336E3E34DCDAF1D05925E122E3B"/>
-        <w:category>
-          <w:name w:val="General"/>
-          <w:gallery w:val="placeholder"/>
-        </w:category>
-        <w:types>
-          <w:type w:val="bbPlcHdr"/>
-        </w:types>
-        <w:behaviors>
-          <w:behavior w:val="content"/>
-        </w:behaviors>
-        <w:guid w:val="{E7CB39C2-0B4C-45F3-B7CB-F59C97A550BE}"/>
-      </w:docPartPr>
-      <w:docPartBody>
-        <w:p>
-          <w:pPr>
-            <w:pStyle w:val="94B76336E3E34DCDAF1D05925E122E3B"/>
-          </w:pPr>
-          <w:r>
-            <w:t xml:space="preserve">Want to insert a picture from your files or add a shape, text box, or table? You got it! On the Insert tab of the ribbon, just tap the option you need. </w:t>
-          </w:r>
-        </w:p>
-      </w:docPartBody>
-    </w:docPart>
-    <w:docPart>
-      <w:docPartPr>
-        <w:name w:val="E94466C443C74553BC73E4FCC52828FC"/>
-        <w:category>
-          <w:name w:val="General"/>
-          <w:gallery w:val="placeholder"/>
-        </w:category>
-        <w:types>
-          <w:type w:val="bbPlcHdr"/>
-        </w:types>
-        <w:behaviors>
-          <w:behavior w:val="content"/>
-        </w:behaviors>
-        <w:guid w:val="{02423AE6-149D-46C7-8864-A915CD2367F1}"/>
-      </w:docPartPr>
-      <w:docPartBody>
-        <w:p>
-          <w:pPr>
-            <w:pStyle w:val="E94466C443C74553BC73E4FCC52828FC"/>
-          </w:pPr>
-          <w:r>
-            <w:t>To get started right away, just tap any placeholder text (such as this) and start typing to replace it with your own.</w:t>
-          </w:r>
-        </w:p>
-      </w:docPartBody>
-    </w:docPart>
-    <w:docPart>
-      <w:docPartPr>
-        <w:name w:val="290EB7703E4F4529930B29573798CA1F"/>
-        <w:category>
-          <w:name w:val="General"/>
-          <w:gallery w:val="placeholder"/>
-        </w:category>
-        <w:types>
-          <w:type w:val="bbPlcHdr"/>
-        </w:types>
-        <w:behaviors>
-          <w:behavior w:val="content"/>
-        </w:behaviors>
-        <w:guid w:val="{88A7F7B0-B40A-4129-A667-85D4C72C5C85}"/>
-      </w:docPartPr>
-      <w:docPartBody>
-        <w:p>
-          <w:pPr>
-            <w:pStyle w:val="290EB7703E4F4529930B29573798CA1F"/>
-          </w:pPr>
-          <w:r>
-            <w:t xml:space="preserve">Want to insert a picture from your files or add a shape, text box, or table? You got it! On the Insert tab of the ribbon, just tap the option you need. </w:t>
-          </w:r>
-        </w:p>
-      </w:docPartBody>
-    </w:docPart>
-    <w:docPart>
-      <w:docPartPr>
-        <w:name w:val="CB3944957FE2456288097F38223A1CB3"/>
-        <w:category>
-          <w:name w:val="General"/>
-          <w:gallery w:val="placeholder"/>
-        </w:category>
-        <w:types>
-          <w:type w:val="bbPlcHdr"/>
-        </w:types>
-        <w:behaviors>
-          <w:behavior w:val="content"/>
-        </w:behaviors>
-        <w:guid w:val="{6914C8EF-FCE3-4AA9-9EF5-28F12B5B0A72}"/>
-      </w:docPartPr>
-      <w:docPartBody>
-        <w:p>
-          <w:pPr>
-            <w:pStyle w:val="CB3944957FE2456288097F38223A1CB3"/>
-          </w:pPr>
-          <w:r>
-            <w:t>Subtitle Text Here</w:t>
-          </w:r>
-        </w:p>
-      </w:docPartBody>
-    </w:docPart>
-    <w:docPart>
-      <w:docPartPr>
-        <w:name w:val="DC6CF87C61004F07A91B9E3546076982"/>
-        <w:category>
-          <w:name w:val="General"/>
-          <w:gallery w:val="placeholder"/>
-        </w:category>
-        <w:types>
-          <w:type w:val="bbPlcHdr"/>
-        </w:types>
-        <w:behaviors>
-          <w:behavior w:val="content"/>
-        </w:behaviors>
-        <w:guid w:val="{F17F97E9-5BE4-466A-A286-8E7CBEE2769D}"/>
-      </w:docPartPr>
-      <w:docPartBody>
-        <w:p>
-          <w:pPr>
-            <w:pStyle w:val="DC6CF87C61004F07A91B9E3546076982"/>
-          </w:pPr>
-          <w:r>
-            <w:t>To get started right away, just tap any placeholder text (such as this) and start typing to replace it with your own.</w:t>
-          </w:r>
-        </w:p>
-      </w:docPartBody>
-    </w:docPart>
-    <w:docPart>
-      <w:docPartPr>
-        <w:name w:val="3472F31936C044E18FFD26294BAA9B5C"/>
-        <w:category>
-          <w:name w:val="General"/>
-          <w:gallery w:val="placeholder"/>
-        </w:category>
-        <w:types>
-          <w:type w:val="bbPlcHdr"/>
-        </w:types>
-        <w:behaviors>
-          <w:behavior w:val="content"/>
-        </w:behaviors>
-        <w:guid w:val="{E8EE26C8-BC88-4C05-B21E-333ED116D335}"/>
-      </w:docPartPr>
-      <w:docPartBody>
-        <w:p>
-          <w:pPr>
-            <w:pStyle w:val="3472F31936C044E18FFD26294BAA9B5C"/>
-          </w:pPr>
-          <w:r>
-            <w:t xml:space="preserve">Want to insert a picture from your files or add a shape, text box, or table? You got it! On the Insert tab of the ribbon, just tap the option you need. </w:t>
-          </w:r>
-        </w:p>
-      </w:docPartBody>
-    </w:docPart>
-    <w:docPart>
-      <w:docPartPr>
-        <w:name w:val="CD5110748F024A259EBAD309AF64B8C0"/>
-        <w:category>
-          <w:name w:val="General"/>
-          <w:gallery w:val="placeholder"/>
-        </w:category>
-        <w:types>
-          <w:type w:val="bbPlcHdr"/>
-        </w:types>
-        <w:behaviors>
-          <w:behavior w:val="content"/>
-        </w:behaviors>
-        <w:guid w:val="{F7922FD4-22E2-410D-B255-33F66454BAC3}"/>
-      </w:docPartPr>
-      <w:docPartBody>
-        <w:p>
-          <w:pPr>
-            <w:pStyle w:val="CD5110748F024A259EBAD309AF64B8C0"/>
-          </w:pPr>
-          <w:r>
-            <w:t>To get started right away, just tap any placeholder text (such as this) and start typing to replace it with your own.</w:t>
-          </w:r>
-        </w:p>
-      </w:docPartBody>
-    </w:docPart>
-    <w:docPart>
-      <w:docPartPr>
-        <w:name w:val="15994D7448B44AACB7EA8764A5EC265E"/>
-        <w:category>
-          <w:name w:val="General"/>
-          <w:gallery w:val="placeholder"/>
-        </w:category>
-        <w:types>
-          <w:type w:val="bbPlcHdr"/>
-        </w:types>
-        <w:behaviors>
-          <w:behavior w:val="content"/>
-        </w:behaviors>
-        <w:guid w:val="{9B30AF1E-49BD-4CED-9026-8C11C5341019}"/>
-      </w:docPartPr>
-      <w:docPartBody>
-        <w:p>
-          <w:pPr>
-            <w:pStyle w:val="15994D7448B44AACB7EA8764A5EC265E"/>
-          </w:pPr>
-          <w:r>
-            <w:t xml:space="preserve">Want to insert a picture from your files or add a shape, text box, or table? You got it! On the Insert tab of the ribbon, just tap the option you need. </w:t>
-          </w:r>
-        </w:p>
-      </w:docPartBody>
-    </w:docPart>
-    <w:docPart>
-      <w:docPartPr>
         <w:name w:val="B271A55526794889AAAAFB9BBBAD2F67"/>
         <w:category>
           <w:name w:val="General"/>
@@ -14195,19 +13621,20 @@
 
 <file path=word/glossary/fontTable.xml><?xml version="1.0" encoding="utf-8"?>
 <w:fonts xmlns:mc="http://schemas.openxmlformats.org/markup-compatibility/2006" xmlns:r="http://schemas.openxmlformats.org/officeDocument/2006/relationships" xmlns:w="http://schemas.openxmlformats.org/wordprocessingml/2006/main" xmlns:w14="http://schemas.microsoft.com/office/word/2010/wordml" xmlns:w15="http://schemas.microsoft.com/office/word/2012/wordml" xmlns:w16cid="http://schemas.microsoft.com/office/word/2016/wordml/cid" xmlns:w16se="http://schemas.microsoft.com/office/word/2015/wordml/symex" mc:Ignorable="w14 w15 w16se w16cid">
+  <w:font w:name="Times New Roman">
+    <w:altName w:val="Times New Roman PSMT"/>
+    <w:panose1 w:val="02020603050405020304"/>
+    <w:charset w:val="00"/>
+    <w:family w:val="roman"/>
+    <w:pitch w:val="variable"/>
+    <w:sig w:usb0="E0002EFF" w:usb1="C000785B" w:usb2="00000009" w:usb3="00000000" w:csb0="000001FF" w:csb1="00000000"/>
+  </w:font>
   <w:font w:name="Symbol">
     <w:panose1 w:val="05050102010706020507"/>
     <w:charset w:val="02"/>
     <w:family w:val="roman"/>
     <w:pitch w:val="variable"/>
     <w:sig w:usb0="00000000" w:usb1="10000000" w:usb2="00000000" w:usb3="00000000" w:csb0="80000000" w:csb1="00000000"/>
-  </w:font>
-  <w:font w:name="Times New Roman">
-    <w:panose1 w:val="02020603050405020304"/>
-    <w:charset w:val="00"/>
-    <w:family w:val="roman"/>
-    <w:pitch w:val="variable"/>
-    <w:sig w:usb0="E0002EFF" w:usb1="C000785B" w:usb2="00000009" w:usb3="00000000" w:csb0="000001FF" w:csb1="00000000"/>
   </w:font>
   <w:font w:name="Courier New">
     <w:panose1 w:val="02070309020205020404"/>
@@ -14224,6 +13651,7 @@
     <w:sig w:usb0="00000000" w:usb1="10000000" w:usb2="00000000" w:usb3="00000000" w:csb0="80000000" w:csb1="00000000"/>
   </w:font>
   <w:font w:name="Calibri">
+    <w:altName w:val="Calibri"/>
     <w:panose1 w:val="020F0502020204030204"/>
     <w:charset w:val="00"/>
     <w:family w:val="swiss"/>
@@ -14312,9 +13740,11 @@
     <w:rsid w:val="001E6F2E"/>
     <w:rsid w:val="003118B1"/>
     <w:rsid w:val="00570963"/>
+    <w:rsid w:val="007413EE"/>
     <w:rsid w:val="007842FE"/>
     <w:rsid w:val="008227A6"/>
     <w:rsid w:val="008344F8"/>
+    <w:rsid w:val="00860E84"/>
     <w:rsid w:val="00A54F54"/>
     <w:rsid w:val="00F435DB"/>
   </w:rsids>
@@ -14971,6 +14401,48 @@
     <w:name w:val="5F6A74A99D9D403C8E72EDE79D137D6F"/>
     <w:rsid w:val="008227A6"/>
   </w:style>
+  <w:style w:type="paragraph" w:customStyle="1" w:styleId="8D69B90C135C43D19989BD0DCD2DF5E0">
+    <w:name w:val="8D69B90C135C43D19989BD0DCD2DF5E0"/>
+    <w:rsid w:val="00860E84"/>
+    <w:rPr>
+      <w:lang w:val="en-US" w:eastAsia="en-US"/>
+    </w:rPr>
+  </w:style>
+  <w:style w:type="paragraph" w:customStyle="1" w:styleId="98A44FEFCF734C08AB3A27DCF66619E1">
+    <w:name w:val="98A44FEFCF734C08AB3A27DCF66619E1"/>
+    <w:rsid w:val="00860E84"/>
+    <w:rPr>
+      <w:lang w:val="en-US" w:eastAsia="en-US"/>
+    </w:rPr>
+  </w:style>
+  <w:style w:type="paragraph" w:customStyle="1" w:styleId="7F1D2C9399694DCCB73B19F70E9E9F9B">
+    <w:name w:val="7F1D2C9399694DCCB73B19F70E9E9F9B"/>
+    <w:rsid w:val="00860E84"/>
+    <w:rPr>
+      <w:lang w:val="en-US" w:eastAsia="en-US"/>
+    </w:rPr>
+  </w:style>
+  <w:style w:type="paragraph" w:customStyle="1" w:styleId="23289B2B5D4A494FBCFE039C78B29BCF">
+    <w:name w:val="23289B2B5D4A494FBCFE039C78B29BCF"/>
+    <w:rsid w:val="00860E84"/>
+    <w:rPr>
+      <w:lang w:val="en-US" w:eastAsia="en-US"/>
+    </w:rPr>
+  </w:style>
+  <w:style w:type="paragraph" w:customStyle="1" w:styleId="DFAFB501A12241F48B7DEC10F72CB7AA">
+    <w:name w:val="DFAFB501A12241F48B7DEC10F72CB7AA"/>
+    <w:rsid w:val="00860E84"/>
+    <w:rPr>
+      <w:lang w:val="en-US" w:eastAsia="en-US"/>
+    </w:rPr>
+  </w:style>
+  <w:style w:type="paragraph" w:customStyle="1" w:styleId="E2818721A8674F6F9A81B8A011871D64">
+    <w:name w:val="E2818721A8674F6F9A81B8A011871D64"/>
+    <w:rsid w:val="00860E84"/>
+    <w:rPr>
+      <w:lang w:val="en-US" w:eastAsia="en-US"/>
+    </w:rPr>
+  </w:style>
 </w:styles>
 </file>
 

--- a/06.Report/report - v2a.docx
+++ b/06.Report/report - v2a.docx
@@ -699,31 +699,17 @@
         </w:rPr>
         <w:t xml:space="preserve">What in </w:t>
       </w:r>
-      <w:proofErr w:type="spellStart"/>
-      <w:r>
-        <w:rPr>
-          <w:rFonts w:cstheme="minorHAnsi"/>
-        </w:rPr>
-        <w:t>B</w:t>
-      </w:r>
-      <w:r>
-        <w:rPr>
-          <w:rFonts w:cstheme="minorHAnsi"/>
-        </w:rPr>
-        <w:t>ackb</w:t>
-      </w:r>
-      <w:r>
-        <w:rPr>
-          <w:rFonts w:cstheme="minorHAnsi"/>
-        </w:rPr>
-        <w:t>lazes</w:t>
-      </w:r>
-      <w:proofErr w:type="spellEnd"/>
-      <w:r>
-        <w:rPr>
-          <w:rFonts w:cstheme="minorHAnsi"/>
-        </w:rPr>
-        <w:t xml:space="preserve"> is this about? </w:t>
+      <w:r>
+        <w:rPr>
+          <w:rFonts w:cstheme="minorHAnsi"/>
+        </w:rPr>
+        <w:t>Back blazes</w:t>
+      </w:r>
+      <w:r>
+        <w:rPr>
+          <w:rFonts w:cstheme="minorHAnsi"/>
+        </w:rPr>
+        <w:t xml:space="preserve"> is this about?</w:t>
       </w:r>
     </w:p>
     <w:p>
@@ -742,13 +728,13 @@
         <w:rPr>
           <w:rFonts w:cstheme="minorHAnsi"/>
         </w:rPr>
-        <w:t xml:space="preserve">Understanding &amp; Exploring </w:t>
-      </w:r>
-      <w:r>
-        <w:rPr>
-          <w:rFonts w:cstheme="minorHAnsi"/>
-        </w:rPr>
-        <w:t xml:space="preserve">Hard Drives </w:t>
+        <w:t>Data collection and Pre-processing</w:t>
+      </w:r>
+      <w:r>
+        <w:rPr>
+          <w:rFonts w:cstheme="minorHAnsi"/>
+        </w:rPr>
+        <w:t xml:space="preserve"> </w:t>
       </w:r>
     </w:p>
     <w:p>
@@ -767,7 +753,13 @@
         <w:rPr>
           <w:rFonts w:cstheme="minorHAnsi"/>
         </w:rPr>
-        <w:t xml:space="preserve">Preparing the Data </w:t>
+        <w:t xml:space="preserve">Understanding &amp; Exploring </w:t>
+      </w:r>
+      <w:r>
+        <w:rPr>
+          <w:rFonts w:cstheme="minorHAnsi"/>
+        </w:rPr>
+        <w:t xml:space="preserve">Hard Drives </w:t>
       </w:r>
     </w:p>
     <w:p>
@@ -786,7 +778,7 @@
         <w:rPr>
           <w:rFonts w:cstheme="minorHAnsi"/>
         </w:rPr>
-        <w:t xml:space="preserve">Models for prediction </w:t>
+        <w:t xml:space="preserve">Preparing the Data </w:t>
       </w:r>
     </w:p>
     <w:p>
@@ -805,6 +797,25 @@
         <w:rPr>
           <w:rFonts w:cstheme="minorHAnsi"/>
         </w:rPr>
+        <w:t xml:space="preserve">Models for prediction </w:t>
+      </w:r>
+    </w:p>
+    <w:p>
+      <w:pPr>
+        <w:pStyle w:val="ListParagraph"/>
+        <w:numPr>
+          <w:ilvl w:val="0"/>
+          <w:numId w:val="1"/>
+        </w:numPr>
+        <w:spacing w:after="200"/>
+        <w:rPr>
+          <w:rFonts w:cstheme="minorHAnsi"/>
+        </w:rPr>
+      </w:pPr>
+      <w:r>
+        <w:rPr>
+          <w:rFonts w:cstheme="minorHAnsi"/>
+        </w:rPr>
         <w:t xml:space="preserve">Evaluations </w:t>
       </w:r>
     </w:p>
@@ -854,21 +865,21 @@
           <w:rFonts w:asciiTheme="minorHAnsi" w:hAnsiTheme="minorHAnsi" w:cstheme="minorHAnsi"/>
         </w:rPr>
         <w:lastRenderedPageBreak/>
-        <w:t xml:space="preserve">What in </w:t>
-      </w:r>
-      <w:proofErr w:type="spellStart"/>
-      <w:r>
-        <w:rPr>
-          <w:rFonts w:asciiTheme="minorHAnsi" w:hAnsiTheme="minorHAnsi" w:cstheme="minorHAnsi"/>
-        </w:rPr>
-        <w:t>Backblazes</w:t>
-      </w:r>
-      <w:proofErr w:type="spellEnd"/>
-      <w:r>
-        <w:rPr>
-          <w:rFonts w:asciiTheme="minorHAnsi" w:hAnsiTheme="minorHAnsi" w:cstheme="minorHAnsi"/>
-        </w:rPr>
-        <w:t xml:space="preserve"> is this about?</w:t>
+        <w:t>What in Back</w:t>
+      </w:r>
+      <w:r>
+        <w:rPr>
+          <w:rFonts w:asciiTheme="minorHAnsi" w:hAnsiTheme="minorHAnsi" w:cstheme="minorHAnsi"/>
+        </w:rPr>
+        <w:t xml:space="preserve"> </w:t>
+      </w:r>
+      <w:bookmarkStart w:id="0" w:name="_GoBack"/>
+      <w:bookmarkEnd w:id="0"/>
+      <w:r>
+        <w:rPr>
+          <w:rFonts w:asciiTheme="minorHAnsi" w:hAnsiTheme="minorHAnsi" w:cstheme="minorHAnsi"/>
+        </w:rPr>
+        <w:t>blazes is this about?</w:t>
       </w:r>
     </w:p>
     <w:p>
@@ -1292,7 +1303,7 @@
     <w:p>
       <w:pPr>
         <w:rPr>
-          <w:ins w:id="0" w:author="Bharat Nagaraju" w:date="2019-03-10T14:06:00Z"/>
+          <w:ins w:id="1" w:author="Bharat Nagaraju" w:date="2019-03-10T14:06:00Z"/>
           <w:rFonts w:cstheme="minorHAnsi"/>
           <w:b w:val="0"/>
         </w:rPr>
@@ -1308,16 +1319,16 @@
     <w:p>
       <w:pPr>
         <w:rPr>
-          <w:ins w:id="1" w:author="Bharat Nagaraju" w:date="2019-03-10T14:06:00Z"/>
-          <w:rFonts w:cstheme="minorHAnsi"/>
-          <w:b w:val="0"/>
-        </w:rPr>
-      </w:pPr>
-    </w:p>
-    <w:p>
-      <w:pPr>
-        <w:rPr>
           <w:ins w:id="2" w:author="Bharat Nagaraju" w:date="2019-03-10T14:06:00Z"/>
+          <w:rFonts w:cstheme="minorHAnsi"/>
+          <w:b w:val="0"/>
+        </w:rPr>
+      </w:pPr>
+    </w:p>
+    <w:p>
+      <w:pPr>
+        <w:rPr>
+          <w:ins w:id="3" w:author="Bharat Nagaraju" w:date="2019-03-10T14:06:00Z"/>
           <w:rFonts w:cstheme="minorHAnsi"/>
           <w:b w:val="0"/>
         </w:rPr>
@@ -1647,13 +1658,7 @@
               <w:rPr>
                 <w:rFonts w:cstheme="minorHAnsi"/>
               </w:rPr>
-              <w:t xml:space="preserve">Data </w:t>
-            </w:r>
-            <w:r>
-              <w:rPr>
-                <w:rFonts w:cstheme="minorHAnsi"/>
-              </w:rPr>
-              <w:t>Pre-Processing</w:t>
+              <w:t>Data Pre-Processing</w:t>
             </w:r>
           </w:p>
         </w:tc>
@@ -2268,7 +2273,7 @@
           <w:rFonts w:cstheme="minorHAnsi"/>
           <w:b w:val="0"/>
           <w:i/>
-          <w:rPrChange w:id="3" w:author="Bharat Nagaraju" w:date="2019-03-10T08:51:00Z">
+          <w:rPrChange w:id="4" w:author="Bharat Nagaraju" w:date="2019-03-10T08:51:00Z">
             <w:rPr>
               <w:rFonts w:cstheme="minorHAnsi"/>
               <w:b w:val="0"/>
@@ -2825,7 +2830,7 @@
           <w:rFonts w:cstheme="minorHAnsi"/>
           <w:b w:val="0"/>
           <w:u w:val="single"/>
-          <w:rPrChange w:id="4" w:author="Bharat Nagaraju" w:date="2019-03-10T10:58:00Z">
+          <w:rPrChange w:id="5" w:author="Bharat Nagaraju" w:date="2019-03-10T10:58:00Z">
             <w:rPr>
               <w:rFonts w:cstheme="minorHAnsi"/>
             </w:rPr>
@@ -2837,7 +2842,7 @@
           <w:rFonts w:cstheme="minorHAnsi"/>
           <w:b w:val="0"/>
           <w:u w:val="single"/>
-          <w:rPrChange w:id="5" w:author="Bharat Nagaraju" w:date="2019-03-10T10:58:00Z">
+          <w:rPrChange w:id="6" w:author="Bharat Nagaraju" w:date="2019-03-10T10:58:00Z">
             <w:rPr>
               <w:rFonts w:cstheme="minorHAnsi"/>
             </w:rPr>
@@ -9235,19 +9240,7 @@
               <w:rPr>
                 <w:rFonts w:cstheme="minorHAnsi"/>
               </w:rPr>
-              <w:t xml:space="preserve">Class output: Models which outputs either of the binary as result </w:t>
-            </w:r>
-            <w:r>
-              <w:rPr>
-                <w:rFonts w:cstheme="minorHAnsi"/>
-              </w:rPr>
-              <w:t>i.e.</w:t>
-            </w:r>
-            <w:r>
-              <w:rPr>
-                <w:rFonts w:cstheme="minorHAnsi"/>
-              </w:rPr>
-              <w:t xml:space="preserve">: SVM </w:t>
+              <w:t xml:space="preserve">Class output: Models which outputs either of the binary as result i.e.: SVM </w:t>
             </w:r>
           </w:p>
           <w:p>
@@ -9261,19 +9254,7 @@
               <w:rPr>
                 <w:rFonts w:cstheme="minorHAnsi"/>
               </w:rPr>
-              <w:t xml:space="preserve">Probability output: Provides its confidence for each class </w:t>
-            </w:r>
-            <w:r>
-              <w:rPr>
-                <w:rFonts w:cstheme="minorHAnsi"/>
-              </w:rPr>
-              <w:t>i.e.</w:t>
-            </w:r>
-            <w:r>
-              <w:rPr>
-                <w:rFonts w:cstheme="minorHAnsi"/>
-              </w:rPr>
-              <w:t xml:space="preserve">: Random Forest </w:t>
+              <w:t xml:space="preserve">Probability output: Provides its confidence for each class i.e.: Random Forest </w:t>
             </w:r>
           </w:p>
           <w:p>
@@ -9502,7 +9483,6 @@
                 <w:rFonts w:cstheme="minorHAnsi"/>
               </w:rPr>
             </w:pPr>
-            <w:bookmarkStart w:id="6" w:name="_GoBack"/>
             <w:r>
               <w:rPr>
                 <w:rFonts w:cstheme="minorHAnsi"/>
@@ -9523,7 +9503,6 @@
               </w:rPr>
               <w:t>The models built using the last day reading was taken as the baseline. Then feature extraction was applied and feature engineering on the temporal aspects of the variables generated new features. These features were used to train different models and evaluate them using the validation and test sets.</w:t>
             </w:r>
-            <w:bookmarkEnd w:id="6"/>
           </w:p>
         </w:tc>
       </w:tr>
@@ -9617,31 +9596,7 @@
               <w:rPr>
                 <w:rFonts w:cstheme="minorHAnsi"/>
               </w:rPr>
-              <w:t xml:space="preserve">In this report, we have </w:t>
-            </w:r>
-            <w:r>
-              <w:rPr>
-                <w:rFonts w:cstheme="minorHAnsi"/>
-              </w:rPr>
-              <w:t>analyzed</w:t>
-            </w:r>
-            <w:r>
-              <w:rPr>
-                <w:rFonts w:cstheme="minorHAnsi"/>
-              </w:rPr>
-              <w:t xml:space="preserve"> the </w:t>
-            </w:r>
-            <w:r>
-              <w:rPr>
-                <w:rFonts w:cstheme="minorHAnsi"/>
-              </w:rPr>
-              <w:t>Back blaze</w:t>
-            </w:r>
-            <w:r>
-              <w:rPr>
-                <w:rFonts w:cstheme="minorHAnsi"/>
-              </w:rPr>
-              <w:t xml:space="preserve"> hard drive (Seagate - ST4000DM000) failure and used several prediction models for classification. We evaluated the prediction performance among Decision Tree, Support Vector </w:t>
+              <w:t xml:space="preserve">In this report, we have analyzed the Back blaze hard drive (Seagate - ST4000DM000) failure and used several prediction models for classification. We evaluated the prediction performance among Decision Tree, Support Vector </w:t>
             </w:r>
             <w:r>
               <w:rPr>
@@ -9653,55 +9608,7 @@
               <w:rPr>
                 <w:rFonts w:cstheme="minorHAnsi"/>
               </w:rPr>
-              <w:t xml:space="preserve">SVM) – </w:t>
-            </w:r>
-            <w:r>
-              <w:rPr>
-                <w:rFonts w:cstheme="minorHAnsi"/>
-              </w:rPr>
-              <w:t>Logistic Regression</w:t>
-            </w:r>
-            <w:r>
-              <w:rPr>
-                <w:rFonts w:cstheme="minorHAnsi"/>
-              </w:rPr>
-              <w:t>, Random Forest,</w:t>
-            </w:r>
-            <w:r>
-              <w:rPr>
-                <w:rFonts w:cstheme="minorHAnsi"/>
-              </w:rPr>
-              <w:t xml:space="preserve"> Multi-Layer Neural Networks,</w:t>
-            </w:r>
-            <w:r>
-              <w:rPr>
-                <w:rFonts w:cstheme="minorHAnsi"/>
-              </w:rPr>
-              <w:t xml:space="preserve"> and </w:t>
-            </w:r>
-            <w:r>
-              <w:rPr>
-                <w:rFonts w:cstheme="minorHAnsi"/>
-              </w:rPr>
-              <w:t>Adaptive</w:t>
-            </w:r>
-            <w:r>
-              <w:rPr>
-                <w:rFonts w:cstheme="minorHAnsi"/>
-              </w:rPr>
-              <w:t xml:space="preserve"> Gradient Boosting (</w:t>
-            </w:r>
-            <w:r>
-              <w:rPr>
-                <w:rFonts w:cstheme="minorHAnsi"/>
-              </w:rPr>
-              <w:t>Ada</w:t>
-            </w:r>
-            <w:r>
-              <w:rPr>
-                <w:rFonts w:cstheme="minorHAnsi"/>
-              </w:rPr>
-              <w:t>Boost) models</w:t>
+              <w:t>SVM) – Logistic Regression, Random Forest, Multi-Layer Neural Networks, and Adaptive Gradient Boosting (AdaBoost) models</w:t>
             </w:r>
             <w:r>
               <w:rPr>
@@ -9719,13 +9626,7 @@
               <w:rPr>
                 <w:rFonts w:cstheme="minorHAnsi"/>
               </w:rPr>
-              <w:t xml:space="preserve"> </w:t>
-            </w:r>
-            <w:r>
-              <w:rPr>
-                <w:rFonts w:cstheme="minorHAnsi"/>
-              </w:rPr>
-              <w:t>Furthermore, we are now predicting the hard drive device failure on the day of its failure. If we could predict the device failure in advance, then suitable backup action can be taken to avoid the data loss.</w:t>
+              <w:t xml:space="preserve"> Furthermore, we are now predicting the hard drive device failure on the day of its failure. If we could predict the device failure in advance, then suitable backup action can be taken to avoid the data loss.</w:t>
             </w:r>
           </w:p>
         </w:tc>
@@ -13621,6 +13522,13 @@
 
 <file path=word/glossary/fontTable.xml><?xml version="1.0" encoding="utf-8"?>
 <w:fonts xmlns:mc="http://schemas.openxmlformats.org/markup-compatibility/2006" xmlns:r="http://schemas.openxmlformats.org/officeDocument/2006/relationships" xmlns:w="http://schemas.openxmlformats.org/wordprocessingml/2006/main" xmlns:w14="http://schemas.microsoft.com/office/word/2010/wordml" xmlns:w15="http://schemas.microsoft.com/office/word/2012/wordml" xmlns:w16cid="http://schemas.microsoft.com/office/word/2016/wordml/cid" xmlns:w16se="http://schemas.microsoft.com/office/word/2015/wordml/symex" mc:Ignorable="w14 w15 w16se w16cid">
+  <w:font w:name="Symbol">
+    <w:panose1 w:val="05050102010706020507"/>
+    <w:charset w:val="02"/>
+    <w:family w:val="roman"/>
+    <w:pitch w:val="variable"/>
+    <w:sig w:usb0="00000000" w:usb1="10000000" w:usb2="00000000" w:usb3="00000000" w:csb0="80000000" w:csb1="00000000"/>
+  </w:font>
   <w:font w:name="Times New Roman">
     <w:altName w:val="Times New Roman PSMT"/>
     <w:panose1 w:val="02020603050405020304"/>
@@ -13628,13 +13536,6 @@
     <w:family w:val="roman"/>
     <w:pitch w:val="variable"/>
     <w:sig w:usb0="E0002EFF" w:usb1="C000785B" w:usb2="00000009" w:usb3="00000000" w:csb0="000001FF" w:csb1="00000000"/>
-  </w:font>
-  <w:font w:name="Symbol">
-    <w:panose1 w:val="05050102010706020507"/>
-    <w:charset w:val="02"/>
-    <w:family w:val="roman"/>
-    <w:pitch w:val="variable"/>
-    <w:sig w:usb0="00000000" w:usb1="10000000" w:usb2="00000000" w:usb3="00000000" w:csb0="80000000" w:csb1="00000000"/>
   </w:font>
   <w:font w:name="Courier New">
     <w:panose1 w:val="02070309020205020404"/>
@@ -13739,6 +13640,7 @@
     <w:rsid w:val="0001156A"/>
     <w:rsid w:val="001E6F2E"/>
     <w:rsid w:val="003118B1"/>
+    <w:rsid w:val="00540306"/>
     <w:rsid w:val="00570963"/>
     <w:rsid w:val="007413EE"/>
     <w:rsid w:val="007842FE"/>

--- a/06.Report/report - v2a.docx
+++ b/06.Report/report - v2a.docx
@@ -6,12 +6,14 @@
       <w:pPr>
         <w:rPr>
           <w:rFonts w:cstheme="minorHAnsi"/>
+          <w:color w:val="auto"/>
         </w:rPr>
       </w:pPr>
       <w:r>
         <w:rPr>
           <w:rFonts w:cstheme="minorHAnsi"/>
           <w:noProof/>
+          <w:color w:val="auto"/>
         </w:rPr>
         <w:drawing>
           <wp:anchor distT="0" distB="0" distL="114300" distR="114300" simplePos="0" relativeHeight="251658240" behindDoc="1" locked="0" layoutInCell="1" allowOverlap="1" wp14:anchorId="147AB9FC" wp14:editId="433DA222">
@@ -109,12 +111,14 @@
             <w:pPr>
               <w:rPr>
                 <w:rFonts w:cstheme="minorHAnsi"/>
+                <w:color w:val="auto"/>
               </w:rPr>
             </w:pPr>
             <w:r>
               <w:rPr>
                 <w:rFonts w:cstheme="minorHAnsi"/>
                 <w:noProof/>
+                <w:color w:val="auto"/>
               </w:rPr>
               <mc:AlternateContent>
                 <mc:Choice Requires="wps">
@@ -287,6 +291,7 @@
             <w:pPr>
               <w:rPr>
                 <w:rFonts w:cstheme="minorHAnsi"/>
+                <w:color w:val="auto"/>
               </w:rPr>
             </w:pPr>
           </w:p>
@@ -311,6 +316,7 @@
               <w:rPr>
                 <w:rFonts w:cstheme="minorHAnsi"/>
                 <w:noProof/>
+                <w:color w:val="auto"/>
               </w:rPr>
             </w:pPr>
           </w:p>
@@ -335,6 +341,7 @@
               <w:rPr>
                 <w:rFonts w:cstheme="minorHAnsi"/>
                 <w:noProof/>
+                <w:color w:val="auto"/>
                 <w:sz w:val="10"/>
                 <w:szCs w:val="10"/>
               </w:rPr>
@@ -343,6 +350,7 @@
               <w:rPr>
                 <w:rFonts w:cstheme="minorHAnsi"/>
                 <w:noProof/>
+                <w:color w:val="auto"/>
                 <w:sz w:val="10"/>
                 <w:szCs w:val="10"/>
               </w:rPr>
@@ -408,6 +416,7 @@
               <w:rPr>
                 <w:rFonts w:cstheme="minorHAnsi"/>
                 <w:noProof/>
+                <w:color w:val="auto"/>
                 <w:sz w:val="10"/>
                 <w:szCs w:val="10"/>
               </w:rPr>
@@ -418,6 +427,7 @@
               <w:rPr>
                 <w:rFonts w:cstheme="minorHAnsi"/>
                 <w:noProof/>
+                <w:color w:val="auto"/>
                 <w:sz w:val="10"/>
                 <w:szCs w:val="10"/>
               </w:rPr>
@@ -427,11 +437,13 @@
             <w:pPr>
               <w:rPr>
                 <w:rFonts w:cstheme="minorHAnsi"/>
+                <w:color w:val="auto"/>
               </w:rPr>
             </w:pPr>
             <w:r>
               <w:rPr>
                 <w:rFonts w:cstheme="minorHAnsi"/>
+                <w:color w:val="auto"/>
               </w:rPr>
               <w:t xml:space="preserve">Authored by: </w:t>
             </w:r>
@@ -440,12 +452,13 @@
             <w:pPr>
               <w:rPr>
                 <w:rFonts w:cstheme="minorHAnsi"/>
+                <w:color w:val="auto"/>
               </w:rPr>
             </w:pPr>
             <w:sdt>
               <w:sdtPr>
                 <w:rPr>
-                  <w:rFonts w:cstheme="minorHAnsi"/>
+                  <w:color w:val="auto"/>
                 </w:rPr>
                 <w:alias w:val="Your Name"/>
                 <w:tag w:val="Your Name"/>
@@ -457,27 +470,84 @@
                 <w15:appearance w15:val="hidden"/>
                 <w:text w:multiLine="1"/>
               </w:sdtPr>
-              <w:sdtEndPr/>
               <w:sdtContent>
                 <w:r>
                   <w:rPr>
-                    <w:rFonts w:cstheme="minorHAnsi"/>
+                    <w:color w:val="auto"/>
                   </w:rPr>
-                  <w:t xml:space="preserve">Raj Baharat </w:t>
+                  <w:t xml:space="preserve"> </w:t>
                 </w:r>
                 <w:r>
                   <w:rPr>
-                    <w:rFonts w:cstheme="minorHAnsi"/>
+                    <w:color w:val="auto"/>
                   </w:rPr>
-                  <w:br/>
-                  <w:t xml:space="preserve">Edwin Tam </w:t>
+                  <w:t xml:space="preserve">Bharat </w:t>
+                </w:r>
+                <w:proofErr w:type="spellStart"/>
+                <w:r>
+                  <w:rPr>
+                    <w:color w:val="auto"/>
+                  </w:rPr>
+                  <w:t>Nagaraju</w:t>
+                </w:r>
+                <w:proofErr w:type="spellEnd"/>
+                <w:r>
+                  <w:rPr>
+                    <w:color w:val="auto"/>
+                  </w:rPr>
+                  <w:t xml:space="preserve"> (A0178258N)</w:t>
                 </w:r>
                 <w:r>
                   <w:rPr>
-                    <w:rFonts w:cstheme="minorHAnsi"/>
+                    <w:color w:val="auto"/>
                   </w:rPr>
                   <w:br/>
-                  <w:t xml:space="preserve">Vignesh </w:t>
+                </w:r>
+                <w:r>
+                  <w:rPr>
+                    <w:color w:val="auto"/>
+                  </w:rPr>
+                  <w:t>Edwin Tam (A0178396J)</w:t>
+                </w:r>
+                <w:r>
+                  <w:rPr>
+                    <w:color w:val="auto"/>
+                  </w:rPr>
+                  <w:br/>
+                </w:r>
+                <w:r>
+                  <w:rPr>
+                    <w:color w:val="auto"/>
+                  </w:rPr>
+                  <w:t xml:space="preserve"> </w:t>
+                </w:r>
+                <w:proofErr w:type="spellStart"/>
+                <w:r>
+                  <w:rPr>
+                    <w:color w:val="auto"/>
+                  </w:rPr>
+                  <w:t>Vignesram</w:t>
+                </w:r>
+                <w:proofErr w:type="spellEnd"/>
+                <w:r>
+                  <w:rPr>
+                    <w:color w:val="auto"/>
+                  </w:rPr>
+                  <w:t xml:space="preserve"> </w:t>
+                </w:r>
+                <w:proofErr w:type="spellStart"/>
+                <w:r>
+                  <w:rPr>
+                    <w:color w:val="auto"/>
+                  </w:rPr>
+                  <w:t>Andiappan</w:t>
+                </w:r>
+                <w:proofErr w:type="spellEnd"/>
+                <w:r>
+                  <w:rPr>
+                    <w:color w:val="auto"/>
+                  </w:rPr>
+                  <w:t xml:space="preserve"> Selvaraj (A0178215A) </w:t>
                 </w:r>
               </w:sdtContent>
             </w:sdt>
@@ -487,6 +557,7 @@
               <w:rPr>
                 <w:rFonts w:cstheme="minorHAnsi"/>
                 <w:noProof/>
+                <w:color w:val="auto"/>
                 <w:sz w:val="10"/>
                 <w:szCs w:val="10"/>
               </w:rPr>
@@ -500,12 +571,14 @@
         <w:spacing w:after="200"/>
         <w:rPr>
           <w:rFonts w:cstheme="minorHAnsi"/>
+          <w:color w:val="auto"/>
         </w:rPr>
       </w:pPr>
       <w:r>
         <w:rPr>
           <w:rFonts w:cstheme="minorHAnsi"/>
           <w:noProof/>
+          <w:color w:val="auto"/>
         </w:rPr>
         <mc:AlternateContent>
           <mc:Choice Requires="wps">
@@ -583,6 +656,7 @@
         <w:rPr>
           <w:rFonts w:cstheme="minorHAnsi"/>
           <w:noProof/>
+          <w:color w:val="auto"/>
         </w:rPr>
         <mc:AlternateContent>
           <mc:Choice Requires="wps">
@@ -662,6 +736,7 @@
       <w:r>
         <w:rPr>
           <w:rFonts w:cstheme="minorHAnsi"/>
+          <w:color w:val="auto"/>
         </w:rPr>
         <w:br w:type="page"/>
       </w:r>
@@ -671,11 +746,13 @@
         <w:spacing w:after="200"/>
         <w:rPr>
           <w:rFonts w:cstheme="minorHAnsi"/>
-        </w:rPr>
-      </w:pPr>
-      <w:r>
-        <w:rPr>
-          <w:rFonts w:cstheme="minorHAnsi"/>
+          <w:color w:val="auto"/>
+        </w:rPr>
+      </w:pPr>
+      <w:r>
+        <w:rPr>
+          <w:rFonts w:cstheme="minorHAnsi"/>
+          <w:color w:val="auto"/>
         </w:rPr>
         <w:lastRenderedPageBreak/>
         <w:t xml:space="preserve">Contents </w:t>
@@ -691,23 +768,27 @@
         <w:spacing w:after="200"/>
         <w:rPr>
           <w:rFonts w:cstheme="minorHAnsi"/>
-        </w:rPr>
-      </w:pPr>
-      <w:r>
-        <w:rPr>
-          <w:rFonts w:cstheme="minorHAnsi"/>
+          <w:color w:val="auto"/>
+        </w:rPr>
+      </w:pPr>
+      <w:r>
+        <w:rPr>
+          <w:rFonts w:cstheme="minorHAnsi"/>
+          <w:color w:val="auto"/>
         </w:rPr>
         <w:t xml:space="preserve">What in </w:t>
       </w:r>
       <w:r>
         <w:rPr>
           <w:rFonts w:cstheme="minorHAnsi"/>
+          <w:color w:val="auto"/>
         </w:rPr>
         <w:t>Back blazes</w:t>
       </w:r>
       <w:r>
         <w:rPr>
           <w:rFonts w:cstheme="minorHAnsi"/>
+          <w:color w:val="auto"/>
         </w:rPr>
         <w:t xml:space="preserve"> is this about?</w:t>
       </w:r>
@@ -722,17 +803,20 @@
         <w:spacing w:after="200"/>
         <w:rPr>
           <w:rFonts w:cstheme="minorHAnsi"/>
-        </w:rPr>
-      </w:pPr>
-      <w:r>
-        <w:rPr>
-          <w:rFonts w:cstheme="minorHAnsi"/>
+          <w:color w:val="auto"/>
+        </w:rPr>
+      </w:pPr>
+      <w:r>
+        <w:rPr>
+          <w:rFonts w:cstheme="minorHAnsi"/>
+          <w:color w:val="auto"/>
         </w:rPr>
         <w:t>Data collection and Pre-processing</w:t>
       </w:r>
       <w:r>
         <w:rPr>
           <w:rFonts w:cstheme="minorHAnsi"/>
+          <w:color w:val="auto"/>
         </w:rPr>
         <w:t xml:space="preserve"> </w:t>
       </w:r>
@@ -747,17 +831,20 @@
         <w:spacing w:after="200"/>
         <w:rPr>
           <w:rFonts w:cstheme="minorHAnsi"/>
-        </w:rPr>
-      </w:pPr>
-      <w:r>
-        <w:rPr>
-          <w:rFonts w:cstheme="minorHAnsi"/>
+          <w:color w:val="auto"/>
+        </w:rPr>
+      </w:pPr>
+      <w:r>
+        <w:rPr>
+          <w:rFonts w:cstheme="minorHAnsi"/>
+          <w:color w:val="auto"/>
         </w:rPr>
         <w:t xml:space="preserve">Understanding &amp; Exploring </w:t>
       </w:r>
       <w:r>
         <w:rPr>
           <w:rFonts w:cstheme="minorHAnsi"/>
+          <w:color w:val="auto"/>
         </w:rPr>
         <w:t xml:space="preserve">Hard Drives </w:t>
       </w:r>
@@ -772,11 +859,13 @@
         <w:spacing w:after="200"/>
         <w:rPr>
           <w:rFonts w:cstheme="minorHAnsi"/>
-        </w:rPr>
-      </w:pPr>
-      <w:r>
-        <w:rPr>
-          <w:rFonts w:cstheme="minorHAnsi"/>
+          <w:color w:val="auto"/>
+        </w:rPr>
+      </w:pPr>
+      <w:r>
+        <w:rPr>
+          <w:rFonts w:cstheme="minorHAnsi"/>
+          <w:color w:val="auto"/>
         </w:rPr>
         <w:t xml:space="preserve">Preparing the Data </w:t>
       </w:r>
@@ -791,11 +880,13 @@
         <w:spacing w:after="200"/>
         <w:rPr>
           <w:rFonts w:cstheme="minorHAnsi"/>
-        </w:rPr>
-      </w:pPr>
-      <w:r>
-        <w:rPr>
-          <w:rFonts w:cstheme="minorHAnsi"/>
+          <w:color w:val="auto"/>
+        </w:rPr>
+      </w:pPr>
+      <w:r>
+        <w:rPr>
+          <w:rFonts w:cstheme="minorHAnsi"/>
+          <w:color w:val="auto"/>
         </w:rPr>
         <w:t xml:space="preserve">Models for prediction </w:t>
       </w:r>
@@ -810,11 +901,13 @@
         <w:spacing w:after="200"/>
         <w:rPr>
           <w:rFonts w:cstheme="minorHAnsi"/>
-        </w:rPr>
-      </w:pPr>
-      <w:r>
-        <w:rPr>
-          <w:rFonts w:cstheme="minorHAnsi"/>
+          <w:color w:val="auto"/>
+        </w:rPr>
+      </w:pPr>
+      <w:r>
+        <w:rPr>
+          <w:rFonts w:cstheme="minorHAnsi"/>
+          <w:color w:val="auto"/>
         </w:rPr>
         <w:t xml:space="preserve">Evaluations </w:t>
       </w:r>
@@ -824,6 +917,7 @@
         <w:spacing w:after="200"/>
         <w:rPr>
           <w:rFonts w:cstheme="minorHAnsi"/>
+          <w:color w:val="auto"/>
         </w:rPr>
       </w:pPr>
     </w:p>
@@ -832,6 +926,7 @@
         <w:spacing w:after="200"/>
         <w:rPr>
           <w:rFonts w:cstheme="minorHAnsi"/>
+          <w:color w:val="auto"/>
         </w:rPr>
       </w:pPr>
     </w:p>
@@ -840,7 +935,7 @@
         <w:spacing w:after="200"/>
         <w:rPr>
           <w:rFonts w:eastAsiaTheme="majorEastAsia" w:cstheme="minorHAnsi"/>
-          <w:color w:val="061F57" w:themeColor="text2" w:themeShade="BF"/>
+          <w:color w:val="auto"/>
           <w:kern w:val="28"/>
           <w:sz w:val="52"/>
           <w:szCs w:val="32"/>
@@ -849,6 +944,7 @@
       <w:r>
         <w:rPr>
           <w:rFonts w:cstheme="minorHAnsi"/>
+          <w:color w:val="auto"/>
         </w:rPr>
         <w:br w:type="page"/>
       </w:r>
@@ -858,11 +954,13 @@
         <w:pStyle w:val="Heading1"/>
         <w:rPr>
           <w:rFonts w:asciiTheme="minorHAnsi" w:hAnsiTheme="minorHAnsi" w:cstheme="minorHAnsi"/>
-        </w:rPr>
-      </w:pPr>
-      <w:r>
-        <w:rPr>
-          <w:rFonts w:asciiTheme="minorHAnsi" w:hAnsiTheme="minorHAnsi" w:cstheme="minorHAnsi"/>
+          <w:color w:val="auto"/>
+        </w:rPr>
+      </w:pPr>
+      <w:r>
+        <w:rPr>
+          <w:rFonts w:asciiTheme="minorHAnsi" w:hAnsiTheme="minorHAnsi" w:cstheme="minorHAnsi"/>
+          <w:color w:val="auto"/>
         </w:rPr>
         <w:lastRenderedPageBreak/>
         <w:t>What in Back</w:t>
@@ -870,14 +968,14 @@
       <w:r>
         <w:rPr>
           <w:rFonts w:asciiTheme="minorHAnsi" w:hAnsiTheme="minorHAnsi" w:cstheme="minorHAnsi"/>
+          <w:color w:val="auto"/>
         </w:rPr>
         <w:t xml:space="preserve"> </w:t>
       </w:r>
-      <w:bookmarkStart w:id="0" w:name="_GoBack"/>
-      <w:bookmarkEnd w:id="0"/>
-      <w:r>
-        <w:rPr>
-          <w:rFonts w:asciiTheme="minorHAnsi" w:hAnsiTheme="minorHAnsi" w:cstheme="minorHAnsi"/>
+      <w:r>
+        <w:rPr>
+          <w:rFonts w:asciiTheme="minorHAnsi" w:hAnsiTheme="minorHAnsi" w:cstheme="minorHAnsi"/>
+          <w:color w:val="auto"/>
         </w:rPr>
         <w:t>blazes is this about?</w:t>
       </w:r>
@@ -887,12 +985,14 @@
         <w:pStyle w:val="Heading2"/>
         <w:rPr>
           <w:rFonts w:cstheme="minorHAnsi"/>
+          <w:color w:val="auto"/>
         </w:rPr>
       </w:pPr>
       <w:sdt>
         <w:sdtPr>
           <w:rPr>
             <w:rFonts w:cstheme="minorHAnsi"/>
+            <w:color w:val="auto"/>
           </w:rPr>
           <w:id w:val="1660650702"/>
           <w:placeholder>
@@ -906,6 +1006,7 @@
           <w:r>
             <w:rPr>
               <w:rFonts w:cstheme="minorHAnsi"/>
+              <w:color w:val="auto"/>
             </w:rPr>
             <w:t>Context &amp; Business</w:t>
           </w:r>
@@ -916,6 +1017,7 @@
       <w:pPr>
         <w:rPr>
           <w:rFonts w:cstheme="minorHAnsi"/>
+          <w:color w:val="auto"/>
         </w:rPr>
       </w:pPr>
     </w:p>
@@ -924,12 +1026,14 @@
         <w:pStyle w:val="Content"/>
         <w:rPr>
           <w:rFonts w:cstheme="minorHAnsi"/>
+          <w:color w:val="auto"/>
         </w:rPr>
       </w:pPr>
       <w:proofErr w:type="spellStart"/>
       <w:r>
         <w:rPr>
           <w:rFonts w:cstheme="minorHAnsi"/>
+          <w:color w:val="auto"/>
         </w:rPr>
         <w:t>Backblaze</w:t>
       </w:r>
@@ -937,6 +1041,7 @@
       <w:r>
         <w:rPr>
           <w:rFonts w:cstheme="minorHAnsi"/>
+          <w:color w:val="auto"/>
         </w:rPr>
         <w:t xml:space="preserve"> is a cloud storage provider for developers and IT departments. They run and manage data centers to make sure there’s enough capacity, redundancy, and functional hard drives to read, write, and store data. </w:t>
       </w:r>
@@ -946,6 +1051,7 @@
         <w:pStyle w:val="Content"/>
         <w:rPr>
           <w:rFonts w:cstheme="minorHAnsi"/>
+          <w:color w:val="auto"/>
         </w:rPr>
       </w:pPr>
     </w:p>
@@ -954,11 +1060,13 @@
         <w:pStyle w:val="Content"/>
         <w:rPr>
           <w:rFonts w:cstheme="minorHAnsi"/>
-        </w:rPr>
-      </w:pPr>
-      <w:r>
-        <w:rPr>
-          <w:rFonts w:cstheme="minorHAnsi"/>
+          <w:color w:val="auto"/>
+        </w:rPr>
+      </w:pPr>
+      <w:r>
+        <w:rPr>
+          <w:rFonts w:cstheme="minorHAnsi"/>
+          <w:color w:val="auto"/>
         </w:rPr>
         <w:t xml:space="preserve">As such, it is important that they know the “goodness” of each hard drive – so that they can replace faulty drives early and efficiently. </w:t>
       </w:r>
@@ -968,6 +1076,7 @@
         <w:pStyle w:val="Content"/>
         <w:rPr>
           <w:rFonts w:cstheme="minorHAnsi"/>
+          <w:color w:val="auto"/>
         </w:rPr>
       </w:pPr>
     </w:p>
@@ -976,11 +1085,13 @@
         <w:pStyle w:val="Content"/>
         <w:rPr>
           <w:rFonts w:cstheme="minorHAnsi"/>
-        </w:rPr>
-      </w:pPr>
-      <w:r>
-        <w:rPr>
-          <w:rFonts w:cstheme="minorHAnsi"/>
+          <w:color w:val="auto"/>
+        </w:rPr>
+      </w:pPr>
+      <w:r>
+        <w:rPr>
+          <w:rFonts w:cstheme="minorHAnsi"/>
+          <w:color w:val="auto"/>
         </w:rPr>
         <w:t xml:space="preserve">To achieve that, </w:t>
       </w:r>
@@ -988,6 +1099,7 @@
       <w:r>
         <w:rPr>
           <w:rFonts w:cstheme="minorHAnsi"/>
+          <w:color w:val="auto"/>
         </w:rPr>
         <w:t>Backblaze</w:t>
       </w:r>
@@ -995,6 +1107,7 @@
       <w:r>
         <w:rPr>
           <w:rFonts w:cstheme="minorHAnsi"/>
+          <w:color w:val="auto"/>
         </w:rPr>
         <w:t xml:space="preserve"> uses SMART statistics of hard drives. </w:t>
       </w:r>
@@ -1004,6 +1117,7 @@
         <w:pStyle w:val="Content"/>
         <w:rPr>
           <w:rFonts w:cstheme="minorHAnsi"/>
+          <w:color w:val="auto"/>
         </w:rPr>
       </w:pPr>
     </w:p>
@@ -1013,12 +1127,14 @@
         <w:rPr>
           <w:rFonts w:cstheme="minorHAnsi"/>
           <w:b/>
+          <w:color w:val="auto"/>
         </w:rPr>
       </w:pPr>
       <w:r>
         <w:rPr>
           <w:rFonts w:cstheme="minorHAnsi"/>
           <w:b/>
+          <w:color w:val="auto"/>
         </w:rPr>
         <w:t>What are SMART statistics?</w:t>
       </w:r>
@@ -1028,12 +1144,14 @@
         <w:rPr>
           <w:rFonts w:cstheme="minorHAnsi"/>
           <w:b w:val="0"/>
-        </w:rPr>
-      </w:pPr>
-      <w:r>
-        <w:rPr>
-          <w:rFonts w:cstheme="minorHAnsi"/>
-          <w:b w:val="0"/>
+          <w:color w:val="auto"/>
+        </w:rPr>
+      </w:pPr>
+      <w:r>
+        <w:rPr>
+          <w:rFonts w:cstheme="minorHAnsi"/>
+          <w:b w:val="0"/>
+          <w:color w:val="auto"/>
         </w:rPr>
         <w:t>Also known as Self-Monitoring, Analysis and Reporting Technology, SMART statistics is a monitoring system included in hard drives that reports on various attributes of the state of a given drive.</w:t>
       </w:r>
@@ -1043,20 +1161,23 @@
         <w:rPr>
           <w:rFonts w:cstheme="minorHAnsi"/>
           <w:b w:val="0"/>
-        </w:rPr>
-      </w:pPr>
-    </w:p>
-    <w:p>
-      <w:pPr>
-        <w:rPr>
-          <w:rFonts w:cstheme="minorHAnsi"/>
-          <w:b w:val="0"/>
-        </w:rPr>
-      </w:pPr>
-      <w:r>
-        <w:rPr>
-          <w:rFonts w:cstheme="minorHAnsi"/>
-          <w:b w:val="0"/>
+          <w:color w:val="auto"/>
+        </w:rPr>
+      </w:pPr>
+    </w:p>
+    <w:p>
+      <w:pPr>
+        <w:rPr>
+          <w:rFonts w:cstheme="minorHAnsi"/>
+          <w:b w:val="0"/>
+          <w:color w:val="auto"/>
+        </w:rPr>
+      </w:pPr>
+      <w:r>
+        <w:rPr>
+          <w:rFonts w:cstheme="minorHAnsi"/>
+          <w:b w:val="0"/>
+          <w:color w:val="auto"/>
         </w:rPr>
         <w:t>There are about 70 SMART stats (</w:t>
       </w:r>
@@ -1066,6 +1187,7 @@
             <w:rStyle w:val="Hyperlink"/>
             <w:rFonts w:cstheme="minorHAnsi"/>
             <w:b w:val="0"/>
+            <w:color w:val="auto"/>
           </w:rPr>
           <w:t>source</w:t>
         </w:r>
@@ -1074,6 +1196,7 @@
         <w:rPr>
           <w:rFonts w:cstheme="minorHAnsi"/>
           <w:b w:val="0"/>
+          <w:color w:val="auto"/>
         </w:rPr>
         <w:t xml:space="preserve">) available… some of which can be used to predict the failure rate of a hard drive. </w:t>
       </w:r>
@@ -1083,20 +1206,23 @@
         <w:rPr>
           <w:rFonts w:cstheme="minorHAnsi"/>
           <w:b w:val="0"/>
-        </w:rPr>
-      </w:pPr>
-    </w:p>
-    <w:p>
-      <w:pPr>
-        <w:rPr>
-          <w:rFonts w:cstheme="minorHAnsi"/>
-          <w:b w:val="0"/>
-        </w:rPr>
-      </w:pPr>
-      <w:r>
-        <w:rPr>
-          <w:rFonts w:cstheme="minorHAnsi"/>
-          <w:b w:val="0"/>
+          <w:color w:val="auto"/>
+        </w:rPr>
+      </w:pPr>
+    </w:p>
+    <w:p>
+      <w:pPr>
+        <w:rPr>
+          <w:rFonts w:cstheme="minorHAnsi"/>
+          <w:b w:val="0"/>
+          <w:color w:val="auto"/>
+        </w:rPr>
+      </w:pPr>
+      <w:r>
+        <w:rPr>
+          <w:rFonts w:cstheme="minorHAnsi"/>
+          <w:b w:val="0"/>
+          <w:color w:val="auto"/>
         </w:rPr>
         <w:t xml:space="preserve">However, hard drives – even those from the same manufacturer – provide inconsistent SMART stats. </w:t>
       </w:r>
@@ -1106,18 +1232,21 @@
         <w:rPr>
           <w:rFonts w:cstheme="minorHAnsi"/>
           <w:b w:val="0"/>
-        </w:rPr>
-      </w:pPr>
-    </w:p>
-    <w:p>
-      <w:pPr>
-        <w:rPr>
-          <w:rFonts w:cstheme="minorHAnsi"/>
-        </w:rPr>
-      </w:pPr>
-      <w:r>
-        <w:rPr>
-          <w:rFonts w:cstheme="minorHAnsi"/>
+          <w:color w:val="auto"/>
+        </w:rPr>
+      </w:pPr>
+    </w:p>
+    <w:p>
+      <w:pPr>
+        <w:rPr>
+          <w:rFonts w:cstheme="minorHAnsi"/>
+          <w:color w:val="auto"/>
+        </w:rPr>
+      </w:pPr>
+      <w:r>
+        <w:rPr>
+          <w:rFonts w:cstheme="minorHAnsi"/>
+          <w:color w:val="auto"/>
         </w:rPr>
         <w:t xml:space="preserve">What’s the Business Problem? </w:t>
       </w:r>
@@ -1127,12 +1256,14 @@
         <w:rPr>
           <w:rFonts w:cstheme="minorHAnsi"/>
           <w:b w:val="0"/>
-        </w:rPr>
-      </w:pPr>
-      <w:r>
-        <w:rPr>
-          <w:rFonts w:cstheme="minorHAnsi"/>
-          <w:b w:val="0"/>
+          <w:color w:val="auto"/>
+        </w:rPr>
+      </w:pPr>
+      <w:r>
+        <w:rPr>
+          <w:rFonts w:cstheme="minorHAnsi"/>
+          <w:b w:val="0"/>
+          <w:color w:val="auto"/>
         </w:rPr>
         <w:t xml:space="preserve">As said earlier, </w:t>
       </w:r>
@@ -1141,6 +1272,7 @@
         <w:rPr>
           <w:rFonts w:cstheme="minorHAnsi"/>
           <w:b w:val="0"/>
+          <w:color w:val="auto"/>
         </w:rPr>
         <w:t>Backblaze’s</w:t>
       </w:r>
@@ -1149,6 +1281,7 @@
         <w:rPr>
           <w:rFonts w:cstheme="minorHAnsi"/>
           <w:b w:val="0"/>
+          <w:color w:val="auto"/>
         </w:rPr>
         <w:t xml:space="preserve"> business is based on the “goodness” of their hard drives. They need to know when a hard drive will fail early and efficiently. </w:t>
       </w:r>
@@ -1158,20 +1291,23 @@
         <w:rPr>
           <w:rFonts w:cstheme="minorHAnsi"/>
           <w:b w:val="0"/>
-        </w:rPr>
-      </w:pPr>
-    </w:p>
-    <w:p>
-      <w:pPr>
-        <w:rPr>
-          <w:rFonts w:cstheme="minorHAnsi"/>
-          <w:b w:val="0"/>
-        </w:rPr>
-      </w:pPr>
-      <w:r>
-        <w:rPr>
-          <w:rFonts w:cstheme="minorHAnsi"/>
-          <w:b w:val="0"/>
+          <w:color w:val="auto"/>
+        </w:rPr>
+      </w:pPr>
+    </w:p>
+    <w:p>
+      <w:pPr>
+        <w:rPr>
+          <w:rFonts w:cstheme="minorHAnsi"/>
+          <w:b w:val="0"/>
+          <w:color w:val="auto"/>
+        </w:rPr>
+      </w:pPr>
+      <w:r>
+        <w:rPr>
+          <w:rFonts w:cstheme="minorHAnsi"/>
+          <w:b w:val="0"/>
+          <w:color w:val="auto"/>
         </w:rPr>
         <w:t xml:space="preserve">Thus, we can ask:  </w:t>
       </w:r>
@@ -1186,12 +1322,14 @@
         <w:rPr>
           <w:rFonts w:cstheme="minorHAnsi"/>
           <w:b w:val="0"/>
-        </w:rPr>
-      </w:pPr>
-      <w:r>
-        <w:rPr>
-          <w:rFonts w:cstheme="minorHAnsi"/>
-          <w:b w:val="0"/>
+          <w:color w:val="auto"/>
+        </w:rPr>
+      </w:pPr>
+      <w:r>
+        <w:rPr>
+          <w:rFonts w:cstheme="minorHAnsi"/>
+          <w:b w:val="0"/>
+          <w:color w:val="auto"/>
         </w:rPr>
         <w:t>Which SMART stat contributes to failure or success rates of a hard drive?</w:t>
       </w:r>
@@ -1206,12 +1344,14 @@
         <w:rPr>
           <w:rFonts w:cstheme="minorHAnsi"/>
           <w:b w:val="0"/>
-        </w:rPr>
-      </w:pPr>
-      <w:r>
-        <w:rPr>
-          <w:rFonts w:cstheme="minorHAnsi"/>
-          <w:b w:val="0"/>
+          <w:color w:val="auto"/>
+        </w:rPr>
+      </w:pPr>
+      <w:r>
+        <w:rPr>
+          <w:rFonts w:cstheme="minorHAnsi"/>
+          <w:b w:val="0"/>
+          <w:color w:val="auto"/>
         </w:rPr>
         <w:t>What would be a good model to predict hard drive failure?</w:t>
       </w:r>
@@ -1220,19 +1360,22 @@
       <w:pPr>
         <w:rPr>
           <w:rFonts w:cstheme="minorHAnsi"/>
-        </w:rPr>
-      </w:pPr>
-    </w:p>
-    <w:p>
-      <w:pPr>
-        <w:rPr>
-          <w:rFonts w:cstheme="minorHAnsi"/>
-        </w:rPr>
-      </w:pPr>
-      <w:r>
-        <w:rPr>
-          <w:rFonts w:cstheme="minorHAnsi"/>
-          <w:b w:val="0"/>
+          <w:color w:val="auto"/>
+        </w:rPr>
+      </w:pPr>
+    </w:p>
+    <w:p>
+      <w:pPr>
+        <w:rPr>
+          <w:rFonts w:cstheme="minorHAnsi"/>
+          <w:color w:val="auto"/>
+        </w:rPr>
+      </w:pPr>
+      <w:r>
+        <w:rPr>
+          <w:rFonts w:cstheme="minorHAnsi"/>
+          <w:b w:val="0"/>
+          <w:color w:val="auto"/>
         </w:rPr>
         <w:lastRenderedPageBreak/>
         <w:t xml:space="preserve">Obviously, we can use the answers to focus on a few SMART stats and models. With these questions in mind, we now look at the available datasets. </w:t>
@@ -1240,6 +1383,7 @@
       <w:r>
         <w:rPr>
           <w:rFonts w:cstheme="minorHAnsi"/>
+          <w:color w:val="auto"/>
         </w:rPr>
         <w:t xml:space="preserve">Where do we get this data? </w:t>
       </w:r>
@@ -1249,6 +1393,7 @@
         <w:rPr>
           <w:rFonts w:cstheme="minorHAnsi"/>
           <w:b w:val="0"/>
+          <w:color w:val="auto"/>
         </w:rPr>
       </w:pPr>
       <w:proofErr w:type="spellStart"/>
@@ -1256,6 +1401,7 @@
         <w:rPr>
           <w:rFonts w:cstheme="minorHAnsi"/>
           <w:b w:val="0"/>
+          <w:color w:val="auto"/>
         </w:rPr>
         <w:t>Backblaze</w:t>
       </w:r>
@@ -1264,6 +1410,7 @@
         <w:rPr>
           <w:rFonts w:cstheme="minorHAnsi"/>
           <w:b w:val="0"/>
+          <w:color w:val="auto"/>
         </w:rPr>
         <w:t xml:space="preserve"> </w:t>
       </w:r>
@@ -1271,6 +1418,7 @@
         <w:rPr>
           <w:rFonts w:cstheme="minorHAnsi"/>
           <w:b w:val="0"/>
+          <w:color w:val="auto"/>
         </w:rPr>
         <w:t xml:space="preserve">logs Hard Drive Test Datasets on their </w:t>
       </w:r>
@@ -1280,6 +1428,7 @@
             <w:rStyle w:val="Hyperlink"/>
             <w:rFonts w:cstheme="minorHAnsi"/>
             <w:b w:val="0"/>
+            <w:color w:val="auto"/>
           </w:rPr>
           <w:t>webpage</w:t>
         </w:r>
@@ -1288,6 +1437,7 @@
         <w:rPr>
           <w:rFonts w:cstheme="minorHAnsi"/>
           <w:b w:val="0"/>
+          <w:color w:val="auto"/>
         </w:rPr>
         <w:t xml:space="preserve">. Each zipped file contains daily snapshots for each of their 40,000 Hard Drives. This also includes hard drive statuses (Failure or OK). </w:t>
       </w:r>
@@ -1297,8 +1447,27 @@
         <w:rPr>
           <w:rFonts w:cstheme="minorHAnsi"/>
           <w:b w:val="0"/>
-        </w:rPr>
-      </w:pPr>
+          <w:color w:val="auto"/>
+        </w:rPr>
+      </w:pPr>
+    </w:p>
+    <w:p>
+      <w:pPr>
+        <w:rPr>
+          <w:ins w:id="0" w:author="Bharat Nagaraju" w:date="2019-03-10T14:06:00Z"/>
+          <w:rFonts w:cstheme="minorHAnsi"/>
+          <w:b w:val="0"/>
+          <w:color w:val="auto"/>
+        </w:rPr>
+      </w:pPr>
+      <w:r>
+        <w:rPr>
+          <w:rFonts w:cstheme="minorHAnsi"/>
+          <w:b w:val="0"/>
+          <w:color w:val="auto"/>
+        </w:rPr>
+        <w:t xml:space="preserve">We have selected to use 2018 dataset instead of across the years. Of note, the 2018 dataset contains additional SMART attributes which we will not use in this CA. </w:t>
+      </w:r>
     </w:p>
     <w:p>
       <w:pPr>
@@ -1306,191 +1475,484 @@
           <w:ins w:id="1" w:author="Bharat Nagaraju" w:date="2019-03-10T14:06:00Z"/>
           <w:rFonts w:cstheme="minorHAnsi"/>
           <w:b w:val="0"/>
-        </w:rPr>
-      </w:pPr>
-      <w:r>
-        <w:rPr>
-          <w:rFonts w:cstheme="minorHAnsi"/>
-          <w:b w:val="0"/>
-        </w:rPr>
-        <w:t xml:space="preserve">We have selected to use 2018 dataset instead of across the years. Of note, the 2018 dataset contains additional SMART attributes which we will not use in this CA. </w:t>
-      </w:r>
+          <w:color w:val="auto"/>
+        </w:rPr>
+      </w:pPr>
     </w:p>
     <w:p>
       <w:pPr>
         <w:rPr>
           <w:ins w:id="2" w:author="Bharat Nagaraju" w:date="2019-03-10T14:06:00Z"/>
           <w:rFonts w:cstheme="minorHAnsi"/>
-          <w:b w:val="0"/>
-        </w:rPr>
-      </w:pPr>
-    </w:p>
-    <w:p>
-      <w:pPr>
-        <w:rPr>
-          <w:ins w:id="3" w:author="Bharat Nagaraju" w:date="2019-03-10T14:06:00Z"/>
-          <w:rFonts w:cstheme="minorHAnsi"/>
-          <w:b w:val="0"/>
-        </w:rPr>
-      </w:pPr>
-    </w:p>
-    <w:p>
-      <w:pPr>
-        <w:rPr>
-          <w:rFonts w:cstheme="minorHAnsi"/>
-          <w:b w:val="0"/>
-        </w:rPr>
-      </w:pPr>
-    </w:p>
-    <w:p>
-      <w:pPr>
-        <w:rPr>
-          <w:rFonts w:cstheme="minorHAnsi"/>
-          <w:b w:val="0"/>
-        </w:rPr>
-      </w:pPr>
-    </w:p>
-    <w:p>
-      <w:pPr>
-        <w:rPr>
-          <w:rFonts w:cstheme="minorHAnsi"/>
-          <w:b w:val="0"/>
-        </w:rPr>
-      </w:pPr>
-    </w:p>
-    <w:p>
-      <w:pPr>
-        <w:rPr>
-          <w:rFonts w:cstheme="minorHAnsi"/>
-          <w:b w:val="0"/>
-        </w:rPr>
-      </w:pPr>
-    </w:p>
-    <w:p>
-      <w:pPr>
-        <w:rPr>
-          <w:rFonts w:cstheme="minorHAnsi"/>
-          <w:b w:val="0"/>
-        </w:rPr>
-      </w:pPr>
-    </w:p>
-    <w:p>
-      <w:pPr>
-        <w:rPr>
-          <w:rFonts w:cstheme="minorHAnsi"/>
-          <w:b w:val="0"/>
-        </w:rPr>
-      </w:pPr>
-    </w:p>
-    <w:p>
-      <w:pPr>
-        <w:rPr>
-          <w:rFonts w:cstheme="minorHAnsi"/>
-          <w:b w:val="0"/>
-        </w:rPr>
-      </w:pPr>
-    </w:p>
-    <w:p>
-      <w:pPr>
-        <w:rPr>
-          <w:rFonts w:cstheme="minorHAnsi"/>
-          <w:b w:val="0"/>
-        </w:rPr>
-      </w:pPr>
-    </w:p>
-    <w:p>
-      <w:pPr>
-        <w:rPr>
-          <w:rFonts w:cstheme="minorHAnsi"/>
-          <w:b w:val="0"/>
-        </w:rPr>
-      </w:pPr>
-    </w:p>
-    <w:p>
-      <w:pPr>
-        <w:rPr>
-          <w:rFonts w:cstheme="minorHAnsi"/>
-          <w:b w:val="0"/>
-        </w:rPr>
-      </w:pPr>
-    </w:p>
-    <w:p>
-      <w:pPr>
-        <w:rPr>
-          <w:rFonts w:cstheme="minorHAnsi"/>
-          <w:b w:val="0"/>
-        </w:rPr>
-      </w:pPr>
-    </w:p>
-    <w:p>
-      <w:pPr>
-        <w:rPr>
-          <w:rFonts w:cstheme="minorHAnsi"/>
-          <w:b w:val="0"/>
-        </w:rPr>
-      </w:pPr>
-    </w:p>
-    <w:p>
-      <w:pPr>
-        <w:rPr>
-          <w:rFonts w:cstheme="minorHAnsi"/>
-          <w:b w:val="0"/>
-        </w:rPr>
-      </w:pPr>
-    </w:p>
-    <w:p>
-      <w:pPr>
-        <w:rPr>
-          <w:rFonts w:cstheme="minorHAnsi"/>
-          <w:b w:val="0"/>
-        </w:rPr>
-      </w:pPr>
-    </w:p>
-    <w:p>
-      <w:pPr>
-        <w:rPr>
-          <w:rFonts w:cstheme="minorHAnsi"/>
-          <w:b w:val="0"/>
-        </w:rPr>
-      </w:pPr>
-    </w:p>
-    <w:p>
-      <w:pPr>
-        <w:rPr>
-          <w:rFonts w:cstheme="minorHAnsi"/>
-          <w:b w:val="0"/>
-        </w:rPr>
-      </w:pPr>
-    </w:p>
-    <w:p>
-      <w:pPr>
-        <w:rPr>
-          <w:rFonts w:cstheme="minorHAnsi"/>
-          <w:b w:val="0"/>
-        </w:rPr>
-      </w:pPr>
-    </w:p>
-    <w:p>
-      <w:pPr>
-        <w:rPr>
-          <w:rFonts w:cstheme="minorHAnsi"/>
-          <w:b w:val="0"/>
-        </w:rPr>
-      </w:pPr>
-    </w:p>
-    <w:p>
-      <w:pPr>
-        <w:rPr>
-          <w:rFonts w:cstheme="minorHAnsi"/>
-          <w:b w:val="0"/>
-        </w:rPr>
-      </w:pPr>
-    </w:p>
-    <w:p>
-      <w:pPr>
-        <w:rPr>
-          <w:rFonts w:cstheme="minorHAnsi"/>
-          <w:b w:val="0"/>
+          <w:color w:val="auto"/>
+        </w:rPr>
+      </w:pPr>
+      <w:r>
+        <w:rPr>
+          <w:rFonts w:cstheme="minorHAnsi"/>
+          <w:color w:val="auto"/>
+        </w:rPr>
+        <w:t>How to read this Report</w:t>
+      </w:r>
+    </w:p>
+    <w:p>
+      <w:pPr>
+        <w:rPr>
+          <w:rFonts w:cstheme="minorHAnsi"/>
+          <w:b w:val="0"/>
+          <w:color w:val="auto"/>
+        </w:rPr>
+      </w:pPr>
+      <w:r>
+        <w:rPr>
+          <w:rFonts w:cstheme="minorHAnsi"/>
+          <w:b w:val="0"/>
+          <w:color w:val="auto"/>
+        </w:rPr>
+        <w:t xml:space="preserve">The rest of this report </w:t>
+      </w:r>
+      <w:r>
+        <w:rPr>
+          <w:rFonts w:cstheme="minorHAnsi"/>
+          <w:b w:val="0"/>
+          <w:color w:val="auto"/>
+        </w:rPr>
+        <w:t>will follow the content page</w:t>
+      </w:r>
+    </w:p>
+    <w:p>
+      <w:pPr>
+        <w:pStyle w:val="ListParagraph"/>
+        <w:numPr>
+          <w:ilvl w:val="0"/>
+          <w:numId w:val="24"/>
+        </w:numPr>
+        <w:spacing w:after="200"/>
+        <w:rPr>
+          <w:rFonts w:cstheme="minorHAnsi"/>
+          <w:b w:val="0"/>
+          <w:color w:val="auto"/>
+        </w:rPr>
+      </w:pPr>
+      <w:r>
+        <w:rPr>
+          <w:rFonts w:cstheme="minorHAnsi"/>
+          <w:b w:val="0"/>
+          <w:color w:val="auto"/>
+        </w:rPr>
+        <w:t>What in Back blazes is this about?</w:t>
+      </w:r>
+    </w:p>
+    <w:p>
+      <w:pPr>
+        <w:pStyle w:val="ListParagraph"/>
+        <w:numPr>
+          <w:ilvl w:val="0"/>
+          <w:numId w:val="24"/>
+        </w:numPr>
+        <w:spacing w:after="200"/>
+        <w:rPr>
+          <w:rFonts w:cstheme="minorHAnsi"/>
+          <w:b w:val="0"/>
+          <w:color w:val="auto"/>
+        </w:rPr>
+      </w:pPr>
+      <w:r>
+        <w:rPr>
+          <w:rFonts w:cstheme="minorHAnsi"/>
+          <w:b w:val="0"/>
+          <w:color w:val="auto"/>
+        </w:rPr>
+        <w:t xml:space="preserve">Data collection and Pre-processing </w:t>
+      </w:r>
+    </w:p>
+    <w:p>
+      <w:pPr>
+        <w:pStyle w:val="ListParagraph"/>
+        <w:numPr>
+          <w:ilvl w:val="0"/>
+          <w:numId w:val="24"/>
+        </w:numPr>
+        <w:spacing w:after="200"/>
+        <w:rPr>
+          <w:rFonts w:cstheme="minorHAnsi"/>
+          <w:b w:val="0"/>
+          <w:color w:val="auto"/>
+        </w:rPr>
+      </w:pPr>
+      <w:r>
+        <w:rPr>
+          <w:rFonts w:cstheme="minorHAnsi"/>
+          <w:b w:val="0"/>
+          <w:color w:val="auto"/>
+        </w:rPr>
+        <w:t xml:space="preserve">Understanding &amp; Exploring Hard Drives </w:t>
+      </w:r>
+    </w:p>
+    <w:p>
+      <w:pPr>
+        <w:pStyle w:val="ListParagraph"/>
+        <w:numPr>
+          <w:ilvl w:val="0"/>
+          <w:numId w:val="24"/>
+        </w:numPr>
+        <w:spacing w:after="200"/>
+        <w:rPr>
+          <w:rFonts w:cstheme="minorHAnsi"/>
+          <w:b w:val="0"/>
+          <w:color w:val="auto"/>
+        </w:rPr>
+      </w:pPr>
+      <w:r>
+        <w:rPr>
+          <w:rFonts w:cstheme="minorHAnsi"/>
+          <w:b w:val="0"/>
+          <w:color w:val="auto"/>
+        </w:rPr>
+        <w:t xml:space="preserve">Preparing the Data </w:t>
+      </w:r>
+    </w:p>
+    <w:p>
+      <w:pPr>
+        <w:pStyle w:val="ListParagraph"/>
+        <w:numPr>
+          <w:ilvl w:val="0"/>
+          <w:numId w:val="24"/>
+        </w:numPr>
+        <w:spacing w:after="200"/>
+        <w:rPr>
+          <w:rFonts w:cstheme="minorHAnsi"/>
+          <w:b w:val="0"/>
+          <w:color w:val="auto"/>
+        </w:rPr>
+      </w:pPr>
+      <w:r>
+        <w:rPr>
+          <w:rFonts w:cstheme="minorHAnsi"/>
+          <w:b w:val="0"/>
+          <w:color w:val="auto"/>
+        </w:rPr>
+        <w:t xml:space="preserve">Models for prediction </w:t>
+      </w:r>
+    </w:p>
+    <w:p>
+      <w:pPr>
+        <w:pStyle w:val="ListParagraph"/>
+        <w:numPr>
+          <w:ilvl w:val="0"/>
+          <w:numId w:val="24"/>
+        </w:numPr>
+        <w:spacing w:after="200"/>
+        <w:rPr>
+          <w:rFonts w:cstheme="minorHAnsi"/>
+          <w:b w:val="0"/>
+          <w:color w:val="auto"/>
+        </w:rPr>
+      </w:pPr>
+      <w:r>
+        <w:rPr>
+          <w:rFonts w:cstheme="minorHAnsi"/>
+          <w:b w:val="0"/>
+          <w:color w:val="auto"/>
+        </w:rPr>
+        <w:t xml:space="preserve">Evaluations </w:t>
+      </w:r>
+    </w:p>
+    <w:p>
+      <w:pPr>
+        <w:spacing w:after="200"/>
+        <w:rPr>
+          <w:rFonts w:cstheme="minorHAnsi"/>
+          <w:b w:val="0"/>
+          <w:color w:val="auto"/>
+        </w:rPr>
+      </w:pPr>
+      <w:r>
+        <w:rPr>
+          <w:rFonts w:cstheme="minorHAnsi"/>
+          <w:b w:val="0"/>
+          <w:color w:val="auto"/>
+        </w:rPr>
+        <w:t xml:space="preserve">At the beginning of each section, we will specify the Dataset &amp; code used. </w:t>
+      </w:r>
+    </w:p>
+    <w:p>
+      <w:pPr>
+        <w:spacing w:after="200"/>
+        <w:rPr>
+          <w:rFonts w:cstheme="minorHAnsi"/>
+          <w:b w:val="0"/>
+          <w:color w:val="auto"/>
+        </w:rPr>
+      </w:pPr>
+      <w:r>
+        <w:rPr>
+          <w:rFonts w:cstheme="minorHAnsi"/>
+          <w:b w:val="0"/>
+          <w:color w:val="auto"/>
+        </w:rPr>
+        <w:t>All code and dataset can be found in the aptly named “</w:t>
+      </w:r>
+      <w:r>
+        <w:rPr>
+          <w:rFonts w:cstheme="minorHAnsi"/>
+          <w:b w:val="0"/>
+          <w:color w:val="auto"/>
+        </w:rPr>
+        <w:t>Code &amp; Dataset</w:t>
+      </w:r>
+      <w:r>
+        <w:rPr>
+          <w:rFonts w:cstheme="minorHAnsi"/>
+          <w:b w:val="0"/>
+          <w:color w:val="auto"/>
+        </w:rPr>
+        <w:t xml:space="preserve">” </w:t>
+      </w:r>
+      <w:r>
+        <w:rPr>
+          <w:rFonts w:cstheme="minorHAnsi"/>
+          <w:b w:val="0"/>
+          <w:color w:val="auto"/>
+        </w:rPr>
+        <w:t>folder</w:t>
+      </w:r>
+      <w:bookmarkStart w:id="3" w:name="_GoBack"/>
+      <w:bookmarkEnd w:id="3"/>
+      <w:r>
+        <w:rPr>
+          <w:rFonts w:cstheme="minorHAnsi"/>
+          <w:b w:val="0"/>
+          <w:color w:val="auto"/>
+        </w:rPr>
+        <w:t xml:space="preserve">. </w:t>
+      </w:r>
+    </w:p>
+    <w:p>
+      <w:pPr>
+        <w:spacing w:after="200"/>
+        <w:rPr>
+          <w:rFonts w:cstheme="minorHAnsi"/>
+          <w:b w:val="0"/>
+          <w:color w:val="auto"/>
+        </w:rPr>
+      </w:pPr>
+      <w:r>
+        <w:rPr>
+          <w:noProof/>
+        </w:rPr>
+        <w:drawing>
+          <wp:inline distT="0" distB="0" distL="0" distR="0" wp14:anchorId="7D74F40B" wp14:editId="78E0AFC0">
+            <wp:extent cx="6569773" cy="985837"/>
+            <wp:effectExtent l="0" t="0" r="2540" b="5080"/>
+            <wp:docPr id="11" name="Picture 11"/>
+            <wp:cNvGraphicFramePr>
+              <a:graphicFrameLocks xmlns:a="http://schemas.openxmlformats.org/drawingml/2006/main" noChangeAspect="1"/>
+            </wp:cNvGraphicFramePr>
+            <a:graphic xmlns:a="http://schemas.openxmlformats.org/drawingml/2006/main">
+              <a:graphicData uri="http://schemas.openxmlformats.org/drawingml/2006/picture">
+                <pic:pic xmlns:pic="http://schemas.openxmlformats.org/drawingml/2006/picture">
+                  <pic:nvPicPr>
+                    <pic:cNvPr id="1" name=""/>
+                    <pic:cNvPicPr/>
+                  </pic:nvPicPr>
+                  <pic:blipFill rotWithShape="1">
+                    <a:blip r:embed="rId11"/>
+                    <a:srcRect l="28614" t="22083" r="24064" b="67265"/>
+                    <a:stretch/>
+                  </pic:blipFill>
+                  <pic:spPr bwMode="auto">
+                    <a:xfrm>
+                      <a:off x="0" y="0"/>
+                      <a:ext cx="6602558" cy="990757"/>
+                    </a:xfrm>
+                    <a:prstGeom prst="rect">
+                      <a:avLst/>
+                    </a:prstGeom>
+                    <a:ln>
+                      <a:noFill/>
+                    </a:ln>
+                    <a:extLst>
+                      <a:ext uri="{53640926-AAD7-44D8-BBD7-CCE9431645EC}">
+                        <a14:shadowObscured xmlns:a14="http://schemas.microsoft.com/office/drawing/2010/main"/>
+                      </a:ext>
+                    </a:extLst>
+                  </pic:spPr>
+                </pic:pic>
+              </a:graphicData>
+            </a:graphic>
+          </wp:inline>
+        </w:drawing>
+      </w:r>
+    </w:p>
+    <w:p>
+      <w:pPr>
+        <w:rPr>
+          <w:rFonts w:cstheme="minorHAnsi"/>
+          <w:b w:val="0"/>
+          <w:color w:val="auto"/>
+        </w:rPr>
+      </w:pPr>
+    </w:p>
+    <w:p>
+      <w:pPr>
+        <w:rPr>
+          <w:rFonts w:cstheme="minorHAnsi"/>
+          <w:b w:val="0"/>
+          <w:color w:val="auto"/>
+        </w:rPr>
+      </w:pPr>
+    </w:p>
+    <w:p>
+      <w:pPr>
+        <w:rPr>
+          <w:rFonts w:cstheme="minorHAnsi"/>
+          <w:b w:val="0"/>
+          <w:color w:val="auto"/>
+        </w:rPr>
+      </w:pPr>
+    </w:p>
+    <w:p>
+      <w:pPr>
+        <w:rPr>
+          <w:rFonts w:cstheme="minorHAnsi"/>
+          <w:b w:val="0"/>
+          <w:color w:val="auto"/>
+        </w:rPr>
+      </w:pPr>
+    </w:p>
+    <w:p>
+      <w:pPr>
+        <w:rPr>
+          <w:rFonts w:cstheme="minorHAnsi"/>
+          <w:b w:val="0"/>
+          <w:color w:val="auto"/>
+        </w:rPr>
+      </w:pPr>
+    </w:p>
+    <w:p>
+      <w:pPr>
+        <w:rPr>
+          <w:rFonts w:cstheme="minorHAnsi"/>
+          <w:b w:val="0"/>
+          <w:color w:val="auto"/>
+        </w:rPr>
+      </w:pPr>
+    </w:p>
+    <w:p>
+      <w:pPr>
+        <w:rPr>
+          <w:rFonts w:cstheme="minorHAnsi"/>
+          <w:b w:val="0"/>
+          <w:color w:val="auto"/>
+        </w:rPr>
+      </w:pPr>
+    </w:p>
+    <w:p>
+      <w:pPr>
+        <w:rPr>
+          <w:rFonts w:cstheme="minorHAnsi"/>
+          <w:b w:val="0"/>
+          <w:color w:val="auto"/>
+        </w:rPr>
+      </w:pPr>
+    </w:p>
+    <w:p>
+      <w:pPr>
+        <w:rPr>
+          <w:rFonts w:cstheme="minorHAnsi"/>
+          <w:b w:val="0"/>
+          <w:color w:val="auto"/>
+        </w:rPr>
+      </w:pPr>
+    </w:p>
+    <w:p>
+      <w:pPr>
+        <w:rPr>
+          <w:rFonts w:cstheme="minorHAnsi"/>
+          <w:b w:val="0"/>
+          <w:color w:val="auto"/>
+        </w:rPr>
+      </w:pPr>
+    </w:p>
+    <w:p>
+      <w:pPr>
+        <w:rPr>
+          <w:rFonts w:cstheme="minorHAnsi"/>
+          <w:b w:val="0"/>
+          <w:color w:val="auto"/>
+        </w:rPr>
+      </w:pPr>
+    </w:p>
+    <w:p>
+      <w:pPr>
+        <w:rPr>
+          <w:rFonts w:cstheme="minorHAnsi"/>
+          <w:b w:val="0"/>
+          <w:color w:val="auto"/>
+        </w:rPr>
+      </w:pPr>
+    </w:p>
+    <w:p>
+      <w:pPr>
+        <w:rPr>
+          <w:rFonts w:cstheme="minorHAnsi"/>
+          <w:b w:val="0"/>
+          <w:color w:val="auto"/>
+        </w:rPr>
+      </w:pPr>
+    </w:p>
+    <w:p>
+      <w:pPr>
+        <w:rPr>
+          <w:rFonts w:cstheme="minorHAnsi"/>
+          <w:b w:val="0"/>
+          <w:color w:val="auto"/>
+        </w:rPr>
+      </w:pPr>
+    </w:p>
+    <w:p>
+      <w:pPr>
+        <w:rPr>
+          <w:rFonts w:cstheme="minorHAnsi"/>
+          <w:b w:val="0"/>
+          <w:color w:val="auto"/>
+        </w:rPr>
+      </w:pPr>
+    </w:p>
+    <w:p>
+      <w:pPr>
+        <w:rPr>
+          <w:rFonts w:cstheme="minorHAnsi"/>
+          <w:b w:val="0"/>
+          <w:color w:val="auto"/>
+        </w:rPr>
+      </w:pPr>
+    </w:p>
+    <w:p>
+      <w:pPr>
+        <w:rPr>
+          <w:rFonts w:cstheme="minorHAnsi"/>
+          <w:b w:val="0"/>
+          <w:color w:val="auto"/>
+        </w:rPr>
+      </w:pPr>
+    </w:p>
+    <w:p>
+      <w:pPr>
+        <w:rPr>
+          <w:rFonts w:cstheme="minorHAnsi"/>
+          <w:b w:val="0"/>
+          <w:color w:val="auto"/>
+        </w:rPr>
+      </w:pPr>
+    </w:p>
+    <w:p>
+      <w:pPr>
+        <w:rPr>
+          <w:rFonts w:cstheme="minorHAnsi"/>
+          <w:b w:val="0"/>
+          <w:color w:val="auto"/>
         </w:rPr>
       </w:pPr>
     </w:p>
@@ -1499,11 +1961,13 @@
         <w:pStyle w:val="Heading1"/>
         <w:rPr>
           <w:rFonts w:asciiTheme="minorHAnsi" w:hAnsiTheme="minorHAnsi" w:cstheme="minorHAnsi"/>
-        </w:rPr>
-      </w:pPr>
-      <w:r>
-        <w:rPr>
-          <w:rFonts w:asciiTheme="minorHAnsi" w:hAnsiTheme="minorHAnsi" w:cstheme="minorHAnsi"/>
+          <w:color w:val="auto"/>
+        </w:rPr>
+      </w:pPr>
+      <w:r>
+        <w:rPr>
+          <w:rFonts w:asciiTheme="minorHAnsi" w:hAnsiTheme="minorHAnsi" w:cstheme="minorHAnsi"/>
+          <w:color w:val="auto"/>
         </w:rPr>
         <w:lastRenderedPageBreak/>
         <w:t>Data Collection and Preprocessing</w:t>
@@ -1535,11 +1999,66 @@
               <w:pStyle w:val="Heading2"/>
               <w:rPr>
                 <w:rFonts w:cstheme="minorHAnsi"/>
+                <w:color w:val="auto"/>
+                <w:sz w:val="24"/>
               </w:rPr>
             </w:pPr>
             <w:r>
               <w:rPr>
                 <w:rFonts w:cstheme="minorHAnsi"/>
+                <w:b/>
+                <w:color w:val="auto"/>
+                <w:sz w:val="24"/>
+              </w:rPr>
+              <w:t>Code:</w:t>
+            </w:r>
+            <w:r>
+              <w:rPr>
+                <w:color w:val="auto"/>
+              </w:rPr>
+              <w:t xml:space="preserve"> </w:t>
+            </w:r>
+            <w:r>
+              <w:rPr>
+                <w:rFonts w:cstheme="minorHAnsi"/>
+                <w:color w:val="auto"/>
+                <w:sz w:val="24"/>
+              </w:rPr>
+              <w:t xml:space="preserve">00 - </w:t>
+            </w:r>
+            <w:proofErr w:type="spellStart"/>
+            <w:r>
+              <w:rPr>
+                <w:rFonts w:cstheme="minorHAnsi"/>
+                <w:color w:val="auto"/>
+                <w:sz w:val="24"/>
+              </w:rPr>
+              <w:t>MyProgram_Success</w:t>
+            </w:r>
+            <w:r>
+              <w:rPr>
+                <w:rFonts w:cstheme="minorHAnsi"/>
+                <w:color w:val="auto"/>
+                <w:sz w:val="24"/>
+              </w:rPr>
+              <w:t>.scala</w:t>
+            </w:r>
+            <w:proofErr w:type="spellEnd"/>
+          </w:p>
+          <w:p>
+            <w:pPr>
+              <w:pStyle w:val="Heading2"/>
+              <w:rPr>
+                <w:rFonts w:cstheme="minorHAnsi"/>
+                <w:b/>
+                <w:color w:val="auto"/>
+              </w:rPr>
+            </w:pPr>
+            <w:r>
+              <w:rPr>
+                <w:rFonts w:cstheme="minorHAnsi"/>
+                <w:b/>
+                <w:color w:val="auto"/>
               </w:rPr>
               <w:t>Data Collection</w:t>
             </w:r>
@@ -1549,21 +2068,24 @@
               <w:rPr>
                 <w:rFonts w:cstheme="minorHAnsi"/>
                 <w:b w:val="0"/>
+                <w:color w:val="auto"/>
               </w:rPr>
             </w:pPr>
             <w:r>
               <w:rPr>
                 <w:rFonts w:cstheme="minorHAnsi"/>
                 <w:b w:val="0"/>
+                <w:color w:val="auto"/>
               </w:rPr>
               <w:t xml:space="preserve">Based on the statistics published by </w:t>
             </w:r>
-            <w:hyperlink r:id="rId11" w:history="1">
+            <w:hyperlink r:id="rId12" w:history="1">
               <w:r>
                 <w:rPr>
                   <w:rStyle w:val="Hyperlink"/>
                   <w:rFonts w:cstheme="minorHAnsi"/>
                   <w:b w:val="0"/>
+                  <w:color w:val="auto"/>
                 </w:rPr>
                 <w:t>Back blaze</w:t>
               </w:r>
@@ -1572,6 +2094,7 @@
               <w:rPr>
                 <w:rFonts w:cstheme="minorHAnsi"/>
                 <w:b w:val="0"/>
+                <w:color w:val="auto"/>
               </w:rPr>
               <w:t xml:space="preserve"> for the year 2018, We chose to examine and analyze the failure reasons for the hard drive that failed the most. Seagate ST4000DM000 had 581 instances of failure and was the highest among all the hard drives used by Back blaze and will be used in this project for analysis and prediction.</w:t>
             </w:r>
@@ -1581,6 +2104,7 @@
               <w:rPr>
                 <w:rFonts w:cstheme="minorHAnsi"/>
                 <w:b w:val="0"/>
+                <w:color w:val="auto"/>
               </w:rPr>
             </w:pPr>
             <w:r>
@@ -1588,6 +2112,7 @@
                 <w:rFonts w:cstheme="minorHAnsi"/>
                 <w:b w:val="0"/>
                 <w:noProof/>
+                <w:color w:val="auto"/>
               </w:rPr>
               <w:drawing>
                 <wp:inline distT="0" distB="0" distL="0" distR="0" wp14:anchorId="147C6DC9" wp14:editId="048C6159">
@@ -1607,7 +2132,7 @@
                           </pic:cNvPicPr>
                         </pic:nvPicPr>
                         <pic:blipFill>
-                          <a:blip r:embed="rId12">
+                          <a:blip r:embed="rId13">
                             <a:extLst>
                               <a:ext uri="{28A0092B-C50C-407E-A947-70E740481C1C}">
                                 <a14:useLocalDpi xmlns:a14="http://schemas.microsoft.com/office/drawing/2010/main" val="0"/>
@@ -1641,22 +2166,16 @@
           </w:p>
           <w:p>
             <w:pPr>
-              <w:pStyle w:val="Content"/>
+              <w:pStyle w:val="Heading2"/>
               <w:rPr>
                 <w:rFonts w:cstheme="minorHAnsi"/>
-              </w:rPr>
-            </w:pPr>
-          </w:p>
-          <w:p>
-            <w:pPr>
-              <w:pStyle w:val="Heading2"/>
-              <w:rPr>
-                <w:rFonts w:cstheme="minorHAnsi"/>
+                <w:color w:val="auto"/>
               </w:rPr>
             </w:pPr>
             <w:r>
               <w:rPr>
                 <w:rFonts w:cstheme="minorHAnsi"/>
+                <w:color w:val="auto"/>
               </w:rPr>
               <w:t>Data Pre-Processing</w:t>
             </w:r>
@@ -1669,12 +2188,14 @@
         <w:rPr>
           <w:rFonts w:cstheme="minorHAnsi"/>
           <w:b w:val="0"/>
-        </w:rPr>
-      </w:pPr>
-      <w:r>
-        <w:rPr>
-          <w:rFonts w:cstheme="minorHAnsi"/>
-          <w:b w:val="0"/>
+          <w:color w:val="auto"/>
+        </w:rPr>
+      </w:pPr>
+      <w:r>
+        <w:rPr>
+          <w:rFonts w:cstheme="minorHAnsi"/>
+          <w:b w:val="0"/>
+          <w:color w:val="auto"/>
         </w:rPr>
         <w:t>Data shared by back blaze is</w:t>
       </w:r>
@@ -1682,6 +2203,7 @@
         <w:rPr>
           <w:rFonts w:cstheme="minorHAnsi"/>
           <w:b w:val="0"/>
+          <w:color w:val="auto"/>
         </w:rPr>
         <w:t xml:space="preserve"> </w:t>
       </w:r>
@@ -1689,6 +2211,7 @@
         <w:rPr>
           <w:rFonts w:cstheme="minorHAnsi"/>
           <w:b w:val="0"/>
+          <w:color w:val="auto"/>
         </w:rPr>
         <w:t>snapshot i.e.</w:t>
       </w:r>
@@ -1696,6 +2219,7 @@
         <w:rPr>
           <w:rFonts w:cstheme="minorHAnsi"/>
           <w:b w:val="0"/>
+          <w:color w:val="auto"/>
         </w:rPr>
         <w:t xml:space="preserve"> hard drives which haven’t failed </w:t>
       </w:r>
@@ -1703,29 +2227,42 @@
         <w:rPr>
           <w:rFonts w:cstheme="minorHAnsi"/>
           <w:b w:val="0"/>
-        </w:rPr>
-        <w:t>appears in every day s record until they fail, if they fail. However, Failed records doesn’t appear from the day they fail and a replacement hard drive (identified by a new serial number) appears from the next day. In order to perform our analysis, we need to extract the data from this huge dataset. After unzipping the archive, the data amounts to a whopping 10 GB.</w:t>
-      </w:r>
-    </w:p>
-    <w:p>
-      <w:pPr>
-        <w:rPr>
-          <w:rFonts w:cstheme="minorHAnsi"/>
-          <w:b w:val="0"/>
-        </w:rPr>
-      </w:pPr>
-    </w:p>
-    <w:p>
-      <w:pPr>
-        <w:rPr>
-          <w:rFonts w:cstheme="minorHAnsi"/>
-          <w:b w:val="0"/>
+          <w:color w:val="auto"/>
+        </w:rPr>
+        <w:t xml:space="preserve">appears in every day s record until they fail, if they fail. However, Failed records doesn’t appear from the day they fail and a replacement hard drive (identified by a new serial number) appears from the next day. In order to perform our analysis, we need to extract the </w:t>
+      </w:r>
+      <w:r>
+        <w:rPr>
+          <w:rFonts w:cstheme="minorHAnsi"/>
+          <w:b w:val="0"/>
+          <w:color w:val="auto"/>
+        </w:rPr>
+        <w:lastRenderedPageBreak/>
+        <w:t>data from this huge dataset. After unzipping the archive, the data amounts to a whopping 10 GB.</w:t>
+      </w:r>
+    </w:p>
+    <w:p>
+      <w:pPr>
+        <w:rPr>
+          <w:rFonts w:cstheme="minorHAnsi"/>
+          <w:b w:val="0"/>
+          <w:color w:val="auto"/>
+        </w:rPr>
+      </w:pPr>
+    </w:p>
+    <w:p>
+      <w:pPr>
+        <w:rPr>
+          <w:rFonts w:cstheme="minorHAnsi"/>
+          <w:b w:val="0"/>
+          <w:color w:val="auto"/>
         </w:rPr>
       </w:pPr>
       <w:r>
         <w:rPr>
           <w:rFonts w:cstheme="minorHAnsi"/>
           <w:noProof/>
+          <w:color w:val="auto"/>
         </w:rPr>
         <w:drawing>
           <wp:inline distT="0" distB="0" distL="0" distR="0" wp14:anchorId="5EFC508F" wp14:editId="10AB74DE">
@@ -1745,7 +2282,7 @@
                     </pic:cNvPicPr>
                   </pic:nvPicPr>
                   <pic:blipFill>
-                    <a:blip r:embed="rId13">
+                    <a:blip r:embed="rId14">
                       <a:extLst>
                         <a:ext uri="{28A0092B-C50C-407E-A947-70E740481C1C}">
                           <a14:useLocalDpi xmlns:a14="http://schemas.microsoft.com/office/drawing/2010/main" val="0"/>
@@ -1782,20 +2319,23 @@
         <w:rPr>
           <w:rFonts w:cstheme="minorHAnsi"/>
           <w:b w:val="0"/>
-        </w:rPr>
-      </w:pPr>
-    </w:p>
-    <w:p>
-      <w:pPr>
-        <w:rPr>
-          <w:rFonts w:cstheme="minorHAnsi"/>
-          <w:b w:val="0"/>
-        </w:rPr>
-      </w:pPr>
-      <w:r>
-        <w:rPr>
-          <w:rFonts w:cstheme="minorHAnsi"/>
-          <w:b w:val="0"/>
+          <w:color w:val="auto"/>
+        </w:rPr>
+      </w:pPr>
+    </w:p>
+    <w:p>
+      <w:pPr>
+        <w:rPr>
+          <w:rFonts w:cstheme="minorHAnsi"/>
+          <w:b w:val="0"/>
+          <w:color w:val="auto"/>
+        </w:rPr>
+      </w:pPr>
+      <w:r>
+        <w:rPr>
+          <w:rFonts w:cstheme="minorHAnsi"/>
+          <w:b w:val="0"/>
+          <w:color w:val="auto"/>
         </w:rPr>
         <w:t xml:space="preserve"> This volume of data cannot be processed using simple R or Python packages </w:t>
       </w:r>
@@ -1803,6 +2343,7 @@
         <w:rPr>
           <w:rFonts w:cstheme="minorHAnsi"/>
           <w:b w:val="0"/>
+          <w:color w:val="auto"/>
         </w:rPr>
         <w:t>since they are not designed to scale to such huge volume of data and use in memory processing</w:t>
       </w:r>
@@ -1810,6 +2351,7 @@
         <w:rPr>
           <w:rFonts w:cstheme="minorHAnsi"/>
           <w:b w:val="0"/>
+          <w:color w:val="auto"/>
         </w:rPr>
         <w:t xml:space="preserve">.  We tried to </w:t>
       </w:r>
@@ -1817,25 +2359,9 @@
         <w:rPr>
           <w:rFonts w:cstheme="minorHAnsi"/>
           <w:b w:val="0"/>
+          <w:color w:val="auto"/>
         </w:rPr>
         <w:t xml:space="preserve">use </w:t>
-      </w:r>
-      <w:hyperlink r:id="rId14" w:history="1">
-        <w:r>
-          <w:rPr>
-            <w:rStyle w:val="Hyperlink"/>
-            <w:rFonts w:cstheme="minorHAnsi"/>
-            <w:b w:val="0"/>
-          </w:rPr>
-          <w:t>SparkR</w:t>
-        </w:r>
-      </w:hyperlink>
-      <w:r>
-        <w:rPr>
-          <w:rFonts w:cstheme="minorHAnsi"/>
-          <w:b w:val="0"/>
-        </w:rPr>
-        <w:t xml:space="preserve"> and </w:t>
       </w:r>
       <w:hyperlink r:id="rId15" w:history="1">
         <w:r>
@@ -1843,6 +2369,26 @@
             <w:rStyle w:val="Hyperlink"/>
             <w:rFonts w:cstheme="minorHAnsi"/>
             <w:b w:val="0"/>
+            <w:color w:val="auto"/>
+          </w:rPr>
+          <w:t>SparkR</w:t>
+        </w:r>
+      </w:hyperlink>
+      <w:r>
+        <w:rPr>
+          <w:rFonts w:cstheme="minorHAnsi"/>
+          <w:b w:val="0"/>
+          <w:color w:val="auto"/>
+        </w:rPr>
+        <w:t xml:space="preserve"> and </w:t>
+      </w:r>
+      <w:hyperlink r:id="rId16" w:history="1">
+        <w:r>
+          <w:rPr>
+            <w:rStyle w:val="Hyperlink"/>
+            <w:rFonts w:cstheme="minorHAnsi"/>
+            <w:b w:val="0"/>
+            <w:color w:val="auto"/>
           </w:rPr>
           <w:t>SparklyR</w:t>
         </w:r>
@@ -1851,6 +2397,7 @@
         <w:rPr>
           <w:rFonts w:cstheme="minorHAnsi"/>
           <w:b w:val="0"/>
+          <w:color w:val="auto"/>
         </w:rPr>
         <w:t xml:space="preserve"> , R packages that are provided to connect to a Spark instance for Batch processing data files. </w:t>
       </w:r>
@@ -1858,6 +2405,7 @@
         <w:rPr>
           <w:rFonts w:cstheme="minorHAnsi"/>
           <w:b w:val="0"/>
+          <w:color w:val="auto"/>
         </w:rPr>
         <w:t>D</w:t>
       </w:r>
@@ -1865,6 +2413,7 @@
         <w:rPr>
           <w:rFonts w:cstheme="minorHAnsi"/>
           <w:b w:val="0"/>
+          <w:color w:val="auto"/>
         </w:rPr>
         <w:t>ifferent techniques</w:t>
       </w:r>
@@ -1872,6 +2421,7 @@
         <w:rPr>
           <w:rFonts w:cstheme="minorHAnsi"/>
           <w:b w:val="0"/>
+          <w:color w:val="auto"/>
         </w:rPr>
         <w:t xml:space="preserve"> were employed</w:t>
       </w:r>
@@ -1879,6 +2429,7 @@
         <w:rPr>
           <w:rFonts w:cstheme="minorHAnsi"/>
           <w:b w:val="0"/>
+          <w:color w:val="auto"/>
         </w:rPr>
         <w:t xml:space="preserve"> using both packages – Streaming data connector of SparkR to handle huge number of </w:t>
       </w:r>
@@ -1886,6 +2437,7 @@
         <w:rPr>
           <w:rFonts w:cstheme="minorHAnsi"/>
           <w:b w:val="0"/>
+          <w:color w:val="auto"/>
         </w:rPr>
         <w:t>data files (365 files – each file of minimum size 40 MB) and Batch File processing using SparklyR. These packages were able to only load a maximum of 3 Gig and failed terribly beyond that. We decided to use native Spark using Scala to extract the required data.</w:t>
       </w:r>
@@ -1895,12 +2447,14 @@
         <w:rPr>
           <w:rFonts w:cstheme="minorHAnsi"/>
           <w:b w:val="0"/>
-        </w:rPr>
-      </w:pPr>
-      <w:r>
-        <w:rPr>
-          <w:rFonts w:cstheme="minorHAnsi"/>
-          <w:b w:val="0"/>
+          <w:color w:val="auto"/>
+        </w:rPr>
+      </w:pPr>
+      <w:r>
+        <w:rPr>
+          <w:rFonts w:cstheme="minorHAnsi"/>
+          <w:b w:val="0"/>
+          <w:color w:val="auto"/>
         </w:rPr>
         <w:t xml:space="preserve">Using data tables and RDD’s, </w:t>
       </w:r>
@@ -1908,6 +2462,7 @@
         <w:rPr>
           <w:rFonts w:cstheme="minorHAnsi"/>
           <w:b w:val="0"/>
+          <w:color w:val="auto"/>
         </w:rPr>
         <w:t>we</w:t>
       </w:r>
@@ -1915,6 +2470,7 @@
         <w:rPr>
           <w:rFonts w:cstheme="minorHAnsi"/>
           <w:b w:val="0"/>
+          <w:color w:val="auto"/>
         </w:rPr>
         <w:t xml:space="preserve"> managed to extract all the hard drives that are at least one year old and all the failed hard drive data records in order to maintain a balance in the number of success and failure records.</w:t>
       </w:r>
@@ -1924,12 +2480,14 @@
         <w:rPr>
           <w:rFonts w:cstheme="minorHAnsi"/>
           <w:b w:val="0"/>
-        </w:rPr>
-      </w:pPr>
-      <w:r>
-        <w:rPr>
-          <w:rFonts w:cstheme="minorHAnsi"/>
-          <w:b w:val="0"/>
+          <w:color w:val="auto"/>
+        </w:rPr>
+      </w:pPr>
+      <w:r>
+        <w:rPr>
+          <w:rFonts w:cstheme="minorHAnsi"/>
+          <w:b w:val="0"/>
+          <w:color w:val="auto"/>
         </w:rPr>
         <w:t xml:space="preserve"> </w:t>
       </w:r>
@@ -1938,12 +2496,14 @@
       <w:pPr>
         <w:rPr>
           <w:rFonts w:cstheme="minorHAnsi"/>
+          <w:color w:val="auto"/>
           <w:u w:val="single"/>
         </w:rPr>
       </w:pPr>
       <w:r>
         <w:rPr>
           <w:rFonts w:cstheme="minorHAnsi"/>
+          <w:color w:val="auto"/>
           <w:u w:val="single"/>
         </w:rPr>
         <w:t>Spark Snippet:</w:t>
@@ -1954,6 +2514,7 @@
         <w:rPr>
           <w:rFonts w:cstheme="minorHAnsi"/>
           <w:b w:val="0"/>
+          <w:color w:val="auto"/>
         </w:rPr>
       </w:pPr>
       <w:proofErr w:type="spellStart"/>
@@ -1961,6 +2522,7 @@
         <w:rPr>
           <w:rFonts w:cstheme="minorHAnsi"/>
           <w:b w:val="0"/>
+          <w:color w:val="auto"/>
         </w:rPr>
         <w:t>val</w:t>
       </w:r>
@@ -1969,15 +2531,16 @@
         <w:rPr>
           <w:rFonts w:cstheme="minorHAnsi"/>
           <w:b w:val="0"/>
+          <w:color w:val="auto"/>
         </w:rPr>
         <w:t xml:space="preserve"> success = </w:t>
       </w:r>
       <w:proofErr w:type="spellStart"/>
-      <w:proofErr w:type="gramStart"/>
-      <w:r>
-        <w:rPr>
-          <w:rFonts w:cstheme="minorHAnsi"/>
-          <w:b w:val="0"/>
+      <w:r>
+        <w:rPr>
+          <w:rFonts w:cstheme="minorHAnsi"/>
+          <w:b w:val="0"/>
+          <w:color w:val="auto"/>
         </w:rPr>
         <w:t>spark.sql</w:t>
       </w:r>
@@ -1986,22 +2549,16 @@
         <w:rPr>
           <w:rFonts w:cstheme="minorHAnsi"/>
           <w:b w:val="0"/>
-        </w:rPr>
-        <w:t>(</w:t>
-      </w:r>
-      <w:proofErr w:type="gramEnd"/>
-      <w:r>
-        <w:rPr>
-          <w:rFonts w:cstheme="minorHAnsi"/>
-          <w:b w:val="0"/>
-        </w:rPr>
-        <w:t xml:space="preserve">"select * from (SELECT *, </w:t>
+          <w:color w:val="auto"/>
+        </w:rPr>
+        <w:t xml:space="preserve">("select * from (SELECT *, </w:t>
       </w:r>
       <w:proofErr w:type="spellStart"/>
       <w:r>
         <w:rPr>
           <w:rFonts w:cstheme="minorHAnsi"/>
           <w:b w:val="0"/>
+          <w:color w:val="auto"/>
         </w:rPr>
         <w:t>dense_rank</w:t>
       </w:r>
@@ -2010,6 +2567,7 @@
         <w:rPr>
           <w:rFonts w:cstheme="minorHAnsi"/>
           <w:b w:val="0"/>
+          <w:color w:val="auto"/>
         </w:rPr>
         <w:t xml:space="preserve">() </w:t>
       </w:r>
@@ -2019,12 +2577,14 @@
         <w:rPr>
           <w:rFonts w:cstheme="minorHAnsi"/>
           <w:b w:val="0"/>
-        </w:rPr>
-      </w:pPr>
-      <w:r>
-        <w:rPr>
-          <w:rFonts w:cstheme="minorHAnsi"/>
-          <w:b w:val="0"/>
+          <w:color w:val="auto"/>
+        </w:rPr>
+      </w:pPr>
+      <w:r>
+        <w:rPr>
+          <w:rFonts w:cstheme="minorHAnsi"/>
+          <w:b w:val="0"/>
+          <w:color w:val="auto"/>
         </w:rPr>
         <w:t xml:space="preserve">OVER (PARTITION BY </w:t>
       </w:r>
@@ -2033,6 +2593,7 @@
         <w:rPr>
           <w:rFonts w:cstheme="minorHAnsi"/>
           <w:b w:val="0"/>
+          <w:color w:val="auto"/>
         </w:rPr>
         <w:t>serial_number</w:t>
       </w:r>
@@ -2041,6 +2602,7 @@
         <w:rPr>
           <w:rFonts w:cstheme="minorHAnsi"/>
           <w:b w:val="0"/>
+          <w:color w:val="auto"/>
         </w:rPr>
         <w:t xml:space="preserve"> ORDER BY date DESC) as </w:t>
       </w:r>
@@ -2049,6 +2611,7 @@
         <w:rPr>
           <w:rFonts w:cstheme="minorHAnsi"/>
           <w:b w:val="0"/>
+          <w:color w:val="auto"/>
         </w:rPr>
         <w:t>LatestRec</w:t>
       </w:r>
@@ -2057,6 +2620,7 @@
         <w:rPr>
           <w:rFonts w:cstheme="minorHAnsi"/>
           <w:b w:val="0"/>
+          <w:color w:val="auto"/>
         </w:rPr>
         <w:t xml:space="preserve">  </w:t>
       </w:r>
@@ -2066,21 +2630,23 @@
         <w:rPr>
           <w:rFonts w:cstheme="minorHAnsi"/>
           <w:b w:val="0"/>
-        </w:rPr>
-      </w:pPr>
-      <w:r>
-        <w:rPr>
-          <w:rFonts w:cstheme="minorHAnsi"/>
-          <w:b w:val="0"/>
+          <w:color w:val="auto"/>
+        </w:rPr>
+      </w:pPr>
+      <w:r>
+        <w:rPr>
+          <w:rFonts w:cstheme="minorHAnsi"/>
+          <w:b w:val="0"/>
+          <w:color w:val="auto"/>
         </w:rPr>
         <w:t xml:space="preserve">FROM </w:t>
       </w:r>
       <w:proofErr w:type="spellStart"/>
-      <w:proofErr w:type="gramStart"/>
-      <w:r>
-        <w:rPr>
-          <w:rFonts w:cstheme="minorHAnsi"/>
-          <w:b w:val="0"/>
+      <w:r>
+        <w:rPr>
+          <w:rFonts w:cstheme="minorHAnsi"/>
+          <w:b w:val="0"/>
+          <w:color w:val="auto"/>
         </w:rPr>
         <w:t>peopleTemp</w:t>
       </w:r>
@@ -2089,53 +2655,33 @@
         <w:rPr>
           <w:rFonts w:cstheme="minorHAnsi"/>
           <w:b w:val="0"/>
-        </w:rPr>
-        <w:t xml:space="preserve"> )</w:t>
-      </w:r>
-      <w:proofErr w:type="gramEnd"/>
-      <w:r>
-        <w:rPr>
-          <w:rFonts w:cstheme="minorHAnsi"/>
-          <w:b w:val="0"/>
-        </w:rPr>
-        <w:t xml:space="preserve"> where failure=0 and model='ST4000DM000' </w:t>
-      </w:r>
-    </w:p>
-    <w:p>
-      <w:pPr>
-        <w:rPr>
-          <w:rFonts w:cstheme="minorHAnsi"/>
-          <w:b w:val="0"/>
-        </w:rPr>
-      </w:pPr>
-      <w:r>
-        <w:rPr>
-          <w:rFonts w:cstheme="minorHAnsi"/>
-          <w:b w:val="0"/>
-        </w:rPr>
-        <w:t xml:space="preserve">and </w:t>
-      </w:r>
-      <w:proofErr w:type="gramStart"/>
-      <w:r>
-        <w:rPr>
-          <w:rFonts w:cstheme="minorHAnsi"/>
-          <w:b w:val="0"/>
-        </w:rPr>
-        <w:t>CAST(</w:t>
-      </w:r>
-      <w:proofErr w:type="gramEnd"/>
-      <w:r>
-        <w:rPr>
-          <w:rFonts w:cstheme="minorHAnsi"/>
-          <w:b w:val="0"/>
-        </w:rPr>
-        <w:t xml:space="preserve">smart_9_raw as INT) &gt; 8760 and </w:t>
+          <w:color w:val="auto"/>
+        </w:rPr>
+        <w:t xml:space="preserve"> ) where failure=0 and model='ST4000DM000' </w:t>
+      </w:r>
+    </w:p>
+    <w:p>
+      <w:pPr>
+        <w:rPr>
+          <w:rFonts w:cstheme="minorHAnsi"/>
+          <w:b w:val="0"/>
+          <w:color w:val="auto"/>
+        </w:rPr>
+      </w:pPr>
+      <w:r>
+        <w:rPr>
+          <w:rFonts w:cstheme="minorHAnsi"/>
+          <w:b w:val="0"/>
+          <w:color w:val="auto"/>
+        </w:rPr>
+        <w:t xml:space="preserve">and CAST(smart_9_raw as INT) &gt; 8760 and </w:t>
       </w:r>
       <w:proofErr w:type="spellStart"/>
       <w:r>
         <w:rPr>
           <w:rFonts w:cstheme="minorHAnsi"/>
           <w:b w:val="0"/>
+          <w:color w:val="auto"/>
         </w:rPr>
         <w:t>LatestRec</w:t>
       </w:r>
@@ -2144,6 +2690,7 @@
         <w:rPr>
           <w:rFonts w:cstheme="minorHAnsi"/>
           <w:b w:val="0"/>
+          <w:color w:val="auto"/>
         </w:rPr>
         <w:t>=1")</w:t>
       </w:r>
@@ -2153,38 +2700,41 @@
         <w:rPr>
           <w:rFonts w:cstheme="minorHAnsi"/>
           <w:b w:val="0"/>
-        </w:rPr>
-      </w:pPr>
-    </w:p>
-    <w:p>
-      <w:pPr>
-        <w:rPr>
-          <w:rFonts w:cstheme="minorHAnsi"/>
-          <w:b w:val="0"/>
-        </w:rPr>
-      </w:pPr>
-      <w:r>
-        <w:rPr>
-          <w:rFonts w:cstheme="minorHAnsi"/>
-          <w:b w:val="0"/>
+          <w:color w:val="auto"/>
+        </w:rPr>
+      </w:pPr>
+    </w:p>
+    <w:p>
+      <w:pPr>
+        <w:rPr>
+          <w:rFonts w:cstheme="minorHAnsi"/>
+          <w:b w:val="0"/>
+          <w:color w:val="auto"/>
+        </w:rPr>
+      </w:pPr>
+      <w:r>
+        <w:rPr>
+          <w:rFonts w:cstheme="minorHAnsi"/>
+          <w:b w:val="0"/>
+          <w:color w:val="auto"/>
         </w:rPr>
         <w:t xml:space="preserve"> </w:t>
       </w:r>
       <w:proofErr w:type="spellStart"/>
-      <w:proofErr w:type="gramStart"/>
-      <w:r>
-        <w:rPr>
-          <w:rFonts w:cstheme="minorHAnsi"/>
-          <w:b w:val="0"/>
+      <w:r>
+        <w:rPr>
+          <w:rFonts w:cstheme="minorHAnsi"/>
+          <w:b w:val="0"/>
+          <w:color w:val="auto"/>
         </w:rPr>
         <w:t>success.coalesce</w:t>
       </w:r>
       <w:proofErr w:type="spellEnd"/>
-      <w:proofErr w:type="gramEnd"/>
-      <w:r>
-        <w:rPr>
-          <w:rFonts w:cstheme="minorHAnsi"/>
-          <w:b w:val="0"/>
+      <w:r>
+        <w:rPr>
+          <w:rFonts w:cstheme="minorHAnsi"/>
+          <w:b w:val="0"/>
+          <w:color w:val="auto"/>
         </w:rPr>
         <w:t>(1).</w:t>
       </w:r>
@@ -2193,6 +2743,7 @@
         <w:rPr>
           <w:rFonts w:cstheme="minorHAnsi"/>
           <w:b w:val="0"/>
+          <w:color w:val="auto"/>
         </w:rPr>
         <w:t>write.format</w:t>
       </w:r>
@@ -2201,6 +2752,7 @@
         <w:rPr>
           <w:rFonts w:cstheme="minorHAnsi"/>
           <w:b w:val="0"/>
+          <w:color w:val="auto"/>
         </w:rPr>
         <w:t>("com.databricks.spark.csv")</w:t>
       </w:r>
@@ -2210,62 +2762,52 @@
         <w:rPr>
           <w:rFonts w:cstheme="minorHAnsi"/>
           <w:b w:val="0"/>
-        </w:rPr>
-      </w:pPr>
-      <w:r>
-        <w:rPr>
-          <w:rFonts w:cstheme="minorHAnsi"/>
-          <w:b w:val="0"/>
+          <w:color w:val="auto"/>
+        </w:rPr>
+      </w:pPr>
+      <w:r>
+        <w:rPr>
+          <w:rFonts w:cstheme="minorHAnsi"/>
+          <w:b w:val="0"/>
+          <w:color w:val="auto"/>
+        </w:rPr>
+        <w:t xml:space="preserve"> .option("</w:t>
+      </w:r>
+      <w:proofErr w:type="spellStart"/>
+      <w:r>
+        <w:rPr>
+          <w:rFonts w:cstheme="minorHAnsi"/>
+          <w:b w:val="0"/>
+          <w:color w:val="auto"/>
+        </w:rPr>
+        <w:t>header","true</w:t>
+      </w:r>
+      <w:proofErr w:type="spellEnd"/>
+      <w:r>
+        <w:rPr>
+          <w:rFonts w:cstheme="minorHAnsi"/>
+          <w:b w:val="0"/>
+          <w:color w:val="auto"/>
+        </w:rPr>
+        <w:t>").save("file:///C:/data/HD_success_2018")</w:t>
+      </w:r>
+    </w:p>
+    <w:p>
+      <w:pPr>
+        <w:rPr>
+          <w:rFonts w:cstheme="minorHAnsi"/>
+          <w:b w:val="0"/>
+          <w:color w:val="auto"/>
+        </w:rPr>
+      </w:pPr>
+      <w:r>
+        <w:rPr>
+          <w:rFonts w:cstheme="minorHAnsi"/>
+          <w:b w:val="0"/>
+          <w:color w:val="auto"/>
         </w:rPr>
         <w:t xml:space="preserve"> </w:t>
       </w:r>
-      <w:proofErr w:type="gramStart"/>
-      <w:r>
-        <w:rPr>
-          <w:rFonts w:cstheme="minorHAnsi"/>
-          <w:b w:val="0"/>
-        </w:rPr>
-        <w:t>.option</w:t>
-      </w:r>
-      <w:proofErr w:type="gramEnd"/>
-      <w:r>
-        <w:rPr>
-          <w:rFonts w:cstheme="minorHAnsi"/>
-          <w:b w:val="0"/>
-        </w:rPr>
-        <w:t>("</w:t>
-      </w:r>
-      <w:proofErr w:type="spellStart"/>
-      <w:r>
-        <w:rPr>
-          <w:rFonts w:cstheme="minorHAnsi"/>
-          <w:b w:val="0"/>
-        </w:rPr>
-        <w:t>header","true</w:t>
-      </w:r>
-      <w:proofErr w:type="spellEnd"/>
-      <w:r>
-        <w:rPr>
-          <w:rFonts w:cstheme="minorHAnsi"/>
-          <w:b w:val="0"/>
-        </w:rPr>
-        <w:t>").save("file:///C:/data/HD_success_2018")</w:t>
-      </w:r>
-    </w:p>
-    <w:p>
-      <w:pPr>
-        <w:rPr>
-          <w:rFonts w:cstheme="minorHAnsi"/>
-          <w:b w:val="0"/>
-        </w:rPr>
-      </w:pPr>
-      <w:r>
-        <w:rPr>
-          <w:rFonts w:cstheme="minorHAnsi"/>
-          <w:b w:val="0"/>
-        </w:rPr>
-        <w:t xml:space="preserve"> </w:t>
-      </w:r>
     </w:p>
     <w:p>
       <w:pPr>
@@ -2273,6 +2815,7 @@
           <w:rFonts w:cstheme="minorHAnsi"/>
           <w:b w:val="0"/>
           <w:i/>
+          <w:color w:val="auto"/>
           <w:rPrChange w:id="4" w:author="Bharat Nagaraju" w:date="2019-03-10T08:51:00Z">
             <w:rPr>
               <w:rFonts w:cstheme="minorHAnsi"/>
@@ -2286,27 +2829,24 @@
           <w:rFonts w:cstheme="minorHAnsi"/>
           <w:b w:val="0"/>
           <w:i/>
-        </w:rPr>
+          <w:color w:val="auto"/>
+        </w:rPr>
+        <w:lastRenderedPageBreak/>
         <w:t xml:space="preserve">Here </w:t>
       </w:r>
       <w:r>
         <w:rPr>
           <w:rFonts w:cstheme="minorHAnsi"/>
           <w:b w:val="0"/>
-        </w:rPr>
-        <w:t>smart_9_raw</w:t>
-      </w:r>
-      <w:r>
-        <w:rPr>
-          <w:rFonts w:cstheme="minorHAnsi"/>
-          <w:b w:val="0"/>
-        </w:rPr>
-        <w:t xml:space="preserve"> is the life of hard drive. Hard drives whose life is more than 365 days (365*24 = 8760) and which haven’t failed are chosen</w:t>
-      </w:r>
-      <w:r>
-        <w:rPr>
-          <w:rFonts w:cstheme="minorHAnsi"/>
-          <w:b w:val="0"/>
+          <w:color w:val="auto"/>
+        </w:rPr>
+        <w:t>smart_9_raw is the life of hard drive. Hard drives whose life is more than 365 days (365*24 = 8760) and which haven’t failed are chosen</w:t>
+      </w:r>
+      <w:r>
+        <w:rPr>
+          <w:rFonts w:cstheme="minorHAnsi"/>
+          <w:b w:val="0"/>
+          <w:color w:val="auto"/>
         </w:rPr>
         <w:t xml:space="preserve"> for our analysis</w:t>
       </w:r>
@@ -2314,6 +2854,7 @@
         <w:rPr>
           <w:rFonts w:cstheme="minorHAnsi"/>
           <w:b w:val="0"/>
+          <w:color w:val="auto"/>
         </w:rPr>
         <w:t>.</w:t>
       </w:r>
@@ -2323,14 +2864,15 @@
         <w:rPr>
           <w:rFonts w:cstheme="minorHAnsi"/>
           <w:b w:val="0"/>
-        </w:rPr>
-      </w:pPr>
-      <w:r>
-        <w:rPr>
-          <w:rFonts w:cstheme="minorHAnsi"/>
-          <w:b w:val="0"/>
-        </w:rPr>
-        <w:lastRenderedPageBreak/>
+          <w:color w:val="auto"/>
+        </w:rPr>
+      </w:pPr>
+      <w:r>
+        <w:rPr>
+          <w:rFonts w:cstheme="minorHAnsi"/>
+          <w:b w:val="0"/>
+          <w:color w:val="auto"/>
+        </w:rPr>
         <w:t xml:space="preserve"> </w:t>
       </w:r>
     </w:p>
@@ -2339,6 +2881,7 @@
         <w:rPr>
           <w:rFonts w:cstheme="minorHAnsi"/>
           <w:b w:val="0"/>
+          <w:color w:val="auto"/>
         </w:rPr>
       </w:pPr>
       <w:proofErr w:type="spellStart"/>
@@ -2346,6 +2889,7 @@
         <w:rPr>
           <w:rFonts w:cstheme="minorHAnsi"/>
           <w:b w:val="0"/>
+          <w:color w:val="auto"/>
         </w:rPr>
         <w:t>val</w:t>
       </w:r>
@@ -2354,15 +2898,16 @@
         <w:rPr>
           <w:rFonts w:cstheme="minorHAnsi"/>
           <w:b w:val="0"/>
+          <w:color w:val="auto"/>
         </w:rPr>
         <w:t xml:space="preserve"> failures = </w:t>
       </w:r>
       <w:proofErr w:type="spellStart"/>
-      <w:proofErr w:type="gramStart"/>
-      <w:r>
-        <w:rPr>
-          <w:rFonts w:cstheme="minorHAnsi"/>
-          <w:b w:val="0"/>
+      <w:r>
+        <w:rPr>
+          <w:rFonts w:cstheme="minorHAnsi"/>
+          <w:b w:val="0"/>
+          <w:color w:val="auto"/>
         </w:rPr>
         <w:t>spark.sql</w:t>
       </w:r>
@@ -2371,22 +2916,16 @@
         <w:rPr>
           <w:rFonts w:cstheme="minorHAnsi"/>
           <w:b w:val="0"/>
-        </w:rPr>
-        <w:t>(</w:t>
-      </w:r>
-      <w:proofErr w:type="gramEnd"/>
-      <w:r>
-        <w:rPr>
-          <w:rFonts w:cstheme="minorHAnsi"/>
-          <w:b w:val="0"/>
-        </w:rPr>
-        <w:t xml:space="preserve">"SELECT * FROM </w:t>
+          <w:color w:val="auto"/>
+        </w:rPr>
+        <w:t xml:space="preserve">("SELECT * FROM </w:t>
       </w:r>
       <w:proofErr w:type="spellStart"/>
       <w:r>
         <w:rPr>
           <w:rFonts w:cstheme="minorHAnsi"/>
           <w:b w:val="0"/>
+          <w:color w:val="auto"/>
         </w:rPr>
         <w:t>peopleTemp</w:t>
       </w:r>
@@ -2395,6 +2934,7 @@
         <w:rPr>
           <w:rFonts w:cstheme="minorHAnsi"/>
           <w:b w:val="0"/>
+          <w:color w:val="auto"/>
         </w:rPr>
         <w:t xml:space="preserve"> where failure=1 and model='ST4000DM000'")</w:t>
       </w:r>
@@ -2404,23 +2944,24 @@
         <w:rPr>
           <w:rFonts w:cstheme="minorHAnsi"/>
           <w:b w:val="0"/>
+          <w:color w:val="auto"/>
         </w:rPr>
       </w:pPr>
       <w:proofErr w:type="spellStart"/>
-      <w:proofErr w:type="gramStart"/>
-      <w:r>
-        <w:rPr>
-          <w:rFonts w:cstheme="minorHAnsi"/>
-          <w:b w:val="0"/>
+      <w:r>
+        <w:rPr>
+          <w:rFonts w:cstheme="minorHAnsi"/>
+          <w:b w:val="0"/>
+          <w:color w:val="auto"/>
         </w:rPr>
         <w:t>failures.coalesce</w:t>
       </w:r>
       <w:proofErr w:type="spellEnd"/>
-      <w:proofErr w:type="gramEnd"/>
-      <w:r>
-        <w:rPr>
-          <w:rFonts w:cstheme="minorHAnsi"/>
-          <w:b w:val="0"/>
+      <w:r>
+        <w:rPr>
+          <w:rFonts w:cstheme="minorHAnsi"/>
+          <w:b w:val="0"/>
+          <w:color w:val="auto"/>
         </w:rPr>
         <w:t>(1).</w:t>
       </w:r>
@@ -2429,6 +2970,7 @@
         <w:rPr>
           <w:rFonts w:cstheme="minorHAnsi"/>
           <w:b w:val="0"/>
+          <w:color w:val="auto"/>
         </w:rPr>
         <w:t>write.format</w:t>
       </w:r>
@@ -2437,6 +2979,7 @@
         <w:rPr>
           <w:rFonts w:cstheme="minorHAnsi"/>
           <w:b w:val="0"/>
+          <w:color w:val="auto"/>
         </w:rPr>
         <w:t>("com.databricks.spark.csv")</w:t>
       </w:r>
@@ -2446,29 +2989,23 @@
         <w:rPr>
           <w:rFonts w:cstheme="minorHAnsi"/>
           <w:b w:val="0"/>
-        </w:rPr>
-      </w:pPr>
-      <w:proofErr w:type="gramStart"/>
-      <w:r>
-        <w:rPr>
-          <w:rFonts w:cstheme="minorHAnsi"/>
-          <w:b w:val="0"/>
-        </w:rPr>
-        <w:t>.option</w:t>
-      </w:r>
-      <w:proofErr w:type="gramEnd"/>
-      <w:r>
-        <w:rPr>
-          <w:rFonts w:cstheme="minorHAnsi"/>
-          <w:b w:val="0"/>
-        </w:rPr>
-        <w:t>("</w:t>
+          <w:color w:val="auto"/>
+        </w:rPr>
+      </w:pPr>
+      <w:r>
+        <w:rPr>
+          <w:rFonts w:cstheme="minorHAnsi"/>
+          <w:b w:val="0"/>
+          <w:color w:val="auto"/>
+        </w:rPr>
+        <w:t>.option("</w:t>
       </w:r>
       <w:proofErr w:type="spellStart"/>
       <w:r>
         <w:rPr>
           <w:rFonts w:cstheme="minorHAnsi"/>
           <w:b w:val="0"/>
+          <w:color w:val="auto"/>
         </w:rPr>
         <w:t>header","true</w:t>
       </w:r>
@@ -2477,6 +3014,7 @@
         <w:rPr>
           <w:rFonts w:cstheme="minorHAnsi"/>
           <w:b w:val="0"/>
+          <w:color w:val="auto"/>
         </w:rPr>
         <w:t>").save("file:///C:/data/HD_fail_2018")</w:t>
       </w:r>
@@ -2486,20 +3024,23 @@
         <w:rPr>
           <w:rFonts w:cstheme="minorHAnsi"/>
           <w:b w:val="0"/>
-        </w:rPr>
-      </w:pPr>
-    </w:p>
-    <w:p>
-      <w:pPr>
-        <w:rPr>
-          <w:rFonts w:cstheme="minorHAnsi"/>
-          <w:b w:val="0"/>
-        </w:rPr>
-      </w:pPr>
-      <w:r>
-        <w:rPr>
-          <w:rFonts w:cstheme="minorHAnsi"/>
-          <w:b w:val="0"/>
+          <w:color w:val="auto"/>
+        </w:rPr>
+      </w:pPr>
+    </w:p>
+    <w:p>
+      <w:pPr>
+        <w:rPr>
+          <w:rFonts w:cstheme="minorHAnsi"/>
+          <w:b w:val="0"/>
+          <w:color w:val="auto"/>
+        </w:rPr>
+      </w:pPr>
+      <w:r>
+        <w:rPr>
+          <w:rFonts w:cstheme="minorHAnsi"/>
+          <w:b w:val="0"/>
+          <w:color w:val="auto"/>
           <w:u w:val="single"/>
         </w:rPr>
         <w:t xml:space="preserve"> </w:t>
@@ -2508,15 +3049,17 @@
         <w:rPr>
           <w:rFonts w:cstheme="minorHAnsi"/>
           <w:b w:val="0"/>
+          <w:color w:val="auto"/>
         </w:rPr>
         <w:t xml:space="preserve">Back blaze team has constantly </w:t>
       </w:r>
-      <w:hyperlink r:id="rId16" w:history="1">
+      <w:hyperlink r:id="rId17" w:history="1">
         <w:r>
           <w:rPr>
             <w:rStyle w:val="Hyperlink"/>
             <w:rFonts w:cstheme="minorHAnsi"/>
             <w:b w:val="0"/>
+            <w:color w:val="auto"/>
           </w:rPr>
           <w:t>evolved</w:t>
         </w:r>
@@ -2525,129 +3068,38 @@
         <w:rPr>
           <w:rFonts w:cstheme="minorHAnsi"/>
           <w:b w:val="0"/>
-        </w:rPr>
-        <w:t xml:space="preserve"> the data emitted out of hard drive by adding more measures / fields. Q2 / Q3 has 4 more columns compared to Q1 and Q4 has 20 more columns compared to Q2/Q3. So we are eliminating those additional columns from Q</w:t>
-      </w:r>
-      <w:proofErr w:type="gramStart"/>
-      <w:r>
-        <w:rPr>
-          <w:rFonts w:cstheme="minorHAnsi"/>
-          <w:b w:val="0"/>
-        </w:rPr>
-        <w:t>2 ,</w:t>
-      </w:r>
-      <w:proofErr w:type="gramEnd"/>
-      <w:r>
-        <w:rPr>
-          <w:rFonts w:cstheme="minorHAnsi"/>
-          <w:b w:val="0"/>
-        </w:rPr>
-        <w:t xml:space="preserve"> Q3 and Q4 to transformed all of the dataset  to one standard i.e. Q1 format.</w:t>
-      </w:r>
-    </w:p>
-    <w:p>
-      <w:pPr>
-        <w:rPr>
-          <w:rFonts w:cstheme="minorHAnsi"/>
-          <w:b w:val="0"/>
-        </w:rPr>
-      </w:pPr>
-    </w:p>
-    <w:p>
-      <w:pPr>
-        <w:rPr>
-          <w:rFonts w:cstheme="minorHAnsi"/>
-          <w:b w:val="0"/>
+          <w:color w:val="auto"/>
+        </w:rPr>
+        <w:t xml:space="preserve"> the data emitted out of hard drive by adding more measures / fields. Q2 / Q3 has 4 more columns compared to Q1 and Q4 has 20 more columns compared to Q2/Q3. So we are eliminating those additional columns from Q2 , Q3 and Q4 to transformed all of the dataset  to one standard i.e. Q1 format.</w:t>
+      </w:r>
+    </w:p>
+    <w:p>
+      <w:pPr>
+        <w:rPr>
+          <w:rFonts w:cstheme="minorHAnsi"/>
+          <w:b w:val="0"/>
+          <w:color w:val="auto"/>
+        </w:rPr>
+      </w:pPr>
+    </w:p>
+    <w:p>
+      <w:pPr>
+        <w:rPr>
+          <w:rFonts w:cstheme="minorHAnsi"/>
+          <w:b w:val="0"/>
+          <w:color w:val="auto"/>
         </w:rPr>
       </w:pPr>
       <w:r>
         <w:rPr>
           <w:noProof/>
+          <w:color w:val="auto"/>
         </w:rPr>
         <w:drawing>
           <wp:inline distT="0" distB="0" distL="0" distR="0" wp14:anchorId="14A8FBA2" wp14:editId="31CA2EF3">
             <wp:extent cx="4924425" cy="4368841"/>
             <wp:effectExtent l="0" t="0" r="0" b="0"/>
             <wp:docPr id="9" name="Picture 9"/>
-            <wp:cNvGraphicFramePr>
-              <a:graphicFrameLocks xmlns:a="http://schemas.openxmlformats.org/drawingml/2006/main" noChangeAspect="1"/>
-            </wp:cNvGraphicFramePr>
-            <a:graphic xmlns:a="http://schemas.openxmlformats.org/drawingml/2006/main">
-              <a:graphicData uri="http://schemas.openxmlformats.org/drawingml/2006/picture">
-                <pic:pic xmlns:pic="http://schemas.openxmlformats.org/drawingml/2006/picture">
-                  <pic:nvPicPr>
-                    <pic:cNvPr id="1" name=""/>
-                    <pic:cNvPicPr/>
-                  </pic:nvPicPr>
-                  <pic:blipFill>
-                    <a:blip r:embed="rId17"/>
-                    <a:stretch>
-                      <a:fillRect/>
-                    </a:stretch>
-                  </pic:blipFill>
-                  <pic:spPr>
-                    <a:xfrm>
-                      <a:off x="0" y="0"/>
-                      <a:ext cx="4929196" cy="4373074"/>
-                    </a:xfrm>
-                    <a:prstGeom prst="rect">
-                      <a:avLst/>
-                    </a:prstGeom>
-                  </pic:spPr>
-                </pic:pic>
-              </a:graphicData>
-            </a:graphic>
-          </wp:inline>
-        </w:drawing>
-      </w:r>
-    </w:p>
-    <w:p>
-      <w:pPr>
-        <w:rPr>
-          <w:rFonts w:cstheme="minorHAnsi"/>
-          <w:b w:val="0"/>
-        </w:rPr>
-      </w:pPr>
-    </w:p>
-    <w:p>
-      <w:pPr>
-        <w:rPr>
-          <w:rFonts w:cstheme="minorHAnsi"/>
-          <w:b w:val="0"/>
-          <w:u w:val="single"/>
-        </w:rPr>
-      </w:pPr>
-      <w:r>
-        <w:rPr>
-          <w:rFonts w:cstheme="minorHAnsi"/>
-          <w:b w:val="0"/>
-        </w:rPr>
-        <w:t xml:space="preserve">After running the preprocessing scripts, required data has been reduced to </w:t>
-      </w:r>
-      <w:r>
-        <w:rPr>
-          <w:rFonts w:cstheme="minorHAnsi"/>
-          <w:b w:val="0"/>
-        </w:rPr>
-        <w:t>8MB approximately and is ready for EDA / Data cleansing and modelling</w:t>
-      </w:r>
-    </w:p>
-    <w:p>
-      <w:pPr>
-        <w:rPr>
-          <w:rFonts w:cstheme="minorHAnsi"/>
-        </w:rPr>
-      </w:pPr>
-      <w:r>
-        <w:rPr>
-          <w:noProof/>
-        </w:rPr>
-        <w:lastRenderedPageBreak/>
-        <w:drawing>
-          <wp:inline distT="0" distB="0" distL="0" distR="0" wp14:anchorId="5B979637" wp14:editId="06E64283">
-            <wp:extent cx="6309360" cy="1006475"/>
-            <wp:effectExtent l="0" t="0" r="0" b="3175"/>
-            <wp:docPr id="17" name="Picture 17"/>
             <wp:cNvGraphicFramePr>
               <a:graphicFrameLocks xmlns:a="http://schemas.openxmlformats.org/drawingml/2006/main" noChangeAspect="1"/>
             </wp:cNvGraphicFramePr>
@@ -2667,6 +3119,91 @@
                   <pic:spPr>
                     <a:xfrm>
                       <a:off x="0" y="0"/>
+                      <a:ext cx="4929196" cy="4373074"/>
+                    </a:xfrm>
+                    <a:prstGeom prst="rect">
+                      <a:avLst/>
+                    </a:prstGeom>
+                  </pic:spPr>
+                </pic:pic>
+              </a:graphicData>
+            </a:graphic>
+          </wp:inline>
+        </w:drawing>
+      </w:r>
+    </w:p>
+    <w:p>
+      <w:pPr>
+        <w:rPr>
+          <w:rFonts w:cstheme="minorHAnsi"/>
+          <w:b w:val="0"/>
+          <w:color w:val="auto"/>
+        </w:rPr>
+      </w:pPr>
+    </w:p>
+    <w:p>
+      <w:pPr>
+        <w:rPr>
+          <w:rFonts w:cstheme="minorHAnsi"/>
+          <w:b w:val="0"/>
+          <w:color w:val="auto"/>
+          <w:u w:val="single"/>
+        </w:rPr>
+      </w:pPr>
+      <w:r>
+        <w:rPr>
+          <w:rFonts w:cstheme="minorHAnsi"/>
+          <w:b w:val="0"/>
+          <w:color w:val="auto"/>
+        </w:rPr>
+        <w:t xml:space="preserve">After running the preprocessing scripts, required data has been reduced to </w:t>
+      </w:r>
+      <w:r>
+        <w:rPr>
+          <w:rFonts w:cstheme="minorHAnsi"/>
+          <w:b w:val="0"/>
+          <w:color w:val="auto"/>
+        </w:rPr>
+        <w:t>8MB approximately and is ready for EDA / Data cleansing and modelling</w:t>
+      </w:r>
+    </w:p>
+    <w:p>
+      <w:pPr>
+        <w:rPr>
+          <w:rFonts w:cstheme="minorHAnsi"/>
+          <w:color w:val="auto"/>
+        </w:rPr>
+      </w:pPr>
+      <w:r>
+        <w:rPr>
+          <w:noProof/>
+          <w:color w:val="auto"/>
+        </w:rPr>
+        <w:lastRenderedPageBreak/>
+        <w:drawing>
+          <wp:inline distT="0" distB="0" distL="0" distR="0" wp14:anchorId="5B979637" wp14:editId="06E64283">
+            <wp:extent cx="6309360" cy="1006475"/>
+            <wp:effectExtent l="0" t="0" r="0" b="3175"/>
+            <wp:docPr id="17" name="Picture 17"/>
+            <wp:cNvGraphicFramePr>
+              <a:graphicFrameLocks xmlns:a="http://schemas.openxmlformats.org/drawingml/2006/main" noChangeAspect="1"/>
+            </wp:cNvGraphicFramePr>
+            <a:graphic xmlns:a="http://schemas.openxmlformats.org/drawingml/2006/main">
+              <a:graphicData uri="http://schemas.openxmlformats.org/drawingml/2006/picture">
+                <pic:pic xmlns:pic="http://schemas.openxmlformats.org/drawingml/2006/picture">
+                  <pic:nvPicPr>
+                    <pic:cNvPr id="1" name=""/>
+                    <pic:cNvPicPr/>
+                  </pic:nvPicPr>
+                  <pic:blipFill>
+                    <a:blip r:embed="rId19"/>
+                    <a:stretch>
+                      <a:fillRect/>
+                    </a:stretch>
+                  </pic:blipFill>
+                  <pic:spPr>
+                    <a:xfrm>
+                      <a:off x="0" y="0"/>
                       <a:ext cx="6309360" cy="1006475"/>
                     </a:xfrm>
                     <a:prstGeom prst="rect">
@@ -2686,6 +3223,7 @@
         <w:rPr>
           <w:rFonts w:cstheme="minorHAnsi"/>
           <w:b w:val="0"/>
+          <w:color w:val="auto"/>
           <w:u w:val="single"/>
         </w:rPr>
       </w:pPr>
@@ -2696,6 +3234,7 @@
         <w:rPr>
           <w:rFonts w:cstheme="minorHAnsi"/>
           <w:b w:val="0"/>
+          <w:color w:val="auto"/>
           <w:u w:val="single"/>
         </w:rPr>
       </w:pPr>
@@ -2705,12 +3244,14 @@
         <w:rPr>
           <w:rFonts w:cstheme="minorHAnsi"/>
           <w:b w:val="0"/>
-        </w:rPr>
-      </w:pPr>
-      <w:r>
-        <w:rPr>
-          <w:rFonts w:cstheme="minorHAnsi"/>
-          <w:b w:val="0"/>
+          <w:color w:val="auto"/>
+        </w:rPr>
+      </w:pPr>
+      <w:r>
+        <w:rPr>
+          <w:rFonts w:cstheme="minorHAnsi"/>
+          <w:b w:val="0"/>
+          <w:color w:val="auto"/>
         </w:rPr>
         <w:t>We will be following the CRISP-DM Model for achieving the business and data mining goals for this project</w:t>
       </w:r>
@@ -2718,6 +3259,7 @@
         <w:rPr>
           <w:rFonts w:cstheme="minorHAnsi"/>
           <w:b w:val="0"/>
+          <w:color w:val="auto"/>
         </w:rPr>
         <w:t xml:space="preserve"> as illustrated below</w:t>
       </w:r>
@@ -2725,6 +3267,7 @@
         <w:rPr>
           <w:rFonts w:cstheme="minorHAnsi"/>
           <w:b w:val="0"/>
+          <w:color w:val="auto"/>
         </w:rPr>
         <w:t>.</w:t>
       </w:r>
@@ -2734,6 +3277,7 @@
         <w:rPr>
           <w:rFonts w:cstheme="minorHAnsi"/>
           <w:b w:val="0"/>
+          <w:color w:val="auto"/>
         </w:rPr>
       </w:pPr>
       <w:r>
@@ -2741,6 +3285,7 @@
           <w:rFonts w:cstheme="minorHAnsi"/>
           <w:b w:val="0"/>
           <w:noProof/>
+          <w:color w:val="auto"/>
         </w:rPr>
         <w:drawing>
           <wp:inline distT="0" distB="0" distL="0" distR="0">
@@ -2760,7 +3305,7 @@
                     </pic:cNvPicPr>
                   </pic:nvPicPr>
                   <pic:blipFill>
-                    <a:blip r:embed="rId19">
+                    <a:blip r:embed="rId20">
                       <a:extLst>
                         <a:ext uri="{28A0092B-C50C-407E-A947-70E740481C1C}">
                           <a14:useLocalDpi xmlns:a14="http://schemas.microsoft.com/office/drawing/2010/main" val="0"/>
@@ -2797,20 +3342,23 @@
         <w:rPr>
           <w:rFonts w:cstheme="minorHAnsi"/>
           <w:b w:val="0"/>
-        </w:rPr>
-      </w:pPr>
-    </w:p>
-    <w:p>
-      <w:pPr>
-        <w:rPr>
-          <w:rFonts w:cstheme="minorHAnsi"/>
-          <w:b w:val="0"/>
-        </w:rPr>
-      </w:pPr>
-      <w:r>
-        <w:rPr>
-          <w:rFonts w:cstheme="minorHAnsi"/>
-          <w:b w:val="0"/>
+          <w:color w:val="auto"/>
+        </w:rPr>
+      </w:pPr>
+    </w:p>
+    <w:p>
+      <w:pPr>
+        <w:rPr>
+          <w:rFonts w:cstheme="minorHAnsi"/>
+          <w:b w:val="0"/>
+          <w:color w:val="auto"/>
+        </w:rPr>
+      </w:pPr>
+      <w:r>
+        <w:rPr>
+          <w:rFonts w:cstheme="minorHAnsi"/>
+          <w:b w:val="0"/>
+          <w:color w:val="auto"/>
         </w:rPr>
         <w:t>If the modelling results are not satisfactory, required data needs to be crunched out as per CRISP DM process.</w:t>
       </w:r>
@@ -2820,6 +3368,7 @@
         <w:rPr>
           <w:rFonts w:cstheme="minorHAnsi"/>
           <w:b w:val="0"/>
+          <w:color w:val="auto"/>
         </w:rPr>
       </w:pPr>
     </w:p>
@@ -2829,6 +3378,7 @@
         <w:rPr>
           <w:rFonts w:cstheme="minorHAnsi"/>
           <w:b w:val="0"/>
+          <w:color w:val="auto"/>
           <w:u w:val="single"/>
           <w:rPrChange w:id="5" w:author="Bharat Nagaraju" w:date="2019-03-10T10:58:00Z">
             <w:rPr>
@@ -2841,6 +3391,7 @@
         <w:rPr>
           <w:rFonts w:cstheme="minorHAnsi"/>
           <w:b w:val="0"/>
+          <w:color w:val="auto"/>
           <w:u w:val="single"/>
           <w:rPrChange w:id="6" w:author="Bharat Nagaraju" w:date="2019-03-10T10:58:00Z">
             <w:rPr>
@@ -2856,11 +3407,13 @@
         <w:pStyle w:val="Heading1"/>
         <w:rPr>
           <w:rFonts w:asciiTheme="minorHAnsi" w:hAnsiTheme="minorHAnsi" w:cstheme="minorHAnsi"/>
-        </w:rPr>
-      </w:pPr>
-      <w:r>
-        <w:rPr>
-          <w:rFonts w:asciiTheme="minorHAnsi" w:hAnsiTheme="minorHAnsi" w:cstheme="minorHAnsi"/>
+          <w:color w:val="auto"/>
+        </w:rPr>
+      </w:pPr>
+      <w:r>
+        <w:rPr>
+          <w:rFonts w:asciiTheme="minorHAnsi" w:hAnsiTheme="minorHAnsi" w:cstheme="minorHAnsi"/>
+          <w:color w:val="auto"/>
         </w:rPr>
         <w:lastRenderedPageBreak/>
         <w:t>Understanding &amp; Exploring Hard Drives</w:t>
@@ -2868,6 +3421,74 @@
     </w:p>
     <w:p>
       <w:pPr>
+        <w:pStyle w:val="NormalWeb"/>
+        <w:spacing w:before="0" w:beforeAutospacing="0" w:after="150" w:afterAutospacing="0"/>
+        <w:rPr>
+          <w:rFonts w:asciiTheme="minorHAnsi" w:hAnsiTheme="minorHAnsi" w:cstheme="minorHAnsi"/>
+        </w:rPr>
+      </w:pPr>
+      <w:r>
+        <w:rPr>
+          <w:rFonts w:asciiTheme="minorHAnsi" w:hAnsiTheme="minorHAnsi" w:cstheme="minorHAnsi"/>
+          <w:b/>
+        </w:rPr>
+        <w:t xml:space="preserve">Dataset: </w:t>
+      </w:r>
+      <w:r>
+        <w:rPr>
+          <w:rFonts w:asciiTheme="minorHAnsi" w:hAnsiTheme="minorHAnsi" w:cstheme="minorHAnsi"/>
+        </w:rPr>
+        <w:t xml:space="preserve">01 </w:t>
+      </w:r>
+      <w:r>
+        <w:rPr>
+          <w:rFonts w:asciiTheme="minorHAnsi" w:hAnsiTheme="minorHAnsi" w:cstheme="minorHAnsi"/>
+        </w:rPr>
+        <w:t>–</w:t>
+      </w:r>
+      <w:r>
+        <w:rPr>
+          <w:rFonts w:asciiTheme="minorHAnsi" w:hAnsiTheme="minorHAnsi" w:cstheme="minorHAnsi"/>
+        </w:rPr>
+        <w:t xml:space="preserve"> extracted</w:t>
+      </w:r>
+    </w:p>
+    <w:p>
+      <w:pPr>
+        <w:pStyle w:val="NormalWeb"/>
+        <w:spacing w:before="0" w:beforeAutospacing="0" w:after="150" w:afterAutospacing="0"/>
+        <w:rPr>
+          <w:rFonts w:asciiTheme="minorHAnsi" w:hAnsiTheme="minorHAnsi" w:cstheme="minorHAnsi"/>
+        </w:rPr>
+      </w:pPr>
+      <w:r>
+        <w:rPr>
+          <w:rFonts w:asciiTheme="minorHAnsi" w:hAnsiTheme="minorHAnsi" w:cstheme="minorHAnsi"/>
+          <w:b/>
+        </w:rPr>
+        <w:t>Code:</w:t>
+      </w:r>
+      <w:r>
+        <w:rPr>
+          <w:rFonts w:asciiTheme="minorHAnsi" w:hAnsiTheme="minorHAnsi" w:cstheme="minorHAnsi"/>
+        </w:rPr>
+        <w:t xml:space="preserve"> </w:t>
+      </w:r>
+      <w:r>
+        <w:rPr>
+          <w:rFonts w:asciiTheme="minorHAnsi" w:hAnsiTheme="minorHAnsi" w:cstheme="minorHAnsi"/>
+        </w:rPr>
+        <w:t>01 - EDA report v2</w:t>
+      </w:r>
+      <w:r>
+        <w:rPr>
+          <w:rFonts w:asciiTheme="minorHAnsi" w:hAnsiTheme="minorHAnsi" w:cstheme="minorHAnsi"/>
+        </w:rPr>
+        <w:t>.Rmd</w:t>
+      </w:r>
+    </w:p>
+    <w:p>
+      <w:pPr>
         <w:pStyle w:val="Heading2"/>
         <w:spacing w:before="300" w:after="150"/>
         <w:rPr>
@@ -2883,6 +3504,7 @@
           <w:rFonts w:cstheme="minorHAnsi"/>
           <w:b/>
           <w:bCs/>
+          <w:color w:val="auto"/>
           <w:sz w:val="45"/>
           <w:szCs w:val="45"/>
         </w:rPr>
@@ -3043,7 +3665,14 @@
         <w:rPr>
           <w:rFonts w:asciiTheme="minorHAnsi" w:hAnsiTheme="minorHAnsi" w:cstheme="minorHAnsi"/>
         </w:rPr>
-        <w:t xml:space="preserve">These are the actual stats for each Hard Drive. Each stat has a raw and normalised version. According to the documentation, there will be missing values as hard drives do not necessarily report all SMART stats. Columns associated are smart_1_normalized, smart_1_raw, smart_2_normalized, smart_2_raw, smart_3_normalized, smart_3_raw, smart_4_normalized, smart_4_raw, smart_5_normalized, smart_5_raw, smart_7_normalized, smart_7_raw, smart_8_normalized, smart_8_raw, smart_9_normalized, smart_9_raw, smart_10_normalized, smart_10_raw, smart_11_normalized, smart_11_raw, smart_12_normalized, smart_12_raw, smart_13_normalized, smart_13_raw, smart_15_normalized, smart_15_raw, smart_22_normalized, smart_22_raw, smart_177_normalized, smart_177_raw, smart_179_normalized, smart_179_raw, smart_181_normalized, smart_181_raw, smart_182_normalized, smart_182_raw, smart_183_normalized, smart_183_raw, smart_184_normalized, smart_184_raw, smart_187_normalized, smart_187_raw, smart_188_normalized, smart_188_raw, smart_189_normalized, smart_189_raw, smart_190_normalized, smart_190_raw, smart_191_normalized, smart_191_raw, smart_192_normalized, smart_192_raw, smart_193_normalized, smart_193_raw, smart_194_normalized, smart_194_raw, smart_195_normalized, smart_195_raw, smart_196_normalized, smart_196_raw, smart_197_normalized, smart_197_raw, smart_198_normalized, smart_198_raw, smart_199_normalized, smart_199_raw, smart_200_normalized, smart_200_raw, smart_201_normalized, smart_201_raw, smart_220_normalized, smart_220_raw, smart_222_normalized, smart_222_raw, smart_223_normalized, smart_223_raw, smart_224_normalized, smart_224_raw, smart_225_normalized, smart_225_raw, smart_226_normalized, smart_226_raw, smart_235_normalized, smart_235_raw, smart_240_normalized, smart_240_raw, smart_241_normalized, smart_241_raw, smart_242_normalized, smart_242_raw, smart_250_normalized, smart_250_raw, smart_251_normalized, smart_251_raw, smart_252_normalized, smart_252_raw, smart_254_normalized, smart_254_raw, smart_255_normalized, smart_255_raw, </w:t>
+        <w:t xml:space="preserve">These are the actual stats for each Hard Drive. Each stat has a raw and normalised version. According to the documentation, there will be missing values as hard drives do not necessarily report all SMART stats. Columns associated are smart_1_normalized, smart_1_raw, smart_2_normalized, smart_2_raw, smart_3_normalized, smart_3_raw, smart_4_normalized, smart_4_raw, smart_5_normalized, smart_5_raw, smart_7_normalized, smart_7_raw, smart_8_normalized, smart_8_raw, smart_9_normalized, smart_9_raw, smart_10_normalized, smart_10_raw, smart_11_normalized, smart_11_raw, smart_12_normalized, smart_12_raw, smart_13_normalized, smart_13_raw, smart_15_normalized, smart_15_raw, smart_22_normalized, smart_22_raw, smart_177_normalized, smart_177_raw, smart_179_normalized, smart_179_raw, smart_181_normalized, smart_181_raw, smart_182_normalized, smart_182_raw, smart_183_normalized, smart_183_raw, smart_184_normalized, smart_184_raw, smart_187_normalized, smart_187_raw, smart_188_normalized, smart_188_raw, smart_189_normalized, smart_189_raw, smart_190_normalized, smart_190_raw, smart_191_normalized, smart_191_raw, smart_192_normalized, smart_192_raw, smart_193_normalized, smart_193_raw, smart_194_normalized, smart_194_raw, smart_195_normalized, smart_195_raw, smart_196_normalized, smart_196_raw, smart_197_normalized, smart_197_raw, smart_198_normalized, smart_198_raw, smart_199_normalized, smart_199_raw, smart_200_normalized, smart_200_raw, smart_201_normalized, smart_201_raw, smart_220_normalized, smart_220_raw, smart_222_normalized, smart_222_raw, smart_223_normalized, smart_223_raw, smart_224_normalized, smart_224_raw, smart_225_normalized, smart_225_raw, smart_226_normalized, smart_226_raw, smart_235_normalized, smart_235_raw, smart_240_normalized, smart_240_raw, smart_241_normalized, smart_241_raw, </w:t>
+      </w:r>
+      <w:r>
+        <w:rPr>
+          <w:rFonts w:asciiTheme="minorHAnsi" w:hAnsiTheme="minorHAnsi" w:cstheme="minorHAnsi"/>
+        </w:rPr>
+        <w:lastRenderedPageBreak/>
+        <w:t xml:space="preserve">smart_242_normalized, smart_242_raw, smart_250_normalized, smart_250_raw, smart_251_normalized, smart_251_raw, smart_252_normalized, smart_252_raw, smart_254_normalized, smart_254_raw, smart_255_normalized, smart_255_raw, </w:t>
       </w:r>
       <w:proofErr w:type="spellStart"/>
       <w:r>
@@ -3067,7 +3696,6 @@
           <w:rStyle w:val="Strong"/>
           <w:rFonts w:asciiTheme="minorHAnsi" w:eastAsiaTheme="majorEastAsia" w:hAnsiTheme="minorHAnsi" w:cstheme="minorHAnsi"/>
         </w:rPr>
-        <w:lastRenderedPageBreak/>
         <w:t>Exploratory Data Analyses (EDAs)</w:t>
       </w:r>
       <w:r>
@@ -3086,11 +3714,13 @@
         <w:spacing w:before="100" w:beforeAutospacing="1" w:after="100" w:afterAutospacing="1" w:line="240" w:lineRule="auto"/>
         <w:rPr>
           <w:rFonts w:cstheme="minorHAnsi"/>
-        </w:rPr>
-      </w:pPr>
-      <w:r>
-        <w:rPr>
-          <w:rFonts w:cstheme="minorHAnsi"/>
+          <w:color w:val="auto"/>
+        </w:rPr>
+      </w:pPr>
+      <w:r>
+        <w:rPr>
+          <w:rFonts w:cstheme="minorHAnsi"/>
+          <w:color w:val="auto"/>
         </w:rPr>
         <w:t>Counts &amp; Dimensions of Descriptors: To understand volume &amp; “uniqueness” across time</w:t>
       </w:r>
@@ -3105,12 +3735,14 @@
         <w:rPr>
           <w:rFonts w:cstheme="minorHAnsi"/>
           <w:b w:val="0"/>
-        </w:rPr>
-      </w:pPr>
-      <w:r>
-        <w:rPr>
-          <w:rFonts w:cstheme="minorHAnsi"/>
-          <w:b w:val="0"/>
+          <w:color w:val="auto"/>
+        </w:rPr>
+      </w:pPr>
+      <w:r>
+        <w:rPr>
+          <w:rFonts w:cstheme="minorHAnsi"/>
+          <w:b w:val="0"/>
+          <w:color w:val="auto"/>
         </w:rPr>
         <w:t>Dimension of dataset</w:t>
       </w:r>
@@ -3125,12 +3757,14 @@
         <w:rPr>
           <w:rFonts w:cstheme="minorHAnsi"/>
           <w:b w:val="0"/>
-        </w:rPr>
-      </w:pPr>
-      <w:r>
-        <w:rPr>
-          <w:rFonts w:cstheme="minorHAnsi"/>
-          <w:b w:val="0"/>
+          <w:color w:val="auto"/>
+        </w:rPr>
+      </w:pPr>
+      <w:r>
+        <w:rPr>
+          <w:rFonts w:cstheme="minorHAnsi"/>
+          <w:b w:val="0"/>
+          <w:color w:val="auto"/>
         </w:rPr>
         <w:t>Count of dates, hard drives, failed (1) vs OK (0) hard drives</w:t>
       </w:r>
@@ -3145,12 +3779,14 @@
         <w:rPr>
           <w:rFonts w:cstheme="minorHAnsi"/>
           <w:b w:val="0"/>
-        </w:rPr>
-      </w:pPr>
-      <w:r>
-        <w:rPr>
-          <w:rFonts w:cstheme="minorHAnsi"/>
-          <w:b w:val="0"/>
+          <w:color w:val="auto"/>
+        </w:rPr>
+      </w:pPr>
+      <w:r>
+        <w:rPr>
+          <w:rFonts w:cstheme="minorHAnsi"/>
+          <w:b w:val="0"/>
+          <w:color w:val="auto"/>
         </w:rPr>
         <w:t>Proportion of failed vs OK hard drives</w:t>
       </w:r>
@@ -3164,11 +3800,13 @@
         <w:spacing w:before="100" w:beforeAutospacing="1" w:after="100" w:afterAutospacing="1" w:line="240" w:lineRule="auto"/>
         <w:rPr>
           <w:rFonts w:cstheme="minorHAnsi"/>
-        </w:rPr>
-      </w:pPr>
-      <w:r>
-        <w:rPr>
-          <w:rFonts w:cstheme="minorHAnsi"/>
+          <w:color w:val="auto"/>
+        </w:rPr>
+      </w:pPr>
+      <w:r>
+        <w:rPr>
+          <w:rFonts w:cstheme="minorHAnsi"/>
+          <w:color w:val="auto"/>
         </w:rPr>
         <w:t>Deep Dive into SMART Stats: To understand how much is missing, what’s missing, and outliers</w:t>
       </w:r>
@@ -3183,12 +3821,14 @@
         <w:rPr>
           <w:rFonts w:cstheme="minorHAnsi"/>
           <w:b w:val="0"/>
-        </w:rPr>
-      </w:pPr>
-      <w:r>
-        <w:rPr>
-          <w:rFonts w:cstheme="minorHAnsi"/>
-          <w:b w:val="0"/>
+          <w:color w:val="auto"/>
+        </w:rPr>
+      </w:pPr>
+      <w:r>
+        <w:rPr>
+          <w:rFonts w:cstheme="minorHAnsi"/>
+          <w:b w:val="0"/>
+          <w:color w:val="auto"/>
         </w:rPr>
         <w:t>Data Summary</w:t>
       </w:r>
@@ -3203,12 +3843,14 @@
         <w:rPr>
           <w:rFonts w:cstheme="minorHAnsi"/>
           <w:b w:val="0"/>
-        </w:rPr>
-      </w:pPr>
-      <w:r>
-        <w:rPr>
-          <w:rFonts w:cstheme="minorHAnsi"/>
-          <w:b w:val="0"/>
+          <w:color w:val="auto"/>
+        </w:rPr>
+      </w:pPr>
+      <w:r>
+        <w:rPr>
+          <w:rFonts w:cstheme="minorHAnsi"/>
+          <w:b w:val="0"/>
+          <w:color w:val="auto"/>
         </w:rPr>
         <w:t>Missing data &amp; When they are missing</w:t>
       </w:r>
@@ -3223,12 +3865,14 @@
         <w:rPr>
           <w:rFonts w:cstheme="minorHAnsi"/>
           <w:b w:val="0"/>
-        </w:rPr>
-      </w:pPr>
-      <w:r>
-        <w:rPr>
-          <w:rFonts w:cstheme="minorHAnsi"/>
-          <w:b w:val="0"/>
+          <w:color w:val="auto"/>
+        </w:rPr>
+      </w:pPr>
+      <w:r>
+        <w:rPr>
+          <w:rFonts w:cstheme="minorHAnsi"/>
+          <w:b w:val="0"/>
+          <w:color w:val="auto"/>
         </w:rPr>
         <w:t>SMART Stats with no variances</w:t>
       </w:r>
@@ -3243,12 +3887,14 @@
         <w:rPr>
           <w:rFonts w:cstheme="minorHAnsi"/>
           <w:b w:val="0"/>
-        </w:rPr>
-      </w:pPr>
-      <w:r>
-        <w:rPr>
-          <w:rFonts w:cstheme="minorHAnsi"/>
-          <w:b w:val="0"/>
+          <w:color w:val="auto"/>
+        </w:rPr>
+      </w:pPr>
+      <w:r>
+        <w:rPr>
+          <w:rFonts w:cstheme="minorHAnsi"/>
+          <w:b w:val="0"/>
+          <w:color w:val="auto"/>
         </w:rPr>
         <w:t>Outliers</w:t>
       </w:r>
@@ -3262,11 +3908,13 @@
         <w:spacing w:before="100" w:beforeAutospacing="1" w:after="100" w:afterAutospacing="1" w:line="240" w:lineRule="auto"/>
         <w:rPr>
           <w:rFonts w:cstheme="minorHAnsi"/>
-        </w:rPr>
-      </w:pPr>
-      <w:r>
-        <w:rPr>
-          <w:rFonts w:cstheme="minorHAnsi"/>
+          <w:color w:val="auto"/>
+        </w:rPr>
+      </w:pPr>
+      <w:r>
+        <w:rPr>
+          <w:rFonts w:cstheme="minorHAnsi"/>
+          <w:color w:val="auto"/>
         </w:rPr>
         <w:t>Correlations between features: To see if there are similar features</w:t>
       </w:r>
@@ -3280,11 +3928,13 @@
         <w:spacing w:before="100" w:beforeAutospacing="1" w:after="100" w:afterAutospacing="1" w:line="240" w:lineRule="auto"/>
         <w:rPr>
           <w:rFonts w:cstheme="minorHAnsi"/>
-        </w:rPr>
-      </w:pPr>
-      <w:r>
-        <w:rPr>
-          <w:rFonts w:cstheme="minorHAnsi"/>
+          <w:color w:val="auto"/>
+        </w:rPr>
+      </w:pPr>
+      <w:r>
+        <w:rPr>
+          <w:rFonts w:cstheme="minorHAnsi"/>
+          <w:color w:val="auto"/>
         </w:rPr>
         <w:t>Next Steps</w:t>
       </w:r>
@@ -3325,6 +3975,7 @@
         <w:rPr>
           <w:rFonts w:asciiTheme="minorHAnsi" w:hAnsiTheme="minorHAnsi" w:cstheme="minorHAnsi"/>
           <w:b w:val="0"/>
+          <w:color w:val="auto"/>
           <w:sz w:val="36"/>
           <w:szCs w:val="36"/>
         </w:rPr>
@@ -3334,6 +3985,7 @@
           <w:rFonts w:asciiTheme="minorHAnsi" w:hAnsiTheme="minorHAnsi" w:cstheme="minorHAnsi"/>
           <w:b w:val="0"/>
           <w:bCs/>
+          <w:color w:val="auto"/>
           <w:sz w:val="36"/>
           <w:szCs w:val="36"/>
         </w:rPr>
@@ -3395,11 +4047,13 @@
         <w:spacing w:before="100" w:beforeAutospacing="1" w:after="100" w:afterAutospacing="1" w:line="240" w:lineRule="auto"/>
         <w:rPr>
           <w:rFonts w:cstheme="minorHAnsi"/>
-        </w:rPr>
-      </w:pPr>
-      <w:r>
-        <w:rPr>
-          <w:rFonts w:cstheme="minorHAnsi"/>
+          <w:color w:val="auto"/>
+        </w:rPr>
+      </w:pPr>
+      <w:r>
+        <w:rPr>
+          <w:rFonts w:cstheme="minorHAnsi"/>
+          <w:color w:val="auto"/>
         </w:rPr>
         <w:t>Observations: 32056</w:t>
       </w:r>
@@ -3413,11 +4067,13 @@
         <w:spacing w:before="100" w:beforeAutospacing="1" w:after="100" w:afterAutospacing="1" w:line="240" w:lineRule="auto"/>
         <w:rPr>
           <w:rFonts w:cstheme="minorHAnsi"/>
-        </w:rPr>
-      </w:pPr>
-      <w:r>
-        <w:rPr>
-          <w:rFonts w:cstheme="minorHAnsi"/>
+          <w:color w:val="auto"/>
+        </w:rPr>
+      </w:pPr>
+      <w:r>
+        <w:rPr>
+          <w:rFonts w:cstheme="minorHAnsi"/>
+          <w:color w:val="auto"/>
         </w:rPr>
         <w:t>Features: 106</w:t>
       </w:r>
@@ -3481,14 +4137,12 @@
         <w:rPr>
           <w:rStyle w:val="HTMLCode"/>
           <w:rFonts w:asciiTheme="minorHAnsi" w:hAnsiTheme="minorHAnsi" w:cstheme="minorHAnsi"/>
-          <w:color w:val="333333"/>
-        </w:rPr>
-      </w:pPr>
-      <w:r>
-        <w:rPr>
-          <w:rStyle w:val="HTMLCode"/>
-          <w:rFonts w:asciiTheme="minorHAnsi" w:hAnsiTheme="minorHAnsi" w:cstheme="minorHAnsi"/>
-          <w:color w:val="333333"/>
+        </w:rPr>
+      </w:pPr>
+      <w:r>
+        <w:rPr>
+          <w:rStyle w:val="HTMLCode"/>
+          <w:rFonts w:asciiTheme="minorHAnsi" w:hAnsiTheme="minorHAnsi" w:cstheme="minorHAnsi"/>
         </w:rPr>
         <w:t xml:space="preserve">temp &lt;- </w:t>
       </w:r>
@@ -3497,7 +4151,6 @@
         <w:rPr>
           <w:rStyle w:val="HTMLCode"/>
           <w:rFonts w:asciiTheme="minorHAnsi" w:hAnsiTheme="minorHAnsi" w:cstheme="minorHAnsi"/>
-          <w:color w:val="333333"/>
         </w:rPr>
         <w:t>hd</w:t>
       </w:r>
@@ -3506,7 +4159,6 @@
         <w:rPr>
           <w:rStyle w:val="HTMLCode"/>
           <w:rFonts w:asciiTheme="minorHAnsi" w:hAnsiTheme="minorHAnsi" w:cstheme="minorHAnsi"/>
-          <w:color w:val="333333"/>
         </w:rPr>
         <w:t xml:space="preserve"> %&gt;%</w:t>
       </w:r>
@@ -3526,15 +4178,14 @@
         <w:rPr>
           <w:rStyle w:val="HTMLCode"/>
           <w:rFonts w:asciiTheme="minorHAnsi" w:hAnsiTheme="minorHAnsi" w:cstheme="minorHAnsi"/>
-          <w:color w:val="333333"/>
-        </w:rPr>
-      </w:pPr>
-      <w:r>
-        <w:rPr>
-          <w:rStyle w:val="HTMLCode"/>
-          <w:rFonts w:asciiTheme="minorHAnsi" w:hAnsiTheme="minorHAnsi" w:cstheme="minorHAnsi"/>
-          <w:color w:val="333333"/>
-        </w:rPr>
+        </w:rPr>
+      </w:pPr>
+      <w:r>
+        <w:rPr>
+          <w:rStyle w:val="HTMLCode"/>
+          <w:rFonts w:asciiTheme="minorHAnsi" w:hAnsiTheme="minorHAnsi" w:cstheme="minorHAnsi"/>
+        </w:rPr>
+        <w:lastRenderedPageBreak/>
         <w:t xml:space="preserve">  </w:t>
       </w:r>
       <w:proofErr w:type="spellStart"/>
@@ -3542,36 +4193,16 @@
         <w:rPr>
           <w:rStyle w:val="HTMLCode"/>
           <w:rFonts w:asciiTheme="minorHAnsi" w:hAnsiTheme="minorHAnsi" w:cstheme="minorHAnsi"/>
-          <w:color w:val="333333"/>
-        </w:rPr>
-        <w:t>group_</w:t>
-      </w:r>
-      <w:proofErr w:type="gramStart"/>
-      <w:r>
-        <w:rPr>
-          <w:rStyle w:val="HTMLCode"/>
-          <w:rFonts w:asciiTheme="minorHAnsi" w:hAnsiTheme="minorHAnsi" w:cstheme="minorHAnsi"/>
-          <w:color w:val="333333"/>
-        </w:rPr>
-        <w:t>by</w:t>
+        </w:rPr>
+        <w:t>group_by</w:t>
       </w:r>
       <w:proofErr w:type="spellEnd"/>
       <w:r>
         <w:rPr>
           <w:rStyle w:val="HTMLCode"/>
           <w:rFonts w:asciiTheme="minorHAnsi" w:hAnsiTheme="minorHAnsi" w:cstheme="minorHAnsi"/>
-          <w:color w:val="333333"/>
-        </w:rPr>
-        <w:t>(</w:t>
-      </w:r>
-      <w:proofErr w:type="gramEnd"/>
-      <w:r>
-        <w:rPr>
-          <w:rStyle w:val="HTMLCode"/>
-          <w:rFonts w:asciiTheme="minorHAnsi" w:hAnsiTheme="minorHAnsi" w:cstheme="minorHAnsi"/>
-          <w:color w:val="333333"/>
-        </w:rPr>
-        <w:t>date, failure) %&gt;%</w:t>
+        </w:rPr>
+        <w:t>(date, failure) %&gt;%</w:t>
       </w:r>
     </w:p>
     <w:p>
@@ -3589,34 +4220,14 @@
         <w:rPr>
           <w:rStyle w:val="HTMLCode"/>
           <w:rFonts w:asciiTheme="minorHAnsi" w:hAnsiTheme="minorHAnsi" w:cstheme="minorHAnsi"/>
-          <w:color w:val="333333"/>
-        </w:rPr>
-      </w:pPr>
-      <w:r>
-        <w:rPr>
-          <w:rStyle w:val="HTMLCode"/>
-          <w:rFonts w:asciiTheme="minorHAnsi" w:hAnsiTheme="minorHAnsi" w:cstheme="minorHAnsi"/>
-          <w:color w:val="333333"/>
-        </w:rPr>
-        <w:t xml:space="preserve">  summarize(count=</w:t>
-      </w:r>
-      <w:proofErr w:type="gramStart"/>
-      <w:r>
-        <w:rPr>
-          <w:rStyle w:val="HTMLCode"/>
-          <w:rFonts w:asciiTheme="minorHAnsi" w:hAnsiTheme="minorHAnsi" w:cstheme="minorHAnsi"/>
-          <w:color w:val="333333"/>
-        </w:rPr>
-        <w:t>n(</w:t>
-      </w:r>
-      <w:proofErr w:type="gramEnd"/>
-      <w:r>
-        <w:rPr>
-          <w:rStyle w:val="HTMLCode"/>
-          <w:rFonts w:asciiTheme="minorHAnsi" w:hAnsiTheme="minorHAnsi" w:cstheme="minorHAnsi"/>
-          <w:color w:val="333333"/>
-        </w:rPr>
-        <w:t>))</w:t>
+        </w:rPr>
+      </w:pPr>
+      <w:r>
+        <w:rPr>
+          <w:rStyle w:val="HTMLCode"/>
+          <w:rFonts w:asciiTheme="minorHAnsi" w:hAnsiTheme="minorHAnsi" w:cstheme="minorHAnsi"/>
+        </w:rPr>
+        <w:t xml:space="preserve">  summarize(count=n())</w:t>
       </w:r>
     </w:p>
     <w:p>
@@ -3633,25 +4244,20 @@
         <w:spacing w:after="150"/>
         <w:rPr>
           <w:rFonts w:asciiTheme="minorHAnsi" w:hAnsiTheme="minorHAnsi" w:cstheme="minorHAnsi"/>
-          <w:color w:val="333333"/>
-        </w:rPr>
-      </w:pPr>
-      <w:r>
-        <w:rPr>
-          <w:rStyle w:val="HTMLCode"/>
-          <w:rFonts w:asciiTheme="minorHAnsi" w:hAnsiTheme="minorHAnsi" w:cstheme="minorHAnsi"/>
-          <w:color w:val="333333"/>
-        </w:rPr>
-        <w:lastRenderedPageBreak/>
+        </w:rPr>
+      </w:pPr>
+      <w:r>
+        <w:rPr>
+          <w:rStyle w:val="HTMLCode"/>
+          <w:rFonts w:asciiTheme="minorHAnsi" w:hAnsiTheme="minorHAnsi" w:cstheme="minorHAnsi"/>
+        </w:rPr>
         <w:t xml:space="preserve">  </w:t>
       </w:r>
       <w:proofErr w:type="spellStart"/>
-      <w:proofErr w:type="gramStart"/>
-      <w:r>
-        <w:rPr>
-          <w:rStyle w:val="HTMLCode"/>
-          <w:rFonts w:asciiTheme="minorHAnsi" w:hAnsiTheme="minorHAnsi" w:cstheme="minorHAnsi"/>
-          <w:color w:val="333333"/>
+      <w:r>
+        <w:rPr>
+          <w:rStyle w:val="HTMLCode"/>
+          <w:rFonts w:asciiTheme="minorHAnsi" w:hAnsiTheme="minorHAnsi" w:cstheme="minorHAnsi"/>
         </w:rPr>
         <w:t>xyplot</w:t>
       </w:r>
@@ -3660,17 +4266,14 @@
         <w:rPr>
           <w:rStyle w:val="HTMLCode"/>
           <w:rFonts w:asciiTheme="minorHAnsi" w:hAnsiTheme="minorHAnsi" w:cstheme="minorHAnsi"/>
-          <w:color w:val="333333"/>
         </w:rPr>
         <w:t>(</w:t>
       </w:r>
       <w:proofErr w:type="spellStart"/>
-      <w:proofErr w:type="gramEnd"/>
-      <w:r>
-        <w:rPr>
-          <w:rStyle w:val="HTMLCode"/>
-          <w:rFonts w:asciiTheme="minorHAnsi" w:hAnsiTheme="minorHAnsi" w:cstheme="minorHAnsi"/>
-          <w:color w:val="333333"/>
+      <w:r>
+        <w:rPr>
+          <w:rStyle w:val="HTMLCode"/>
+          <w:rFonts w:asciiTheme="minorHAnsi" w:hAnsiTheme="minorHAnsi" w:cstheme="minorHAnsi"/>
         </w:rPr>
         <w:t>count~date</w:t>
       </w:r>
@@ -3679,7 +4282,6 @@
         <w:rPr>
           <w:rStyle w:val="HTMLCode"/>
           <w:rFonts w:asciiTheme="minorHAnsi" w:hAnsiTheme="minorHAnsi" w:cstheme="minorHAnsi"/>
-          <w:color w:val="333333"/>
         </w:rPr>
         <w:t>, temp, type=</w:t>
       </w:r>
@@ -3687,7 +4289,6 @@
         <w:rPr>
           <w:rStyle w:val="hljs-string"/>
           <w:rFonts w:asciiTheme="minorHAnsi" w:hAnsiTheme="minorHAnsi" w:cstheme="minorHAnsi"/>
-          <w:color w:val="DD1144"/>
         </w:rPr>
         <w:t>"l"</w:t>
       </w:r>
@@ -3695,7 +4296,6 @@
         <w:rPr>
           <w:rStyle w:val="HTMLCode"/>
           <w:rFonts w:asciiTheme="minorHAnsi" w:hAnsiTheme="minorHAnsi" w:cstheme="minorHAnsi"/>
-          <w:color w:val="333333"/>
         </w:rPr>
         <w:t xml:space="preserve">, </w:t>
       </w:r>
@@ -3704,7 +4304,6 @@
         <w:rPr>
           <w:rStyle w:val="HTMLCode"/>
           <w:rFonts w:asciiTheme="minorHAnsi" w:hAnsiTheme="minorHAnsi" w:cstheme="minorHAnsi"/>
-          <w:color w:val="333333"/>
         </w:rPr>
         <w:t>auto.key</w:t>
       </w:r>
@@ -3713,7 +4312,6 @@
         <w:rPr>
           <w:rStyle w:val="HTMLCode"/>
           <w:rFonts w:asciiTheme="minorHAnsi" w:hAnsiTheme="minorHAnsi" w:cstheme="minorHAnsi"/>
-          <w:color w:val="333333"/>
         </w:rPr>
         <w:t>=</w:t>
       </w:r>
@@ -3721,7 +4319,6 @@
         <w:rPr>
           <w:rStyle w:val="hljs-literal"/>
           <w:rFonts w:asciiTheme="minorHAnsi" w:hAnsiTheme="minorHAnsi" w:cstheme="minorHAnsi"/>
-          <w:color w:val="990073"/>
         </w:rPr>
         <w:t>TRUE</w:t>
       </w:r>
@@ -3729,7 +4326,6 @@
         <w:rPr>
           <w:rStyle w:val="HTMLCode"/>
           <w:rFonts w:asciiTheme="minorHAnsi" w:hAnsiTheme="minorHAnsi" w:cstheme="minorHAnsi"/>
-          <w:color w:val="333333"/>
         </w:rPr>
         <w:t>, main=</w:t>
       </w:r>
@@ -3737,7 +4333,6 @@
         <w:rPr>
           <w:rStyle w:val="hljs-string"/>
           <w:rFonts w:asciiTheme="minorHAnsi" w:hAnsiTheme="minorHAnsi" w:cstheme="minorHAnsi"/>
-          <w:color w:val="DD1144"/>
         </w:rPr>
         <w:t>"Distribution of Observations over Time"</w:t>
       </w:r>
@@ -3745,7 +4340,6 @@
         <w:rPr>
           <w:rStyle w:val="HTMLCode"/>
           <w:rFonts w:asciiTheme="minorHAnsi" w:hAnsiTheme="minorHAnsi" w:cstheme="minorHAnsi"/>
-          <w:color w:val="333333"/>
         </w:rPr>
         <w:t xml:space="preserve">, </w:t>
       </w:r>
@@ -3754,7 +4348,6 @@
         <w:rPr>
           <w:rStyle w:val="HTMLCode"/>
           <w:rFonts w:asciiTheme="minorHAnsi" w:hAnsiTheme="minorHAnsi" w:cstheme="minorHAnsi"/>
-          <w:color w:val="333333"/>
         </w:rPr>
         <w:t>ylab</w:t>
       </w:r>
@@ -3763,7 +4356,6 @@
         <w:rPr>
           <w:rStyle w:val="HTMLCode"/>
           <w:rFonts w:asciiTheme="minorHAnsi" w:hAnsiTheme="minorHAnsi" w:cstheme="minorHAnsi"/>
-          <w:color w:val="333333"/>
         </w:rPr>
         <w:t>=</w:t>
       </w:r>
@@ -3771,7 +4363,6 @@
         <w:rPr>
           <w:rStyle w:val="hljs-string"/>
           <w:rFonts w:asciiTheme="minorHAnsi" w:hAnsiTheme="minorHAnsi" w:cstheme="minorHAnsi"/>
-          <w:color w:val="DD1144"/>
         </w:rPr>
         <w:t>"Observations"</w:t>
       </w:r>
@@ -3779,7 +4370,6 @@
         <w:rPr>
           <w:rStyle w:val="HTMLCode"/>
           <w:rFonts w:asciiTheme="minorHAnsi" w:hAnsiTheme="minorHAnsi" w:cstheme="minorHAnsi"/>
-          <w:color w:val="333333"/>
         </w:rPr>
         <w:t>)</w:t>
       </w:r>
@@ -3797,7 +4387,6 @@
           <w:rFonts w:asciiTheme="minorHAnsi" w:eastAsiaTheme="minorEastAsia" w:hAnsiTheme="minorHAnsi" w:cstheme="minorHAnsi"/>
           <w:b/>
           <w:noProof/>
-          <w:color w:val="082A75" w:themeColor="text2"/>
           <w:sz w:val="28"/>
           <w:szCs w:val="22"/>
           <w:lang w:val="en-US" w:eastAsia="en-US"/>
@@ -3820,7 +4409,7 @@
                     </pic:cNvPicPr>
                   </pic:nvPicPr>
                   <pic:blipFill>
-                    <a:blip r:embed="rId20">
+                    <a:blip r:embed="rId21">
                       <a:extLst>
                         <a:ext uri="{28A0092B-C50C-407E-A947-70E740481C1C}">
                           <a14:useLocalDpi xmlns:a14="http://schemas.microsoft.com/office/drawing/2010/main" val="0"/>
@@ -3954,25 +4543,20 @@
         <w:spacing w:after="150"/>
         <w:rPr>
           <w:rFonts w:asciiTheme="minorHAnsi" w:hAnsiTheme="minorHAnsi" w:cstheme="minorHAnsi"/>
-          <w:color w:val="333333"/>
-        </w:rPr>
-      </w:pPr>
-      <w:proofErr w:type="gramStart"/>
-      <w:r>
-        <w:rPr>
-          <w:rStyle w:val="HTMLCode"/>
-          <w:rFonts w:asciiTheme="minorHAnsi" w:hAnsiTheme="minorHAnsi" w:cstheme="minorHAnsi"/>
-          <w:color w:val="333333"/>
+        </w:rPr>
+      </w:pPr>
+      <w:r>
+        <w:rPr>
+          <w:rStyle w:val="HTMLCode"/>
+          <w:rFonts w:asciiTheme="minorHAnsi" w:hAnsiTheme="minorHAnsi" w:cstheme="minorHAnsi"/>
         </w:rPr>
         <w:t>count(</w:t>
       </w:r>
       <w:proofErr w:type="spellStart"/>
-      <w:proofErr w:type="gramEnd"/>
-      <w:r>
-        <w:rPr>
-          <w:rStyle w:val="HTMLCode"/>
-          <w:rFonts w:asciiTheme="minorHAnsi" w:hAnsiTheme="minorHAnsi" w:cstheme="minorHAnsi"/>
-          <w:color w:val="333333"/>
+      <w:r>
+        <w:rPr>
+          <w:rStyle w:val="HTMLCode"/>
+          <w:rFonts w:asciiTheme="minorHAnsi" w:hAnsiTheme="minorHAnsi" w:cstheme="minorHAnsi"/>
         </w:rPr>
         <w:t>hd</w:t>
       </w:r>
@@ -3981,7 +4565,6 @@
         <w:rPr>
           <w:rStyle w:val="HTMLCode"/>
           <w:rFonts w:asciiTheme="minorHAnsi" w:hAnsiTheme="minorHAnsi" w:cstheme="minorHAnsi"/>
-          <w:color w:val="333333"/>
         </w:rPr>
         <w:t>, failure)</w:t>
       </w:r>
@@ -4018,7 +4601,7 @@
             <w:pPr>
               <w:rPr>
                 <w:rFonts w:cstheme="minorHAnsi"/>
-                <w:color w:val="333333"/>
+                <w:color w:val="auto"/>
               </w:rPr>
             </w:pPr>
           </w:p>
@@ -4030,6 +4613,7 @@
         <w:rPr>
           <w:rFonts w:cstheme="minorHAnsi"/>
           <w:vanish/>
+          <w:color w:val="auto"/>
         </w:rPr>
       </w:pPr>
     </w:p>
@@ -4077,6 +4661,7 @@
               <w:rPr>
                 <w:rFonts w:cstheme="minorHAnsi"/>
                 <w:bCs/>
+                <w:color w:val="auto"/>
                 <w:sz w:val="24"/>
                 <w:szCs w:val="24"/>
               </w:rPr>
@@ -4086,6 +4671,7 @@
                 <w:rFonts w:cstheme="minorHAnsi"/>
                 <w:b w:val="0"/>
                 <w:bCs/>
+                <w:color w:val="auto"/>
               </w:rPr>
               <w:t>failure</w:t>
             </w:r>
@@ -4096,13 +4682,13 @@
               <w:rPr>
                 <w:rFonts w:cstheme="minorHAnsi"/>
                 <w:b w:val="0"/>
-                <w:color w:val="999999"/>
+                <w:color w:val="auto"/>
               </w:rPr>
             </w:pPr>
             <w:r>
               <w:rPr>
                 <w:rFonts w:cstheme="minorHAnsi"/>
-                <w:color w:val="999999"/>
+                <w:color w:val="auto"/>
               </w:rPr>
               <w:t>&lt;</w:t>
             </w:r>
@@ -4110,7 +4696,7 @@
             <w:r>
               <w:rPr>
                 <w:rFonts w:cstheme="minorHAnsi"/>
-                <w:color w:val="999999"/>
+                <w:color w:val="auto"/>
               </w:rPr>
               <w:t>dbl</w:t>
             </w:r>
@@ -4118,7 +4704,7 @@
             <w:r>
               <w:rPr>
                 <w:rFonts w:cstheme="minorHAnsi"/>
-                <w:color w:val="999999"/>
+                <w:color w:val="auto"/>
               </w:rPr>
               <w:t>&gt;</w:t>
             </w:r>
@@ -4157,6 +4743,7 @@
                 <w:rFonts w:cstheme="minorHAnsi"/>
                 <w:b w:val="0"/>
                 <w:bCs/>
+                <w:color w:val="auto"/>
               </w:rPr>
               <w:t>n</w:t>
             </w:r>
@@ -4167,13 +4754,13 @@
               <w:rPr>
                 <w:rFonts w:cstheme="minorHAnsi"/>
                 <w:b w:val="0"/>
-                <w:color w:val="999999"/>
+                <w:color w:val="auto"/>
               </w:rPr>
             </w:pPr>
             <w:r>
               <w:rPr>
                 <w:rFonts w:cstheme="minorHAnsi"/>
-                <w:color w:val="999999"/>
+                <w:color w:val="auto"/>
               </w:rPr>
               <w:t>&lt;int&gt;</w:t>
             </w:r>
@@ -4210,6 +4797,7 @@
               <w:rPr>
                 <w:rFonts w:cstheme="minorHAnsi"/>
                 <w:b w:val="0"/>
+                <w:color w:val="auto"/>
                 <w:sz w:val="24"/>
               </w:rPr>
               <w:t>0</w:t>
@@ -4237,6 +4825,7 @@
               <w:rPr>
                 <w:rFonts w:cstheme="minorHAnsi"/>
                 <w:b w:val="0"/>
+                <w:color w:val="auto"/>
                 <w:sz w:val="24"/>
               </w:rPr>
             </w:pPr>
@@ -4244,6 +4833,7 @@
               <w:rPr>
                 <w:rFonts w:cstheme="minorHAnsi"/>
                 <w:b w:val="0"/>
+                <w:color w:val="auto"/>
                 <w:sz w:val="24"/>
               </w:rPr>
               <w:t>31475</w:t>
@@ -4273,6 +4863,7 @@
               <w:rPr>
                 <w:rFonts w:cstheme="minorHAnsi"/>
                 <w:b w:val="0"/>
+                <w:color w:val="auto"/>
                 <w:sz w:val="24"/>
               </w:rPr>
             </w:pPr>
@@ -4280,8 +4871,10 @@
               <w:rPr>
                 <w:rFonts w:cstheme="minorHAnsi"/>
                 <w:b w:val="0"/>
+                <w:color w:val="auto"/>
                 <w:sz w:val="24"/>
               </w:rPr>
+              <w:lastRenderedPageBreak/>
               <w:t>1</w:t>
             </w:r>
           </w:p>
@@ -4307,6 +4900,7 @@
               <w:rPr>
                 <w:rFonts w:cstheme="minorHAnsi"/>
                 <w:b w:val="0"/>
+                <w:color w:val="auto"/>
                 <w:sz w:val="24"/>
               </w:rPr>
             </w:pPr>
@@ -4314,6 +4908,7 @@
               <w:rPr>
                 <w:rFonts w:cstheme="minorHAnsi"/>
                 <w:b w:val="0"/>
+                <w:color w:val="auto"/>
                 <w:sz w:val="24"/>
               </w:rPr>
               <w:t>581</w:t>
@@ -4334,7 +4929,6 @@
         <w:rPr>
           <w:rFonts w:asciiTheme="minorHAnsi" w:hAnsiTheme="minorHAnsi" w:cstheme="minorHAnsi"/>
         </w:rPr>
-        <w:lastRenderedPageBreak/>
         <w:t xml:space="preserve">As the table shows, we have a </w:t>
       </w:r>
       <w:proofErr w:type="spellStart"/>
@@ -4395,16 +4989,13 @@
         <w:spacing w:after="150"/>
         <w:rPr>
           <w:rFonts w:asciiTheme="minorHAnsi" w:hAnsiTheme="minorHAnsi" w:cstheme="minorHAnsi"/>
-          <w:color w:val="333333"/>
         </w:rPr>
       </w:pPr>
       <w:proofErr w:type="spellStart"/>
-      <w:proofErr w:type="gramStart"/>
-      <w:r>
-        <w:rPr>
-          <w:rStyle w:val="HTMLCode"/>
-          <w:rFonts w:asciiTheme="minorHAnsi" w:hAnsiTheme="minorHAnsi" w:cstheme="minorHAnsi"/>
-          <w:color w:val="333333"/>
+      <w:r>
+        <w:rPr>
+          <w:rStyle w:val="HTMLCode"/>
+          <w:rFonts w:asciiTheme="minorHAnsi" w:hAnsiTheme="minorHAnsi" w:cstheme="minorHAnsi"/>
         </w:rPr>
         <w:t>xyplot</w:t>
       </w:r>
@@ -4413,17 +5004,14 @@
         <w:rPr>
           <w:rStyle w:val="HTMLCode"/>
           <w:rFonts w:asciiTheme="minorHAnsi" w:hAnsiTheme="minorHAnsi" w:cstheme="minorHAnsi"/>
-          <w:color w:val="333333"/>
         </w:rPr>
         <w:t>(</w:t>
       </w:r>
       <w:proofErr w:type="spellStart"/>
-      <w:proofErr w:type="gramEnd"/>
-      <w:r>
-        <w:rPr>
-          <w:rStyle w:val="HTMLCode"/>
-          <w:rFonts w:asciiTheme="minorHAnsi" w:hAnsiTheme="minorHAnsi" w:cstheme="minorHAnsi"/>
-          <w:color w:val="333333"/>
+      <w:r>
+        <w:rPr>
+          <w:rStyle w:val="HTMLCode"/>
+          <w:rFonts w:asciiTheme="minorHAnsi" w:hAnsiTheme="minorHAnsi" w:cstheme="minorHAnsi"/>
         </w:rPr>
         <w:t>count~date</w:t>
       </w:r>
@@ -4432,7 +5020,6 @@
         <w:rPr>
           <w:rStyle w:val="HTMLCode"/>
           <w:rFonts w:asciiTheme="minorHAnsi" w:hAnsiTheme="minorHAnsi" w:cstheme="minorHAnsi"/>
-          <w:color w:val="333333"/>
         </w:rPr>
         <w:t>, temp, groups=failure, type=</w:t>
       </w:r>
@@ -4440,7 +5027,6 @@
         <w:rPr>
           <w:rStyle w:val="hljs-string"/>
           <w:rFonts w:asciiTheme="minorHAnsi" w:hAnsiTheme="minorHAnsi" w:cstheme="minorHAnsi"/>
-          <w:color w:val="DD1144"/>
         </w:rPr>
         <w:t>"l"</w:t>
       </w:r>
@@ -4448,7 +5034,6 @@
         <w:rPr>
           <w:rStyle w:val="HTMLCode"/>
           <w:rFonts w:asciiTheme="minorHAnsi" w:hAnsiTheme="minorHAnsi" w:cstheme="minorHAnsi"/>
-          <w:color w:val="333333"/>
         </w:rPr>
         <w:t xml:space="preserve">, </w:t>
       </w:r>
@@ -4457,7 +5042,6 @@
         <w:rPr>
           <w:rStyle w:val="HTMLCode"/>
           <w:rFonts w:asciiTheme="minorHAnsi" w:hAnsiTheme="minorHAnsi" w:cstheme="minorHAnsi"/>
-          <w:color w:val="333333"/>
         </w:rPr>
         <w:t>auto.key</w:t>
       </w:r>
@@ -4466,7 +5050,6 @@
         <w:rPr>
           <w:rStyle w:val="HTMLCode"/>
           <w:rFonts w:asciiTheme="minorHAnsi" w:hAnsiTheme="minorHAnsi" w:cstheme="minorHAnsi"/>
-          <w:color w:val="333333"/>
         </w:rPr>
         <w:t>=</w:t>
       </w:r>
@@ -4474,7 +5057,6 @@
         <w:rPr>
           <w:rStyle w:val="hljs-literal"/>
           <w:rFonts w:asciiTheme="minorHAnsi" w:hAnsiTheme="minorHAnsi" w:cstheme="minorHAnsi"/>
-          <w:color w:val="990073"/>
         </w:rPr>
         <w:t>TRUE</w:t>
       </w:r>
@@ -4482,7 +5064,6 @@
         <w:rPr>
           <w:rStyle w:val="HTMLCode"/>
           <w:rFonts w:asciiTheme="minorHAnsi" w:hAnsiTheme="minorHAnsi" w:cstheme="minorHAnsi"/>
-          <w:color w:val="333333"/>
         </w:rPr>
         <w:t>, main=</w:t>
       </w:r>
@@ -4490,7 +5071,6 @@
         <w:rPr>
           <w:rStyle w:val="hljs-string"/>
           <w:rFonts w:asciiTheme="minorHAnsi" w:hAnsiTheme="minorHAnsi" w:cstheme="minorHAnsi"/>
-          <w:color w:val="DD1144"/>
         </w:rPr>
         <w:t>"Distribution of Failed (1) vs OK (0) Hard Drives over Time"</w:t>
       </w:r>
@@ -4498,7 +5078,6 @@
         <w:rPr>
           <w:rStyle w:val="HTMLCode"/>
           <w:rFonts w:asciiTheme="minorHAnsi" w:hAnsiTheme="minorHAnsi" w:cstheme="minorHAnsi"/>
-          <w:color w:val="333333"/>
         </w:rPr>
         <w:t xml:space="preserve">, </w:t>
       </w:r>
@@ -4507,7 +5086,6 @@
         <w:rPr>
           <w:rStyle w:val="HTMLCode"/>
           <w:rFonts w:asciiTheme="minorHAnsi" w:hAnsiTheme="minorHAnsi" w:cstheme="minorHAnsi"/>
-          <w:color w:val="333333"/>
         </w:rPr>
         <w:t>ylab</w:t>
       </w:r>
@@ -4516,7 +5094,6 @@
         <w:rPr>
           <w:rStyle w:val="HTMLCode"/>
           <w:rFonts w:asciiTheme="minorHAnsi" w:hAnsiTheme="minorHAnsi" w:cstheme="minorHAnsi"/>
-          <w:color w:val="333333"/>
         </w:rPr>
         <w:t>=</w:t>
       </w:r>
@@ -4524,7 +5101,6 @@
         <w:rPr>
           <w:rStyle w:val="hljs-string"/>
           <w:rFonts w:asciiTheme="minorHAnsi" w:hAnsiTheme="minorHAnsi" w:cstheme="minorHAnsi"/>
-          <w:color w:val="DD1144"/>
         </w:rPr>
         <w:t>"</w:t>
       </w:r>
@@ -4533,7 +5109,6 @@
         <w:rPr>
           <w:rStyle w:val="hljs-string"/>
           <w:rFonts w:asciiTheme="minorHAnsi" w:hAnsiTheme="minorHAnsi" w:cstheme="minorHAnsi"/>
-          <w:color w:val="DD1144"/>
         </w:rPr>
         <w:t>NUmber</w:t>
       </w:r>
@@ -4542,7 +5117,6 @@
         <w:rPr>
           <w:rStyle w:val="hljs-string"/>
           <w:rFonts w:asciiTheme="minorHAnsi" w:hAnsiTheme="minorHAnsi" w:cstheme="minorHAnsi"/>
-          <w:color w:val="DD1144"/>
         </w:rPr>
         <w:t xml:space="preserve"> of Hard Drives"</w:t>
       </w:r>
@@ -4550,7 +5124,6 @@
         <w:rPr>
           <w:rStyle w:val="HTMLCode"/>
           <w:rFonts w:asciiTheme="minorHAnsi" w:hAnsiTheme="minorHAnsi" w:cstheme="minorHAnsi"/>
-          <w:color w:val="333333"/>
         </w:rPr>
         <w:t>)</w:t>
       </w:r>
@@ -4568,7 +5141,6 @@
           <w:rFonts w:asciiTheme="minorHAnsi" w:eastAsiaTheme="minorEastAsia" w:hAnsiTheme="minorHAnsi" w:cstheme="minorHAnsi"/>
           <w:b/>
           <w:noProof/>
-          <w:color w:val="082A75" w:themeColor="text2"/>
           <w:sz w:val="28"/>
           <w:szCs w:val="22"/>
           <w:lang w:val="en-US" w:eastAsia="en-US"/>
@@ -4591,7 +5163,7 @@
                     </pic:cNvPicPr>
                   </pic:nvPicPr>
                   <pic:blipFill>
-                    <a:blip r:embed="rId21">
+                    <a:blip r:embed="rId22">
                       <a:extLst>
                         <a:ext uri="{28A0092B-C50C-407E-A947-70E740481C1C}">
                           <a14:useLocalDpi xmlns:a14="http://schemas.microsoft.com/office/drawing/2010/main" val="0"/>
@@ -4645,6 +5217,7 @@
         <w:rPr>
           <w:rFonts w:asciiTheme="minorHAnsi" w:hAnsiTheme="minorHAnsi" w:cstheme="minorHAnsi"/>
           <w:b w:val="0"/>
+          <w:color w:val="auto"/>
           <w:sz w:val="27"/>
           <w:szCs w:val="27"/>
         </w:rPr>
@@ -4654,6 +5227,7 @@
           <w:rFonts w:asciiTheme="minorHAnsi" w:hAnsiTheme="minorHAnsi" w:cstheme="minorHAnsi"/>
           <w:b w:val="0"/>
           <w:bCs/>
+          <w:color w:val="auto"/>
           <w:sz w:val="27"/>
           <w:szCs w:val="27"/>
         </w:rPr>
@@ -4682,6 +5256,7 @@
         <w:rPr>
           <w:rFonts w:asciiTheme="minorHAnsi" w:hAnsiTheme="minorHAnsi" w:cstheme="minorHAnsi"/>
           <w:b w:val="0"/>
+          <w:color w:val="auto"/>
           <w:sz w:val="36"/>
           <w:szCs w:val="36"/>
         </w:rPr>
@@ -4691,6 +5266,7 @@
           <w:rFonts w:asciiTheme="minorHAnsi" w:hAnsiTheme="minorHAnsi" w:cstheme="minorHAnsi"/>
           <w:b w:val="0"/>
           <w:bCs/>
+          <w:color w:val="auto"/>
           <w:sz w:val="36"/>
           <w:szCs w:val="36"/>
         </w:rPr>
@@ -4743,25 +5319,20 @@
         <w:spacing w:after="150"/>
         <w:rPr>
           <w:rFonts w:asciiTheme="minorHAnsi" w:hAnsiTheme="minorHAnsi" w:cstheme="minorHAnsi"/>
-          <w:color w:val="333333"/>
-        </w:rPr>
-      </w:pPr>
-      <w:proofErr w:type="gramStart"/>
-      <w:r>
-        <w:rPr>
-          <w:rStyle w:val="HTMLCode"/>
-          <w:rFonts w:asciiTheme="minorHAnsi" w:hAnsiTheme="minorHAnsi" w:cstheme="minorHAnsi"/>
-          <w:color w:val="333333"/>
+        </w:rPr>
+      </w:pPr>
+      <w:r>
+        <w:rPr>
+          <w:rStyle w:val="HTMLCode"/>
+          <w:rFonts w:asciiTheme="minorHAnsi" w:hAnsiTheme="minorHAnsi" w:cstheme="minorHAnsi"/>
         </w:rPr>
         <w:t>summary(</w:t>
       </w:r>
       <w:proofErr w:type="spellStart"/>
-      <w:proofErr w:type="gramEnd"/>
-      <w:r>
-        <w:rPr>
-          <w:rStyle w:val="HTMLCode"/>
-          <w:rFonts w:asciiTheme="minorHAnsi" w:hAnsiTheme="minorHAnsi" w:cstheme="minorHAnsi"/>
-          <w:color w:val="333333"/>
+      <w:r>
+        <w:rPr>
+          <w:rStyle w:val="HTMLCode"/>
+          <w:rFonts w:asciiTheme="minorHAnsi" w:hAnsiTheme="minorHAnsi" w:cstheme="minorHAnsi"/>
         </w:rPr>
         <w:t>hd</w:t>
       </w:r>
@@ -4770,7 +5341,6 @@
         <w:rPr>
           <w:rStyle w:val="HTMLCode"/>
           <w:rFonts w:asciiTheme="minorHAnsi" w:hAnsiTheme="minorHAnsi" w:cstheme="minorHAnsi"/>
-          <w:color w:val="333333"/>
         </w:rPr>
         <w:t xml:space="preserve"> [</w:t>
       </w:r>
@@ -4778,7 +5348,6 @@
         <w:rPr>
           <w:rStyle w:val="hljs-number"/>
           <w:rFonts w:asciiTheme="minorHAnsi" w:hAnsiTheme="minorHAnsi" w:cstheme="minorHAnsi"/>
-          <w:color w:val="009999"/>
         </w:rPr>
         <w:t>6</w:t>
       </w:r>
@@ -4786,7 +5355,6 @@
         <w:rPr>
           <w:rStyle w:val="HTMLCode"/>
           <w:rFonts w:asciiTheme="minorHAnsi" w:hAnsiTheme="minorHAnsi" w:cstheme="minorHAnsi"/>
-          <w:color w:val="333333"/>
         </w:rPr>
         <w:t>:ncol(</w:t>
       </w:r>
@@ -4795,7 +5363,6 @@
         <w:rPr>
           <w:rStyle w:val="HTMLCode"/>
           <w:rFonts w:asciiTheme="minorHAnsi" w:hAnsiTheme="minorHAnsi" w:cstheme="minorHAnsi"/>
-          <w:color w:val="333333"/>
         </w:rPr>
         <w:t>hd</w:t>
       </w:r>
@@ -4804,7 +5371,6 @@
         <w:rPr>
           <w:rStyle w:val="HTMLCode"/>
           <w:rFonts w:asciiTheme="minorHAnsi" w:hAnsiTheme="minorHAnsi" w:cstheme="minorHAnsi"/>
-          <w:color w:val="333333"/>
         </w:rPr>
         <w:t>)])</w:t>
       </w:r>
@@ -4836,21 +5402,7 @@
         <w:rPr>
           <w:rFonts w:asciiTheme="minorHAnsi" w:hAnsiTheme="minorHAnsi" w:cstheme="minorHAnsi"/>
         </w:rPr>
-        <w:t>As this lengthy summary shows, some columns are empty (e.g. “smart_2_normalized”, smart_2_</w:t>
-      </w:r>
-      <w:proofErr w:type="gramStart"/>
-      <w:r>
-        <w:rPr>
-          <w:rFonts w:asciiTheme="minorHAnsi" w:hAnsiTheme="minorHAnsi" w:cstheme="minorHAnsi"/>
-        </w:rPr>
-        <w:t>raw“</w:t>
-      </w:r>
-      <w:proofErr w:type="gramEnd"/>
-      <w:r>
-        <w:rPr>
-          <w:rFonts w:asciiTheme="minorHAnsi" w:hAnsiTheme="minorHAnsi" w:cstheme="minorHAnsi"/>
-        </w:rPr>
-        <w:t>); some have just 1 value (e.g.”LatestRec“,”smart_251_normalized"); and what is the difference between normalised and raw data columns?</w:t>
+        <w:t>As this lengthy summary shows, some columns are empty (e.g. “smart_2_normalized”, smart_2_raw“); some have just 1 value (e.g.”LatestRec“,”smart_251_normalized"); and what is the difference between normalised and raw data columns?</w:t>
       </w:r>
     </w:p>
     <w:p>
@@ -4865,21 +5417,7 @@
         <w:rPr>
           <w:rFonts w:asciiTheme="minorHAnsi" w:hAnsiTheme="minorHAnsi" w:cstheme="minorHAnsi"/>
         </w:rPr>
-        <w:t xml:space="preserve">For the rest of this section, we will look </w:t>
-      </w:r>
-      <w:proofErr w:type="gramStart"/>
-      <w:r>
-        <w:rPr>
-          <w:rFonts w:asciiTheme="minorHAnsi" w:hAnsiTheme="minorHAnsi" w:cstheme="minorHAnsi"/>
-        </w:rPr>
-        <w:t>for the amount of</w:t>
-      </w:r>
-      <w:proofErr w:type="gramEnd"/>
-      <w:r>
-        <w:rPr>
-          <w:rFonts w:asciiTheme="minorHAnsi" w:hAnsiTheme="minorHAnsi" w:cstheme="minorHAnsi"/>
-        </w:rPr>
-        <w:t xml:space="preserve"> missing data, columns with 0 variances, and outliers in columns that remain.</w:t>
+        <w:t>For the rest of this section, we will look for the amount of missing data, columns with 0 variances, and outliers in columns that remain.</w:t>
       </w:r>
     </w:p>
     <w:p>
@@ -4912,7 +5450,6 @@
         <w:spacing w:after="150"/>
         <w:rPr>
           <w:rFonts w:asciiTheme="minorHAnsi" w:hAnsiTheme="minorHAnsi" w:cstheme="minorHAnsi"/>
-          <w:color w:val="333333"/>
         </w:rPr>
       </w:pPr>
       <w:proofErr w:type="spellStart"/>
@@ -4920,7 +5457,6 @@
         <w:rPr>
           <w:rStyle w:val="HTMLCode"/>
           <w:rFonts w:asciiTheme="minorHAnsi" w:hAnsiTheme="minorHAnsi" w:cstheme="minorHAnsi"/>
-          <w:color w:val="333333"/>
         </w:rPr>
         <w:t>missingHD</w:t>
       </w:r>
@@ -4929,7 +5465,6 @@
         <w:rPr>
           <w:rStyle w:val="HTMLCode"/>
           <w:rFonts w:asciiTheme="minorHAnsi" w:hAnsiTheme="minorHAnsi" w:cstheme="minorHAnsi"/>
-          <w:color w:val="333333"/>
         </w:rPr>
         <w:t xml:space="preserve"> &lt;- </w:t>
       </w:r>
@@ -4938,7 +5473,6 @@
         <w:rPr>
           <w:rStyle w:val="HTMLCode"/>
           <w:rFonts w:asciiTheme="minorHAnsi" w:hAnsiTheme="minorHAnsi" w:cstheme="minorHAnsi"/>
-          <w:color w:val="333333"/>
         </w:rPr>
         <w:t>colSums</w:t>
       </w:r>
@@ -4947,7 +5481,6 @@
         <w:rPr>
           <w:rStyle w:val="HTMLCode"/>
           <w:rFonts w:asciiTheme="minorHAnsi" w:hAnsiTheme="minorHAnsi" w:cstheme="minorHAnsi"/>
-          <w:color w:val="333333"/>
         </w:rPr>
         <w:t>(is.na(</w:t>
       </w:r>
@@ -4956,7 +5489,6 @@
         <w:rPr>
           <w:rStyle w:val="HTMLCode"/>
           <w:rFonts w:asciiTheme="minorHAnsi" w:hAnsiTheme="minorHAnsi" w:cstheme="minorHAnsi"/>
-          <w:color w:val="333333"/>
         </w:rPr>
         <w:t>hd</w:t>
       </w:r>
@@ -4965,7 +5497,6 @@
         <w:rPr>
           <w:rStyle w:val="HTMLCode"/>
           <w:rFonts w:asciiTheme="minorHAnsi" w:hAnsiTheme="minorHAnsi" w:cstheme="minorHAnsi"/>
-          <w:color w:val="333333"/>
         </w:rPr>
         <w:t>))/</w:t>
       </w:r>
@@ -4974,7 +5505,6 @@
         <w:rPr>
           <w:rStyle w:val="HTMLCode"/>
           <w:rFonts w:asciiTheme="minorHAnsi" w:hAnsiTheme="minorHAnsi" w:cstheme="minorHAnsi"/>
-          <w:color w:val="333333"/>
         </w:rPr>
         <w:t>nrow</w:t>
       </w:r>
@@ -4983,7 +5513,6 @@
         <w:rPr>
           <w:rStyle w:val="HTMLCode"/>
           <w:rFonts w:asciiTheme="minorHAnsi" w:hAnsiTheme="minorHAnsi" w:cstheme="minorHAnsi"/>
-          <w:color w:val="333333"/>
         </w:rPr>
         <w:t>(</w:t>
       </w:r>
@@ -4992,7 +5521,6 @@
         <w:rPr>
           <w:rStyle w:val="HTMLCode"/>
           <w:rFonts w:asciiTheme="minorHAnsi" w:hAnsiTheme="minorHAnsi" w:cstheme="minorHAnsi"/>
-          <w:color w:val="333333"/>
         </w:rPr>
         <w:t>hd</w:t>
       </w:r>
@@ -5001,7 +5529,6 @@
         <w:rPr>
           <w:rStyle w:val="HTMLCode"/>
           <w:rFonts w:asciiTheme="minorHAnsi" w:hAnsiTheme="minorHAnsi" w:cstheme="minorHAnsi"/>
-          <w:color w:val="333333"/>
         </w:rPr>
         <w:t>)*</w:t>
       </w:r>
@@ -5009,7 +5536,6 @@
         <w:rPr>
           <w:rStyle w:val="hljs-number"/>
           <w:rFonts w:asciiTheme="minorHAnsi" w:hAnsiTheme="minorHAnsi" w:cstheme="minorHAnsi"/>
-          <w:color w:val="009999"/>
         </w:rPr>
         <w:t>100</w:t>
       </w:r>
@@ -5038,12 +5564,14 @@
         <w:spacing w:before="100" w:beforeAutospacing="1" w:after="100" w:afterAutospacing="1" w:line="240" w:lineRule="auto"/>
         <w:rPr>
           <w:rFonts w:cstheme="minorHAnsi"/>
+          <w:color w:val="auto"/>
           <w:sz w:val="22"/>
         </w:rPr>
       </w:pPr>
       <w:r>
         <w:rPr>
           <w:rFonts w:cstheme="minorHAnsi"/>
+          <w:color w:val="auto"/>
           <w:sz w:val="22"/>
         </w:rPr>
         <w:t>How many columns have no missing data?</w:t>
@@ -5056,6 +5584,7 @@
         <w:rPr>
           <w:rFonts w:cstheme="minorHAnsi"/>
           <w:b w:val="0"/>
+          <w:color w:val="auto"/>
           <w:sz w:val="22"/>
         </w:rPr>
       </w:pPr>
@@ -5063,6 +5592,7 @@
         <w:rPr>
           <w:rFonts w:cstheme="minorHAnsi"/>
           <w:b w:val="0"/>
+          <w:color w:val="auto"/>
           <w:sz w:val="22"/>
         </w:rPr>
         <w:t>27 (about 25.4716981%)</w:t>
@@ -5077,12 +5607,14 @@
         <w:spacing w:before="100" w:beforeAutospacing="1" w:after="100" w:afterAutospacing="1" w:line="240" w:lineRule="auto"/>
         <w:rPr>
           <w:rFonts w:cstheme="minorHAnsi"/>
+          <w:color w:val="auto"/>
           <w:sz w:val="22"/>
         </w:rPr>
       </w:pPr>
       <w:r>
         <w:rPr>
           <w:rFonts w:cstheme="minorHAnsi"/>
+          <w:color w:val="auto"/>
           <w:sz w:val="22"/>
         </w:rPr>
         <w:t>How many columns have &lt; 50% missing data?</w:t>
@@ -5095,6 +5627,7 @@
         <w:rPr>
           <w:rFonts w:cstheme="minorHAnsi"/>
           <w:b w:val="0"/>
+          <w:color w:val="auto"/>
           <w:sz w:val="22"/>
         </w:rPr>
       </w:pPr>
@@ -5102,6 +5635,7 @@
         <w:rPr>
           <w:rFonts w:cstheme="minorHAnsi"/>
           <w:b w:val="0"/>
+          <w:color w:val="auto"/>
           <w:sz w:val="22"/>
         </w:rPr>
         <w:t>48 (about 45.2830189%)</w:t>
@@ -5116,12 +5650,14 @@
         <w:spacing w:before="100" w:beforeAutospacing="1" w:after="100" w:afterAutospacing="1" w:line="240" w:lineRule="auto"/>
         <w:rPr>
           <w:rFonts w:cstheme="minorHAnsi"/>
+          <w:color w:val="auto"/>
           <w:sz w:val="22"/>
         </w:rPr>
       </w:pPr>
       <w:r>
         <w:rPr>
           <w:rFonts w:cstheme="minorHAnsi"/>
+          <w:color w:val="auto"/>
           <w:sz w:val="22"/>
         </w:rPr>
         <w:t>How many columns have &gt; 90% missing data?</w:t>
@@ -5134,6 +5670,7 @@
         <w:rPr>
           <w:rFonts w:cstheme="minorHAnsi"/>
           <w:b w:val="0"/>
+          <w:color w:val="auto"/>
           <w:sz w:val="22"/>
         </w:rPr>
       </w:pPr>
@@ -5141,6 +5678,7 @@
         <w:rPr>
           <w:rFonts w:cstheme="minorHAnsi"/>
           <w:b w:val="0"/>
+          <w:color w:val="auto"/>
           <w:sz w:val="22"/>
         </w:rPr>
         <w:t>40 (about 37.7358491%)</w:t>
@@ -5182,16 +5720,13 @@
         <w:spacing w:after="150"/>
         <w:rPr>
           <w:rFonts w:asciiTheme="minorHAnsi" w:hAnsiTheme="minorHAnsi" w:cstheme="minorHAnsi"/>
-          <w:color w:val="333333"/>
         </w:rPr>
       </w:pPr>
       <w:proofErr w:type="spellStart"/>
-      <w:proofErr w:type="gramStart"/>
-      <w:r>
-        <w:rPr>
-          <w:rStyle w:val="HTMLCode"/>
-          <w:rFonts w:asciiTheme="minorHAnsi" w:hAnsiTheme="minorHAnsi" w:cstheme="minorHAnsi"/>
-          <w:color w:val="333333"/>
+      <w:r>
+        <w:rPr>
+          <w:rStyle w:val="HTMLCode"/>
+          <w:rFonts w:asciiTheme="minorHAnsi" w:hAnsiTheme="minorHAnsi" w:cstheme="minorHAnsi"/>
         </w:rPr>
         <w:t>barchart</w:t>
       </w:r>
@@ -5200,25 +5735,14 @@
         <w:rPr>
           <w:rStyle w:val="HTMLCode"/>
           <w:rFonts w:asciiTheme="minorHAnsi" w:hAnsiTheme="minorHAnsi" w:cstheme="minorHAnsi"/>
-          <w:color w:val="333333"/>
-        </w:rPr>
-        <w:t>(</w:t>
-      </w:r>
-      <w:proofErr w:type="gramEnd"/>
-      <w:r>
-        <w:rPr>
-          <w:rStyle w:val="HTMLCode"/>
-          <w:rFonts w:asciiTheme="minorHAnsi" w:hAnsiTheme="minorHAnsi" w:cstheme="minorHAnsi"/>
-          <w:color w:val="333333"/>
-        </w:rPr>
-        <w:t>sort(</w:t>
+        </w:rPr>
+        <w:t>(sort(</w:t>
       </w:r>
       <w:proofErr w:type="spellStart"/>
       <w:r>
         <w:rPr>
           <w:rStyle w:val="HTMLCode"/>
           <w:rFonts w:asciiTheme="minorHAnsi" w:hAnsiTheme="minorHAnsi" w:cstheme="minorHAnsi"/>
-          <w:color w:val="333333"/>
         </w:rPr>
         <w:t>missingHD,decreasing</w:t>
       </w:r>
@@ -5227,7 +5751,6 @@
         <w:rPr>
           <w:rStyle w:val="HTMLCode"/>
           <w:rFonts w:asciiTheme="minorHAnsi" w:hAnsiTheme="minorHAnsi" w:cstheme="minorHAnsi"/>
-          <w:color w:val="333333"/>
         </w:rPr>
         <w:t xml:space="preserve"> = </w:t>
       </w:r>
@@ -5235,7 +5758,6 @@
         <w:rPr>
           <w:rStyle w:val="hljs-literal"/>
           <w:rFonts w:asciiTheme="minorHAnsi" w:hAnsiTheme="minorHAnsi" w:cstheme="minorHAnsi"/>
-          <w:color w:val="990073"/>
         </w:rPr>
         <w:t>TRUE</w:t>
       </w:r>
@@ -5243,7 +5765,6 @@
         <w:rPr>
           <w:rStyle w:val="HTMLCode"/>
           <w:rFonts w:asciiTheme="minorHAnsi" w:hAnsiTheme="minorHAnsi" w:cstheme="minorHAnsi"/>
-          <w:color w:val="333333"/>
         </w:rPr>
         <w:t xml:space="preserve">), </w:t>
       </w:r>
@@ -5252,7 +5773,6 @@
         <w:rPr>
           <w:rStyle w:val="HTMLCode"/>
           <w:rFonts w:asciiTheme="minorHAnsi" w:hAnsiTheme="minorHAnsi" w:cstheme="minorHAnsi"/>
-          <w:color w:val="333333"/>
         </w:rPr>
         <w:t>xlab</w:t>
       </w:r>
@@ -5261,7 +5781,6 @@
         <w:rPr>
           <w:rStyle w:val="HTMLCode"/>
           <w:rFonts w:asciiTheme="minorHAnsi" w:hAnsiTheme="minorHAnsi" w:cstheme="minorHAnsi"/>
-          <w:color w:val="333333"/>
         </w:rPr>
         <w:t xml:space="preserve"> = </w:t>
       </w:r>
@@ -5269,7 +5788,6 @@
         <w:rPr>
           <w:rStyle w:val="hljs-string"/>
           <w:rFonts w:asciiTheme="minorHAnsi" w:hAnsiTheme="minorHAnsi" w:cstheme="minorHAnsi"/>
-          <w:color w:val="DD1144"/>
         </w:rPr>
         <w:t>"% of missing values"</w:t>
       </w:r>
@@ -5277,7 +5795,6 @@
         <w:rPr>
           <w:rStyle w:val="HTMLCode"/>
           <w:rFonts w:asciiTheme="minorHAnsi" w:hAnsiTheme="minorHAnsi" w:cstheme="minorHAnsi"/>
-          <w:color w:val="333333"/>
         </w:rPr>
         <w:t>, main=</w:t>
       </w:r>
@@ -5285,7 +5802,6 @@
         <w:rPr>
           <w:rStyle w:val="hljs-string"/>
           <w:rFonts w:asciiTheme="minorHAnsi" w:hAnsiTheme="minorHAnsi" w:cstheme="minorHAnsi"/>
-          <w:color w:val="DD1144"/>
         </w:rPr>
         <w:t>"Missing Values in Data Columns"</w:t>
       </w:r>
@@ -5293,7 +5809,6 @@
         <w:rPr>
           <w:rStyle w:val="HTMLCode"/>
           <w:rFonts w:asciiTheme="minorHAnsi" w:hAnsiTheme="minorHAnsi" w:cstheme="minorHAnsi"/>
-          <w:color w:val="333333"/>
         </w:rPr>
         <w:t>)</w:t>
       </w:r>
@@ -5311,7 +5826,6 @@
           <w:rFonts w:asciiTheme="minorHAnsi" w:eastAsiaTheme="minorEastAsia" w:hAnsiTheme="minorHAnsi" w:cstheme="minorHAnsi"/>
           <w:b/>
           <w:noProof/>
-          <w:color w:val="082A75" w:themeColor="text2"/>
           <w:sz w:val="28"/>
           <w:szCs w:val="22"/>
           <w:lang w:val="en-US" w:eastAsia="en-US"/>
@@ -5335,7 +5849,7 @@
                     </pic:cNvPicPr>
                   </pic:nvPicPr>
                   <pic:blipFill>
-                    <a:blip r:embed="rId22" cstate="print">
+                    <a:blip r:embed="rId23" cstate="print">
                       <a:extLst>
                         <a:ext uri="{28A0092B-C50C-407E-A947-70E740481C1C}">
                           <a14:useLocalDpi xmlns:a14="http://schemas.microsoft.com/office/drawing/2010/main" val="0"/>
@@ -5395,21 +5909,7 @@
         <w:rPr>
           <w:rFonts w:asciiTheme="minorHAnsi" w:hAnsiTheme="minorHAnsi" w:cstheme="minorHAnsi"/>
         </w:rPr>
-        <w:t xml:space="preserve">Apart from missing values, what columns contain only 1 value? Columns with constant values shouldn’t </w:t>
-      </w:r>
-      <w:proofErr w:type="gramStart"/>
-      <w:r>
-        <w:rPr>
-          <w:rFonts w:asciiTheme="minorHAnsi" w:hAnsiTheme="minorHAnsi" w:cstheme="minorHAnsi"/>
-        </w:rPr>
-        <w:t>have an effect on</w:t>
-      </w:r>
-      <w:proofErr w:type="gramEnd"/>
-      <w:r>
-        <w:rPr>
-          <w:rFonts w:asciiTheme="minorHAnsi" w:hAnsiTheme="minorHAnsi" w:cstheme="minorHAnsi"/>
-        </w:rPr>
-        <w:t xml:space="preserve"> the Hard Drive’s failure/OK rate. We can use variance as a measure to identify these columns.</w:t>
+        <w:t>Apart from missing values, what columns contain only 1 value? Columns with constant values shouldn’t have an effect on the Hard Drive’s failure/OK rate. We can use variance as a measure to identify these columns.</w:t>
       </w:r>
     </w:p>
     <w:p>
@@ -5443,7 +5943,6 @@
         <w:rPr>
           <w:rStyle w:val="HTMLCode"/>
           <w:rFonts w:asciiTheme="minorHAnsi" w:hAnsiTheme="minorHAnsi" w:cstheme="minorHAnsi"/>
-          <w:color w:val="333333"/>
         </w:rPr>
       </w:pPr>
       <w:proofErr w:type="spellStart"/>
@@ -5451,7 +5950,6 @@
         <w:rPr>
           <w:rStyle w:val="HTMLCode"/>
           <w:rFonts w:asciiTheme="minorHAnsi" w:hAnsiTheme="minorHAnsi" w:cstheme="minorHAnsi"/>
-          <w:color w:val="333333"/>
         </w:rPr>
         <w:t>varHD</w:t>
       </w:r>
@@ -5460,26 +5958,14 @@
         <w:rPr>
           <w:rStyle w:val="HTMLCode"/>
           <w:rFonts w:asciiTheme="minorHAnsi" w:hAnsiTheme="minorHAnsi" w:cstheme="minorHAnsi"/>
-          <w:color w:val="333333"/>
-        </w:rPr>
-        <w:t xml:space="preserve"> &lt;- </w:t>
-      </w:r>
-      <w:proofErr w:type="gramStart"/>
-      <w:r>
-        <w:rPr>
-          <w:rStyle w:val="HTMLCode"/>
-          <w:rFonts w:asciiTheme="minorHAnsi" w:hAnsiTheme="minorHAnsi" w:cstheme="minorHAnsi"/>
-          <w:color w:val="333333"/>
-        </w:rPr>
-        <w:t>apply(</w:t>
+        </w:rPr>
+        <w:t xml:space="preserve"> &lt;- apply(</w:t>
       </w:r>
       <w:proofErr w:type="spellStart"/>
-      <w:proofErr w:type="gramEnd"/>
-      <w:r>
-        <w:rPr>
-          <w:rStyle w:val="HTMLCode"/>
-          <w:rFonts w:asciiTheme="minorHAnsi" w:hAnsiTheme="minorHAnsi" w:cstheme="minorHAnsi"/>
-          <w:color w:val="333333"/>
+      <w:r>
+        <w:rPr>
+          <w:rStyle w:val="HTMLCode"/>
+          <w:rFonts w:asciiTheme="minorHAnsi" w:hAnsiTheme="minorHAnsi" w:cstheme="minorHAnsi"/>
         </w:rPr>
         <w:t>hd</w:t>
       </w:r>
@@ -5488,7 +5974,6 @@
         <w:rPr>
           <w:rStyle w:val="HTMLCode"/>
           <w:rFonts w:asciiTheme="minorHAnsi" w:hAnsiTheme="minorHAnsi" w:cstheme="minorHAnsi"/>
-          <w:color w:val="333333"/>
         </w:rPr>
         <w:t xml:space="preserve">, </w:t>
       </w:r>
@@ -5496,7 +5981,6 @@
         <w:rPr>
           <w:rStyle w:val="hljs-number"/>
           <w:rFonts w:asciiTheme="minorHAnsi" w:hAnsiTheme="minorHAnsi" w:cstheme="minorHAnsi"/>
-          <w:color w:val="009999"/>
         </w:rPr>
         <w:t>2</w:t>
       </w:r>
@@ -5504,7 +5988,6 @@
         <w:rPr>
           <w:rStyle w:val="HTMLCode"/>
           <w:rFonts w:asciiTheme="minorHAnsi" w:hAnsiTheme="minorHAnsi" w:cstheme="minorHAnsi"/>
-          <w:color w:val="333333"/>
         </w:rPr>
         <w:t>, var,na.rm=</w:t>
       </w:r>
@@ -5512,7 +5995,6 @@
         <w:rPr>
           <w:rStyle w:val="hljs-literal"/>
           <w:rFonts w:asciiTheme="minorHAnsi" w:hAnsiTheme="minorHAnsi" w:cstheme="minorHAnsi"/>
-          <w:color w:val="990073"/>
         </w:rPr>
         <w:t>TRUE</w:t>
       </w:r>
@@ -5520,7 +6002,6 @@
         <w:rPr>
           <w:rStyle w:val="HTMLCode"/>
           <w:rFonts w:asciiTheme="minorHAnsi" w:hAnsiTheme="minorHAnsi" w:cstheme="minorHAnsi"/>
-          <w:color w:val="333333"/>
         </w:rPr>
         <w:t>)</w:t>
       </w:r>
@@ -5539,7 +6020,6 @@
         <w:spacing w:after="150"/>
         <w:rPr>
           <w:rFonts w:asciiTheme="minorHAnsi" w:hAnsiTheme="minorHAnsi" w:cstheme="minorHAnsi"/>
-          <w:color w:val="333333"/>
         </w:rPr>
       </w:pPr>
       <w:proofErr w:type="spellStart"/>
@@ -5547,7 +6027,6 @@
         <w:rPr>
           <w:rStyle w:val="HTMLCode"/>
           <w:rFonts w:asciiTheme="minorHAnsi" w:hAnsiTheme="minorHAnsi" w:cstheme="minorHAnsi"/>
-          <w:color w:val="333333"/>
         </w:rPr>
         <w:t>noVar</w:t>
       </w:r>
@@ -5556,7 +6035,6 @@
         <w:rPr>
           <w:rStyle w:val="HTMLCode"/>
           <w:rFonts w:asciiTheme="minorHAnsi" w:hAnsiTheme="minorHAnsi" w:cstheme="minorHAnsi"/>
-          <w:color w:val="333333"/>
         </w:rPr>
         <w:t xml:space="preserve"> &lt;- </w:t>
       </w:r>
@@ -5565,35 +6043,22 @@
         <w:rPr>
           <w:rStyle w:val="HTMLCode"/>
           <w:rFonts w:asciiTheme="minorHAnsi" w:hAnsiTheme="minorHAnsi" w:cstheme="minorHAnsi"/>
-          <w:color w:val="333333"/>
         </w:rPr>
         <w:t>varHD</w:t>
       </w:r>
       <w:proofErr w:type="spellEnd"/>
-      <w:proofErr w:type="gramStart"/>
-      <w:r>
-        <w:rPr>
-          <w:rStyle w:val="HTMLCode"/>
-          <w:rFonts w:asciiTheme="minorHAnsi" w:hAnsiTheme="minorHAnsi" w:cstheme="minorHAnsi"/>
-          <w:color w:val="333333"/>
-        </w:rPr>
-        <w:t>[!is.na</w:t>
-      </w:r>
-      <w:proofErr w:type="gramEnd"/>
-      <w:r>
-        <w:rPr>
-          <w:rStyle w:val="HTMLCode"/>
-          <w:rFonts w:asciiTheme="minorHAnsi" w:hAnsiTheme="minorHAnsi" w:cstheme="minorHAnsi"/>
-          <w:color w:val="333333"/>
-        </w:rPr>
-        <w:t>(</w:t>
+      <w:r>
+        <w:rPr>
+          <w:rStyle w:val="HTMLCode"/>
+          <w:rFonts w:asciiTheme="minorHAnsi" w:hAnsiTheme="minorHAnsi" w:cstheme="minorHAnsi"/>
+        </w:rPr>
+        <w:t>[!is.na(</w:t>
       </w:r>
       <w:proofErr w:type="spellStart"/>
       <w:r>
         <w:rPr>
           <w:rStyle w:val="HTMLCode"/>
           <w:rFonts w:asciiTheme="minorHAnsi" w:hAnsiTheme="minorHAnsi" w:cstheme="minorHAnsi"/>
-          <w:color w:val="333333"/>
         </w:rPr>
         <w:t>varHD</w:t>
       </w:r>
@@ -5602,7 +6067,6 @@
         <w:rPr>
           <w:rStyle w:val="HTMLCode"/>
           <w:rFonts w:asciiTheme="minorHAnsi" w:hAnsiTheme="minorHAnsi" w:cstheme="minorHAnsi"/>
-          <w:color w:val="333333"/>
         </w:rPr>
         <w:t>)]</w:t>
       </w:r>
@@ -5672,6 +6136,7 @@
         <w:spacing w:before="300" w:after="150"/>
         <w:rPr>
           <w:rFonts w:cstheme="minorHAnsi"/>
+          <w:color w:val="auto"/>
           <w:sz w:val="45"/>
           <w:szCs w:val="45"/>
         </w:rPr>
@@ -5681,6 +6146,7 @@
           <w:rFonts w:cstheme="minorHAnsi"/>
           <w:b/>
           <w:bCs/>
+          <w:color w:val="auto"/>
           <w:sz w:val="45"/>
           <w:szCs w:val="45"/>
         </w:rPr>
@@ -5717,7 +6183,6 @@
         <w:rPr>
           <w:rStyle w:val="HTMLCode"/>
           <w:rFonts w:asciiTheme="minorHAnsi" w:hAnsiTheme="minorHAnsi" w:cstheme="minorHAnsi"/>
-          <w:color w:val="333333"/>
         </w:rPr>
       </w:pPr>
       <w:r>
@@ -5726,7 +6191,6 @@
           <w:rFonts w:asciiTheme="minorHAnsi" w:eastAsiaTheme="majorEastAsia" w:hAnsiTheme="minorHAnsi" w:cstheme="minorHAnsi"/>
           <w:i/>
           <w:iCs/>
-          <w:color w:val="999988"/>
         </w:rPr>
         <w:t># removing columns with &gt; 90% missing values, 0 variance, and -Normalized variables</w:t>
       </w:r>
@@ -5746,7 +6210,6 @@
         <w:rPr>
           <w:rStyle w:val="HTMLCode"/>
           <w:rFonts w:asciiTheme="minorHAnsi" w:hAnsiTheme="minorHAnsi" w:cstheme="minorHAnsi"/>
-          <w:color w:val="333333"/>
         </w:rPr>
       </w:pPr>
     </w:p>
@@ -5765,24 +6228,20 @@
         <w:rPr>
           <w:rStyle w:val="HTMLCode"/>
           <w:rFonts w:asciiTheme="minorHAnsi" w:hAnsiTheme="minorHAnsi" w:cstheme="minorHAnsi"/>
-          <w:color w:val="333333"/>
-        </w:rPr>
-      </w:pPr>
-      <w:r>
-        <w:rPr>
-          <w:rStyle w:val="HTMLCode"/>
-          <w:rFonts w:asciiTheme="minorHAnsi" w:hAnsiTheme="minorHAnsi" w:cstheme="minorHAnsi"/>
-          <w:color w:val="333333"/>
+        </w:rPr>
+      </w:pPr>
+      <w:r>
+        <w:rPr>
+          <w:rStyle w:val="HTMLCode"/>
+          <w:rFonts w:asciiTheme="minorHAnsi" w:hAnsiTheme="minorHAnsi" w:cstheme="minorHAnsi"/>
         </w:rPr>
         <w:t xml:space="preserve">t &lt;- </w:t>
       </w:r>
       <w:proofErr w:type="spellStart"/>
-      <w:proofErr w:type="gramStart"/>
-      <w:r>
-        <w:rPr>
-          <w:rStyle w:val="HTMLCode"/>
-          <w:rFonts w:asciiTheme="minorHAnsi" w:hAnsiTheme="minorHAnsi" w:cstheme="minorHAnsi"/>
-          <w:color w:val="333333"/>
+      <w:r>
+        <w:rPr>
+          <w:rStyle w:val="HTMLCode"/>
+          <w:rFonts w:asciiTheme="minorHAnsi" w:hAnsiTheme="minorHAnsi" w:cstheme="minorHAnsi"/>
         </w:rPr>
         <w:t>hd</w:t>
       </w:r>
@@ -5791,25 +6250,14 @@
         <w:rPr>
           <w:rStyle w:val="HTMLCode"/>
           <w:rFonts w:asciiTheme="minorHAnsi" w:hAnsiTheme="minorHAnsi" w:cstheme="minorHAnsi"/>
-          <w:color w:val="333333"/>
-        </w:rPr>
-        <w:t>[</w:t>
-      </w:r>
-      <w:proofErr w:type="gramEnd"/>
-      <w:r>
-        <w:rPr>
-          <w:rStyle w:val="HTMLCode"/>
-          <w:rFonts w:asciiTheme="minorHAnsi" w:hAnsiTheme="minorHAnsi" w:cstheme="minorHAnsi"/>
-          <w:color w:val="333333"/>
-        </w:rPr>
-        <w:t>,</w:t>
+        </w:rPr>
+        <w:t>[,</w:t>
       </w:r>
       <w:proofErr w:type="spellStart"/>
       <w:r>
         <w:rPr>
           <w:rStyle w:val="HTMLCode"/>
           <w:rFonts w:asciiTheme="minorHAnsi" w:hAnsiTheme="minorHAnsi" w:cstheme="minorHAnsi"/>
-          <w:color w:val="333333"/>
         </w:rPr>
         <w:t>missingHD</w:t>
       </w:r>
@@ -5818,7 +6266,6 @@
         <w:rPr>
           <w:rStyle w:val="HTMLCode"/>
           <w:rFonts w:asciiTheme="minorHAnsi" w:hAnsiTheme="minorHAnsi" w:cstheme="minorHAnsi"/>
-          <w:color w:val="333333"/>
         </w:rPr>
         <w:t xml:space="preserve"> &lt;</w:t>
       </w:r>
@@ -5826,7 +6273,6 @@
         <w:rPr>
           <w:rStyle w:val="hljs-number"/>
           <w:rFonts w:asciiTheme="minorHAnsi" w:hAnsiTheme="minorHAnsi" w:cstheme="minorHAnsi"/>
-          <w:color w:val="009999"/>
         </w:rPr>
         <w:t>90</w:t>
       </w:r>
@@ -5834,7 +6280,6 @@
         <w:rPr>
           <w:rStyle w:val="HTMLCode"/>
           <w:rFonts w:asciiTheme="minorHAnsi" w:hAnsiTheme="minorHAnsi" w:cstheme="minorHAnsi"/>
-          <w:color w:val="333333"/>
         </w:rPr>
         <w:t>]</w:t>
       </w:r>
@@ -5854,34 +6299,14 @@
         <w:rPr>
           <w:rStyle w:val="HTMLCode"/>
           <w:rFonts w:asciiTheme="minorHAnsi" w:hAnsiTheme="minorHAnsi" w:cstheme="minorHAnsi"/>
-          <w:color w:val="333333"/>
-        </w:rPr>
-      </w:pPr>
-      <w:r>
-        <w:rPr>
-          <w:rStyle w:val="HTMLCode"/>
-          <w:rFonts w:asciiTheme="minorHAnsi" w:hAnsiTheme="minorHAnsi" w:cstheme="minorHAnsi"/>
-          <w:color w:val="333333"/>
-        </w:rPr>
-        <w:t xml:space="preserve">t &lt;- </w:t>
-      </w:r>
-      <w:proofErr w:type="gramStart"/>
-      <w:r>
-        <w:rPr>
-          <w:rStyle w:val="HTMLCode"/>
-          <w:rFonts w:asciiTheme="minorHAnsi" w:hAnsiTheme="minorHAnsi" w:cstheme="minorHAnsi"/>
-          <w:color w:val="333333"/>
-        </w:rPr>
-        <w:t>t[</w:t>
-      </w:r>
-      <w:proofErr w:type="gramEnd"/>
-      <w:r>
-        <w:rPr>
-          <w:rStyle w:val="HTMLCode"/>
-          <w:rFonts w:asciiTheme="minorHAnsi" w:hAnsiTheme="minorHAnsi" w:cstheme="minorHAnsi"/>
-          <w:color w:val="333333"/>
-        </w:rPr>
-        <w:t>, -which(names(t) %</w:t>
+        </w:rPr>
+      </w:pPr>
+      <w:r>
+        <w:rPr>
+          <w:rStyle w:val="HTMLCode"/>
+          <w:rFonts w:asciiTheme="minorHAnsi" w:hAnsiTheme="minorHAnsi" w:cstheme="minorHAnsi"/>
+        </w:rPr>
+        <w:t>t &lt;- t[, -which(names(t) %</w:t>
       </w:r>
       <w:r>
         <w:rPr>
@@ -5889,7 +6314,6 @@
           <w:rFonts w:asciiTheme="minorHAnsi" w:hAnsiTheme="minorHAnsi" w:cstheme="minorHAnsi"/>
           <w:b/>
           <w:bCs/>
-          <w:color w:val="990000"/>
         </w:rPr>
         <w:t>in</w:t>
       </w:r>
@@ -5897,7 +6321,6 @@
         <w:rPr>
           <w:rStyle w:val="HTMLCode"/>
           <w:rFonts w:asciiTheme="minorHAnsi" w:hAnsiTheme="minorHAnsi" w:cstheme="minorHAnsi"/>
-          <w:color w:val="333333"/>
         </w:rPr>
         <w:t>% names(</w:t>
       </w:r>
@@ -5906,7 +6329,6 @@
         <w:rPr>
           <w:rStyle w:val="HTMLCode"/>
           <w:rFonts w:asciiTheme="minorHAnsi" w:hAnsiTheme="minorHAnsi" w:cstheme="minorHAnsi"/>
-          <w:color w:val="333333"/>
         </w:rPr>
         <w:t>noVar</w:t>
       </w:r>
@@ -5915,7 +6337,6 @@
         <w:rPr>
           <w:rStyle w:val="HTMLCode"/>
           <w:rFonts w:asciiTheme="minorHAnsi" w:hAnsiTheme="minorHAnsi" w:cstheme="minorHAnsi"/>
-          <w:color w:val="333333"/>
         </w:rPr>
         <w:t>[</w:t>
       </w:r>
@@ -5924,7 +6345,6 @@
         <w:rPr>
           <w:rStyle w:val="HTMLCode"/>
           <w:rFonts w:asciiTheme="minorHAnsi" w:hAnsiTheme="minorHAnsi" w:cstheme="minorHAnsi"/>
-          <w:color w:val="333333"/>
         </w:rPr>
         <w:t>noVar</w:t>
       </w:r>
@@ -5933,7 +6353,6 @@
         <w:rPr>
           <w:rStyle w:val="HTMLCode"/>
           <w:rFonts w:asciiTheme="minorHAnsi" w:hAnsiTheme="minorHAnsi" w:cstheme="minorHAnsi"/>
-          <w:color w:val="333333"/>
         </w:rPr>
         <w:t>==</w:t>
       </w:r>
@@ -5941,7 +6360,6 @@
         <w:rPr>
           <w:rStyle w:val="hljs-number"/>
           <w:rFonts w:asciiTheme="minorHAnsi" w:hAnsiTheme="minorHAnsi" w:cstheme="minorHAnsi"/>
-          <w:color w:val="009999"/>
         </w:rPr>
         <w:t>0</w:t>
       </w:r>
@@ -5949,7 +6367,6 @@
         <w:rPr>
           <w:rStyle w:val="HTMLCode"/>
           <w:rFonts w:asciiTheme="minorHAnsi" w:hAnsiTheme="minorHAnsi" w:cstheme="minorHAnsi"/>
-          <w:color w:val="333333"/>
         </w:rPr>
         <w:t>]))]</w:t>
       </w:r>
@@ -5968,40 +6385,19 @@
         <w:spacing w:after="150"/>
         <w:rPr>
           <w:rFonts w:asciiTheme="minorHAnsi" w:hAnsiTheme="minorHAnsi" w:cstheme="minorHAnsi"/>
-          <w:color w:val="333333"/>
-        </w:rPr>
-      </w:pPr>
-      <w:r>
-        <w:rPr>
-          <w:rStyle w:val="HTMLCode"/>
-          <w:rFonts w:asciiTheme="minorHAnsi" w:hAnsiTheme="minorHAnsi" w:cstheme="minorHAnsi"/>
-          <w:color w:val="333333"/>
-        </w:rPr>
-        <w:t xml:space="preserve">t &lt;- </w:t>
-      </w:r>
-      <w:proofErr w:type="gramStart"/>
-      <w:r>
-        <w:rPr>
-          <w:rStyle w:val="HTMLCode"/>
-          <w:rFonts w:asciiTheme="minorHAnsi" w:hAnsiTheme="minorHAnsi" w:cstheme="minorHAnsi"/>
-          <w:color w:val="333333"/>
-        </w:rPr>
-        <w:t>t[</w:t>
-      </w:r>
-      <w:proofErr w:type="gramEnd"/>
-      <w:r>
-        <w:rPr>
-          <w:rStyle w:val="HTMLCode"/>
-          <w:rFonts w:asciiTheme="minorHAnsi" w:hAnsiTheme="minorHAnsi" w:cstheme="minorHAnsi"/>
-          <w:color w:val="333333"/>
-        </w:rPr>
-        <w:t>, -grep(</w:t>
+        </w:rPr>
+      </w:pPr>
+      <w:r>
+        <w:rPr>
+          <w:rStyle w:val="HTMLCode"/>
+          <w:rFonts w:asciiTheme="minorHAnsi" w:hAnsiTheme="minorHAnsi" w:cstheme="minorHAnsi"/>
+        </w:rPr>
+        <w:t>t &lt;- t[, -grep(</w:t>
       </w:r>
       <w:r>
         <w:rPr>
           <w:rStyle w:val="hljs-string"/>
           <w:rFonts w:asciiTheme="minorHAnsi" w:hAnsiTheme="minorHAnsi" w:cstheme="minorHAnsi"/>
-          <w:color w:val="DD1144"/>
         </w:rPr>
         <w:t>"normalized$"</w:t>
       </w:r>
@@ -6009,7 +6405,6 @@
         <w:rPr>
           <w:rStyle w:val="HTMLCode"/>
           <w:rFonts w:asciiTheme="minorHAnsi" w:hAnsiTheme="minorHAnsi" w:cstheme="minorHAnsi"/>
-          <w:color w:val="333333"/>
         </w:rPr>
         <w:t xml:space="preserve">, </w:t>
       </w:r>
@@ -6018,7 +6413,6 @@
         <w:rPr>
           <w:rStyle w:val="HTMLCode"/>
           <w:rFonts w:asciiTheme="minorHAnsi" w:hAnsiTheme="minorHAnsi" w:cstheme="minorHAnsi"/>
-          <w:color w:val="333333"/>
         </w:rPr>
         <w:t>colnames</w:t>
       </w:r>
@@ -6027,7 +6421,6 @@
         <w:rPr>
           <w:rStyle w:val="HTMLCode"/>
           <w:rFonts w:asciiTheme="minorHAnsi" w:hAnsiTheme="minorHAnsi" w:cstheme="minorHAnsi"/>
-          <w:color w:val="333333"/>
         </w:rPr>
         <w:t>(t))]</w:t>
       </w:r>
@@ -6096,23 +6489,7 @@
           <w:rStyle w:val="Strong"/>
           <w:rFonts w:asciiTheme="minorHAnsi" w:eastAsiaTheme="majorEastAsia" w:hAnsiTheme="minorHAnsi" w:cstheme="minorHAnsi"/>
         </w:rPr>
-        <w:t xml:space="preserve">4. How Many Outliers Are There </w:t>
-      </w:r>
-      <w:proofErr w:type="gramStart"/>
-      <w:r>
-        <w:rPr>
-          <w:rStyle w:val="Strong"/>
-          <w:rFonts w:asciiTheme="minorHAnsi" w:eastAsiaTheme="majorEastAsia" w:hAnsiTheme="minorHAnsi" w:cstheme="minorHAnsi"/>
-        </w:rPr>
-        <w:t>In</w:t>
-      </w:r>
-      <w:proofErr w:type="gramEnd"/>
-      <w:r>
-        <w:rPr>
-          <w:rStyle w:val="Strong"/>
-          <w:rFonts w:asciiTheme="minorHAnsi" w:eastAsiaTheme="majorEastAsia" w:hAnsiTheme="minorHAnsi" w:cstheme="minorHAnsi"/>
-        </w:rPr>
-        <w:t xml:space="preserve"> Each Column?</w:t>
+        <w:t>4. How Many Outliers Are There In Each Column?</w:t>
       </w:r>
     </w:p>
     <w:p>
@@ -6130,7 +6507,6 @@
         <w:rPr>
           <w:rStyle w:val="HTMLCode"/>
           <w:rFonts w:asciiTheme="minorHAnsi" w:hAnsiTheme="minorHAnsi" w:cstheme="minorHAnsi"/>
-          <w:color w:val="333333"/>
         </w:rPr>
       </w:pPr>
       <w:r>
@@ -6139,7 +6515,6 @@
           <w:rFonts w:asciiTheme="minorHAnsi" w:hAnsiTheme="minorHAnsi" w:cstheme="minorHAnsi"/>
           <w:b/>
           <w:bCs/>
-          <w:color w:val="990000"/>
         </w:rPr>
         <w:t>for</w:t>
       </w:r>
@@ -6147,7 +6522,6 @@
         <w:rPr>
           <w:rStyle w:val="HTMLCode"/>
           <w:rFonts w:asciiTheme="minorHAnsi" w:hAnsiTheme="minorHAnsi" w:cstheme="minorHAnsi"/>
-          <w:color w:val="333333"/>
         </w:rPr>
         <w:t xml:space="preserve"> (</w:t>
       </w:r>
@@ -6156,7 +6530,6 @@
         <w:rPr>
           <w:rStyle w:val="HTMLCode"/>
           <w:rFonts w:asciiTheme="minorHAnsi" w:hAnsiTheme="minorHAnsi" w:cstheme="minorHAnsi"/>
-          <w:color w:val="333333"/>
         </w:rPr>
         <w:t>i</w:t>
       </w:r>
@@ -6165,7 +6538,6 @@
         <w:rPr>
           <w:rStyle w:val="HTMLCode"/>
           <w:rFonts w:asciiTheme="minorHAnsi" w:hAnsiTheme="minorHAnsi" w:cstheme="minorHAnsi"/>
-          <w:color w:val="333333"/>
         </w:rPr>
         <w:t xml:space="preserve"> </w:t>
       </w:r>
@@ -6175,7 +6547,6 @@
           <w:rFonts w:asciiTheme="minorHAnsi" w:hAnsiTheme="minorHAnsi" w:cstheme="minorHAnsi"/>
           <w:b/>
           <w:bCs/>
-          <w:color w:val="990000"/>
         </w:rPr>
         <w:t>in</w:t>
       </w:r>
@@ -6183,7 +6554,6 @@
         <w:rPr>
           <w:rStyle w:val="HTMLCode"/>
           <w:rFonts w:asciiTheme="minorHAnsi" w:hAnsiTheme="minorHAnsi" w:cstheme="minorHAnsi"/>
-          <w:color w:val="333333"/>
         </w:rPr>
         <w:t xml:space="preserve"> </w:t>
       </w:r>
@@ -6191,7 +6561,6 @@
         <w:rPr>
           <w:rStyle w:val="hljs-number"/>
           <w:rFonts w:asciiTheme="minorHAnsi" w:hAnsiTheme="minorHAnsi" w:cstheme="minorHAnsi"/>
-          <w:color w:val="009999"/>
         </w:rPr>
         <w:t>5</w:t>
       </w:r>
@@ -6199,7 +6568,6 @@
         <w:rPr>
           <w:rStyle w:val="HTMLCode"/>
           <w:rFonts w:asciiTheme="minorHAnsi" w:hAnsiTheme="minorHAnsi" w:cstheme="minorHAnsi"/>
-          <w:color w:val="333333"/>
         </w:rPr>
         <w:t>:</w:t>
       </w:r>
@@ -6207,7 +6575,6 @@
         <w:rPr>
           <w:rStyle w:val="hljs-number"/>
           <w:rFonts w:asciiTheme="minorHAnsi" w:hAnsiTheme="minorHAnsi" w:cstheme="minorHAnsi"/>
-          <w:color w:val="009999"/>
         </w:rPr>
         <w:t>32</w:t>
       </w:r>
@@ -6215,7 +6582,6 @@
         <w:rPr>
           <w:rStyle w:val="HTMLCode"/>
           <w:rFonts w:asciiTheme="minorHAnsi" w:hAnsiTheme="minorHAnsi" w:cstheme="minorHAnsi"/>
-          <w:color w:val="333333"/>
         </w:rPr>
         <w:t>) {</w:t>
       </w:r>
@@ -6235,42 +6601,28 @@
         <w:rPr>
           <w:rStyle w:val="HTMLCode"/>
           <w:rFonts w:asciiTheme="minorHAnsi" w:hAnsiTheme="minorHAnsi" w:cstheme="minorHAnsi"/>
-          <w:color w:val="333333"/>
-        </w:rPr>
-      </w:pPr>
-      <w:r>
-        <w:rPr>
-          <w:rStyle w:val="HTMLCode"/>
-          <w:rFonts w:asciiTheme="minorHAnsi" w:hAnsiTheme="minorHAnsi" w:cstheme="minorHAnsi"/>
-          <w:color w:val="333333"/>
-        </w:rPr>
-        <w:t xml:space="preserve">  d1 &lt;- t</w:t>
-      </w:r>
-      <w:proofErr w:type="gramStart"/>
-      <w:r>
-        <w:rPr>
-          <w:rStyle w:val="HTMLCode"/>
-          <w:rFonts w:asciiTheme="minorHAnsi" w:hAnsiTheme="minorHAnsi" w:cstheme="minorHAnsi"/>
-          <w:color w:val="333333"/>
-        </w:rPr>
-        <w:t>[,</w:t>
+        </w:rPr>
+      </w:pPr>
+      <w:r>
+        <w:rPr>
+          <w:rStyle w:val="HTMLCode"/>
+          <w:rFonts w:asciiTheme="minorHAnsi" w:hAnsiTheme="minorHAnsi" w:cstheme="minorHAnsi"/>
+        </w:rPr>
+        <w:t xml:space="preserve">  d1 &lt;- t[,</w:t>
       </w:r>
       <w:proofErr w:type="spellStart"/>
       <w:r>
         <w:rPr>
           <w:rStyle w:val="HTMLCode"/>
           <w:rFonts w:asciiTheme="minorHAnsi" w:hAnsiTheme="minorHAnsi" w:cstheme="minorHAnsi"/>
-          <w:color w:val="333333"/>
         </w:rPr>
         <w:t>i</w:t>
       </w:r>
       <w:proofErr w:type="spellEnd"/>
-      <w:proofErr w:type="gramEnd"/>
-      <w:r>
-        <w:rPr>
-          <w:rStyle w:val="HTMLCode"/>
-          <w:rFonts w:asciiTheme="minorHAnsi" w:hAnsiTheme="minorHAnsi" w:cstheme="minorHAnsi"/>
-          <w:color w:val="333333"/>
+      <w:r>
+        <w:rPr>
+          <w:rStyle w:val="HTMLCode"/>
+          <w:rFonts w:asciiTheme="minorHAnsi" w:hAnsiTheme="minorHAnsi" w:cstheme="minorHAnsi"/>
         </w:rPr>
         <w:t>]</w:t>
       </w:r>
@@ -6290,34 +6642,14 @@
         <w:rPr>
           <w:rStyle w:val="HTMLCode"/>
           <w:rFonts w:asciiTheme="minorHAnsi" w:hAnsiTheme="minorHAnsi" w:cstheme="minorHAnsi"/>
-          <w:color w:val="333333"/>
-        </w:rPr>
-      </w:pPr>
-      <w:r>
-        <w:rPr>
-          <w:rStyle w:val="HTMLCode"/>
-          <w:rFonts w:asciiTheme="minorHAnsi" w:hAnsiTheme="minorHAnsi" w:cstheme="minorHAnsi"/>
-          <w:color w:val="333333"/>
-        </w:rPr>
-        <w:t xml:space="preserve">  d1 &lt;- d1</w:t>
-      </w:r>
-      <w:proofErr w:type="gramStart"/>
-      <w:r>
-        <w:rPr>
-          <w:rStyle w:val="HTMLCode"/>
-          <w:rFonts w:asciiTheme="minorHAnsi" w:hAnsiTheme="minorHAnsi" w:cstheme="minorHAnsi"/>
-          <w:color w:val="333333"/>
-        </w:rPr>
-        <w:t>[!is.na</w:t>
-      </w:r>
-      <w:proofErr w:type="gramEnd"/>
-      <w:r>
-        <w:rPr>
-          <w:rStyle w:val="HTMLCode"/>
-          <w:rFonts w:asciiTheme="minorHAnsi" w:hAnsiTheme="minorHAnsi" w:cstheme="minorHAnsi"/>
-          <w:color w:val="333333"/>
-        </w:rPr>
-        <w:t>(d1)]</w:t>
+        </w:rPr>
+      </w:pPr>
+      <w:r>
+        <w:rPr>
+          <w:rStyle w:val="HTMLCode"/>
+          <w:rFonts w:asciiTheme="minorHAnsi" w:hAnsiTheme="minorHAnsi" w:cstheme="minorHAnsi"/>
+        </w:rPr>
+        <w:t xml:space="preserve">  d1 &lt;- d1[!is.na(d1)]</w:t>
       </w:r>
     </w:p>
     <w:p>
@@ -6335,14 +6667,12 @@
         <w:rPr>
           <w:rStyle w:val="HTMLCode"/>
           <w:rFonts w:asciiTheme="minorHAnsi" w:hAnsiTheme="minorHAnsi" w:cstheme="minorHAnsi"/>
-          <w:color w:val="333333"/>
-        </w:rPr>
-      </w:pPr>
-      <w:r>
-        <w:rPr>
-          <w:rStyle w:val="HTMLCode"/>
-          <w:rFonts w:asciiTheme="minorHAnsi" w:hAnsiTheme="minorHAnsi" w:cstheme="minorHAnsi"/>
-          <w:color w:val="333333"/>
+        </w:rPr>
+      </w:pPr>
+      <w:r>
+        <w:rPr>
+          <w:rStyle w:val="HTMLCode"/>
+          <w:rFonts w:asciiTheme="minorHAnsi" w:hAnsiTheme="minorHAnsi" w:cstheme="minorHAnsi"/>
         </w:rPr>
         <w:t xml:space="preserve">  n &lt;- </w:t>
       </w:r>
@@ -6351,7 +6681,6 @@
         <w:rPr>
           <w:rStyle w:val="HTMLCode"/>
           <w:rFonts w:asciiTheme="minorHAnsi" w:hAnsiTheme="minorHAnsi" w:cstheme="minorHAnsi"/>
-          <w:color w:val="333333"/>
         </w:rPr>
         <w:t>colnames</w:t>
       </w:r>
@@ -6360,7 +6689,6 @@
         <w:rPr>
           <w:rStyle w:val="HTMLCode"/>
           <w:rFonts w:asciiTheme="minorHAnsi" w:hAnsiTheme="minorHAnsi" w:cstheme="minorHAnsi"/>
-          <w:color w:val="333333"/>
         </w:rPr>
         <w:t>(t)[</w:t>
       </w:r>
@@ -6369,7 +6697,6 @@
         <w:rPr>
           <w:rStyle w:val="HTMLCode"/>
           <w:rFonts w:asciiTheme="minorHAnsi" w:hAnsiTheme="minorHAnsi" w:cstheme="minorHAnsi"/>
-          <w:color w:val="333333"/>
         </w:rPr>
         <w:t>i</w:t>
       </w:r>
@@ -6378,7 +6705,6 @@
         <w:rPr>
           <w:rStyle w:val="HTMLCode"/>
           <w:rFonts w:asciiTheme="minorHAnsi" w:hAnsiTheme="minorHAnsi" w:cstheme="minorHAnsi"/>
-          <w:color w:val="333333"/>
         </w:rPr>
         <w:t>]</w:t>
       </w:r>
@@ -6398,33 +6724,20 @@
         <w:rPr>
           <w:rStyle w:val="HTMLCode"/>
           <w:rFonts w:asciiTheme="minorHAnsi" w:hAnsiTheme="minorHAnsi" w:cstheme="minorHAnsi"/>
-          <w:color w:val="333333"/>
-        </w:rPr>
-      </w:pPr>
-      <w:r>
-        <w:rPr>
-          <w:rStyle w:val="HTMLCode"/>
-          <w:rFonts w:asciiTheme="minorHAnsi" w:hAnsiTheme="minorHAnsi" w:cstheme="minorHAnsi"/>
-          <w:color w:val="333333"/>
-        </w:rPr>
-        <w:t xml:space="preserve">  </w:t>
-      </w:r>
-      <w:proofErr w:type="gramStart"/>
-      <w:r>
-        <w:rPr>
-          <w:rStyle w:val="HTMLCode"/>
-          <w:rFonts w:asciiTheme="minorHAnsi" w:hAnsiTheme="minorHAnsi" w:cstheme="minorHAnsi"/>
-          <w:color w:val="333333"/>
-        </w:rPr>
-        <w:t>show(</w:t>
+        </w:rPr>
+      </w:pPr>
+      <w:r>
+        <w:rPr>
+          <w:rStyle w:val="HTMLCode"/>
+          <w:rFonts w:asciiTheme="minorHAnsi" w:hAnsiTheme="minorHAnsi" w:cstheme="minorHAnsi"/>
+        </w:rPr>
+        <w:t xml:space="preserve">  show(</w:t>
       </w:r>
       <w:proofErr w:type="spellStart"/>
-      <w:proofErr w:type="gramEnd"/>
-      <w:r>
-        <w:rPr>
-          <w:rStyle w:val="HTMLCode"/>
-          <w:rFonts w:asciiTheme="minorHAnsi" w:hAnsiTheme="minorHAnsi" w:cstheme="minorHAnsi"/>
-          <w:color w:val="333333"/>
+      <w:r>
+        <w:rPr>
+          <w:rStyle w:val="HTMLCode"/>
+          <w:rFonts w:asciiTheme="minorHAnsi" w:hAnsiTheme="minorHAnsi" w:cstheme="minorHAnsi"/>
         </w:rPr>
         <w:t>bwplot</w:t>
       </w:r>
@@ -6433,7 +6746,6 @@
         <w:rPr>
           <w:rStyle w:val="HTMLCode"/>
           <w:rFonts w:asciiTheme="minorHAnsi" w:hAnsiTheme="minorHAnsi" w:cstheme="minorHAnsi"/>
-          <w:color w:val="333333"/>
         </w:rPr>
         <w:t xml:space="preserve">(d1, </w:t>
       </w:r>
@@ -6442,7 +6754,6 @@
         <w:rPr>
           <w:rStyle w:val="HTMLCode"/>
           <w:rFonts w:asciiTheme="minorHAnsi" w:hAnsiTheme="minorHAnsi" w:cstheme="minorHAnsi"/>
-          <w:color w:val="333333"/>
         </w:rPr>
         <w:t>xlab</w:t>
       </w:r>
@@ -6451,7 +6762,6 @@
         <w:rPr>
           <w:rStyle w:val="HTMLCode"/>
           <w:rFonts w:asciiTheme="minorHAnsi" w:hAnsiTheme="minorHAnsi" w:cstheme="minorHAnsi"/>
-          <w:color w:val="333333"/>
         </w:rPr>
         <w:t>=</w:t>
       </w:r>
@@ -6459,7 +6769,6 @@
         <w:rPr>
           <w:rStyle w:val="hljs-string"/>
           <w:rFonts w:asciiTheme="minorHAnsi" w:hAnsiTheme="minorHAnsi" w:cstheme="minorHAnsi"/>
-          <w:color w:val="DD1144"/>
         </w:rPr>
         <w:t>"Values"</w:t>
       </w:r>
@@ -6467,7 +6776,6 @@
         <w:rPr>
           <w:rStyle w:val="HTMLCode"/>
           <w:rFonts w:asciiTheme="minorHAnsi" w:hAnsiTheme="minorHAnsi" w:cstheme="minorHAnsi"/>
-          <w:color w:val="333333"/>
         </w:rPr>
         <w:t xml:space="preserve">, </w:t>
       </w:r>
@@ -6476,7 +6784,6 @@
         <w:rPr>
           <w:rStyle w:val="HTMLCode"/>
           <w:rFonts w:asciiTheme="minorHAnsi" w:hAnsiTheme="minorHAnsi" w:cstheme="minorHAnsi"/>
-          <w:color w:val="333333"/>
         </w:rPr>
         <w:t>ylab</w:t>
       </w:r>
@@ -6485,7 +6792,6 @@
         <w:rPr>
           <w:rStyle w:val="HTMLCode"/>
           <w:rFonts w:asciiTheme="minorHAnsi" w:hAnsiTheme="minorHAnsi" w:cstheme="minorHAnsi"/>
-          <w:color w:val="333333"/>
         </w:rPr>
         <w:t>=</w:t>
       </w:r>
@@ -6493,7 +6799,6 @@
         <w:rPr>
           <w:rStyle w:val="hljs-string"/>
           <w:rFonts w:asciiTheme="minorHAnsi" w:hAnsiTheme="minorHAnsi" w:cstheme="minorHAnsi"/>
-          <w:color w:val="DD1144"/>
         </w:rPr>
         <w:t>""</w:t>
       </w:r>
@@ -6501,7 +6806,6 @@
         <w:rPr>
           <w:rStyle w:val="HTMLCode"/>
           <w:rFonts w:asciiTheme="minorHAnsi" w:hAnsiTheme="minorHAnsi" w:cstheme="minorHAnsi"/>
-          <w:color w:val="333333"/>
         </w:rPr>
         <w:t xml:space="preserve">, main=n)) </w:t>
       </w:r>
@@ -6520,14 +6824,12 @@
         <w:spacing w:after="150"/>
         <w:rPr>
           <w:rFonts w:asciiTheme="minorHAnsi" w:hAnsiTheme="minorHAnsi" w:cstheme="minorHAnsi"/>
-          <w:color w:val="333333"/>
-        </w:rPr>
-      </w:pPr>
-      <w:r>
-        <w:rPr>
-          <w:rStyle w:val="HTMLCode"/>
-          <w:rFonts w:asciiTheme="minorHAnsi" w:hAnsiTheme="minorHAnsi" w:cstheme="minorHAnsi"/>
-          <w:color w:val="333333"/>
+        </w:rPr>
+      </w:pPr>
+      <w:r>
+        <w:rPr>
+          <w:rStyle w:val="HTMLCode"/>
+          <w:rFonts w:asciiTheme="minorHAnsi" w:hAnsiTheme="minorHAnsi" w:cstheme="minorHAnsi"/>
         </w:rPr>
         <w:t>}</w:t>
       </w:r>
@@ -6563,7 +6865,7 @@
                     </pic:cNvPicPr>
                   </pic:nvPicPr>
                   <pic:blipFill>
-                    <a:blip r:embed="rId23" cstate="print">
+                    <a:blip r:embed="rId24" cstate="print">
                       <a:extLst>
                         <a:ext uri="{28A0092B-C50C-407E-A947-70E740481C1C}">
                           <a14:useLocalDpi xmlns:a14="http://schemas.microsoft.com/office/drawing/2010/main" val="0"/>
@@ -6605,21 +6907,7 @@
           <w:rFonts w:asciiTheme="minorHAnsi" w:hAnsiTheme="minorHAnsi" w:cstheme="minorHAnsi"/>
         </w:rPr>
         <w:lastRenderedPageBreak/>
-        <w:t xml:space="preserve">We notice that a variety of attributes are skewed left or right. </w:t>
-      </w:r>
-      <w:proofErr w:type="gramStart"/>
-      <w:r>
-        <w:rPr>
-          <w:rFonts w:asciiTheme="minorHAnsi" w:hAnsiTheme="minorHAnsi" w:cstheme="minorHAnsi"/>
-        </w:rPr>
-        <w:t>However</w:t>
-      </w:r>
-      <w:proofErr w:type="gramEnd"/>
-      <w:r>
-        <w:rPr>
-          <w:rFonts w:asciiTheme="minorHAnsi" w:hAnsiTheme="minorHAnsi" w:cstheme="minorHAnsi"/>
-        </w:rPr>
-        <w:t xml:space="preserve"> we suspect that the skew is due to them having some kind of significance in predicting the output (1 or 0) as SMART Stats are only reported on an ad-hoc basis. </w:t>
+        <w:t xml:space="preserve">We notice that a variety of attributes are skewed left or right. However we suspect that the skew is due to them having some kind of significance in predicting the output (1 or 0) as SMART Stats are only reported on an ad-hoc basis. </w:t>
       </w:r>
     </w:p>
     <w:p>
@@ -6674,21 +6962,7 @@
         <w:rPr>
           <w:rFonts w:asciiTheme="minorHAnsi" w:hAnsiTheme="minorHAnsi" w:cstheme="minorHAnsi"/>
         </w:rPr>
-        <w:t xml:space="preserve">This dataset contains time data and, in addition, Hard Drives when queried do not necessarily reveal certain SMART Stats. We’d like to see if a </w:t>
-      </w:r>
-      <w:proofErr w:type="gramStart"/>
-      <w:r>
-        <w:rPr>
-          <w:rFonts w:asciiTheme="minorHAnsi" w:hAnsiTheme="minorHAnsi" w:cstheme="minorHAnsi"/>
-        </w:rPr>
-        <w:t>patterns</w:t>
-      </w:r>
-      <w:proofErr w:type="gramEnd"/>
-      <w:r>
-        <w:rPr>
-          <w:rFonts w:asciiTheme="minorHAnsi" w:hAnsiTheme="minorHAnsi" w:cstheme="minorHAnsi"/>
-        </w:rPr>
-        <w:t xml:space="preserve"> appear when we look at the volume of missing values against time.</w:t>
+        <w:t>This dataset contains time data and, in addition, Hard Drives when queried do not necessarily reveal certain SMART Stats. We’d like to see if a patterns appear when we look at the volume of missing values against time.</w:t>
       </w:r>
     </w:p>
     <w:p>
@@ -6706,7 +6980,6 @@
         <w:rPr>
           <w:rStyle w:val="HTMLCode"/>
           <w:rFonts w:asciiTheme="minorHAnsi" w:hAnsiTheme="minorHAnsi" w:cstheme="minorHAnsi"/>
-          <w:color w:val="333333"/>
         </w:rPr>
       </w:pPr>
       <w:proofErr w:type="spellStart"/>
@@ -6714,7 +6987,6 @@
         <w:rPr>
           <w:rStyle w:val="HTMLCode"/>
           <w:rFonts w:asciiTheme="minorHAnsi" w:hAnsiTheme="minorHAnsi" w:cstheme="minorHAnsi"/>
-          <w:color w:val="333333"/>
         </w:rPr>
         <w:t>t$naVal</w:t>
       </w:r>
@@ -6723,7 +6995,6 @@
         <w:rPr>
           <w:rStyle w:val="HTMLCode"/>
           <w:rFonts w:asciiTheme="minorHAnsi" w:hAnsiTheme="minorHAnsi" w:cstheme="minorHAnsi"/>
-          <w:color w:val="333333"/>
         </w:rPr>
         <w:t xml:space="preserve"> &lt;- </w:t>
       </w:r>
@@ -6732,7 +7003,6 @@
         <w:rPr>
           <w:rStyle w:val="HTMLCode"/>
           <w:rFonts w:asciiTheme="minorHAnsi" w:hAnsiTheme="minorHAnsi" w:cstheme="minorHAnsi"/>
-          <w:color w:val="333333"/>
         </w:rPr>
         <w:t>rowSums</w:t>
       </w:r>
@@ -6741,7 +7011,6 @@
         <w:rPr>
           <w:rStyle w:val="HTMLCode"/>
           <w:rFonts w:asciiTheme="minorHAnsi" w:hAnsiTheme="minorHAnsi" w:cstheme="minorHAnsi"/>
-          <w:color w:val="333333"/>
         </w:rPr>
         <w:t>(is.na(t))</w:t>
       </w:r>
@@ -6760,16 +7029,13 @@
         <w:spacing w:after="150"/>
         <w:rPr>
           <w:rFonts w:asciiTheme="minorHAnsi" w:hAnsiTheme="minorHAnsi" w:cstheme="minorHAnsi"/>
-          <w:color w:val="333333"/>
         </w:rPr>
       </w:pPr>
       <w:proofErr w:type="spellStart"/>
-      <w:proofErr w:type="gramStart"/>
-      <w:r>
-        <w:rPr>
-          <w:rStyle w:val="HTMLCode"/>
-          <w:rFonts w:asciiTheme="minorHAnsi" w:hAnsiTheme="minorHAnsi" w:cstheme="minorHAnsi"/>
-          <w:color w:val="333333"/>
+      <w:r>
+        <w:rPr>
+          <w:rStyle w:val="HTMLCode"/>
+          <w:rFonts w:asciiTheme="minorHAnsi" w:hAnsiTheme="minorHAnsi" w:cstheme="minorHAnsi"/>
         </w:rPr>
         <w:t>xyplot</w:t>
       </w:r>
@@ -6778,17 +7044,14 @@
         <w:rPr>
           <w:rStyle w:val="HTMLCode"/>
           <w:rFonts w:asciiTheme="minorHAnsi" w:hAnsiTheme="minorHAnsi" w:cstheme="minorHAnsi"/>
-          <w:color w:val="333333"/>
         </w:rPr>
         <w:t>(</w:t>
       </w:r>
       <w:proofErr w:type="spellStart"/>
-      <w:proofErr w:type="gramEnd"/>
-      <w:r>
-        <w:rPr>
-          <w:rStyle w:val="HTMLCode"/>
-          <w:rFonts w:asciiTheme="minorHAnsi" w:hAnsiTheme="minorHAnsi" w:cstheme="minorHAnsi"/>
-          <w:color w:val="333333"/>
+      <w:r>
+        <w:rPr>
+          <w:rStyle w:val="HTMLCode"/>
+          <w:rFonts w:asciiTheme="minorHAnsi" w:hAnsiTheme="minorHAnsi" w:cstheme="minorHAnsi"/>
         </w:rPr>
         <w:t>naVal~date</w:t>
       </w:r>
@@ -6797,7 +7060,6 @@
         <w:rPr>
           <w:rStyle w:val="HTMLCode"/>
           <w:rFonts w:asciiTheme="minorHAnsi" w:hAnsiTheme="minorHAnsi" w:cstheme="minorHAnsi"/>
-          <w:color w:val="333333"/>
         </w:rPr>
         <w:t>, t, type=</w:t>
       </w:r>
@@ -6805,7 +7067,6 @@
         <w:rPr>
           <w:rStyle w:val="hljs-string"/>
           <w:rFonts w:asciiTheme="minorHAnsi" w:hAnsiTheme="minorHAnsi" w:cstheme="minorHAnsi"/>
-          <w:color w:val="DD1144"/>
         </w:rPr>
         <w:t>"l"</w:t>
       </w:r>
@@ -6813,7 +7074,6 @@
         <w:rPr>
           <w:rStyle w:val="HTMLCode"/>
           <w:rFonts w:asciiTheme="minorHAnsi" w:hAnsiTheme="minorHAnsi" w:cstheme="minorHAnsi"/>
-          <w:color w:val="333333"/>
         </w:rPr>
         <w:t>, main=</w:t>
       </w:r>
@@ -6821,7 +7081,6 @@
         <w:rPr>
           <w:rStyle w:val="hljs-string"/>
           <w:rFonts w:asciiTheme="minorHAnsi" w:hAnsiTheme="minorHAnsi" w:cstheme="minorHAnsi"/>
-          <w:color w:val="DD1144"/>
         </w:rPr>
         <w:t>"Volume of NAs across Time"</w:t>
       </w:r>
@@ -6829,7 +7088,6 @@
         <w:rPr>
           <w:rStyle w:val="HTMLCode"/>
           <w:rFonts w:asciiTheme="minorHAnsi" w:hAnsiTheme="minorHAnsi" w:cstheme="minorHAnsi"/>
-          <w:color w:val="333333"/>
         </w:rPr>
         <w:t xml:space="preserve">, </w:t>
       </w:r>
@@ -6838,7 +7096,6 @@
         <w:rPr>
           <w:rStyle w:val="HTMLCode"/>
           <w:rFonts w:asciiTheme="minorHAnsi" w:hAnsiTheme="minorHAnsi" w:cstheme="minorHAnsi"/>
-          <w:color w:val="333333"/>
         </w:rPr>
         <w:t>auto.key</w:t>
       </w:r>
@@ -6847,7 +7104,6 @@
         <w:rPr>
           <w:rStyle w:val="HTMLCode"/>
           <w:rFonts w:asciiTheme="minorHAnsi" w:hAnsiTheme="minorHAnsi" w:cstheme="minorHAnsi"/>
-          <w:color w:val="333333"/>
         </w:rPr>
         <w:t xml:space="preserve"> = </w:t>
       </w:r>
@@ -6855,7 +7111,6 @@
         <w:rPr>
           <w:rStyle w:val="hljs-literal"/>
           <w:rFonts w:asciiTheme="minorHAnsi" w:hAnsiTheme="minorHAnsi" w:cstheme="minorHAnsi"/>
-          <w:color w:val="990073"/>
         </w:rPr>
         <w:t>TRUE</w:t>
       </w:r>
@@ -6863,7 +7118,6 @@
         <w:rPr>
           <w:rStyle w:val="HTMLCode"/>
           <w:rFonts w:asciiTheme="minorHAnsi" w:hAnsiTheme="minorHAnsi" w:cstheme="minorHAnsi"/>
-          <w:color w:val="333333"/>
         </w:rPr>
         <w:t xml:space="preserve">, </w:t>
       </w:r>
@@ -6872,7 +7126,6 @@
         <w:rPr>
           <w:rStyle w:val="HTMLCode"/>
           <w:rFonts w:asciiTheme="minorHAnsi" w:hAnsiTheme="minorHAnsi" w:cstheme="minorHAnsi"/>
-          <w:color w:val="333333"/>
         </w:rPr>
         <w:t>xlab</w:t>
       </w:r>
@@ -6881,7 +7134,6 @@
         <w:rPr>
           <w:rStyle w:val="HTMLCode"/>
           <w:rFonts w:asciiTheme="minorHAnsi" w:hAnsiTheme="minorHAnsi" w:cstheme="minorHAnsi"/>
-          <w:color w:val="333333"/>
         </w:rPr>
         <w:t>=</w:t>
       </w:r>
@@ -6889,7 +7141,6 @@
         <w:rPr>
           <w:rStyle w:val="hljs-string"/>
           <w:rFonts w:asciiTheme="minorHAnsi" w:hAnsiTheme="minorHAnsi" w:cstheme="minorHAnsi"/>
-          <w:color w:val="DD1144"/>
         </w:rPr>
         <w:t>"Date"</w:t>
       </w:r>
@@ -6897,7 +7148,6 @@
         <w:rPr>
           <w:rStyle w:val="HTMLCode"/>
           <w:rFonts w:asciiTheme="minorHAnsi" w:hAnsiTheme="minorHAnsi" w:cstheme="minorHAnsi"/>
-          <w:color w:val="333333"/>
         </w:rPr>
         <w:t xml:space="preserve">, </w:t>
       </w:r>
@@ -6906,7 +7156,6 @@
         <w:rPr>
           <w:rStyle w:val="HTMLCode"/>
           <w:rFonts w:asciiTheme="minorHAnsi" w:hAnsiTheme="minorHAnsi" w:cstheme="minorHAnsi"/>
-          <w:color w:val="333333"/>
         </w:rPr>
         <w:t>ylab</w:t>
       </w:r>
@@ -6915,7 +7164,6 @@
         <w:rPr>
           <w:rStyle w:val="HTMLCode"/>
           <w:rFonts w:asciiTheme="minorHAnsi" w:hAnsiTheme="minorHAnsi" w:cstheme="minorHAnsi"/>
-          <w:color w:val="333333"/>
         </w:rPr>
         <w:t>=</w:t>
       </w:r>
@@ -6923,7 +7171,6 @@
         <w:rPr>
           <w:rStyle w:val="hljs-string"/>
           <w:rFonts w:asciiTheme="minorHAnsi" w:hAnsiTheme="minorHAnsi" w:cstheme="minorHAnsi"/>
-          <w:color w:val="DD1144"/>
         </w:rPr>
         <w:t>"Count of columns with NA values"</w:t>
       </w:r>
@@ -6931,7 +7178,6 @@
         <w:rPr>
           <w:rStyle w:val="HTMLCode"/>
           <w:rFonts w:asciiTheme="minorHAnsi" w:hAnsiTheme="minorHAnsi" w:cstheme="minorHAnsi"/>
-          <w:color w:val="333333"/>
         </w:rPr>
         <w:t>)</w:t>
       </w:r>
@@ -6949,7 +7195,6 @@
           <w:rFonts w:asciiTheme="minorHAnsi" w:eastAsiaTheme="minorEastAsia" w:hAnsiTheme="minorHAnsi" w:cstheme="minorHAnsi"/>
           <w:b/>
           <w:noProof/>
-          <w:color w:val="082A75" w:themeColor="text2"/>
           <w:sz w:val="28"/>
           <w:szCs w:val="22"/>
           <w:lang w:val="en-US" w:eastAsia="en-US"/>
@@ -6972,7 +7217,7 @@
                     </pic:cNvPicPr>
                   </pic:nvPicPr>
                   <pic:blipFill>
-                    <a:blip r:embed="rId24">
+                    <a:blip r:embed="rId25">
                       <a:extLst>
                         <a:ext uri="{28A0092B-C50C-407E-A947-70E740481C1C}">
                           <a14:useLocalDpi xmlns:a14="http://schemas.microsoft.com/office/drawing/2010/main" val="0"/>
@@ -7039,23 +7284,7 @@
           <w:rStyle w:val="Strong"/>
           <w:rFonts w:asciiTheme="minorHAnsi" w:eastAsiaTheme="majorEastAsia" w:hAnsiTheme="minorHAnsi" w:cstheme="minorHAnsi"/>
         </w:rPr>
-        <w:t xml:space="preserve">using just the Apr to Oct duration for our prediction </w:t>
-      </w:r>
-      <w:proofErr w:type="gramStart"/>
-      <w:r>
-        <w:rPr>
-          <w:rStyle w:val="Strong"/>
-          <w:rFonts w:asciiTheme="minorHAnsi" w:eastAsiaTheme="majorEastAsia" w:hAnsiTheme="minorHAnsi" w:cstheme="minorHAnsi"/>
-        </w:rPr>
-        <w:t>models, and</w:t>
-      </w:r>
-      <w:proofErr w:type="gramEnd"/>
-      <w:r>
-        <w:rPr>
-          <w:rStyle w:val="Strong"/>
-          <w:rFonts w:asciiTheme="minorHAnsi" w:eastAsiaTheme="majorEastAsia" w:hAnsiTheme="minorHAnsi" w:cstheme="minorHAnsi"/>
-        </w:rPr>
-        <w:t xml:space="preserve"> filling in the missing values using a replacement technique</w:t>
+        <w:t>using just the Apr to Oct duration for our prediction models, and filling in the missing values using a replacement technique</w:t>
       </w:r>
       <w:r>
         <w:rPr>
@@ -7070,6 +7299,7 @@
         <w:spacing w:before="300" w:after="150"/>
         <w:rPr>
           <w:rFonts w:cstheme="minorHAnsi"/>
+          <w:color w:val="auto"/>
           <w:sz w:val="45"/>
           <w:szCs w:val="45"/>
         </w:rPr>
@@ -7079,6 +7309,7 @@
           <w:rFonts w:cstheme="minorHAnsi"/>
           <w:b/>
           <w:bCs/>
+          <w:color w:val="auto"/>
           <w:sz w:val="45"/>
           <w:szCs w:val="45"/>
         </w:rPr>
@@ -7093,19 +7324,11 @@
           <w:rFonts w:asciiTheme="minorHAnsi" w:hAnsiTheme="minorHAnsi" w:cstheme="minorHAnsi"/>
         </w:rPr>
       </w:pPr>
-      <w:proofErr w:type="gramStart"/>
-      <w:r>
-        <w:rPr>
-          <w:rFonts w:asciiTheme="minorHAnsi" w:hAnsiTheme="minorHAnsi" w:cstheme="minorHAnsi"/>
-        </w:rPr>
-        <w:t>Lastly</w:t>
-      </w:r>
-      <w:proofErr w:type="gramEnd"/>
-      <w:r>
-        <w:rPr>
-          <w:rFonts w:asciiTheme="minorHAnsi" w:hAnsiTheme="minorHAnsi" w:cstheme="minorHAnsi"/>
-        </w:rPr>
-        <w:t xml:space="preserve"> we investigate the correlations between features. Ideally, the features shouldn’t show high correlations (&gt;0.8) between each other. If so, we will have to remove either one.</w:t>
+      <w:r>
+        <w:rPr>
+          <w:rFonts w:asciiTheme="minorHAnsi" w:hAnsiTheme="minorHAnsi" w:cstheme="minorHAnsi"/>
+        </w:rPr>
+        <w:t>Lastly we investigate the correlations between features. Ideally, the features shouldn’t show high correlations (&gt;0.8) between each other. If so, we will have to remove either one.</w:t>
       </w:r>
     </w:p>
     <w:p>
@@ -7151,14 +7374,12 @@
         <w:spacing w:after="150"/>
         <w:rPr>
           <w:rFonts w:asciiTheme="minorHAnsi" w:hAnsiTheme="minorHAnsi" w:cstheme="minorHAnsi"/>
-          <w:color w:val="333333"/>
-        </w:rPr>
-      </w:pPr>
-      <w:r>
-        <w:rPr>
-          <w:rStyle w:val="HTMLCode"/>
-          <w:rFonts w:asciiTheme="minorHAnsi" w:hAnsiTheme="minorHAnsi" w:cstheme="minorHAnsi"/>
-          <w:color w:val="333333"/>
+        </w:rPr>
+      </w:pPr>
+      <w:r>
+        <w:rPr>
+          <w:rStyle w:val="HTMLCode"/>
+          <w:rFonts w:asciiTheme="minorHAnsi" w:hAnsiTheme="minorHAnsi" w:cstheme="minorHAnsi"/>
         </w:rPr>
         <w:t xml:space="preserve">a &lt;- </w:t>
       </w:r>
@@ -7167,7 +7388,6 @@
         <w:rPr>
           <w:rStyle w:val="HTMLCode"/>
           <w:rFonts w:asciiTheme="minorHAnsi" w:hAnsiTheme="minorHAnsi" w:cstheme="minorHAnsi"/>
-          <w:color w:val="333333"/>
         </w:rPr>
         <w:t>cor</w:t>
       </w:r>
@@ -7176,25 +7396,13 @@
         <w:rPr>
           <w:rStyle w:val="HTMLCode"/>
           <w:rFonts w:asciiTheme="minorHAnsi" w:hAnsiTheme="minorHAnsi" w:cstheme="minorHAnsi"/>
-          <w:color w:val="333333"/>
-        </w:rPr>
-        <w:t>(</w:t>
-      </w:r>
-      <w:proofErr w:type="gramStart"/>
-      <w:r>
-        <w:rPr>
-          <w:rStyle w:val="HTMLCode"/>
-          <w:rFonts w:asciiTheme="minorHAnsi" w:hAnsiTheme="minorHAnsi" w:cstheme="minorHAnsi"/>
-          <w:color w:val="333333"/>
-        </w:rPr>
-        <w:t>t[</w:t>
-      </w:r>
-      <w:proofErr w:type="gramEnd"/>
+        </w:rPr>
+        <w:t>(t[</w:t>
+      </w:r>
       <w:r>
         <w:rPr>
           <w:rStyle w:val="hljs-number"/>
           <w:rFonts w:asciiTheme="minorHAnsi" w:hAnsiTheme="minorHAnsi" w:cstheme="minorHAnsi"/>
-          <w:color w:val="009999"/>
         </w:rPr>
         <w:t>6</w:t>
       </w:r>
@@ -7202,7 +7410,6 @@
         <w:rPr>
           <w:rStyle w:val="HTMLCode"/>
           <w:rFonts w:asciiTheme="minorHAnsi" w:hAnsiTheme="minorHAnsi" w:cstheme="minorHAnsi"/>
-          <w:color w:val="333333"/>
         </w:rPr>
         <w:t>:</w:t>
       </w:r>
@@ -7210,7 +7417,6 @@
         <w:rPr>
           <w:rStyle w:val="hljs-number"/>
           <w:rFonts w:asciiTheme="minorHAnsi" w:hAnsiTheme="minorHAnsi" w:cstheme="minorHAnsi"/>
-          <w:color w:val="009999"/>
         </w:rPr>
         <w:t>32</w:t>
       </w:r>
@@ -7218,7 +7424,6 @@
         <w:rPr>
           <w:rStyle w:val="HTMLCode"/>
           <w:rFonts w:asciiTheme="minorHAnsi" w:hAnsiTheme="minorHAnsi" w:cstheme="minorHAnsi"/>
-          <w:color w:val="333333"/>
         </w:rPr>
         <w:t xml:space="preserve">], use = </w:t>
       </w:r>
@@ -7226,7 +7431,6 @@
         <w:rPr>
           <w:rStyle w:val="hljs-string"/>
           <w:rFonts w:asciiTheme="minorHAnsi" w:hAnsiTheme="minorHAnsi" w:cstheme="minorHAnsi"/>
-          <w:color w:val="DD1144"/>
         </w:rPr>
         <w:t>"</w:t>
       </w:r>
@@ -7235,7 +7439,6 @@
         <w:rPr>
           <w:rStyle w:val="hljs-string"/>
           <w:rFonts w:asciiTheme="minorHAnsi" w:hAnsiTheme="minorHAnsi" w:cstheme="minorHAnsi"/>
-          <w:color w:val="DD1144"/>
         </w:rPr>
         <w:t>pairwise.complete.obs</w:t>
       </w:r>
@@ -7244,7 +7447,6 @@
         <w:rPr>
           <w:rStyle w:val="hljs-string"/>
           <w:rFonts w:asciiTheme="minorHAnsi" w:hAnsiTheme="minorHAnsi" w:cstheme="minorHAnsi"/>
-          <w:color w:val="DD1144"/>
         </w:rPr>
         <w:t>"</w:t>
       </w:r>
@@ -7252,7 +7454,6 @@
         <w:rPr>
           <w:rStyle w:val="hljs-string"/>
           <w:rFonts w:asciiTheme="minorHAnsi" w:hAnsiTheme="minorHAnsi" w:cstheme="minorHAnsi"/>
-          <w:color w:val="DD1144"/>
         </w:rPr>
         <w:t>, method=”</w:t>
       </w:r>
@@ -7261,7 +7462,6 @@
         <w:rPr>
           <w:rStyle w:val="hljs-string"/>
           <w:rFonts w:asciiTheme="minorHAnsi" w:hAnsiTheme="minorHAnsi" w:cstheme="minorHAnsi"/>
-          <w:color w:val="DD1144"/>
         </w:rPr>
         <w:t>pearson</w:t>
       </w:r>
@@ -7270,7 +7470,6 @@
         <w:rPr>
           <w:rStyle w:val="hljs-string"/>
           <w:rFonts w:asciiTheme="minorHAnsi" w:hAnsiTheme="minorHAnsi" w:cstheme="minorHAnsi"/>
-          <w:color w:val="DD1144"/>
         </w:rPr>
         <w:t>”</w:t>
       </w:r>
@@ -7278,7 +7477,6 @@
         <w:rPr>
           <w:rStyle w:val="HTMLCode"/>
           <w:rFonts w:asciiTheme="minorHAnsi" w:hAnsiTheme="minorHAnsi" w:cstheme="minorHAnsi"/>
-          <w:color w:val="333333"/>
         </w:rPr>
         <w:t>)</w:t>
       </w:r>
@@ -7298,14 +7496,12 @@
         <w:rPr>
           <w:rStyle w:val="HTMLCode"/>
           <w:rFonts w:asciiTheme="minorHAnsi" w:hAnsiTheme="minorHAnsi" w:cstheme="minorHAnsi"/>
-          <w:color w:val="333333"/>
-        </w:rPr>
-      </w:pPr>
-      <w:r>
-        <w:rPr>
-          <w:rStyle w:val="HTMLCode"/>
-          <w:rFonts w:asciiTheme="minorHAnsi" w:hAnsiTheme="minorHAnsi" w:cstheme="minorHAnsi"/>
-          <w:color w:val="333333"/>
+        </w:rPr>
+      </w:pPr>
+      <w:r>
+        <w:rPr>
+          <w:rStyle w:val="HTMLCode"/>
+          <w:rFonts w:asciiTheme="minorHAnsi" w:hAnsiTheme="minorHAnsi" w:cstheme="minorHAnsi"/>
         </w:rPr>
         <w:t xml:space="preserve">## Warning in </w:t>
       </w:r>
@@ -7314,7 +7510,6 @@
         <w:rPr>
           <w:rStyle w:val="HTMLCode"/>
           <w:rFonts w:asciiTheme="minorHAnsi" w:hAnsiTheme="minorHAnsi" w:cstheme="minorHAnsi"/>
-          <w:color w:val="333333"/>
         </w:rPr>
         <w:t>cor</w:t>
       </w:r>
@@ -7323,34 +7518,14 @@
         <w:rPr>
           <w:rStyle w:val="HTMLCode"/>
           <w:rFonts w:asciiTheme="minorHAnsi" w:hAnsiTheme="minorHAnsi" w:cstheme="minorHAnsi"/>
-          <w:color w:val="333333"/>
-        </w:rPr>
-        <w:t>(</w:t>
-      </w:r>
-      <w:proofErr w:type="gramStart"/>
-      <w:r>
-        <w:rPr>
-          <w:rStyle w:val="HTMLCode"/>
-          <w:rFonts w:asciiTheme="minorHAnsi" w:hAnsiTheme="minorHAnsi" w:cstheme="minorHAnsi"/>
-          <w:color w:val="333333"/>
-        </w:rPr>
-        <w:t>t[</w:t>
-      </w:r>
-      <w:proofErr w:type="gramEnd"/>
-      <w:r>
-        <w:rPr>
-          <w:rStyle w:val="HTMLCode"/>
-          <w:rFonts w:asciiTheme="minorHAnsi" w:hAnsiTheme="minorHAnsi" w:cstheme="minorHAnsi"/>
-          <w:color w:val="333333"/>
-        </w:rPr>
-        <w:t>6:32], use = "</w:t>
+        </w:rPr>
+        <w:t>(t[6:32], use = "</w:t>
       </w:r>
       <w:proofErr w:type="spellStart"/>
       <w:r>
         <w:rPr>
           <w:rStyle w:val="HTMLCode"/>
           <w:rFonts w:asciiTheme="minorHAnsi" w:hAnsiTheme="minorHAnsi" w:cstheme="minorHAnsi"/>
-          <w:color w:val="333333"/>
         </w:rPr>
         <w:t>pairwise.complete.obs</w:t>
       </w:r>
@@ -7359,7 +7534,6 @@
         <w:rPr>
           <w:rStyle w:val="HTMLCode"/>
           <w:rFonts w:asciiTheme="minorHAnsi" w:hAnsiTheme="minorHAnsi" w:cstheme="minorHAnsi"/>
-          <w:color w:val="333333"/>
         </w:rPr>
         <w:t>"): the standard</w:t>
       </w:r>
@@ -7378,14 +7552,12 @@
         <w:spacing w:after="150"/>
         <w:rPr>
           <w:rFonts w:asciiTheme="minorHAnsi" w:hAnsiTheme="minorHAnsi" w:cstheme="minorHAnsi"/>
-          <w:color w:val="333333"/>
-        </w:rPr>
-      </w:pPr>
-      <w:r>
-        <w:rPr>
-          <w:rStyle w:val="HTMLCode"/>
-          <w:rFonts w:asciiTheme="minorHAnsi" w:hAnsiTheme="minorHAnsi" w:cstheme="minorHAnsi"/>
-          <w:color w:val="333333"/>
+        </w:rPr>
+      </w:pPr>
+      <w:r>
+        <w:rPr>
+          <w:rStyle w:val="HTMLCode"/>
+          <w:rFonts w:asciiTheme="minorHAnsi" w:hAnsiTheme="minorHAnsi" w:cstheme="minorHAnsi"/>
         </w:rPr>
         <w:t>## deviation is zero</w:t>
       </w:r>
@@ -7405,16 +7577,13 @@
         <w:rPr>
           <w:rStyle w:val="HTMLCode"/>
           <w:rFonts w:asciiTheme="minorHAnsi" w:hAnsiTheme="minorHAnsi" w:cstheme="minorHAnsi"/>
-          <w:color w:val="333333"/>
         </w:rPr>
       </w:pPr>
       <w:proofErr w:type="spellStart"/>
-      <w:proofErr w:type="gramStart"/>
-      <w:r>
-        <w:rPr>
-          <w:rStyle w:val="HTMLCode"/>
-          <w:rFonts w:asciiTheme="minorHAnsi" w:hAnsiTheme="minorHAnsi" w:cstheme="minorHAnsi"/>
-          <w:color w:val="333333"/>
+      <w:r>
+        <w:rPr>
+          <w:rStyle w:val="HTMLCode"/>
+          <w:rFonts w:asciiTheme="minorHAnsi" w:hAnsiTheme="minorHAnsi" w:cstheme="minorHAnsi"/>
         </w:rPr>
         <w:t>corrplot</w:t>
       </w:r>
@@ -7423,24 +7592,13 @@
         <w:rPr>
           <w:rStyle w:val="HTMLCode"/>
           <w:rFonts w:asciiTheme="minorHAnsi" w:hAnsiTheme="minorHAnsi" w:cstheme="minorHAnsi"/>
-          <w:color w:val="333333"/>
-        </w:rPr>
-        <w:t>(</w:t>
-      </w:r>
-      <w:proofErr w:type="gramEnd"/>
-      <w:r>
-        <w:rPr>
-          <w:rStyle w:val="HTMLCode"/>
-          <w:rFonts w:asciiTheme="minorHAnsi" w:hAnsiTheme="minorHAnsi" w:cstheme="minorHAnsi"/>
-          <w:color w:val="333333"/>
-        </w:rPr>
-        <w:t>a, method=</w:t>
+        </w:rPr>
+        <w:t>(a, method=</w:t>
       </w:r>
       <w:r>
         <w:rPr>
           <w:rStyle w:val="hljs-string"/>
           <w:rFonts w:asciiTheme="minorHAnsi" w:hAnsiTheme="minorHAnsi" w:cstheme="minorHAnsi"/>
-          <w:color w:val="DD1144"/>
         </w:rPr>
         <w:t>"square"</w:t>
       </w:r>
@@ -7448,7 +7606,6 @@
         <w:rPr>
           <w:rStyle w:val="HTMLCode"/>
           <w:rFonts w:asciiTheme="minorHAnsi" w:hAnsiTheme="minorHAnsi" w:cstheme="minorHAnsi"/>
-          <w:color w:val="333333"/>
         </w:rPr>
         <w:t>)</w:t>
       </w:r>
@@ -7467,14 +7624,12 @@
         <w:spacing w:after="150"/>
         <w:rPr>
           <w:rFonts w:asciiTheme="minorHAnsi" w:hAnsiTheme="minorHAnsi" w:cstheme="minorHAnsi"/>
-          <w:color w:val="333333"/>
-        </w:rPr>
-      </w:pPr>
-      <w:r>
-        <w:rPr>
-          <w:rStyle w:val="HTMLCode"/>
-          <w:rFonts w:asciiTheme="minorHAnsi" w:hAnsiTheme="minorHAnsi" w:cstheme="minorHAnsi"/>
-          <w:color w:val="333333"/>
+        </w:rPr>
+      </w:pPr>
+      <w:r>
+        <w:rPr>
+          <w:rStyle w:val="HTMLCode"/>
+          <w:rFonts w:asciiTheme="minorHAnsi" w:hAnsiTheme="minorHAnsi" w:cstheme="minorHAnsi"/>
         </w:rPr>
         <w:t xml:space="preserve">a &lt;- </w:t>
       </w:r>
@@ -7483,7 +7638,6 @@
         <w:rPr>
           <w:rStyle w:val="HTMLCode"/>
           <w:rFonts w:asciiTheme="minorHAnsi" w:hAnsiTheme="minorHAnsi" w:cstheme="minorHAnsi"/>
-          <w:color w:val="333333"/>
         </w:rPr>
         <w:t>cor</w:t>
       </w:r>
@@ -7492,25 +7646,13 @@
         <w:rPr>
           <w:rStyle w:val="HTMLCode"/>
           <w:rFonts w:asciiTheme="minorHAnsi" w:hAnsiTheme="minorHAnsi" w:cstheme="minorHAnsi"/>
-          <w:color w:val="333333"/>
-        </w:rPr>
-        <w:t>(</w:t>
-      </w:r>
-      <w:proofErr w:type="gramStart"/>
-      <w:r>
-        <w:rPr>
-          <w:rStyle w:val="HTMLCode"/>
-          <w:rFonts w:asciiTheme="minorHAnsi" w:hAnsiTheme="minorHAnsi" w:cstheme="minorHAnsi"/>
-          <w:color w:val="333333"/>
-        </w:rPr>
-        <w:t>t[</w:t>
-      </w:r>
-      <w:proofErr w:type="gramEnd"/>
+        </w:rPr>
+        <w:t>(t[</w:t>
+      </w:r>
       <w:r>
         <w:rPr>
           <w:rStyle w:val="hljs-number"/>
           <w:rFonts w:asciiTheme="minorHAnsi" w:hAnsiTheme="minorHAnsi" w:cstheme="minorHAnsi"/>
-          <w:color w:val="009999"/>
         </w:rPr>
         <w:t>6</w:t>
       </w:r>
@@ -7518,7 +7660,6 @@
         <w:rPr>
           <w:rStyle w:val="HTMLCode"/>
           <w:rFonts w:asciiTheme="minorHAnsi" w:hAnsiTheme="minorHAnsi" w:cstheme="minorHAnsi"/>
-          <w:color w:val="333333"/>
         </w:rPr>
         <w:t>:</w:t>
       </w:r>
@@ -7526,7 +7667,6 @@
         <w:rPr>
           <w:rStyle w:val="hljs-number"/>
           <w:rFonts w:asciiTheme="minorHAnsi" w:hAnsiTheme="minorHAnsi" w:cstheme="minorHAnsi"/>
-          <w:color w:val="009999"/>
         </w:rPr>
         <w:t>32</w:t>
       </w:r>
@@ -7534,7 +7674,6 @@
         <w:rPr>
           <w:rStyle w:val="HTMLCode"/>
           <w:rFonts w:asciiTheme="minorHAnsi" w:hAnsiTheme="minorHAnsi" w:cstheme="minorHAnsi"/>
-          <w:color w:val="333333"/>
         </w:rPr>
         <w:t xml:space="preserve">], use = </w:t>
       </w:r>
@@ -7542,7 +7681,6 @@
         <w:rPr>
           <w:rStyle w:val="hljs-string"/>
           <w:rFonts w:asciiTheme="minorHAnsi" w:hAnsiTheme="minorHAnsi" w:cstheme="minorHAnsi"/>
-          <w:color w:val="DD1144"/>
         </w:rPr>
         <w:t>"</w:t>
       </w:r>
@@ -7551,7 +7689,6 @@
         <w:rPr>
           <w:rStyle w:val="hljs-string"/>
           <w:rFonts w:asciiTheme="minorHAnsi" w:hAnsiTheme="minorHAnsi" w:cstheme="minorHAnsi"/>
-          <w:color w:val="DD1144"/>
         </w:rPr>
         <w:t>pairwise.complete.obs</w:t>
       </w:r>
@@ -7560,23 +7697,13 @@
         <w:rPr>
           <w:rStyle w:val="hljs-string"/>
           <w:rFonts w:asciiTheme="minorHAnsi" w:hAnsiTheme="minorHAnsi" w:cstheme="minorHAnsi"/>
-          <w:color w:val="DD1144"/>
-        </w:rPr>
-        <w:t>"</w:t>
-      </w:r>
-      <w:r>
-        <w:rPr>
-          <w:rStyle w:val="hljs-string"/>
-          <w:rFonts w:asciiTheme="minorHAnsi" w:hAnsiTheme="minorHAnsi" w:cstheme="minorHAnsi"/>
-          <w:color w:val="DD1144"/>
-        </w:rPr>
-        <w:t>, method=”spearman”</w:t>
-      </w:r>
-      <w:r>
-        <w:rPr>
-          <w:rStyle w:val="HTMLCode"/>
-          <w:rFonts w:asciiTheme="minorHAnsi" w:hAnsiTheme="minorHAnsi" w:cstheme="minorHAnsi"/>
-          <w:color w:val="333333"/>
+        </w:rPr>
+        <w:t>", method=”spearman”</w:t>
+      </w:r>
+      <w:r>
+        <w:rPr>
+          <w:rStyle w:val="HTMLCode"/>
+          <w:rFonts w:asciiTheme="minorHAnsi" w:hAnsiTheme="minorHAnsi" w:cstheme="minorHAnsi"/>
         </w:rPr>
         <w:t>)</w:t>
       </w:r>
@@ -7595,16 +7722,13 @@
         <w:spacing w:after="150"/>
         <w:rPr>
           <w:rFonts w:asciiTheme="minorHAnsi" w:hAnsiTheme="minorHAnsi" w:cstheme="minorHAnsi"/>
-          <w:color w:val="333333"/>
         </w:rPr>
       </w:pPr>
       <w:proofErr w:type="spellStart"/>
-      <w:proofErr w:type="gramStart"/>
-      <w:r>
-        <w:rPr>
-          <w:rStyle w:val="HTMLCode"/>
-          <w:rFonts w:asciiTheme="minorHAnsi" w:hAnsiTheme="minorHAnsi" w:cstheme="minorHAnsi"/>
-          <w:color w:val="333333"/>
+      <w:r>
+        <w:rPr>
+          <w:rStyle w:val="HTMLCode"/>
+          <w:rFonts w:asciiTheme="minorHAnsi" w:hAnsiTheme="minorHAnsi" w:cstheme="minorHAnsi"/>
         </w:rPr>
         <w:t>corrplot</w:t>
       </w:r>
@@ -7613,24 +7737,13 @@
         <w:rPr>
           <w:rStyle w:val="HTMLCode"/>
           <w:rFonts w:asciiTheme="minorHAnsi" w:hAnsiTheme="minorHAnsi" w:cstheme="minorHAnsi"/>
-          <w:color w:val="333333"/>
-        </w:rPr>
-        <w:t>(</w:t>
-      </w:r>
-      <w:proofErr w:type="gramEnd"/>
-      <w:r>
-        <w:rPr>
-          <w:rStyle w:val="HTMLCode"/>
-          <w:rFonts w:asciiTheme="minorHAnsi" w:hAnsiTheme="minorHAnsi" w:cstheme="minorHAnsi"/>
-          <w:color w:val="333333"/>
-        </w:rPr>
-        <w:t>a, method=</w:t>
+        </w:rPr>
+        <w:t>(a, method=</w:t>
       </w:r>
       <w:r>
         <w:rPr>
           <w:rStyle w:val="hljs-string"/>
           <w:rFonts w:asciiTheme="minorHAnsi" w:hAnsiTheme="minorHAnsi" w:cstheme="minorHAnsi"/>
-          <w:color w:val="DD1144"/>
         </w:rPr>
         <w:t>"square"</w:t>
       </w:r>
@@ -7638,7 +7751,6 @@
         <w:rPr>
           <w:rStyle w:val="HTMLCode"/>
           <w:rFonts w:asciiTheme="minorHAnsi" w:hAnsiTheme="minorHAnsi" w:cstheme="minorHAnsi"/>
-          <w:color w:val="333333"/>
         </w:rPr>
         <w:t>)</w:t>
       </w:r>
@@ -7665,7 +7777,6 @@
               <w:jc w:val="center"/>
               <w:rPr>
                 <w:rFonts w:ascii="Helvetica" w:hAnsi="Helvetica" w:cs="Helvetica"/>
-                <w:color w:val="333333"/>
                 <w:sz w:val="21"/>
                 <w:szCs w:val="21"/>
               </w:rPr>
@@ -7675,7 +7786,6 @@
                 <w:rFonts w:asciiTheme="minorHAnsi" w:eastAsiaTheme="minorEastAsia" w:hAnsiTheme="minorHAnsi" w:cstheme="minorHAnsi"/>
                 <w:b/>
                 <w:noProof/>
-                <w:color w:val="082A75" w:themeColor="text2"/>
                 <w:sz w:val="28"/>
                 <w:szCs w:val="22"/>
                 <w:lang w:val="en-US" w:eastAsia="en-US"/>
@@ -7698,7 +7808,7 @@
                           </pic:cNvPicPr>
                         </pic:nvPicPr>
                         <pic:blipFill>
-                          <a:blip r:embed="rId25" cstate="print">
+                          <a:blip r:embed="rId26" cstate="print">
                             <a:extLst>
                               <a:ext uri="{28A0092B-C50C-407E-A947-70E740481C1C}">
                                 <a14:useLocalDpi xmlns:a14="http://schemas.microsoft.com/office/drawing/2010/main" val="0"/>
@@ -7737,7 +7847,6 @@
               <w:jc w:val="center"/>
               <w:rPr>
                 <w:rFonts w:ascii="Helvetica" w:hAnsi="Helvetica" w:cs="Helvetica"/>
-                <w:color w:val="333333"/>
                 <w:sz w:val="21"/>
                 <w:szCs w:val="21"/>
               </w:rPr>
@@ -7745,7 +7854,6 @@
             <w:r>
               <w:rPr>
                 <w:rFonts w:ascii="Helvetica" w:hAnsi="Helvetica" w:cs="Helvetica"/>
-                <w:color w:val="333333"/>
                 <w:sz w:val="21"/>
                 <w:szCs w:val="21"/>
               </w:rPr>
@@ -7764,7 +7872,6 @@
               <w:jc w:val="center"/>
               <w:rPr>
                 <w:rFonts w:ascii="Helvetica" w:hAnsi="Helvetica" w:cs="Helvetica"/>
-                <w:color w:val="333333"/>
                 <w:sz w:val="21"/>
                 <w:szCs w:val="21"/>
               </w:rPr>
@@ -7792,7 +7899,7 @@
                           </pic:cNvPicPr>
                         </pic:nvPicPr>
                         <pic:blipFill>
-                          <a:blip r:embed="rId26" cstate="print">
+                          <a:blip r:embed="rId27" cstate="print">
                             <a:extLst>
                               <a:ext uri="{28A0092B-C50C-407E-A947-70E740481C1C}">
                                 <a14:useLocalDpi xmlns:a14="http://schemas.microsoft.com/office/drawing/2010/main" val="0"/>
@@ -7831,7 +7938,6 @@
               <w:jc w:val="center"/>
               <w:rPr>
                 <w:rFonts w:ascii="Helvetica" w:hAnsi="Helvetica" w:cs="Helvetica"/>
-                <w:color w:val="333333"/>
                 <w:sz w:val="21"/>
                 <w:szCs w:val="21"/>
               </w:rPr>
@@ -7839,7 +7945,6 @@
             <w:r>
               <w:rPr>
                 <w:rFonts w:ascii="Helvetica" w:hAnsi="Helvetica" w:cs="Helvetica"/>
-                <w:color w:val="333333"/>
                 <w:sz w:val="21"/>
                 <w:szCs w:val="21"/>
               </w:rPr>
@@ -7874,6 +7979,7 @@
         <w:rPr>
           <w:rFonts w:cstheme="minorHAnsi"/>
           <w:b w:val="0"/>
+          <w:color w:val="auto"/>
           <w:sz w:val="22"/>
         </w:rPr>
       </w:pPr>
@@ -7881,9 +7987,20 @@
         <w:rPr>
           <w:rFonts w:cstheme="minorHAnsi"/>
           <w:b w:val="0"/>
+          <w:color w:val="auto"/>
           <w:sz w:val="22"/>
         </w:rPr>
-        <w:t>smart_4_raw | smart_192_raw</w:t>
+        <w:t xml:space="preserve">smart_4_raw | </w:t>
+      </w:r>
+      <w:r>
+        <w:rPr>
+          <w:rFonts w:cstheme="minorHAnsi"/>
+          <w:b w:val="0"/>
+          <w:strike/>
+          <w:color w:val="auto"/>
+          <w:sz w:val="22"/>
+        </w:rPr>
+        <w:t>smart_192_raw</w:t>
       </w:r>
     </w:p>
     <w:p>
@@ -7896,6 +8013,7 @@
         <w:rPr>
           <w:rFonts w:cstheme="minorHAnsi"/>
           <w:b w:val="0"/>
+          <w:color w:val="auto"/>
           <w:sz w:val="22"/>
         </w:rPr>
       </w:pPr>
@@ -7903,9 +8021,20 @@
         <w:rPr>
           <w:rFonts w:cstheme="minorHAnsi"/>
           <w:b w:val="0"/>
+          <w:color w:val="auto"/>
           <w:sz w:val="22"/>
         </w:rPr>
-        <w:t>smart_4_raw | smart_194_raw</w:t>
+        <w:t xml:space="preserve">smart_4_raw | </w:t>
+      </w:r>
+      <w:r>
+        <w:rPr>
+          <w:rFonts w:cstheme="minorHAnsi"/>
+          <w:b w:val="0"/>
+          <w:strike/>
+          <w:color w:val="auto"/>
+          <w:sz w:val="22"/>
+        </w:rPr>
+        <w:t>smart_194_raw</w:t>
       </w:r>
     </w:p>
     <w:p>
@@ -7918,6 +8047,7 @@
         <w:rPr>
           <w:rFonts w:cstheme="minorHAnsi"/>
           <w:b w:val="0"/>
+          <w:color w:val="auto"/>
           <w:sz w:val="22"/>
         </w:rPr>
       </w:pPr>
@@ -7925,9 +8055,20 @@
         <w:rPr>
           <w:rFonts w:cstheme="minorHAnsi"/>
           <w:b w:val="0"/>
+          <w:color w:val="auto"/>
           <w:sz w:val="22"/>
         </w:rPr>
-        <w:t>smart_9_raw | smart_196_raw</w:t>
+        <w:t xml:space="preserve">smart_9_raw | </w:t>
+      </w:r>
+      <w:r>
+        <w:rPr>
+          <w:rFonts w:cstheme="minorHAnsi"/>
+          <w:b w:val="0"/>
+          <w:strike/>
+          <w:color w:val="auto"/>
+          <w:sz w:val="22"/>
+        </w:rPr>
+        <w:t>smart_196_raw</w:t>
       </w:r>
     </w:p>
     <w:p>
@@ -7940,6 +8081,7 @@
         <w:rPr>
           <w:rFonts w:cstheme="minorHAnsi"/>
           <w:b w:val="0"/>
+          <w:color w:val="auto"/>
           <w:sz w:val="22"/>
         </w:rPr>
       </w:pPr>
@@ -7947,10 +8089,21 @@
         <w:rPr>
           <w:rFonts w:cstheme="minorHAnsi"/>
           <w:b w:val="0"/>
+          <w:color w:val="auto"/>
           <w:sz w:val="22"/>
         </w:rPr>
         <w:lastRenderedPageBreak/>
-        <w:t>smart_9_raw | smart_250_raw</w:t>
+        <w:t xml:space="preserve">smart_9_raw | </w:t>
+      </w:r>
+      <w:r>
+        <w:rPr>
+          <w:rFonts w:cstheme="minorHAnsi"/>
+          <w:b w:val="0"/>
+          <w:strike/>
+          <w:color w:val="auto"/>
+          <w:sz w:val="22"/>
+        </w:rPr>
+        <w:t>smart_250_raw</w:t>
       </w:r>
     </w:p>
     <w:p>
@@ -7963,6 +8116,7 @@
         <w:rPr>
           <w:rFonts w:cstheme="minorHAnsi"/>
           <w:b w:val="0"/>
+          <w:color w:val="auto"/>
           <w:sz w:val="22"/>
         </w:rPr>
       </w:pPr>
@@ -7970,9 +8124,20 @@
         <w:rPr>
           <w:rFonts w:cstheme="minorHAnsi"/>
           <w:b w:val="0"/>
+          <w:color w:val="auto"/>
           <w:sz w:val="22"/>
         </w:rPr>
-        <w:t>smart_9_raw | smart_251_raw</w:t>
+        <w:t xml:space="preserve">smart_9_raw | </w:t>
+      </w:r>
+      <w:r>
+        <w:rPr>
+          <w:rFonts w:cstheme="minorHAnsi"/>
+          <w:b w:val="0"/>
+          <w:strike/>
+          <w:color w:val="auto"/>
+          <w:sz w:val="22"/>
+        </w:rPr>
+        <w:t>smart_251_raw</w:t>
       </w:r>
     </w:p>
     <w:p>
@@ -7985,6 +8150,7 @@
         <w:rPr>
           <w:rFonts w:cstheme="minorHAnsi"/>
           <w:b w:val="0"/>
+          <w:color w:val="auto"/>
           <w:sz w:val="22"/>
         </w:rPr>
       </w:pPr>
@@ -7992,9 +8158,20 @@
         <w:rPr>
           <w:rFonts w:cstheme="minorHAnsi"/>
           <w:b w:val="0"/>
+          <w:color w:val="auto"/>
           <w:sz w:val="22"/>
         </w:rPr>
-        <w:t>smart_192_raw | smart_196_raw</w:t>
+        <w:t xml:space="preserve">smart_192_raw | </w:t>
+      </w:r>
+      <w:r>
+        <w:rPr>
+          <w:rFonts w:cstheme="minorHAnsi"/>
+          <w:b w:val="0"/>
+          <w:strike/>
+          <w:color w:val="auto"/>
+          <w:sz w:val="22"/>
+        </w:rPr>
+        <w:t>smart_196_raw</w:t>
       </w:r>
     </w:p>
     <w:p>
@@ -8007,6 +8184,7 @@
         <w:rPr>
           <w:rFonts w:cstheme="minorHAnsi"/>
           <w:b w:val="0"/>
+          <w:color w:val="auto"/>
           <w:sz w:val="22"/>
         </w:rPr>
       </w:pPr>
@@ -8014,6 +8192,7 @@
         <w:rPr>
           <w:rFonts w:cstheme="minorHAnsi"/>
           <w:b w:val="0"/>
+          <w:color w:val="auto"/>
           <w:sz w:val="22"/>
         </w:rPr>
         <w:t>smart_193_raw | smart_242_raw</w:t>
@@ -8029,6 +8208,7 @@
         <w:rPr>
           <w:rFonts w:cstheme="minorHAnsi"/>
           <w:b w:val="0"/>
+          <w:color w:val="auto"/>
           <w:sz w:val="22"/>
         </w:rPr>
       </w:pPr>
@@ -8036,9 +8216,20 @@
         <w:rPr>
           <w:rFonts w:cstheme="minorHAnsi"/>
           <w:b w:val="0"/>
+          <w:color w:val="auto"/>
           <w:sz w:val="22"/>
         </w:rPr>
-        <w:t>smart_195_raw | smart_196_raw</w:t>
+        <w:t xml:space="preserve">smart_195_raw | </w:t>
+      </w:r>
+      <w:r>
+        <w:rPr>
+          <w:rFonts w:cstheme="minorHAnsi"/>
+          <w:b w:val="0"/>
+          <w:strike/>
+          <w:color w:val="auto"/>
+          <w:sz w:val="22"/>
+        </w:rPr>
+        <w:t>smart_196_raw</w:t>
       </w:r>
     </w:p>
     <w:p>
@@ -8051,6 +8242,7 @@
         <w:rPr>
           <w:rFonts w:cstheme="minorHAnsi"/>
           <w:b w:val="0"/>
+          <w:color w:val="auto"/>
           <w:sz w:val="22"/>
         </w:rPr>
       </w:pPr>
@@ -8058,9 +8250,20 @@
         <w:rPr>
           <w:rFonts w:cstheme="minorHAnsi"/>
           <w:b w:val="0"/>
+          <w:color w:val="auto"/>
           <w:sz w:val="22"/>
         </w:rPr>
-        <w:t>smart_198_raw | smart_197_raw</w:t>
+        <w:t xml:space="preserve">smart_198_raw | </w:t>
+      </w:r>
+      <w:r>
+        <w:rPr>
+          <w:rFonts w:cstheme="minorHAnsi"/>
+          <w:b w:val="0"/>
+          <w:strike/>
+          <w:color w:val="auto"/>
+          <w:sz w:val="22"/>
+        </w:rPr>
+        <w:t>smart_197_raw</w:t>
       </w:r>
     </w:p>
     <w:p>
@@ -8073,6 +8276,7 @@
         <w:rPr>
           <w:rFonts w:cstheme="minorHAnsi"/>
           <w:b w:val="0"/>
+          <w:color w:val="auto"/>
           <w:sz w:val="22"/>
         </w:rPr>
       </w:pPr>
@@ -8080,9 +8284,20 @@
         <w:rPr>
           <w:rFonts w:cstheme="minorHAnsi"/>
           <w:b w:val="0"/>
+          <w:color w:val="auto"/>
           <w:sz w:val="22"/>
         </w:rPr>
-        <w:t>smart_199_raw | smart_200_raw</w:t>
+        <w:t xml:space="preserve">smart_199_raw | </w:t>
+      </w:r>
+      <w:r>
+        <w:rPr>
+          <w:rFonts w:cstheme="minorHAnsi"/>
+          <w:b w:val="0"/>
+          <w:strike/>
+          <w:color w:val="auto"/>
+          <w:sz w:val="22"/>
+        </w:rPr>
+        <w:t>smart_200_raw</w:t>
       </w:r>
     </w:p>
     <w:p>
@@ -8095,6 +8310,7 @@
         <w:rPr>
           <w:rFonts w:cstheme="minorHAnsi"/>
           <w:b w:val="0"/>
+          <w:color w:val="auto"/>
           <w:sz w:val="22"/>
         </w:rPr>
       </w:pPr>
@@ -8102,9 +8318,20 @@
         <w:rPr>
           <w:rFonts w:cstheme="minorHAnsi"/>
           <w:b w:val="0"/>
+          <w:color w:val="auto"/>
           <w:sz w:val="22"/>
         </w:rPr>
-        <w:t>smart_198_raw | smart_220_raw</w:t>
+        <w:t xml:space="preserve">smart_198_raw | </w:t>
+      </w:r>
+      <w:r>
+        <w:rPr>
+          <w:rFonts w:cstheme="minorHAnsi"/>
+          <w:b w:val="0"/>
+          <w:strike/>
+          <w:color w:val="auto"/>
+          <w:sz w:val="22"/>
+        </w:rPr>
+        <w:t>smart_220_raw</w:t>
       </w:r>
     </w:p>
     <w:p>
@@ -8117,6 +8344,7 @@
         <w:rPr>
           <w:rFonts w:cstheme="minorHAnsi"/>
           <w:b w:val="0"/>
+          <w:color w:val="auto"/>
           <w:sz w:val="22"/>
         </w:rPr>
       </w:pPr>
@@ -8124,9 +8352,20 @@
         <w:rPr>
           <w:rFonts w:cstheme="minorHAnsi"/>
           <w:b w:val="0"/>
+          <w:color w:val="auto"/>
           <w:sz w:val="22"/>
         </w:rPr>
-        <w:t>smart_224_raw | smart_225_raw</w:t>
+        <w:t xml:space="preserve">smart_224_raw | </w:t>
+      </w:r>
+      <w:r>
+        <w:rPr>
+          <w:rFonts w:cstheme="minorHAnsi"/>
+          <w:b w:val="0"/>
+          <w:strike/>
+          <w:color w:val="auto"/>
+          <w:sz w:val="22"/>
+        </w:rPr>
+        <w:t>smart_225_raw</w:t>
       </w:r>
     </w:p>
     <w:p>
@@ -8139,6 +8378,7 @@
         <w:rPr>
           <w:rFonts w:cstheme="minorHAnsi"/>
           <w:b w:val="0"/>
+          <w:color w:val="auto"/>
           <w:sz w:val="22"/>
         </w:rPr>
       </w:pPr>
@@ -8146,9 +8386,20 @@
         <w:rPr>
           <w:rFonts w:cstheme="minorHAnsi"/>
           <w:b w:val="0"/>
+          <w:color w:val="auto"/>
           <w:sz w:val="22"/>
         </w:rPr>
-        <w:t>smart_242_raw | smart_250_raw</w:t>
+        <w:t xml:space="preserve">smart_242_raw | </w:t>
+      </w:r>
+      <w:r>
+        <w:rPr>
+          <w:rFonts w:cstheme="minorHAnsi"/>
+          <w:b w:val="0"/>
+          <w:strike/>
+          <w:color w:val="auto"/>
+          <w:sz w:val="22"/>
+        </w:rPr>
+        <w:t>smart_250_raw</w:t>
       </w:r>
     </w:p>
     <w:p>
@@ -8163,7 +8414,21 @@
         <w:rPr>
           <w:rFonts w:asciiTheme="minorHAnsi" w:hAnsiTheme="minorHAnsi" w:cstheme="minorHAnsi"/>
         </w:rPr>
-        <w:t>We should keep the following variables: smart_4_raw; smart_9_raw; smart_193_raw; smart_195_raw; smart_198_raw; smart_199_raw; smart_198_raw; smart_224_raw; smart_242_raw</w:t>
+        <w:t>Crossed out variables (e.g.</w:t>
+      </w:r>
+      <w:r>
+        <w:rPr>
+          <w:rFonts w:asciiTheme="minorHAnsi" w:hAnsiTheme="minorHAnsi" w:cstheme="minorHAnsi"/>
+          <w:strike/>
+          <w:sz w:val="22"/>
+        </w:rPr>
+        <w:t xml:space="preserve"> smart_225_raw)</w:t>
+      </w:r>
+      <w:r>
+        <w:rPr>
+          <w:rFonts w:asciiTheme="minorHAnsi" w:hAnsiTheme="minorHAnsi" w:cstheme="minorHAnsi"/>
+        </w:rPr>
+        <w:t xml:space="preserve"> should be dropped from the dataset. In addition, we will keep the following variables: smart_4_raw; smart_9_raw; smart_193_raw; smart_195_raw; smart_198_raw; smart_199_raw; smart_198_raw; smart_224_raw; smart_242_raw. </w:t>
       </w:r>
     </w:p>
     <w:p>
@@ -8172,6 +8437,7 @@
         <w:spacing w:before="300" w:after="150"/>
         <w:rPr>
           <w:rFonts w:cstheme="minorHAnsi"/>
+          <w:color w:val="auto"/>
           <w:sz w:val="45"/>
           <w:szCs w:val="45"/>
         </w:rPr>
@@ -8181,6 +8447,7 @@
           <w:rFonts w:cstheme="minorHAnsi"/>
           <w:b/>
           <w:bCs/>
+          <w:color w:val="auto"/>
           <w:sz w:val="45"/>
           <w:szCs w:val="45"/>
         </w:rPr>
@@ -8310,7 +8577,7 @@
         </w:rPr>
         <w:t>: </w:t>
       </w:r>
-      <w:hyperlink r:id="rId27" w:history="1">
+      <w:hyperlink r:id="rId28" w:history="1">
         <w:r>
           <w:rPr>
             <w:rStyle w:val="Hyperlink"/>
@@ -8335,13 +8602,15 @@
       <w:pPr>
         <w:rPr>
           <w:rFonts w:cstheme="minorHAnsi"/>
-        </w:rPr>
-      </w:pPr>
-    </w:p>
-    <w:p>
-      <w:pPr>
-        <w:rPr>
-          <w:rFonts w:cstheme="minorHAnsi"/>
+          <w:color w:val="auto"/>
+        </w:rPr>
+      </w:pPr>
+    </w:p>
+    <w:p>
+      <w:pPr>
+        <w:rPr>
+          <w:rFonts w:cstheme="minorHAnsi"/>
+          <w:color w:val="auto"/>
         </w:rPr>
       </w:pPr>
     </w:p>
@@ -8350,11 +8619,13 @@
         <w:spacing w:after="200"/>
         <w:rPr>
           <w:rFonts w:cstheme="minorHAnsi"/>
-        </w:rPr>
-      </w:pPr>
-      <w:r>
-        <w:rPr>
-          <w:rFonts w:cstheme="minorHAnsi"/>
+          <w:color w:val="auto"/>
+        </w:rPr>
+      </w:pPr>
+      <w:r>
+        <w:rPr>
+          <w:rFonts w:cstheme="minorHAnsi"/>
+          <w:color w:val="auto"/>
         </w:rPr>
         <w:br w:type="page"/>
       </w:r>
@@ -8364,11 +8635,13 @@
         <w:pStyle w:val="Heading1"/>
         <w:rPr>
           <w:rFonts w:asciiTheme="minorHAnsi" w:hAnsiTheme="minorHAnsi" w:cstheme="minorHAnsi"/>
-        </w:rPr>
-      </w:pPr>
-      <w:r>
-        <w:rPr>
-          <w:rFonts w:asciiTheme="minorHAnsi" w:hAnsiTheme="minorHAnsi" w:cstheme="minorHAnsi"/>
+          <w:color w:val="auto"/>
+        </w:rPr>
+      </w:pPr>
+      <w:r>
+        <w:rPr>
+          <w:rFonts w:asciiTheme="minorHAnsi" w:hAnsiTheme="minorHAnsi" w:cstheme="minorHAnsi"/>
+          <w:color w:val="auto"/>
         </w:rPr>
         <w:lastRenderedPageBreak/>
         <w:t>Preparing the Data</w:t>
@@ -8395,10 +8668,63 @@
           <w:tcPr>
             <w:tcW w:w="9999" w:type="dxa"/>
           </w:tcPr>
+          <w:p>
+            <w:pPr>
+              <w:pStyle w:val="NormalWeb"/>
+              <w:spacing w:before="0" w:beforeAutospacing="0" w:after="150" w:afterAutospacing="0"/>
+              <w:rPr>
+                <w:rFonts w:asciiTheme="minorHAnsi" w:hAnsiTheme="minorHAnsi" w:cstheme="minorHAnsi"/>
+              </w:rPr>
+            </w:pPr>
+            <w:r>
+              <w:rPr>
+                <w:rFonts w:asciiTheme="minorHAnsi" w:hAnsiTheme="minorHAnsi" w:cstheme="minorHAnsi"/>
+                <w:b/>
+              </w:rPr>
+              <w:t xml:space="preserve">Dataset: </w:t>
+            </w:r>
+            <w:r>
+              <w:rPr>
+                <w:rFonts w:asciiTheme="minorHAnsi" w:hAnsiTheme="minorHAnsi" w:cstheme="minorHAnsi"/>
+              </w:rPr>
+              <w:t>02 - collected.xlsx</w:t>
+            </w:r>
+          </w:p>
+          <w:p>
+            <w:pPr>
+              <w:pStyle w:val="NormalWeb"/>
+              <w:spacing w:before="0" w:beforeAutospacing="0" w:after="150" w:afterAutospacing="0"/>
+              <w:rPr>
+                <w:rFonts w:asciiTheme="minorHAnsi" w:hAnsiTheme="minorHAnsi" w:cstheme="minorHAnsi"/>
+              </w:rPr>
+            </w:pPr>
+            <w:r>
+              <w:rPr>
+                <w:rFonts w:asciiTheme="minorHAnsi" w:hAnsiTheme="minorHAnsi" w:cstheme="minorHAnsi"/>
+                <w:b/>
+              </w:rPr>
+              <w:t>Code:</w:t>
+            </w:r>
+            <w:r>
+              <w:rPr>
+                <w:rFonts w:asciiTheme="minorHAnsi" w:hAnsiTheme="minorHAnsi" w:cstheme="minorHAnsi"/>
+              </w:rPr>
+              <w:t xml:space="preserve"> 02 - </w:t>
+            </w:r>
+            <w:proofErr w:type="spellStart"/>
+            <w:r>
+              <w:rPr>
+                <w:rFonts w:asciiTheme="minorHAnsi" w:hAnsiTheme="minorHAnsi" w:cstheme="minorHAnsi"/>
+              </w:rPr>
+              <w:t>Imputation.R</w:t>
+            </w:r>
+            <w:proofErr w:type="spellEnd"/>
+          </w:p>
           <w:sdt>
             <w:sdtPr>
               <w:rPr>
                 <w:rFonts w:cstheme="minorHAnsi"/>
+                <w:color w:val="auto"/>
               </w:rPr>
               <w:id w:val="238602939"/>
               <w:placeholder>
@@ -8415,11 +8741,13 @@
                   <w:pStyle w:val="Heading2"/>
                   <w:rPr>
                     <w:rFonts w:cstheme="minorHAnsi"/>
+                    <w:color w:val="auto"/>
                   </w:rPr>
                 </w:pPr>
                 <w:r>
                   <w:rPr>
                     <w:rFonts w:cstheme="minorHAnsi"/>
+                    <w:color w:val="auto"/>
                   </w:rPr>
                   <w:t>Subtitle Text Here</w:t>
                 </w:r>
@@ -8430,6 +8758,7 @@
             <w:pPr>
               <w:rPr>
                 <w:rFonts w:cstheme="minorHAnsi"/>
+                <w:color w:val="auto"/>
               </w:rPr>
             </w:pPr>
           </w:p>
@@ -8437,6 +8766,7 @@
             <w:sdtPr>
               <w:rPr>
                 <w:rFonts w:cstheme="minorHAnsi"/>
+                <w:color w:val="auto"/>
               </w:rPr>
               <w:id w:val="-749271167"/>
               <w:placeholder>
@@ -8453,11 +8783,13 @@
                   <w:pStyle w:val="Content"/>
                   <w:rPr>
                     <w:rFonts w:cstheme="minorHAnsi"/>
+                    <w:color w:val="auto"/>
                   </w:rPr>
                 </w:pPr>
                 <w:r>
                   <w:rPr>
                     <w:rFonts w:cstheme="minorHAnsi"/>
+                    <w:color w:val="auto"/>
                   </w:rPr>
                   <w:t>To get started right away, just tap any placeholder text (such as this) and start typing to replace it with your own.</w:t>
                 </w:r>
@@ -8468,6 +8800,7 @@
             <w:pPr>
               <w:rPr>
                 <w:rFonts w:cstheme="minorHAnsi"/>
+                <w:color w:val="auto"/>
               </w:rPr>
             </w:pPr>
           </w:p>
@@ -8475,6 +8808,7 @@
             <w:sdtPr>
               <w:rPr>
                 <w:rFonts w:cstheme="minorHAnsi"/>
+                <w:color w:val="auto"/>
               </w:rPr>
               <w:id w:val="573178003"/>
               <w:placeholder>
@@ -8491,11 +8825,13 @@
                   <w:pStyle w:val="Content"/>
                   <w:rPr>
                     <w:rFonts w:cstheme="minorHAnsi"/>
+                    <w:color w:val="auto"/>
                   </w:rPr>
                 </w:pPr>
                 <w:r>
                   <w:rPr>
                     <w:rFonts w:cstheme="minorHAnsi"/>
+                    <w:color w:val="auto"/>
                   </w:rPr>
                   <w:t xml:space="preserve">Want to insert a picture from your files or add a shape, text box, or table? You got it! On the Insert tab of the ribbon, just tap the option you need. </w:t>
                 </w:r>
@@ -8520,12 +8856,14 @@
               <w:jc w:val="center"/>
               <w:rPr>
                 <w:rFonts w:cstheme="minorHAnsi"/>
+                <w:color w:val="auto"/>
               </w:rPr>
             </w:pPr>
             <w:r>
               <w:rPr>
                 <w:rFonts w:cstheme="minorHAnsi"/>
                 <w:noProof/>
+                <w:color w:val="auto"/>
               </w:rPr>
               <mc:AlternateContent>
                 <mc:Choice Requires="wps">
@@ -8650,6 +8988,7 @@
               <w:rPr>
                 <w:rFonts w:cstheme="minorHAnsi"/>
                 <w:i/>
+                <w:color w:val="auto"/>
                 <w:sz w:val="36"/>
               </w:rPr>
             </w:pPr>
@@ -8658,6 +8997,7 @@
             <w:sdtPr>
               <w:rPr>
                 <w:rFonts w:cstheme="minorHAnsi"/>
+                <w:color w:val="auto"/>
               </w:rPr>
               <w:id w:val="1204367770"/>
               <w:placeholder>
@@ -8674,11 +9014,13 @@
                   <w:pStyle w:val="Content"/>
                   <w:rPr>
                     <w:rFonts w:cstheme="minorHAnsi"/>
+                    <w:color w:val="auto"/>
                   </w:rPr>
                 </w:pPr>
                 <w:r>
                   <w:rPr>
                     <w:rFonts w:cstheme="minorHAnsi"/>
+                    <w:color w:val="auto"/>
                   </w:rPr>
                   <w:t>To get started right away, just tap any placeholder text (such as this) and start typing to replace it with your own.</w:t>
                 </w:r>
@@ -8690,6 +9032,7 @@
               <w:pStyle w:val="Content"/>
               <w:rPr>
                 <w:rFonts w:cstheme="minorHAnsi"/>
+                <w:color w:val="auto"/>
               </w:rPr>
             </w:pPr>
           </w:p>
@@ -8697,6 +9040,7 @@
             <w:sdtPr>
               <w:rPr>
                 <w:rFonts w:cstheme="minorHAnsi"/>
+                <w:color w:val="auto"/>
               </w:rPr>
               <w:id w:val="1107226602"/>
               <w:placeholder>
@@ -8713,11 +9057,13 @@
                   <w:pStyle w:val="Content"/>
                   <w:rPr>
                     <w:rFonts w:cstheme="minorHAnsi"/>
+                    <w:color w:val="auto"/>
                   </w:rPr>
                 </w:pPr>
                 <w:r>
                   <w:rPr>
                     <w:rFonts w:cstheme="minorHAnsi"/>
+                    <w:color w:val="auto"/>
                   </w:rPr>
                   <w:t xml:space="preserve">Want to insert a picture from your files or add a shape, text box, or table? You got it! On the Insert tab of the ribbon, just tap the option you need. </w:t>
                 </w:r>
@@ -8730,6 +9076,7 @@
               <w:rPr>
                 <w:rFonts w:cstheme="minorHAnsi"/>
                 <w:i/>
+                <w:color w:val="auto"/>
                 <w:sz w:val="36"/>
               </w:rPr>
             </w:pPr>
@@ -8740,6 +9087,7 @@
               <w:rPr>
                 <w:rFonts w:cstheme="minorHAnsi"/>
                 <w:i/>
+                <w:color w:val="auto"/>
                 <w:sz w:val="36"/>
               </w:rPr>
             </w:pPr>
@@ -8750,6 +9098,7 @@
               <w:rPr>
                 <w:rFonts w:cstheme="minorHAnsi"/>
                 <w:i/>
+                <w:color w:val="auto"/>
                 <w:sz w:val="36"/>
               </w:rPr>
             </w:pPr>
@@ -8761,6 +9110,7 @@
       <w:pPr>
         <w:rPr>
           <w:rFonts w:cstheme="minorHAnsi"/>
+          <w:color w:val="auto"/>
         </w:rPr>
       </w:pPr>
     </w:p>
@@ -8769,11 +9119,13 @@
         <w:spacing w:after="200"/>
         <w:rPr>
           <w:rFonts w:cstheme="minorHAnsi"/>
-        </w:rPr>
-      </w:pPr>
-      <w:r>
-        <w:rPr>
-          <w:rFonts w:cstheme="minorHAnsi"/>
+          <w:color w:val="auto"/>
+        </w:rPr>
+      </w:pPr>
+      <w:r>
+        <w:rPr>
+          <w:rFonts w:cstheme="minorHAnsi"/>
+          <w:color w:val="auto"/>
         </w:rPr>
         <w:br w:type="page"/>
       </w:r>
@@ -8783,11 +9135,13 @@
         <w:pStyle w:val="Heading1"/>
         <w:rPr>
           <w:rFonts w:asciiTheme="minorHAnsi" w:hAnsiTheme="minorHAnsi" w:cstheme="minorHAnsi"/>
-        </w:rPr>
-      </w:pPr>
-      <w:r>
-        <w:rPr>
-          <w:rFonts w:asciiTheme="minorHAnsi" w:hAnsiTheme="minorHAnsi" w:cstheme="minorHAnsi"/>
+          <w:color w:val="auto"/>
+        </w:rPr>
+      </w:pPr>
+      <w:r>
+        <w:rPr>
+          <w:rFonts w:asciiTheme="minorHAnsi" w:hAnsiTheme="minorHAnsi" w:cstheme="minorHAnsi"/>
+          <w:color w:val="auto"/>
         </w:rPr>
         <w:lastRenderedPageBreak/>
         <w:t>Building Models to Predict Good Hard Drives</w:t>
@@ -8795,7 +9149,7 @@
     </w:p>
     <w:tbl>
       <w:tblPr>
-        <w:tblW w:w="11030" w:type="dxa"/>
+        <w:tblW w:w="9741" w:type="dxa"/>
         <w:tblInd w:w="40" w:type="dxa"/>
         <w:tblCellMar>
           <w:left w:w="0" w:type="dxa"/>
@@ -8804,26 +9158,116 @@
         <w:tblLook w:val="0000" w:firstRow="0" w:lastRow="0" w:firstColumn="0" w:lastColumn="0" w:noHBand="0" w:noVBand="0"/>
       </w:tblPr>
       <w:tblGrid>
-        <w:gridCol w:w="11030"/>
+        <w:gridCol w:w="9741"/>
       </w:tblGrid>
       <w:tr>
         <w:trPr>
-          <w:trHeight w:val="3546"/>
+          <w:trHeight w:val="1968"/>
         </w:trPr>
         <w:tc>
           <w:tcPr>
-            <w:tcW w:w="11030" w:type="dxa"/>
+            <w:tcW w:w="9741" w:type="dxa"/>
           </w:tcPr>
           <w:p>
             <w:pPr>
-              <w:pStyle w:val="Heading2"/>
-              <w:rPr>
-                <w:rFonts w:cstheme="minorHAnsi"/>
+              <w:pStyle w:val="NormalWeb"/>
+              <w:spacing w:before="0" w:beforeAutospacing="0" w:after="150" w:afterAutospacing="0"/>
+              <w:rPr>
+                <w:rFonts w:asciiTheme="minorHAnsi" w:hAnsiTheme="minorHAnsi" w:cstheme="minorHAnsi"/>
               </w:rPr>
             </w:pPr>
             <w:r>
               <w:rPr>
+                <w:rFonts w:asciiTheme="minorHAnsi" w:hAnsiTheme="minorHAnsi" w:cstheme="minorHAnsi"/>
+                <w:b/>
+              </w:rPr>
+              <w:t xml:space="preserve">Dataset: </w:t>
+            </w:r>
+            <w:r>
+              <w:rPr>
+                <w:rFonts w:asciiTheme="minorHAnsi" w:hAnsiTheme="minorHAnsi" w:cstheme="minorHAnsi"/>
+              </w:rPr>
+              <w:t xml:space="preserve">03 </w:t>
+            </w:r>
+            <w:r>
+              <w:rPr>
+                <w:rFonts w:asciiTheme="minorHAnsi" w:hAnsiTheme="minorHAnsi" w:cstheme="minorHAnsi"/>
+              </w:rPr>
+              <w:t>–</w:t>
+            </w:r>
+            <w:r>
+              <w:rPr>
+                <w:rFonts w:asciiTheme="minorHAnsi" w:hAnsiTheme="minorHAnsi" w:cstheme="minorHAnsi"/>
+              </w:rPr>
+              <w:t xml:space="preserve"> normalized</w:t>
+            </w:r>
+            <w:r>
+              <w:rPr>
+                <w:rFonts w:asciiTheme="minorHAnsi" w:hAnsiTheme="minorHAnsi" w:cstheme="minorHAnsi"/>
+              </w:rPr>
+              <w:t>.xlsx</w:t>
+            </w:r>
+          </w:p>
+          <w:p>
+            <w:pPr>
+              <w:pStyle w:val="NormalWeb"/>
+              <w:spacing w:before="0" w:beforeAutospacing="0" w:after="150" w:afterAutospacing="0"/>
+              <w:rPr>
+                <w:rFonts w:asciiTheme="minorHAnsi" w:hAnsiTheme="minorHAnsi" w:cstheme="minorHAnsi"/>
+              </w:rPr>
+            </w:pPr>
+            <w:r>
+              <w:rPr>
+                <w:rFonts w:asciiTheme="minorHAnsi" w:hAnsiTheme="minorHAnsi" w:cstheme="minorHAnsi"/>
+                <w:b/>
+              </w:rPr>
+              <w:t>Code:</w:t>
+            </w:r>
+            <w:r>
+              <w:rPr>
+                <w:rFonts w:asciiTheme="minorHAnsi" w:hAnsiTheme="minorHAnsi" w:cstheme="minorHAnsi"/>
+              </w:rPr>
+              <w:t xml:space="preserve"> 03 </w:t>
+            </w:r>
+            <w:r>
+              <w:rPr>
+                <w:rFonts w:asciiTheme="minorHAnsi" w:hAnsiTheme="minorHAnsi" w:cstheme="minorHAnsi"/>
+              </w:rPr>
+              <w:t>–</w:t>
+            </w:r>
+            <w:r>
+              <w:rPr>
+                <w:rFonts w:asciiTheme="minorHAnsi" w:hAnsiTheme="minorHAnsi" w:cstheme="minorHAnsi"/>
+              </w:rPr>
+              <w:t xml:space="preserve"> </w:t>
+            </w:r>
+            <w:proofErr w:type="spellStart"/>
+            <w:r>
+              <w:rPr>
+                <w:rFonts w:asciiTheme="minorHAnsi" w:hAnsiTheme="minorHAnsi" w:cstheme="minorHAnsi"/>
+              </w:rPr>
+              <w:t>Modelling</w:t>
+            </w:r>
+            <w:r>
+              <w:rPr>
+                <w:rFonts w:asciiTheme="minorHAnsi" w:hAnsiTheme="minorHAnsi" w:cstheme="minorHAnsi"/>
+              </w:rPr>
+              <w:t>.R</w:t>
+            </w:r>
+            <w:proofErr w:type="spellEnd"/>
+          </w:p>
+          <w:p>
+            <w:pPr>
+              <w:pStyle w:val="Heading2"/>
+              <w:rPr>
                 <w:rFonts w:cstheme="minorHAnsi"/>
+                <w:color w:val="auto"/>
+              </w:rPr>
+            </w:pPr>
+            <w:r>
+              <w:rPr>
+                <w:rFonts w:cstheme="minorHAnsi"/>
+                <w:color w:val="auto"/>
               </w:rPr>
               <w:t>Modelling Techniques</w:t>
             </w:r>
@@ -8832,6 +9276,7 @@
             <w:pPr>
               <w:rPr>
                 <w:rFonts w:cstheme="minorHAnsi"/>
+                <w:color w:val="auto"/>
               </w:rPr>
             </w:pPr>
           </w:p>
@@ -8840,28 +9285,16 @@
               <w:pStyle w:val="Content"/>
               <w:rPr>
                 <w:rFonts w:cstheme="minorHAnsi"/>
+                <w:color w:val="auto"/>
               </w:rPr>
             </w:pPr>
             <w:r>
               <w:rPr>
                 <w:rFonts w:cstheme="minorHAnsi"/>
-              </w:rPr>
-              <w:t>The following modeling techniques were used to predict the hard disk failure using the extracted features</w:t>
+                <w:color w:val="auto"/>
+              </w:rPr>
+              <w:t>The following modeling techniques were used to predict the hard disk failure using the extracted features for our dataset</w:t>
             </w:r>
-            <w:r>
-              <w:rPr>
-                <w:rFonts w:cstheme="minorHAnsi"/>
-              </w:rPr>
-              <w:t xml:space="preserve"> for our dataset</w:t>
-            </w:r>
-          </w:p>
-          <w:p>
-            <w:pPr>
-              <w:pStyle w:val="Content"/>
-              <w:rPr>
-                <w:rFonts w:cstheme="minorHAnsi"/>
-              </w:rPr>
-            </w:pPr>
           </w:p>
         </w:tc>
       </w:tr>
@@ -8871,7 +9304,7 @@
         </w:trPr>
         <w:tc>
           <w:tcPr>
-            <w:tcW w:w="11030" w:type="dxa"/>
+            <w:tcW w:w="9741" w:type="dxa"/>
             <w:shd w:val="clear" w:color="auto" w:fill="F2F2F2" w:themeFill="background1" w:themeFillShade="F2"/>
             <w:vAlign w:val="center"/>
           </w:tcPr>
@@ -8884,11 +9317,13 @@
               </w:numPr>
               <w:rPr>
                 <w:rFonts w:cstheme="minorHAnsi"/>
+                <w:color w:val="auto"/>
               </w:rPr>
             </w:pPr>
             <w:r>
               <w:rPr>
                 <w:rFonts w:cstheme="minorHAnsi"/>
+                <w:color w:val="auto"/>
               </w:rPr>
               <w:t xml:space="preserve">Decision Tree </w:t>
             </w:r>
@@ -8902,11 +9337,13 @@
               </w:numPr>
               <w:rPr>
                 <w:rFonts w:cstheme="minorHAnsi"/>
+                <w:color w:val="auto"/>
               </w:rPr>
             </w:pPr>
             <w:r>
               <w:rPr>
                 <w:rFonts w:cstheme="minorHAnsi"/>
+                <w:color w:val="auto"/>
               </w:rPr>
               <w:t>Random Forest</w:t>
             </w:r>
@@ -8920,11 +9357,13 @@
               </w:numPr>
               <w:rPr>
                 <w:rFonts w:cstheme="minorHAnsi"/>
+                <w:color w:val="auto"/>
               </w:rPr>
             </w:pPr>
             <w:r>
               <w:rPr>
                 <w:rFonts w:cstheme="minorHAnsi"/>
+                <w:color w:val="auto"/>
               </w:rPr>
               <w:t>Gradient Boosting (Adaptive)</w:t>
             </w:r>
@@ -8938,11 +9377,13 @@
               </w:numPr>
               <w:rPr>
                 <w:rFonts w:cstheme="minorHAnsi"/>
+                <w:color w:val="auto"/>
               </w:rPr>
             </w:pPr>
             <w:r>
               <w:rPr>
                 <w:rFonts w:cstheme="minorHAnsi"/>
+                <w:color w:val="auto"/>
               </w:rPr>
               <w:t>Support Vector Machine</w:t>
             </w:r>
@@ -8956,11 +9397,13 @@
               </w:numPr>
               <w:rPr>
                 <w:rFonts w:cstheme="minorHAnsi"/>
+                <w:color w:val="auto"/>
               </w:rPr>
             </w:pPr>
             <w:r>
               <w:rPr>
                 <w:rFonts w:cstheme="minorHAnsi"/>
+                <w:color w:val="auto"/>
               </w:rPr>
               <w:t>Logistic Regression</w:t>
             </w:r>
@@ -8974,11 +9417,13 @@
               </w:numPr>
               <w:rPr>
                 <w:rFonts w:cstheme="minorHAnsi"/>
+                <w:color w:val="auto"/>
               </w:rPr>
             </w:pPr>
             <w:r>
               <w:rPr>
                 <w:rFonts w:cstheme="minorHAnsi"/>
+                <w:color w:val="auto"/>
               </w:rPr>
               <w:t>Multi-Layer Neural Network</w:t>
             </w:r>
@@ -8988,6 +9433,7 @@
               <w:pStyle w:val="EmphasisText"/>
               <w:rPr>
                 <w:rFonts w:cstheme="minorHAnsi"/>
+                <w:color w:val="auto"/>
               </w:rPr>
             </w:pPr>
           </w:p>
@@ -8999,7 +9445,7 @@
         </w:trPr>
         <w:tc>
           <w:tcPr>
-            <w:tcW w:w="11030" w:type="dxa"/>
+            <w:tcW w:w="9741" w:type="dxa"/>
           </w:tcPr>
           <w:p>
             <w:pPr>
@@ -9007,6 +9453,7 @@
               <w:rPr>
                 <w:rFonts w:cstheme="minorHAnsi"/>
                 <w:i/>
+                <w:color w:val="auto"/>
                 <w:sz w:val="36"/>
               </w:rPr>
             </w:pPr>
@@ -9016,12 +9463,14 @@
               <w:pStyle w:val="Content"/>
               <w:rPr>
                 <w:rFonts w:cstheme="minorHAnsi"/>
+                <w:color w:val="auto"/>
                 <w:sz w:val="36"/>
               </w:rPr>
             </w:pPr>
             <w:r>
               <w:rPr>
                 <w:rFonts w:cstheme="minorHAnsi"/>
+                <w:color w:val="auto"/>
                 <w:sz w:val="36"/>
               </w:rPr>
               <w:t>Test Design</w:t>
@@ -9032,11 +9481,13 @@
               <w:pStyle w:val="Content"/>
               <w:rPr>
                 <w:rFonts w:cstheme="minorHAnsi"/>
+                <w:color w:val="auto"/>
               </w:rPr>
             </w:pPr>
             <w:r>
               <w:rPr>
                 <w:rFonts w:cstheme="minorHAnsi"/>
+                <w:color w:val="auto"/>
               </w:rPr>
               <w:t>While designing the tests that need to be carried out on the model that was built, we decided to carry empirical validation. In this process the dataset was split using the simple split technique. We use multiple split dimensions on each of our different modelling techniques to find the accuracy in every scenario</w:t>
             </w:r>
@@ -9046,17 +9497,20 @@
               <w:pStyle w:val="Content"/>
               <w:rPr>
                 <w:rFonts w:cstheme="minorHAnsi"/>
+                <w:color w:val="auto"/>
               </w:rPr>
             </w:pPr>
             <w:r>
               <w:rPr>
                 <w:rFonts w:cstheme="minorHAnsi"/>
+                <w:color w:val="auto"/>
               </w:rPr>
               <w:t xml:space="preserve">The split sizes </w:t>
             </w:r>
             <w:r>
               <w:rPr>
                 <w:rFonts w:cstheme="minorHAnsi"/>
+                <w:color w:val="auto"/>
               </w:rPr>
               <w:t>are:</w:t>
             </w:r>
@@ -9070,11 +9524,13 @@
               </w:numPr>
               <w:rPr>
                 <w:rFonts w:cstheme="minorHAnsi"/>
+                <w:color w:val="auto"/>
               </w:rPr>
             </w:pPr>
             <w:r>
               <w:rPr>
                 <w:rFonts w:cstheme="minorHAnsi"/>
+                <w:color w:val="auto"/>
               </w:rPr>
               <w:t>70% Training, 15% Validation, 15% Testing</w:t>
             </w:r>
@@ -9088,43 +9544,15 @@
               </w:numPr>
               <w:rPr>
                 <w:rFonts w:cstheme="minorHAnsi"/>
+                <w:color w:val="auto"/>
               </w:rPr>
             </w:pPr>
             <w:r>
               <w:rPr>
                 <w:rFonts w:cstheme="minorHAnsi"/>
-              </w:rPr>
-              <w:t>6</w:t>
-            </w:r>
-            <w:r>
-              <w:rPr>
-                <w:rFonts w:cstheme="minorHAnsi"/>
-              </w:rPr>
-              <w:t xml:space="preserve">0% Training, </w:t>
-            </w:r>
-            <w:r>
-              <w:rPr>
-                <w:rFonts w:cstheme="minorHAnsi"/>
-              </w:rPr>
-              <w:t>20</w:t>
-            </w:r>
-            <w:r>
-              <w:rPr>
-                <w:rFonts w:cstheme="minorHAnsi"/>
-              </w:rPr>
-              <w:t xml:space="preserve">% Validation, </w:t>
-            </w:r>
-            <w:r>
-              <w:rPr>
-                <w:rFonts w:cstheme="minorHAnsi"/>
-              </w:rPr>
-              <w:t>20</w:t>
-            </w:r>
-            <w:r>
-              <w:rPr>
-                <w:rFonts w:cstheme="minorHAnsi"/>
-              </w:rPr>
-              <w:t>% Testing</w:t>
+                <w:color w:val="auto"/>
+              </w:rPr>
+              <w:t>60% Training, 20% Validation, 20% Testing</w:t>
             </w:r>
           </w:p>
           <w:p>
@@ -9133,6 +9561,7 @@
               <w:ind w:left="720"/>
               <w:rPr>
                 <w:rFonts w:cstheme="minorHAnsi"/>
+                <w:color w:val="auto"/>
               </w:rPr>
             </w:pPr>
           </w:p>
@@ -9141,12 +9570,14 @@
               <w:pStyle w:val="Content"/>
               <w:rPr>
                 <w:rFonts w:cstheme="minorHAnsi"/>
+                <w:color w:val="auto"/>
                 <w:sz w:val="36"/>
               </w:rPr>
             </w:pPr>
             <w:r>
               <w:rPr>
                 <w:rFonts w:cstheme="minorHAnsi"/>
+                <w:color w:val="auto"/>
                 <w:sz w:val="36"/>
               </w:rPr>
               <w:t>Build Model</w:t>
@@ -9157,38 +9588,29 @@
               <w:pStyle w:val="Content"/>
               <w:rPr>
                 <w:rFonts w:cstheme="minorHAnsi"/>
+                <w:color w:val="auto"/>
               </w:rPr>
             </w:pPr>
             <w:r>
               <w:rPr>
                 <w:rFonts w:cstheme="minorHAnsi"/>
+                <w:color w:val="auto"/>
               </w:rPr>
               <w:t xml:space="preserve">The dataset was split into train and test sets based on the test design. For each trial, the records were sampled sampling and trained on each of the selected model. </w:t>
             </w:r>
             <w:r>
               <w:rPr>
                 <w:rFonts w:cstheme="minorHAnsi"/>
+                <w:color w:val="auto"/>
               </w:rPr>
               <w:t>k</w:t>
             </w:r>
             <w:r>
               <w:rPr>
                 <w:rFonts w:cstheme="minorHAnsi"/>
-              </w:rPr>
-              <w:t xml:space="preserve">-fold cross validation was </w:t>
-            </w:r>
-            <w:r>
-              <w:rPr>
-                <w:rFonts w:cstheme="minorHAnsi"/>
-              </w:rPr>
-              <w:lastRenderedPageBreak/>
-              <w:t xml:space="preserve">the evaluation criteria before the final test prediction. The same approach was also considered for the final test sets. </w:t>
-            </w:r>
-            <w:r>
-              <w:rPr>
-                <w:rFonts w:cstheme="minorHAnsi"/>
-              </w:rPr>
-              <w:t xml:space="preserve">The sample runs can be traced to the Appendix section. </w:t>
+                <w:color w:val="auto"/>
+              </w:rPr>
+              <w:t xml:space="preserve">-fold cross validation was the evaluation criteria before the final test prediction. The same approach was also considered for the final test sets. The sample runs can be traced to the Appendix section. </w:t>
             </w:r>
           </w:p>
           <w:p>
@@ -9196,6 +9618,7 @@
               <w:pStyle w:val="Content"/>
               <w:rPr>
                 <w:rFonts w:cstheme="minorHAnsi"/>
+                <w:color w:val="auto"/>
               </w:rPr>
             </w:pPr>
           </w:p>
@@ -9204,12 +9627,14 @@
               <w:pStyle w:val="Content"/>
               <w:rPr>
                 <w:rFonts w:cstheme="minorHAnsi"/>
+                <w:color w:val="auto"/>
                 <w:sz w:val="36"/>
               </w:rPr>
             </w:pPr>
             <w:r>
               <w:rPr>
                 <w:rFonts w:cstheme="minorHAnsi"/>
+                <w:color w:val="auto"/>
                 <w:sz w:val="36"/>
               </w:rPr>
               <w:t>ASSESS MODEL</w:t>
@@ -9220,11 +9645,13 @@
               <w:pStyle w:val="Content"/>
               <w:rPr>
                 <w:rFonts w:cstheme="minorHAnsi"/>
+                <w:color w:val="auto"/>
               </w:rPr>
             </w:pPr>
             <w:r>
               <w:rPr>
                 <w:rFonts w:cstheme="minorHAnsi"/>
+                <w:color w:val="auto"/>
               </w:rPr>
               <w:t xml:space="preserve">Depending on the type of output the model creates we assess them differently: </w:t>
             </w:r>
@@ -9234,11 +9661,13 @@
               <w:pStyle w:val="Content"/>
               <w:rPr>
                 <w:rFonts w:cstheme="minorHAnsi"/>
+                <w:color w:val="auto"/>
               </w:rPr>
             </w:pPr>
             <w:r>
               <w:rPr>
                 <w:rFonts w:cstheme="minorHAnsi"/>
+                <w:color w:val="auto"/>
               </w:rPr>
               <w:t xml:space="preserve">Class output: Models which outputs either of the binary as result i.e.: SVM </w:t>
             </w:r>
@@ -9248,11 +9677,13 @@
               <w:pStyle w:val="Content"/>
               <w:rPr>
                 <w:rFonts w:cstheme="minorHAnsi"/>
+                <w:color w:val="auto"/>
               </w:rPr>
             </w:pPr>
             <w:r>
               <w:rPr>
                 <w:rFonts w:cstheme="minorHAnsi"/>
+                <w:color w:val="auto"/>
               </w:rPr>
               <w:t xml:space="preserve">Probability output: Provides its confidence for each class i.e.: Random Forest </w:t>
             </w:r>
@@ -9262,25 +9693,15 @@
               <w:pStyle w:val="Content"/>
               <w:rPr>
                 <w:rFonts w:cstheme="minorHAnsi"/>
+                <w:color w:val="auto"/>
               </w:rPr>
             </w:pPr>
             <w:r>
               <w:rPr>
                 <w:rFonts w:cstheme="minorHAnsi"/>
-              </w:rPr>
-              <w:t xml:space="preserve">As assessing a model is an integral part of model building these </w:t>
-            </w:r>
-            <w:r>
-              <w:rPr>
-                <w:rFonts w:cstheme="minorHAnsi"/>
-              </w:rPr>
-              <w:t>metrics</w:t>
-            </w:r>
-            <w:r>
-              <w:rPr>
-                <w:rFonts w:cstheme="minorHAnsi"/>
-              </w:rPr>
-              <w:t xml:space="preserve"> were taken into consideration: </w:t>
+                <w:color w:val="auto"/>
+              </w:rPr>
+              <w:t xml:space="preserve">As assessing a model is an integral part of model building these metrics were taken into consideration: </w:t>
             </w:r>
           </w:p>
           <w:p>
@@ -9288,6 +9709,7 @@
               <w:pStyle w:val="Content"/>
               <w:rPr>
                 <w:rFonts w:cstheme="minorHAnsi"/>
+                <w:color w:val="auto"/>
               </w:rPr>
             </w:pPr>
           </w:p>
@@ -9296,11 +9718,13 @@
               <w:pStyle w:val="Content"/>
               <w:rPr>
                 <w:rFonts w:cstheme="minorHAnsi"/>
+                <w:color w:val="auto"/>
               </w:rPr>
             </w:pPr>
             <w:r>
               <w:rPr>
                 <w:rFonts w:cstheme="minorHAnsi"/>
+                <w:color w:val="auto"/>
               </w:rPr>
               <w:t xml:space="preserve">Confusion Matrix: </w:t>
             </w:r>
@@ -9310,11 +9734,13 @@
               <w:pStyle w:val="Content"/>
               <w:rPr>
                 <w:rFonts w:cstheme="minorHAnsi"/>
+                <w:color w:val="auto"/>
               </w:rPr>
             </w:pPr>
             <w:r>
               <w:rPr>
                 <w:rFonts w:cstheme="minorHAnsi"/>
+                <w:color w:val="auto"/>
               </w:rPr>
               <w:t xml:space="preserve">It is an N*N matrix, where N denotes no of classes predicted. </w:t>
             </w:r>
@@ -9324,11 +9750,13 @@
               <w:pStyle w:val="Content"/>
               <w:rPr>
                 <w:rFonts w:cstheme="minorHAnsi"/>
+                <w:color w:val="auto"/>
               </w:rPr>
             </w:pPr>
             <w:r>
               <w:rPr>
                 <w:rFonts w:cstheme="minorHAnsi"/>
+                <w:color w:val="auto"/>
               </w:rPr>
               <w:t xml:space="preserve">From the confusion matrix we derive these sub-metrics: </w:t>
             </w:r>
@@ -9336,13 +9764,19 @@
           <w:p>
             <w:pPr>
               <w:pStyle w:val="Content"/>
+              <w:numPr>
+                <w:ilvl w:val="0"/>
+                <w:numId w:val="23"/>
+              </w:numPr>
               <w:rPr>
                 <w:rFonts w:cstheme="minorHAnsi"/>
+                <w:color w:val="auto"/>
               </w:rPr>
             </w:pPr>
             <w:r>
               <w:rPr>
                 <w:rFonts w:cstheme="minorHAnsi"/>
+                <w:color w:val="auto"/>
               </w:rPr>
               <w:t xml:space="preserve">Accuracy - % of correct predictions </w:t>
             </w:r>
@@ -9350,13 +9784,19 @@
           <w:p>
             <w:pPr>
               <w:pStyle w:val="Content"/>
+              <w:numPr>
+                <w:ilvl w:val="0"/>
+                <w:numId w:val="23"/>
+              </w:numPr>
               <w:rPr>
                 <w:rFonts w:cstheme="minorHAnsi"/>
+                <w:color w:val="auto"/>
               </w:rPr>
             </w:pPr>
             <w:r>
               <w:rPr>
                 <w:rFonts w:cstheme="minorHAnsi"/>
+                <w:color w:val="auto"/>
               </w:rPr>
               <w:t xml:space="preserve">Precision - % of positive cases which were correct </w:t>
             </w:r>
@@ -9364,13 +9804,19 @@
           <w:p>
             <w:pPr>
               <w:pStyle w:val="Content"/>
+              <w:numPr>
+                <w:ilvl w:val="0"/>
+                <w:numId w:val="23"/>
+              </w:numPr>
               <w:rPr>
                 <w:rFonts w:cstheme="minorHAnsi"/>
+                <w:color w:val="auto"/>
               </w:rPr>
             </w:pPr>
             <w:r>
               <w:rPr>
                 <w:rFonts w:cstheme="minorHAnsi"/>
+                <w:color w:val="auto"/>
               </w:rPr>
               <w:t xml:space="preserve">Sensitivity/Recall - a portion of actual positive cases which were predicted correctly </w:t>
             </w:r>
@@ -9378,13 +9824,19 @@
           <w:p>
             <w:pPr>
               <w:pStyle w:val="Content"/>
+              <w:numPr>
+                <w:ilvl w:val="0"/>
+                <w:numId w:val="23"/>
+              </w:numPr>
               <w:rPr>
                 <w:rFonts w:cstheme="minorHAnsi"/>
+                <w:color w:val="auto"/>
               </w:rPr>
             </w:pPr>
             <w:r>
               <w:rPr>
                 <w:rFonts w:cstheme="minorHAnsi"/>
+                <w:color w:val="auto"/>
               </w:rPr>
               <w:t xml:space="preserve">Specificity - a portion of actual negative cases which were predicted correctly. </w:t>
             </w:r>
@@ -9392,14 +9844,19 @@
           <w:p>
             <w:pPr>
               <w:pStyle w:val="Content"/>
+              <w:numPr>
+                <w:ilvl w:val="0"/>
+                <w:numId w:val="23"/>
+              </w:numPr>
               <w:rPr>
                 <w:rFonts w:cstheme="minorHAnsi"/>
-                <w:sz w:val="36"/>
+                <w:color w:val="auto"/>
               </w:rPr>
             </w:pPr>
             <w:r>
               <w:rPr>
                 <w:rFonts w:cstheme="minorHAnsi"/>
+                <w:color w:val="auto"/>
               </w:rPr>
               <w:t>ROC and Area under the Curve - A plot of TRP vs FPR to showcase the strength of the model.</w:t>
             </w:r>
@@ -9411,6 +9868,31 @@
       <w:pPr>
         <w:rPr>
           <w:rFonts w:cstheme="minorHAnsi"/>
+          <w:color w:val="auto"/>
+        </w:rPr>
+      </w:pPr>
+    </w:p>
+    <w:p>
+      <w:pPr>
+        <w:spacing w:after="200"/>
+        <w:rPr>
+          <w:rFonts w:cstheme="minorHAnsi"/>
+          <w:color w:val="auto"/>
+        </w:rPr>
+      </w:pPr>
+      <w:r>
+        <w:rPr>
+          <w:rFonts w:cstheme="minorHAnsi"/>
+          <w:color w:val="auto"/>
+        </w:rPr>
+        <w:br w:type="page"/>
+      </w:r>
+    </w:p>
+    <w:p>
+      <w:pPr>
+        <w:rPr>
+          <w:rFonts w:cstheme="minorHAnsi"/>
+          <w:color w:val="auto"/>
         </w:rPr>
       </w:pPr>
     </w:p>
@@ -9419,17 +9901,20 @@
         <w:pStyle w:val="Heading1"/>
         <w:rPr>
           <w:rFonts w:asciiTheme="minorHAnsi" w:hAnsiTheme="minorHAnsi" w:cstheme="minorHAnsi"/>
-        </w:rPr>
-      </w:pPr>
-      <w:r>
-        <w:rPr>
-          <w:rFonts w:asciiTheme="minorHAnsi" w:hAnsiTheme="minorHAnsi" w:cstheme="minorHAnsi"/>
+          <w:color w:val="auto"/>
+        </w:rPr>
+      </w:pPr>
+      <w:r>
+        <w:rPr>
+          <w:rFonts w:asciiTheme="minorHAnsi" w:hAnsiTheme="minorHAnsi" w:cstheme="minorHAnsi"/>
+          <w:color w:val="auto"/>
         </w:rPr>
         <w:t>Did It Work (Or Evaluating our Models)</w:t>
       </w:r>
       <w:r>
         <w:rPr>
           <w:rFonts w:asciiTheme="minorHAnsi" w:hAnsiTheme="minorHAnsi" w:cstheme="minorHAnsi"/>
+          <w:color w:val="auto"/>
         </w:rPr>
         <w:t>?</w:t>
       </w:r>
@@ -9460,11 +9945,13 @@
               <w:pStyle w:val="Heading2"/>
               <w:rPr>
                 <w:rFonts w:cstheme="minorHAnsi"/>
+                <w:color w:val="auto"/>
               </w:rPr>
             </w:pPr>
             <w:r>
               <w:rPr>
                 <w:rFonts w:cstheme="minorHAnsi"/>
+                <w:color w:val="auto"/>
               </w:rPr>
               <w:t>Results</w:t>
             </w:r>
@@ -9473,6 +9960,7 @@
             <w:pPr>
               <w:rPr>
                 <w:rFonts w:cstheme="minorHAnsi"/>
+                <w:color w:val="auto"/>
               </w:rPr>
             </w:pPr>
           </w:p>
@@ -9481,11 +9969,13 @@
               <w:pStyle w:val="Content"/>
               <w:rPr>
                 <w:rFonts w:cstheme="minorHAnsi"/>
+                <w:color w:val="auto"/>
               </w:rPr>
             </w:pPr>
             <w:r>
               <w:rPr>
                 <w:rFonts w:cstheme="minorHAnsi"/>
+                <w:color w:val="auto"/>
               </w:rPr>
               <w:t xml:space="preserve">EVALUATE RESULTS </w:t>
             </w:r>
@@ -9495,67 +9985,19 @@
               <w:pStyle w:val="Content"/>
               <w:rPr>
                 <w:rFonts w:cstheme="minorHAnsi"/>
+                <w:color w:val="auto"/>
               </w:rPr>
             </w:pPr>
             <w:r>
               <w:rPr>
                 <w:rFonts w:cstheme="minorHAnsi"/>
+                <w:color w:val="auto"/>
               </w:rPr>
               <w:t>The models built using the last day reading was taken as the baseline. Then feature extraction was applied and feature engineering on the temporal aspects of the variables generated new features. These features were used to train different models and evaluate them using the validation and test sets.</w:t>
             </w:r>
           </w:p>
         </w:tc>
       </w:tr>
-    </w:tbl>
-    <w:p>
-      <w:pPr>
-        <w:rPr>
-          <w:rFonts w:cstheme="minorHAnsi"/>
-        </w:rPr>
-      </w:pPr>
-    </w:p>
-    <w:p>
-      <w:pPr>
-        <w:spacing w:after="200"/>
-        <w:rPr>
-          <w:rFonts w:cstheme="minorHAnsi"/>
-        </w:rPr>
-      </w:pPr>
-      <w:r>
-        <w:rPr>
-          <w:rFonts w:cstheme="minorHAnsi"/>
-        </w:rPr>
-        <w:br w:type="page"/>
-      </w:r>
-    </w:p>
-    <w:p>
-      <w:pPr>
-        <w:pStyle w:val="Heading1"/>
-        <w:rPr>
-          <w:rFonts w:asciiTheme="minorHAnsi" w:hAnsiTheme="minorHAnsi" w:cstheme="minorHAnsi"/>
-        </w:rPr>
-      </w:pPr>
-      <w:r>
-        <w:rPr>
-          <w:rFonts w:asciiTheme="minorHAnsi" w:hAnsiTheme="minorHAnsi" w:cstheme="minorHAnsi"/>
-        </w:rPr>
-        <w:lastRenderedPageBreak/>
-        <w:t>What in Black Blazes is this about?</w:t>
-      </w:r>
-    </w:p>
-    <w:tbl>
-      <w:tblPr>
-        <w:tblW w:w="9999" w:type="dxa"/>
-        <w:tblInd w:w="40" w:type="dxa"/>
-        <w:tblCellMar>
-          <w:left w:w="0" w:type="dxa"/>
-          <w:right w:w="0" w:type="dxa"/>
-        </w:tblCellMar>
-        <w:tblLook w:val="0000" w:firstRow="0" w:lastRow="0" w:firstColumn="0" w:lastColumn="0" w:noHBand="0" w:noVBand="0"/>
-      </w:tblPr>
-      <w:tblGrid>
-        <w:gridCol w:w="9999"/>
-      </w:tblGrid>
       <w:tr>
         <w:trPr>
           <w:trHeight w:val="3546"/>
@@ -9569,11 +10011,13 @@
               <w:pStyle w:val="Heading2"/>
               <w:rPr>
                 <w:rFonts w:cstheme="minorHAnsi"/>
+                <w:color w:val="auto"/>
               </w:rPr>
             </w:pPr>
             <w:r>
               <w:rPr>
                 <w:rFonts w:cstheme="minorHAnsi"/>
+                <w:color w:val="auto"/>
               </w:rPr>
               <w:t>Future Enhancements &amp; Conclusion</w:t>
             </w:r>
@@ -9582,6 +10026,7 @@
             <w:pPr>
               <w:rPr>
                 <w:rFonts w:cstheme="minorHAnsi"/>
+                <w:color w:val="auto"/>
               </w:rPr>
             </w:pPr>
           </w:p>
@@ -9590,41 +10035,48 @@
               <w:pStyle w:val="Content"/>
               <w:rPr>
                 <w:rFonts w:cstheme="minorHAnsi"/>
+                <w:color w:val="auto"/>
               </w:rPr>
             </w:pPr>
             <w:r>
               <w:rPr>
                 <w:rFonts w:cstheme="minorHAnsi"/>
+                <w:color w:val="auto"/>
               </w:rPr>
               <w:t xml:space="preserve">In this report, we have analyzed the Back blaze hard drive (Seagate - ST4000DM000) failure and used several prediction models for classification. We evaluated the prediction performance among Decision Tree, Support Vector </w:t>
             </w:r>
             <w:r>
               <w:rPr>
                 <w:rFonts w:cstheme="minorHAnsi"/>
+                <w:color w:val="auto"/>
               </w:rPr>
               <w:t>Machine (</w:t>
             </w:r>
             <w:r>
               <w:rPr>
                 <w:rFonts w:cstheme="minorHAnsi"/>
+                <w:color w:val="auto"/>
               </w:rPr>
               <w:t>SVM) – Logistic Regression, Random Forest, Multi-Layer Neural Networks, and Adaptive Gradient Boosting (AdaBoost) models</w:t>
             </w:r>
             <w:r>
               <w:rPr>
                 <w:rFonts w:cstheme="minorHAnsi"/>
+                <w:color w:val="auto"/>
               </w:rPr>
               <w:t xml:space="preserve">. </w:t>
             </w:r>
             <w:r>
               <w:rPr>
                 <w:rFonts w:cstheme="minorHAnsi"/>
+                <w:color w:val="auto"/>
               </w:rPr>
               <w:t>The next most important task is to introduce these prediction models into the real world.</w:t>
             </w:r>
             <w:r>
               <w:rPr>
                 <w:rFonts w:cstheme="minorHAnsi"/>
+                <w:color w:val="auto"/>
               </w:rPr>
               <w:t xml:space="preserve"> Furthermore, we are now predicting the hard drive device failure on the day of its failure. If we could predict the device failure in advance, then suitable backup action can be taken to avoid the data loss.</w:t>
             </w:r>
@@ -9636,19 +10088,21 @@
       <w:pPr>
         <w:rPr>
           <w:rFonts w:cstheme="minorHAnsi"/>
-        </w:rPr>
-      </w:pPr>
-    </w:p>
-    <w:p>
-      <w:pPr>
-        <w:rPr>
-          <w:rFonts w:cstheme="minorHAnsi"/>
+          <w:color w:val="auto"/>
+        </w:rPr>
+      </w:pPr>
+    </w:p>
+    <w:p>
+      <w:pPr>
+        <w:rPr>
+          <w:rFonts w:cstheme="minorHAnsi"/>
+          <w:color w:val="auto"/>
         </w:rPr>
       </w:pPr>
     </w:p>
     <w:sectPr>
-      <w:headerReference w:type="default" r:id="rId28"/>
-      <w:footerReference w:type="default" r:id="rId29"/>
+      <w:headerReference w:type="default" r:id="rId29"/>
+      <w:footerReference w:type="default" r:id="rId30"/>
       <w:pgSz w:w="12240" w:h="15840"/>
       <w:pgMar w:top="720" w:right="1152" w:bottom="720" w:left="1152" w:header="0" w:footer="288" w:gutter="0"/>
       <w:pgNumType w:start="1"/>
@@ -9918,6 +10372,92 @@
     </w:lvl>
   </w:abstractNum>
   <w:abstractNum w:abstractNumId="1" w15:restartNumberingAfterBreak="0">
+    <w:nsid w:val="03CC5DE7"/>
+    <w:multiLevelType w:val="hybridMultilevel"/>
+    <w:tmpl w:val="3D625C4A"/>
+    <w:lvl w:ilvl="0" w:tplc="4809000F">
+      <w:start w:val="1"/>
+      <w:numFmt w:val="decimal"/>
+      <w:lvlText w:val="%1."/>
+      <w:lvlJc w:val="left"/>
+      <w:pPr>
+        <w:ind w:left="360" w:hanging="360"/>
+      </w:pPr>
+    </w:lvl>
+    <w:lvl w:ilvl="1" w:tplc="48090019" w:tentative="1">
+      <w:start w:val="1"/>
+      <w:numFmt w:val="lowerLetter"/>
+      <w:lvlText w:val="%2."/>
+      <w:lvlJc w:val="left"/>
+      <w:pPr>
+        <w:ind w:left="1080" w:hanging="360"/>
+      </w:pPr>
+    </w:lvl>
+    <w:lvl w:ilvl="2" w:tplc="4809001B" w:tentative="1">
+      <w:start w:val="1"/>
+      <w:numFmt w:val="lowerRoman"/>
+      <w:lvlText w:val="%3."/>
+      <w:lvlJc w:val="right"/>
+      <w:pPr>
+        <w:ind w:left="1800" w:hanging="180"/>
+      </w:pPr>
+    </w:lvl>
+    <w:lvl w:ilvl="3" w:tplc="4809000F" w:tentative="1">
+      <w:start w:val="1"/>
+      <w:numFmt w:val="decimal"/>
+      <w:lvlText w:val="%4."/>
+      <w:lvlJc w:val="left"/>
+      <w:pPr>
+        <w:ind w:left="2520" w:hanging="360"/>
+      </w:pPr>
+    </w:lvl>
+    <w:lvl w:ilvl="4" w:tplc="48090019" w:tentative="1">
+      <w:start w:val="1"/>
+      <w:numFmt w:val="lowerLetter"/>
+      <w:lvlText w:val="%5."/>
+      <w:lvlJc w:val="left"/>
+      <w:pPr>
+        <w:ind w:left="3240" w:hanging="360"/>
+      </w:pPr>
+    </w:lvl>
+    <w:lvl w:ilvl="5" w:tplc="4809001B" w:tentative="1">
+      <w:start w:val="1"/>
+      <w:numFmt w:val="lowerRoman"/>
+      <w:lvlText w:val="%6."/>
+      <w:lvlJc w:val="right"/>
+      <w:pPr>
+        <w:ind w:left="3960" w:hanging="180"/>
+      </w:pPr>
+    </w:lvl>
+    <w:lvl w:ilvl="6" w:tplc="4809000F" w:tentative="1">
+      <w:start w:val="1"/>
+      <w:numFmt w:val="decimal"/>
+      <w:lvlText w:val="%7."/>
+      <w:lvlJc w:val="left"/>
+      <w:pPr>
+        <w:ind w:left="4680" w:hanging="360"/>
+      </w:pPr>
+    </w:lvl>
+    <w:lvl w:ilvl="7" w:tplc="48090019" w:tentative="1">
+      <w:start w:val="1"/>
+      <w:numFmt w:val="lowerLetter"/>
+      <w:lvlText w:val="%8."/>
+      <w:lvlJc w:val="left"/>
+      <w:pPr>
+        <w:ind w:left="5400" w:hanging="360"/>
+      </w:pPr>
+    </w:lvl>
+    <w:lvl w:ilvl="8" w:tplc="4809001B" w:tentative="1">
+      <w:start w:val="1"/>
+      <w:numFmt w:val="lowerRoman"/>
+      <w:lvlText w:val="%9."/>
+      <w:lvlJc w:val="right"/>
+      <w:pPr>
+        <w:ind w:left="6120" w:hanging="180"/>
+      </w:pPr>
+    </w:lvl>
+  </w:abstractNum>
+  <w:abstractNum w:abstractNumId="2" w15:restartNumberingAfterBreak="0">
     <w:nsid w:val="085C5DF5"/>
     <w:multiLevelType w:val="hybridMultilevel"/>
     <w:tmpl w:val="B51A5F0A"/>
@@ -10003,7 +10543,7 @@
       </w:pPr>
     </w:lvl>
   </w:abstractNum>
-  <w:abstractNum w:abstractNumId="2" w15:restartNumberingAfterBreak="0">
+  <w:abstractNum w:abstractNumId="3" w15:restartNumberingAfterBreak="0">
     <w:nsid w:val="0B4D4BE7"/>
     <w:multiLevelType w:val="hybridMultilevel"/>
     <w:tmpl w:val="E4203E12"/>
@@ -10089,7 +10629,7 @@
       </w:pPr>
     </w:lvl>
   </w:abstractNum>
-  <w:abstractNum w:abstractNumId="3" w15:restartNumberingAfterBreak="0">
+  <w:abstractNum w:abstractNumId="4" w15:restartNumberingAfterBreak="0">
     <w:nsid w:val="0B4F7A83"/>
     <w:multiLevelType w:val="multilevel"/>
     <w:tmpl w:val="A1605968"/>
@@ -10202,7 +10742,7 @@
       </w:pPr>
     </w:lvl>
   </w:abstractNum>
-  <w:abstractNum w:abstractNumId="4" w15:restartNumberingAfterBreak="0">
+  <w:abstractNum w:abstractNumId="5" w15:restartNumberingAfterBreak="0">
     <w:nsid w:val="0C3A324D"/>
     <w:multiLevelType w:val="multilevel"/>
     <w:tmpl w:val="FC5CEF0C"/>
@@ -10315,7 +10855,7 @@
       </w:pPr>
     </w:lvl>
   </w:abstractNum>
-  <w:abstractNum w:abstractNumId="5" w15:restartNumberingAfterBreak="0">
+  <w:abstractNum w:abstractNumId="6" w15:restartNumberingAfterBreak="0">
     <w:nsid w:val="0FCF300A"/>
     <w:multiLevelType w:val="multilevel"/>
     <w:tmpl w:val="67103BD0"/>
@@ -10428,7 +10968,7 @@
       </w:pPr>
     </w:lvl>
   </w:abstractNum>
-  <w:abstractNum w:abstractNumId="6" w15:restartNumberingAfterBreak="0">
+  <w:abstractNum w:abstractNumId="7" w15:restartNumberingAfterBreak="0">
     <w:nsid w:val="102B06E9"/>
     <w:multiLevelType w:val="multilevel"/>
     <w:tmpl w:val="91EC6E62"/>
@@ -10577,7 +11117,7 @@
       </w:rPr>
     </w:lvl>
   </w:abstractNum>
-  <w:abstractNum w:abstractNumId="7" w15:restartNumberingAfterBreak="0">
+  <w:abstractNum w:abstractNumId="8" w15:restartNumberingAfterBreak="0">
     <w:nsid w:val="14CA342E"/>
     <w:multiLevelType w:val="hybridMultilevel"/>
     <w:tmpl w:val="E4203E12"/>
@@ -10663,7 +11203,7 @@
       </w:pPr>
     </w:lvl>
   </w:abstractNum>
-  <w:abstractNum w:abstractNumId="8" w15:restartNumberingAfterBreak="0">
+  <w:abstractNum w:abstractNumId="9" w15:restartNumberingAfterBreak="0">
     <w:nsid w:val="15384B51"/>
     <w:multiLevelType w:val="multilevel"/>
     <w:tmpl w:val="63A40F08"/>
@@ -10776,7 +11316,7 @@
       </w:pPr>
     </w:lvl>
   </w:abstractNum>
-  <w:abstractNum w:abstractNumId="9" w15:restartNumberingAfterBreak="0">
+  <w:abstractNum w:abstractNumId="10" w15:restartNumberingAfterBreak="0">
     <w:nsid w:val="258D541B"/>
     <w:multiLevelType w:val="multilevel"/>
     <w:tmpl w:val="1098DB38"/>
@@ -10921,7 +11461,7 @@
       </w:rPr>
     </w:lvl>
   </w:abstractNum>
-  <w:abstractNum w:abstractNumId="10" w15:restartNumberingAfterBreak="0">
+  <w:abstractNum w:abstractNumId="11" w15:restartNumberingAfterBreak="0">
     <w:nsid w:val="29457A70"/>
     <w:multiLevelType w:val="multilevel"/>
     <w:tmpl w:val="DAF81AC2"/>
@@ -11070,7 +11610,7 @@
       </w:rPr>
     </w:lvl>
   </w:abstractNum>
-  <w:abstractNum w:abstractNumId="11" w15:restartNumberingAfterBreak="0">
+  <w:abstractNum w:abstractNumId="12" w15:restartNumberingAfterBreak="0">
     <w:nsid w:val="36D82B24"/>
     <w:multiLevelType w:val="multilevel"/>
     <w:tmpl w:val="9D9ABFDE"/>
@@ -11183,7 +11723,7 @@
       </w:pPr>
     </w:lvl>
   </w:abstractNum>
-  <w:abstractNum w:abstractNumId="12" w15:restartNumberingAfterBreak="0">
+  <w:abstractNum w:abstractNumId="13" w15:restartNumberingAfterBreak="0">
     <w:nsid w:val="37711F9A"/>
     <w:multiLevelType w:val="multilevel"/>
     <w:tmpl w:val="10B8CEFC"/>
@@ -11332,7 +11872,96 @@
       </w:rPr>
     </w:lvl>
   </w:abstractNum>
-  <w:abstractNum w:abstractNumId="13" w15:restartNumberingAfterBreak="0">
+  <w:abstractNum w:abstractNumId="14" w15:restartNumberingAfterBreak="0">
+    <w:nsid w:val="37F0275E"/>
+    <w:multiLevelType w:val="hybridMultilevel"/>
+    <w:tmpl w:val="3C6EC5EC"/>
+    <w:lvl w:ilvl="0" w:tplc="4809000F">
+      <w:start w:val="1"/>
+      <w:numFmt w:val="decimal"/>
+      <w:lvlText w:val="%1."/>
+      <w:lvlJc w:val="left"/>
+      <w:pPr>
+        <w:ind w:left="720" w:hanging="360"/>
+      </w:pPr>
+      <w:rPr>
+        <w:rFonts w:hint="default"/>
+      </w:rPr>
+    </w:lvl>
+    <w:lvl w:ilvl="1" w:tplc="48090019" w:tentative="1">
+      <w:start w:val="1"/>
+      <w:numFmt w:val="lowerLetter"/>
+      <w:lvlText w:val="%2."/>
+      <w:lvlJc w:val="left"/>
+      <w:pPr>
+        <w:ind w:left="1440" w:hanging="360"/>
+      </w:pPr>
+    </w:lvl>
+    <w:lvl w:ilvl="2" w:tplc="4809001B" w:tentative="1">
+      <w:start w:val="1"/>
+      <w:numFmt w:val="lowerRoman"/>
+      <w:lvlText w:val="%3."/>
+      <w:lvlJc w:val="right"/>
+      <w:pPr>
+        <w:ind w:left="2160" w:hanging="180"/>
+      </w:pPr>
+    </w:lvl>
+    <w:lvl w:ilvl="3" w:tplc="4809000F" w:tentative="1">
+      <w:start w:val="1"/>
+      <w:numFmt w:val="decimal"/>
+      <w:lvlText w:val="%4."/>
+      <w:lvlJc w:val="left"/>
+      <w:pPr>
+        <w:ind w:left="2880" w:hanging="360"/>
+      </w:pPr>
+    </w:lvl>
+    <w:lvl w:ilvl="4" w:tplc="48090019" w:tentative="1">
+      <w:start w:val="1"/>
+      <w:numFmt w:val="lowerLetter"/>
+      <w:lvlText w:val="%5."/>
+      <w:lvlJc w:val="left"/>
+      <w:pPr>
+        <w:ind w:left="3600" w:hanging="360"/>
+      </w:pPr>
+    </w:lvl>
+    <w:lvl w:ilvl="5" w:tplc="4809001B" w:tentative="1">
+      <w:start w:val="1"/>
+      <w:numFmt w:val="lowerRoman"/>
+      <w:lvlText w:val="%6."/>
+      <w:lvlJc w:val="right"/>
+      <w:pPr>
+        <w:ind w:left="4320" w:hanging="180"/>
+      </w:pPr>
+    </w:lvl>
+    <w:lvl w:ilvl="6" w:tplc="4809000F" w:tentative="1">
+      <w:start w:val="1"/>
+      <w:numFmt w:val="decimal"/>
+      <w:lvlText w:val="%7."/>
+      <w:lvlJc w:val="left"/>
+      <w:pPr>
+        <w:ind w:left="5040" w:hanging="360"/>
+      </w:pPr>
+    </w:lvl>
+    <w:lvl w:ilvl="7" w:tplc="48090019" w:tentative="1">
+      <w:start w:val="1"/>
+      <w:numFmt w:val="lowerLetter"/>
+      <w:lvlText w:val="%8."/>
+      <w:lvlJc w:val="left"/>
+      <w:pPr>
+        <w:ind w:left="5760" w:hanging="360"/>
+      </w:pPr>
+    </w:lvl>
+    <w:lvl w:ilvl="8" w:tplc="4809001B" w:tentative="1">
+      <w:start w:val="1"/>
+      <w:numFmt w:val="lowerRoman"/>
+      <w:lvlText w:val="%9."/>
+      <w:lvlJc w:val="right"/>
+      <w:pPr>
+        <w:ind w:left="6480" w:hanging="180"/>
+      </w:pPr>
+    </w:lvl>
+  </w:abstractNum>
+  <w:abstractNum w:abstractNumId="15" w15:restartNumberingAfterBreak="0">
     <w:nsid w:val="3829368D"/>
     <w:multiLevelType w:val="multilevel"/>
     <w:tmpl w:val="DE924C88"/>
@@ -11481,7 +12110,7 @@
       </w:rPr>
     </w:lvl>
   </w:abstractNum>
-  <w:abstractNum w:abstractNumId="14" w15:restartNumberingAfterBreak="0">
+  <w:abstractNum w:abstractNumId="16" w15:restartNumberingAfterBreak="0">
     <w:nsid w:val="453A01DA"/>
     <w:multiLevelType w:val="multilevel"/>
     <w:tmpl w:val="517C5196"/>
@@ -11594,7 +12223,7 @@
       </w:pPr>
     </w:lvl>
   </w:abstractNum>
-  <w:abstractNum w:abstractNumId="15" w15:restartNumberingAfterBreak="0">
+  <w:abstractNum w:abstractNumId="17" w15:restartNumberingAfterBreak="0">
     <w:nsid w:val="4D3BC618"/>
     <w:multiLevelType w:val="hybridMultilevel"/>
     <w:tmpl w:val="CBBBD611"/>
@@ -11645,7 +12274,7 @@
       <w:lvlJc w:val="left"/>
     </w:lvl>
   </w:abstractNum>
-  <w:abstractNum w:abstractNumId="16" w15:restartNumberingAfterBreak="0">
+  <w:abstractNum w:abstractNumId="18" w15:restartNumberingAfterBreak="0">
     <w:nsid w:val="5C851F1F"/>
     <w:multiLevelType w:val="multilevel"/>
     <w:tmpl w:val="3E5847C8"/>
@@ -11758,7 +12387,7 @@
       </w:pPr>
     </w:lvl>
   </w:abstractNum>
-  <w:abstractNum w:abstractNumId="17" w15:restartNumberingAfterBreak="0">
+  <w:abstractNum w:abstractNumId="19" w15:restartNumberingAfterBreak="0">
     <w:nsid w:val="5CB311F6"/>
     <w:multiLevelType w:val="hybridMultilevel"/>
     <w:tmpl w:val="3C6EC5EC"/>
@@ -11847,7 +12476,7 @@
       </w:pPr>
     </w:lvl>
   </w:abstractNum>
-  <w:abstractNum w:abstractNumId="18" w15:restartNumberingAfterBreak="0">
+  <w:abstractNum w:abstractNumId="20" w15:restartNumberingAfterBreak="0">
     <w:nsid w:val="619549C9"/>
     <w:multiLevelType w:val="multilevel"/>
     <w:tmpl w:val="B0ECD29E"/>
@@ -11960,7 +12589,7 @@
       </w:pPr>
     </w:lvl>
   </w:abstractNum>
-  <w:abstractNum w:abstractNumId="19" w15:restartNumberingAfterBreak="0">
+  <w:abstractNum w:abstractNumId="21" w15:restartNumberingAfterBreak="0">
     <w:nsid w:val="652A4450"/>
     <w:multiLevelType w:val="hybridMultilevel"/>
     <w:tmpl w:val="D37002E8"/>
@@ -12073,7 +12702,7 @@
       </w:rPr>
     </w:lvl>
   </w:abstractNum>
-  <w:abstractNum w:abstractNumId="20" w15:restartNumberingAfterBreak="0">
+  <w:abstractNum w:abstractNumId="22" w15:restartNumberingAfterBreak="0">
     <w:nsid w:val="734C7087"/>
     <w:multiLevelType w:val="multilevel"/>
     <w:tmpl w:val="72A46C20"/>
@@ -12186,7 +12815,7 @@
       </w:pPr>
     </w:lvl>
   </w:abstractNum>
-  <w:abstractNum w:abstractNumId="21" w15:restartNumberingAfterBreak="0">
+  <w:abstractNum w:abstractNumId="23" w15:restartNumberingAfterBreak="0">
     <w:nsid w:val="75C018B8"/>
     <w:multiLevelType w:val="hybridMultilevel"/>
     <w:tmpl w:val="FF3095B2"/>
@@ -12273,70 +12902,76 @@
     </w:lvl>
   </w:abstractNum>
   <w:num w:numId="1">
-    <w:abstractNumId w:val="17"/>
+    <w:abstractNumId w:val="19"/>
   </w:num>
   <w:num w:numId="2">
-    <w:abstractNumId w:val="1"/>
+    <w:abstractNumId w:val="2"/>
   </w:num>
   <w:num w:numId="3">
-    <w:abstractNumId w:val="8"/>
+    <w:abstractNumId w:val="9"/>
   </w:num>
   <w:num w:numId="4">
+    <w:abstractNumId w:val="22"/>
+  </w:num>
+  <w:num w:numId="5">
+    <w:abstractNumId w:val="13"/>
+  </w:num>
+  <w:num w:numId="6">
+    <w:abstractNumId w:val="5"/>
+  </w:num>
+  <w:num w:numId="7">
+    <w:abstractNumId w:val="10"/>
+  </w:num>
+  <w:num w:numId="8">
+    <w:abstractNumId w:val="18"/>
+  </w:num>
+  <w:num w:numId="9">
+    <w:abstractNumId w:val="4"/>
+  </w:num>
+  <w:num w:numId="10">
+    <w:abstractNumId w:val="16"/>
+  </w:num>
+  <w:num w:numId="11">
+    <w:abstractNumId w:val="11"/>
+  </w:num>
+  <w:num w:numId="12">
     <w:abstractNumId w:val="20"/>
   </w:num>
-  <w:num w:numId="5">
+  <w:num w:numId="13">
+    <w:abstractNumId w:val="15"/>
+  </w:num>
+  <w:num w:numId="14">
     <w:abstractNumId w:val="12"/>
   </w:num>
-  <w:num w:numId="6">
-    <w:abstractNumId w:val="4"/>
-  </w:num>
-  <w:num w:numId="7">
-    <w:abstractNumId w:val="9"/>
-  </w:num>
-  <w:num w:numId="8">
-    <w:abstractNumId w:val="16"/>
-  </w:num>
-  <w:num w:numId="9">
-    <w:abstractNumId w:val="3"/>
-  </w:num>
-  <w:num w:numId="10">
-    <w:abstractNumId w:val="14"/>
-  </w:num>
-  <w:num w:numId="11">
-    <w:abstractNumId w:val="10"/>
-  </w:num>
-  <w:num w:numId="12">
-    <w:abstractNumId w:val="18"/>
-  </w:num>
-  <w:num w:numId="13">
-    <w:abstractNumId w:val="13"/>
-  </w:num>
-  <w:num w:numId="14">
-    <w:abstractNumId w:val="11"/>
-  </w:num>
   <w:num w:numId="15">
-    <w:abstractNumId w:val="6"/>
+    <w:abstractNumId w:val="7"/>
   </w:num>
   <w:num w:numId="16">
     <w:abstractNumId w:val="0"/>
   </w:num>
   <w:num w:numId="17">
-    <w:abstractNumId w:val="5"/>
+    <w:abstractNumId w:val="6"/>
   </w:num>
   <w:num w:numId="18">
+    <w:abstractNumId w:val="23"/>
+  </w:num>
+  <w:num w:numId="19">
+    <w:abstractNumId w:val="8"/>
+  </w:num>
+  <w:num w:numId="20">
+    <w:abstractNumId w:val="17"/>
+  </w:num>
+  <w:num w:numId="21">
+    <w:abstractNumId w:val="3"/>
+  </w:num>
+  <w:num w:numId="22">
     <w:abstractNumId w:val="21"/>
   </w:num>
-  <w:num w:numId="19">
-    <w:abstractNumId w:val="7"/>
+  <w:num w:numId="23">
+    <w:abstractNumId w:val="1"/>
   </w:num>
-  <w:num w:numId="20">
-    <w:abstractNumId w:val="15"/>
-  </w:num>
-  <w:num w:numId="21">
-    <w:abstractNumId w:val="2"/>
-  </w:num>
-  <w:num w:numId="22">
-    <w:abstractNumId w:val="19"/>
+  <w:num w:numId="24">
+    <w:abstractNumId w:val="14"/>
   </w:num>
 </w:numbering>
 </file>
@@ -13171,7 +13806,6 @@
     <w:name w:val="Normal (Web)"/>
     <w:basedOn w:val="Normal"/>
     <w:uiPriority w:val="99"/>
-    <w:semiHidden/>
     <w:unhideWhenUsed/>
     <w:rsid w:val="009766E3"/>
     <w:pPr>
@@ -13522,20 +14156,19 @@
 
 <file path=word/glossary/fontTable.xml><?xml version="1.0" encoding="utf-8"?>
 <w:fonts xmlns:mc="http://schemas.openxmlformats.org/markup-compatibility/2006" xmlns:r="http://schemas.openxmlformats.org/officeDocument/2006/relationships" xmlns:w="http://schemas.openxmlformats.org/wordprocessingml/2006/main" xmlns:w14="http://schemas.microsoft.com/office/word/2010/wordml" xmlns:w15="http://schemas.microsoft.com/office/word/2012/wordml" xmlns:w16cid="http://schemas.microsoft.com/office/word/2016/wordml/cid" xmlns:w16se="http://schemas.microsoft.com/office/word/2015/wordml/symex" mc:Ignorable="w14 w15 w16se w16cid">
+  <w:font w:name="Times New Roman">
+    <w:panose1 w:val="02020603050405020304"/>
+    <w:charset w:val="00"/>
+    <w:family w:val="roman"/>
+    <w:pitch w:val="variable"/>
+    <w:sig w:usb0="E0002EFF" w:usb1="C000785B" w:usb2="00000009" w:usb3="00000000" w:csb0="000001FF" w:csb1="00000000"/>
+  </w:font>
   <w:font w:name="Symbol">
     <w:panose1 w:val="05050102010706020507"/>
     <w:charset w:val="02"/>
     <w:family w:val="roman"/>
     <w:pitch w:val="variable"/>
     <w:sig w:usb0="00000000" w:usb1="10000000" w:usb2="00000000" w:usb3="00000000" w:csb0="80000000" w:csb1="00000000"/>
-  </w:font>
-  <w:font w:name="Times New Roman">
-    <w:altName w:val="Times New Roman PSMT"/>
-    <w:panose1 w:val="02020603050405020304"/>
-    <w:charset w:val="00"/>
-    <w:family w:val="roman"/>
-    <w:pitch w:val="variable"/>
-    <w:sig w:usb0="E0002EFF" w:usb1="C000785B" w:usb2="00000009" w:usb3="00000000" w:csb0="000001FF" w:csb1="00000000"/>
   </w:font>
   <w:font w:name="Courier New">
     <w:panose1 w:val="02070309020205020404"/>
@@ -13552,7 +14185,6 @@
     <w:sig w:usb0="00000000" w:usb1="10000000" w:usb2="00000000" w:usb3="00000000" w:csb0="80000000" w:csb1="00000000"/>
   </w:font>
   <w:font w:name="Calibri">
-    <w:altName w:val="Calibri"/>
     <w:panose1 w:val="020F0502020204030204"/>
     <w:charset w:val="00"/>
     <w:family w:val="swiss"/>
@@ -13606,6 +14238,7 @@
   </w:font>
   <w:font w:name="DengXian Light">
     <w:altName w:val="等线 Light"/>
+    <w:panose1 w:val="02010600030101010101"/>
     <w:charset w:val="86"/>
     <w:family w:val="auto"/>
     <w:pitch w:val="variable"/>
@@ -13648,6 +14281,7 @@
     <w:rsid w:val="008344F8"/>
     <w:rsid w:val="00860E84"/>
     <w:rsid w:val="00A54F54"/>
+    <w:rsid w:val="00D8532F"/>
     <w:rsid w:val="00F435DB"/>
   </w:rsids>
   <m:mathPr>
@@ -14625,9 +15259,9 @@
   <Abstract/>
   <CompanyAddress/>
   <CompanyPhone/>
-  <CompanyFax>Raj Baharat 
-Edwin Tam 
-Vignesh </CompanyFax>
+  <CompanyFax> Bharat Nagaraju (A0178258N)
+Edwin Tam (A0178396J)
+ Vignesram Andiappan Selvaraj (A0178215A) </CompanyFax>
   <CompanyEmail/>
 </CoverPageProperties>
 </file>

--- a/06.Report/report - v2a.docx
+++ b/06.Report/report - v2a.docx
@@ -873,8 +873,6 @@
         </w:rPr>
         <w:t xml:space="preserve"> </w:t>
       </w:r>
-      <w:bookmarkStart w:id="0" w:name="_GoBack"/>
-      <w:bookmarkEnd w:id="0"/>
       <w:r>
         <w:rPr>
           <w:rFonts w:asciiTheme="minorHAnsi" w:hAnsiTheme="minorHAnsi" w:cstheme="minorHAnsi"/>
@@ -1303,32 +1301,32 @@
     <w:p>
       <w:pPr>
         <w:rPr>
+          <w:ins w:id="0" w:author="Bharat Nagaraju" w:date="2019-03-10T14:06:00Z"/>
+          <w:rFonts w:cstheme="minorHAnsi"/>
+          <w:b w:val="0"/>
+        </w:rPr>
+      </w:pPr>
+      <w:r>
+        <w:rPr>
+          <w:rFonts w:cstheme="minorHAnsi"/>
+          <w:b w:val="0"/>
+        </w:rPr>
+        <w:t xml:space="preserve">We have selected to use 2018 dataset instead of across the years. Of note, the 2018 dataset contains additional SMART attributes which we will not use in this CA. </w:t>
+      </w:r>
+    </w:p>
+    <w:p>
+      <w:pPr>
+        <w:rPr>
           <w:ins w:id="1" w:author="Bharat Nagaraju" w:date="2019-03-10T14:06:00Z"/>
           <w:rFonts w:cstheme="minorHAnsi"/>
           <w:b w:val="0"/>
         </w:rPr>
       </w:pPr>
-      <w:r>
-        <w:rPr>
-          <w:rFonts w:cstheme="minorHAnsi"/>
-          <w:b w:val="0"/>
-        </w:rPr>
-        <w:t xml:space="preserve">We have selected to use 2018 dataset instead of across the years. Of note, the 2018 dataset contains additional SMART attributes which we will not use in this CA. </w:t>
-      </w:r>
     </w:p>
     <w:p>
       <w:pPr>
         <w:rPr>
           <w:ins w:id="2" w:author="Bharat Nagaraju" w:date="2019-03-10T14:06:00Z"/>
-          <w:rFonts w:cstheme="minorHAnsi"/>
-          <w:b w:val="0"/>
-        </w:rPr>
-      </w:pPr>
-    </w:p>
-    <w:p>
-      <w:pPr>
-        <w:rPr>
-          <w:ins w:id="3" w:author="Bharat Nagaraju" w:date="2019-03-10T14:06:00Z"/>
           <w:rFonts w:cstheme="minorHAnsi"/>
           <w:b w:val="0"/>
         </w:rPr>
@@ -2273,7 +2271,7 @@
           <w:rFonts w:cstheme="minorHAnsi"/>
           <w:b w:val="0"/>
           <w:i/>
-          <w:rPrChange w:id="4" w:author="Bharat Nagaraju" w:date="2019-03-10T08:51:00Z">
+          <w:rPrChange w:id="3" w:author="Bharat Nagaraju" w:date="2019-03-10T08:51:00Z">
             <w:rPr>
               <w:rFonts w:cstheme="minorHAnsi"/>
               <w:b w:val="0"/>
@@ -2830,7 +2828,7 @@
           <w:rFonts w:cstheme="minorHAnsi"/>
           <w:b w:val="0"/>
           <w:u w:val="single"/>
-          <w:rPrChange w:id="5" w:author="Bharat Nagaraju" w:date="2019-03-10T10:58:00Z">
+          <w:rPrChange w:id="4" w:author="Bharat Nagaraju" w:date="2019-03-10T10:58:00Z">
             <w:rPr>
               <w:rFonts w:cstheme="minorHAnsi"/>
             </w:rPr>
@@ -2842,7 +2840,7 @@
           <w:rFonts w:cstheme="minorHAnsi"/>
           <w:b w:val="0"/>
           <w:u w:val="single"/>
-          <w:rPrChange w:id="6" w:author="Bharat Nagaraju" w:date="2019-03-10T10:58:00Z">
+          <w:rPrChange w:id="5" w:author="Bharat Nagaraju" w:date="2019-03-10T10:58:00Z">
             <w:rPr>
               <w:rFonts w:cstheme="minorHAnsi"/>
             </w:rPr>
@@ -9413,6 +9411,13 @@
           <w:rFonts w:cstheme="minorHAnsi"/>
         </w:rPr>
       </w:pPr>
+      <w:r>
+        <w:rPr>
+          <w:rFonts w:cstheme="minorHAnsi"/>
+        </w:rPr>
+        <w:lastRenderedPageBreak/>
+        <w:t xml:space="preserve"> </w:t>
+      </w:r>
     </w:p>
     <w:p>
       <w:pPr>
@@ -9432,6 +9437,4778 @@
           <w:rFonts w:asciiTheme="minorHAnsi" w:hAnsiTheme="minorHAnsi" w:cstheme="minorHAnsi"/>
         </w:rPr>
         <w:t>?</w:t>
+      </w:r>
+    </w:p>
+    <w:tbl>
+      <w:tblPr>
+        <w:tblW w:w="9999" w:type="dxa"/>
+        <w:tblInd w:w="40" w:type="dxa"/>
+        <w:tblCellMar>
+          <w:left w:w="0" w:type="dxa"/>
+          <w:right w:w="0" w:type="dxa"/>
+        </w:tblCellMar>
+        <w:tblLook w:val="0000" w:firstRow="0" w:lastRow="0" w:firstColumn="0" w:lastColumn="0" w:noHBand="0" w:noVBand="0"/>
+      </w:tblPr>
+      <w:tblGrid>
+        <w:gridCol w:w="9999"/>
+      </w:tblGrid>
+      <w:tr>
+        <w:trPr>
+          <w:trHeight w:val="3546"/>
+        </w:trPr>
+        <w:tc>
+          <w:tcPr>
+            <w:tcW w:w="9999" w:type="dxa"/>
+          </w:tcPr>
+          <w:p>
+            <w:pPr>
+              <w:pStyle w:val="Content"/>
+              <w:rPr>
+                <w:rFonts w:cstheme="minorHAnsi"/>
+              </w:rPr>
+            </w:pPr>
+          </w:p>
+          <w:p>
+            <w:pPr>
+              <w:pStyle w:val="Heading2"/>
+              <w:rPr>
+                <w:rFonts w:cstheme="minorHAnsi"/>
+              </w:rPr>
+            </w:pPr>
+            <w:r>
+              <w:rPr>
+                <w:rFonts w:cstheme="minorHAnsi"/>
+              </w:rPr>
+              <w:t>Results</w:t>
+            </w:r>
+          </w:p>
+          <w:p>
+            <w:pPr>
+              <w:rPr>
+                <w:rFonts w:cstheme="minorHAnsi"/>
+              </w:rPr>
+            </w:pPr>
+          </w:p>
+          <w:p>
+            <w:pPr>
+              <w:pStyle w:val="Content"/>
+              <w:rPr>
+                <w:rFonts w:cstheme="minorHAnsi"/>
+              </w:rPr>
+            </w:pPr>
+            <w:r>
+              <w:rPr>
+                <w:rFonts w:cstheme="minorHAnsi"/>
+              </w:rPr>
+              <w:t xml:space="preserve">EVALUATE RESULTS </w:t>
+            </w:r>
+          </w:p>
+          <w:p>
+            <w:pPr>
+              <w:pStyle w:val="Content"/>
+              <w:rPr>
+                <w:rFonts w:cstheme="minorHAnsi"/>
+              </w:rPr>
+            </w:pPr>
+            <w:r>
+              <w:rPr>
+                <w:rFonts w:cstheme="minorHAnsi"/>
+              </w:rPr>
+              <w:t>The models built using the last day reading was taken as the baseline. Then feature extraction was applied and feature engineering on the temporal aspects of the variables generated new features. These features were used to train different models and evaluate them using the validation and test sets.</w:t>
+            </w:r>
+          </w:p>
+          <w:p>
+            <w:pPr>
+              <w:pStyle w:val="Content"/>
+              <w:rPr>
+                <w:rFonts w:cstheme="minorHAnsi"/>
+              </w:rPr>
+            </w:pPr>
+          </w:p>
+          <w:p>
+            <w:pPr>
+              <w:pStyle w:val="Content"/>
+              <w:rPr>
+                <w:rFonts w:cstheme="minorHAnsi"/>
+              </w:rPr>
+            </w:pPr>
+          </w:p>
+          <w:p>
+            <w:pPr>
+              <w:pStyle w:val="Content"/>
+              <w:rPr>
+                <w:rFonts w:cstheme="minorHAnsi"/>
+              </w:rPr>
+            </w:pPr>
+          </w:p>
+          <w:p>
+            <w:pPr>
+              <w:pStyle w:val="Content"/>
+              <w:rPr>
+                <w:rFonts w:cstheme="minorHAnsi"/>
+              </w:rPr>
+            </w:pPr>
+            <w:r>
+              <w:rPr>
+                <w:rFonts w:cstheme="minorHAnsi"/>
+              </w:rPr>
+              <w:lastRenderedPageBreak/>
+              <w:t>Decision Tree:</w:t>
+            </w:r>
+          </w:p>
+          <w:tbl>
+            <w:tblPr>
+              <w:tblW w:w="5680" w:type="dxa"/>
+              <w:tblLook w:val="04A0" w:firstRow="1" w:lastRow="0" w:firstColumn="1" w:lastColumn="0" w:noHBand="0" w:noVBand="1"/>
+            </w:tblPr>
+            <w:tblGrid>
+              <w:gridCol w:w="2320"/>
+              <w:gridCol w:w="1240"/>
+              <w:gridCol w:w="1160"/>
+              <w:gridCol w:w="960"/>
+            </w:tblGrid>
+            <w:tr>
+              <w:trPr>
+                <w:trHeight w:val="300"/>
+              </w:trPr>
+              <w:tc>
+                <w:tcPr>
+                  <w:tcW w:w="2320" w:type="dxa"/>
+                  <w:tcBorders>
+                    <w:top w:val="single" w:sz="4" w:space="0" w:color="000000"/>
+                    <w:left w:val="single" w:sz="4" w:space="0" w:color="000000"/>
+                    <w:bottom w:val="single" w:sz="8" w:space="0" w:color="000000"/>
+                    <w:right w:val="single" w:sz="4" w:space="0" w:color="000000"/>
+                  </w:tcBorders>
+                  <w:shd w:val="clear" w:color="auto" w:fill="auto"/>
+                  <w:noWrap/>
+                  <w:vAlign w:val="bottom"/>
+                  <w:hideMark/>
+                </w:tcPr>
+                <w:p>
+                  <w:pPr>
+                    <w:spacing w:line="240" w:lineRule="auto"/>
+                    <w:rPr>
+                      <w:rFonts w:ascii="Calibri" w:eastAsia="Times New Roman" w:hAnsi="Calibri" w:cs="Calibri"/>
+                      <w:bCs/>
+                      <w:color w:val="000000"/>
+                      <w:sz w:val="22"/>
+                    </w:rPr>
+                  </w:pPr>
+                  <w:r>
+                    <w:rPr>
+                      <w:rFonts w:ascii="Calibri" w:eastAsia="Times New Roman" w:hAnsi="Calibri" w:cs="Calibri"/>
+                      <w:bCs/>
+                      <w:color w:val="000000"/>
+                      <w:sz w:val="22"/>
+                    </w:rPr>
+                    <w:t>Column1</w:t>
+                  </w:r>
+                </w:p>
+              </w:tc>
+              <w:tc>
+                <w:tcPr>
+                  <w:tcW w:w="1240" w:type="dxa"/>
+                  <w:tcBorders>
+                    <w:top w:val="single" w:sz="4" w:space="0" w:color="000000"/>
+                    <w:left w:val="single" w:sz="4" w:space="0" w:color="000000"/>
+                    <w:bottom w:val="single" w:sz="8" w:space="0" w:color="000000"/>
+                    <w:right w:val="single" w:sz="4" w:space="0" w:color="000000"/>
+                  </w:tcBorders>
+                  <w:shd w:val="clear" w:color="auto" w:fill="auto"/>
+                  <w:noWrap/>
+                  <w:vAlign w:val="bottom"/>
+                  <w:hideMark/>
+                </w:tcPr>
+                <w:p>
+                  <w:pPr>
+                    <w:spacing w:line="240" w:lineRule="auto"/>
+                    <w:rPr>
+                      <w:rFonts w:ascii="Calibri" w:eastAsia="Times New Roman" w:hAnsi="Calibri" w:cs="Calibri"/>
+                      <w:bCs/>
+                      <w:color w:val="000000"/>
+                      <w:sz w:val="22"/>
+                    </w:rPr>
+                  </w:pPr>
+                  <w:r>
+                    <w:rPr>
+                      <w:rFonts w:ascii="Calibri" w:eastAsia="Times New Roman" w:hAnsi="Calibri" w:cs="Calibri"/>
+                      <w:bCs/>
+                      <w:color w:val="000000"/>
+                      <w:sz w:val="22"/>
+                    </w:rPr>
+                    <w:t>Predicted</w:t>
+                  </w:r>
+                </w:p>
+              </w:tc>
+              <w:tc>
+                <w:tcPr>
+                  <w:tcW w:w="1160" w:type="dxa"/>
+                  <w:tcBorders>
+                    <w:top w:val="single" w:sz="4" w:space="0" w:color="000000"/>
+                    <w:left w:val="single" w:sz="4" w:space="0" w:color="000000"/>
+                    <w:bottom w:val="single" w:sz="8" w:space="0" w:color="000000"/>
+                    <w:right w:val="single" w:sz="4" w:space="0" w:color="000000"/>
+                  </w:tcBorders>
+                  <w:shd w:val="clear" w:color="auto" w:fill="auto"/>
+                  <w:noWrap/>
+                  <w:vAlign w:val="bottom"/>
+                  <w:hideMark/>
+                </w:tcPr>
+                <w:p>
+                  <w:pPr>
+                    <w:spacing w:line="240" w:lineRule="auto"/>
+                    <w:rPr>
+                      <w:rFonts w:ascii="Calibri" w:eastAsia="Times New Roman" w:hAnsi="Calibri" w:cs="Calibri"/>
+                      <w:bCs/>
+                      <w:color w:val="000000"/>
+                      <w:sz w:val="22"/>
+                    </w:rPr>
+                  </w:pPr>
+                </w:p>
+              </w:tc>
+              <w:tc>
+                <w:tcPr>
+                  <w:tcW w:w="960" w:type="dxa"/>
+                  <w:tcBorders>
+                    <w:top w:val="single" w:sz="4" w:space="0" w:color="000000"/>
+                    <w:left w:val="single" w:sz="4" w:space="0" w:color="000000"/>
+                    <w:bottom w:val="single" w:sz="8" w:space="0" w:color="000000"/>
+                    <w:right w:val="single" w:sz="4" w:space="0" w:color="000000"/>
+                  </w:tcBorders>
+                  <w:shd w:val="clear" w:color="auto" w:fill="auto"/>
+                  <w:noWrap/>
+                  <w:vAlign w:val="bottom"/>
+                  <w:hideMark/>
+                </w:tcPr>
+                <w:p>
+                  <w:pPr>
+                    <w:spacing w:line="240" w:lineRule="auto"/>
+                    <w:rPr>
+                      <w:rFonts w:ascii="Calibri" w:eastAsia="Times New Roman" w:hAnsi="Calibri" w:cs="Calibri"/>
+                      <w:bCs/>
+                      <w:color w:val="000000"/>
+                      <w:sz w:val="22"/>
+                    </w:rPr>
+                  </w:pPr>
+                </w:p>
+              </w:tc>
+            </w:tr>
+            <w:tr>
+              <w:trPr>
+                <w:trHeight w:val="300"/>
+              </w:trPr>
+              <w:tc>
+                <w:tcPr>
+                  <w:tcW w:w="2320" w:type="dxa"/>
+                  <w:tcBorders>
+                    <w:top w:val="single" w:sz="4" w:space="0" w:color="000000"/>
+                    <w:left w:val="single" w:sz="4" w:space="0" w:color="000000"/>
+                    <w:bottom w:val="single" w:sz="4" w:space="0" w:color="000000"/>
+                    <w:right w:val="single" w:sz="4" w:space="0" w:color="000000"/>
+                  </w:tcBorders>
+                  <w:shd w:val="clear" w:color="D9D9D9" w:fill="D9D9D9"/>
+                  <w:vAlign w:val="bottom"/>
+                  <w:hideMark/>
+                </w:tcPr>
+                <w:p>
+                  <w:pPr>
+                    <w:spacing w:line="240" w:lineRule="auto"/>
+                    <w:rPr>
+                      <w:rFonts w:ascii="Calibri" w:eastAsia="Times New Roman" w:hAnsi="Calibri" w:cs="Calibri"/>
+                      <w:b w:val="0"/>
+                      <w:color w:val="000000"/>
+                      <w:sz w:val="22"/>
+                    </w:rPr>
+                  </w:pPr>
+                  <w:r>
+                    <w:rPr>
+                      <w:rFonts w:ascii="Calibri" w:eastAsia="Times New Roman" w:hAnsi="Calibri" w:cs="Calibri"/>
+                      <w:b w:val="0"/>
+                      <w:color w:val="000000"/>
+                      <w:sz w:val="22"/>
+                    </w:rPr>
+                    <w:t>Actual</w:t>
+                  </w:r>
+                </w:p>
+              </w:tc>
+              <w:tc>
+                <w:tcPr>
+                  <w:tcW w:w="1240" w:type="dxa"/>
+                  <w:tcBorders>
+                    <w:top w:val="single" w:sz="4" w:space="0" w:color="000000"/>
+                    <w:left w:val="single" w:sz="4" w:space="0" w:color="000000"/>
+                    <w:bottom w:val="single" w:sz="4" w:space="0" w:color="000000"/>
+                    <w:right w:val="single" w:sz="4" w:space="0" w:color="000000"/>
+                  </w:tcBorders>
+                  <w:shd w:val="clear" w:color="D9D9D9" w:fill="D9D9D9"/>
+                  <w:noWrap/>
+                  <w:vAlign w:val="bottom"/>
+                  <w:hideMark/>
+                </w:tcPr>
+                <w:p>
+                  <w:pPr>
+                    <w:spacing w:line="240" w:lineRule="auto"/>
+                    <w:jc w:val="right"/>
+                    <w:rPr>
+                      <w:rFonts w:ascii="Calibri" w:eastAsia="Times New Roman" w:hAnsi="Calibri" w:cs="Calibri"/>
+                      <w:b w:val="0"/>
+                      <w:color w:val="000000"/>
+                      <w:sz w:val="22"/>
+                    </w:rPr>
+                  </w:pPr>
+                  <w:r>
+                    <w:rPr>
+                      <w:rFonts w:ascii="Calibri" w:eastAsia="Times New Roman" w:hAnsi="Calibri" w:cs="Calibri"/>
+                      <w:b w:val="0"/>
+                      <w:color w:val="000000"/>
+                      <w:sz w:val="22"/>
+                    </w:rPr>
+                    <w:t>0</w:t>
+                  </w:r>
+                </w:p>
+              </w:tc>
+              <w:tc>
+                <w:tcPr>
+                  <w:tcW w:w="1160" w:type="dxa"/>
+                  <w:tcBorders>
+                    <w:top w:val="single" w:sz="4" w:space="0" w:color="000000"/>
+                    <w:left w:val="single" w:sz="4" w:space="0" w:color="000000"/>
+                    <w:bottom w:val="single" w:sz="4" w:space="0" w:color="000000"/>
+                    <w:right w:val="single" w:sz="4" w:space="0" w:color="000000"/>
+                  </w:tcBorders>
+                  <w:shd w:val="clear" w:color="D9D9D9" w:fill="D9D9D9"/>
+                  <w:noWrap/>
+                  <w:vAlign w:val="bottom"/>
+                  <w:hideMark/>
+                </w:tcPr>
+                <w:p>
+                  <w:pPr>
+                    <w:spacing w:line="240" w:lineRule="auto"/>
+                    <w:jc w:val="right"/>
+                    <w:rPr>
+                      <w:rFonts w:ascii="Calibri" w:eastAsia="Times New Roman" w:hAnsi="Calibri" w:cs="Calibri"/>
+                      <w:b w:val="0"/>
+                      <w:color w:val="000000"/>
+                      <w:sz w:val="22"/>
+                    </w:rPr>
+                  </w:pPr>
+                  <w:r>
+                    <w:rPr>
+                      <w:rFonts w:ascii="Calibri" w:eastAsia="Times New Roman" w:hAnsi="Calibri" w:cs="Calibri"/>
+                      <w:b w:val="0"/>
+                      <w:color w:val="000000"/>
+                      <w:sz w:val="22"/>
+                    </w:rPr>
+                    <w:t>1</w:t>
+                  </w:r>
+                </w:p>
+              </w:tc>
+              <w:tc>
+                <w:tcPr>
+                  <w:tcW w:w="960" w:type="dxa"/>
+                  <w:tcBorders>
+                    <w:top w:val="single" w:sz="4" w:space="0" w:color="000000"/>
+                    <w:left w:val="single" w:sz="4" w:space="0" w:color="000000"/>
+                    <w:bottom w:val="single" w:sz="4" w:space="0" w:color="000000"/>
+                    <w:right w:val="single" w:sz="4" w:space="0" w:color="000000"/>
+                  </w:tcBorders>
+                  <w:shd w:val="clear" w:color="D9D9D9" w:fill="D9D9D9"/>
+                  <w:noWrap/>
+                  <w:vAlign w:val="bottom"/>
+                  <w:hideMark/>
+                </w:tcPr>
+                <w:p>
+                  <w:pPr>
+                    <w:spacing w:line="240" w:lineRule="auto"/>
+                    <w:rPr>
+                      <w:rFonts w:ascii="Calibri" w:eastAsia="Times New Roman" w:hAnsi="Calibri" w:cs="Calibri"/>
+                      <w:b w:val="0"/>
+                      <w:color w:val="000000"/>
+                      <w:sz w:val="22"/>
+                    </w:rPr>
+                  </w:pPr>
+                  <w:r>
+                    <w:rPr>
+                      <w:rFonts w:ascii="Calibri" w:eastAsia="Times New Roman" w:hAnsi="Calibri" w:cs="Calibri"/>
+                      <w:b w:val="0"/>
+                      <w:color w:val="000000"/>
+                      <w:sz w:val="22"/>
+                    </w:rPr>
+                    <w:t>Error</w:t>
+                  </w:r>
+                </w:p>
+              </w:tc>
+            </w:tr>
+            <w:tr>
+              <w:trPr>
+                <w:trHeight w:val="300"/>
+              </w:trPr>
+              <w:tc>
+                <w:tcPr>
+                  <w:tcW w:w="2320" w:type="dxa"/>
+                  <w:tcBorders>
+                    <w:top w:val="single" w:sz="4" w:space="0" w:color="000000"/>
+                    <w:left w:val="single" w:sz="4" w:space="0" w:color="000000"/>
+                    <w:bottom w:val="single" w:sz="4" w:space="0" w:color="000000"/>
+                    <w:right w:val="single" w:sz="4" w:space="0" w:color="000000"/>
+                  </w:tcBorders>
+                  <w:shd w:val="clear" w:color="auto" w:fill="auto"/>
+                  <w:noWrap/>
+                  <w:vAlign w:val="bottom"/>
+                  <w:hideMark/>
+                </w:tcPr>
+                <w:p>
+                  <w:pPr>
+                    <w:spacing w:line="240" w:lineRule="auto"/>
+                    <w:jc w:val="right"/>
+                    <w:rPr>
+                      <w:rFonts w:ascii="Calibri" w:eastAsia="Times New Roman" w:hAnsi="Calibri" w:cs="Calibri"/>
+                      <w:b w:val="0"/>
+                      <w:color w:val="000000"/>
+                      <w:sz w:val="22"/>
+                    </w:rPr>
+                  </w:pPr>
+                  <w:r>
+                    <w:rPr>
+                      <w:rFonts w:ascii="Calibri" w:eastAsia="Times New Roman" w:hAnsi="Calibri" w:cs="Calibri"/>
+                      <w:b w:val="0"/>
+                      <w:color w:val="000000"/>
+                      <w:sz w:val="22"/>
+                    </w:rPr>
+                    <w:t>0</w:t>
+                  </w:r>
+                </w:p>
+              </w:tc>
+              <w:tc>
+                <w:tcPr>
+                  <w:tcW w:w="1240" w:type="dxa"/>
+                  <w:tcBorders>
+                    <w:top w:val="single" w:sz="4" w:space="0" w:color="000000"/>
+                    <w:left w:val="single" w:sz="4" w:space="0" w:color="000000"/>
+                    <w:bottom w:val="single" w:sz="4" w:space="0" w:color="000000"/>
+                    <w:right w:val="single" w:sz="4" w:space="0" w:color="000000"/>
+                  </w:tcBorders>
+                  <w:shd w:val="clear" w:color="auto" w:fill="auto"/>
+                  <w:noWrap/>
+                  <w:vAlign w:val="bottom"/>
+                  <w:hideMark/>
+                </w:tcPr>
+                <w:p>
+                  <w:pPr>
+                    <w:spacing w:line="240" w:lineRule="auto"/>
+                    <w:jc w:val="right"/>
+                    <w:rPr>
+                      <w:rFonts w:ascii="Calibri" w:eastAsia="Times New Roman" w:hAnsi="Calibri" w:cs="Calibri"/>
+                      <w:b w:val="0"/>
+                      <w:color w:val="000000"/>
+                      <w:sz w:val="22"/>
+                    </w:rPr>
+                  </w:pPr>
+                  <w:r>
+                    <w:rPr>
+                      <w:rFonts w:ascii="Calibri" w:eastAsia="Times New Roman" w:hAnsi="Calibri" w:cs="Calibri"/>
+                      <w:b w:val="0"/>
+                      <w:color w:val="000000"/>
+                      <w:sz w:val="22"/>
+                    </w:rPr>
+                    <w:t>304</w:t>
+                  </w:r>
+                </w:p>
+              </w:tc>
+              <w:tc>
+                <w:tcPr>
+                  <w:tcW w:w="1160" w:type="dxa"/>
+                  <w:tcBorders>
+                    <w:top w:val="single" w:sz="4" w:space="0" w:color="000000"/>
+                    <w:left w:val="single" w:sz="4" w:space="0" w:color="000000"/>
+                    <w:bottom w:val="single" w:sz="4" w:space="0" w:color="000000"/>
+                    <w:right w:val="single" w:sz="4" w:space="0" w:color="000000"/>
+                  </w:tcBorders>
+                  <w:shd w:val="clear" w:color="auto" w:fill="auto"/>
+                  <w:noWrap/>
+                  <w:vAlign w:val="bottom"/>
+                  <w:hideMark/>
+                </w:tcPr>
+                <w:p>
+                  <w:pPr>
+                    <w:spacing w:line="240" w:lineRule="auto"/>
+                    <w:jc w:val="right"/>
+                    <w:rPr>
+                      <w:rFonts w:ascii="Calibri" w:eastAsia="Times New Roman" w:hAnsi="Calibri" w:cs="Calibri"/>
+                      <w:b w:val="0"/>
+                      <w:color w:val="000000"/>
+                      <w:sz w:val="22"/>
+                    </w:rPr>
+                  </w:pPr>
+                  <w:r>
+                    <w:rPr>
+                      <w:rFonts w:ascii="Calibri" w:eastAsia="Times New Roman" w:hAnsi="Calibri" w:cs="Calibri"/>
+                      <w:b w:val="0"/>
+                      <w:color w:val="000000"/>
+                      <w:sz w:val="22"/>
+                    </w:rPr>
+                    <w:t>62</w:t>
+                  </w:r>
+                </w:p>
+              </w:tc>
+              <w:tc>
+                <w:tcPr>
+                  <w:tcW w:w="960" w:type="dxa"/>
+                  <w:tcBorders>
+                    <w:top w:val="single" w:sz="4" w:space="0" w:color="000000"/>
+                    <w:left w:val="single" w:sz="4" w:space="0" w:color="000000"/>
+                    <w:bottom w:val="single" w:sz="4" w:space="0" w:color="000000"/>
+                    <w:right w:val="single" w:sz="4" w:space="0" w:color="000000"/>
+                  </w:tcBorders>
+                  <w:shd w:val="clear" w:color="auto" w:fill="auto"/>
+                  <w:noWrap/>
+                  <w:vAlign w:val="bottom"/>
+                  <w:hideMark/>
+                </w:tcPr>
+                <w:p>
+                  <w:pPr>
+                    <w:spacing w:line="240" w:lineRule="auto"/>
+                    <w:jc w:val="right"/>
+                    <w:rPr>
+                      <w:rFonts w:ascii="Calibri" w:eastAsia="Times New Roman" w:hAnsi="Calibri" w:cs="Calibri"/>
+                      <w:b w:val="0"/>
+                      <w:color w:val="000000"/>
+                      <w:sz w:val="22"/>
+                    </w:rPr>
+                  </w:pPr>
+                  <w:r>
+                    <w:rPr>
+                      <w:rFonts w:ascii="Calibri" w:eastAsia="Times New Roman" w:hAnsi="Calibri" w:cs="Calibri"/>
+                      <w:b w:val="0"/>
+                      <w:color w:val="000000"/>
+                      <w:sz w:val="22"/>
+                    </w:rPr>
+                    <w:t>16.9</w:t>
+                  </w:r>
+                </w:p>
+              </w:tc>
+            </w:tr>
+            <w:tr>
+              <w:trPr>
+                <w:trHeight w:val="300"/>
+              </w:trPr>
+              <w:tc>
+                <w:tcPr>
+                  <w:tcW w:w="2320" w:type="dxa"/>
+                  <w:tcBorders>
+                    <w:top w:val="single" w:sz="4" w:space="0" w:color="000000"/>
+                    <w:left w:val="single" w:sz="4" w:space="0" w:color="000000"/>
+                    <w:bottom w:val="single" w:sz="4" w:space="0" w:color="000000"/>
+                    <w:right w:val="single" w:sz="4" w:space="0" w:color="000000"/>
+                  </w:tcBorders>
+                  <w:shd w:val="clear" w:color="D9D9D9" w:fill="D9D9D9"/>
+                  <w:noWrap/>
+                  <w:vAlign w:val="bottom"/>
+                  <w:hideMark/>
+                </w:tcPr>
+                <w:p>
+                  <w:pPr>
+                    <w:spacing w:line="240" w:lineRule="auto"/>
+                    <w:jc w:val="right"/>
+                    <w:rPr>
+                      <w:rFonts w:ascii="Calibri" w:eastAsia="Times New Roman" w:hAnsi="Calibri" w:cs="Calibri"/>
+                      <w:b w:val="0"/>
+                      <w:color w:val="000000"/>
+                      <w:sz w:val="22"/>
+                    </w:rPr>
+                  </w:pPr>
+                  <w:r>
+                    <w:rPr>
+                      <w:rFonts w:ascii="Calibri" w:eastAsia="Times New Roman" w:hAnsi="Calibri" w:cs="Calibri"/>
+                      <w:b w:val="0"/>
+                      <w:color w:val="000000"/>
+                      <w:sz w:val="22"/>
+                    </w:rPr>
+                    <w:t>1</w:t>
+                  </w:r>
+                </w:p>
+              </w:tc>
+              <w:tc>
+                <w:tcPr>
+                  <w:tcW w:w="1240" w:type="dxa"/>
+                  <w:tcBorders>
+                    <w:top w:val="single" w:sz="4" w:space="0" w:color="000000"/>
+                    <w:left w:val="single" w:sz="4" w:space="0" w:color="000000"/>
+                    <w:bottom w:val="single" w:sz="4" w:space="0" w:color="000000"/>
+                    <w:right w:val="single" w:sz="4" w:space="0" w:color="000000"/>
+                  </w:tcBorders>
+                  <w:shd w:val="clear" w:color="D9D9D9" w:fill="D9D9D9"/>
+                  <w:noWrap/>
+                  <w:vAlign w:val="bottom"/>
+                  <w:hideMark/>
+                </w:tcPr>
+                <w:p>
+                  <w:pPr>
+                    <w:spacing w:line="240" w:lineRule="auto"/>
+                    <w:jc w:val="right"/>
+                    <w:rPr>
+                      <w:rFonts w:ascii="Calibri" w:eastAsia="Times New Roman" w:hAnsi="Calibri" w:cs="Calibri"/>
+                      <w:b w:val="0"/>
+                      <w:color w:val="000000"/>
+                      <w:sz w:val="22"/>
+                    </w:rPr>
+                  </w:pPr>
+                  <w:r>
+                    <w:rPr>
+                      <w:rFonts w:ascii="Calibri" w:eastAsia="Times New Roman" w:hAnsi="Calibri" w:cs="Calibri"/>
+                      <w:b w:val="0"/>
+                      <w:color w:val="000000"/>
+                      <w:sz w:val="22"/>
+                    </w:rPr>
+                    <w:t>32</w:t>
+                  </w:r>
+                </w:p>
+              </w:tc>
+              <w:tc>
+                <w:tcPr>
+                  <w:tcW w:w="1160" w:type="dxa"/>
+                  <w:tcBorders>
+                    <w:top w:val="single" w:sz="4" w:space="0" w:color="000000"/>
+                    <w:left w:val="single" w:sz="4" w:space="0" w:color="000000"/>
+                    <w:bottom w:val="single" w:sz="4" w:space="0" w:color="000000"/>
+                    <w:right w:val="single" w:sz="4" w:space="0" w:color="000000"/>
+                  </w:tcBorders>
+                  <w:shd w:val="clear" w:color="D9D9D9" w:fill="D9D9D9"/>
+                  <w:noWrap/>
+                  <w:vAlign w:val="bottom"/>
+                  <w:hideMark/>
+                </w:tcPr>
+                <w:p>
+                  <w:pPr>
+                    <w:spacing w:line="240" w:lineRule="auto"/>
+                    <w:jc w:val="right"/>
+                    <w:rPr>
+                      <w:rFonts w:ascii="Calibri" w:eastAsia="Times New Roman" w:hAnsi="Calibri" w:cs="Calibri"/>
+                      <w:b w:val="0"/>
+                      <w:color w:val="000000"/>
+                      <w:sz w:val="22"/>
+                    </w:rPr>
+                  </w:pPr>
+                  <w:r>
+                    <w:rPr>
+                      <w:rFonts w:ascii="Calibri" w:eastAsia="Times New Roman" w:hAnsi="Calibri" w:cs="Calibri"/>
+                      <w:b w:val="0"/>
+                      <w:color w:val="000000"/>
+                      <w:sz w:val="22"/>
+                    </w:rPr>
+                    <w:t>385</w:t>
+                  </w:r>
+                </w:p>
+              </w:tc>
+              <w:tc>
+                <w:tcPr>
+                  <w:tcW w:w="960" w:type="dxa"/>
+                  <w:tcBorders>
+                    <w:top w:val="single" w:sz="4" w:space="0" w:color="000000"/>
+                    <w:left w:val="single" w:sz="4" w:space="0" w:color="000000"/>
+                    <w:bottom w:val="single" w:sz="4" w:space="0" w:color="000000"/>
+                    <w:right w:val="single" w:sz="4" w:space="0" w:color="000000"/>
+                  </w:tcBorders>
+                  <w:shd w:val="clear" w:color="D9D9D9" w:fill="D9D9D9"/>
+                  <w:noWrap/>
+                  <w:vAlign w:val="bottom"/>
+                  <w:hideMark/>
+                </w:tcPr>
+                <w:p>
+                  <w:pPr>
+                    <w:spacing w:line="240" w:lineRule="auto"/>
+                    <w:jc w:val="right"/>
+                    <w:rPr>
+                      <w:rFonts w:ascii="Calibri" w:eastAsia="Times New Roman" w:hAnsi="Calibri" w:cs="Calibri"/>
+                      <w:b w:val="0"/>
+                      <w:color w:val="000000"/>
+                      <w:sz w:val="22"/>
+                    </w:rPr>
+                  </w:pPr>
+                  <w:r>
+                    <w:rPr>
+                      <w:rFonts w:ascii="Calibri" w:eastAsia="Times New Roman" w:hAnsi="Calibri" w:cs="Calibri"/>
+                      <w:b w:val="0"/>
+                      <w:color w:val="000000"/>
+                      <w:sz w:val="22"/>
+                    </w:rPr>
+                    <w:t>7.7</w:t>
+                  </w:r>
+                </w:p>
+              </w:tc>
+            </w:tr>
+          </w:tbl>
+          <w:p>
+            <w:pPr>
+              <w:pStyle w:val="Content"/>
+              <w:rPr>
+                <w:rFonts w:cstheme="minorHAnsi"/>
+              </w:rPr>
+            </w:pPr>
+          </w:p>
+        </w:tc>
+      </w:tr>
+      <w:tr>
+        <w:trPr>
+          <w:trHeight w:val="3546"/>
+        </w:trPr>
+        <w:tc>
+          <w:tcPr>
+            <w:tcW w:w="9999" w:type="dxa"/>
+          </w:tcPr>
+          <w:p>
+            <w:pPr>
+              <w:pStyle w:val="Heading2"/>
+              <w:rPr>
+                <w:rFonts w:cstheme="minorHAnsi"/>
+              </w:rPr>
+            </w:pPr>
+            <w:r>
+              <w:rPr>
+                <w:rFonts w:cstheme="minorHAnsi"/>
+              </w:rPr>
+              <w:lastRenderedPageBreak/>
+              <w:t>Overall error: 12%, Averaged class error: 12.3%</w:t>
+            </w:r>
+          </w:p>
+          <w:p/>
+          <w:p>
+            <w:r>
+              <w:rPr>
+                <w:noProof/>
+              </w:rPr>
+              <w:drawing>
+                <wp:inline distT="0" distB="0" distL="0" distR="0" wp14:anchorId="16B15DF7" wp14:editId="60833684">
+                  <wp:extent cx="5295900" cy="4423910"/>
+                  <wp:effectExtent l="0" t="0" r="0" b="0"/>
+                  <wp:docPr id="11" name="Picture 11"/>
+                  <wp:cNvGraphicFramePr>
+                    <a:graphicFrameLocks xmlns:a="http://schemas.openxmlformats.org/drawingml/2006/main" noChangeAspect="1"/>
+                  </wp:cNvGraphicFramePr>
+                  <a:graphic xmlns:a="http://schemas.openxmlformats.org/drawingml/2006/main">
+                    <a:graphicData uri="http://schemas.openxmlformats.org/drawingml/2006/picture">
+                      <pic:pic xmlns:pic="http://schemas.openxmlformats.org/drawingml/2006/picture">
+                        <pic:nvPicPr>
+                          <pic:cNvPr id="1" name=""/>
+                          <pic:cNvPicPr/>
+                        </pic:nvPicPr>
+                        <pic:blipFill>
+                          <a:blip r:embed="rId28"/>
+                          <a:stretch>
+                            <a:fillRect/>
+                          </a:stretch>
+                        </pic:blipFill>
+                        <pic:spPr>
+                          <a:xfrm>
+                            <a:off x="0" y="0"/>
+                            <a:ext cx="5295900" cy="4423910"/>
+                          </a:xfrm>
+                          <a:prstGeom prst="rect">
+                            <a:avLst/>
+                          </a:prstGeom>
+                        </pic:spPr>
+                      </pic:pic>
+                    </a:graphicData>
+                  </a:graphic>
+                </wp:inline>
+              </w:drawing>
+            </w:r>
+          </w:p>
+        </w:tc>
+      </w:tr>
+    </w:tbl>
+    <w:p>
+      <w:pPr>
+        <w:rPr>
+          <w:rFonts w:cstheme="minorHAnsi"/>
+        </w:rPr>
+      </w:pPr>
+    </w:p>
+    <w:p>
+      <w:pPr>
+        <w:spacing w:after="200"/>
+        <w:rPr>
+          <w:rFonts w:cstheme="minorHAnsi"/>
+        </w:rPr>
+      </w:pPr>
+      <w:r>
+        <w:rPr>
+          <w:rFonts w:cstheme="minorHAnsi"/>
+        </w:rPr>
+        <w:br w:type="page"/>
+      </w:r>
+      <w:r>
+        <w:rPr>
+          <w:noProof/>
+        </w:rPr>
+        <w:lastRenderedPageBreak/>
+        <w:drawing>
+          <wp:inline distT="0" distB="0" distL="0" distR="0" wp14:anchorId="656FEEF8" wp14:editId="189D7E9E">
+            <wp:extent cx="4619625" cy="3858986"/>
+            <wp:effectExtent l="0" t="0" r="0" b="8255"/>
+            <wp:docPr id="12" name="Picture 12"/>
+            <wp:cNvGraphicFramePr>
+              <a:graphicFrameLocks xmlns:a="http://schemas.openxmlformats.org/drawingml/2006/main" noChangeAspect="1"/>
+            </wp:cNvGraphicFramePr>
+            <a:graphic xmlns:a="http://schemas.openxmlformats.org/drawingml/2006/main">
+              <a:graphicData uri="http://schemas.openxmlformats.org/drawingml/2006/picture">
+                <pic:pic xmlns:pic="http://schemas.openxmlformats.org/drawingml/2006/picture">
+                  <pic:nvPicPr>
+                    <pic:cNvPr id="1" name=""/>
+                    <pic:cNvPicPr/>
+                  </pic:nvPicPr>
+                  <pic:blipFill>
+                    <a:blip r:embed="rId29"/>
+                    <a:stretch>
+                      <a:fillRect/>
+                    </a:stretch>
+                  </pic:blipFill>
+                  <pic:spPr>
+                    <a:xfrm>
+                      <a:off x="0" y="0"/>
+                      <a:ext cx="4623928" cy="3862580"/>
+                    </a:xfrm>
+                    <a:prstGeom prst="rect">
+                      <a:avLst/>
+                    </a:prstGeom>
+                  </pic:spPr>
+                </pic:pic>
+              </a:graphicData>
+            </a:graphic>
+          </wp:inline>
+        </w:drawing>
+      </w:r>
+    </w:p>
+    <w:p>
+      <w:pPr>
+        <w:spacing w:after="200"/>
+        <w:rPr>
+          <w:rFonts w:cstheme="minorHAnsi"/>
+        </w:rPr>
+      </w:pPr>
+      <w:r>
+        <w:rPr>
+          <w:noProof/>
+        </w:rPr>
+        <w:drawing>
+          <wp:inline distT="0" distB="0" distL="0" distR="0" wp14:anchorId="5C7D2269" wp14:editId="56AB147B">
+            <wp:extent cx="4953000" cy="4137470"/>
+            <wp:effectExtent l="0" t="0" r="0" b="0"/>
+            <wp:docPr id="13" name="Picture 13"/>
+            <wp:cNvGraphicFramePr>
+              <a:graphicFrameLocks xmlns:a="http://schemas.openxmlformats.org/drawingml/2006/main" noChangeAspect="1"/>
+            </wp:cNvGraphicFramePr>
+            <a:graphic xmlns:a="http://schemas.openxmlformats.org/drawingml/2006/main">
+              <a:graphicData uri="http://schemas.openxmlformats.org/drawingml/2006/picture">
+                <pic:pic xmlns:pic="http://schemas.openxmlformats.org/drawingml/2006/picture">
+                  <pic:nvPicPr>
+                    <pic:cNvPr id="1" name=""/>
+                    <pic:cNvPicPr/>
+                  </pic:nvPicPr>
+                  <pic:blipFill>
+                    <a:blip r:embed="rId30"/>
+                    <a:stretch>
+                      <a:fillRect/>
+                    </a:stretch>
+                  </pic:blipFill>
+                  <pic:spPr>
+                    <a:xfrm>
+                      <a:off x="0" y="0"/>
+                      <a:ext cx="4959229" cy="4142674"/>
+                    </a:xfrm>
+                    <a:prstGeom prst="rect">
+                      <a:avLst/>
+                    </a:prstGeom>
+                  </pic:spPr>
+                </pic:pic>
+              </a:graphicData>
+            </a:graphic>
+          </wp:inline>
+        </w:drawing>
+      </w:r>
+    </w:p>
+    <w:p>
+      <w:pPr>
+        <w:spacing w:after="200"/>
+        <w:rPr>
+          <w:rFonts w:cstheme="minorHAnsi"/>
+        </w:rPr>
+      </w:pPr>
+      <w:r>
+        <w:rPr>
+          <w:rFonts w:cstheme="minorHAnsi"/>
+        </w:rPr>
+        <w:lastRenderedPageBreak/>
+        <w:t xml:space="preserve">Random Forest: </w:t>
+      </w:r>
+    </w:p>
+    <w:tbl>
+      <w:tblPr>
+        <w:tblW w:w="5680" w:type="dxa"/>
+        <w:tblCellMar>
+          <w:left w:w="0" w:type="dxa"/>
+          <w:right w:w="0" w:type="dxa"/>
+        </w:tblCellMar>
+        <w:tblLook w:val="04A0" w:firstRow="1" w:lastRow="0" w:firstColumn="1" w:lastColumn="0" w:noHBand="0" w:noVBand="1"/>
+      </w:tblPr>
+      <w:tblGrid>
+        <w:gridCol w:w="2320"/>
+        <w:gridCol w:w="1240"/>
+        <w:gridCol w:w="1160"/>
+        <w:gridCol w:w="960"/>
+      </w:tblGrid>
+      <w:tr>
+        <w:trPr>
+          <w:trHeight w:val="300"/>
+        </w:trPr>
+        <w:tc>
+          <w:tcPr>
+            <w:tcW w:w="2320" w:type="dxa"/>
+            <w:tcBorders>
+              <w:top w:val="single" w:sz="4" w:space="0" w:color="000000"/>
+              <w:left w:val="single" w:sz="4" w:space="0" w:color="000000"/>
+              <w:bottom w:val="single" w:sz="8" w:space="0" w:color="000000"/>
+              <w:right w:val="single" w:sz="4" w:space="0" w:color="000000"/>
+            </w:tcBorders>
+            <w:shd w:val="clear" w:color="auto" w:fill="auto"/>
+            <w:noWrap/>
+            <w:tcMar>
+              <w:top w:w="15" w:type="dxa"/>
+              <w:left w:w="15" w:type="dxa"/>
+              <w:bottom w:w="0" w:type="dxa"/>
+              <w:right w:w="15" w:type="dxa"/>
+            </w:tcMar>
+            <w:vAlign w:val="bottom"/>
+            <w:hideMark/>
+          </w:tcPr>
+          <w:p>
+            <w:pPr>
+              <w:rPr>
+                <w:rFonts w:ascii="Calibri" w:eastAsia="Times New Roman" w:hAnsi="Calibri" w:cs="Calibri"/>
+                <w:b w:val="0"/>
+                <w:bCs/>
+                <w:color w:val="000000"/>
+                <w:sz w:val="22"/>
+              </w:rPr>
+            </w:pPr>
+            <w:r>
+              <w:rPr>
+                <w:rFonts w:ascii="Calibri" w:hAnsi="Calibri" w:cs="Calibri"/>
+                <w:b w:val="0"/>
+                <w:bCs/>
+                <w:color w:val="000000"/>
+                <w:sz w:val="22"/>
+              </w:rPr>
+              <w:t>Column1</w:t>
+            </w:r>
+          </w:p>
+        </w:tc>
+        <w:tc>
+          <w:tcPr>
+            <w:tcW w:w="1240" w:type="dxa"/>
+            <w:tcBorders>
+              <w:top w:val="single" w:sz="4" w:space="0" w:color="000000"/>
+              <w:left w:val="single" w:sz="4" w:space="0" w:color="000000"/>
+              <w:bottom w:val="single" w:sz="8" w:space="0" w:color="000000"/>
+              <w:right w:val="single" w:sz="4" w:space="0" w:color="000000"/>
+            </w:tcBorders>
+            <w:shd w:val="clear" w:color="auto" w:fill="auto"/>
+            <w:noWrap/>
+            <w:tcMar>
+              <w:top w:w="15" w:type="dxa"/>
+              <w:left w:w="15" w:type="dxa"/>
+              <w:bottom w:w="0" w:type="dxa"/>
+              <w:right w:w="15" w:type="dxa"/>
+            </w:tcMar>
+            <w:vAlign w:val="bottom"/>
+            <w:hideMark/>
+          </w:tcPr>
+          <w:p>
+            <w:pPr>
+              <w:rPr>
+                <w:rFonts w:ascii="Calibri" w:hAnsi="Calibri" w:cs="Calibri"/>
+                <w:b w:val="0"/>
+                <w:bCs/>
+                <w:color w:val="000000"/>
+                <w:sz w:val="22"/>
+              </w:rPr>
+            </w:pPr>
+            <w:r>
+              <w:rPr>
+                <w:rFonts w:ascii="Calibri" w:hAnsi="Calibri" w:cs="Calibri"/>
+                <w:b w:val="0"/>
+                <w:bCs/>
+                <w:color w:val="000000"/>
+                <w:sz w:val="22"/>
+              </w:rPr>
+              <w:t>Predicted</w:t>
+            </w:r>
+          </w:p>
+        </w:tc>
+        <w:tc>
+          <w:tcPr>
+            <w:tcW w:w="1160" w:type="dxa"/>
+            <w:tcBorders>
+              <w:top w:val="single" w:sz="4" w:space="0" w:color="000000"/>
+              <w:left w:val="single" w:sz="4" w:space="0" w:color="000000"/>
+              <w:bottom w:val="single" w:sz="8" w:space="0" w:color="000000"/>
+              <w:right w:val="single" w:sz="4" w:space="0" w:color="000000"/>
+            </w:tcBorders>
+            <w:shd w:val="clear" w:color="auto" w:fill="auto"/>
+            <w:noWrap/>
+            <w:tcMar>
+              <w:top w:w="15" w:type="dxa"/>
+              <w:left w:w="15" w:type="dxa"/>
+              <w:bottom w:w="0" w:type="dxa"/>
+              <w:right w:w="15" w:type="dxa"/>
+            </w:tcMar>
+            <w:vAlign w:val="bottom"/>
+            <w:hideMark/>
+          </w:tcPr>
+          <w:p>
+            <w:pPr>
+              <w:rPr>
+                <w:rFonts w:ascii="Calibri" w:hAnsi="Calibri" w:cs="Calibri"/>
+                <w:b w:val="0"/>
+                <w:bCs/>
+                <w:color w:val="000000"/>
+                <w:sz w:val="22"/>
+              </w:rPr>
+            </w:pPr>
+          </w:p>
+        </w:tc>
+        <w:tc>
+          <w:tcPr>
+            <w:tcW w:w="960" w:type="dxa"/>
+            <w:tcBorders>
+              <w:top w:val="single" w:sz="4" w:space="0" w:color="000000"/>
+              <w:left w:val="single" w:sz="4" w:space="0" w:color="000000"/>
+              <w:bottom w:val="single" w:sz="8" w:space="0" w:color="000000"/>
+              <w:right w:val="single" w:sz="4" w:space="0" w:color="000000"/>
+            </w:tcBorders>
+            <w:shd w:val="clear" w:color="auto" w:fill="auto"/>
+            <w:noWrap/>
+            <w:tcMar>
+              <w:top w:w="15" w:type="dxa"/>
+              <w:left w:w="15" w:type="dxa"/>
+              <w:bottom w:w="0" w:type="dxa"/>
+              <w:right w:w="15" w:type="dxa"/>
+            </w:tcMar>
+            <w:vAlign w:val="bottom"/>
+            <w:hideMark/>
+          </w:tcPr>
+          <w:p>
+            <w:pPr>
+              <w:rPr>
+                <w:rFonts w:ascii="Calibri" w:hAnsi="Calibri" w:cs="Calibri"/>
+                <w:b w:val="0"/>
+                <w:bCs/>
+                <w:color w:val="000000"/>
+                <w:sz w:val="22"/>
+              </w:rPr>
+            </w:pPr>
+          </w:p>
+        </w:tc>
+      </w:tr>
+      <w:tr>
+        <w:trPr>
+          <w:trHeight w:val="300"/>
+        </w:trPr>
+        <w:tc>
+          <w:tcPr>
+            <w:tcW w:w="2320" w:type="dxa"/>
+            <w:tcBorders>
+              <w:top w:val="single" w:sz="4" w:space="0" w:color="000000"/>
+              <w:left w:val="single" w:sz="4" w:space="0" w:color="000000"/>
+              <w:bottom w:val="single" w:sz="4" w:space="0" w:color="000000"/>
+              <w:right w:val="single" w:sz="4" w:space="0" w:color="000000"/>
+            </w:tcBorders>
+            <w:shd w:val="clear" w:color="D9D9D9" w:fill="D9D9D9"/>
+            <w:tcMar>
+              <w:top w:w="15" w:type="dxa"/>
+              <w:left w:w="15" w:type="dxa"/>
+              <w:bottom w:w="0" w:type="dxa"/>
+              <w:right w:w="15" w:type="dxa"/>
+            </w:tcMar>
+            <w:vAlign w:val="bottom"/>
+            <w:hideMark/>
+          </w:tcPr>
+          <w:p>
+            <w:pPr>
+              <w:rPr>
+                <w:rFonts w:ascii="Calibri" w:hAnsi="Calibri" w:cs="Calibri"/>
+                <w:b w:val="0"/>
+                <w:color w:val="000000"/>
+                <w:sz w:val="22"/>
+              </w:rPr>
+            </w:pPr>
+            <w:r>
+              <w:rPr>
+                <w:rFonts w:ascii="Calibri" w:hAnsi="Calibri" w:cs="Calibri"/>
+                <w:color w:val="000000"/>
+                <w:sz w:val="22"/>
+              </w:rPr>
+              <w:t>Actual</w:t>
+            </w:r>
+          </w:p>
+        </w:tc>
+        <w:tc>
+          <w:tcPr>
+            <w:tcW w:w="0" w:type="auto"/>
+            <w:tcBorders>
+              <w:top w:val="single" w:sz="4" w:space="0" w:color="000000"/>
+              <w:left w:val="single" w:sz="4" w:space="0" w:color="000000"/>
+              <w:bottom w:val="single" w:sz="4" w:space="0" w:color="000000"/>
+              <w:right w:val="single" w:sz="4" w:space="0" w:color="000000"/>
+            </w:tcBorders>
+            <w:shd w:val="clear" w:color="D9D9D9" w:fill="D9D9D9"/>
+            <w:noWrap/>
+            <w:tcMar>
+              <w:top w:w="15" w:type="dxa"/>
+              <w:left w:w="15" w:type="dxa"/>
+              <w:bottom w:w="0" w:type="dxa"/>
+              <w:right w:w="15" w:type="dxa"/>
+            </w:tcMar>
+            <w:vAlign w:val="bottom"/>
+            <w:hideMark/>
+          </w:tcPr>
+          <w:p>
+            <w:pPr>
+              <w:jc w:val="right"/>
+              <w:rPr>
+                <w:rFonts w:ascii="Calibri" w:hAnsi="Calibri" w:cs="Calibri"/>
+                <w:color w:val="000000"/>
+                <w:sz w:val="22"/>
+              </w:rPr>
+            </w:pPr>
+            <w:r>
+              <w:rPr>
+                <w:rFonts w:ascii="Calibri" w:hAnsi="Calibri" w:cs="Calibri"/>
+                <w:color w:val="000000"/>
+                <w:sz w:val="22"/>
+              </w:rPr>
+              <w:t>0</w:t>
+            </w:r>
+          </w:p>
+        </w:tc>
+        <w:tc>
+          <w:tcPr>
+            <w:tcW w:w="0" w:type="auto"/>
+            <w:tcBorders>
+              <w:top w:val="single" w:sz="4" w:space="0" w:color="000000"/>
+              <w:left w:val="single" w:sz="4" w:space="0" w:color="000000"/>
+              <w:bottom w:val="single" w:sz="4" w:space="0" w:color="000000"/>
+              <w:right w:val="single" w:sz="4" w:space="0" w:color="000000"/>
+            </w:tcBorders>
+            <w:shd w:val="clear" w:color="D9D9D9" w:fill="D9D9D9"/>
+            <w:noWrap/>
+            <w:tcMar>
+              <w:top w:w="15" w:type="dxa"/>
+              <w:left w:w="15" w:type="dxa"/>
+              <w:bottom w:w="0" w:type="dxa"/>
+              <w:right w:w="15" w:type="dxa"/>
+            </w:tcMar>
+            <w:vAlign w:val="bottom"/>
+            <w:hideMark/>
+          </w:tcPr>
+          <w:p>
+            <w:pPr>
+              <w:jc w:val="right"/>
+              <w:rPr>
+                <w:rFonts w:ascii="Calibri" w:hAnsi="Calibri" w:cs="Calibri"/>
+                <w:color w:val="000000"/>
+                <w:sz w:val="22"/>
+              </w:rPr>
+            </w:pPr>
+            <w:r>
+              <w:rPr>
+                <w:rFonts w:ascii="Calibri" w:hAnsi="Calibri" w:cs="Calibri"/>
+                <w:color w:val="000000"/>
+                <w:sz w:val="22"/>
+              </w:rPr>
+              <w:t>1</w:t>
+            </w:r>
+          </w:p>
+        </w:tc>
+        <w:tc>
+          <w:tcPr>
+            <w:tcW w:w="0" w:type="auto"/>
+            <w:tcBorders>
+              <w:top w:val="single" w:sz="4" w:space="0" w:color="000000"/>
+              <w:left w:val="single" w:sz="4" w:space="0" w:color="000000"/>
+              <w:bottom w:val="single" w:sz="4" w:space="0" w:color="000000"/>
+              <w:right w:val="single" w:sz="4" w:space="0" w:color="000000"/>
+            </w:tcBorders>
+            <w:shd w:val="clear" w:color="D9D9D9" w:fill="D9D9D9"/>
+            <w:noWrap/>
+            <w:tcMar>
+              <w:top w:w="15" w:type="dxa"/>
+              <w:left w:w="15" w:type="dxa"/>
+              <w:bottom w:w="0" w:type="dxa"/>
+              <w:right w:w="15" w:type="dxa"/>
+            </w:tcMar>
+            <w:vAlign w:val="bottom"/>
+            <w:hideMark/>
+          </w:tcPr>
+          <w:p>
+            <w:pPr>
+              <w:rPr>
+                <w:rFonts w:ascii="Calibri" w:hAnsi="Calibri" w:cs="Calibri"/>
+                <w:color w:val="000000"/>
+                <w:sz w:val="22"/>
+              </w:rPr>
+            </w:pPr>
+            <w:r>
+              <w:rPr>
+                <w:rFonts w:ascii="Calibri" w:hAnsi="Calibri" w:cs="Calibri"/>
+                <w:color w:val="000000"/>
+                <w:sz w:val="22"/>
+              </w:rPr>
+              <w:t>Error</w:t>
+            </w:r>
+          </w:p>
+        </w:tc>
+      </w:tr>
+      <w:tr>
+        <w:trPr>
+          <w:trHeight w:val="300"/>
+        </w:trPr>
+        <w:tc>
+          <w:tcPr>
+            <w:tcW w:w="0" w:type="auto"/>
+            <w:tcBorders>
+              <w:top w:val="single" w:sz="4" w:space="0" w:color="000000"/>
+              <w:left w:val="single" w:sz="4" w:space="0" w:color="000000"/>
+              <w:bottom w:val="single" w:sz="4" w:space="0" w:color="000000"/>
+              <w:right w:val="single" w:sz="4" w:space="0" w:color="000000"/>
+            </w:tcBorders>
+            <w:shd w:val="clear" w:color="auto" w:fill="auto"/>
+            <w:noWrap/>
+            <w:tcMar>
+              <w:top w:w="15" w:type="dxa"/>
+              <w:left w:w="15" w:type="dxa"/>
+              <w:bottom w:w="0" w:type="dxa"/>
+              <w:right w:w="15" w:type="dxa"/>
+            </w:tcMar>
+            <w:vAlign w:val="bottom"/>
+            <w:hideMark/>
+          </w:tcPr>
+          <w:p>
+            <w:pPr>
+              <w:jc w:val="right"/>
+              <w:rPr>
+                <w:rFonts w:ascii="Calibri" w:hAnsi="Calibri" w:cs="Calibri"/>
+                <w:color w:val="000000"/>
+                <w:sz w:val="22"/>
+              </w:rPr>
+            </w:pPr>
+            <w:r>
+              <w:rPr>
+                <w:rFonts w:ascii="Calibri" w:hAnsi="Calibri" w:cs="Calibri"/>
+                <w:color w:val="000000"/>
+                <w:sz w:val="22"/>
+              </w:rPr>
+              <w:t>0</w:t>
+            </w:r>
+          </w:p>
+        </w:tc>
+        <w:tc>
+          <w:tcPr>
+            <w:tcW w:w="0" w:type="auto"/>
+            <w:tcBorders>
+              <w:top w:val="single" w:sz="4" w:space="0" w:color="000000"/>
+              <w:left w:val="single" w:sz="4" w:space="0" w:color="000000"/>
+              <w:bottom w:val="single" w:sz="4" w:space="0" w:color="000000"/>
+              <w:right w:val="single" w:sz="4" w:space="0" w:color="000000"/>
+            </w:tcBorders>
+            <w:shd w:val="clear" w:color="auto" w:fill="auto"/>
+            <w:noWrap/>
+            <w:tcMar>
+              <w:top w:w="15" w:type="dxa"/>
+              <w:left w:w="15" w:type="dxa"/>
+              <w:bottom w:w="0" w:type="dxa"/>
+              <w:right w:w="15" w:type="dxa"/>
+            </w:tcMar>
+            <w:vAlign w:val="bottom"/>
+            <w:hideMark/>
+          </w:tcPr>
+          <w:p>
+            <w:pPr>
+              <w:jc w:val="right"/>
+              <w:rPr>
+                <w:rFonts w:ascii="Calibri" w:hAnsi="Calibri" w:cs="Calibri"/>
+                <w:color w:val="000000"/>
+                <w:sz w:val="22"/>
+              </w:rPr>
+            </w:pPr>
+            <w:r>
+              <w:rPr>
+                <w:rFonts w:ascii="Calibri" w:hAnsi="Calibri" w:cs="Calibri"/>
+                <w:color w:val="000000"/>
+                <w:sz w:val="22"/>
+              </w:rPr>
+              <w:t>355</w:t>
+            </w:r>
+          </w:p>
+        </w:tc>
+        <w:tc>
+          <w:tcPr>
+            <w:tcW w:w="0" w:type="auto"/>
+            <w:tcBorders>
+              <w:top w:val="single" w:sz="4" w:space="0" w:color="000000"/>
+              <w:left w:val="single" w:sz="4" w:space="0" w:color="000000"/>
+              <w:bottom w:val="single" w:sz="4" w:space="0" w:color="000000"/>
+              <w:right w:val="single" w:sz="4" w:space="0" w:color="000000"/>
+            </w:tcBorders>
+            <w:shd w:val="clear" w:color="auto" w:fill="auto"/>
+            <w:noWrap/>
+            <w:tcMar>
+              <w:top w:w="15" w:type="dxa"/>
+              <w:left w:w="15" w:type="dxa"/>
+              <w:bottom w:w="0" w:type="dxa"/>
+              <w:right w:w="15" w:type="dxa"/>
+            </w:tcMar>
+            <w:vAlign w:val="bottom"/>
+            <w:hideMark/>
+          </w:tcPr>
+          <w:p>
+            <w:pPr>
+              <w:jc w:val="right"/>
+              <w:rPr>
+                <w:rFonts w:ascii="Calibri" w:hAnsi="Calibri" w:cs="Calibri"/>
+                <w:color w:val="000000"/>
+                <w:sz w:val="22"/>
+              </w:rPr>
+            </w:pPr>
+            <w:r>
+              <w:rPr>
+                <w:rFonts w:ascii="Calibri" w:hAnsi="Calibri" w:cs="Calibri"/>
+                <w:color w:val="000000"/>
+                <w:sz w:val="22"/>
+              </w:rPr>
+              <w:t>11</w:t>
+            </w:r>
+          </w:p>
+        </w:tc>
+        <w:tc>
+          <w:tcPr>
+            <w:tcW w:w="0" w:type="auto"/>
+            <w:tcBorders>
+              <w:top w:val="single" w:sz="4" w:space="0" w:color="000000"/>
+              <w:left w:val="single" w:sz="4" w:space="0" w:color="000000"/>
+              <w:bottom w:val="single" w:sz="4" w:space="0" w:color="000000"/>
+              <w:right w:val="single" w:sz="4" w:space="0" w:color="000000"/>
+            </w:tcBorders>
+            <w:shd w:val="clear" w:color="auto" w:fill="auto"/>
+            <w:noWrap/>
+            <w:tcMar>
+              <w:top w:w="15" w:type="dxa"/>
+              <w:left w:w="15" w:type="dxa"/>
+              <w:bottom w:w="0" w:type="dxa"/>
+              <w:right w:w="15" w:type="dxa"/>
+            </w:tcMar>
+            <w:vAlign w:val="bottom"/>
+            <w:hideMark/>
+          </w:tcPr>
+          <w:p>
+            <w:pPr>
+              <w:jc w:val="right"/>
+              <w:rPr>
+                <w:rFonts w:ascii="Calibri" w:hAnsi="Calibri" w:cs="Calibri"/>
+                <w:color w:val="000000"/>
+                <w:sz w:val="22"/>
+              </w:rPr>
+            </w:pPr>
+            <w:r>
+              <w:rPr>
+                <w:rFonts w:ascii="Calibri" w:hAnsi="Calibri" w:cs="Calibri"/>
+                <w:color w:val="000000"/>
+                <w:sz w:val="22"/>
+              </w:rPr>
+              <w:t>3</w:t>
+            </w:r>
+          </w:p>
+        </w:tc>
+      </w:tr>
+      <w:tr>
+        <w:trPr>
+          <w:trHeight w:val="300"/>
+        </w:trPr>
+        <w:tc>
+          <w:tcPr>
+            <w:tcW w:w="0" w:type="auto"/>
+            <w:tcBorders>
+              <w:top w:val="single" w:sz="4" w:space="0" w:color="000000"/>
+              <w:left w:val="single" w:sz="4" w:space="0" w:color="000000"/>
+              <w:bottom w:val="single" w:sz="4" w:space="0" w:color="000000"/>
+              <w:right w:val="single" w:sz="4" w:space="0" w:color="000000"/>
+            </w:tcBorders>
+            <w:shd w:val="clear" w:color="D9D9D9" w:fill="D9D9D9"/>
+            <w:noWrap/>
+            <w:tcMar>
+              <w:top w:w="15" w:type="dxa"/>
+              <w:left w:w="15" w:type="dxa"/>
+              <w:bottom w:w="0" w:type="dxa"/>
+              <w:right w:w="15" w:type="dxa"/>
+            </w:tcMar>
+            <w:vAlign w:val="bottom"/>
+            <w:hideMark/>
+          </w:tcPr>
+          <w:p>
+            <w:pPr>
+              <w:jc w:val="right"/>
+              <w:rPr>
+                <w:rFonts w:ascii="Calibri" w:hAnsi="Calibri" w:cs="Calibri"/>
+                <w:color w:val="000000"/>
+                <w:sz w:val="22"/>
+              </w:rPr>
+            </w:pPr>
+            <w:r>
+              <w:rPr>
+                <w:rFonts w:ascii="Calibri" w:hAnsi="Calibri" w:cs="Calibri"/>
+                <w:color w:val="000000"/>
+                <w:sz w:val="22"/>
+              </w:rPr>
+              <w:t>1</w:t>
+            </w:r>
+          </w:p>
+        </w:tc>
+        <w:tc>
+          <w:tcPr>
+            <w:tcW w:w="0" w:type="auto"/>
+            <w:tcBorders>
+              <w:top w:val="single" w:sz="4" w:space="0" w:color="000000"/>
+              <w:left w:val="single" w:sz="4" w:space="0" w:color="000000"/>
+              <w:bottom w:val="single" w:sz="4" w:space="0" w:color="000000"/>
+              <w:right w:val="single" w:sz="4" w:space="0" w:color="000000"/>
+            </w:tcBorders>
+            <w:shd w:val="clear" w:color="D9D9D9" w:fill="D9D9D9"/>
+            <w:noWrap/>
+            <w:tcMar>
+              <w:top w:w="15" w:type="dxa"/>
+              <w:left w:w="15" w:type="dxa"/>
+              <w:bottom w:w="0" w:type="dxa"/>
+              <w:right w:w="15" w:type="dxa"/>
+            </w:tcMar>
+            <w:vAlign w:val="bottom"/>
+            <w:hideMark/>
+          </w:tcPr>
+          <w:p>
+            <w:pPr>
+              <w:jc w:val="right"/>
+              <w:rPr>
+                <w:rFonts w:ascii="Calibri" w:hAnsi="Calibri" w:cs="Calibri"/>
+                <w:color w:val="000000"/>
+                <w:sz w:val="22"/>
+              </w:rPr>
+            </w:pPr>
+            <w:r>
+              <w:rPr>
+                <w:rFonts w:ascii="Calibri" w:hAnsi="Calibri" w:cs="Calibri"/>
+                <w:color w:val="000000"/>
+                <w:sz w:val="22"/>
+              </w:rPr>
+              <w:t>3</w:t>
+            </w:r>
+          </w:p>
+        </w:tc>
+        <w:tc>
+          <w:tcPr>
+            <w:tcW w:w="0" w:type="auto"/>
+            <w:tcBorders>
+              <w:top w:val="single" w:sz="4" w:space="0" w:color="000000"/>
+              <w:left w:val="single" w:sz="4" w:space="0" w:color="000000"/>
+              <w:bottom w:val="single" w:sz="4" w:space="0" w:color="000000"/>
+              <w:right w:val="single" w:sz="4" w:space="0" w:color="000000"/>
+            </w:tcBorders>
+            <w:shd w:val="clear" w:color="D9D9D9" w:fill="D9D9D9"/>
+            <w:noWrap/>
+            <w:tcMar>
+              <w:top w:w="15" w:type="dxa"/>
+              <w:left w:w="15" w:type="dxa"/>
+              <w:bottom w:w="0" w:type="dxa"/>
+              <w:right w:w="15" w:type="dxa"/>
+            </w:tcMar>
+            <w:vAlign w:val="bottom"/>
+            <w:hideMark/>
+          </w:tcPr>
+          <w:p>
+            <w:pPr>
+              <w:jc w:val="right"/>
+              <w:rPr>
+                <w:rFonts w:ascii="Calibri" w:hAnsi="Calibri" w:cs="Calibri"/>
+                <w:color w:val="000000"/>
+                <w:sz w:val="22"/>
+              </w:rPr>
+            </w:pPr>
+            <w:r>
+              <w:rPr>
+                <w:rFonts w:ascii="Calibri" w:hAnsi="Calibri" w:cs="Calibri"/>
+                <w:color w:val="000000"/>
+                <w:sz w:val="22"/>
+              </w:rPr>
+              <w:t>414</w:t>
+            </w:r>
+          </w:p>
+        </w:tc>
+        <w:tc>
+          <w:tcPr>
+            <w:tcW w:w="0" w:type="auto"/>
+            <w:tcBorders>
+              <w:top w:val="single" w:sz="4" w:space="0" w:color="000000"/>
+              <w:left w:val="single" w:sz="4" w:space="0" w:color="000000"/>
+              <w:bottom w:val="single" w:sz="4" w:space="0" w:color="000000"/>
+              <w:right w:val="single" w:sz="4" w:space="0" w:color="000000"/>
+            </w:tcBorders>
+            <w:shd w:val="clear" w:color="D9D9D9" w:fill="D9D9D9"/>
+            <w:noWrap/>
+            <w:tcMar>
+              <w:top w:w="15" w:type="dxa"/>
+              <w:left w:w="15" w:type="dxa"/>
+              <w:bottom w:w="0" w:type="dxa"/>
+              <w:right w:w="15" w:type="dxa"/>
+            </w:tcMar>
+            <w:vAlign w:val="bottom"/>
+            <w:hideMark/>
+          </w:tcPr>
+          <w:p>
+            <w:pPr>
+              <w:jc w:val="right"/>
+              <w:rPr>
+                <w:rFonts w:ascii="Calibri" w:hAnsi="Calibri" w:cs="Calibri"/>
+                <w:color w:val="000000"/>
+                <w:sz w:val="22"/>
+              </w:rPr>
+            </w:pPr>
+            <w:r>
+              <w:rPr>
+                <w:rFonts w:ascii="Calibri" w:hAnsi="Calibri" w:cs="Calibri"/>
+                <w:color w:val="000000"/>
+                <w:sz w:val="22"/>
+              </w:rPr>
+              <w:t>0.7</w:t>
+            </w:r>
+          </w:p>
+        </w:tc>
+      </w:tr>
+    </w:tbl>
+    <w:p>
+      <w:pPr>
+        <w:spacing w:after="200"/>
+        <w:rPr>
+          <w:rFonts w:cstheme="minorHAnsi"/>
+        </w:rPr>
+      </w:pPr>
+      <w:r>
+        <w:rPr>
+          <w:rFonts w:cstheme="minorHAnsi"/>
+        </w:rPr>
+        <w:t xml:space="preserve"> </w:t>
+      </w:r>
+      <w:r>
+        <w:rPr>
+          <w:rFonts w:cstheme="minorHAnsi"/>
+        </w:rPr>
+        <w:t>Overall error: 1.8%, Averaged class error: 1.85%</w:t>
+      </w:r>
+    </w:p>
+    <w:p>
+      <w:pPr>
+        <w:spacing w:after="200"/>
+        <w:rPr>
+          <w:rFonts w:cstheme="minorHAnsi"/>
+        </w:rPr>
+      </w:pPr>
+      <w:r>
+        <w:rPr>
+          <w:noProof/>
+        </w:rPr>
+        <w:drawing>
+          <wp:inline distT="0" distB="0" distL="0" distR="0" wp14:anchorId="24A1A6F5" wp14:editId="6E0B3C88">
+            <wp:extent cx="3809524" cy="3180952"/>
+            <wp:effectExtent l="0" t="0" r="635" b="635"/>
+            <wp:docPr id="24" name="Picture 24"/>
+            <wp:cNvGraphicFramePr>
+              <a:graphicFrameLocks xmlns:a="http://schemas.openxmlformats.org/drawingml/2006/main" noChangeAspect="1"/>
+            </wp:cNvGraphicFramePr>
+            <a:graphic xmlns:a="http://schemas.openxmlformats.org/drawingml/2006/main">
+              <a:graphicData uri="http://schemas.openxmlformats.org/drawingml/2006/picture">
+                <pic:pic xmlns:pic="http://schemas.openxmlformats.org/drawingml/2006/picture">
+                  <pic:nvPicPr>
+                    <pic:cNvPr id="1" name=""/>
+                    <pic:cNvPicPr/>
+                  </pic:nvPicPr>
+                  <pic:blipFill>
+                    <a:blip r:embed="rId31"/>
+                    <a:stretch>
+                      <a:fillRect/>
+                    </a:stretch>
+                  </pic:blipFill>
+                  <pic:spPr>
+                    <a:xfrm>
+                      <a:off x="0" y="0"/>
+                      <a:ext cx="3809524" cy="3180952"/>
+                    </a:xfrm>
+                    <a:prstGeom prst="rect">
+                      <a:avLst/>
+                    </a:prstGeom>
+                  </pic:spPr>
+                </pic:pic>
+              </a:graphicData>
+            </a:graphic>
+          </wp:inline>
+        </w:drawing>
+      </w:r>
+    </w:p>
+    <w:p>
+      <w:pPr>
+        <w:spacing w:after="200"/>
+        <w:rPr>
+          <w:rFonts w:cstheme="minorHAnsi"/>
+        </w:rPr>
+      </w:pPr>
+      <w:r>
+        <w:rPr>
+          <w:noProof/>
+        </w:rPr>
+        <w:drawing>
+          <wp:inline distT="0" distB="0" distL="0" distR="0" wp14:anchorId="37D9273C" wp14:editId="53FA233E">
+            <wp:extent cx="3809524" cy="3180952"/>
+            <wp:effectExtent l="0" t="0" r="635" b="635"/>
+            <wp:docPr id="25" name="Picture 25"/>
+            <wp:cNvGraphicFramePr>
+              <a:graphicFrameLocks xmlns:a="http://schemas.openxmlformats.org/drawingml/2006/main" noChangeAspect="1"/>
+            </wp:cNvGraphicFramePr>
+            <a:graphic xmlns:a="http://schemas.openxmlformats.org/drawingml/2006/main">
+              <a:graphicData uri="http://schemas.openxmlformats.org/drawingml/2006/picture">
+                <pic:pic xmlns:pic="http://schemas.openxmlformats.org/drawingml/2006/picture">
+                  <pic:nvPicPr>
+                    <pic:cNvPr id="1" name=""/>
+                    <pic:cNvPicPr/>
+                  </pic:nvPicPr>
+                  <pic:blipFill>
+                    <a:blip r:embed="rId32"/>
+                    <a:stretch>
+                      <a:fillRect/>
+                    </a:stretch>
+                  </pic:blipFill>
+                  <pic:spPr>
+                    <a:xfrm>
+                      <a:off x="0" y="0"/>
+                      <a:ext cx="3809524" cy="3180952"/>
+                    </a:xfrm>
+                    <a:prstGeom prst="rect">
+                      <a:avLst/>
+                    </a:prstGeom>
+                  </pic:spPr>
+                </pic:pic>
+              </a:graphicData>
+            </a:graphic>
+          </wp:inline>
+        </w:drawing>
+      </w:r>
+    </w:p>
+    <w:p>
+      <w:pPr>
+        <w:spacing w:after="200"/>
+        <w:rPr>
+          <w:rFonts w:cstheme="minorHAnsi"/>
+        </w:rPr>
+      </w:pPr>
+      <w:r>
+        <w:rPr>
+          <w:noProof/>
+        </w:rPr>
+        <w:lastRenderedPageBreak/>
+        <w:drawing>
+          <wp:inline distT="0" distB="0" distL="0" distR="0" wp14:anchorId="466710E8" wp14:editId="065393A8">
+            <wp:extent cx="3809524" cy="3180952"/>
+            <wp:effectExtent l="0" t="0" r="635" b="635"/>
+            <wp:docPr id="26" name="Picture 26"/>
+            <wp:cNvGraphicFramePr>
+              <a:graphicFrameLocks xmlns:a="http://schemas.openxmlformats.org/drawingml/2006/main" noChangeAspect="1"/>
+            </wp:cNvGraphicFramePr>
+            <a:graphic xmlns:a="http://schemas.openxmlformats.org/drawingml/2006/main">
+              <a:graphicData uri="http://schemas.openxmlformats.org/drawingml/2006/picture">
+                <pic:pic xmlns:pic="http://schemas.openxmlformats.org/drawingml/2006/picture">
+                  <pic:nvPicPr>
+                    <pic:cNvPr id="1" name=""/>
+                    <pic:cNvPicPr/>
+                  </pic:nvPicPr>
+                  <pic:blipFill>
+                    <a:blip r:embed="rId33"/>
+                    <a:stretch>
+                      <a:fillRect/>
+                    </a:stretch>
+                  </pic:blipFill>
+                  <pic:spPr>
+                    <a:xfrm>
+                      <a:off x="0" y="0"/>
+                      <a:ext cx="3809524" cy="3180952"/>
+                    </a:xfrm>
+                    <a:prstGeom prst="rect">
+                      <a:avLst/>
+                    </a:prstGeom>
+                  </pic:spPr>
+                </pic:pic>
+              </a:graphicData>
+            </a:graphic>
+          </wp:inline>
+        </w:drawing>
+      </w:r>
+    </w:p>
+    <w:p>
+      <w:pPr>
+        <w:spacing w:after="200"/>
+        <w:rPr>
+          <w:rFonts w:cstheme="minorHAnsi"/>
+        </w:rPr>
+      </w:pPr>
+      <w:r>
+        <w:rPr>
+          <w:rFonts w:cstheme="minorHAnsi"/>
+        </w:rPr>
+        <w:t>Adaptive Boost:</w:t>
+      </w:r>
+    </w:p>
+    <w:tbl>
+      <w:tblPr>
+        <w:tblW w:w="5680" w:type="dxa"/>
+        <w:tblLook w:val="04A0" w:firstRow="1" w:lastRow="0" w:firstColumn="1" w:lastColumn="0" w:noHBand="0" w:noVBand="1"/>
+      </w:tblPr>
+      <w:tblGrid>
+        <w:gridCol w:w="2320"/>
+        <w:gridCol w:w="1240"/>
+        <w:gridCol w:w="1160"/>
+        <w:gridCol w:w="960"/>
+      </w:tblGrid>
+      <w:tr>
+        <w:trPr>
+          <w:trHeight w:val="300"/>
+        </w:trPr>
+        <w:tc>
+          <w:tcPr>
+            <w:tcW w:w="2320" w:type="dxa"/>
+            <w:tcBorders>
+              <w:top w:val="single" w:sz="4" w:space="0" w:color="000000"/>
+              <w:left w:val="single" w:sz="4" w:space="0" w:color="000000"/>
+              <w:bottom w:val="single" w:sz="8" w:space="0" w:color="000000"/>
+              <w:right w:val="single" w:sz="4" w:space="0" w:color="000000"/>
+            </w:tcBorders>
+            <w:shd w:val="clear" w:color="auto" w:fill="auto"/>
+            <w:noWrap/>
+            <w:vAlign w:val="bottom"/>
+            <w:hideMark/>
+          </w:tcPr>
+          <w:p>
+            <w:pPr>
+              <w:spacing w:line="240" w:lineRule="auto"/>
+              <w:rPr>
+                <w:rFonts w:ascii="Calibri" w:eastAsia="Times New Roman" w:hAnsi="Calibri" w:cs="Calibri"/>
+                <w:bCs/>
+                <w:color w:val="000000"/>
+                <w:sz w:val="22"/>
+              </w:rPr>
+            </w:pPr>
+            <w:r>
+              <w:rPr>
+                <w:rFonts w:ascii="Calibri" w:eastAsia="Times New Roman" w:hAnsi="Calibri" w:cs="Calibri"/>
+                <w:bCs/>
+                <w:color w:val="000000"/>
+                <w:sz w:val="22"/>
+              </w:rPr>
+              <w:t>Column1</w:t>
+            </w:r>
+          </w:p>
+        </w:tc>
+        <w:tc>
+          <w:tcPr>
+            <w:tcW w:w="1240" w:type="dxa"/>
+            <w:tcBorders>
+              <w:top w:val="single" w:sz="4" w:space="0" w:color="000000"/>
+              <w:left w:val="single" w:sz="4" w:space="0" w:color="000000"/>
+              <w:bottom w:val="single" w:sz="8" w:space="0" w:color="000000"/>
+              <w:right w:val="single" w:sz="4" w:space="0" w:color="000000"/>
+            </w:tcBorders>
+            <w:shd w:val="clear" w:color="auto" w:fill="auto"/>
+            <w:noWrap/>
+            <w:vAlign w:val="bottom"/>
+            <w:hideMark/>
+          </w:tcPr>
+          <w:p>
+            <w:pPr>
+              <w:spacing w:line="240" w:lineRule="auto"/>
+              <w:rPr>
+                <w:rFonts w:ascii="Calibri" w:eastAsia="Times New Roman" w:hAnsi="Calibri" w:cs="Calibri"/>
+                <w:bCs/>
+                <w:color w:val="000000"/>
+                <w:sz w:val="22"/>
+              </w:rPr>
+            </w:pPr>
+            <w:r>
+              <w:rPr>
+                <w:rFonts w:ascii="Calibri" w:eastAsia="Times New Roman" w:hAnsi="Calibri" w:cs="Calibri"/>
+                <w:bCs/>
+                <w:color w:val="000000"/>
+                <w:sz w:val="22"/>
+              </w:rPr>
+              <w:t>Predicted</w:t>
+            </w:r>
+          </w:p>
+        </w:tc>
+        <w:tc>
+          <w:tcPr>
+            <w:tcW w:w="1160" w:type="dxa"/>
+            <w:tcBorders>
+              <w:top w:val="single" w:sz="4" w:space="0" w:color="000000"/>
+              <w:left w:val="single" w:sz="4" w:space="0" w:color="000000"/>
+              <w:bottom w:val="single" w:sz="8" w:space="0" w:color="000000"/>
+              <w:right w:val="single" w:sz="4" w:space="0" w:color="000000"/>
+            </w:tcBorders>
+            <w:shd w:val="clear" w:color="auto" w:fill="auto"/>
+            <w:noWrap/>
+            <w:vAlign w:val="bottom"/>
+          </w:tcPr>
+          <w:p>
+            <w:pPr>
+              <w:spacing w:line="240" w:lineRule="auto"/>
+              <w:rPr>
+                <w:rFonts w:ascii="Calibri" w:eastAsia="Times New Roman" w:hAnsi="Calibri" w:cs="Calibri"/>
+                <w:bCs/>
+                <w:color w:val="000000"/>
+                <w:sz w:val="22"/>
+              </w:rPr>
+            </w:pPr>
+          </w:p>
+        </w:tc>
+        <w:tc>
+          <w:tcPr>
+            <w:tcW w:w="960" w:type="dxa"/>
+            <w:tcBorders>
+              <w:top w:val="single" w:sz="4" w:space="0" w:color="000000"/>
+              <w:left w:val="single" w:sz="4" w:space="0" w:color="000000"/>
+              <w:bottom w:val="single" w:sz="8" w:space="0" w:color="000000"/>
+              <w:right w:val="single" w:sz="4" w:space="0" w:color="000000"/>
+            </w:tcBorders>
+            <w:shd w:val="clear" w:color="auto" w:fill="auto"/>
+            <w:noWrap/>
+            <w:vAlign w:val="bottom"/>
+          </w:tcPr>
+          <w:p>
+            <w:pPr>
+              <w:spacing w:line="240" w:lineRule="auto"/>
+              <w:rPr>
+                <w:rFonts w:ascii="Calibri" w:eastAsia="Times New Roman" w:hAnsi="Calibri" w:cs="Calibri"/>
+                <w:bCs/>
+                <w:color w:val="000000"/>
+                <w:sz w:val="22"/>
+              </w:rPr>
+            </w:pPr>
+          </w:p>
+        </w:tc>
+      </w:tr>
+      <w:tr>
+        <w:trPr>
+          <w:trHeight w:val="300"/>
+        </w:trPr>
+        <w:tc>
+          <w:tcPr>
+            <w:tcW w:w="2320" w:type="dxa"/>
+            <w:tcBorders>
+              <w:top w:val="single" w:sz="4" w:space="0" w:color="000000"/>
+              <w:left w:val="single" w:sz="4" w:space="0" w:color="000000"/>
+              <w:bottom w:val="single" w:sz="4" w:space="0" w:color="000000"/>
+              <w:right w:val="single" w:sz="4" w:space="0" w:color="000000"/>
+            </w:tcBorders>
+            <w:shd w:val="clear" w:color="D9D9D9" w:fill="D9D9D9"/>
+            <w:vAlign w:val="bottom"/>
+            <w:hideMark/>
+          </w:tcPr>
+          <w:p>
+            <w:pPr>
+              <w:spacing w:line="240" w:lineRule="auto"/>
+              <w:rPr>
+                <w:rFonts w:ascii="Calibri" w:eastAsia="Times New Roman" w:hAnsi="Calibri" w:cs="Calibri"/>
+                <w:b w:val="0"/>
+                <w:color w:val="000000"/>
+                <w:sz w:val="22"/>
+              </w:rPr>
+            </w:pPr>
+            <w:r>
+              <w:rPr>
+                <w:rFonts w:ascii="Calibri" w:eastAsia="Times New Roman" w:hAnsi="Calibri" w:cs="Calibri"/>
+                <w:b w:val="0"/>
+                <w:color w:val="000000"/>
+                <w:sz w:val="22"/>
+              </w:rPr>
+              <w:t>Actual</w:t>
+            </w:r>
+          </w:p>
+        </w:tc>
+        <w:tc>
+          <w:tcPr>
+            <w:tcW w:w="1240" w:type="dxa"/>
+            <w:tcBorders>
+              <w:top w:val="single" w:sz="4" w:space="0" w:color="000000"/>
+              <w:left w:val="single" w:sz="4" w:space="0" w:color="000000"/>
+              <w:bottom w:val="single" w:sz="4" w:space="0" w:color="000000"/>
+              <w:right w:val="single" w:sz="4" w:space="0" w:color="000000"/>
+            </w:tcBorders>
+            <w:shd w:val="clear" w:color="D9D9D9" w:fill="D9D9D9"/>
+            <w:noWrap/>
+            <w:vAlign w:val="bottom"/>
+            <w:hideMark/>
+          </w:tcPr>
+          <w:p>
+            <w:pPr>
+              <w:spacing w:line="240" w:lineRule="auto"/>
+              <w:jc w:val="right"/>
+              <w:rPr>
+                <w:rFonts w:ascii="Calibri" w:eastAsia="Times New Roman" w:hAnsi="Calibri" w:cs="Calibri"/>
+                <w:b w:val="0"/>
+                <w:color w:val="000000"/>
+                <w:sz w:val="22"/>
+              </w:rPr>
+            </w:pPr>
+            <w:r>
+              <w:rPr>
+                <w:rFonts w:ascii="Calibri" w:eastAsia="Times New Roman" w:hAnsi="Calibri" w:cs="Calibri"/>
+                <w:b w:val="0"/>
+                <w:color w:val="000000"/>
+                <w:sz w:val="22"/>
+              </w:rPr>
+              <w:t>0</w:t>
+            </w:r>
+          </w:p>
+        </w:tc>
+        <w:tc>
+          <w:tcPr>
+            <w:tcW w:w="1160" w:type="dxa"/>
+            <w:tcBorders>
+              <w:top w:val="single" w:sz="4" w:space="0" w:color="000000"/>
+              <w:left w:val="single" w:sz="4" w:space="0" w:color="000000"/>
+              <w:bottom w:val="single" w:sz="4" w:space="0" w:color="000000"/>
+              <w:right w:val="single" w:sz="4" w:space="0" w:color="000000"/>
+            </w:tcBorders>
+            <w:shd w:val="clear" w:color="D9D9D9" w:fill="D9D9D9"/>
+            <w:noWrap/>
+            <w:vAlign w:val="bottom"/>
+            <w:hideMark/>
+          </w:tcPr>
+          <w:p>
+            <w:pPr>
+              <w:spacing w:line="240" w:lineRule="auto"/>
+              <w:jc w:val="right"/>
+              <w:rPr>
+                <w:rFonts w:ascii="Calibri" w:eastAsia="Times New Roman" w:hAnsi="Calibri" w:cs="Calibri"/>
+                <w:b w:val="0"/>
+                <w:color w:val="000000"/>
+                <w:sz w:val="22"/>
+              </w:rPr>
+            </w:pPr>
+            <w:r>
+              <w:rPr>
+                <w:rFonts w:ascii="Calibri" w:eastAsia="Times New Roman" w:hAnsi="Calibri" w:cs="Calibri"/>
+                <w:b w:val="0"/>
+                <w:color w:val="000000"/>
+                <w:sz w:val="22"/>
+              </w:rPr>
+              <w:t>1</w:t>
+            </w:r>
+          </w:p>
+        </w:tc>
+        <w:tc>
+          <w:tcPr>
+            <w:tcW w:w="960" w:type="dxa"/>
+            <w:tcBorders>
+              <w:top w:val="single" w:sz="4" w:space="0" w:color="000000"/>
+              <w:left w:val="single" w:sz="4" w:space="0" w:color="000000"/>
+              <w:bottom w:val="single" w:sz="4" w:space="0" w:color="000000"/>
+              <w:right w:val="single" w:sz="4" w:space="0" w:color="000000"/>
+            </w:tcBorders>
+            <w:shd w:val="clear" w:color="D9D9D9" w:fill="D9D9D9"/>
+            <w:noWrap/>
+            <w:vAlign w:val="bottom"/>
+            <w:hideMark/>
+          </w:tcPr>
+          <w:p>
+            <w:pPr>
+              <w:spacing w:line="240" w:lineRule="auto"/>
+              <w:rPr>
+                <w:rFonts w:ascii="Calibri" w:eastAsia="Times New Roman" w:hAnsi="Calibri" w:cs="Calibri"/>
+                <w:b w:val="0"/>
+                <w:color w:val="000000"/>
+                <w:sz w:val="22"/>
+              </w:rPr>
+            </w:pPr>
+            <w:r>
+              <w:rPr>
+                <w:rFonts w:ascii="Calibri" w:eastAsia="Times New Roman" w:hAnsi="Calibri" w:cs="Calibri"/>
+                <w:b w:val="0"/>
+                <w:color w:val="000000"/>
+                <w:sz w:val="22"/>
+              </w:rPr>
+              <w:t>Error</w:t>
+            </w:r>
+          </w:p>
+        </w:tc>
+      </w:tr>
+      <w:tr>
+        <w:trPr>
+          <w:trHeight w:val="300"/>
+        </w:trPr>
+        <w:tc>
+          <w:tcPr>
+            <w:tcW w:w="2320" w:type="dxa"/>
+            <w:tcBorders>
+              <w:top w:val="single" w:sz="4" w:space="0" w:color="000000"/>
+              <w:left w:val="single" w:sz="4" w:space="0" w:color="000000"/>
+              <w:bottom w:val="single" w:sz="4" w:space="0" w:color="000000"/>
+              <w:right w:val="single" w:sz="4" w:space="0" w:color="000000"/>
+            </w:tcBorders>
+            <w:shd w:val="clear" w:color="auto" w:fill="auto"/>
+            <w:noWrap/>
+            <w:vAlign w:val="bottom"/>
+            <w:hideMark/>
+          </w:tcPr>
+          <w:p>
+            <w:pPr>
+              <w:spacing w:line="240" w:lineRule="auto"/>
+              <w:jc w:val="right"/>
+              <w:rPr>
+                <w:rFonts w:ascii="Calibri" w:eastAsia="Times New Roman" w:hAnsi="Calibri" w:cs="Calibri"/>
+                <w:b w:val="0"/>
+                <w:color w:val="000000"/>
+                <w:sz w:val="22"/>
+              </w:rPr>
+            </w:pPr>
+            <w:r>
+              <w:rPr>
+                <w:rFonts w:ascii="Calibri" w:eastAsia="Times New Roman" w:hAnsi="Calibri" w:cs="Calibri"/>
+                <w:b w:val="0"/>
+                <w:color w:val="000000"/>
+                <w:sz w:val="22"/>
+              </w:rPr>
+              <w:t>0</w:t>
+            </w:r>
+          </w:p>
+        </w:tc>
+        <w:tc>
+          <w:tcPr>
+            <w:tcW w:w="1240" w:type="dxa"/>
+            <w:tcBorders>
+              <w:top w:val="single" w:sz="4" w:space="0" w:color="000000"/>
+              <w:left w:val="single" w:sz="4" w:space="0" w:color="000000"/>
+              <w:bottom w:val="single" w:sz="4" w:space="0" w:color="000000"/>
+              <w:right w:val="single" w:sz="4" w:space="0" w:color="000000"/>
+            </w:tcBorders>
+            <w:shd w:val="clear" w:color="auto" w:fill="auto"/>
+            <w:noWrap/>
+            <w:vAlign w:val="bottom"/>
+            <w:hideMark/>
+          </w:tcPr>
+          <w:p>
+            <w:pPr>
+              <w:spacing w:line="240" w:lineRule="auto"/>
+              <w:jc w:val="right"/>
+              <w:rPr>
+                <w:rFonts w:ascii="Calibri" w:eastAsia="Times New Roman" w:hAnsi="Calibri" w:cs="Calibri"/>
+                <w:b w:val="0"/>
+                <w:color w:val="000000"/>
+                <w:sz w:val="22"/>
+              </w:rPr>
+            </w:pPr>
+            <w:r>
+              <w:rPr>
+                <w:rFonts w:ascii="Calibri" w:eastAsia="Times New Roman" w:hAnsi="Calibri" w:cs="Calibri"/>
+                <w:b w:val="0"/>
+                <w:color w:val="000000"/>
+                <w:sz w:val="22"/>
+              </w:rPr>
+              <w:t>317</w:t>
+            </w:r>
+          </w:p>
+        </w:tc>
+        <w:tc>
+          <w:tcPr>
+            <w:tcW w:w="1160" w:type="dxa"/>
+            <w:tcBorders>
+              <w:top w:val="single" w:sz="4" w:space="0" w:color="000000"/>
+              <w:left w:val="single" w:sz="4" w:space="0" w:color="000000"/>
+              <w:bottom w:val="single" w:sz="4" w:space="0" w:color="000000"/>
+              <w:right w:val="single" w:sz="4" w:space="0" w:color="000000"/>
+            </w:tcBorders>
+            <w:shd w:val="clear" w:color="auto" w:fill="auto"/>
+            <w:noWrap/>
+            <w:vAlign w:val="bottom"/>
+            <w:hideMark/>
+          </w:tcPr>
+          <w:p>
+            <w:pPr>
+              <w:spacing w:line="240" w:lineRule="auto"/>
+              <w:jc w:val="right"/>
+              <w:rPr>
+                <w:rFonts w:ascii="Calibri" w:eastAsia="Times New Roman" w:hAnsi="Calibri" w:cs="Calibri"/>
+                <w:b w:val="0"/>
+                <w:color w:val="000000"/>
+                <w:sz w:val="22"/>
+              </w:rPr>
+            </w:pPr>
+            <w:r>
+              <w:rPr>
+                <w:rFonts w:ascii="Calibri" w:eastAsia="Times New Roman" w:hAnsi="Calibri" w:cs="Calibri"/>
+                <w:b w:val="0"/>
+                <w:color w:val="000000"/>
+                <w:sz w:val="22"/>
+              </w:rPr>
+              <w:t>9</w:t>
+            </w:r>
+          </w:p>
+        </w:tc>
+        <w:tc>
+          <w:tcPr>
+            <w:tcW w:w="960" w:type="dxa"/>
+            <w:tcBorders>
+              <w:top w:val="single" w:sz="4" w:space="0" w:color="000000"/>
+              <w:left w:val="single" w:sz="4" w:space="0" w:color="000000"/>
+              <w:bottom w:val="single" w:sz="4" w:space="0" w:color="000000"/>
+              <w:right w:val="single" w:sz="4" w:space="0" w:color="000000"/>
+            </w:tcBorders>
+            <w:shd w:val="clear" w:color="auto" w:fill="auto"/>
+            <w:noWrap/>
+            <w:vAlign w:val="bottom"/>
+            <w:hideMark/>
+          </w:tcPr>
+          <w:p>
+            <w:pPr>
+              <w:spacing w:line="240" w:lineRule="auto"/>
+              <w:jc w:val="right"/>
+              <w:rPr>
+                <w:rFonts w:ascii="Calibri" w:eastAsia="Times New Roman" w:hAnsi="Calibri" w:cs="Calibri"/>
+                <w:b w:val="0"/>
+                <w:color w:val="000000"/>
+                <w:sz w:val="22"/>
+              </w:rPr>
+            </w:pPr>
+            <w:r>
+              <w:rPr>
+                <w:rFonts w:ascii="Calibri" w:eastAsia="Times New Roman" w:hAnsi="Calibri" w:cs="Calibri"/>
+                <w:b w:val="0"/>
+                <w:color w:val="000000"/>
+                <w:sz w:val="22"/>
+              </w:rPr>
+              <w:t>2.8</w:t>
+            </w:r>
+          </w:p>
+        </w:tc>
+      </w:tr>
+      <w:tr>
+        <w:trPr>
+          <w:trHeight w:val="300"/>
+        </w:trPr>
+        <w:tc>
+          <w:tcPr>
+            <w:tcW w:w="2320" w:type="dxa"/>
+            <w:tcBorders>
+              <w:top w:val="single" w:sz="4" w:space="0" w:color="000000"/>
+              <w:left w:val="single" w:sz="4" w:space="0" w:color="000000"/>
+              <w:bottom w:val="single" w:sz="4" w:space="0" w:color="000000"/>
+              <w:right w:val="single" w:sz="4" w:space="0" w:color="000000"/>
+            </w:tcBorders>
+            <w:shd w:val="clear" w:color="D9D9D9" w:fill="D9D9D9"/>
+            <w:noWrap/>
+            <w:vAlign w:val="bottom"/>
+            <w:hideMark/>
+          </w:tcPr>
+          <w:p>
+            <w:pPr>
+              <w:spacing w:line="240" w:lineRule="auto"/>
+              <w:jc w:val="right"/>
+              <w:rPr>
+                <w:rFonts w:ascii="Calibri" w:eastAsia="Times New Roman" w:hAnsi="Calibri" w:cs="Calibri"/>
+                <w:b w:val="0"/>
+                <w:color w:val="000000"/>
+                <w:sz w:val="22"/>
+              </w:rPr>
+            </w:pPr>
+            <w:r>
+              <w:rPr>
+                <w:rFonts w:ascii="Calibri" w:eastAsia="Times New Roman" w:hAnsi="Calibri" w:cs="Calibri"/>
+                <w:b w:val="0"/>
+                <w:color w:val="000000"/>
+                <w:sz w:val="22"/>
+              </w:rPr>
+              <w:t>1</w:t>
+            </w:r>
+          </w:p>
+        </w:tc>
+        <w:tc>
+          <w:tcPr>
+            <w:tcW w:w="1240" w:type="dxa"/>
+            <w:tcBorders>
+              <w:top w:val="single" w:sz="4" w:space="0" w:color="000000"/>
+              <w:left w:val="single" w:sz="4" w:space="0" w:color="000000"/>
+              <w:bottom w:val="single" w:sz="4" w:space="0" w:color="000000"/>
+              <w:right w:val="single" w:sz="4" w:space="0" w:color="000000"/>
+            </w:tcBorders>
+            <w:shd w:val="clear" w:color="D9D9D9" w:fill="D9D9D9"/>
+            <w:noWrap/>
+            <w:vAlign w:val="bottom"/>
+            <w:hideMark/>
+          </w:tcPr>
+          <w:p>
+            <w:pPr>
+              <w:spacing w:line="240" w:lineRule="auto"/>
+              <w:jc w:val="right"/>
+              <w:rPr>
+                <w:rFonts w:ascii="Calibri" w:eastAsia="Times New Roman" w:hAnsi="Calibri" w:cs="Calibri"/>
+                <w:b w:val="0"/>
+                <w:color w:val="000000"/>
+                <w:sz w:val="22"/>
+              </w:rPr>
+            </w:pPr>
+            <w:r>
+              <w:rPr>
+                <w:rFonts w:ascii="Calibri" w:eastAsia="Times New Roman" w:hAnsi="Calibri" w:cs="Calibri"/>
+                <w:b w:val="0"/>
+                <w:color w:val="000000"/>
+                <w:sz w:val="22"/>
+              </w:rPr>
+              <w:t>14</w:t>
+            </w:r>
+          </w:p>
+        </w:tc>
+        <w:tc>
+          <w:tcPr>
+            <w:tcW w:w="1160" w:type="dxa"/>
+            <w:tcBorders>
+              <w:top w:val="single" w:sz="4" w:space="0" w:color="000000"/>
+              <w:left w:val="single" w:sz="4" w:space="0" w:color="000000"/>
+              <w:bottom w:val="single" w:sz="4" w:space="0" w:color="000000"/>
+              <w:right w:val="single" w:sz="4" w:space="0" w:color="000000"/>
+            </w:tcBorders>
+            <w:shd w:val="clear" w:color="D9D9D9" w:fill="D9D9D9"/>
+            <w:noWrap/>
+            <w:vAlign w:val="bottom"/>
+            <w:hideMark/>
+          </w:tcPr>
+          <w:p>
+            <w:pPr>
+              <w:spacing w:line="240" w:lineRule="auto"/>
+              <w:jc w:val="right"/>
+              <w:rPr>
+                <w:rFonts w:ascii="Calibri" w:eastAsia="Times New Roman" w:hAnsi="Calibri" w:cs="Calibri"/>
+                <w:b w:val="0"/>
+                <w:color w:val="000000"/>
+                <w:sz w:val="22"/>
+              </w:rPr>
+            </w:pPr>
+            <w:r>
+              <w:rPr>
+                <w:rFonts w:ascii="Calibri" w:eastAsia="Times New Roman" w:hAnsi="Calibri" w:cs="Calibri"/>
+                <w:b w:val="0"/>
+                <w:color w:val="000000"/>
+                <w:sz w:val="22"/>
+              </w:rPr>
+              <w:t>442</w:t>
+            </w:r>
+          </w:p>
+        </w:tc>
+        <w:tc>
+          <w:tcPr>
+            <w:tcW w:w="960" w:type="dxa"/>
+            <w:tcBorders>
+              <w:top w:val="single" w:sz="4" w:space="0" w:color="000000"/>
+              <w:left w:val="single" w:sz="4" w:space="0" w:color="000000"/>
+              <w:bottom w:val="single" w:sz="4" w:space="0" w:color="000000"/>
+              <w:right w:val="single" w:sz="4" w:space="0" w:color="000000"/>
+            </w:tcBorders>
+            <w:shd w:val="clear" w:color="D9D9D9" w:fill="D9D9D9"/>
+            <w:noWrap/>
+            <w:vAlign w:val="bottom"/>
+            <w:hideMark/>
+          </w:tcPr>
+          <w:p>
+            <w:pPr>
+              <w:spacing w:line="240" w:lineRule="auto"/>
+              <w:jc w:val="right"/>
+              <w:rPr>
+                <w:rFonts w:ascii="Calibri" w:eastAsia="Times New Roman" w:hAnsi="Calibri" w:cs="Calibri"/>
+                <w:b w:val="0"/>
+                <w:color w:val="000000"/>
+                <w:sz w:val="22"/>
+              </w:rPr>
+            </w:pPr>
+            <w:r>
+              <w:rPr>
+                <w:rFonts w:ascii="Calibri" w:eastAsia="Times New Roman" w:hAnsi="Calibri" w:cs="Calibri"/>
+                <w:b w:val="0"/>
+                <w:color w:val="000000"/>
+                <w:sz w:val="22"/>
+              </w:rPr>
+              <w:t>3.1</w:t>
+            </w:r>
+          </w:p>
+        </w:tc>
+      </w:tr>
+    </w:tbl>
+    <w:p>
+      <w:pPr>
+        <w:spacing w:after="200"/>
+        <w:rPr>
+          <w:rFonts w:cstheme="minorHAnsi"/>
+        </w:rPr>
+      </w:pPr>
+    </w:p>
+    <w:p>
+      <w:pPr>
+        <w:spacing w:after="200"/>
+        <w:rPr>
+          <w:rFonts w:cstheme="minorHAnsi"/>
+        </w:rPr>
+      </w:pPr>
+      <w:r>
+        <w:rPr>
+          <w:rFonts w:cstheme="minorHAnsi"/>
+        </w:rPr>
+        <w:t>Overall error: 3%, Averaged class error: 2.95%</w:t>
+      </w:r>
+    </w:p>
+    <w:p>
+      <w:pPr>
+        <w:spacing w:after="200"/>
+        <w:rPr>
+          <w:noProof/>
+        </w:rPr>
+      </w:pPr>
+      <w:r>
+        <w:rPr>
+          <w:noProof/>
+        </w:rPr>
+        <w:drawing>
+          <wp:inline distT="0" distB="0" distL="0" distR="0" wp14:anchorId="2195A107" wp14:editId="044F5F31">
+            <wp:extent cx="2667000" cy="2990850"/>
+            <wp:effectExtent l="0" t="0" r="0" b="0"/>
+            <wp:docPr id="15" name="Picture 15"/>
+            <wp:cNvGraphicFramePr>
+              <a:graphicFrameLocks xmlns:a="http://schemas.openxmlformats.org/drawingml/2006/main" noChangeAspect="1"/>
+            </wp:cNvGraphicFramePr>
+            <a:graphic xmlns:a="http://schemas.openxmlformats.org/drawingml/2006/main">
+              <a:graphicData uri="http://schemas.openxmlformats.org/drawingml/2006/picture">
+                <pic:pic xmlns:pic="http://schemas.openxmlformats.org/drawingml/2006/picture">
+                  <pic:nvPicPr>
+                    <pic:cNvPr id="1" name=""/>
+                    <pic:cNvPicPr/>
+                  </pic:nvPicPr>
+                  <pic:blipFill>
+                    <a:blip r:embed="rId34"/>
+                    <a:stretch>
+                      <a:fillRect/>
+                    </a:stretch>
+                  </pic:blipFill>
+                  <pic:spPr>
+                    <a:xfrm>
+                      <a:off x="0" y="0"/>
+                      <a:ext cx="2668886" cy="2992965"/>
+                    </a:xfrm>
+                    <a:prstGeom prst="rect">
+                      <a:avLst/>
+                    </a:prstGeom>
+                  </pic:spPr>
+                </pic:pic>
+              </a:graphicData>
+            </a:graphic>
+          </wp:inline>
+        </w:drawing>
+      </w:r>
+      <w:r>
+        <w:rPr>
+          <w:noProof/>
+        </w:rPr>
+        <w:t xml:space="preserve"> </w:t>
+      </w:r>
+    </w:p>
+    <w:p>
+      <w:pPr>
+        <w:spacing w:after="200"/>
+        <w:rPr>
+          <w:noProof/>
+        </w:rPr>
+      </w:pPr>
+      <w:r>
+        <w:rPr>
+          <w:noProof/>
+        </w:rPr>
+        <w:lastRenderedPageBreak/>
+        <w:drawing>
+          <wp:inline distT="0" distB="0" distL="0" distR="0" wp14:anchorId="727005A1" wp14:editId="4E94DD4F">
+            <wp:extent cx="2857143" cy="2380952"/>
+            <wp:effectExtent l="0" t="0" r="635" b="635"/>
+            <wp:docPr id="19" name="Picture 19"/>
+            <wp:cNvGraphicFramePr>
+              <a:graphicFrameLocks xmlns:a="http://schemas.openxmlformats.org/drawingml/2006/main" noChangeAspect="1"/>
+            </wp:cNvGraphicFramePr>
+            <a:graphic xmlns:a="http://schemas.openxmlformats.org/drawingml/2006/main">
+              <a:graphicData uri="http://schemas.openxmlformats.org/drawingml/2006/picture">
+                <pic:pic xmlns:pic="http://schemas.openxmlformats.org/drawingml/2006/picture">
+                  <pic:nvPicPr>
+                    <pic:cNvPr id="1" name=""/>
+                    <pic:cNvPicPr/>
+                  </pic:nvPicPr>
+                  <pic:blipFill>
+                    <a:blip r:embed="rId35"/>
+                    <a:stretch>
+                      <a:fillRect/>
+                    </a:stretch>
+                  </pic:blipFill>
+                  <pic:spPr>
+                    <a:xfrm>
+                      <a:off x="0" y="0"/>
+                      <a:ext cx="2857143" cy="2380952"/>
+                    </a:xfrm>
+                    <a:prstGeom prst="rect">
+                      <a:avLst/>
+                    </a:prstGeom>
+                  </pic:spPr>
+                </pic:pic>
+              </a:graphicData>
+            </a:graphic>
+          </wp:inline>
+        </w:drawing>
+      </w:r>
+      <w:r>
+        <w:rPr>
+          <w:noProof/>
+        </w:rPr>
+        <w:t xml:space="preserve"> </w:t>
+      </w:r>
+      <w:r>
+        <w:rPr>
+          <w:noProof/>
+        </w:rPr>
+        <w:drawing>
+          <wp:inline distT="0" distB="0" distL="0" distR="0" wp14:anchorId="7C0D8B6C" wp14:editId="0B8AF476">
+            <wp:extent cx="3809524" cy="3180952"/>
+            <wp:effectExtent l="0" t="0" r="635" b="635"/>
+            <wp:docPr id="20" name="Picture 20"/>
+            <wp:cNvGraphicFramePr>
+              <a:graphicFrameLocks xmlns:a="http://schemas.openxmlformats.org/drawingml/2006/main" noChangeAspect="1"/>
+            </wp:cNvGraphicFramePr>
+            <a:graphic xmlns:a="http://schemas.openxmlformats.org/drawingml/2006/main">
+              <a:graphicData uri="http://schemas.openxmlformats.org/drawingml/2006/picture">
+                <pic:pic xmlns:pic="http://schemas.openxmlformats.org/drawingml/2006/picture">
+                  <pic:nvPicPr>
+                    <pic:cNvPr id="1" name=""/>
+                    <pic:cNvPicPr/>
+                  </pic:nvPicPr>
+                  <pic:blipFill>
+                    <a:blip r:embed="rId36"/>
+                    <a:stretch>
+                      <a:fillRect/>
+                    </a:stretch>
+                  </pic:blipFill>
+                  <pic:spPr>
+                    <a:xfrm>
+                      <a:off x="0" y="0"/>
+                      <a:ext cx="3809524" cy="3180952"/>
+                    </a:xfrm>
+                    <a:prstGeom prst="rect">
+                      <a:avLst/>
+                    </a:prstGeom>
+                  </pic:spPr>
+                </pic:pic>
+              </a:graphicData>
+            </a:graphic>
+          </wp:inline>
+        </w:drawing>
+      </w:r>
+    </w:p>
+    <w:p>
+      <w:pPr>
+        <w:spacing w:after="200"/>
+        <w:rPr>
+          <w:noProof/>
+        </w:rPr>
+      </w:pPr>
+      <w:r>
+        <w:rPr>
+          <w:noProof/>
+        </w:rPr>
+        <w:t>SVM:</w:t>
+      </w:r>
+    </w:p>
+    <w:tbl>
+      <w:tblPr>
+        <w:tblW w:w="5680" w:type="dxa"/>
+        <w:tblLook w:val="04A0" w:firstRow="1" w:lastRow="0" w:firstColumn="1" w:lastColumn="0" w:noHBand="0" w:noVBand="1"/>
+      </w:tblPr>
+      <w:tblGrid>
+        <w:gridCol w:w="2320"/>
+        <w:gridCol w:w="1240"/>
+        <w:gridCol w:w="1160"/>
+        <w:gridCol w:w="960"/>
+      </w:tblGrid>
+      <w:tr>
+        <w:trPr>
+          <w:trHeight w:val="300"/>
+        </w:trPr>
+        <w:tc>
+          <w:tcPr>
+            <w:tcW w:w="2320" w:type="dxa"/>
+            <w:tcBorders>
+              <w:top w:val="single" w:sz="4" w:space="0" w:color="000000"/>
+              <w:left w:val="single" w:sz="4" w:space="0" w:color="000000"/>
+              <w:bottom w:val="single" w:sz="8" w:space="0" w:color="000000"/>
+              <w:right w:val="single" w:sz="4" w:space="0" w:color="000000"/>
+            </w:tcBorders>
+            <w:shd w:val="clear" w:color="auto" w:fill="auto"/>
+            <w:noWrap/>
+            <w:vAlign w:val="bottom"/>
+            <w:hideMark/>
+          </w:tcPr>
+          <w:p>
+            <w:pPr>
+              <w:spacing w:line="240" w:lineRule="auto"/>
+              <w:rPr>
+                <w:rFonts w:ascii="Calibri" w:eastAsia="Times New Roman" w:hAnsi="Calibri" w:cs="Calibri"/>
+                <w:bCs/>
+                <w:color w:val="000000"/>
+                <w:sz w:val="22"/>
+              </w:rPr>
+            </w:pPr>
+          </w:p>
+        </w:tc>
+        <w:tc>
+          <w:tcPr>
+            <w:tcW w:w="1240" w:type="dxa"/>
+            <w:tcBorders>
+              <w:top w:val="single" w:sz="4" w:space="0" w:color="000000"/>
+              <w:left w:val="single" w:sz="4" w:space="0" w:color="000000"/>
+              <w:bottom w:val="single" w:sz="8" w:space="0" w:color="000000"/>
+              <w:right w:val="single" w:sz="4" w:space="0" w:color="000000"/>
+            </w:tcBorders>
+            <w:shd w:val="clear" w:color="auto" w:fill="auto"/>
+            <w:noWrap/>
+            <w:vAlign w:val="bottom"/>
+            <w:hideMark/>
+          </w:tcPr>
+          <w:p>
+            <w:pPr>
+              <w:spacing w:line="240" w:lineRule="auto"/>
+              <w:rPr>
+                <w:rFonts w:ascii="Calibri" w:eastAsia="Times New Roman" w:hAnsi="Calibri" w:cs="Calibri"/>
+                <w:bCs/>
+                <w:color w:val="000000"/>
+                <w:sz w:val="22"/>
+              </w:rPr>
+            </w:pPr>
+            <w:r>
+              <w:rPr>
+                <w:rFonts w:ascii="Calibri" w:eastAsia="Times New Roman" w:hAnsi="Calibri" w:cs="Calibri"/>
+                <w:bCs/>
+                <w:color w:val="000000"/>
+                <w:sz w:val="22"/>
+              </w:rPr>
+              <w:t>Predicted</w:t>
+            </w:r>
+          </w:p>
+        </w:tc>
+        <w:tc>
+          <w:tcPr>
+            <w:tcW w:w="1160" w:type="dxa"/>
+            <w:tcBorders>
+              <w:top w:val="single" w:sz="4" w:space="0" w:color="000000"/>
+              <w:left w:val="single" w:sz="4" w:space="0" w:color="000000"/>
+              <w:bottom w:val="single" w:sz="8" w:space="0" w:color="000000"/>
+              <w:right w:val="single" w:sz="4" w:space="0" w:color="000000"/>
+            </w:tcBorders>
+            <w:shd w:val="clear" w:color="auto" w:fill="auto"/>
+            <w:noWrap/>
+            <w:vAlign w:val="bottom"/>
+            <w:hideMark/>
+          </w:tcPr>
+          <w:p>
+            <w:pPr>
+              <w:spacing w:line="240" w:lineRule="auto"/>
+              <w:rPr>
+                <w:rFonts w:ascii="Calibri" w:eastAsia="Times New Roman" w:hAnsi="Calibri" w:cs="Calibri"/>
+                <w:bCs/>
+                <w:color w:val="000000"/>
+                <w:sz w:val="22"/>
+              </w:rPr>
+            </w:pPr>
+          </w:p>
+        </w:tc>
+        <w:tc>
+          <w:tcPr>
+            <w:tcW w:w="960" w:type="dxa"/>
+            <w:tcBorders>
+              <w:top w:val="single" w:sz="4" w:space="0" w:color="000000"/>
+              <w:left w:val="single" w:sz="4" w:space="0" w:color="000000"/>
+              <w:bottom w:val="single" w:sz="8" w:space="0" w:color="000000"/>
+              <w:right w:val="single" w:sz="4" w:space="0" w:color="000000"/>
+            </w:tcBorders>
+            <w:shd w:val="clear" w:color="auto" w:fill="auto"/>
+            <w:noWrap/>
+            <w:vAlign w:val="bottom"/>
+            <w:hideMark/>
+          </w:tcPr>
+          <w:p>
+            <w:pPr>
+              <w:spacing w:line="240" w:lineRule="auto"/>
+              <w:rPr>
+                <w:rFonts w:ascii="Calibri" w:eastAsia="Times New Roman" w:hAnsi="Calibri" w:cs="Calibri"/>
+                <w:bCs/>
+                <w:color w:val="000000"/>
+                <w:sz w:val="22"/>
+              </w:rPr>
+            </w:pPr>
+          </w:p>
+        </w:tc>
+      </w:tr>
+      <w:tr>
+        <w:trPr>
+          <w:trHeight w:val="300"/>
+        </w:trPr>
+        <w:tc>
+          <w:tcPr>
+            <w:tcW w:w="2320" w:type="dxa"/>
+            <w:tcBorders>
+              <w:top w:val="single" w:sz="4" w:space="0" w:color="000000"/>
+              <w:left w:val="single" w:sz="4" w:space="0" w:color="000000"/>
+              <w:bottom w:val="single" w:sz="4" w:space="0" w:color="000000"/>
+              <w:right w:val="single" w:sz="4" w:space="0" w:color="000000"/>
+            </w:tcBorders>
+            <w:shd w:val="clear" w:color="D9D9D9" w:fill="D9D9D9"/>
+            <w:vAlign w:val="bottom"/>
+            <w:hideMark/>
+          </w:tcPr>
+          <w:p>
+            <w:pPr>
+              <w:spacing w:line="240" w:lineRule="auto"/>
+              <w:rPr>
+                <w:rFonts w:ascii="Calibri" w:eastAsia="Times New Roman" w:hAnsi="Calibri" w:cs="Calibri"/>
+                <w:b w:val="0"/>
+                <w:color w:val="000000"/>
+                <w:sz w:val="22"/>
+              </w:rPr>
+            </w:pPr>
+            <w:r>
+              <w:rPr>
+                <w:rFonts w:ascii="Calibri" w:eastAsia="Times New Roman" w:hAnsi="Calibri" w:cs="Calibri"/>
+                <w:b w:val="0"/>
+                <w:color w:val="000000"/>
+                <w:sz w:val="22"/>
+              </w:rPr>
+              <w:t>Actual</w:t>
+            </w:r>
+          </w:p>
+        </w:tc>
+        <w:tc>
+          <w:tcPr>
+            <w:tcW w:w="1240" w:type="dxa"/>
+            <w:tcBorders>
+              <w:top w:val="single" w:sz="4" w:space="0" w:color="000000"/>
+              <w:left w:val="single" w:sz="4" w:space="0" w:color="000000"/>
+              <w:bottom w:val="single" w:sz="4" w:space="0" w:color="000000"/>
+              <w:right w:val="single" w:sz="4" w:space="0" w:color="000000"/>
+            </w:tcBorders>
+            <w:shd w:val="clear" w:color="D9D9D9" w:fill="D9D9D9"/>
+            <w:noWrap/>
+            <w:vAlign w:val="bottom"/>
+            <w:hideMark/>
+          </w:tcPr>
+          <w:p>
+            <w:pPr>
+              <w:spacing w:line="240" w:lineRule="auto"/>
+              <w:jc w:val="right"/>
+              <w:rPr>
+                <w:rFonts w:ascii="Calibri" w:eastAsia="Times New Roman" w:hAnsi="Calibri" w:cs="Calibri"/>
+                <w:b w:val="0"/>
+                <w:color w:val="000000"/>
+                <w:sz w:val="22"/>
+              </w:rPr>
+            </w:pPr>
+            <w:r>
+              <w:rPr>
+                <w:rFonts w:ascii="Calibri" w:eastAsia="Times New Roman" w:hAnsi="Calibri" w:cs="Calibri"/>
+                <w:b w:val="0"/>
+                <w:color w:val="000000"/>
+                <w:sz w:val="22"/>
+              </w:rPr>
+              <w:t>0</w:t>
+            </w:r>
+          </w:p>
+        </w:tc>
+        <w:tc>
+          <w:tcPr>
+            <w:tcW w:w="1160" w:type="dxa"/>
+            <w:tcBorders>
+              <w:top w:val="single" w:sz="4" w:space="0" w:color="000000"/>
+              <w:left w:val="single" w:sz="4" w:space="0" w:color="000000"/>
+              <w:bottom w:val="single" w:sz="4" w:space="0" w:color="000000"/>
+              <w:right w:val="single" w:sz="4" w:space="0" w:color="000000"/>
+            </w:tcBorders>
+            <w:shd w:val="clear" w:color="D9D9D9" w:fill="D9D9D9"/>
+            <w:noWrap/>
+            <w:vAlign w:val="bottom"/>
+            <w:hideMark/>
+          </w:tcPr>
+          <w:p>
+            <w:pPr>
+              <w:spacing w:line="240" w:lineRule="auto"/>
+              <w:jc w:val="right"/>
+              <w:rPr>
+                <w:rFonts w:ascii="Calibri" w:eastAsia="Times New Roman" w:hAnsi="Calibri" w:cs="Calibri"/>
+                <w:b w:val="0"/>
+                <w:color w:val="000000"/>
+                <w:sz w:val="22"/>
+              </w:rPr>
+            </w:pPr>
+            <w:r>
+              <w:rPr>
+                <w:rFonts w:ascii="Calibri" w:eastAsia="Times New Roman" w:hAnsi="Calibri" w:cs="Calibri"/>
+                <w:b w:val="0"/>
+                <w:color w:val="000000"/>
+                <w:sz w:val="22"/>
+              </w:rPr>
+              <w:t>1</w:t>
+            </w:r>
+          </w:p>
+        </w:tc>
+        <w:tc>
+          <w:tcPr>
+            <w:tcW w:w="960" w:type="dxa"/>
+            <w:tcBorders>
+              <w:top w:val="single" w:sz="4" w:space="0" w:color="000000"/>
+              <w:left w:val="single" w:sz="4" w:space="0" w:color="000000"/>
+              <w:bottom w:val="single" w:sz="4" w:space="0" w:color="000000"/>
+              <w:right w:val="single" w:sz="4" w:space="0" w:color="000000"/>
+            </w:tcBorders>
+            <w:shd w:val="clear" w:color="D9D9D9" w:fill="D9D9D9"/>
+            <w:noWrap/>
+            <w:vAlign w:val="bottom"/>
+            <w:hideMark/>
+          </w:tcPr>
+          <w:p>
+            <w:pPr>
+              <w:spacing w:line="240" w:lineRule="auto"/>
+              <w:rPr>
+                <w:rFonts w:ascii="Calibri" w:eastAsia="Times New Roman" w:hAnsi="Calibri" w:cs="Calibri"/>
+                <w:b w:val="0"/>
+                <w:color w:val="000000"/>
+                <w:sz w:val="22"/>
+              </w:rPr>
+            </w:pPr>
+            <w:r>
+              <w:rPr>
+                <w:rFonts w:ascii="Calibri" w:eastAsia="Times New Roman" w:hAnsi="Calibri" w:cs="Calibri"/>
+                <w:b w:val="0"/>
+                <w:color w:val="000000"/>
+                <w:sz w:val="22"/>
+              </w:rPr>
+              <w:t>Error</w:t>
+            </w:r>
+          </w:p>
+        </w:tc>
+      </w:tr>
+      <w:tr>
+        <w:trPr>
+          <w:trHeight w:val="300"/>
+        </w:trPr>
+        <w:tc>
+          <w:tcPr>
+            <w:tcW w:w="2320" w:type="dxa"/>
+            <w:tcBorders>
+              <w:top w:val="single" w:sz="4" w:space="0" w:color="000000"/>
+              <w:left w:val="single" w:sz="4" w:space="0" w:color="000000"/>
+              <w:bottom w:val="single" w:sz="4" w:space="0" w:color="000000"/>
+              <w:right w:val="single" w:sz="4" w:space="0" w:color="000000"/>
+            </w:tcBorders>
+            <w:shd w:val="clear" w:color="auto" w:fill="auto"/>
+            <w:noWrap/>
+            <w:vAlign w:val="bottom"/>
+            <w:hideMark/>
+          </w:tcPr>
+          <w:p>
+            <w:pPr>
+              <w:spacing w:line="240" w:lineRule="auto"/>
+              <w:jc w:val="right"/>
+              <w:rPr>
+                <w:rFonts w:ascii="Calibri" w:eastAsia="Times New Roman" w:hAnsi="Calibri" w:cs="Calibri"/>
+                <w:b w:val="0"/>
+                <w:color w:val="000000"/>
+                <w:sz w:val="22"/>
+              </w:rPr>
+            </w:pPr>
+            <w:r>
+              <w:rPr>
+                <w:rFonts w:ascii="Calibri" w:eastAsia="Times New Roman" w:hAnsi="Calibri" w:cs="Calibri"/>
+                <w:b w:val="0"/>
+                <w:color w:val="000000"/>
+                <w:sz w:val="22"/>
+              </w:rPr>
+              <w:t>0</w:t>
+            </w:r>
+          </w:p>
+        </w:tc>
+        <w:tc>
+          <w:tcPr>
+            <w:tcW w:w="1240" w:type="dxa"/>
+            <w:tcBorders>
+              <w:top w:val="single" w:sz="4" w:space="0" w:color="000000"/>
+              <w:left w:val="single" w:sz="4" w:space="0" w:color="000000"/>
+              <w:bottom w:val="single" w:sz="4" w:space="0" w:color="000000"/>
+              <w:right w:val="single" w:sz="4" w:space="0" w:color="000000"/>
+            </w:tcBorders>
+            <w:shd w:val="clear" w:color="auto" w:fill="auto"/>
+            <w:noWrap/>
+            <w:vAlign w:val="bottom"/>
+            <w:hideMark/>
+          </w:tcPr>
+          <w:p>
+            <w:pPr>
+              <w:spacing w:line="240" w:lineRule="auto"/>
+              <w:jc w:val="right"/>
+              <w:rPr>
+                <w:rFonts w:ascii="Calibri" w:eastAsia="Times New Roman" w:hAnsi="Calibri" w:cs="Calibri"/>
+                <w:b w:val="0"/>
+                <w:color w:val="000000"/>
+                <w:sz w:val="22"/>
+              </w:rPr>
+            </w:pPr>
+            <w:r>
+              <w:rPr>
+                <w:rFonts w:ascii="Calibri" w:eastAsia="Times New Roman" w:hAnsi="Calibri" w:cs="Calibri"/>
+                <w:b w:val="0"/>
+                <w:color w:val="000000"/>
+                <w:sz w:val="22"/>
+              </w:rPr>
+              <w:t>336</w:t>
+            </w:r>
+          </w:p>
+        </w:tc>
+        <w:tc>
+          <w:tcPr>
+            <w:tcW w:w="1160" w:type="dxa"/>
+            <w:tcBorders>
+              <w:top w:val="single" w:sz="4" w:space="0" w:color="000000"/>
+              <w:left w:val="single" w:sz="4" w:space="0" w:color="000000"/>
+              <w:bottom w:val="single" w:sz="4" w:space="0" w:color="000000"/>
+              <w:right w:val="single" w:sz="4" w:space="0" w:color="000000"/>
+            </w:tcBorders>
+            <w:shd w:val="clear" w:color="auto" w:fill="auto"/>
+            <w:noWrap/>
+            <w:vAlign w:val="bottom"/>
+            <w:hideMark/>
+          </w:tcPr>
+          <w:p>
+            <w:pPr>
+              <w:spacing w:line="240" w:lineRule="auto"/>
+              <w:jc w:val="right"/>
+              <w:rPr>
+                <w:rFonts w:ascii="Calibri" w:eastAsia="Times New Roman" w:hAnsi="Calibri" w:cs="Calibri"/>
+                <w:b w:val="0"/>
+                <w:color w:val="000000"/>
+                <w:sz w:val="22"/>
+              </w:rPr>
+            </w:pPr>
+            <w:r>
+              <w:rPr>
+                <w:rFonts w:ascii="Calibri" w:eastAsia="Times New Roman" w:hAnsi="Calibri" w:cs="Calibri"/>
+                <w:b w:val="0"/>
+                <w:color w:val="000000"/>
+                <w:sz w:val="22"/>
+              </w:rPr>
+              <w:t>30</w:t>
+            </w:r>
+          </w:p>
+        </w:tc>
+        <w:tc>
+          <w:tcPr>
+            <w:tcW w:w="960" w:type="dxa"/>
+            <w:tcBorders>
+              <w:top w:val="single" w:sz="4" w:space="0" w:color="000000"/>
+              <w:left w:val="single" w:sz="4" w:space="0" w:color="000000"/>
+              <w:bottom w:val="single" w:sz="4" w:space="0" w:color="000000"/>
+              <w:right w:val="single" w:sz="4" w:space="0" w:color="000000"/>
+            </w:tcBorders>
+            <w:shd w:val="clear" w:color="auto" w:fill="auto"/>
+            <w:noWrap/>
+            <w:vAlign w:val="bottom"/>
+            <w:hideMark/>
+          </w:tcPr>
+          <w:p>
+            <w:pPr>
+              <w:spacing w:line="240" w:lineRule="auto"/>
+              <w:jc w:val="right"/>
+              <w:rPr>
+                <w:rFonts w:ascii="Calibri" w:eastAsia="Times New Roman" w:hAnsi="Calibri" w:cs="Calibri"/>
+                <w:b w:val="0"/>
+                <w:color w:val="000000"/>
+                <w:sz w:val="22"/>
+              </w:rPr>
+            </w:pPr>
+            <w:r>
+              <w:rPr>
+                <w:rFonts w:ascii="Calibri" w:eastAsia="Times New Roman" w:hAnsi="Calibri" w:cs="Calibri"/>
+                <w:b w:val="0"/>
+                <w:color w:val="000000"/>
+                <w:sz w:val="22"/>
+              </w:rPr>
+              <w:t>8.2</w:t>
+            </w:r>
+          </w:p>
+        </w:tc>
+      </w:tr>
+      <w:tr>
+        <w:trPr>
+          <w:trHeight w:val="300"/>
+        </w:trPr>
+        <w:tc>
+          <w:tcPr>
+            <w:tcW w:w="2320" w:type="dxa"/>
+            <w:tcBorders>
+              <w:top w:val="single" w:sz="4" w:space="0" w:color="000000"/>
+              <w:left w:val="single" w:sz="4" w:space="0" w:color="000000"/>
+              <w:bottom w:val="single" w:sz="4" w:space="0" w:color="000000"/>
+              <w:right w:val="single" w:sz="4" w:space="0" w:color="000000"/>
+            </w:tcBorders>
+            <w:shd w:val="clear" w:color="D9D9D9" w:fill="D9D9D9"/>
+            <w:noWrap/>
+            <w:vAlign w:val="bottom"/>
+            <w:hideMark/>
+          </w:tcPr>
+          <w:p>
+            <w:pPr>
+              <w:spacing w:line="240" w:lineRule="auto"/>
+              <w:jc w:val="right"/>
+              <w:rPr>
+                <w:rFonts w:ascii="Calibri" w:eastAsia="Times New Roman" w:hAnsi="Calibri" w:cs="Calibri"/>
+                <w:b w:val="0"/>
+                <w:color w:val="000000"/>
+                <w:sz w:val="22"/>
+              </w:rPr>
+            </w:pPr>
+            <w:r>
+              <w:rPr>
+                <w:rFonts w:ascii="Calibri" w:eastAsia="Times New Roman" w:hAnsi="Calibri" w:cs="Calibri"/>
+                <w:b w:val="0"/>
+                <w:color w:val="000000"/>
+                <w:sz w:val="22"/>
+              </w:rPr>
+              <w:t>1</w:t>
+            </w:r>
+          </w:p>
+        </w:tc>
+        <w:tc>
+          <w:tcPr>
+            <w:tcW w:w="1240" w:type="dxa"/>
+            <w:tcBorders>
+              <w:top w:val="single" w:sz="4" w:space="0" w:color="000000"/>
+              <w:left w:val="single" w:sz="4" w:space="0" w:color="000000"/>
+              <w:bottom w:val="single" w:sz="4" w:space="0" w:color="000000"/>
+              <w:right w:val="single" w:sz="4" w:space="0" w:color="000000"/>
+            </w:tcBorders>
+            <w:shd w:val="clear" w:color="D9D9D9" w:fill="D9D9D9"/>
+            <w:noWrap/>
+            <w:vAlign w:val="bottom"/>
+            <w:hideMark/>
+          </w:tcPr>
+          <w:p>
+            <w:pPr>
+              <w:spacing w:line="240" w:lineRule="auto"/>
+              <w:jc w:val="right"/>
+              <w:rPr>
+                <w:rFonts w:ascii="Calibri" w:eastAsia="Times New Roman" w:hAnsi="Calibri" w:cs="Calibri"/>
+                <w:b w:val="0"/>
+                <w:color w:val="000000"/>
+                <w:sz w:val="22"/>
+              </w:rPr>
+            </w:pPr>
+            <w:r>
+              <w:rPr>
+                <w:rFonts w:ascii="Calibri" w:eastAsia="Times New Roman" w:hAnsi="Calibri" w:cs="Calibri"/>
+                <w:b w:val="0"/>
+                <w:color w:val="000000"/>
+                <w:sz w:val="22"/>
+              </w:rPr>
+              <w:t>42</w:t>
+            </w:r>
+          </w:p>
+        </w:tc>
+        <w:tc>
+          <w:tcPr>
+            <w:tcW w:w="1160" w:type="dxa"/>
+            <w:tcBorders>
+              <w:top w:val="single" w:sz="4" w:space="0" w:color="000000"/>
+              <w:left w:val="single" w:sz="4" w:space="0" w:color="000000"/>
+              <w:bottom w:val="single" w:sz="4" w:space="0" w:color="000000"/>
+              <w:right w:val="single" w:sz="4" w:space="0" w:color="000000"/>
+            </w:tcBorders>
+            <w:shd w:val="clear" w:color="D9D9D9" w:fill="D9D9D9"/>
+            <w:noWrap/>
+            <w:vAlign w:val="bottom"/>
+            <w:hideMark/>
+          </w:tcPr>
+          <w:p>
+            <w:pPr>
+              <w:spacing w:line="240" w:lineRule="auto"/>
+              <w:jc w:val="right"/>
+              <w:rPr>
+                <w:rFonts w:ascii="Calibri" w:eastAsia="Times New Roman" w:hAnsi="Calibri" w:cs="Calibri"/>
+                <w:b w:val="0"/>
+                <w:color w:val="000000"/>
+                <w:sz w:val="22"/>
+              </w:rPr>
+            </w:pPr>
+            <w:r>
+              <w:rPr>
+                <w:rFonts w:ascii="Calibri" w:eastAsia="Times New Roman" w:hAnsi="Calibri" w:cs="Calibri"/>
+                <w:b w:val="0"/>
+                <w:color w:val="000000"/>
+                <w:sz w:val="22"/>
+              </w:rPr>
+              <w:t>375</w:t>
+            </w:r>
+          </w:p>
+        </w:tc>
+        <w:tc>
+          <w:tcPr>
+            <w:tcW w:w="960" w:type="dxa"/>
+            <w:tcBorders>
+              <w:top w:val="single" w:sz="4" w:space="0" w:color="000000"/>
+              <w:left w:val="single" w:sz="4" w:space="0" w:color="000000"/>
+              <w:bottom w:val="single" w:sz="4" w:space="0" w:color="000000"/>
+              <w:right w:val="single" w:sz="4" w:space="0" w:color="000000"/>
+            </w:tcBorders>
+            <w:shd w:val="clear" w:color="D9D9D9" w:fill="D9D9D9"/>
+            <w:noWrap/>
+            <w:vAlign w:val="bottom"/>
+            <w:hideMark/>
+          </w:tcPr>
+          <w:p>
+            <w:pPr>
+              <w:spacing w:line="240" w:lineRule="auto"/>
+              <w:jc w:val="right"/>
+              <w:rPr>
+                <w:rFonts w:ascii="Calibri" w:eastAsia="Times New Roman" w:hAnsi="Calibri" w:cs="Calibri"/>
+                <w:b w:val="0"/>
+                <w:color w:val="000000"/>
+                <w:sz w:val="22"/>
+              </w:rPr>
+            </w:pPr>
+            <w:r>
+              <w:rPr>
+                <w:rFonts w:ascii="Calibri" w:eastAsia="Times New Roman" w:hAnsi="Calibri" w:cs="Calibri"/>
+                <w:b w:val="0"/>
+                <w:color w:val="000000"/>
+                <w:sz w:val="22"/>
+              </w:rPr>
+              <w:t>10.1</w:t>
+            </w:r>
+          </w:p>
+        </w:tc>
+      </w:tr>
+    </w:tbl>
+    <w:p>
+      <w:pPr>
+        <w:spacing w:after="200"/>
+        <w:rPr>
+          <w:rFonts w:cstheme="minorHAnsi"/>
+        </w:rPr>
+      </w:pPr>
+      <w:r>
+        <w:rPr>
+          <w:rFonts w:cstheme="minorHAnsi"/>
+        </w:rPr>
+        <w:lastRenderedPageBreak/>
+        <w:t>Overall error: 9.2%, Averaged class error: 9.15%</w:t>
+      </w:r>
+      <w:r>
+        <w:rPr>
+          <w:rFonts w:cstheme="minorHAnsi"/>
+        </w:rPr>
+        <w:br/>
+      </w:r>
+      <w:r>
+        <w:rPr>
+          <w:noProof/>
+        </w:rPr>
+        <w:drawing>
+          <wp:inline distT="0" distB="0" distL="0" distR="0" wp14:anchorId="4E888A73" wp14:editId="1F6B4206">
+            <wp:extent cx="3809524" cy="3180952"/>
+            <wp:effectExtent l="0" t="0" r="635" b="635"/>
+            <wp:docPr id="21" name="Picture 21"/>
+            <wp:cNvGraphicFramePr>
+              <a:graphicFrameLocks xmlns:a="http://schemas.openxmlformats.org/drawingml/2006/main" noChangeAspect="1"/>
+            </wp:cNvGraphicFramePr>
+            <a:graphic xmlns:a="http://schemas.openxmlformats.org/drawingml/2006/main">
+              <a:graphicData uri="http://schemas.openxmlformats.org/drawingml/2006/picture">
+                <pic:pic xmlns:pic="http://schemas.openxmlformats.org/drawingml/2006/picture">
+                  <pic:nvPicPr>
+                    <pic:cNvPr id="1" name=""/>
+                    <pic:cNvPicPr/>
+                  </pic:nvPicPr>
+                  <pic:blipFill>
+                    <a:blip r:embed="rId37"/>
+                    <a:stretch>
+                      <a:fillRect/>
+                    </a:stretch>
+                  </pic:blipFill>
+                  <pic:spPr>
+                    <a:xfrm>
+                      <a:off x="0" y="0"/>
+                      <a:ext cx="3809524" cy="3180952"/>
+                    </a:xfrm>
+                    <a:prstGeom prst="rect">
+                      <a:avLst/>
+                    </a:prstGeom>
+                  </pic:spPr>
+                </pic:pic>
+              </a:graphicData>
+            </a:graphic>
+          </wp:inline>
+        </w:drawing>
+      </w:r>
+    </w:p>
+    <w:p>
+      <w:pPr>
+        <w:spacing w:after="200"/>
+        <w:rPr>
+          <w:noProof/>
+        </w:rPr>
+      </w:pPr>
+      <w:r>
+        <w:rPr>
+          <w:noProof/>
+        </w:rPr>
+        <w:drawing>
+          <wp:inline distT="0" distB="0" distL="0" distR="0" wp14:anchorId="552EF1F4" wp14:editId="499275DD">
+            <wp:extent cx="3514725" cy="2934795"/>
+            <wp:effectExtent l="0" t="0" r="0" b="0"/>
+            <wp:docPr id="22" name="Picture 22"/>
+            <wp:cNvGraphicFramePr>
+              <a:graphicFrameLocks xmlns:a="http://schemas.openxmlformats.org/drawingml/2006/main" noChangeAspect="1"/>
+            </wp:cNvGraphicFramePr>
+            <a:graphic xmlns:a="http://schemas.openxmlformats.org/drawingml/2006/main">
+              <a:graphicData uri="http://schemas.openxmlformats.org/drawingml/2006/picture">
+                <pic:pic xmlns:pic="http://schemas.openxmlformats.org/drawingml/2006/picture">
+                  <pic:nvPicPr>
+                    <pic:cNvPr id="1" name=""/>
+                    <pic:cNvPicPr/>
+                  </pic:nvPicPr>
+                  <pic:blipFill>
+                    <a:blip r:embed="rId38"/>
+                    <a:stretch>
+                      <a:fillRect/>
+                    </a:stretch>
+                  </pic:blipFill>
+                  <pic:spPr>
+                    <a:xfrm>
+                      <a:off x="0" y="0"/>
+                      <a:ext cx="3517099" cy="2936777"/>
+                    </a:xfrm>
+                    <a:prstGeom prst="rect">
+                      <a:avLst/>
+                    </a:prstGeom>
+                  </pic:spPr>
+                </pic:pic>
+              </a:graphicData>
+            </a:graphic>
+          </wp:inline>
+        </w:drawing>
+      </w:r>
+      <w:r>
+        <w:rPr>
+          <w:noProof/>
+        </w:rPr>
+        <w:t xml:space="preserve"> </w:t>
+      </w:r>
+    </w:p>
+    <w:p>
+      <w:pPr>
+        <w:spacing w:after="200"/>
+        <w:rPr>
+          <w:rFonts w:cstheme="minorHAnsi"/>
+        </w:rPr>
+      </w:pPr>
+      <w:r>
+        <w:rPr>
+          <w:noProof/>
+        </w:rPr>
+        <w:lastRenderedPageBreak/>
+        <w:drawing>
+          <wp:inline distT="0" distB="0" distL="0" distR="0" wp14:anchorId="7AA73D78" wp14:editId="4025DD72">
+            <wp:extent cx="3809524" cy="3180952"/>
+            <wp:effectExtent l="0" t="0" r="635" b="635"/>
+            <wp:docPr id="23" name="Picture 23"/>
+            <wp:cNvGraphicFramePr>
+              <a:graphicFrameLocks xmlns:a="http://schemas.openxmlformats.org/drawingml/2006/main" noChangeAspect="1"/>
+            </wp:cNvGraphicFramePr>
+            <a:graphic xmlns:a="http://schemas.openxmlformats.org/drawingml/2006/main">
+              <a:graphicData uri="http://schemas.openxmlformats.org/drawingml/2006/picture">
+                <pic:pic xmlns:pic="http://schemas.openxmlformats.org/drawingml/2006/picture">
+                  <pic:nvPicPr>
+                    <pic:cNvPr id="1" name=""/>
+                    <pic:cNvPicPr/>
+                  </pic:nvPicPr>
+                  <pic:blipFill>
+                    <a:blip r:embed="rId39"/>
+                    <a:stretch>
+                      <a:fillRect/>
+                    </a:stretch>
+                  </pic:blipFill>
+                  <pic:spPr>
+                    <a:xfrm>
+                      <a:off x="0" y="0"/>
+                      <a:ext cx="3809524" cy="3180952"/>
+                    </a:xfrm>
+                    <a:prstGeom prst="rect">
+                      <a:avLst/>
+                    </a:prstGeom>
+                  </pic:spPr>
+                </pic:pic>
+              </a:graphicData>
+            </a:graphic>
+          </wp:inline>
+        </w:drawing>
+      </w:r>
+    </w:p>
+    <w:p>
+      <w:pPr>
+        <w:spacing w:after="200"/>
+        <w:rPr>
+          <w:rFonts w:cstheme="minorHAnsi"/>
+        </w:rPr>
+      </w:pPr>
+      <w:r>
+        <w:rPr>
+          <w:rFonts w:cstheme="minorHAnsi"/>
+        </w:rPr>
+        <w:t>Logistic Regression:</w:t>
+      </w:r>
+    </w:p>
+    <w:tbl>
+      <w:tblPr>
+        <w:tblW w:w="5680" w:type="dxa"/>
+        <w:tblLook w:val="04A0" w:firstRow="1" w:lastRow="0" w:firstColumn="1" w:lastColumn="0" w:noHBand="0" w:noVBand="1"/>
+      </w:tblPr>
+      <w:tblGrid>
+        <w:gridCol w:w="2320"/>
+        <w:gridCol w:w="1240"/>
+        <w:gridCol w:w="1160"/>
+        <w:gridCol w:w="960"/>
+      </w:tblGrid>
+      <w:tr>
+        <w:trPr>
+          <w:trHeight w:val="300"/>
+        </w:trPr>
+        <w:tc>
+          <w:tcPr>
+            <w:tcW w:w="2320" w:type="dxa"/>
+            <w:tcBorders>
+              <w:top w:val="single" w:sz="4" w:space="0" w:color="000000"/>
+              <w:left w:val="single" w:sz="4" w:space="0" w:color="000000"/>
+              <w:bottom w:val="single" w:sz="8" w:space="0" w:color="000000"/>
+              <w:right w:val="single" w:sz="4" w:space="0" w:color="000000"/>
+            </w:tcBorders>
+            <w:shd w:val="clear" w:color="auto" w:fill="auto"/>
+            <w:noWrap/>
+            <w:vAlign w:val="bottom"/>
+            <w:hideMark/>
+          </w:tcPr>
+          <w:p>
+            <w:pPr>
+              <w:spacing w:line="240" w:lineRule="auto"/>
+              <w:rPr>
+                <w:rFonts w:ascii="Calibri" w:eastAsia="Times New Roman" w:hAnsi="Calibri" w:cs="Calibri"/>
+                <w:bCs/>
+                <w:color w:val="000000"/>
+                <w:sz w:val="22"/>
+              </w:rPr>
+            </w:pPr>
+          </w:p>
+        </w:tc>
+        <w:tc>
+          <w:tcPr>
+            <w:tcW w:w="1240" w:type="dxa"/>
+            <w:tcBorders>
+              <w:top w:val="single" w:sz="4" w:space="0" w:color="000000"/>
+              <w:left w:val="single" w:sz="4" w:space="0" w:color="000000"/>
+              <w:bottom w:val="single" w:sz="8" w:space="0" w:color="000000"/>
+              <w:right w:val="single" w:sz="4" w:space="0" w:color="000000"/>
+            </w:tcBorders>
+            <w:shd w:val="clear" w:color="auto" w:fill="auto"/>
+            <w:noWrap/>
+            <w:vAlign w:val="bottom"/>
+            <w:hideMark/>
+          </w:tcPr>
+          <w:p>
+            <w:pPr>
+              <w:spacing w:line="240" w:lineRule="auto"/>
+              <w:rPr>
+                <w:rFonts w:ascii="Calibri" w:eastAsia="Times New Roman" w:hAnsi="Calibri" w:cs="Calibri"/>
+                <w:bCs/>
+                <w:color w:val="000000"/>
+                <w:sz w:val="22"/>
+              </w:rPr>
+            </w:pPr>
+            <w:r>
+              <w:rPr>
+                <w:rFonts w:ascii="Calibri" w:eastAsia="Times New Roman" w:hAnsi="Calibri" w:cs="Calibri"/>
+                <w:bCs/>
+                <w:color w:val="000000"/>
+                <w:sz w:val="22"/>
+              </w:rPr>
+              <w:t>Predicted</w:t>
+            </w:r>
+          </w:p>
+        </w:tc>
+        <w:tc>
+          <w:tcPr>
+            <w:tcW w:w="1160" w:type="dxa"/>
+            <w:tcBorders>
+              <w:top w:val="single" w:sz="4" w:space="0" w:color="000000"/>
+              <w:left w:val="single" w:sz="4" w:space="0" w:color="000000"/>
+              <w:bottom w:val="single" w:sz="8" w:space="0" w:color="000000"/>
+              <w:right w:val="single" w:sz="4" w:space="0" w:color="000000"/>
+            </w:tcBorders>
+            <w:shd w:val="clear" w:color="auto" w:fill="auto"/>
+            <w:noWrap/>
+            <w:vAlign w:val="bottom"/>
+            <w:hideMark/>
+          </w:tcPr>
+          <w:p>
+            <w:pPr>
+              <w:spacing w:line="240" w:lineRule="auto"/>
+              <w:rPr>
+                <w:rFonts w:ascii="Calibri" w:eastAsia="Times New Roman" w:hAnsi="Calibri" w:cs="Calibri"/>
+                <w:bCs/>
+                <w:color w:val="000000"/>
+                <w:sz w:val="22"/>
+              </w:rPr>
+            </w:pPr>
+          </w:p>
+        </w:tc>
+        <w:tc>
+          <w:tcPr>
+            <w:tcW w:w="960" w:type="dxa"/>
+            <w:tcBorders>
+              <w:top w:val="single" w:sz="4" w:space="0" w:color="000000"/>
+              <w:left w:val="single" w:sz="4" w:space="0" w:color="000000"/>
+              <w:bottom w:val="single" w:sz="8" w:space="0" w:color="000000"/>
+              <w:right w:val="single" w:sz="4" w:space="0" w:color="000000"/>
+            </w:tcBorders>
+            <w:shd w:val="clear" w:color="auto" w:fill="auto"/>
+            <w:noWrap/>
+            <w:vAlign w:val="bottom"/>
+            <w:hideMark/>
+          </w:tcPr>
+          <w:p>
+            <w:pPr>
+              <w:spacing w:line="240" w:lineRule="auto"/>
+              <w:rPr>
+                <w:rFonts w:ascii="Calibri" w:eastAsia="Times New Roman" w:hAnsi="Calibri" w:cs="Calibri"/>
+                <w:bCs/>
+                <w:color w:val="000000"/>
+                <w:sz w:val="22"/>
+              </w:rPr>
+            </w:pPr>
+          </w:p>
+        </w:tc>
+      </w:tr>
+      <w:tr>
+        <w:trPr>
+          <w:trHeight w:val="300"/>
+        </w:trPr>
+        <w:tc>
+          <w:tcPr>
+            <w:tcW w:w="2320" w:type="dxa"/>
+            <w:tcBorders>
+              <w:top w:val="single" w:sz="4" w:space="0" w:color="000000"/>
+              <w:left w:val="single" w:sz="4" w:space="0" w:color="000000"/>
+              <w:bottom w:val="single" w:sz="4" w:space="0" w:color="000000"/>
+              <w:right w:val="single" w:sz="4" w:space="0" w:color="000000"/>
+            </w:tcBorders>
+            <w:shd w:val="clear" w:color="D9D9D9" w:fill="D9D9D9"/>
+            <w:vAlign w:val="bottom"/>
+            <w:hideMark/>
+          </w:tcPr>
+          <w:p>
+            <w:pPr>
+              <w:spacing w:line="240" w:lineRule="auto"/>
+              <w:rPr>
+                <w:rFonts w:ascii="Calibri" w:eastAsia="Times New Roman" w:hAnsi="Calibri" w:cs="Calibri"/>
+                <w:b w:val="0"/>
+                <w:color w:val="000000"/>
+                <w:sz w:val="22"/>
+              </w:rPr>
+            </w:pPr>
+            <w:r>
+              <w:rPr>
+                <w:rFonts w:ascii="Calibri" w:eastAsia="Times New Roman" w:hAnsi="Calibri" w:cs="Calibri"/>
+                <w:b w:val="0"/>
+                <w:color w:val="000000"/>
+                <w:sz w:val="22"/>
+              </w:rPr>
+              <w:t>Actual</w:t>
+            </w:r>
+          </w:p>
+        </w:tc>
+        <w:tc>
+          <w:tcPr>
+            <w:tcW w:w="1240" w:type="dxa"/>
+            <w:tcBorders>
+              <w:top w:val="single" w:sz="4" w:space="0" w:color="000000"/>
+              <w:left w:val="single" w:sz="4" w:space="0" w:color="000000"/>
+              <w:bottom w:val="single" w:sz="4" w:space="0" w:color="000000"/>
+              <w:right w:val="single" w:sz="4" w:space="0" w:color="000000"/>
+            </w:tcBorders>
+            <w:shd w:val="clear" w:color="D9D9D9" w:fill="D9D9D9"/>
+            <w:noWrap/>
+            <w:vAlign w:val="bottom"/>
+            <w:hideMark/>
+          </w:tcPr>
+          <w:p>
+            <w:pPr>
+              <w:spacing w:line="240" w:lineRule="auto"/>
+              <w:jc w:val="right"/>
+              <w:rPr>
+                <w:rFonts w:ascii="Calibri" w:eastAsia="Times New Roman" w:hAnsi="Calibri" w:cs="Calibri"/>
+                <w:b w:val="0"/>
+                <w:color w:val="000000"/>
+                <w:sz w:val="22"/>
+              </w:rPr>
+            </w:pPr>
+            <w:r>
+              <w:rPr>
+                <w:rFonts w:ascii="Calibri" w:eastAsia="Times New Roman" w:hAnsi="Calibri" w:cs="Calibri"/>
+                <w:b w:val="0"/>
+                <w:color w:val="000000"/>
+                <w:sz w:val="22"/>
+              </w:rPr>
+              <w:t>0</w:t>
+            </w:r>
+          </w:p>
+        </w:tc>
+        <w:tc>
+          <w:tcPr>
+            <w:tcW w:w="1160" w:type="dxa"/>
+            <w:tcBorders>
+              <w:top w:val="single" w:sz="4" w:space="0" w:color="000000"/>
+              <w:left w:val="single" w:sz="4" w:space="0" w:color="000000"/>
+              <w:bottom w:val="single" w:sz="4" w:space="0" w:color="000000"/>
+              <w:right w:val="single" w:sz="4" w:space="0" w:color="000000"/>
+            </w:tcBorders>
+            <w:shd w:val="clear" w:color="D9D9D9" w:fill="D9D9D9"/>
+            <w:noWrap/>
+            <w:vAlign w:val="bottom"/>
+            <w:hideMark/>
+          </w:tcPr>
+          <w:p>
+            <w:pPr>
+              <w:spacing w:line="240" w:lineRule="auto"/>
+              <w:jc w:val="right"/>
+              <w:rPr>
+                <w:rFonts w:ascii="Calibri" w:eastAsia="Times New Roman" w:hAnsi="Calibri" w:cs="Calibri"/>
+                <w:b w:val="0"/>
+                <w:color w:val="000000"/>
+                <w:sz w:val="22"/>
+              </w:rPr>
+            </w:pPr>
+            <w:r>
+              <w:rPr>
+                <w:rFonts w:ascii="Calibri" w:eastAsia="Times New Roman" w:hAnsi="Calibri" w:cs="Calibri"/>
+                <w:b w:val="0"/>
+                <w:color w:val="000000"/>
+                <w:sz w:val="22"/>
+              </w:rPr>
+              <w:t>1</w:t>
+            </w:r>
+          </w:p>
+        </w:tc>
+        <w:tc>
+          <w:tcPr>
+            <w:tcW w:w="960" w:type="dxa"/>
+            <w:tcBorders>
+              <w:top w:val="single" w:sz="4" w:space="0" w:color="000000"/>
+              <w:left w:val="single" w:sz="4" w:space="0" w:color="000000"/>
+              <w:bottom w:val="single" w:sz="4" w:space="0" w:color="000000"/>
+              <w:right w:val="single" w:sz="4" w:space="0" w:color="000000"/>
+            </w:tcBorders>
+            <w:shd w:val="clear" w:color="D9D9D9" w:fill="D9D9D9"/>
+            <w:noWrap/>
+            <w:vAlign w:val="bottom"/>
+            <w:hideMark/>
+          </w:tcPr>
+          <w:p>
+            <w:pPr>
+              <w:spacing w:line="240" w:lineRule="auto"/>
+              <w:rPr>
+                <w:rFonts w:ascii="Calibri" w:eastAsia="Times New Roman" w:hAnsi="Calibri" w:cs="Calibri"/>
+                <w:b w:val="0"/>
+                <w:color w:val="000000"/>
+                <w:sz w:val="22"/>
+              </w:rPr>
+            </w:pPr>
+            <w:r>
+              <w:rPr>
+                <w:rFonts w:ascii="Calibri" w:eastAsia="Times New Roman" w:hAnsi="Calibri" w:cs="Calibri"/>
+                <w:b w:val="0"/>
+                <w:color w:val="000000"/>
+                <w:sz w:val="22"/>
+              </w:rPr>
+              <w:t>Error</w:t>
+            </w:r>
+          </w:p>
+        </w:tc>
+      </w:tr>
+      <w:tr>
+        <w:trPr>
+          <w:trHeight w:val="300"/>
+        </w:trPr>
+        <w:tc>
+          <w:tcPr>
+            <w:tcW w:w="2320" w:type="dxa"/>
+            <w:tcBorders>
+              <w:top w:val="single" w:sz="4" w:space="0" w:color="000000"/>
+              <w:left w:val="single" w:sz="4" w:space="0" w:color="000000"/>
+              <w:bottom w:val="single" w:sz="4" w:space="0" w:color="000000"/>
+              <w:right w:val="single" w:sz="4" w:space="0" w:color="000000"/>
+            </w:tcBorders>
+            <w:shd w:val="clear" w:color="auto" w:fill="auto"/>
+            <w:noWrap/>
+            <w:vAlign w:val="bottom"/>
+            <w:hideMark/>
+          </w:tcPr>
+          <w:p>
+            <w:pPr>
+              <w:spacing w:line="240" w:lineRule="auto"/>
+              <w:jc w:val="right"/>
+              <w:rPr>
+                <w:rFonts w:ascii="Calibri" w:eastAsia="Times New Roman" w:hAnsi="Calibri" w:cs="Calibri"/>
+                <w:b w:val="0"/>
+                <w:color w:val="000000"/>
+                <w:sz w:val="22"/>
+              </w:rPr>
+            </w:pPr>
+            <w:r>
+              <w:rPr>
+                <w:rFonts w:ascii="Calibri" w:eastAsia="Times New Roman" w:hAnsi="Calibri" w:cs="Calibri"/>
+                <w:b w:val="0"/>
+                <w:color w:val="000000"/>
+                <w:sz w:val="22"/>
+              </w:rPr>
+              <w:t>0</w:t>
+            </w:r>
+          </w:p>
+        </w:tc>
+        <w:tc>
+          <w:tcPr>
+            <w:tcW w:w="1240" w:type="dxa"/>
+            <w:tcBorders>
+              <w:top w:val="single" w:sz="4" w:space="0" w:color="000000"/>
+              <w:left w:val="single" w:sz="4" w:space="0" w:color="000000"/>
+              <w:bottom w:val="single" w:sz="4" w:space="0" w:color="000000"/>
+              <w:right w:val="single" w:sz="4" w:space="0" w:color="000000"/>
+            </w:tcBorders>
+            <w:shd w:val="clear" w:color="auto" w:fill="auto"/>
+            <w:noWrap/>
+            <w:vAlign w:val="bottom"/>
+            <w:hideMark/>
+          </w:tcPr>
+          <w:p>
+            <w:pPr>
+              <w:spacing w:line="240" w:lineRule="auto"/>
+              <w:jc w:val="right"/>
+              <w:rPr>
+                <w:rFonts w:ascii="Calibri" w:eastAsia="Times New Roman" w:hAnsi="Calibri" w:cs="Calibri"/>
+                <w:b w:val="0"/>
+                <w:color w:val="000000"/>
+                <w:sz w:val="22"/>
+              </w:rPr>
+            </w:pPr>
+            <w:r>
+              <w:rPr>
+                <w:rFonts w:ascii="Calibri" w:eastAsia="Times New Roman" w:hAnsi="Calibri" w:cs="Calibri"/>
+                <w:b w:val="0"/>
+                <w:color w:val="000000"/>
+                <w:sz w:val="22"/>
+              </w:rPr>
+              <w:t>314</w:t>
+            </w:r>
+          </w:p>
+        </w:tc>
+        <w:tc>
+          <w:tcPr>
+            <w:tcW w:w="1160" w:type="dxa"/>
+            <w:tcBorders>
+              <w:top w:val="single" w:sz="4" w:space="0" w:color="000000"/>
+              <w:left w:val="single" w:sz="4" w:space="0" w:color="000000"/>
+              <w:bottom w:val="single" w:sz="4" w:space="0" w:color="000000"/>
+              <w:right w:val="single" w:sz="4" w:space="0" w:color="000000"/>
+            </w:tcBorders>
+            <w:shd w:val="clear" w:color="auto" w:fill="auto"/>
+            <w:noWrap/>
+            <w:vAlign w:val="bottom"/>
+            <w:hideMark/>
+          </w:tcPr>
+          <w:p>
+            <w:pPr>
+              <w:spacing w:line="240" w:lineRule="auto"/>
+              <w:jc w:val="right"/>
+              <w:rPr>
+                <w:rFonts w:ascii="Calibri" w:eastAsia="Times New Roman" w:hAnsi="Calibri" w:cs="Calibri"/>
+                <w:b w:val="0"/>
+                <w:color w:val="000000"/>
+                <w:sz w:val="22"/>
+              </w:rPr>
+            </w:pPr>
+            <w:r>
+              <w:rPr>
+                <w:rFonts w:ascii="Calibri" w:eastAsia="Times New Roman" w:hAnsi="Calibri" w:cs="Calibri"/>
+                <w:b w:val="0"/>
+                <w:color w:val="000000"/>
+                <w:sz w:val="22"/>
+              </w:rPr>
+              <w:t>52</w:t>
+            </w:r>
+          </w:p>
+        </w:tc>
+        <w:tc>
+          <w:tcPr>
+            <w:tcW w:w="960" w:type="dxa"/>
+            <w:tcBorders>
+              <w:top w:val="single" w:sz="4" w:space="0" w:color="000000"/>
+              <w:left w:val="single" w:sz="4" w:space="0" w:color="000000"/>
+              <w:bottom w:val="single" w:sz="4" w:space="0" w:color="000000"/>
+              <w:right w:val="single" w:sz="4" w:space="0" w:color="000000"/>
+            </w:tcBorders>
+            <w:shd w:val="clear" w:color="auto" w:fill="auto"/>
+            <w:noWrap/>
+            <w:vAlign w:val="bottom"/>
+            <w:hideMark/>
+          </w:tcPr>
+          <w:p>
+            <w:pPr>
+              <w:spacing w:line="240" w:lineRule="auto"/>
+              <w:jc w:val="right"/>
+              <w:rPr>
+                <w:rFonts w:ascii="Calibri" w:eastAsia="Times New Roman" w:hAnsi="Calibri" w:cs="Calibri"/>
+                <w:b w:val="0"/>
+                <w:color w:val="000000"/>
+                <w:sz w:val="22"/>
+              </w:rPr>
+            </w:pPr>
+            <w:r>
+              <w:rPr>
+                <w:rFonts w:ascii="Calibri" w:eastAsia="Times New Roman" w:hAnsi="Calibri" w:cs="Calibri"/>
+                <w:b w:val="0"/>
+                <w:color w:val="000000"/>
+                <w:sz w:val="22"/>
+              </w:rPr>
+              <w:t>14.2</w:t>
+            </w:r>
+          </w:p>
+        </w:tc>
+      </w:tr>
+      <w:tr>
+        <w:trPr>
+          <w:trHeight w:val="300"/>
+        </w:trPr>
+        <w:tc>
+          <w:tcPr>
+            <w:tcW w:w="2320" w:type="dxa"/>
+            <w:tcBorders>
+              <w:top w:val="single" w:sz="4" w:space="0" w:color="000000"/>
+              <w:left w:val="single" w:sz="4" w:space="0" w:color="000000"/>
+              <w:bottom w:val="single" w:sz="4" w:space="0" w:color="000000"/>
+              <w:right w:val="single" w:sz="4" w:space="0" w:color="000000"/>
+            </w:tcBorders>
+            <w:shd w:val="clear" w:color="D9D9D9" w:fill="D9D9D9"/>
+            <w:noWrap/>
+            <w:vAlign w:val="bottom"/>
+            <w:hideMark/>
+          </w:tcPr>
+          <w:p>
+            <w:pPr>
+              <w:spacing w:line="240" w:lineRule="auto"/>
+              <w:jc w:val="right"/>
+              <w:rPr>
+                <w:rFonts w:ascii="Calibri" w:eastAsia="Times New Roman" w:hAnsi="Calibri" w:cs="Calibri"/>
+                <w:b w:val="0"/>
+                <w:color w:val="000000"/>
+                <w:sz w:val="22"/>
+              </w:rPr>
+            </w:pPr>
+            <w:r>
+              <w:rPr>
+                <w:rFonts w:ascii="Calibri" w:eastAsia="Times New Roman" w:hAnsi="Calibri" w:cs="Calibri"/>
+                <w:b w:val="0"/>
+                <w:color w:val="000000"/>
+                <w:sz w:val="22"/>
+              </w:rPr>
+              <w:t>1</w:t>
+            </w:r>
+          </w:p>
+        </w:tc>
+        <w:tc>
+          <w:tcPr>
+            <w:tcW w:w="1240" w:type="dxa"/>
+            <w:tcBorders>
+              <w:top w:val="single" w:sz="4" w:space="0" w:color="000000"/>
+              <w:left w:val="single" w:sz="4" w:space="0" w:color="000000"/>
+              <w:bottom w:val="single" w:sz="4" w:space="0" w:color="000000"/>
+              <w:right w:val="single" w:sz="4" w:space="0" w:color="000000"/>
+            </w:tcBorders>
+            <w:shd w:val="clear" w:color="D9D9D9" w:fill="D9D9D9"/>
+            <w:noWrap/>
+            <w:vAlign w:val="bottom"/>
+            <w:hideMark/>
+          </w:tcPr>
+          <w:p>
+            <w:pPr>
+              <w:spacing w:line="240" w:lineRule="auto"/>
+              <w:jc w:val="right"/>
+              <w:rPr>
+                <w:rFonts w:ascii="Calibri" w:eastAsia="Times New Roman" w:hAnsi="Calibri" w:cs="Calibri"/>
+                <w:b w:val="0"/>
+                <w:color w:val="000000"/>
+                <w:sz w:val="22"/>
+              </w:rPr>
+            </w:pPr>
+            <w:r>
+              <w:rPr>
+                <w:rFonts w:ascii="Calibri" w:eastAsia="Times New Roman" w:hAnsi="Calibri" w:cs="Calibri"/>
+                <w:b w:val="0"/>
+                <w:color w:val="000000"/>
+                <w:sz w:val="22"/>
+              </w:rPr>
+              <w:t>48</w:t>
+            </w:r>
+          </w:p>
+        </w:tc>
+        <w:tc>
+          <w:tcPr>
+            <w:tcW w:w="1160" w:type="dxa"/>
+            <w:tcBorders>
+              <w:top w:val="single" w:sz="4" w:space="0" w:color="000000"/>
+              <w:left w:val="single" w:sz="4" w:space="0" w:color="000000"/>
+              <w:bottom w:val="single" w:sz="4" w:space="0" w:color="000000"/>
+              <w:right w:val="single" w:sz="4" w:space="0" w:color="000000"/>
+            </w:tcBorders>
+            <w:shd w:val="clear" w:color="D9D9D9" w:fill="D9D9D9"/>
+            <w:noWrap/>
+            <w:vAlign w:val="bottom"/>
+            <w:hideMark/>
+          </w:tcPr>
+          <w:p>
+            <w:pPr>
+              <w:spacing w:line="240" w:lineRule="auto"/>
+              <w:jc w:val="right"/>
+              <w:rPr>
+                <w:rFonts w:ascii="Calibri" w:eastAsia="Times New Roman" w:hAnsi="Calibri" w:cs="Calibri"/>
+                <w:b w:val="0"/>
+                <w:color w:val="000000"/>
+                <w:sz w:val="22"/>
+              </w:rPr>
+            </w:pPr>
+            <w:r>
+              <w:rPr>
+                <w:rFonts w:ascii="Calibri" w:eastAsia="Times New Roman" w:hAnsi="Calibri" w:cs="Calibri"/>
+                <w:b w:val="0"/>
+                <w:color w:val="000000"/>
+                <w:sz w:val="22"/>
+              </w:rPr>
+              <w:t>369</w:t>
+            </w:r>
+          </w:p>
+        </w:tc>
+        <w:tc>
+          <w:tcPr>
+            <w:tcW w:w="960" w:type="dxa"/>
+            <w:tcBorders>
+              <w:top w:val="single" w:sz="4" w:space="0" w:color="000000"/>
+              <w:left w:val="single" w:sz="4" w:space="0" w:color="000000"/>
+              <w:bottom w:val="single" w:sz="4" w:space="0" w:color="000000"/>
+              <w:right w:val="single" w:sz="4" w:space="0" w:color="000000"/>
+            </w:tcBorders>
+            <w:shd w:val="clear" w:color="D9D9D9" w:fill="D9D9D9"/>
+            <w:noWrap/>
+            <w:vAlign w:val="bottom"/>
+            <w:hideMark/>
+          </w:tcPr>
+          <w:p>
+            <w:pPr>
+              <w:spacing w:line="240" w:lineRule="auto"/>
+              <w:jc w:val="right"/>
+              <w:rPr>
+                <w:rFonts w:ascii="Calibri" w:eastAsia="Times New Roman" w:hAnsi="Calibri" w:cs="Calibri"/>
+                <w:b w:val="0"/>
+                <w:color w:val="000000"/>
+                <w:sz w:val="22"/>
+              </w:rPr>
+            </w:pPr>
+            <w:r>
+              <w:rPr>
+                <w:rFonts w:ascii="Calibri" w:eastAsia="Times New Roman" w:hAnsi="Calibri" w:cs="Calibri"/>
+                <w:b w:val="0"/>
+                <w:color w:val="000000"/>
+                <w:sz w:val="22"/>
+              </w:rPr>
+              <w:t>11.5</w:t>
+            </w:r>
+          </w:p>
+        </w:tc>
+      </w:tr>
+    </w:tbl>
+    <w:p>
+      <w:pPr>
+        <w:spacing w:after="200"/>
+        <w:rPr>
+          <w:noProof/>
+        </w:rPr>
+      </w:pPr>
+    </w:p>
+    <w:p>
+      <w:pPr>
+        <w:spacing w:after="200"/>
+        <w:rPr>
+          <w:noProof/>
+        </w:rPr>
+      </w:pPr>
+      <w:r>
+        <w:rPr>
+          <w:noProof/>
+        </w:rPr>
+        <w:t>O</w:t>
+      </w:r>
+      <w:r>
+        <w:rPr>
+          <w:noProof/>
+        </w:rPr>
+        <w:t>verall error: 12.8%, Averaged class error: 12.85%</w:t>
+      </w:r>
+      <w:r>
+        <w:rPr>
+          <w:noProof/>
+        </w:rPr>
+        <w:drawing>
+          <wp:inline distT="0" distB="0" distL="0" distR="0" wp14:anchorId="07DD5280" wp14:editId="54B32AD8">
+            <wp:extent cx="3809524" cy="3180952"/>
+            <wp:effectExtent l="0" t="0" r="635" b="635"/>
+            <wp:docPr id="27" name="Picture 27"/>
+            <wp:cNvGraphicFramePr>
+              <a:graphicFrameLocks xmlns:a="http://schemas.openxmlformats.org/drawingml/2006/main" noChangeAspect="1"/>
+            </wp:cNvGraphicFramePr>
+            <a:graphic xmlns:a="http://schemas.openxmlformats.org/drawingml/2006/main">
+              <a:graphicData uri="http://schemas.openxmlformats.org/drawingml/2006/picture">
+                <pic:pic xmlns:pic="http://schemas.openxmlformats.org/drawingml/2006/picture">
+                  <pic:nvPicPr>
+                    <pic:cNvPr id="1" name=""/>
+                    <pic:cNvPicPr/>
+                  </pic:nvPicPr>
+                  <pic:blipFill>
+                    <a:blip r:embed="rId40"/>
+                    <a:stretch>
+                      <a:fillRect/>
+                    </a:stretch>
+                  </pic:blipFill>
+                  <pic:spPr>
+                    <a:xfrm>
+                      <a:off x="0" y="0"/>
+                      <a:ext cx="3809524" cy="3180952"/>
+                    </a:xfrm>
+                    <a:prstGeom prst="rect">
+                      <a:avLst/>
+                    </a:prstGeom>
+                  </pic:spPr>
+                </pic:pic>
+              </a:graphicData>
+            </a:graphic>
+          </wp:inline>
+        </w:drawing>
+      </w:r>
+      <w:r>
+        <w:rPr>
+          <w:noProof/>
+        </w:rPr>
+        <w:t xml:space="preserve"> </w:t>
+      </w:r>
+    </w:p>
+    <w:p>
+      <w:pPr>
+        <w:spacing w:after="200"/>
+        <w:rPr>
+          <w:rFonts w:cstheme="minorHAnsi"/>
+        </w:rPr>
+      </w:pPr>
+      <w:r>
+        <w:rPr>
+          <w:noProof/>
+        </w:rPr>
+        <w:lastRenderedPageBreak/>
+        <w:drawing>
+          <wp:inline distT="0" distB="0" distL="0" distR="0" wp14:anchorId="26A519F4" wp14:editId="6DFA7DFC">
+            <wp:extent cx="3809524" cy="3180952"/>
+            <wp:effectExtent l="0" t="0" r="635" b="635"/>
+            <wp:docPr id="28" name="Picture 28"/>
+            <wp:cNvGraphicFramePr>
+              <a:graphicFrameLocks xmlns:a="http://schemas.openxmlformats.org/drawingml/2006/main" noChangeAspect="1"/>
+            </wp:cNvGraphicFramePr>
+            <a:graphic xmlns:a="http://schemas.openxmlformats.org/drawingml/2006/main">
+              <a:graphicData uri="http://schemas.openxmlformats.org/drawingml/2006/picture">
+                <pic:pic xmlns:pic="http://schemas.openxmlformats.org/drawingml/2006/picture">
+                  <pic:nvPicPr>
+                    <pic:cNvPr id="1" name=""/>
+                    <pic:cNvPicPr/>
+                  </pic:nvPicPr>
+                  <pic:blipFill>
+                    <a:blip r:embed="rId41"/>
+                    <a:stretch>
+                      <a:fillRect/>
+                    </a:stretch>
+                  </pic:blipFill>
+                  <pic:spPr>
+                    <a:xfrm>
+                      <a:off x="0" y="0"/>
+                      <a:ext cx="3809524" cy="3180952"/>
+                    </a:xfrm>
+                    <a:prstGeom prst="rect">
+                      <a:avLst/>
+                    </a:prstGeom>
+                  </pic:spPr>
+                </pic:pic>
+              </a:graphicData>
+            </a:graphic>
+          </wp:inline>
+        </w:drawing>
+      </w:r>
+    </w:p>
+    <w:p>
+      <w:pPr>
+        <w:spacing w:after="200"/>
+        <w:rPr>
+          <w:rFonts w:cstheme="minorHAnsi"/>
+        </w:rPr>
+      </w:pPr>
+      <w:r>
+        <w:rPr>
+          <w:noProof/>
+        </w:rPr>
+        <w:drawing>
+          <wp:inline distT="0" distB="0" distL="0" distR="0" wp14:anchorId="481F65C7" wp14:editId="381501FA">
+            <wp:extent cx="3809524" cy="3180952"/>
+            <wp:effectExtent l="0" t="0" r="635" b="635"/>
+            <wp:docPr id="29" name="Picture 29"/>
+            <wp:cNvGraphicFramePr>
+              <a:graphicFrameLocks xmlns:a="http://schemas.openxmlformats.org/drawingml/2006/main" noChangeAspect="1"/>
+            </wp:cNvGraphicFramePr>
+            <a:graphic xmlns:a="http://schemas.openxmlformats.org/drawingml/2006/main">
+              <a:graphicData uri="http://schemas.openxmlformats.org/drawingml/2006/picture">
+                <pic:pic xmlns:pic="http://schemas.openxmlformats.org/drawingml/2006/picture">
+                  <pic:nvPicPr>
+                    <pic:cNvPr id="1" name=""/>
+                    <pic:cNvPicPr/>
+                  </pic:nvPicPr>
+                  <pic:blipFill>
+                    <a:blip r:embed="rId42"/>
+                    <a:stretch>
+                      <a:fillRect/>
+                    </a:stretch>
+                  </pic:blipFill>
+                  <pic:spPr>
+                    <a:xfrm>
+                      <a:off x="0" y="0"/>
+                      <a:ext cx="3809524" cy="3180952"/>
+                    </a:xfrm>
+                    <a:prstGeom prst="rect">
+                      <a:avLst/>
+                    </a:prstGeom>
+                  </pic:spPr>
+                </pic:pic>
+              </a:graphicData>
+            </a:graphic>
+          </wp:inline>
+        </w:drawing>
+      </w:r>
+    </w:p>
+    <w:p>
+      <w:pPr>
+        <w:spacing w:after="200"/>
+        <w:rPr>
+          <w:rFonts w:cstheme="minorHAnsi"/>
+        </w:rPr>
+      </w:pPr>
+    </w:p>
+    <w:p>
+      <w:pPr>
+        <w:spacing w:after="200"/>
+        <w:rPr>
+          <w:rFonts w:cstheme="minorHAnsi"/>
+        </w:rPr>
+      </w:pPr>
+      <w:r>
+        <w:rPr>
+          <w:rFonts w:cstheme="minorHAnsi"/>
+        </w:rPr>
+        <w:t>Multi-Layer</w:t>
+      </w:r>
+      <w:r>
+        <w:rPr>
+          <w:rFonts w:cstheme="minorHAnsi"/>
+        </w:rPr>
+        <w:t xml:space="preserve"> Feed Forward Neural Network:</w:t>
+      </w:r>
+    </w:p>
+    <w:tbl>
+      <w:tblPr>
+        <w:tblW w:w="5680" w:type="dxa"/>
+        <w:tblLook w:val="04A0" w:firstRow="1" w:lastRow="0" w:firstColumn="1" w:lastColumn="0" w:noHBand="0" w:noVBand="1"/>
+      </w:tblPr>
+      <w:tblGrid>
+        <w:gridCol w:w="2320"/>
+        <w:gridCol w:w="1240"/>
+        <w:gridCol w:w="1160"/>
+        <w:gridCol w:w="960"/>
+      </w:tblGrid>
+      <w:tr>
+        <w:trPr>
+          <w:trHeight w:val="300"/>
+        </w:trPr>
+        <w:tc>
+          <w:tcPr>
+            <w:tcW w:w="2320" w:type="dxa"/>
+            <w:tcBorders>
+              <w:top w:val="single" w:sz="4" w:space="0" w:color="000000"/>
+              <w:left w:val="single" w:sz="4" w:space="0" w:color="000000"/>
+              <w:bottom w:val="single" w:sz="8" w:space="0" w:color="000000"/>
+              <w:right w:val="single" w:sz="4" w:space="0" w:color="000000"/>
+            </w:tcBorders>
+            <w:shd w:val="clear" w:color="auto" w:fill="auto"/>
+            <w:noWrap/>
+            <w:vAlign w:val="bottom"/>
+            <w:hideMark/>
+          </w:tcPr>
+          <w:p>
+            <w:pPr>
+              <w:spacing w:line="240" w:lineRule="auto"/>
+              <w:rPr>
+                <w:rFonts w:ascii="Calibri" w:eastAsia="Times New Roman" w:hAnsi="Calibri" w:cs="Calibri"/>
+                <w:bCs/>
+                <w:color w:val="000000"/>
+                <w:sz w:val="22"/>
+              </w:rPr>
+            </w:pPr>
+          </w:p>
+        </w:tc>
+        <w:tc>
+          <w:tcPr>
+            <w:tcW w:w="1240" w:type="dxa"/>
+            <w:tcBorders>
+              <w:top w:val="single" w:sz="4" w:space="0" w:color="000000"/>
+              <w:left w:val="single" w:sz="4" w:space="0" w:color="000000"/>
+              <w:bottom w:val="single" w:sz="8" w:space="0" w:color="000000"/>
+              <w:right w:val="single" w:sz="4" w:space="0" w:color="000000"/>
+            </w:tcBorders>
+            <w:shd w:val="clear" w:color="auto" w:fill="auto"/>
+            <w:noWrap/>
+            <w:vAlign w:val="bottom"/>
+            <w:hideMark/>
+          </w:tcPr>
+          <w:p>
+            <w:pPr>
+              <w:spacing w:line="240" w:lineRule="auto"/>
+              <w:rPr>
+                <w:rFonts w:ascii="Calibri" w:eastAsia="Times New Roman" w:hAnsi="Calibri" w:cs="Calibri"/>
+                <w:bCs/>
+                <w:color w:val="000000"/>
+                <w:sz w:val="22"/>
+              </w:rPr>
+            </w:pPr>
+            <w:r>
+              <w:rPr>
+                <w:rFonts w:ascii="Calibri" w:eastAsia="Times New Roman" w:hAnsi="Calibri" w:cs="Calibri"/>
+                <w:bCs/>
+                <w:color w:val="000000"/>
+                <w:sz w:val="22"/>
+              </w:rPr>
+              <w:t>Predicted</w:t>
+            </w:r>
+          </w:p>
+        </w:tc>
+        <w:tc>
+          <w:tcPr>
+            <w:tcW w:w="1160" w:type="dxa"/>
+            <w:tcBorders>
+              <w:top w:val="single" w:sz="4" w:space="0" w:color="000000"/>
+              <w:left w:val="single" w:sz="4" w:space="0" w:color="000000"/>
+              <w:bottom w:val="single" w:sz="8" w:space="0" w:color="000000"/>
+              <w:right w:val="single" w:sz="4" w:space="0" w:color="000000"/>
+            </w:tcBorders>
+            <w:shd w:val="clear" w:color="auto" w:fill="auto"/>
+            <w:noWrap/>
+            <w:vAlign w:val="bottom"/>
+            <w:hideMark/>
+          </w:tcPr>
+          <w:p>
+            <w:pPr>
+              <w:spacing w:line="240" w:lineRule="auto"/>
+              <w:rPr>
+                <w:rFonts w:ascii="Calibri" w:eastAsia="Times New Roman" w:hAnsi="Calibri" w:cs="Calibri"/>
+                <w:bCs/>
+                <w:color w:val="000000"/>
+                <w:sz w:val="22"/>
+              </w:rPr>
+            </w:pPr>
+          </w:p>
+        </w:tc>
+        <w:tc>
+          <w:tcPr>
+            <w:tcW w:w="960" w:type="dxa"/>
+            <w:tcBorders>
+              <w:top w:val="single" w:sz="4" w:space="0" w:color="000000"/>
+              <w:left w:val="single" w:sz="4" w:space="0" w:color="000000"/>
+              <w:bottom w:val="single" w:sz="8" w:space="0" w:color="000000"/>
+              <w:right w:val="single" w:sz="4" w:space="0" w:color="000000"/>
+            </w:tcBorders>
+            <w:shd w:val="clear" w:color="auto" w:fill="auto"/>
+            <w:noWrap/>
+            <w:vAlign w:val="bottom"/>
+            <w:hideMark/>
+          </w:tcPr>
+          <w:p>
+            <w:pPr>
+              <w:spacing w:line="240" w:lineRule="auto"/>
+              <w:rPr>
+                <w:rFonts w:ascii="Calibri" w:eastAsia="Times New Roman" w:hAnsi="Calibri" w:cs="Calibri"/>
+                <w:bCs/>
+                <w:color w:val="000000"/>
+                <w:sz w:val="22"/>
+              </w:rPr>
+            </w:pPr>
+          </w:p>
+        </w:tc>
+      </w:tr>
+      <w:tr>
+        <w:trPr>
+          <w:trHeight w:val="300"/>
+        </w:trPr>
+        <w:tc>
+          <w:tcPr>
+            <w:tcW w:w="2320" w:type="dxa"/>
+            <w:tcBorders>
+              <w:top w:val="single" w:sz="4" w:space="0" w:color="000000"/>
+              <w:left w:val="single" w:sz="4" w:space="0" w:color="000000"/>
+              <w:bottom w:val="single" w:sz="4" w:space="0" w:color="000000"/>
+              <w:right w:val="single" w:sz="4" w:space="0" w:color="000000"/>
+            </w:tcBorders>
+            <w:shd w:val="clear" w:color="D9D9D9" w:fill="D9D9D9"/>
+            <w:vAlign w:val="bottom"/>
+            <w:hideMark/>
+          </w:tcPr>
+          <w:p>
+            <w:pPr>
+              <w:spacing w:line="240" w:lineRule="auto"/>
+              <w:rPr>
+                <w:rFonts w:ascii="Calibri" w:eastAsia="Times New Roman" w:hAnsi="Calibri" w:cs="Calibri"/>
+                <w:b w:val="0"/>
+                <w:color w:val="000000"/>
+                <w:sz w:val="22"/>
+              </w:rPr>
+            </w:pPr>
+            <w:r>
+              <w:rPr>
+                <w:rFonts w:ascii="Calibri" w:eastAsia="Times New Roman" w:hAnsi="Calibri" w:cs="Calibri"/>
+                <w:b w:val="0"/>
+                <w:color w:val="000000"/>
+                <w:sz w:val="22"/>
+              </w:rPr>
+              <w:t>Actual</w:t>
+            </w:r>
+          </w:p>
+        </w:tc>
+        <w:tc>
+          <w:tcPr>
+            <w:tcW w:w="1240" w:type="dxa"/>
+            <w:tcBorders>
+              <w:top w:val="single" w:sz="4" w:space="0" w:color="000000"/>
+              <w:left w:val="single" w:sz="4" w:space="0" w:color="000000"/>
+              <w:bottom w:val="single" w:sz="4" w:space="0" w:color="000000"/>
+              <w:right w:val="single" w:sz="4" w:space="0" w:color="000000"/>
+            </w:tcBorders>
+            <w:shd w:val="clear" w:color="D9D9D9" w:fill="D9D9D9"/>
+            <w:noWrap/>
+            <w:vAlign w:val="bottom"/>
+            <w:hideMark/>
+          </w:tcPr>
+          <w:p>
+            <w:pPr>
+              <w:spacing w:line="240" w:lineRule="auto"/>
+              <w:jc w:val="right"/>
+              <w:rPr>
+                <w:rFonts w:ascii="Calibri" w:eastAsia="Times New Roman" w:hAnsi="Calibri" w:cs="Calibri"/>
+                <w:b w:val="0"/>
+                <w:color w:val="000000"/>
+                <w:sz w:val="22"/>
+              </w:rPr>
+            </w:pPr>
+            <w:r>
+              <w:rPr>
+                <w:rFonts w:ascii="Calibri" w:eastAsia="Times New Roman" w:hAnsi="Calibri" w:cs="Calibri"/>
+                <w:b w:val="0"/>
+                <w:color w:val="000000"/>
+                <w:sz w:val="22"/>
+              </w:rPr>
+              <w:t>0</w:t>
+            </w:r>
+          </w:p>
+        </w:tc>
+        <w:tc>
+          <w:tcPr>
+            <w:tcW w:w="1160" w:type="dxa"/>
+            <w:tcBorders>
+              <w:top w:val="single" w:sz="4" w:space="0" w:color="000000"/>
+              <w:left w:val="single" w:sz="4" w:space="0" w:color="000000"/>
+              <w:bottom w:val="single" w:sz="4" w:space="0" w:color="000000"/>
+              <w:right w:val="single" w:sz="4" w:space="0" w:color="000000"/>
+            </w:tcBorders>
+            <w:shd w:val="clear" w:color="D9D9D9" w:fill="D9D9D9"/>
+            <w:noWrap/>
+            <w:vAlign w:val="bottom"/>
+            <w:hideMark/>
+          </w:tcPr>
+          <w:p>
+            <w:pPr>
+              <w:spacing w:line="240" w:lineRule="auto"/>
+              <w:jc w:val="right"/>
+              <w:rPr>
+                <w:rFonts w:ascii="Calibri" w:eastAsia="Times New Roman" w:hAnsi="Calibri" w:cs="Calibri"/>
+                <w:b w:val="0"/>
+                <w:color w:val="000000"/>
+                <w:sz w:val="22"/>
+              </w:rPr>
+            </w:pPr>
+            <w:r>
+              <w:rPr>
+                <w:rFonts w:ascii="Calibri" w:eastAsia="Times New Roman" w:hAnsi="Calibri" w:cs="Calibri"/>
+                <w:b w:val="0"/>
+                <w:color w:val="000000"/>
+                <w:sz w:val="22"/>
+              </w:rPr>
+              <w:t>1</w:t>
+            </w:r>
+          </w:p>
+        </w:tc>
+        <w:tc>
+          <w:tcPr>
+            <w:tcW w:w="960" w:type="dxa"/>
+            <w:tcBorders>
+              <w:top w:val="single" w:sz="4" w:space="0" w:color="000000"/>
+              <w:left w:val="single" w:sz="4" w:space="0" w:color="000000"/>
+              <w:bottom w:val="single" w:sz="4" w:space="0" w:color="000000"/>
+              <w:right w:val="single" w:sz="4" w:space="0" w:color="000000"/>
+            </w:tcBorders>
+            <w:shd w:val="clear" w:color="D9D9D9" w:fill="D9D9D9"/>
+            <w:noWrap/>
+            <w:vAlign w:val="bottom"/>
+            <w:hideMark/>
+          </w:tcPr>
+          <w:p>
+            <w:pPr>
+              <w:spacing w:line="240" w:lineRule="auto"/>
+              <w:rPr>
+                <w:rFonts w:ascii="Calibri" w:eastAsia="Times New Roman" w:hAnsi="Calibri" w:cs="Calibri"/>
+                <w:b w:val="0"/>
+                <w:color w:val="000000"/>
+                <w:sz w:val="22"/>
+              </w:rPr>
+            </w:pPr>
+            <w:r>
+              <w:rPr>
+                <w:rFonts w:ascii="Calibri" w:eastAsia="Times New Roman" w:hAnsi="Calibri" w:cs="Calibri"/>
+                <w:b w:val="0"/>
+                <w:color w:val="000000"/>
+                <w:sz w:val="22"/>
+              </w:rPr>
+              <w:t>Error</w:t>
+            </w:r>
+          </w:p>
+        </w:tc>
+      </w:tr>
+      <w:tr>
+        <w:trPr>
+          <w:trHeight w:val="300"/>
+        </w:trPr>
+        <w:tc>
+          <w:tcPr>
+            <w:tcW w:w="2320" w:type="dxa"/>
+            <w:tcBorders>
+              <w:top w:val="single" w:sz="4" w:space="0" w:color="000000"/>
+              <w:left w:val="single" w:sz="4" w:space="0" w:color="000000"/>
+              <w:bottom w:val="single" w:sz="4" w:space="0" w:color="000000"/>
+              <w:right w:val="single" w:sz="4" w:space="0" w:color="000000"/>
+            </w:tcBorders>
+            <w:shd w:val="clear" w:color="auto" w:fill="auto"/>
+            <w:noWrap/>
+            <w:vAlign w:val="bottom"/>
+            <w:hideMark/>
+          </w:tcPr>
+          <w:p>
+            <w:pPr>
+              <w:spacing w:line="240" w:lineRule="auto"/>
+              <w:jc w:val="right"/>
+              <w:rPr>
+                <w:rFonts w:ascii="Calibri" w:eastAsia="Times New Roman" w:hAnsi="Calibri" w:cs="Calibri"/>
+                <w:b w:val="0"/>
+                <w:color w:val="000000"/>
+                <w:sz w:val="22"/>
+              </w:rPr>
+            </w:pPr>
+            <w:r>
+              <w:rPr>
+                <w:rFonts w:ascii="Calibri" w:eastAsia="Times New Roman" w:hAnsi="Calibri" w:cs="Calibri"/>
+                <w:b w:val="0"/>
+                <w:color w:val="000000"/>
+                <w:sz w:val="22"/>
+              </w:rPr>
+              <w:t>0</w:t>
+            </w:r>
+          </w:p>
+        </w:tc>
+        <w:tc>
+          <w:tcPr>
+            <w:tcW w:w="1240" w:type="dxa"/>
+            <w:tcBorders>
+              <w:top w:val="single" w:sz="4" w:space="0" w:color="000000"/>
+              <w:left w:val="single" w:sz="4" w:space="0" w:color="000000"/>
+              <w:bottom w:val="single" w:sz="4" w:space="0" w:color="000000"/>
+              <w:right w:val="single" w:sz="4" w:space="0" w:color="000000"/>
+            </w:tcBorders>
+            <w:shd w:val="clear" w:color="auto" w:fill="auto"/>
+            <w:noWrap/>
+            <w:vAlign w:val="bottom"/>
+            <w:hideMark/>
+          </w:tcPr>
+          <w:p>
+            <w:pPr>
+              <w:spacing w:line="240" w:lineRule="auto"/>
+              <w:jc w:val="right"/>
+              <w:rPr>
+                <w:rFonts w:ascii="Calibri" w:eastAsia="Times New Roman" w:hAnsi="Calibri" w:cs="Calibri"/>
+                <w:b w:val="0"/>
+                <w:color w:val="000000"/>
+                <w:sz w:val="22"/>
+              </w:rPr>
+            </w:pPr>
+            <w:r>
+              <w:rPr>
+                <w:rFonts w:ascii="Calibri" w:eastAsia="Times New Roman" w:hAnsi="Calibri" w:cs="Calibri"/>
+                <w:b w:val="0"/>
+                <w:color w:val="000000"/>
+                <w:sz w:val="22"/>
+              </w:rPr>
+              <w:t>344</w:t>
+            </w:r>
+          </w:p>
+        </w:tc>
+        <w:tc>
+          <w:tcPr>
+            <w:tcW w:w="1160" w:type="dxa"/>
+            <w:tcBorders>
+              <w:top w:val="single" w:sz="4" w:space="0" w:color="000000"/>
+              <w:left w:val="single" w:sz="4" w:space="0" w:color="000000"/>
+              <w:bottom w:val="single" w:sz="4" w:space="0" w:color="000000"/>
+              <w:right w:val="single" w:sz="4" w:space="0" w:color="000000"/>
+            </w:tcBorders>
+            <w:shd w:val="clear" w:color="auto" w:fill="auto"/>
+            <w:noWrap/>
+            <w:vAlign w:val="bottom"/>
+            <w:hideMark/>
+          </w:tcPr>
+          <w:p>
+            <w:pPr>
+              <w:spacing w:line="240" w:lineRule="auto"/>
+              <w:jc w:val="right"/>
+              <w:rPr>
+                <w:rFonts w:ascii="Calibri" w:eastAsia="Times New Roman" w:hAnsi="Calibri" w:cs="Calibri"/>
+                <w:b w:val="0"/>
+                <w:color w:val="000000"/>
+                <w:sz w:val="22"/>
+              </w:rPr>
+            </w:pPr>
+            <w:r>
+              <w:rPr>
+                <w:rFonts w:ascii="Calibri" w:eastAsia="Times New Roman" w:hAnsi="Calibri" w:cs="Calibri"/>
+                <w:b w:val="0"/>
+                <w:color w:val="000000"/>
+                <w:sz w:val="22"/>
+              </w:rPr>
+              <w:t>22</w:t>
+            </w:r>
+          </w:p>
+        </w:tc>
+        <w:tc>
+          <w:tcPr>
+            <w:tcW w:w="960" w:type="dxa"/>
+            <w:tcBorders>
+              <w:top w:val="single" w:sz="4" w:space="0" w:color="000000"/>
+              <w:left w:val="single" w:sz="4" w:space="0" w:color="000000"/>
+              <w:bottom w:val="single" w:sz="4" w:space="0" w:color="000000"/>
+              <w:right w:val="single" w:sz="4" w:space="0" w:color="000000"/>
+            </w:tcBorders>
+            <w:shd w:val="clear" w:color="auto" w:fill="auto"/>
+            <w:noWrap/>
+            <w:vAlign w:val="bottom"/>
+            <w:hideMark/>
+          </w:tcPr>
+          <w:p>
+            <w:pPr>
+              <w:spacing w:line="240" w:lineRule="auto"/>
+              <w:jc w:val="right"/>
+              <w:rPr>
+                <w:rFonts w:ascii="Calibri" w:eastAsia="Times New Roman" w:hAnsi="Calibri" w:cs="Calibri"/>
+                <w:b w:val="0"/>
+                <w:color w:val="000000"/>
+                <w:sz w:val="22"/>
+              </w:rPr>
+            </w:pPr>
+            <w:r>
+              <w:rPr>
+                <w:rFonts w:ascii="Calibri" w:eastAsia="Times New Roman" w:hAnsi="Calibri" w:cs="Calibri"/>
+                <w:b w:val="0"/>
+                <w:color w:val="000000"/>
+                <w:sz w:val="22"/>
+              </w:rPr>
+              <w:t>6.0</w:t>
+            </w:r>
+          </w:p>
+        </w:tc>
+      </w:tr>
+      <w:tr>
+        <w:trPr>
+          <w:trHeight w:val="300"/>
+        </w:trPr>
+        <w:tc>
+          <w:tcPr>
+            <w:tcW w:w="2320" w:type="dxa"/>
+            <w:tcBorders>
+              <w:top w:val="single" w:sz="4" w:space="0" w:color="000000"/>
+              <w:left w:val="single" w:sz="4" w:space="0" w:color="000000"/>
+              <w:bottom w:val="single" w:sz="4" w:space="0" w:color="000000"/>
+              <w:right w:val="single" w:sz="4" w:space="0" w:color="000000"/>
+            </w:tcBorders>
+            <w:shd w:val="clear" w:color="D9D9D9" w:fill="D9D9D9"/>
+            <w:noWrap/>
+            <w:vAlign w:val="bottom"/>
+            <w:hideMark/>
+          </w:tcPr>
+          <w:p>
+            <w:pPr>
+              <w:spacing w:line="240" w:lineRule="auto"/>
+              <w:jc w:val="right"/>
+              <w:rPr>
+                <w:rFonts w:ascii="Calibri" w:eastAsia="Times New Roman" w:hAnsi="Calibri" w:cs="Calibri"/>
+                <w:b w:val="0"/>
+                <w:color w:val="000000"/>
+                <w:sz w:val="22"/>
+              </w:rPr>
+            </w:pPr>
+            <w:r>
+              <w:rPr>
+                <w:rFonts w:ascii="Calibri" w:eastAsia="Times New Roman" w:hAnsi="Calibri" w:cs="Calibri"/>
+                <w:b w:val="0"/>
+                <w:color w:val="000000"/>
+                <w:sz w:val="22"/>
+              </w:rPr>
+              <w:t>1</w:t>
+            </w:r>
+          </w:p>
+        </w:tc>
+        <w:tc>
+          <w:tcPr>
+            <w:tcW w:w="1240" w:type="dxa"/>
+            <w:tcBorders>
+              <w:top w:val="single" w:sz="4" w:space="0" w:color="000000"/>
+              <w:left w:val="single" w:sz="4" w:space="0" w:color="000000"/>
+              <w:bottom w:val="single" w:sz="4" w:space="0" w:color="000000"/>
+              <w:right w:val="single" w:sz="4" w:space="0" w:color="000000"/>
+            </w:tcBorders>
+            <w:shd w:val="clear" w:color="D9D9D9" w:fill="D9D9D9"/>
+            <w:noWrap/>
+            <w:vAlign w:val="bottom"/>
+            <w:hideMark/>
+          </w:tcPr>
+          <w:p>
+            <w:pPr>
+              <w:spacing w:line="240" w:lineRule="auto"/>
+              <w:jc w:val="right"/>
+              <w:rPr>
+                <w:rFonts w:ascii="Calibri" w:eastAsia="Times New Roman" w:hAnsi="Calibri" w:cs="Calibri"/>
+                <w:b w:val="0"/>
+                <w:color w:val="000000"/>
+                <w:sz w:val="22"/>
+              </w:rPr>
+            </w:pPr>
+            <w:r>
+              <w:rPr>
+                <w:rFonts w:ascii="Calibri" w:eastAsia="Times New Roman" w:hAnsi="Calibri" w:cs="Calibri"/>
+                <w:b w:val="0"/>
+                <w:color w:val="000000"/>
+                <w:sz w:val="22"/>
+              </w:rPr>
+              <w:t>31</w:t>
+            </w:r>
+          </w:p>
+        </w:tc>
+        <w:tc>
+          <w:tcPr>
+            <w:tcW w:w="1160" w:type="dxa"/>
+            <w:tcBorders>
+              <w:top w:val="single" w:sz="4" w:space="0" w:color="000000"/>
+              <w:left w:val="single" w:sz="4" w:space="0" w:color="000000"/>
+              <w:bottom w:val="single" w:sz="4" w:space="0" w:color="000000"/>
+              <w:right w:val="single" w:sz="4" w:space="0" w:color="000000"/>
+            </w:tcBorders>
+            <w:shd w:val="clear" w:color="D9D9D9" w:fill="D9D9D9"/>
+            <w:noWrap/>
+            <w:vAlign w:val="bottom"/>
+            <w:hideMark/>
+          </w:tcPr>
+          <w:p>
+            <w:pPr>
+              <w:spacing w:line="240" w:lineRule="auto"/>
+              <w:jc w:val="right"/>
+              <w:rPr>
+                <w:rFonts w:ascii="Calibri" w:eastAsia="Times New Roman" w:hAnsi="Calibri" w:cs="Calibri"/>
+                <w:b w:val="0"/>
+                <w:color w:val="000000"/>
+                <w:sz w:val="22"/>
+              </w:rPr>
+            </w:pPr>
+            <w:r>
+              <w:rPr>
+                <w:rFonts w:ascii="Calibri" w:eastAsia="Times New Roman" w:hAnsi="Calibri" w:cs="Calibri"/>
+                <w:b w:val="0"/>
+                <w:color w:val="000000"/>
+                <w:sz w:val="22"/>
+              </w:rPr>
+              <w:t>386</w:t>
+            </w:r>
+          </w:p>
+        </w:tc>
+        <w:tc>
+          <w:tcPr>
+            <w:tcW w:w="960" w:type="dxa"/>
+            <w:tcBorders>
+              <w:top w:val="single" w:sz="4" w:space="0" w:color="000000"/>
+              <w:left w:val="single" w:sz="4" w:space="0" w:color="000000"/>
+              <w:bottom w:val="single" w:sz="4" w:space="0" w:color="000000"/>
+              <w:right w:val="single" w:sz="4" w:space="0" w:color="000000"/>
+            </w:tcBorders>
+            <w:shd w:val="clear" w:color="D9D9D9" w:fill="D9D9D9"/>
+            <w:noWrap/>
+            <w:vAlign w:val="bottom"/>
+            <w:hideMark/>
+          </w:tcPr>
+          <w:p>
+            <w:pPr>
+              <w:spacing w:line="240" w:lineRule="auto"/>
+              <w:jc w:val="right"/>
+              <w:rPr>
+                <w:rFonts w:ascii="Calibri" w:eastAsia="Times New Roman" w:hAnsi="Calibri" w:cs="Calibri"/>
+                <w:b w:val="0"/>
+                <w:color w:val="000000"/>
+                <w:sz w:val="22"/>
+              </w:rPr>
+            </w:pPr>
+            <w:r>
+              <w:rPr>
+                <w:rFonts w:ascii="Calibri" w:eastAsia="Times New Roman" w:hAnsi="Calibri" w:cs="Calibri"/>
+                <w:b w:val="0"/>
+                <w:color w:val="000000"/>
+                <w:sz w:val="22"/>
+              </w:rPr>
+              <w:t>7.4</w:t>
+            </w:r>
+          </w:p>
+        </w:tc>
+      </w:tr>
+    </w:tbl>
+    <w:p>
+      <w:pPr>
+        <w:spacing w:after="200"/>
+        <w:rPr>
+          <w:rFonts w:cstheme="minorHAnsi"/>
+        </w:rPr>
+      </w:pPr>
+      <w:r>
+        <w:rPr>
+          <w:rFonts w:cstheme="minorHAnsi"/>
+        </w:rPr>
+        <w:lastRenderedPageBreak/>
+        <w:t>Overall error: 6.8%, Averaged class error: 6.7%</w:t>
+      </w:r>
+      <w:r>
+        <w:rPr>
+          <w:noProof/>
+        </w:rPr>
+        <w:drawing>
+          <wp:inline distT="0" distB="0" distL="0" distR="0" wp14:anchorId="1498B8C3" wp14:editId="0AC79019">
+            <wp:extent cx="3809524" cy="3180952"/>
+            <wp:effectExtent l="0" t="0" r="635" b="635"/>
+            <wp:docPr id="31" name="Picture 31"/>
+            <wp:cNvGraphicFramePr>
+              <a:graphicFrameLocks xmlns:a="http://schemas.openxmlformats.org/drawingml/2006/main" noChangeAspect="1"/>
+            </wp:cNvGraphicFramePr>
+            <a:graphic xmlns:a="http://schemas.openxmlformats.org/drawingml/2006/main">
+              <a:graphicData uri="http://schemas.openxmlformats.org/drawingml/2006/picture">
+                <pic:pic xmlns:pic="http://schemas.openxmlformats.org/drawingml/2006/picture">
+                  <pic:nvPicPr>
+                    <pic:cNvPr id="1" name=""/>
+                    <pic:cNvPicPr/>
+                  </pic:nvPicPr>
+                  <pic:blipFill>
+                    <a:blip r:embed="rId43"/>
+                    <a:stretch>
+                      <a:fillRect/>
+                    </a:stretch>
+                  </pic:blipFill>
+                  <pic:spPr>
+                    <a:xfrm>
+                      <a:off x="0" y="0"/>
+                      <a:ext cx="3809524" cy="3180952"/>
+                    </a:xfrm>
+                    <a:prstGeom prst="rect">
+                      <a:avLst/>
+                    </a:prstGeom>
+                  </pic:spPr>
+                </pic:pic>
+              </a:graphicData>
+            </a:graphic>
+          </wp:inline>
+        </w:drawing>
+      </w:r>
+    </w:p>
+    <w:p>
+      <w:pPr>
+        <w:spacing w:after="200"/>
+        <w:rPr>
+          <w:rFonts w:cstheme="minorHAnsi"/>
+        </w:rPr>
+      </w:pPr>
+      <w:r>
+        <w:rPr>
+          <w:noProof/>
+        </w:rPr>
+        <w:drawing>
+          <wp:inline distT="0" distB="0" distL="0" distR="0" wp14:anchorId="7B1AB113" wp14:editId="7000BB5E">
+            <wp:extent cx="3809524" cy="3180952"/>
+            <wp:effectExtent l="0" t="0" r="635" b="635"/>
+            <wp:docPr id="32" name="Picture 32"/>
+            <wp:cNvGraphicFramePr>
+              <a:graphicFrameLocks xmlns:a="http://schemas.openxmlformats.org/drawingml/2006/main" noChangeAspect="1"/>
+            </wp:cNvGraphicFramePr>
+            <a:graphic xmlns:a="http://schemas.openxmlformats.org/drawingml/2006/main">
+              <a:graphicData uri="http://schemas.openxmlformats.org/drawingml/2006/picture">
+                <pic:pic xmlns:pic="http://schemas.openxmlformats.org/drawingml/2006/picture">
+                  <pic:nvPicPr>
+                    <pic:cNvPr id="1" name=""/>
+                    <pic:cNvPicPr/>
+                  </pic:nvPicPr>
+                  <pic:blipFill>
+                    <a:blip r:embed="rId44"/>
+                    <a:stretch>
+                      <a:fillRect/>
+                    </a:stretch>
+                  </pic:blipFill>
+                  <pic:spPr>
+                    <a:xfrm>
+                      <a:off x="0" y="0"/>
+                      <a:ext cx="3809524" cy="3180952"/>
+                    </a:xfrm>
+                    <a:prstGeom prst="rect">
+                      <a:avLst/>
+                    </a:prstGeom>
+                  </pic:spPr>
+                </pic:pic>
+              </a:graphicData>
+            </a:graphic>
+          </wp:inline>
+        </w:drawing>
+      </w:r>
+    </w:p>
+    <w:p>
+      <w:pPr>
+        <w:spacing w:after="200"/>
+        <w:rPr>
+          <w:rFonts w:cstheme="minorHAnsi"/>
+        </w:rPr>
+      </w:pPr>
+      <w:r>
+        <w:rPr>
+          <w:noProof/>
+        </w:rPr>
+        <w:lastRenderedPageBreak/>
+        <w:drawing>
+          <wp:inline distT="0" distB="0" distL="0" distR="0" wp14:anchorId="750BA442" wp14:editId="2D1C15B2">
+            <wp:extent cx="3809524" cy="3180952"/>
+            <wp:effectExtent l="0" t="0" r="635" b="635"/>
+            <wp:docPr id="33" name="Picture 33"/>
+            <wp:cNvGraphicFramePr>
+              <a:graphicFrameLocks xmlns:a="http://schemas.openxmlformats.org/drawingml/2006/main" noChangeAspect="1"/>
+            </wp:cNvGraphicFramePr>
+            <a:graphic xmlns:a="http://schemas.openxmlformats.org/drawingml/2006/main">
+              <a:graphicData uri="http://schemas.openxmlformats.org/drawingml/2006/picture">
+                <pic:pic xmlns:pic="http://schemas.openxmlformats.org/drawingml/2006/picture">
+                  <pic:nvPicPr>
+                    <pic:cNvPr id="1" name=""/>
+                    <pic:cNvPicPr/>
+                  </pic:nvPicPr>
+                  <pic:blipFill>
+                    <a:blip r:embed="rId45"/>
+                    <a:stretch>
+                      <a:fillRect/>
+                    </a:stretch>
+                  </pic:blipFill>
+                  <pic:spPr>
+                    <a:xfrm>
+                      <a:off x="0" y="0"/>
+                      <a:ext cx="3809524" cy="3180952"/>
+                    </a:xfrm>
+                    <a:prstGeom prst="rect">
+                      <a:avLst/>
+                    </a:prstGeom>
+                  </pic:spPr>
+                </pic:pic>
+              </a:graphicData>
+            </a:graphic>
+          </wp:inline>
+        </w:drawing>
+      </w:r>
+    </w:p>
+    <w:p>
+      <w:pPr>
+        <w:spacing w:after="200"/>
+        <w:rPr>
+          <w:rFonts w:cstheme="minorHAnsi"/>
+        </w:rPr>
+      </w:pPr>
+    </w:p>
+    <w:p>
+      <w:pPr>
+        <w:pStyle w:val="Heading1"/>
+        <w:rPr>
+          <w:rFonts w:asciiTheme="minorHAnsi" w:hAnsiTheme="minorHAnsi" w:cstheme="minorHAnsi"/>
+        </w:rPr>
+      </w:pPr>
+      <w:r>
+        <w:rPr>
+          <w:rFonts w:asciiTheme="minorHAnsi" w:hAnsiTheme="minorHAnsi" w:cstheme="minorHAnsi"/>
+        </w:rPr>
+        <w:t>What in Black Blazes is this about?</w:t>
       </w:r>
     </w:p>
     <w:tbl>
@@ -9466,7 +14243,7 @@
               <w:rPr>
                 <w:rFonts w:cstheme="minorHAnsi"/>
               </w:rPr>
-              <w:t>Results</w:t>
+              <w:t>Future Enhancements &amp; Conclusion</w:t>
             </w:r>
           </w:p>
           <w:p>
@@ -9487,7 +14264,25 @@
               <w:rPr>
                 <w:rFonts w:cstheme="minorHAnsi"/>
               </w:rPr>
-              <w:t xml:space="preserve">EVALUATE RESULTS </w:t>
+              <w:t xml:space="preserve">In this report, we have analyzed the Back blaze hard drive (Seagate - ST4000DM000) failure and used several prediction models for classification. We evaluated the prediction performance among Decision Tree, Support Vector </w:t>
+            </w:r>
+            <w:r>
+              <w:rPr>
+                <w:rFonts w:cstheme="minorHAnsi"/>
+              </w:rPr>
+              <w:t>Machine (</w:t>
+            </w:r>
+            <w:r>
+              <w:rPr>
+                <w:rFonts w:cstheme="minorHAnsi"/>
+              </w:rPr>
+              <w:t>SVM) – Logistic Regression, Random Forest, Multi-Layer Neural Networks, and Adaptive Gradient Boosting (AdaBoost) models</w:t>
+            </w:r>
+            <w:r>
+              <w:rPr>
+                <w:rFonts w:cstheme="minorHAnsi"/>
+              </w:rPr>
+              <w:t xml:space="preserve">. </w:t>
             </w:r>
           </w:p>
           <w:p>
@@ -9501,121 +14296,48 @@
               <w:rPr>
                 <w:rFonts w:cstheme="minorHAnsi"/>
               </w:rPr>
-              <w:t>The models built using the last day reading was taken as the baseline. Then feature extraction was applied and feature engineering on the temporal aspects of the variables generated new features. These features were used to train different models and evaluate them using the validation and test sets.</w:t>
+              <w:t>Random Forest</w:t>
             </w:r>
-          </w:p>
-        </w:tc>
-      </w:tr>
-    </w:tbl>
-    <w:p>
-      <w:pPr>
-        <w:rPr>
-          <w:rFonts w:cstheme="minorHAnsi"/>
-        </w:rPr>
-      </w:pPr>
-    </w:p>
-    <w:p>
-      <w:pPr>
-        <w:spacing w:after="200"/>
-        <w:rPr>
-          <w:rFonts w:cstheme="minorHAnsi"/>
-        </w:rPr>
-      </w:pPr>
-      <w:r>
-        <w:rPr>
-          <w:rFonts w:cstheme="minorHAnsi"/>
-        </w:rPr>
-        <w:br w:type="page"/>
-      </w:r>
-    </w:p>
-    <w:p>
-      <w:pPr>
-        <w:pStyle w:val="Heading1"/>
-        <w:rPr>
-          <w:rFonts w:asciiTheme="minorHAnsi" w:hAnsiTheme="minorHAnsi" w:cstheme="minorHAnsi"/>
-        </w:rPr>
-      </w:pPr>
-      <w:r>
-        <w:rPr>
-          <w:rFonts w:asciiTheme="minorHAnsi" w:hAnsiTheme="minorHAnsi" w:cstheme="minorHAnsi"/>
-        </w:rPr>
-        <w:lastRenderedPageBreak/>
-        <w:t>What in Black Blazes is this about?</w:t>
-      </w:r>
-    </w:p>
-    <w:tbl>
-      <w:tblPr>
-        <w:tblW w:w="9999" w:type="dxa"/>
-        <w:tblInd w:w="40" w:type="dxa"/>
-        <w:tblCellMar>
-          <w:left w:w="0" w:type="dxa"/>
-          <w:right w:w="0" w:type="dxa"/>
-        </w:tblCellMar>
-        <w:tblLook w:val="0000" w:firstRow="0" w:lastRow="0" w:firstColumn="0" w:lastColumn="0" w:noHBand="0" w:noVBand="0"/>
-      </w:tblPr>
-      <w:tblGrid>
-        <w:gridCol w:w="9999"/>
-      </w:tblGrid>
-      <w:tr>
-        <w:trPr>
-          <w:trHeight w:val="3546"/>
-        </w:trPr>
-        <w:tc>
-          <w:tcPr>
-            <w:tcW w:w="9999" w:type="dxa"/>
-          </w:tcPr>
-          <w:p>
-            <w:pPr>
-              <w:pStyle w:val="Heading2"/>
+            <w:r>
               <w:rPr>
                 <w:rFonts w:cstheme="minorHAnsi"/>
               </w:rPr>
-            </w:pPr>
+              <w:t xml:space="preserve">, Ada-Boost and </w:t>
+            </w:r>
             <w:r>
               <w:rPr>
                 <w:rFonts w:cstheme="minorHAnsi"/>
               </w:rPr>
-              <w:t>Future Enhancements &amp; Conclusion</w:t>
+              <w:t xml:space="preserve">Multi-Layer Feed forward networks yielded good results </w:t>
+            </w:r>
+            <w:r>
+              <w:rPr>
+                <w:rFonts w:cstheme="minorHAnsi"/>
+              </w:rPr>
+              <w:t>had achieved accuracy up to 98.8%</w:t>
+            </w:r>
+            <w:r>
+              <w:rPr>
+                <w:rFonts w:cstheme="minorHAnsi"/>
+              </w:rPr>
+              <w:t xml:space="preserve"> accura</w:t>
+            </w:r>
+            <w:bookmarkStart w:id="6" w:name="_GoBack"/>
+            <w:bookmarkEnd w:id="6"/>
+            <w:r>
+              <w:rPr>
+                <w:rFonts w:cstheme="minorHAnsi"/>
+              </w:rPr>
+              <w:t>cy</w:t>
             </w:r>
           </w:p>
           <w:p>
             <w:pPr>
+              <w:pStyle w:val="Content"/>
               <w:rPr>
                 <w:rFonts w:cstheme="minorHAnsi"/>
               </w:rPr>
             </w:pPr>
-          </w:p>
-          <w:p>
-            <w:pPr>
-              <w:pStyle w:val="Content"/>
-              <w:rPr>
-                <w:rFonts w:cstheme="minorHAnsi"/>
-              </w:rPr>
-            </w:pPr>
-            <w:r>
-              <w:rPr>
-                <w:rFonts w:cstheme="minorHAnsi"/>
-              </w:rPr>
-              <w:t xml:space="preserve">In this report, we have analyzed the Back blaze hard drive (Seagate - ST4000DM000) failure and used several prediction models for classification. We evaluated the prediction performance among Decision Tree, Support Vector </w:t>
-            </w:r>
-            <w:r>
-              <w:rPr>
-                <w:rFonts w:cstheme="minorHAnsi"/>
-              </w:rPr>
-              <w:t>Machine (</w:t>
-            </w:r>
-            <w:r>
-              <w:rPr>
-                <w:rFonts w:cstheme="minorHAnsi"/>
-              </w:rPr>
-              <w:t>SVM) – Logistic Regression, Random Forest, Multi-Layer Neural Networks, and Adaptive Gradient Boosting (AdaBoost) models</w:t>
-            </w:r>
-            <w:r>
-              <w:rPr>
-                <w:rFonts w:cstheme="minorHAnsi"/>
-              </w:rPr>
-              <w:t xml:space="preserve">. </w:t>
-            </w:r>
             <w:r>
               <w:rPr>
                 <w:rFonts w:cstheme="minorHAnsi"/>
@@ -9647,8 +14369,8 @@
       </w:pPr>
     </w:p>
     <w:sectPr>
-      <w:headerReference w:type="default" r:id="rId28"/>
-      <w:footerReference w:type="default" r:id="rId29"/>
+      <w:headerReference w:type="default" r:id="rId46"/>
+      <w:footerReference w:type="default" r:id="rId47"/>
       <w:pgSz w:w="12240" w:h="15840"/>
       <w:pgMar w:top="720" w:right="1152" w:bottom="720" w:left="1152" w:header="0" w:footer="288" w:gutter="0"/>
       <w:pgNumType w:start="1"/>
@@ -13639,6 +18361,7 @@
     <w:rsidRoot w:val="00570963"/>
     <w:rsid w:val="0001156A"/>
     <w:rsid w:val="001E6F2E"/>
+    <w:rsid w:val="002F05FB"/>
     <w:rsid w:val="003118B1"/>
     <w:rsid w:val="00540306"/>
     <w:rsid w:val="00570963"/>

--- a/06.Report/report - v2a.docx
+++ b/06.Report/report - v2a.docx
@@ -11009,6 +11009,7 @@
       <w:r>
         <w:rPr>
           <w:rFonts w:cstheme="minorHAnsi"/>
+          <w:highlight w:val="yellow"/>
         </w:rPr>
         <w:t>Overall error: 1.8%, Averaged class error: 1.85%</w:t>
       </w:r>
@@ -11771,6 +11772,7 @@
       <w:r>
         <w:rPr>
           <w:rFonts w:cstheme="minorHAnsi"/>
+          <w:highlight w:val="yellow"/>
         </w:rPr>
         <w:t>Overall error: 3%, Averaged class error: 2.95%</w:t>
       </w:r>
@@ -14292,44 +14294,59 @@
                 <w:rFonts w:cstheme="minorHAnsi"/>
               </w:rPr>
             </w:pPr>
+          </w:p>
+          <w:p>
+            <w:pPr>
+              <w:pStyle w:val="Content"/>
+              <w:rPr>
+                <w:rFonts w:cstheme="minorHAnsi"/>
+              </w:rPr>
+            </w:pPr>
+            <w:bookmarkStart w:id="6" w:name="_GoBack"/>
+            <w:bookmarkEnd w:id="6"/>
             <w:r>
               <w:rPr>
                 <w:rFonts w:cstheme="minorHAnsi"/>
+                <w:highlight w:val="yellow"/>
               </w:rPr>
               <w:t>Random Forest</w:t>
             </w:r>
             <w:r>
               <w:rPr>
                 <w:rFonts w:cstheme="minorHAnsi"/>
+                <w:highlight w:val="yellow"/>
               </w:rPr>
               <w:t xml:space="preserve">, Ada-Boost and </w:t>
             </w:r>
             <w:r>
               <w:rPr>
                 <w:rFonts w:cstheme="minorHAnsi"/>
+                <w:highlight w:val="yellow"/>
               </w:rPr>
               <w:t xml:space="preserve">Multi-Layer Feed forward networks yielded good results </w:t>
             </w:r>
             <w:r>
               <w:rPr>
                 <w:rFonts w:cstheme="minorHAnsi"/>
+                <w:highlight w:val="yellow"/>
               </w:rPr>
               <w:t>had achieved accuracy up to 98.8%</w:t>
             </w:r>
             <w:r>
               <w:rPr>
                 <w:rFonts w:cstheme="minorHAnsi"/>
-              </w:rPr>
-              <w:t xml:space="preserve"> accura</w:t>
+                <w:highlight w:val="yellow"/>
+              </w:rPr>
+              <w:t xml:space="preserve"> accuracy</w:t>
             </w:r>
-            <w:bookmarkStart w:id="6" w:name="_GoBack"/>
-            <w:bookmarkEnd w:id="6"/>
-            <w:r>
+          </w:p>
+          <w:p>
+            <w:pPr>
+              <w:pStyle w:val="Content"/>
               <w:rPr>
                 <w:rFonts w:cstheme="minorHAnsi"/>
               </w:rPr>
-              <w:t>cy</w:t>
-            </w:r>
+            </w:pPr>
           </w:p>
           <w:p>
             <w:pPr>
@@ -18371,6 +18388,7 @@
     <w:rsid w:val="008344F8"/>
     <w:rsid w:val="00860E84"/>
     <w:rsid w:val="00A54F54"/>
+    <w:rsid w:val="00DA19CB"/>
     <w:rsid w:val="00F435DB"/>
   </w:rsids>
   <m:mathPr>
